--- a/Practice/Coding Basics.docx
+++ b/Practice/Coding Basics.docx
@@ -20480,7 +20480,7 @@
                   <v:imagedata r:id="rId4" o:title=""/>
                   <w10:wrap type="tight"/>
                 </v:shape>
-                <o:OLEObject Type="Embed" ProgID="PBrush" ShapeID="_x0000_s1026" DrawAspect="Content" ObjectID="_1533756185" r:id="rId5"/>
+                <o:OLEObject Type="Embed" ProgID="PBrush" ShapeID="_x0000_s1026" DrawAspect="Content" ObjectID="_1534105540" r:id="rId5"/>
               </w:object>
             </w:r>
             <w:r>
@@ -32764,7 +32764,7 @@
           <w:p>
             <w:pPr>
               <w:rPr>
-                <w:rFonts w:ascii="Calibri" w:hAnsi="Calibri" w:hint="eastAsia"/>
+                <w:rFonts w:ascii="Calibri" w:hAnsi="Calibri"/>
                 <w:sz w:val="24"/>
               </w:rPr>
             </w:pPr>
@@ -33705,7 +33705,7 @@
           <w:p>
             <w:pPr>
               <w:rPr>
-                <w:rFonts w:ascii="Calibri" w:hAnsi="Calibri" w:hint="eastAsia"/>
+                <w:rFonts w:ascii="Calibri" w:hAnsi="Calibri"/>
                 <w:sz w:val="24"/>
               </w:rPr>
             </w:pPr>
@@ -33787,19 +33787,7 @@
                 <w:szCs w:val="21"/>
                 <w:shd w:val="clear" w:color="auto" w:fill="FFFFFF"/>
               </w:rPr>
-              <w:t>Given a string, find the first non-repeating character in it and return it</w:t>
-            </w:r>
-            <w:bookmarkStart w:id="0" w:name="_GoBack"/>
-            <w:bookmarkEnd w:id="0"/>
-            <w:r>
-              <w:rPr>
-                <w:rFonts w:ascii="Calibri" w:hAnsi="Calibri" w:cs="Helvetica"/>
-                <w:b/>
-                <w:color w:val="333333"/>
-                <w:szCs w:val="21"/>
-                <w:shd w:val="clear" w:color="auto" w:fill="FFFFFF"/>
-              </w:rPr>
-              <w:t>s index. If it doesn't exist, return -1.</w:t>
+              <w:t>Given a string, find the first non-repeating character in it and return its index. If it doesn't exist, return -1.</w:t>
             </w:r>
           </w:p>
         </w:tc>
@@ -36934,6 +36922,4251 @@
               </w:rPr>
               <w:t>}</w:t>
             </w:r>
+          </w:p>
+        </w:tc>
+      </w:tr>
+    </w:tbl>
+    <w:p>
+      <w:pPr>
+        <w:spacing w:after="0" w:line="240" w:lineRule="auto"/>
+        <w:rPr>
+          <w:rFonts w:ascii="Calibri" w:hAnsi="Calibri"/>
+          <w:sz w:val="24"/>
+        </w:rPr>
+      </w:pPr>
+    </w:p>
+    <w:p>
+      <w:pPr>
+        <w:spacing w:after="0" w:line="240" w:lineRule="auto"/>
+        <w:rPr>
+          <w:rFonts w:ascii="Calibri" w:hAnsi="Calibri"/>
+          <w:sz w:val="24"/>
+        </w:rPr>
+      </w:pPr>
+    </w:p>
+    <w:tbl>
+      <w:tblPr>
+        <w:tblStyle w:val="a3"/>
+        <w:tblW w:w="0" w:type="auto"/>
+        <w:tblLook w:val="04A0" w:firstRow="1" w:lastRow="0" w:firstColumn="1" w:lastColumn="0" w:noHBand="0" w:noVBand="1"/>
+      </w:tblPr>
+      <w:tblGrid>
+        <w:gridCol w:w="8217"/>
+        <w:gridCol w:w="7171"/>
+      </w:tblGrid>
+      <w:tr>
+        <w:tc>
+          <w:tcPr>
+            <w:tcW w:w="8217" w:type="dxa"/>
+          </w:tcPr>
+          <w:p>
+            <w:pPr>
+              <w:rPr>
+                <w:rFonts w:ascii="Calibri" w:hAnsi="Calibri"/>
+                <w:b/>
+                <w:szCs w:val="20"/>
+              </w:rPr>
+            </w:pPr>
+            <w:r>
+              <w:rPr>
+                <w:rFonts w:ascii="Calibri" w:hAnsi="Calibri" w:cs="Helvetica"/>
+                <w:b/>
+                <w:color w:val="333333"/>
+                <w:szCs w:val="20"/>
+                <w:shd w:val="clear" w:color="auto" w:fill="FFFFFF"/>
+              </w:rPr>
+              <w:lastRenderedPageBreak/>
+              <w:t>Given an integer</w:t>
+            </w:r>
+            <w:r>
+              <w:rPr>
+                <w:rStyle w:val="apple-converted-space"/>
+                <w:rFonts w:ascii="Calibri" w:hAnsi="Calibri" w:cs="Helvetica"/>
+                <w:b/>
+                <w:color w:val="333333"/>
+                <w:szCs w:val="20"/>
+                <w:shd w:val="clear" w:color="auto" w:fill="FFFFFF"/>
+              </w:rPr>
+              <w:t> </w:t>
+            </w:r>
+            <w:r>
+              <w:rPr>
+                <w:rFonts w:ascii="Calibri" w:hAnsi="Calibri" w:cs="Helvetica"/>
+                <w:b/>
+                <w:i/>
+                <w:iCs/>
+                <w:color w:val="333333"/>
+                <w:szCs w:val="20"/>
+                <w:shd w:val="clear" w:color="auto" w:fill="FFFFFF"/>
+              </w:rPr>
+              <w:t>n</w:t>
+            </w:r>
+            <w:r>
+              <w:rPr>
+                <w:rFonts w:ascii="Calibri" w:hAnsi="Calibri" w:cs="Helvetica"/>
+                <w:b/>
+                <w:color w:val="333333"/>
+                <w:szCs w:val="20"/>
+                <w:shd w:val="clear" w:color="auto" w:fill="FFFFFF"/>
+              </w:rPr>
+              <w:t>, return all distinct solutions to the</w:t>
+            </w:r>
+            <w:r>
+              <w:rPr>
+                <w:rStyle w:val="apple-converted-space"/>
+                <w:rFonts w:ascii="Calibri" w:hAnsi="Calibri" w:cs="Helvetica"/>
+                <w:b/>
+                <w:color w:val="333333"/>
+                <w:szCs w:val="20"/>
+                <w:shd w:val="clear" w:color="auto" w:fill="FFFFFF"/>
+              </w:rPr>
+              <w:t> </w:t>
+            </w:r>
+            <w:r>
+              <w:rPr>
+                <w:rFonts w:ascii="Calibri" w:hAnsi="Calibri" w:cs="Helvetica"/>
+                <w:b/>
+                <w:i/>
+                <w:iCs/>
+                <w:color w:val="333333"/>
+                <w:szCs w:val="20"/>
+                <w:shd w:val="clear" w:color="auto" w:fill="FFFFFF"/>
+              </w:rPr>
+              <w:t>n</w:t>
+            </w:r>
+            <w:r>
+              <w:rPr>
+                <w:rFonts w:ascii="Calibri" w:hAnsi="Calibri" w:cs="Helvetica"/>
+                <w:b/>
+                <w:color w:val="333333"/>
+                <w:szCs w:val="20"/>
+                <w:shd w:val="clear" w:color="auto" w:fill="FFFFFF"/>
+              </w:rPr>
+              <w:t>-queens puzzle.</w:t>
+            </w:r>
+            <w:r>
+              <w:rPr>
+                <w:rFonts w:ascii="Calibri" w:hAnsi="Calibri" w:cs="Helvetica"/>
+                <w:b/>
+                <w:color w:val="333333"/>
+                <w:szCs w:val="20"/>
+                <w:shd w:val="clear" w:color="auto" w:fill="FFFFFF"/>
+              </w:rPr>
+              <w:t xml:space="preserve"> ‘Q’ and ‘.’ </w:t>
+            </w:r>
+            <w:r>
+              <w:rPr>
+                <w:rFonts w:ascii="Calibri" w:hAnsi="Calibri" w:cs="Helvetica"/>
+                <w:b/>
+                <w:color w:val="333333"/>
+                <w:szCs w:val="20"/>
+                <w:shd w:val="clear" w:color="auto" w:fill="FFFFFF"/>
+              </w:rPr>
+              <w:t>both indicate a queen and an empty space respectively.</w:t>
+            </w:r>
+          </w:p>
+        </w:tc>
+        <w:tc>
+          <w:tcPr>
+            <w:tcW w:w="7171" w:type="dxa"/>
+          </w:tcPr>
+          <w:p>
+            <w:pPr>
+              <w:rPr>
+                <w:rFonts w:ascii="Calibri" w:hAnsi="Calibri" w:hint="eastAsia"/>
+                <w:sz w:val="24"/>
+              </w:rPr>
+            </w:pPr>
+          </w:p>
+        </w:tc>
+      </w:tr>
+      <w:tr>
+        <w:tc>
+          <w:tcPr>
+            <w:tcW w:w="8217" w:type="dxa"/>
+          </w:tcPr>
+          <w:p>
+            <w:pPr>
+              <w:wordWrap/>
+              <w:adjustRightInd w:val="0"/>
+              <w:jc w:val="left"/>
+              <w:rPr>
+                <w:rFonts w:ascii="Consolas" w:hAnsi="Consolas" w:cs="Consolas"/>
+                <w:color w:val="000000"/>
+                <w:kern w:val="0"/>
+                <w:sz w:val="19"/>
+                <w:szCs w:val="19"/>
+              </w:rPr>
+            </w:pPr>
+            <w:r>
+              <w:rPr>
+                <w:rFonts w:ascii="Consolas" w:hAnsi="Consolas" w:cs="Consolas"/>
+                <w:color w:val="0000FF"/>
+                <w:kern w:val="0"/>
+                <w:sz w:val="19"/>
+                <w:szCs w:val="19"/>
+              </w:rPr>
+              <w:t>public</w:t>
+            </w:r>
+            <w:r>
+              <w:rPr>
+                <w:rFonts w:ascii="Consolas" w:hAnsi="Consolas" w:cs="Consolas"/>
+                <w:color w:val="000000"/>
+                <w:kern w:val="0"/>
+                <w:sz w:val="19"/>
+                <w:szCs w:val="19"/>
+              </w:rPr>
+              <w:t xml:space="preserve"> </w:t>
+            </w:r>
+            <w:r>
+              <w:rPr>
+                <w:rFonts w:ascii="Consolas" w:hAnsi="Consolas" w:cs="Consolas"/>
+                <w:color w:val="2B91AF"/>
+                <w:kern w:val="0"/>
+                <w:sz w:val="19"/>
+                <w:szCs w:val="19"/>
+              </w:rPr>
+              <w:t>List</w:t>
+            </w:r>
+            <w:r>
+              <w:rPr>
+                <w:rFonts w:ascii="Consolas" w:hAnsi="Consolas" w:cs="Consolas"/>
+                <w:color w:val="000000"/>
+                <w:kern w:val="0"/>
+                <w:sz w:val="19"/>
+                <w:szCs w:val="19"/>
+              </w:rPr>
+              <w:t>&lt;</w:t>
+            </w:r>
+            <w:r>
+              <w:rPr>
+                <w:rFonts w:ascii="Consolas" w:hAnsi="Consolas" w:cs="Consolas"/>
+                <w:color w:val="2B91AF"/>
+                <w:kern w:val="0"/>
+                <w:sz w:val="19"/>
+                <w:szCs w:val="19"/>
+              </w:rPr>
+              <w:t>List</w:t>
+            </w:r>
+            <w:r>
+              <w:rPr>
+                <w:rFonts w:ascii="Consolas" w:hAnsi="Consolas" w:cs="Consolas"/>
+                <w:color w:val="000000"/>
+                <w:kern w:val="0"/>
+                <w:sz w:val="19"/>
+                <w:szCs w:val="19"/>
+              </w:rPr>
+              <w:t>&lt;</w:t>
+            </w:r>
+            <w:r>
+              <w:rPr>
+                <w:rFonts w:ascii="Consolas" w:hAnsi="Consolas" w:cs="Consolas"/>
+                <w:color w:val="0000FF"/>
+                <w:kern w:val="0"/>
+                <w:sz w:val="19"/>
+                <w:szCs w:val="19"/>
+              </w:rPr>
+              <w:t>string</w:t>
+            </w:r>
+            <w:r>
+              <w:rPr>
+                <w:rFonts w:ascii="Consolas" w:hAnsi="Consolas" w:cs="Consolas"/>
+                <w:color w:val="000000"/>
+                <w:kern w:val="0"/>
+                <w:sz w:val="19"/>
+                <w:szCs w:val="19"/>
+              </w:rPr>
+              <w:t xml:space="preserve">&gt;&gt; </w:t>
+            </w:r>
+            <w:proofErr w:type="spellStart"/>
+            <w:r>
+              <w:rPr>
+                <w:rFonts w:ascii="Consolas" w:hAnsi="Consolas" w:cs="Consolas"/>
+                <w:color w:val="000000"/>
+                <w:kern w:val="0"/>
+                <w:sz w:val="19"/>
+                <w:szCs w:val="19"/>
+              </w:rPr>
+              <w:t>SolveNQueens</w:t>
+            </w:r>
+            <w:proofErr w:type="spellEnd"/>
+            <w:r>
+              <w:rPr>
+                <w:rFonts w:ascii="Consolas" w:hAnsi="Consolas" w:cs="Consolas"/>
+                <w:color w:val="000000"/>
+                <w:kern w:val="0"/>
+                <w:sz w:val="19"/>
+                <w:szCs w:val="19"/>
+              </w:rPr>
+              <w:t>(</w:t>
+            </w:r>
+            <w:proofErr w:type="spellStart"/>
+            <w:r>
+              <w:rPr>
+                <w:rFonts w:ascii="Consolas" w:hAnsi="Consolas" w:cs="Consolas"/>
+                <w:color w:val="0000FF"/>
+                <w:kern w:val="0"/>
+                <w:sz w:val="19"/>
+                <w:szCs w:val="19"/>
+              </w:rPr>
+              <w:t>int</w:t>
+            </w:r>
+            <w:proofErr w:type="spellEnd"/>
+            <w:r>
+              <w:rPr>
+                <w:rFonts w:ascii="Consolas" w:hAnsi="Consolas" w:cs="Consolas"/>
+                <w:color w:val="000000"/>
+                <w:kern w:val="0"/>
+                <w:sz w:val="19"/>
+                <w:szCs w:val="19"/>
+              </w:rPr>
+              <w:t xml:space="preserve"> n)</w:t>
+            </w:r>
+            <w:r>
+              <w:rPr>
+                <w:rFonts w:ascii="Consolas" w:hAnsi="Consolas" w:cs="Consolas"/>
+                <w:color w:val="000000"/>
+                <w:kern w:val="0"/>
+                <w:sz w:val="19"/>
+                <w:szCs w:val="19"/>
+              </w:rPr>
+              <w:t xml:space="preserve"> </w:t>
+            </w:r>
+            <w:r>
+              <w:rPr>
+                <w:rFonts w:ascii="Consolas" w:hAnsi="Consolas" w:cs="Consolas"/>
+                <w:color w:val="000000"/>
+                <w:kern w:val="0"/>
+                <w:sz w:val="19"/>
+                <w:szCs w:val="19"/>
+              </w:rPr>
+              <w:t>{</w:t>
+            </w:r>
+          </w:p>
+          <w:p>
+            <w:pPr>
+              <w:wordWrap/>
+              <w:adjustRightInd w:val="0"/>
+              <w:jc w:val="left"/>
+              <w:rPr>
+                <w:rFonts w:ascii="Consolas" w:hAnsi="Consolas" w:cs="Consolas"/>
+                <w:color w:val="000000"/>
+                <w:kern w:val="0"/>
+                <w:sz w:val="19"/>
+                <w:szCs w:val="19"/>
+              </w:rPr>
+            </w:pPr>
+            <w:r>
+              <w:rPr>
+                <w:rFonts w:ascii="Consolas" w:hAnsi="Consolas" w:cs="Consolas"/>
+                <w:color w:val="000000"/>
+                <w:kern w:val="0"/>
+                <w:sz w:val="19"/>
+                <w:szCs w:val="19"/>
+              </w:rPr>
+              <w:t xml:space="preserve">    </w:t>
+            </w:r>
+            <w:r>
+              <w:rPr>
+                <w:rFonts w:ascii="Consolas" w:hAnsi="Consolas" w:cs="Consolas"/>
+                <w:color w:val="0000FF"/>
+                <w:kern w:val="0"/>
+                <w:sz w:val="19"/>
+                <w:szCs w:val="19"/>
+              </w:rPr>
+              <w:t>if</w:t>
+            </w:r>
+            <w:r>
+              <w:rPr>
+                <w:rFonts w:ascii="Consolas" w:hAnsi="Consolas" w:cs="Consolas"/>
+                <w:color w:val="000000"/>
+                <w:kern w:val="0"/>
+                <w:sz w:val="19"/>
+                <w:szCs w:val="19"/>
+              </w:rPr>
+              <w:t xml:space="preserve"> (n &lt;= 0) </w:t>
+            </w:r>
+            <w:r>
+              <w:rPr>
+                <w:rFonts w:ascii="Consolas" w:hAnsi="Consolas" w:cs="Consolas"/>
+                <w:color w:val="0000FF"/>
+                <w:kern w:val="0"/>
+                <w:sz w:val="19"/>
+                <w:szCs w:val="19"/>
+              </w:rPr>
+              <w:t>return</w:t>
+            </w:r>
+            <w:r>
+              <w:rPr>
+                <w:rFonts w:ascii="Consolas" w:hAnsi="Consolas" w:cs="Consolas"/>
+                <w:color w:val="000000"/>
+                <w:kern w:val="0"/>
+                <w:sz w:val="19"/>
+                <w:szCs w:val="19"/>
+              </w:rPr>
+              <w:t xml:space="preserve"> </w:t>
+            </w:r>
+            <w:r>
+              <w:rPr>
+                <w:rFonts w:ascii="Consolas" w:hAnsi="Consolas" w:cs="Consolas"/>
+                <w:color w:val="0000FF"/>
+                <w:kern w:val="0"/>
+                <w:sz w:val="19"/>
+                <w:szCs w:val="19"/>
+              </w:rPr>
+              <w:t>null</w:t>
+            </w:r>
+            <w:r>
+              <w:rPr>
+                <w:rFonts w:ascii="Consolas" w:hAnsi="Consolas" w:cs="Consolas"/>
+                <w:color w:val="000000"/>
+                <w:kern w:val="0"/>
+                <w:sz w:val="19"/>
+                <w:szCs w:val="19"/>
+              </w:rPr>
+              <w:t>;</w:t>
+            </w:r>
+          </w:p>
+          <w:p>
+            <w:pPr>
+              <w:wordWrap/>
+              <w:adjustRightInd w:val="0"/>
+              <w:jc w:val="left"/>
+              <w:rPr>
+                <w:rFonts w:ascii="Consolas" w:hAnsi="Consolas" w:cs="Consolas"/>
+                <w:color w:val="000000"/>
+                <w:kern w:val="0"/>
+                <w:sz w:val="19"/>
+                <w:szCs w:val="19"/>
+              </w:rPr>
+            </w:pPr>
+            <w:r>
+              <w:rPr>
+                <w:rFonts w:ascii="Consolas" w:hAnsi="Consolas" w:cs="Consolas"/>
+                <w:color w:val="000000"/>
+                <w:kern w:val="0"/>
+                <w:sz w:val="19"/>
+                <w:szCs w:val="19"/>
+              </w:rPr>
+              <w:t xml:space="preserve">    </w:t>
+            </w:r>
+            <w:proofErr w:type="spellStart"/>
+            <w:r>
+              <w:rPr>
+                <w:rFonts w:ascii="Consolas" w:hAnsi="Consolas" w:cs="Consolas"/>
+                <w:color w:val="0000FF"/>
+                <w:kern w:val="0"/>
+                <w:sz w:val="19"/>
+                <w:szCs w:val="19"/>
+              </w:rPr>
+              <w:t>var</w:t>
+            </w:r>
+            <w:proofErr w:type="spellEnd"/>
+            <w:r>
+              <w:rPr>
+                <w:rFonts w:ascii="Consolas" w:hAnsi="Consolas" w:cs="Consolas"/>
+                <w:color w:val="000000"/>
+                <w:kern w:val="0"/>
+                <w:sz w:val="19"/>
+                <w:szCs w:val="19"/>
+              </w:rPr>
+              <w:t xml:space="preserve"> rows = </w:t>
+            </w:r>
+            <w:r>
+              <w:rPr>
+                <w:rFonts w:ascii="Consolas" w:hAnsi="Consolas" w:cs="Consolas"/>
+                <w:color w:val="0000FF"/>
+                <w:kern w:val="0"/>
+                <w:sz w:val="19"/>
+                <w:szCs w:val="19"/>
+              </w:rPr>
+              <w:t>new</w:t>
+            </w:r>
+            <w:r>
+              <w:rPr>
+                <w:rFonts w:ascii="Consolas" w:hAnsi="Consolas" w:cs="Consolas"/>
+                <w:color w:val="000000"/>
+                <w:kern w:val="0"/>
+                <w:sz w:val="19"/>
+                <w:szCs w:val="19"/>
+              </w:rPr>
+              <w:t xml:space="preserve"> </w:t>
+            </w:r>
+            <w:proofErr w:type="spellStart"/>
+            <w:r>
+              <w:rPr>
+                <w:rFonts w:ascii="Consolas" w:hAnsi="Consolas" w:cs="Consolas"/>
+                <w:color w:val="0000FF"/>
+                <w:kern w:val="0"/>
+                <w:sz w:val="19"/>
+                <w:szCs w:val="19"/>
+              </w:rPr>
+              <w:t>int</w:t>
+            </w:r>
+            <w:proofErr w:type="spellEnd"/>
+            <w:r>
+              <w:rPr>
+                <w:rFonts w:ascii="Consolas" w:hAnsi="Consolas" w:cs="Consolas"/>
+                <w:color w:val="000000"/>
+                <w:kern w:val="0"/>
+                <w:sz w:val="19"/>
+                <w:szCs w:val="19"/>
+              </w:rPr>
+              <w:t>[n];</w:t>
+            </w:r>
+          </w:p>
+          <w:p>
+            <w:pPr>
+              <w:wordWrap/>
+              <w:adjustRightInd w:val="0"/>
+              <w:jc w:val="left"/>
+              <w:rPr>
+                <w:rFonts w:ascii="Consolas" w:hAnsi="Consolas" w:cs="Consolas"/>
+                <w:color w:val="000000"/>
+                <w:kern w:val="0"/>
+                <w:sz w:val="19"/>
+                <w:szCs w:val="19"/>
+              </w:rPr>
+            </w:pPr>
+            <w:r>
+              <w:rPr>
+                <w:rFonts w:ascii="Consolas" w:hAnsi="Consolas" w:cs="Consolas"/>
+                <w:color w:val="000000"/>
+                <w:kern w:val="0"/>
+                <w:sz w:val="19"/>
+                <w:szCs w:val="19"/>
+              </w:rPr>
+              <w:t xml:space="preserve">    </w:t>
+            </w:r>
+            <w:r>
+              <w:rPr>
+                <w:rFonts w:ascii="Consolas" w:hAnsi="Consolas" w:cs="Consolas"/>
+                <w:color w:val="0000FF"/>
+                <w:kern w:val="0"/>
+                <w:sz w:val="19"/>
+                <w:szCs w:val="19"/>
+              </w:rPr>
+              <w:t>for</w:t>
+            </w:r>
+            <w:r>
+              <w:rPr>
+                <w:rFonts w:ascii="Consolas" w:hAnsi="Consolas" w:cs="Consolas"/>
+                <w:color w:val="000000"/>
+                <w:kern w:val="0"/>
+                <w:sz w:val="19"/>
+                <w:szCs w:val="19"/>
+              </w:rPr>
+              <w:t xml:space="preserve"> (</w:t>
+            </w:r>
+            <w:proofErr w:type="spellStart"/>
+            <w:r>
+              <w:rPr>
+                <w:rFonts w:ascii="Consolas" w:hAnsi="Consolas" w:cs="Consolas"/>
+                <w:color w:val="0000FF"/>
+                <w:kern w:val="0"/>
+                <w:sz w:val="19"/>
+                <w:szCs w:val="19"/>
+              </w:rPr>
+              <w:t>int</w:t>
+            </w:r>
+            <w:proofErr w:type="spellEnd"/>
+            <w:r>
+              <w:rPr>
+                <w:rFonts w:ascii="Consolas" w:hAnsi="Consolas" w:cs="Consolas"/>
+                <w:color w:val="000000"/>
+                <w:kern w:val="0"/>
+                <w:sz w:val="19"/>
+                <w:szCs w:val="19"/>
+              </w:rPr>
+              <w:t xml:space="preserve"> </w:t>
+            </w:r>
+            <w:proofErr w:type="spellStart"/>
+            <w:r>
+              <w:rPr>
+                <w:rFonts w:ascii="Consolas" w:hAnsi="Consolas" w:cs="Consolas"/>
+                <w:color w:val="000000"/>
+                <w:kern w:val="0"/>
+                <w:sz w:val="19"/>
+                <w:szCs w:val="19"/>
+              </w:rPr>
+              <w:t>i</w:t>
+            </w:r>
+            <w:proofErr w:type="spellEnd"/>
+            <w:r>
+              <w:rPr>
+                <w:rFonts w:ascii="Consolas" w:hAnsi="Consolas" w:cs="Consolas"/>
+                <w:color w:val="000000"/>
+                <w:kern w:val="0"/>
+                <w:sz w:val="19"/>
+                <w:szCs w:val="19"/>
+              </w:rPr>
+              <w:t xml:space="preserve"> = 0; </w:t>
+            </w:r>
+            <w:proofErr w:type="spellStart"/>
+            <w:r>
+              <w:rPr>
+                <w:rFonts w:ascii="Consolas" w:hAnsi="Consolas" w:cs="Consolas"/>
+                <w:color w:val="000000"/>
+                <w:kern w:val="0"/>
+                <w:sz w:val="19"/>
+                <w:szCs w:val="19"/>
+              </w:rPr>
+              <w:t>i</w:t>
+            </w:r>
+            <w:proofErr w:type="spellEnd"/>
+            <w:r>
+              <w:rPr>
+                <w:rFonts w:ascii="Consolas" w:hAnsi="Consolas" w:cs="Consolas"/>
+                <w:color w:val="000000"/>
+                <w:kern w:val="0"/>
+                <w:sz w:val="19"/>
+                <w:szCs w:val="19"/>
+              </w:rPr>
+              <w:t xml:space="preserve"> &lt; n; </w:t>
+            </w:r>
+            <w:proofErr w:type="spellStart"/>
+            <w:r>
+              <w:rPr>
+                <w:rFonts w:ascii="Consolas" w:hAnsi="Consolas" w:cs="Consolas"/>
+                <w:color w:val="000000"/>
+                <w:kern w:val="0"/>
+                <w:sz w:val="19"/>
+                <w:szCs w:val="19"/>
+              </w:rPr>
+              <w:t>i</w:t>
+            </w:r>
+            <w:proofErr w:type="spellEnd"/>
+            <w:r>
+              <w:rPr>
+                <w:rFonts w:ascii="Consolas" w:hAnsi="Consolas" w:cs="Consolas"/>
+                <w:color w:val="000000"/>
+                <w:kern w:val="0"/>
+                <w:sz w:val="19"/>
+                <w:szCs w:val="19"/>
+              </w:rPr>
+              <w:t>++) rows[</w:t>
+            </w:r>
+            <w:proofErr w:type="spellStart"/>
+            <w:r>
+              <w:rPr>
+                <w:rFonts w:ascii="Consolas" w:hAnsi="Consolas" w:cs="Consolas"/>
+                <w:color w:val="000000"/>
+                <w:kern w:val="0"/>
+                <w:sz w:val="19"/>
+                <w:szCs w:val="19"/>
+              </w:rPr>
+              <w:t>i</w:t>
+            </w:r>
+            <w:proofErr w:type="spellEnd"/>
+            <w:r>
+              <w:rPr>
+                <w:rFonts w:ascii="Consolas" w:hAnsi="Consolas" w:cs="Consolas"/>
+                <w:color w:val="000000"/>
+                <w:kern w:val="0"/>
+                <w:sz w:val="19"/>
+                <w:szCs w:val="19"/>
+              </w:rPr>
+              <w:t>] = -1;</w:t>
+            </w:r>
+          </w:p>
+          <w:p>
+            <w:pPr>
+              <w:wordWrap/>
+              <w:adjustRightInd w:val="0"/>
+              <w:jc w:val="left"/>
+              <w:rPr>
+                <w:rFonts w:ascii="Consolas" w:hAnsi="Consolas" w:cs="Consolas"/>
+                <w:color w:val="000000"/>
+                <w:kern w:val="0"/>
+                <w:sz w:val="19"/>
+                <w:szCs w:val="19"/>
+              </w:rPr>
+            </w:pPr>
+            <w:r>
+              <w:rPr>
+                <w:rFonts w:ascii="Consolas" w:hAnsi="Consolas" w:cs="Consolas"/>
+                <w:color w:val="000000"/>
+                <w:kern w:val="0"/>
+                <w:sz w:val="19"/>
+                <w:szCs w:val="19"/>
+              </w:rPr>
+              <w:t xml:space="preserve">    </w:t>
+            </w:r>
+            <w:proofErr w:type="spellStart"/>
+            <w:r>
+              <w:rPr>
+                <w:rFonts w:ascii="Consolas" w:hAnsi="Consolas" w:cs="Consolas"/>
+                <w:color w:val="0000FF"/>
+                <w:kern w:val="0"/>
+                <w:sz w:val="19"/>
+                <w:szCs w:val="19"/>
+              </w:rPr>
+              <w:t>var</w:t>
+            </w:r>
+            <w:proofErr w:type="spellEnd"/>
+            <w:r>
+              <w:rPr>
+                <w:rFonts w:ascii="Consolas" w:hAnsi="Consolas" w:cs="Consolas"/>
+                <w:color w:val="000000"/>
+                <w:kern w:val="0"/>
+                <w:sz w:val="19"/>
+                <w:szCs w:val="19"/>
+              </w:rPr>
+              <w:t xml:space="preserve"> result = </w:t>
+            </w:r>
+            <w:r>
+              <w:rPr>
+                <w:rFonts w:ascii="Consolas" w:hAnsi="Consolas" w:cs="Consolas"/>
+                <w:color w:val="0000FF"/>
+                <w:kern w:val="0"/>
+                <w:sz w:val="19"/>
+                <w:szCs w:val="19"/>
+              </w:rPr>
+              <w:t>new</w:t>
+            </w:r>
+            <w:r>
+              <w:rPr>
+                <w:rFonts w:ascii="Consolas" w:hAnsi="Consolas" w:cs="Consolas"/>
+                <w:color w:val="000000"/>
+                <w:kern w:val="0"/>
+                <w:sz w:val="19"/>
+                <w:szCs w:val="19"/>
+              </w:rPr>
+              <w:t xml:space="preserve"> </w:t>
+            </w:r>
+            <w:r>
+              <w:rPr>
+                <w:rFonts w:ascii="Consolas" w:hAnsi="Consolas" w:cs="Consolas"/>
+                <w:color w:val="2B91AF"/>
+                <w:kern w:val="0"/>
+                <w:sz w:val="19"/>
+                <w:szCs w:val="19"/>
+              </w:rPr>
+              <w:t>List</w:t>
+            </w:r>
+            <w:r>
+              <w:rPr>
+                <w:rFonts w:ascii="Consolas" w:hAnsi="Consolas" w:cs="Consolas"/>
+                <w:color w:val="000000"/>
+                <w:kern w:val="0"/>
+                <w:sz w:val="19"/>
+                <w:szCs w:val="19"/>
+              </w:rPr>
+              <w:t>&lt;</w:t>
+            </w:r>
+            <w:r>
+              <w:rPr>
+                <w:rFonts w:ascii="Consolas" w:hAnsi="Consolas" w:cs="Consolas"/>
+                <w:color w:val="2B91AF"/>
+                <w:kern w:val="0"/>
+                <w:sz w:val="19"/>
+                <w:szCs w:val="19"/>
+              </w:rPr>
+              <w:t>List</w:t>
+            </w:r>
+            <w:r>
+              <w:rPr>
+                <w:rFonts w:ascii="Consolas" w:hAnsi="Consolas" w:cs="Consolas"/>
+                <w:color w:val="000000"/>
+                <w:kern w:val="0"/>
+                <w:sz w:val="19"/>
+                <w:szCs w:val="19"/>
+              </w:rPr>
+              <w:t>&lt;</w:t>
+            </w:r>
+            <w:r>
+              <w:rPr>
+                <w:rFonts w:ascii="Consolas" w:hAnsi="Consolas" w:cs="Consolas"/>
+                <w:color w:val="0000FF"/>
+                <w:kern w:val="0"/>
+                <w:sz w:val="19"/>
+                <w:szCs w:val="19"/>
+              </w:rPr>
+              <w:t>string</w:t>
+            </w:r>
+            <w:r>
+              <w:rPr>
+                <w:rFonts w:ascii="Consolas" w:hAnsi="Consolas" w:cs="Consolas"/>
+                <w:color w:val="000000"/>
+                <w:kern w:val="0"/>
+                <w:sz w:val="19"/>
+                <w:szCs w:val="19"/>
+              </w:rPr>
+              <w:t>&gt;&gt;();</w:t>
+            </w:r>
+          </w:p>
+          <w:p>
+            <w:pPr>
+              <w:wordWrap/>
+              <w:adjustRightInd w:val="0"/>
+              <w:jc w:val="left"/>
+              <w:rPr>
+                <w:rFonts w:ascii="Consolas" w:hAnsi="Consolas" w:cs="Consolas"/>
+                <w:color w:val="000000"/>
+                <w:kern w:val="0"/>
+                <w:sz w:val="19"/>
+                <w:szCs w:val="19"/>
+              </w:rPr>
+            </w:pPr>
+            <w:r>
+              <w:rPr>
+                <w:rFonts w:ascii="Consolas" w:hAnsi="Consolas" w:cs="Consolas"/>
+                <w:color w:val="000000"/>
+                <w:kern w:val="0"/>
+                <w:sz w:val="19"/>
+                <w:szCs w:val="19"/>
+              </w:rPr>
+              <w:t xml:space="preserve">    </w:t>
+            </w:r>
+            <w:proofErr w:type="spellStart"/>
+            <w:r>
+              <w:rPr>
+                <w:rFonts w:ascii="Consolas" w:hAnsi="Consolas" w:cs="Consolas"/>
+                <w:color w:val="0000FF"/>
+                <w:kern w:val="0"/>
+                <w:sz w:val="19"/>
+                <w:szCs w:val="19"/>
+              </w:rPr>
+              <w:t>var</w:t>
+            </w:r>
+            <w:proofErr w:type="spellEnd"/>
+            <w:r>
+              <w:rPr>
+                <w:rFonts w:ascii="Consolas" w:hAnsi="Consolas" w:cs="Consolas"/>
+                <w:color w:val="000000"/>
+                <w:kern w:val="0"/>
+                <w:sz w:val="19"/>
+                <w:szCs w:val="19"/>
+              </w:rPr>
+              <w:t xml:space="preserve"> </w:t>
+            </w:r>
+            <w:proofErr w:type="spellStart"/>
+            <w:r>
+              <w:rPr>
+                <w:rFonts w:ascii="Consolas" w:hAnsi="Consolas" w:cs="Consolas"/>
+                <w:color w:val="000000"/>
+                <w:kern w:val="0"/>
+                <w:sz w:val="19"/>
+                <w:szCs w:val="19"/>
+              </w:rPr>
+              <w:t>resultRows</w:t>
+            </w:r>
+            <w:proofErr w:type="spellEnd"/>
+            <w:r>
+              <w:rPr>
+                <w:rFonts w:ascii="Consolas" w:hAnsi="Consolas" w:cs="Consolas"/>
+                <w:color w:val="000000"/>
+                <w:kern w:val="0"/>
+                <w:sz w:val="19"/>
+                <w:szCs w:val="19"/>
+              </w:rPr>
+              <w:t xml:space="preserve"> = </w:t>
+            </w:r>
+            <w:r>
+              <w:rPr>
+                <w:rFonts w:ascii="Consolas" w:hAnsi="Consolas" w:cs="Consolas"/>
+                <w:color w:val="0000FF"/>
+                <w:kern w:val="0"/>
+                <w:sz w:val="19"/>
+                <w:szCs w:val="19"/>
+              </w:rPr>
+              <w:t>new</w:t>
+            </w:r>
+            <w:r>
+              <w:rPr>
+                <w:rFonts w:ascii="Consolas" w:hAnsi="Consolas" w:cs="Consolas"/>
+                <w:color w:val="000000"/>
+                <w:kern w:val="0"/>
+                <w:sz w:val="19"/>
+                <w:szCs w:val="19"/>
+              </w:rPr>
+              <w:t xml:space="preserve"> </w:t>
+            </w:r>
+            <w:r>
+              <w:rPr>
+                <w:rFonts w:ascii="Consolas" w:hAnsi="Consolas" w:cs="Consolas"/>
+                <w:color w:val="2B91AF"/>
+                <w:kern w:val="0"/>
+                <w:sz w:val="19"/>
+                <w:szCs w:val="19"/>
+              </w:rPr>
+              <w:t>List</w:t>
+            </w:r>
+            <w:r>
+              <w:rPr>
+                <w:rFonts w:ascii="Consolas" w:hAnsi="Consolas" w:cs="Consolas"/>
+                <w:color w:val="000000"/>
+                <w:kern w:val="0"/>
+                <w:sz w:val="19"/>
+                <w:szCs w:val="19"/>
+              </w:rPr>
+              <w:t>&lt;</w:t>
+            </w:r>
+            <w:proofErr w:type="spellStart"/>
+            <w:r>
+              <w:rPr>
+                <w:rFonts w:ascii="Consolas" w:hAnsi="Consolas" w:cs="Consolas"/>
+                <w:color w:val="0000FF"/>
+                <w:kern w:val="0"/>
+                <w:sz w:val="19"/>
+                <w:szCs w:val="19"/>
+              </w:rPr>
+              <w:t>int</w:t>
+            </w:r>
+            <w:proofErr w:type="spellEnd"/>
+            <w:r>
+              <w:rPr>
+                <w:rFonts w:ascii="Consolas" w:hAnsi="Consolas" w:cs="Consolas"/>
+                <w:color w:val="000000"/>
+                <w:kern w:val="0"/>
+                <w:sz w:val="19"/>
+                <w:szCs w:val="19"/>
+              </w:rPr>
+              <w:t>[]&gt;();</w:t>
+            </w:r>
+          </w:p>
+          <w:p>
+            <w:pPr>
+              <w:wordWrap/>
+              <w:adjustRightInd w:val="0"/>
+              <w:jc w:val="left"/>
+              <w:rPr>
+                <w:rFonts w:ascii="Consolas" w:hAnsi="Consolas" w:cs="Consolas"/>
+                <w:color w:val="000000"/>
+                <w:kern w:val="0"/>
+                <w:sz w:val="19"/>
+                <w:szCs w:val="19"/>
+              </w:rPr>
+            </w:pPr>
+            <w:r>
+              <w:rPr>
+                <w:rFonts w:ascii="Consolas" w:hAnsi="Consolas" w:cs="Consolas"/>
+                <w:color w:val="000000"/>
+                <w:kern w:val="0"/>
+                <w:sz w:val="19"/>
+                <w:szCs w:val="19"/>
+              </w:rPr>
+              <w:t xml:space="preserve">    </w:t>
+            </w:r>
+            <w:r>
+              <w:rPr>
+                <w:rFonts w:ascii="Consolas" w:hAnsi="Consolas" w:cs="Consolas"/>
+                <w:color w:val="0000FF"/>
+                <w:kern w:val="0"/>
+                <w:sz w:val="19"/>
+                <w:szCs w:val="19"/>
+              </w:rPr>
+              <w:t>for</w:t>
+            </w:r>
+            <w:r>
+              <w:rPr>
+                <w:rFonts w:ascii="Consolas" w:hAnsi="Consolas" w:cs="Consolas"/>
+                <w:color w:val="000000"/>
+                <w:kern w:val="0"/>
+                <w:sz w:val="19"/>
+                <w:szCs w:val="19"/>
+              </w:rPr>
+              <w:t xml:space="preserve"> (</w:t>
+            </w:r>
+            <w:proofErr w:type="spellStart"/>
+            <w:r>
+              <w:rPr>
+                <w:rFonts w:ascii="Consolas" w:hAnsi="Consolas" w:cs="Consolas"/>
+                <w:color w:val="0000FF"/>
+                <w:kern w:val="0"/>
+                <w:sz w:val="19"/>
+                <w:szCs w:val="19"/>
+              </w:rPr>
+              <w:t>int</w:t>
+            </w:r>
+            <w:proofErr w:type="spellEnd"/>
+            <w:r>
+              <w:rPr>
+                <w:rFonts w:ascii="Consolas" w:hAnsi="Consolas" w:cs="Consolas"/>
+                <w:color w:val="000000"/>
+                <w:kern w:val="0"/>
+                <w:sz w:val="19"/>
+                <w:szCs w:val="19"/>
+              </w:rPr>
+              <w:t xml:space="preserve"> j = 0; j &lt; n; </w:t>
+            </w:r>
+            <w:proofErr w:type="spellStart"/>
+            <w:r>
+              <w:rPr>
+                <w:rFonts w:ascii="Consolas" w:hAnsi="Consolas" w:cs="Consolas"/>
+                <w:color w:val="000000"/>
+                <w:kern w:val="0"/>
+                <w:sz w:val="19"/>
+                <w:szCs w:val="19"/>
+              </w:rPr>
+              <w:t>j++</w:t>
+            </w:r>
+            <w:proofErr w:type="spellEnd"/>
+            <w:r>
+              <w:rPr>
+                <w:rFonts w:ascii="Consolas" w:hAnsi="Consolas" w:cs="Consolas"/>
+                <w:color w:val="000000"/>
+                <w:kern w:val="0"/>
+                <w:sz w:val="19"/>
+                <w:szCs w:val="19"/>
+              </w:rPr>
+              <w:t>) {</w:t>
+            </w:r>
+          </w:p>
+          <w:p>
+            <w:pPr>
+              <w:wordWrap/>
+              <w:adjustRightInd w:val="0"/>
+              <w:jc w:val="left"/>
+              <w:rPr>
+                <w:rFonts w:ascii="Consolas" w:hAnsi="Consolas" w:cs="Consolas"/>
+                <w:color w:val="000000"/>
+                <w:kern w:val="0"/>
+                <w:sz w:val="19"/>
+                <w:szCs w:val="19"/>
+              </w:rPr>
+            </w:pPr>
+            <w:r>
+              <w:rPr>
+                <w:rFonts w:ascii="Consolas" w:hAnsi="Consolas" w:cs="Consolas"/>
+                <w:color w:val="000000"/>
+                <w:kern w:val="0"/>
+                <w:sz w:val="19"/>
+                <w:szCs w:val="19"/>
+              </w:rPr>
+              <w:t xml:space="preserve">        rows[0] = j;</w:t>
+            </w:r>
+          </w:p>
+          <w:p>
+            <w:pPr>
+              <w:wordWrap/>
+              <w:adjustRightInd w:val="0"/>
+              <w:jc w:val="left"/>
+              <w:rPr>
+                <w:rFonts w:ascii="Consolas" w:hAnsi="Consolas" w:cs="Consolas"/>
+                <w:color w:val="000000"/>
+                <w:kern w:val="0"/>
+                <w:sz w:val="19"/>
+                <w:szCs w:val="19"/>
+              </w:rPr>
+            </w:pPr>
+            <w:r>
+              <w:rPr>
+                <w:rFonts w:ascii="Consolas" w:hAnsi="Consolas" w:cs="Consolas"/>
+                <w:color w:val="000000"/>
+                <w:kern w:val="0"/>
+                <w:sz w:val="19"/>
+                <w:szCs w:val="19"/>
+              </w:rPr>
+              <w:t xml:space="preserve">        </w:t>
+            </w:r>
+            <w:proofErr w:type="spellStart"/>
+            <w:r>
+              <w:rPr>
+                <w:rFonts w:ascii="Consolas" w:hAnsi="Consolas" w:cs="Consolas"/>
+                <w:color w:val="000000"/>
+                <w:kern w:val="0"/>
+                <w:sz w:val="19"/>
+                <w:szCs w:val="19"/>
+              </w:rPr>
+              <w:t>solveNQueens</w:t>
+            </w:r>
+            <w:proofErr w:type="spellEnd"/>
+            <w:r>
+              <w:rPr>
+                <w:rFonts w:ascii="Consolas" w:hAnsi="Consolas" w:cs="Consolas"/>
+                <w:color w:val="000000"/>
+                <w:kern w:val="0"/>
+                <w:sz w:val="19"/>
+                <w:szCs w:val="19"/>
+              </w:rPr>
+              <w:t xml:space="preserve">(rows, 1, </w:t>
+            </w:r>
+            <w:proofErr w:type="spellStart"/>
+            <w:r>
+              <w:rPr>
+                <w:rFonts w:ascii="Consolas" w:hAnsi="Consolas" w:cs="Consolas"/>
+                <w:color w:val="000000"/>
+                <w:kern w:val="0"/>
+                <w:sz w:val="19"/>
+                <w:szCs w:val="19"/>
+              </w:rPr>
+              <w:t>resultRows</w:t>
+            </w:r>
+            <w:proofErr w:type="spellEnd"/>
+            <w:r>
+              <w:rPr>
+                <w:rFonts w:ascii="Consolas" w:hAnsi="Consolas" w:cs="Consolas"/>
+                <w:color w:val="000000"/>
+                <w:kern w:val="0"/>
+                <w:sz w:val="19"/>
+                <w:szCs w:val="19"/>
+              </w:rPr>
+              <w:t>);</w:t>
+            </w:r>
+          </w:p>
+          <w:p>
+            <w:pPr>
+              <w:wordWrap/>
+              <w:adjustRightInd w:val="0"/>
+              <w:jc w:val="left"/>
+              <w:rPr>
+                <w:rFonts w:ascii="Consolas" w:hAnsi="Consolas" w:cs="Consolas"/>
+                <w:color w:val="000000"/>
+                <w:kern w:val="0"/>
+                <w:sz w:val="19"/>
+                <w:szCs w:val="19"/>
+              </w:rPr>
+            </w:pPr>
+            <w:r>
+              <w:rPr>
+                <w:rFonts w:ascii="Consolas" w:hAnsi="Consolas" w:cs="Consolas"/>
+                <w:color w:val="000000"/>
+                <w:kern w:val="0"/>
+                <w:sz w:val="19"/>
+                <w:szCs w:val="19"/>
+              </w:rPr>
+              <w:t xml:space="preserve">    }</w:t>
+            </w:r>
+          </w:p>
+          <w:p>
+            <w:pPr>
+              <w:wordWrap/>
+              <w:adjustRightInd w:val="0"/>
+              <w:jc w:val="left"/>
+              <w:rPr>
+                <w:rFonts w:ascii="Consolas" w:hAnsi="Consolas" w:cs="Consolas"/>
+                <w:color w:val="000000"/>
+                <w:kern w:val="0"/>
+                <w:sz w:val="19"/>
+                <w:szCs w:val="19"/>
+              </w:rPr>
+            </w:pPr>
+            <w:r>
+              <w:rPr>
+                <w:rFonts w:ascii="Consolas" w:hAnsi="Consolas" w:cs="Consolas"/>
+                <w:color w:val="000000"/>
+                <w:kern w:val="0"/>
+                <w:sz w:val="19"/>
+                <w:szCs w:val="19"/>
+              </w:rPr>
+              <w:t xml:space="preserve">    </w:t>
+            </w:r>
+            <w:proofErr w:type="spellStart"/>
+            <w:r>
+              <w:rPr>
+                <w:rFonts w:ascii="Consolas" w:hAnsi="Consolas" w:cs="Consolas"/>
+                <w:color w:val="0000FF"/>
+                <w:kern w:val="0"/>
+                <w:sz w:val="19"/>
+                <w:szCs w:val="19"/>
+              </w:rPr>
+              <w:t>foreach</w:t>
+            </w:r>
+            <w:proofErr w:type="spellEnd"/>
+            <w:r>
+              <w:rPr>
+                <w:rFonts w:ascii="Consolas" w:hAnsi="Consolas" w:cs="Consolas"/>
+                <w:color w:val="000000"/>
+                <w:kern w:val="0"/>
+                <w:sz w:val="19"/>
+                <w:szCs w:val="19"/>
+              </w:rPr>
+              <w:t xml:space="preserve"> (</w:t>
+            </w:r>
+            <w:proofErr w:type="spellStart"/>
+            <w:r>
+              <w:rPr>
+                <w:rFonts w:ascii="Consolas" w:hAnsi="Consolas" w:cs="Consolas"/>
+                <w:color w:val="0000FF"/>
+                <w:kern w:val="0"/>
+                <w:sz w:val="19"/>
+                <w:szCs w:val="19"/>
+              </w:rPr>
+              <w:t>var</w:t>
+            </w:r>
+            <w:proofErr w:type="spellEnd"/>
+            <w:r>
+              <w:rPr>
+                <w:rFonts w:ascii="Consolas" w:hAnsi="Consolas" w:cs="Consolas"/>
+                <w:color w:val="000000"/>
+                <w:kern w:val="0"/>
+                <w:sz w:val="19"/>
+                <w:szCs w:val="19"/>
+              </w:rPr>
+              <w:t xml:space="preserve"> row </w:t>
+            </w:r>
+            <w:r>
+              <w:rPr>
+                <w:rFonts w:ascii="Consolas" w:hAnsi="Consolas" w:cs="Consolas"/>
+                <w:color w:val="0000FF"/>
+                <w:kern w:val="0"/>
+                <w:sz w:val="19"/>
+                <w:szCs w:val="19"/>
+              </w:rPr>
+              <w:t>in</w:t>
+            </w:r>
+            <w:r>
+              <w:rPr>
+                <w:rFonts w:ascii="Consolas" w:hAnsi="Consolas" w:cs="Consolas"/>
+                <w:color w:val="000000"/>
+                <w:kern w:val="0"/>
+                <w:sz w:val="19"/>
+                <w:szCs w:val="19"/>
+              </w:rPr>
+              <w:t xml:space="preserve"> </w:t>
+            </w:r>
+            <w:proofErr w:type="spellStart"/>
+            <w:r>
+              <w:rPr>
+                <w:rFonts w:ascii="Consolas" w:hAnsi="Consolas" w:cs="Consolas"/>
+                <w:color w:val="000000"/>
+                <w:kern w:val="0"/>
+                <w:sz w:val="19"/>
+                <w:szCs w:val="19"/>
+              </w:rPr>
+              <w:t>resultRows</w:t>
+            </w:r>
+            <w:proofErr w:type="spellEnd"/>
+            <w:r>
+              <w:rPr>
+                <w:rFonts w:ascii="Consolas" w:hAnsi="Consolas" w:cs="Consolas"/>
+                <w:color w:val="000000"/>
+                <w:kern w:val="0"/>
+                <w:sz w:val="19"/>
+                <w:szCs w:val="19"/>
+              </w:rPr>
+              <w:t>) {</w:t>
+            </w:r>
+          </w:p>
+          <w:p>
+            <w:pPr>
+              <w:wordWrap/>
+              <w:adjustRightInd w:val="0"/>
+              <w:jc w:val="left"/>
+              <w:rPr>
+                <w:rFonts w:ascii="Consolas" w:hAnsi="Consolas" w:cs="Consolas"/>
+                <w:color w:val="000000"/>
+                <w:kern w:val="0"/>
+                <w:sz w:val="19"/>
+                <w:szCs w:val="19"/>
+              </w:rPr>
+            </w:pPr>
+            <w:r>
+              <w:rPr>
+                <w:rFonts w:ascii="Consolas" w:hAnsi="Consolas" w:cs="Consolas"/>
+                <w:color w:val="000000"/>
+                <w:kern w:val="0"/>
+                <w:sz w:val="19"/>
+                <w:szCs w:val="19"/>
+              </w:rPr>
+              <w:t xml:space="preserve">        </w:t>
+            </w:r>
+            <w:proofErr w:type="spellStart"/>
+            <w:r>
+              <w:rPr>
+                <w:rFonts w:ascii="Consolas" w:hAnsi="Consolas" w:cs="Consolas"/>
+                <w:color w:val="0000FF"/>
+                <w:kern w:val="0"/>
+                <w:sz w:val="19"/>
+                <w:szCs w:val="19"/>
+              </w:rPr>
+              <w:t>var</w:t>
+            </w:r>
+            <w:proofErr w:type="spellEnd"/>
+            <w:r>
+              <w:rPr>
+                <w:rFonts w:ascii="Consolas" w:hAnsi="Consolas" w:cs="Consolas"/>
+                <w:color w:val="000000"/>
+                <w:kern w:val="0"/>
+                <w:sz w:val="19"/>
+                <w:szCs w:val="19"/>
+              </w:rPr>
+              <w:t xml:space="preserve"> </w:t>
+            </w:r>
+            <w:proofErr w:type="spellStart"/>
+            <w:r>
+              <w:rPr>
+                <w:rFonts w:ascii="Consolas" w:hAnsi="Consolas" w:cs="Consolas"/>
+                <w:color w:val="000000"/>
+                <w:kern w:val="0"/>
+                <w:sz w:val="19"/>
+                <w:szCs w:val="19"/>
+              </w:rPr>
+              <w:t>rowList</w:t>
+            </w:r>
+            <w:proofErr w:type="spellEnd"/>
+            <w:r>
+              <w:rPr>
+                <w:rFonts w:ascii="Consolas" w:hAnsi="Consolas" w:cs="Consolas"/>
+                <w:color w:val="000000"/>
+                <w:kern w:val="0"/>
+                <w:sz w:val="19"/>
+                <w:szCs w:val="19"/>
+              </w:rPr>
+              <w:t xml:space="preserve"> = </w:t>
+            </w:r>
+            <w:r>
+              <w:rPr>
+                <w:rFonts w:ascii="Consolas" w:hAnsi="Consolas" w:cs="Consolas"/>
+                <w:color w:val="0000FF"/>
+                <w:kern w:val="0"/>
+                <w:sz w:val="19"/>
+                <w:szCs w:val="19"/>
+              </w:rPr>
+              <w:t>new</w:t>
+            </w:r>
+            <w:r>
+              <w:rPr>
+                <w:rFonts w:ascii="Consolas" w:hAnsi="Consolas" w:cs="Consolas"/>
+                <w:color w:val="000000"/>
+                <w:kern w:val="0"/>
+                <w:sz w:val="19"/>
+                <w:szCs w:val="19"/>
+              </w:rPr>
+              <w:t xml:space="preserve"> </w:t>
+            </w:r>
+            <w:bookmarkStart w:id="0" w:name="_GoBack"/>
+            <w:bookmarkEnd w:id="0"/>
+            <w:r>
+              <w:rPr>
+                <w:rFonts w:ascii="Consolas" w:hAnsi="Consolas" w:cs="Consolas"/>
+                <w:color w:val="2B91AF"/>
+                <w:kern w:val="0"/>
+                <w:sz w:val="19"/>
+                <w:szCs w:val="19"/>
+              </w:rPr>
+              <w:t>List</w:t>
+            </w:r>
+            <w:r>
+              <w:rPr>
+                <w:rFonts w:ascii="Consolas" w:hAnsi="Consolas" w:cs="Consolas"/>
+                <w:color w:val="000000"/>
+                <w:kern w:val="0"/>
+                <w:sz w:val="19"/>
+                <w:szCs w:val="19"/>
+              </w:rPr>
+              <w:t>&lt;</w:t>
+            </w:r>
+            <w:r>
+              <w:rPr>
+                <w:rFonts w:ascii="Consolas" w:hAnsi="Consolas" w:cs="Consolas"/>
+                <w:color w:val="0000FF"/>
+                <w:kern w:val="0"/>
+                <w:sz w:val="19"/>
+                <w:szCs w:val="19"/>
+              </w:rPr>
+              <w:t>string</w:t>
+            </w:r>
+            <w:r>
+              <w:rPr>
+                <w:rFonts w:ascii="Consolas" w:hAnsi="Consolas" w:cs="Consolas"/>
+                <w:color w:val="000000"/>
+                <w:kern w:val="0"/>
+                <w:sz w:val="19"/>
+                <w:szCs w:val="19"/>
+              </w:rPr>
+              <w:t>&gt;();</w:t>
+            </w:r>
+          </w:p>
+          <w:p>
+            <w:pPr>
+              <w:wordWrap/>
+              <w:adjustRightInd w:val="0"/>
+              <w:jc w:val="left"/>
+              <w:rPr>
+                <w:rFonts w:ascii="Consolas" w:hAnsi="Consolas" w:cs="Consolas"/>
+                <w:color w:val="000000"/>
+                <w:kern w:val="0"/>
+                <w:sz w:val="19"/>
+                <w:szCs w:val="19"/>
+              </w:rPr>
+            </w:pPr>
+            <w:r>
+              <w:rPr>
+                <w:rFonts w:ascii="Consolas" w:hAnsi="Consolas" w:cs="Consolas"/>
+                <w:color w:val="000000"/>
+                <w:kern w:val="0"/>
+                <w:sz w:val="19"/>
+                <w:szCs w:val="19"/>
+              </w:rPr>
+              <w:t xml:space="preserve">        </w:t>
+            </w:r>
+            <w:r>
+              <w:rPr>
+                <w:rFonts w:ascii="Consolas" w:hAnsi="Consolas" w:cs="Consolas"/>
+                <w:color w:val="0000FF"/>
+                <w:kern w:val="0"/>
+                <w:sz w:val="19"/>
+                <w:szCs w:val="19"/>
+              </w:rPr>
+              <w:t>for</w:t>
+            </w:r>
+            <w:r>
+              <w:rPr>
+                <w:rFonts w:ascii="Consolas" w:hAnsi="Consolas" w:cs="Consolas"/>
+                <w:color w:val="000000"/>
+                <w:kern w:val="0"/>
+                <w:sz w:val="19"/>
+                <w:szCs w:val="19"/>
+              </w:rPr>
+              <w:t xml:space="preserve"> (</w:t>
+            </w:r>
+            <w:proofErr w:type="spellStart"/>
+            <w:r>
+              <w:rPr>
+                <w:rFonts w:ascii="Consolas" w:hAnsi="Consolas" w:cs="Consolas"/>
+                <w:color w:val="0000FF"/>
+                <w:kern w:val="0"/>
+                <w:sz w:val="19"/>
+                <w:szCs w:val="19"/>
+              </w:rPr>
+              <w:t>int</w:t>
+            </w:r>
+            <w:proofErr w:type="spellEnd"/>
+            <w:r>
+              <w:rPr>
+                <w:rFonts w:ascii="Consolas" w:hAnsi="Consolas" w:cs="Consolas"/>
+                <w:color w:val="000000"/>
+                <w:kern w:val="0"/>
+                <w:sz w:val="19"/>
+                <w:szCs w:val="19"/>
+              </w:rPr>
+              <w:t xml:space="preserve"> </w:t>
+            </w:r>
+            <w:proofErr w:type="spellStart"/>
+            <w:r>
+              <w:rPr>
+                <w:rFonts w:ascii="Consolas" w:hAnsi="Consolas" w:cs="Consolas"/>
+                <w:color w:val="000000"/>
+                <w:kern w:val="0"/>
+                <w:sz w:val="19"/>
+                <w:szCs w:val="19"/>
+              </w:rPr>
+              <w:t>i</w:t>
+            </w:r>
+            <w:proofErr w:type="spellEnd"/>
+            <w:r>
+              <w:rPr>
+                <w:rFonts w:ascii="Consolas" w:hAnsi="Consolas" w:cs="Consolas"/>
+                <w:color w:val="000000"/>
+                <w:kern w:val="0"/>
+                <w:sz w:val="19"/>
+                <w:szCs w:val="19"/>
+              </w:rPr>
+              <w:t xml:space="preserve"> = 0; </w:t>
+            </w:r>
+            <w:proofErr w:type="spellStart"/>
+            <w:r>
+              <w:rPr>
+                <w:rFonts w:ascii="Consolas" w:hAnsi="Consolas" w:cs="Consolas"/>
+                <w:color w:val="000000"/>
+                <w:kern w:val="0"/>
+                <w:sz w:val="19"/>
+                <w:szCs w:val="19"/>
+              </w:rPr>
+              <w:t>i</w:t>
+            </w:r>
+            <w:proofErr w:type="spellEnd"/>
+            <w:r>
+              <w:rPr>
+                <w:rFonts w:ascii="Consolas" w:hAnsi="Consolas" w:cs="Consolas"/>
+                <w:color w:val="000000"/>
+                <w:kern w:val="0"/>
+                <w:sz w:val="19"/>
+                <w:szCs w:val="19"/>
+              </w:rPr>
+              <w:t xml:space="preserve"> &lt; n; </w:t>
+            </w:r>
+            <w:proofErr w:type="spellStart"/>
+            <w:r>
+              <w:rPr>
+                <w:rFonts w:ascii="Consolas" w:hAnsi="Consolas" w:cs="Consolas"/>
+                <w:color w:val="000000"/>
+                <w:kern w:val="0"/>
+                <w:sz w:val="19"/>
+                <w:szCs w:val="19"/>
+              </w:rPr>
+              <w:t>i</w:t>
+            </w:r>
+            <w:proofErr w:type="spellEnd"/>
+            <w:r>
+              <w:rPr>
+                <w:rFonts w:ascii="Consolas" w:hAnsi="Consolas" w:cs="Consolas"/>
+                <w:color w:val="000000"/>
+                <w:kern w:val="0"/>
+                <w:sz w:val="19"/>
+                <w:szCs w:val="19"/>
+              </w:rPr>
+              <w:t>++)</w:t>
+            </w:r>
+            <w:r>
+              <w:rPr>
+                <w:rFonts w:ascii="Consolas" w:hAnsi="Consolas" w:cs="Consolas"/>
+                <w:color w:val="000000"/>
+                <w:kern w:val="0"/>
+                <w:sz w:val="19"/>
+                <w:szCs w:val="19"/>
+              </w:rPr>
+              <w:t xml:space="preserve"> </w:t>
+            </w:r>
+            <w:r>
+              <w:rPr>
+                <w:rFonts w:ascii="Consolas" w:hAnsi="Consolas" w:cs="Consolas"/>
+                <w:color w:val="000000"/>
+                <w:kern w:val="0"/>
+                <w:sz w:val="19"/>
+                <w:szCs w:val="19"/>
+              </w:rPr>
+              <w:t>{</w:t>
+            </w:r>
+          </w:p>
+          <w:p>
+            <w:pPr>
+              <w:wordWrap/>
+              <w:adjustRightInd w:val="0"/>
+              <w:jc w:val="left"/>
+              <w:rPr>
+                <w:rFonts w:ascii="Consolas" w:hAnsi="Consolas" w:cs="Consolas"/>
+                <w:color w:val="000000"/>
+                <w:kern w:val="0"/>
+                <w:sz w:val="19"/>
+                <w:szCs w:val="19"/>
+              </w:rPr>
+            </w:pPr>
+            <w:r>
+              <w:rPr>
+                <w:rFonts w:ascii="Consolas" w:hAnsi="Consolas" w:cs="Consolas"/>
+                <w:color w:val="000000"/>
+                <w:kern w:val="0"/>
+                <w:sz w:val="19"/>
+                <w:szCs w:val="19"/>
+              </w:rPr>
+              <w:t xml:space="preserve">            </w:t>
+            </w:r>
+            <w:proofErr w:type="spellStart"/>
+            <w:r>
+              <w:rPr>
+                <w:rFonts w:ascii="Consolas" w:hAnsi="Consolas" w:cs="Consolas"/>
+                <w:color w:val="0000FF"/>
+                <w:kern w:val="0"/>
+                <w:sz w:val="19"/>
+                <w:szCs w:val="19"/>
+              </w:rPr>
+              <w:t>var</w:t>
+            </w:r>
+            <w:proofErr w:type="spellEnd"/>
+            <w:r>
+              <w:rPr>
+                <w:rFonts w:ascii="Consolas" w:hAnsi="Consolas" w:cs="Consolas"/>
+                <w:color w:val="000000"/>
+                <w:kern w:val="0"/>
+                <w:sz w:val="19"/>
+                <w:szCs w:val="19"/>
+              </w:rPr>
+              <w:t xml:space="preserve"> </w:t>
+            </w:r>
+            <w:proofErr w:type="spellStart"/>
+            <w:r>
+              <w:rPr>
+                <w:rFonts w:ascii="Consolas" w:hAnsi="Consolas" w:cs="Consolas"/>
+                <w:color w:val="000000"/>
+                <w:kern w:val="0"/>
+                <w:sz w:val="19"/>
+                <w:szCs w:val="19"/>
+              </w:rPr>
+              <w:t>sb</w:t>
+            </w:r>
+            <w:proofErr w:type="spellEnd"/>
+            <w:r>
+              <w:rPr>
+                <w:rFonts w:ascii="Consolas" w:hAnsi="Consolas" w:cs="Consolas"/>
+                <w:color w:val="000000"/>
+                <w:kern w:val="0"/>
+                <w:sz w:val="19"/>
+                <w:szCs w:val="19"/>
+              </w:rPr>
+              <w:t xml:space="preserve"> = </w:t>
+            </w:r>
+            <w:r>
+              <w:rPr>
+                <w:rFonts w:ascii="Consolas" w:hAnsi="Consolas" w:cs="Consolas"/>
+                <w:color w:val="0000FF"/>
+                <w:kern w:val="0"/>
+                <w:sz w:val="19"/>
+                <w:szCs w:val="19"/>
+              </w:rPr>
+              <w:t>new</w:t>
+            </w:r>
+            <w:r>
+              <w:rPr>
+                <w:rFonts w:ascii="Consolas" w:hAnsi="Consolas" w:cs="Consolas"/>
+                <w:color w:val="000000"/>
+                <w:kern w:val="0"/>
+                <w:sz w:val="19"/>
+                <w:szCs w:val="19"/>
+              </w:rPr>
+              <w:t xml:space="preserve"> </w:t>
+            </w:r>
+            <w:proofErr w:type="spellStart"/>
+            <w:r>
+              <w:rPr>
+                <w:rFonts w:ascii="Consolas" w:hAnsi="Consolas" w:cs="Consolas"/>
+                <w:color w:val="2B91AF"/>
+                <w:kern w:val="0"/>
+                <w:sz w:val="19"/>
+                <w:szCs w:val="19"/>
+              </w:rPr>
+              <w:t>StringBuilder</w:t>
+            </w:r>
+            <w:proofErr w:type="spellEnd"/>
+            <w:r>
+              <w:rPr>
+                <w:rFonts w:ascii="Consolas" w:hAnsi="Consolas" w:cs="Consolas"/>
+                <w:color w:val="000000"/>
+                <w:kern w:val="0"/>
+                <w:sz w:val="19"/>
+                <w:szCs w:val="19"/>
+              </w:rPr>
+              <w:t>();</w:t>
+            </w:r>
+          </w:p>
+          <w:p>
+            <w:pPr>
+              <w:wordWrap/>
+              <w:adjustRightInd w:val="0"/>
+              <w:jc w:val="left"/>
+              <w:rPr>
+                <w:rFonts w:ascii="Consolas" w:hAnsi="Consolas" w:cs="Consolas"/>
+                <w:color w:val="000000"/>
+                <w:kern w:val="0"/>
+                <w:sz w:val="19"/>
+                <w:szCs w:val="19"/>
+              </w:rPr>
+            </w:pPr>
+            <w:r>
+              <w:rPr>
+                <w:rFonts w:ascii="Consolas" w:hAnsi="Consolas" w:cs="Consolas"/>
+                <w:color w:val="000000"/>
+                <w:kern w:val="0"/>
+                <w:sz w:val="19"/>
+                <w:szCs w:val="19"/>
+              </w:rPr>
+              <w:t xml:space="preserve">            </w:t>
+            </w:r>
+            <w:proofErr w:type="gramStart"/>
+            <w:r>
+              <w:rPr>
+                <w:rFonts w:ascii="Consolas" w:hAnsi="Consolas" w:cs="Consolas"/>
+                <w:color w:val="0000FF"/>
+                <w:kern w:val="0"/>
+                <w:sz w:val="19"/>
+                <w:szCs w:val="19"/>
+              </w:rPr>
+              <w:t>for</w:t>
+            </w:r>
+            <w:proofErr w:type="gramEnd"/>
+            <w:r>
+              <w:rPr>
+                <w:rFonts w:ascii="Consolas" w:hAnsi="Consolas" w:cs="Consolas"/>
+                <w:color w:val="000000"/>
+                <w:kern w:val="0"/>
+                <w:sz w:val="19"/>
+                <w:szCs w:val="19"/>
+              </w:rPr>
+              <w:t xml:space="preserve"> (</w:t>
+            </w:r>
+            <w:proofErr w:type="spellStart"/>
+            <w:r>
+              <w:rPr>
+                <w:rFonts w:ascii="Consolas" w:hAnsi="Consolas" w:cs="Consolas"/>
+                <w:color w:val="0000FF"/>
+                <w:kern w:val="0"/>
+                <w:sz w:val="19"/>
+                <w:szCs w:val="19"/>
+              </w:rPr>
+              <w:t>int</w:t>
+            </w:r>
+            <w:proofErr w:type="spellEnd"/>
+            <w:r>
+              <w:rPr>
+                <w:rFonts w:ascii="Consolas" w:hAnsi="Consolas" w:cs="Consolas"/>
+                <w:color w:val="000000"/>
+                <w:kern w:val="0"/>
+                <w:sz w:val="19"/>
+                <w:szCs w:val="19"/>
+              </w:rPr>
+              <w:t xml:space="preserve"> j = 0; j &lt; n; </w:t>
+            </w:r>
+            <w:proofErr w:type="spellStart"/>
+            <w:r>
+              <w:rPr>
+                <w:rFonts w:ascii="Consolas" w:hAnsi="Consolas" w:cs="Consolas"/>
+                <w:color w:val="000000"/>
+                <w:kern w:val="0"/>
+                <w:sz w:val="19"/>
+                <w:szCs w:val="19"/>
+              </w:rPr>
+              <w:t>j++</w:t>
+            </w:r>
+            <w:proofErr w:type="spellEnd"/>
+            <w:r>
+              <w:rPr>
+                <w:rFonts w:ascii="Consolas" w:hAnsi="Consolas" w:cs="Consolas"/>
+                <w:color w:val="000000"/>
+                <w:kern w:val="0"/>
+                <w:sz w:val="19"/>
+                <w:szCs w:val="19"/>
+              </w:rPr>
+              <w:t>)</w:t>
+            </w:r>
+            <w:r>
+              <w:rPr>
+                <w:rFonts w:ascii="Consolas" w:hAnsi="Consolas" w:cs="Consolas"/>
+                <w:color w:val="000000"/>
+                <w:kern w:val="0"/>
+                <w:sz w:val="19"/>
+                <w:szCs w:val="19"/>
+              </w:rPr>
+              <w:t xml:space="preserve"> </w:t>
+            </w:r>
+            <w:proofErr w:type="spellStart"/>
+            <w:r>
+              <w:rPr>
+                <w:rFonts w:ascii="Consolas" w:hAnsi="Consolas" w:cs="Consolas"/>
+                <w:color w:val="000000"/>
+                <w:kern w:val="0"/>
+                <w:sz w:val="19"/>
+                <w:szCs w:val="19"/>
+              </w:rPr>
+              <w:t>sb.Append</w:t>
+            </w:r>
+            <w:proofErr w:type="spellEnd"/>
+            <w:r>
+              <w:rPr>
+                <w:rFonts w:ascii="Consolas" w:hAnsi="Consolas" w:cs="Consolas"/>
+                <w:color w:val="000000"/>
+                <w:kern w:val="0"/>
+                <w:sz w:val="19"/>
+                <w:szCs w:val="19"/>
+              </w:rPr>
+              <w:t>((row[</w:t>
+            </w:r>
+            <w:proofErr w:type="spellStart"/>
+            <w:r>
+              <w:rPr>
+                <w:rFonts w:ascii="Consolas" w:hAnsi="Consolas" w:cs="Consolas"/>
+                <w:color w:val="000000"/>
+                <w:kern w:val="0"/>
+                <w:sz w:val="19"/>
+                <w:szCs w:val="19"/>
+              </w:rPr>
+              <w:t>i</w:t>
+            </w:r>
+            <w:proofErr w:type="spellEnd"/>
+            <w:r>
+              <w:rPr>
+                <w:rFonts w:ascii="Consolas" w:hAnsi="Consolas" w:cs="Consolas"/>
+                <w:color w:val="000000"/>
+                <w:kern w:val="0"/>
+                <w:sz w:val="19"/>
+                <w:szCs w:val="19"/>
+              </w:rPr>
+              <w:t xml:space="preserve">] == j) ? </w:t>
+            </w:r>
+            <w:r>
+              <w:rPr>
+                <w:rFonts w:ascii="Consolas" w:hAnsi="Consolas" w:cs="Consolas"/>
+                <w:color w:val="A31515"/>
+                <w:kern w:val="0"/>
+                <w:sz w:val="19"/>
+                <w:szCs w:val="19"/>
+              </w:rPr>
+              <w:t>"Q</w:t>
+            </w:r>
+            <w:proofErr w:type="gramStart"/>
+            <w:r>
+              <w:rPr>
+                <w:rFonts w:ascii="Consolas" w:hAnsi="Consolas" w:cs="Consolas"/>
+                <w:color w:val="A31515"/>
+                <w:kern w:val="0"/>
+                <w:sz w:val="19"/>
+                <w:szCs w:val="19"/>
+              </w:rPr>
+              <w:t>"</w:t>
+            </w:r>
+            <w:r>
+              <w:rPr>
+                <w:rFonts w:ascii="Consolas" w:hAnsi="Consolas" w:cs="Consolas"/>
+                <w:color w:val="000000"/>
+                <w:kern w:val="0"/>
+                <w:sz w:val="19"/>
+                <w:szCs w:val="19"/>
+              </w:rPr>
+              <w:t xml:space="preserve"> :</w:t>
+            </w:r>
+            <w:proofErr w:type="gramEnd"/>
+            <w:r>
+              <w:rPr>
+                <w:rFonts w:ascii="Consolas" w:hAnsi="Consolas" w:cs="Consolas"/>
+                <w:color w:val="000000"/>
+                <w:kern w:val="0"/>
+                <w:sz w:val="19"/>
+                <w:szCs w:val="19"/>
+              </w:rPr>
+              <w:t xml:space="preserve"> </w:t>
+            </w:r>
+            <w:r>
+              <w:rPr>
+                <w:rFonts w:ascii="Consolas" w:hAnsi="Consolas" w:cs="Consolas"/>
+                <w:color w:val="A31515"/>
+                <w:kern w:val="0"/>
+                <w:sz w:val="19"/>
+                <w:szCs w:val="19"/>
+              </w:rPr>
+              <w:t>"."</w:t>
+            </w:r>
+            <w:r>
+              <w:rPr>
+                <w:rFonts w:ascii="Consolas" w:hAnsi="Consolas" w:cs="Consolas"/>
+                <w:color w:val="000000"/>
+                <w:kern w:val="0"/>
+                <w:sz w:val="19"/>
+                <w:szCs w:val="19"/>
+              </w:rPr>
+              <w:t>);</w:t>
+            </w:r>
+          </w:p>
+          <w:p>
+            <w:pPr>
+              <w:wordWrap/>
+              <w:adjustRightInd w:val="0"/>
+              <w:jc w:val="left"/>
+              <w:rPr>
+                <w:rFonts w:ascii="Consolas" w:hAnsi="Consolas" w:cs="Consolas"/>
+                <w:color w:val="000000"/>
+                <w:kern w:val="0"/>
+                <w:sz w:val="19"/>
+                <w:szCs w:val="19"/>
+              </w:rPr>
+            </w:pPr>
+            <w:r>
+              <w:rPr>
+                <w:rFonts w:ascii="Consolas" w:hAnsi="Consolas" w:cs="Consolas"/>
+                <w:color w:val="000000"/>
+                <w:kern w:val="0"/>
+                <w:sz w:val="19"/>
+                <w:szCs w:val="19"/>
+              </w:rPr>
+              <w:t xml:space="preserve">            </w:t>
+            </w:r>
+            <w:proofErr w:type="spellStart"/>
+            <w:r>
+              <w:rPr>
+                <w:rFonts w:ascii="Consolas" w:hAnsi="Consolas" w:cs="Consolas"/>
+                <w:color w:val="000000"/>
+                <w:kern w:val="0"/>
+                <w:sz w:val="19"/>
+                <w:szCs w:val="19"/>
+              </w:rPr>
+              <w:t>rowList.Add</w:t>
+            </w:r>
+            <w:proofErr w:type="spellEnd"/>
+            <w:r>
+              <w:rPr>
+                <w:rFonts w:ascii="Consolas" w:hAnsi="Consolas" w:cs="Consolas"/>
+                <w:color w:val="000000"/>
+                <w:kern w:val="0"/>
+                <w:sz w:val="19"/>
+                <w:szCs w:val="19"/>
+              </w:rPr>
+              <w:t>(</w:t>
+            </w:r>
+            <w:proofErr w:type="spellStart"/>
+            <w:r>
+              <w:rPr>
+                <w:rFonts w:ascii="Consolas" w:hAnsi="Consolas" w:cs="Consolas"/>
+                <w:color w:val="000000"/>
+                <w:kern w:val="0"/>
+                <w:sz w:val="19"/>
+                <w:szCs w:val="19"/>
+              </w:rPr>
+              <w:t>sb.ToString</w:t>
+            </w:r>
+            <w:proofErr w:type="spellEnd"/>
+            <w:r>
+              <w:rPr>
+                <w:rFonts w:ascii="Consolas" w:hAnsi="Consolas" w:cs="Consolas"/>
+                <w:color w:val="000000"/>
+                <w:kern w:val="0"/>
+                <w:sz w:val="19"/>
+                <w:szCs w:val="19"/>
+              </w:rPr>
+              <w:t>());</w:t>
+            </w:r>
+          </w:p>
+          <w:p>
+            <w:pPr>
+              <w:wordWrap/>
+              <w:adjustRightInd w:val="0"/>
+              <w:jc w:val="left"/>
+              <w:rPr>
+                <w:rFonts w:ascii="Consolas" w:hAnsi="Consolas" w:cs="Consolas"/>
+                <w:color w:val="000000"/>
+                <w:kern w:val="0"/>
+                <w:sz w:val="19"/>
+                <w:szCs w:val="19"/>
+              </w:rPr>
+            </w:pPr>
+            <w:r>
+              <w:rPr>
+                <w:rFonts w:ascii="Consolas" w:hAnsi="Consolas" w:cs="Consolas"/>
+                <w:color w:val="000000"/>
+                <w:kern w:val="0"/>
+                <w:sz w:val="19"/>
+                <w:szCs w:val="19"/>
+              </w:rPr>
+              <w:t xml:space="preserve">        }</w:t>
+            </w:r>
+          </w:p>
+          <w:p>
+            <w:pPr>
+              <w:wordWrap/>
+              <w:adjustRightInd w:val="0"/>
+              <w:jc w:val="left"/>
+              <w:rPr>
+                <w:rFonts w:ascii="Consolas" w:hAnsi="Consolas" w:cs="Consolas"/>
+                <w:color w:val="000000"/>
+                <w:kern w:val="0"/>
+                <w:sz w:val="19"/>
+                <w:szCs w:val="19"/>
+              </w:rPr>
+            </w:pPr>
+            <w:r>
+              <w:rPr>
+                <w:rFonts w:ascii="Consolas" w:hAnsi="Consolas" w:cs="Consolas"/>
+                <w:color w:val="000000"/>
+                <w:kern w:val="0"/>
+                <w:sz w:val="19"/>
+                <w:szCs w:val="19"/>
+              </w:rPr>
+              <w:t xml:space="preserve">        </w:t>
+            </w:r>
+            <w:proofErr w:type="spellStart"/>
+            <w:r>
+              <w:rPr>
+                <w:rFonts w:ascii="Consolas" w:hAnsi="Consolas" w:cs="Consolas"/>
+                <w:color w:val="000000"/>
+                <w:kern w:val="0"/>
+                <w:sz w:val="19"/>
+                <w:szCs w:val="19"/>
+              </w:rPr>
+              <w:t>result.Add</w:t>
+            </w:r>
+            <w:proofErr w:type="spellEnd"/>
+            <w:r>
+              <w:rPr>
+                <w:rFonts w:ascii="Consolas" w:hAnsi="Consolas" w:cs="Consolas"/>
+                <w:color w:val="000000"/>
+                <w:kern w:val="0"/>
+                <w:sz w:val="19"/>
+                <w:szCs w:val="19"/>
+              </w:rPr>
+              <w:t>(</w:t>
+            </w:r>
+            <w:proofErr w:type="spellStart"/>
+            <w:r>
+              <w:rPr>
+                <w:rFonts w:ascii="Consolas" w:hAnsi="Consolas" w:cs="Consolas"/>
+                <w:color w:val="000000"/>
+                <w:kern w:val="0"/>
+                <w:sz w:val="19"/>
+                <w:szCs w:val="19"/>
+              </w:rPr>
+              <w:t>rowList</w:t>
+            </w:r>
+            <w:proofErr w:type="spellEnd"/>
+            <w:r>
+              <w:rPr>
+                <w:rFonts w:ascii="Consolas" w:hAnsi="Consolas" w:cs="Consolas"/>
+                <w:color w:val="000000"/>
+                <w:kern w:val="0"/>
+                <w:sz w:val="19"/>
+                <w:szCs w:val="19"/>
+              </w:rPr>
+              <w:t>);</w:t>
+            </w:r>
+          </w:p>
+          <w:p>
+            <w:pPr>
+              <w:wordWrap/>
+              <w:adjustRightInd w:val="0"/>
+              <w:jc w:val="left"/>
+              <w:rPr>
+                <w:rFonts w:ascii="Consolas" w:hAnsi="Consolas" w:cs="Consolas"/>
+                <w:color w:val="000000"/>
+                <w:kern w:val="0"/>
+                <w:sz w:val="19"/>
+                <w:szCs w:val="19"/>
+              </w:rPr>
+            </w:pPr>
+            <w:r>
+              <w:rPr>
+                <w:rFonts w:ascii="Consolas" w:hAnsi="Consolas" w:cs="Consolas"/>
+                <w:color w:val="000000"/>
+                <w:kern w:val="0"/>
+                <w:sz w:val="19"/>
+                <w:szCs w:val="19"/>
+              </w:rPr>
+              <w:t xml:space="preserve">    }</w:t>
+            </w:r>
+          </w:p>
+          <w:p>
+            <w:pPr>
+              <w:wordWrap/>
+              <w:adjustRightInd w:val="0"/>
+              <w:jc w:val="left"/>
+              <w:rPr>
+                <w:rFonts w:ascii="Consolas" w:hAnsi="Consolas" w:cs="Consolas"/>
+                <w:color w:val="000000"/>
+                <w:kern w:val="0"/>
+                <w:sz w:val="19"/>
+                <w:szCs w:val="19"/>
+              </w:rPr>
+            </w:pPr>
+            <w:r>
+              <w:rPr>
+                <w:rFonts w:ascii="Consolas" w:hAnsi="Consolas" w:cs="Consolas"/>
+                <w:color w:val="000000"/>
+                <w:kern w:val="0"/>
+                <w:sz w:val="19"/>
+                <w:szCs w:val="19"/>
+              </w:rPr>
+              <w:t xml:space="preserve">    </w:t>
+            </w:r>
+            <w:r>
+              <w:rPr>
+                <w:rFonts w:ascii="Consolas" w:hAnsi="Consolas" w:cs="Consolas"/>
+                <w:color w:val="0000FF"/>
+                <w:kern w:val="0"/>
+                <w:sz w:val="19"/>
+                <w:szCs w:val="19"/>
+              </w:rPr>
+              <w:t>return</w:t>
+            </w:r>
+            <w:r>
+              <w:rPr>
+                <w:rFonts w:ascii="Consolas" w:hAnsi="Consolas" w:cs="Consolas"/>
+                <w:color w:val="000000"/>
+                <w:kern w:val="0"/>
+                <w:sz w:val="19"/>
+                <w:szCs w:val="19"/>
+              </w:rPr>
+              <w:t xml:space="preserve"> result;</w:t>
+            </w:r>
+          </w:p>
+          <w:p>
+            <w:pPr>
+              <w:wordWrap/>
+              <w:adjustRightInd w:val="0"/>
+              <w:jc w:val="left"/>
+              <w:rPr>
+                <w:rFonts w:ascii="Consolas" w:hAnsi="Consolas" w:cs="Consolas"/>
+                <w:color w:val="000000"/>
+                <w:kern w:val="0"/>
+                <w:sz w:val="19"/>
+                <w:szCs w:val="19"/>
+              </w:rPr>
+            </w:pPr>
+            <w:r>
+              <w:rPr>
+                <w:rFonts w:ascii="Consolas" w:hAnsi="Consolas" w:cs="Consolas"/>
+                <w:color w:val="000000"/>
+                <w:kern w:val="0"/>
+                <w:sz w:val="19"/>
+                <w:szCs w:val="19"/>
+              </w:rPr>
+              <w:t>}</w:t>
+            </w:r>
+          </w:p>
+          <w:p>
+            <w:pPr>
+              <w:wordWrap/>
+              <w:adjustRightInd w:val="0"/>
+              <w:jc w:val="left"/>
+              <w:rPr>
+                <w:rFonts w:ascii="Consolas" w:hAnsi="Consolas" w:cs="Consolas"/>
+                <w:color w:val="000000"/>
+                <w:kern w:val="0"/>
+                <w:sz w:val="19"/>
+                <w:szCs w:val="19"/>
+              </w:rPr>
+            </w:pPr>
+            <w:r>
+              <w:rPr>
+                <w:rFonts w:ascii="Consolas" w:hAnsi="Consolas" w:cs="Consolas"/>
+                <w:color w:val="0000FF"/>
+                <w:kern w:val="0"/>
+                <w:sz w:val="19"/>
+                <w:szCs w:val="19"/>
+              </w:rPr>
+              <w:t>private</w:t>
+            </w:r>
+            <w:r>
+              <w:rPr>
+                <w:rFonts w:ascii="Consolas" w:hAnsi="Consolas" w:cs="Consolas"/>
+                <w:color w:val="000000"/>
+                <w:kern w:val="0"/>
+                <w:sz w:val="19"/>
+                <w:szCs w:val="19"/>
+              </w:rPr>
+              <w:t xml:space="preserve"> </w:t>
+            </w:r>
+            <w:r>
+              <w:rPr>
+                <w:rFonts w:ascii="Consolas" w:hAnsi="Consolas" w:cs="Consolas"/>
+                <w:color w:val="0000FF"/>
+                <w:kern w:val="0"/>
+                <w:sz w:val="19"/>
+                <w:szCs w:val="19"/>
+              </w:rPr>
+              <w:t>void</w:t>
+            </w:r>
+            <w:r>
+              <w:rPr>
+                <w:rFonts w:ascii="Consolas" w:hAnsi="Consolas" w:cs="Consolas"/>
+                <w:color w:val="000000"/>
+                <w:kern w:val="0"/>
+                <w:sz w:val="19"/>
+                <w:szCs w:val="19"/>
+              </w:rPr>
+              <w:t xml:space="preserve"> </w:t>
+            </w:r>
+            <w:proofErr w:type="spellStart"/>
+            <w:r>
+              <w:rPr>
+                <w:rFonts w:ascii="Consolas" w:hAnsi="Consolas" w:cs="Consolas"/>
+                <w:color w:val="000000"/>
+                <w:kern w:val="0"/>
+                <w:sz w:val="19"/>
+                <w:szCs w:val="19"/>
+              </w:rPr>
+              <w:t>solveNQueens</w:t>
+            </w:r>
+            <w:proofErr w:type="spellEnd"/>
+            <w:r>
+              <w:rPr>
+                <w:rFonts w:ascii="Consolas" w:hAnsi="Consolas" w:cs="Consolas"/>
+                <w:color w:val="000000"/>
+                <w:kern w:val="0"/>
+                <w:sz w:val="19"/>
+                <w:szCs w:val="19"/>
+              </w:rPr>
+              <w:t>(</w:t>
+            </w:r>
+            <w:proofErr w:type="spellStart"/>
+            <w:r>
+              <w:rPr>
+                <w:rFonts w:ascii="Consolas" w:hAnsi="Consolas" w:cs="Consolas"/>
+                <w:color w:val="0000FF"/>
+                <w:kern w:val="0"/>
+                <w:sz w:val="19"/>
+                <w:szCs w:val="19"/>
+              </w:rPr>
+              <w:t>int</w:t>
+            </w:r>
+            <w:proofErr w:type="spellEnd"/>
+            <w:r>
+              <w:rPr>
+                <w:rFonts w:ascii="Consolas" w:hAnsi="Consolas" w:cs="Consolas"/>
+                <w:color w:val="000000"/>
+                <w:kern w:val="0"/>
+                <w:sz w:val="19"/>
+                <w:szCs w:val="19"/>
+              </w:rPr>
+              <w:t xml:space="preserve">[] rows, </w:t>
+            </w:r>
+            <w:proofErr w:type="spellStart"/>
+            <w:r>
+              <w:rPr>
+                <w:rFonts w:ascii="Consolas" w:hAnsi="Consolas" w:cs="Consolas"/>
+                <w:color w:val="0000FF"/>
+                <w:kern w:val="0"/>
+                <w:sz w:val="19"/>
+                <w:szCs w:val="19"/>
+              </w:rPr>
+              <w:t>int</w:t>
+            </w:r>
+            <w:proofErr w:type="spellEnd"/>
+            <w:r>
+              <w:rPr>
+                <w:rFonts w:ascii="Consolas" w:hAnsi="Consolas" w:cs="Consolas"/>
+                <w:color w:val="000000"/>
+                <w:kern w:val="0"/>
+                <w:sz w:val="19"/>
+                <w:szCs w:val="19"/>
+              </w:rPr>
+              <w:t xml:space="preserve"> </w:t>
+            </w:r>
+            <w:proofErr w:type="spellStart"/>
+            <w:r>
+              <w:rPr>
+                <w:rFonts w:ascii="Consolas" w:hAnsi="Consolas" w:cs="Consolas"/>
+                <w:color w:val="000000"/>
+                <w:kern w:val="0"/>
+                <w:sz w:val="19"/>
+                <w:szCs w:val="19"/>
+              </w:rPr>
+              <w:t>i</w:t>
+            </w:r>
+            <w:proofErr w:type="spellEnd"/>
+            <w:r>
+              <w:rPr>
+                <w:rFonts w:ascii="Consolas" w:hAnsi="Consolas" w:cs="Consolas"/>
+                <w:color w:val="000000"/>
+                <w:kern w:val="0"/>
+                <w:sz w:val="19"/>
+                <w:szCs w:val="19"/>
+              </w:rPr>
+              <w:t xml:space="preserve">, </w:t>
+            </w:r>
+            <w:r>
+              <w:rPr>
+                <w:rFonts w:ascii="Consolas" w:hAnsi="Consolas" w:cs="Consolas"/>
+                <w:color w:val="2B91AF"/>
+                <w:kern w:val="0"/>
+                <w:sz w:val="19"/>
+                <w:szCs w:val="19"/>
+              </w:rPr>
+              <w:t>List</w:t>
+            </w:r>
+            <w:r>
+              <w:rPr>
+                <w:rFonts w:ascii="Consolas" w:hAnsi="Consolas" w:cs="Consolas"/>
+                <w:color w:val="000000"/>
+                <w:kern w:val="0"/>
+                <w:sz w:val="19"/>
+                <w:szCs w:val="19"/>
+              </w:rPr>
+              <w:t>&lt;</w:t>
+            </w:r>
+            <w:proofErr w:type="spellStart"/>
+            <w:r>
+              <w:rPr>
+                <w:rFonts w:ascii="Consolas" w:hAnsi="Consolas" w:cs="Consolas"/>
+                <w:color w:val="0000FF"/>
+                <w:kern w:val="0"/>
+                <w:sz w:val="19"/>
+                <w:szCs w:val="19"/>
+              </w:rPr>
+              <w:t>int</w:t>
+            </w:r>
+            <w:proofErr w:type="spellEnd"/>
+            <w:r>
+              <w:rPr>
+                <w:rFonts w:ascii="Consolas" w:hAnsi="Consolas" w:cs="Consolas"/>
+                <w:color w:val="000000"/>
+                <w:kern w:val="0"/>
+                <w:sz w:val="19"/>
+                <w:szCs w:val="19"/>
+              </w:rPr>
+              <w:t>[]&gt; list)</w:t>
+            </w:r>
+            <w:r>
+              <w:rPr>
+                <w:rFonts w:ascii="Consolas" w:hAnsi="Consolas" w:cs="Consolas"/>
+                <w:color w:val="000000"/>
+                <w:kern w:val="0"/>
+                <w:sz w:val="19"/>
+                <w:szCs w:val="19"/>
+              </w:rPr>
+              <w:t xml:space="preserve"> </w:t>
+            </w:r>
+            <w:r>
+              <w:rPr>
+                <w:rFonts w:ascii="Consolas" w:hAnsi="Consolas" w:cs="Consolas"/>
+                <w:color w:val="000000"/>
+                <w:kern w:val="0"/>
+                <w:sz w:val="19"/>
+                <w:szCs w:val="19"/>
+              </w:rPr>
+              <w:t>{</w:t>
+            </w:r>
+          </w:p>
+          <w:p>
+            <w:pPr>
+              <w:wordWrap/>
+              <w:adjustRightInd w:val="0"/>
+              <w:jc w:val="left"/>
+              <w:rPr>
+                <w:rFonts w:ascii="Consolas" w:hAnsi="Consolas" w:cs="Consolas"/>
+                <w:color w:val="000000"/>
+                <w:kern w:val="0"/>
+                <w:sz w:val="19"/>
+                <w:szCs w:val="19"/>
+              </w:rPr>
+            </w:pPr>
+            <w:r>
+              <w:rPr>
+                <w:rFonts w:ascii="Consolas" w:hAnsi="Consolas" w:cs="Consolas"/>
+                <w:color w:val="000000"/>
+                <w:kern w:val="0"/>
+                <w:sz w:val="19"/>
+                <w:szCs w:val="19"/>
+              </w:rPr>
+              <w:t xml:space="preserve">    </w:t>
+            </w:r>
+            <w:r>
+              <w:rPr>
+                <w:rFonts w:ascii="Consolas" w:hAnsi="Consolas" w:cs="Consolas"/>
+                <w:color w:val="0000FF"/>
+                <w:kern w:val="0"/>
+                <w:sz w:val="19"/>
+                <w:szCs w:val="19"/>
+              </w:rPr>
+              <w:t>if</w:t>
+            </w:r>
+            <w:r>
+              <w:rPr>
+                <w:rFonts w:ascii="Consolas" w:hAnsi="Consolas" w:cs="Consolas"/>
+                <w:color w:val="000000"/>
+                <w:kern w:val="0"/>
+                <w:sz w:val="19"/>
+                <w:szCs w:val="19"/>
+              </w:rPr>
+              <w:t xml:space="preserve"> (</w:t>
+            </w:r>
+            <w:proofErr w:type="spellStart"/>
+            <w:r>
+              <w:rPr>
+                <w:rFonts w:ascii="Consolas" w:hAnsi="Consolas" w:cs="Consolas"/>
+                <w:color w:val="000000"/>
+                <w:kern w:val="0"/>
+                <w:sz w:val="19"/>
+                <w:szCs w:val="19"/>
+              </w:rPr>
+              <w:t>i</w:t>
+            </w:r>
+            <w:proofErr w:type="spellEnd"/>
+            <w:r>
+              <w:rPr>
+                <w:rFonts w:ascii="Consolas" w:hAnsi="Consolas" w:cs="Consolas"/>
+                <w:color w:val="000000"/>
+                <w:kern w:val="0"/>
+                <w:sz w:val="19"/>
+                <w:szCs w:val="19"/>
+              </w:rPr>
+              <w:t xml:space="preserve"> == </w:t>
+            </w:r>
+            <w:proofErr w:type="spellStart"/>
+            <w:r>
+              <w:rPr>
+                <w:rFonts w:ascii="Consolas" w:hAnsi="Consolas" w:cs="Consolas"/>
+                <w:color w:val="000000"/>
+                <w:kern w:val="0"/>
+                <w:sz w:val="19"/>
+                <w:szCs w:val="19"/>
+              </w:rPr>
+              <w:t>rows.Length</w:t>
+            </w:r>
+            <w:proofErr w:type="spellEnd"/>
+            <w:r>
+              <w:rPr>
+                <w:rFonts w:ascii="Consolas" w:hAnsi="Consolas" w:cs="Consolas"/>
+                <w:color w:val="000000"/>
+                <w:kern w:val="0"/>
+                <w:sz w:val="19"/>
+                <w:szCs w:val="19"/>
+              </w:rPr>
+              <w:t>) {</w:t>
+            </w:r>
+          </w:p>
+          <w:p>
+            <w:pPr>
+              <w:wordWrap/>
+              <w:adjustRightInd w:val="0"/>
+              <w:jc w:val="left"/>
+              <w:rPr>
+                <w:rFonts w:ascii="Consolas" w:hAnsi="Consolas" w:cs="Consolas"/>
+                <w:color w:val="000000"/>
+                <w:kern w:val="0"/>
+                <w:sz w:val="19"/>
+                <w:szCs w:val="19"/>
+              </w:rPr>
+            </w:pPr>
+            <w:r>
+              <w:rPr>
+                <w:rFonts w:ascii="Consolas" w:hAnsi="Consolas" w:cs="Consolas"/>
+                <w:color w:val="000000"/>
+                <w:kern w:val="0"/>
+                <w:sz w:val="19"/>
+                <w:szCs w:val="19"/>
+              </w:rPr>
+              <w:t xml:space="preserve">        </w:t>
+            </w:r>
+            <w:proofErr w:type="spellStart"/>
+            <w:r>
+              <w:rPr>
+                <w:rFonts w:ascii="Consolas" w:hAnsi="Consolas" w:cs="Consolas"/>
+                <w:color w:val="000000"/>
+                <w:kern w:val="0"/>
+                <w:sz w:val="19"/>
+                <w:szCs w:val="19"/>
+              </w:rPr>
+              <w:t>list.Add</w:t>
+            </w:r>
+            <w:proofErr w:type="spellEnd"/>
+            <w:r>
+              <w:rPr>
+                <w:rFonts w:ascii="Consolas" w:hAnsi="Consolas" w:cs="Consolas"/>
+                <w:color w:val="000000"/>
+                <w:kern w:val="0"/>
+                <w:sz w:val="19"/>
+                <w:szCs w:val="19"/>
+              </w:rPr>
+              <w:t>(rows);</w:t>
+            </w:r>
+          </w:p>
+          <w:p>
+            <w:pPr>
+              <w:wordWrap/>
+              <w:adjustRightInd w:val="0"/>
+              <w:jc w:val="left"/>
+              <w:rPr>
+                <w:rFonts w:ascii="Consolas" w:hAnsi="Consolas" w:cs="Consolas"/>
+                <w:color w:val="000000"/>
+                <w:kern w:val="0"/>
+                <w:sz w:val="19"/>
+                <w:szCs w:val="19"/>
+              </w:rPr>
+            </w:pPr>
+            <w:r>
+              <w:rPr>
+                <w:rFonts w:ascii="Consolas" w:hAnsi="Consolas" w:cs="Consolas"/>
+                <w:color w:val="000000"/>
+                <w:kern w:val="0"/>
+                <w:sz w:val="19"/>
+                <w:szCs w:val="19"/>
+              </w:rPr>
+              <w:t xml:space="preserve">        </w:t>
+            </w:r>
+            <w:r>
+              <w:rPr>
+                <w:rFonts w:ascii="Consolas" w:hAnsi="Consolas" w:cs="Consolas"/>
+                <w:color w:val="0000FF"/>
+                <w:kern w:val="0"/>
+                <w:sz w:val="19"/>
+                <w:szCs w:val="19"/>
+              </w:rPr>
+              <w:t>return</w:t>
+            </w:r>
+            <w:r>
+              <w:rPr>
+                <w:rFonts w:ascii="Consolas" w:hAnsi="Consolas" w:cs="Consolas"/>
+                <w:color w:val="000000"/>
+                <w:kern w:val="0"/>
+                <w:sz w:val="19"/>
+                <w:szCs w:val="19"/>
+              </w:rPr>
+              <w:t>;</w:t>
+            </w:r>
+          </w:p>
+          <w:p>
+            <w:pPr>
+              <w:wordWrap/>
+              <w:adjustRightInd w:val="0"/>
+              <w:jc w:val="left"/>
+              <w:rPr>
+                <w:rFonts w:ascii="Consolas" w:hAnsi="Consolas" w:cs="Consolas"/>
+                <w:color w:val="000000"/>
+                <w:kern w:val="0"/>
+                <w:sz w:val="19"/>
+                <w:szCs w:val="19"/>
+              </w:rPr>
+            </w:pPr>
+            <w:r>
+              <w:rPr>
+                <w:rFonts w:ascii="Consolas" w:hAnsi="Consolas" w:cs="Consolas"/>
+                <w:color w:val="000000"/>
+                <w:kern w:val="0"/>
+                <w:sz w:val="19"/>
+                <w:szCs w:val="19"/>
+              </w:rPr>
+              <w:t xml:space="preserve">    }</w:t>
+            </w:r>
+          </w:p>
+          <w:p>
+            <w:pPr>
+              <w:wordWrap/>
+              <w:adjustRightInd w:val="0"/>
+              <w:jc w:val="left"/>
+              <w:rPr>
+                <w:rFonts w:ascii="Consolas" w:hAnsi="Consolas" w:cs="Consolas"/>
+                <w:color w:val="000000"/>
+                <w:kern w:val="0"/>
+                <w:sz w:val="19"/>
+                <w:szCs w:val="19"/>
+              </w:rPr>
+            </w:pPr>
+            <w:r>
+              <w:rPr>
+                <w:rFonts w:ascii="Consolas" w:hAnsi="Consolas" w:cs="Consolas"/>
+                <w:color w:val="000000"/>
+                <w:kern w:val="0"/>
+                <w:sz w:val="19"/>
+                <w:szCs w:val="19"/>
+              </w:rPr>
+              <w:t xml:space="preserve">    </w:t>
+            </w:r>
+            <w:r>
+              <w:rPr>
+                <w:rFonts w:ascii="Consolas" w:hAnsi="Consolas" w:cs="Consolas"/>
+                <w:color w:val="0000FF"/>
+                <w:kern w:val="0"/>
+                <w:sz w:val="19"/>
+                <w:szCs w:val="19"/>
+              </w:rPr>
+              <w:t>for</w:t>
+            </w:r>
+            <w:r>
+              <w:rPr>
+                <w:rFonts w:ascii="Consolas" w:hAnsi="Consolas" w:cs="Consolas"/>
+                <w:color w:val="000000"/>
+                <w:kern w:val="0"/>
+                <w:sz w:val="19"/>
+                <w:szCs w:val="19"/>
+              </w:rPr>
+              <w:t xml:space="preserve"> (</w:t>
+            </w:r>
+            <w:proofErr w:type="spellStart"/>
+            <w:r>
+              <w:rPr>
+                <w:rFonts w:ascii="Consolas" w:hAnsi="Consolas" w:cs="Consolas"/>
+                <w:color w:val="0000FF"/>
+                <w:kern w:val="0"/>
+                <w:sz w:val="19"/>
+                <w:szCs w:val="19"/>
+              </w:rPr>
+              <w:t>int</w:t>
+            </w:r>
+            <w:proofErr w:type="spellEnd"/>
+            <w:r>
+              <w:rPr>
+                <w:rFonts w:ascii="Consolas" w:hAnsi="Consolas" w:cs="Consolas"/>
+                <w:color w:val="000000"/>
+                <w:kern w:val="0"/>
+                <w:sz w:val="19"/>
+                <w:szCs w:val="19"/>
+              </w:rPr>
+              <w:t xml:space="preserve"> j = 0; j &lt; </w:t>
+            </w:r>
+            <w:proofErr w:type="spellStart"/>
+            <w:r>
+              <w:rPr>
+                <w:rFonts w:ascii="Consolas" w:hAnsi="Consolas" w:cs="Consolas"/>
+                <w:color w:val="000000"/>
+                <w:kern w:val="0"/>
+                <w:sz w:val="19"/>
+                <w:szCs w:val="19"/>
+              </w:rPr>
+              <w:t>rows.Length</w:t>
+            </w:r>
+            <w:proofErr w:type="spellEnd"/>
+            <w:r>
+              <w:rPr>
+                <w:rFonts w:ascii="Consolas" w:hAnsi="Consolas" w:cs="Consolas"/>
+                <w:color w:val="000000"/>
+                <w:kern w:val="0"/>
+                <w:sz w:val="19"/>
+                <w:szCs w:val="19"/>
+              </w:rPr>
+              <w:t xml:space="preserve">; </w:t>
+            </w:r>
+            <w:proofErr w:type="spellStart"/>
+            <w:r>
+              <w:rPr>
+                <w:rFonts w:ascii="Consolas" w:hAnsi="Consolas" w:cs="Consolas"/>
+                <w:color w:val="000000"/>
+                <w:kern w:val="0"/>
+                <w:sz w:val="19"/>
+                <w:szCs w:val="19"/>
+              </w:rPr>
+              <w:t>j++</w:t>
+            </w:r>
+            <w:proofErr w:type="spellEnd"/>
+            <w:r>
+              <w:rPr>
+                <w:rFonts w:ascii="Consolas" w:hAnsi="Consolas" w:cs="Consolas"/>
+                <w:color w:val="000000"/>
+                <w:kern w:val="0"/>
+                <w:sz w:val="19"/>
+                <w:szCs w:val="19"/>
+              </w:rPr>
+              <w:t>) {</w:t>
+            </w:r>
+          </w:p>
+          <w:p>
+            <w:pPr>
+              <w:wordWrap/>
+              <w:adjustRightInd w:val="0"/>
+              <w:jc w:val="left"/>
+              <w:rPr>
+                <w:rFonts w:ascii="Consolas" w:hAnsi="Consolas" w:cs="Consolas"/>
+                <w:color w:val="000000"/>
+                <w:kern w:val="0"/>
+                <w:sz w:val="19"/>
+                <w:szCs w:val="19"/>
+              </w:rPr>
+            </w:pPr>
+            <w:r>
+              <w:rPr>
+                <w:rFonts w:ascii="Consolas" w:hAnsi="Consolas" w:cs="Consolas"/>
+                <w:color w:val="000000"/>
+                <w:kern w:val="0"/>
+                <w:sz w:val="19"/>
+                <w:szCs w:val="19"/>
+              </w:rPr>
+              <w:t xml:space="preserve">        </w:t>
+            </w:r>
+            <w:r>
+              <w:rPr>
+                <w:rFonts w:ascii="Consolas" w:hAnsi="Consolas" w:cs="Consolas"/>
+                <w:color w:val="0000FF"/>
+                <w:kern w:val="0"/>
+                <w:sz w:val="19"/>
+                <w:szCs w:val="19"/>
+              </w:rPr>
+              <w:t>if</w:t>
+            </w:r>
+            <w:r>
+              <w:rPr>
+                <w:rFonts w:ascii="Consolas" w:hAnsi="Consolas" w:cs="Consolas"/>
+                <w:color w:val="000000"/>
+                <w:kern w:val="0"/>
+                <w:sz w:val="19"/>
+                <w:szCs w:val="19"/>
+              </w:rPr>
+              <w:t xml:space="preserve"> (</w:t>
+            </w:r>
+            <w:proofErr w:type="spellStart"/>
+            <w:r>
+              <w:rPr>
+                <w:rFonts w:ascii="Consolas" w:hAnsi="Consolas" w:cs="Consolas"/>
+                <w:color w:val="000000"/>
+                <w:kern w:val="0"/>
+                <w:sz w:val="19"/>
+                <w:szCs w:val="19"/>
+              </w:rPr>
+              <w:t>canPlace</w:t>
+            </w:r>
+            <w:proofErr w:type="spellEnd"/>
+            <w:r>
+              <w:rPr>
+                <w:rFonts w:ascii="Consolas" w:hAnsi="Consolas" w:cs="Consolas"/>
+                <w:color w:val="000000"/>
+                <w:kern w:val="0"/>
+                <w:sz w:val="19"/>
+                <w:szCs w:val="19"/>
+              </w:rPr>
+              <w:t xml:space="preserve">(rows, </w:t>
+            </w:r>
+            <w:proofErr w:type="spellStart"/>
+            <w:r>
+              <w:rPr>
+                <w:rFonts w:ascii="Consolas" w:hAnsi="Consolas" w:cs="Consolas"/>
+                <w:color w:val="000000"/>
+                <w:kern w:val="0"/>
+                <w:sz w:val="19"/>
+                <w:szCs w:val="19"/>
+              </w:rPr>
+              <w:t>i</w:t>
+            </w:r>
+            <w:proofErr w:type="spellEnd"/>
+            <w:r>
+              <w:rPr>
+                <w:rFonts w:ascii="Consolas" w:hAnsi="Consolas" w:cs="Consolas"/>
+                <w:color w:val="000000"/>
+                <w:kern w:val="0"/>
+                <w:sz w:val="19"/>
+                <w:szCs w:val="19"/>
+              </w:rPr>
+              <w:t xml:space="preserve">, j) == </w:t>
+            </w:r>
+            <w:r>
+              <w:rPr>
+                <w:rFonts w:ascii="Consolas" w:hAnsi="Consolas" w:cs="Consolas"/>
+                <w:color w:val="0000FF"/>
+                <w:kern w:val="0"/>
+                <w:sz w:val="19"/>
+                <w:szCs w:val="19"/>
+              </w:rPr>
+              <w:t>true</w:t>
+            </w:r>
+            <w:r>
+              <w:rPr>
+                <w:rFonts w:ascii="Consolas" w:hAnsi="Consolas" w:cs="Consolas"/>
+                <w:color w:val="000000"/>
+                <w:kern w:val="0"/>
+                <w:sz w:val="19"/>
+                <w:szCs w:val="19"/>
+              </w:rPr>
+              <w:t>) {</w:t>
+            </w:r>
+          </w:p>
+          <w:p>
+            <w:pPr>
+              <w:wordWrap/>
+              <w:adjustRightInd w:val="0"/>
+              <w:jc w:val="left"/>
+              <w:rPr>
+                <w:rFonts w:ascii="Consolas" w:hAnsi="Consolas" w:cs="Consolas"/>
+                <w:color w:val="000000"/>
+                <w:kern w:val="0"/>
+                <w:sz w:val="19"/>
+                <w:szCs w:val="19"/>
+              </w:rPr>
+            </w:pPr>
+            <w:r>
+              <w:rPr>
+                <w:rFonts w:ascii="Consolas" w:hAnsi="Consolas" w:cs="Consolas"/>
+                <w:color w:val="000000"/>
+                <w:kern w:val="0"/>
+                <w:sz w:val="19"/>
+                <w:szCs w:val="19"/>
+              </w:rPr>
+              <w:t xml:space="preserve">            </w:t>
+            </w:r>
+            <w:proofErr w:type="spellStart"/>
+            <w:r>
+              <w:rPr>
+                <w:rFonts w:ascii="Consolas" w:hAnsi="Consolas" w:cs="Consolas"/>
+                <w:color w:val="0000FF"/>
+                <w:kern w:val="0"/>
+                <w:sz w:val="19"/>
+                <w:szCs w:val="19"/>
+              </w:rPr>
+              <w:t>var</w:t>
+            </w:r>
+            <w:proofErr w:type="spellEnd"/>
+            <w:r>
+              <w:rPr>
+                <w:rFonts w:ascii="Consolas" w:hAnsi="Consolas" w:cs="Consolas"/>
+                <w:color w:val="000000"/>
+                <w:kern w:val="0"/>
+                <w:sz w:val="19"/>
+                <w:szCs w:val="19"/>
+              </w:rPr>
+              <w:t xml:space="preserve"> copy = </w:t>
+            </w:r>
+            <w:r>
+              <w:rPr>
+                <w:rFonts w:ascii="Consolas" w:hAnsi="Consolas" w:cs="Consolas"/>
+                <w:color w:val="0000FF"/>
+                <w:kern w:val="0"/>
+                <w:sz w:val="19"/>
+                <w:szCs w:val="19"/>
+              </w:rPr>
+              <w:t>new</w:t>
+            </w:r>
+            <w:r>
+              <w:rPr>
+                <w:rFonts w:ascii="Consolas" w:hAnsi="Consolas" w:cs="Consolas"/>
+                <w:color w:val="000000"/>
+                <w:kern w:val="0"/>
+                <w:sz w:val="19"/>
+                <w:szCs w:val="19"/>
+              </w:rPr>
+              <w:t xml:space="preserve"> </w:t>
+            </w:r>
+            <w:proofErr w:type="spellStart"/>
+            <w:r>
+              <w:rPr>
+                <w:rFonts w:ascii="Consolas" w:hAnsi="Consolas" w:cs="Consolas"/>
+                <w:color w:val="0000FF"/>
+                <w:kern w:val="0"/>
+                <w:sz w:val="19"/>
+                <w:szCs w:val="19"/>
+              </w:rPr>
+              <w:t>int</w:t>
+            </w:r>
+            <w:proofErr w:type="spellEnd"/>
+            <w:r>
+              <w:rPr>
+                <w:rFonts w:ascii="Consolas" w:hAnsi="Consolas" w:cs="Consolas"/>
+                <w:color w:val="000000"/>
+                <w:kern w:val="0"/>
+                <w:sz w:val="19"/>
+                <w:szCs w:val="19"/>
+              </w:rPr>
+              <w:t>[</w:t>
+            </w:r>
+            <w:proofErr w:type="spellStart"/>
+            <w:r>
+              <w:rPr>
+                <w:rFonts w:ascii="Consolas" w:hAnsi="Consolas" w:cs="Consolas"/>
+                <w:color w:val="000000"/>
+                <w:kern w:val="0"/>
+                <w:sz w:val="19"/>
+                <w:szCs w:val="19"/>
+              </w:rPr>
+              <w:t>rows.Length</w:t>
+            </w:r>
+            <w:proofErr w:type="spellEnd"/>
+            <w:r>
+              <w:rPr>
+                <w:rFonts w:ascii="Consolas" w:hAnsi="Consolas" w:cs="Consolas"/>
+                <w:color w:val="000000"/>
+                <w:kern w:val="0"/>
+                <w:sz w:val="19"/>
+                <w:szCs w:val="19"/>
+              </w:rPr>
+              <w:t>];</w:t>
+            </w:r>
+          </w:p>
+          <w:p>
+            <w:pPr>
+              <w:wordWrap/>
+              <w:adjustRightInd w:val="0"/>
+              <w:jc w:val="left"/>
+              <w:rPr>
+                <w:rFonts w:ascii="Consolas" w:hAnsi="Consolas" w:cs="Consolas"/>
+                <w:color w:val="000000"/>
+                <w:kern w:val="0"/>
+                <w:sz w:val="19"/>
+                <w:szCs w:val="19"/>
+              </w:rPr>
+            </w:pPr>
+            <w:r>
+              <w:rPr>
+                <w:rFonts w:ascii="Consolas" w:hAnsi="Consolas" w:cs="Consolas"/>
+                <w:color w:val="000000"/>
+                <w:kern w:val="0"/>
+                <w:sz w:val="19"/>
+                <w:szCs w:val="19"/>
+              </w:rPr>
+              <w:t xml:space="preserve">            </w:t>
+            </w:r>
+            <w:proofErr w:type="spellStart"/>
+            <w:r>
+              <w:rPr>
+                <w:rFonts w:ascii="Consolas" w:hAnsi="Consolas" w:cs="Consolas"/>
+                <w:color w:val="2B91AF"/>
+                <w:kern w:val="0"/>
+                <w:sz w:val="19"/>
+                <w:szCs w:val="19"/>
+              </w:rPr>
+              <w:t>Array</w:t>
+            </w:r>
+            <w:r>
+              <w:rPr>
+                <w:rFonts w:ascii="Consolas" w:hAnsi="Consolas" w:cs="Consolas"/>
+                <w:color w:val="000000"/>
+                <w:kern w:val="0"/>
+                <w:sz w:val="19"/>
+                <w:szCs w:val="19"/>
+              </w:rPr>
+              <w:t>.Copy</w:t>
+            </w:r>
+            <w:proofErr w:type="spellEnd"/>
+            <w:r>
+              <w:rPr>
+                <w:rFonts w:ascii="Consolas" w:hAnsi="Consolas" w:cs="Consolas"/>
+                <w:color w:val="000000"/>
+                <w:kern w:val="0"/>
+                <w:sz w:val="19"/>
+                <w:szCs w:val="19"/>
+              </w:rPr>
+              <w:t xml:space="preserve">(rows, copy, </w:t>
+            </w:r>
+            <w:proofErr w:type="spellStart"/>
+            <w:r>
+              <w:rPr>
+                <w:rFonts w:ascii="Consolas" w:hAnsi="Consolas" w:cs="Consolas"/>
+                <w:color w:val="000000"/>
+                <w:kern w:val="0"/>
+                <w:sz w:val="19"/>
+                <w:szCs w:val="19"/>
+              </w:rPr>
+              <w:t>copy.Length</w:t>
+            </w:r>
+            <w:proofErr w:type="spellEnd"/>
+            <w:r>
+              <w:rPr>
+                <w:rFonts w:ascii="Consolas" w:hAnsi="Consolas" w:cs="Consolas"/>
+                <w:color w:val="000000"/>
+                <w:kern w:val="0"/>
+                <w:sz w:val="19"/>
+                <w:szCs w:val="19"/>
+              </w:rPr>
+              <w:t>);</w:t>
+            </w:r>
+          </w:p>
+          <w:p>
+            <w:pPr>
+              <w:wordWrap/>
+              <w:adjustRightInd w:val="0"/>
+              <w:jc w:val="left"/>
+              <w:rPr>
+                <w:rFonts w:ascii="Consolas" w:hAnsi="Consolas" w:cs="Consolas"/>
+                <w:color w:val="000000"/>
+                <w:kern w:val="0"/>
+                <w:sz w:val="19"/>
+                <w:szCs w:val="19"/>
+              </w:rPr>
+            </w:pPr>
+            <w:r>
+              <w:rPr>
+                <w:rFonts w:ascii="Consolas" w:hAnsi="Consolas" w:cs="Consolas"/>
+                <w:color w:val="000000"/>
+                <w:kern w:val="0"/>
+                <w:sz w:val="19"/>
+                <w:szCs w:val="19"/>
+              </w:rPr>
+              <w:t xml:space="preserve">            copy[</w:t>
+            </w:r>
+            <w:proofErr w:type="spellStart"/>
+            <w:r>
+              <w:rPr>
+                <w:rFonts w:ascii="Consolas" w:hAnsi="Consolas" w:cs="Consolas"/>
+                <w:color w:val="000000"/>
+                <w:kern w:val="0"/>
+                <w:sz w:val="19"/>
+                <w:szCs w:val="19"/>
+              </w:rPr>
+              <w:t>i</w:t>
+            </w:r>
+            <w:proofErr w:type="spellEnd"/>
+            <w:r>
+              <w:rPr>
+                <w:rFonts w:ascii="Consolas" w:hAnsi="Consolas" w:cs="Consolas"/>
+                <w:color w:val="000000"/>
+                <w:kern w:val="0"/>
+                <w:sz w:val="19"/>
+                <w:szCs w:val="19"/>
+              </w:rPr>
+              <w:t>] = j;</w:t>
+            </w:r>
+          </w:p>
+          <w:p>
+            <w:pPr>
+              <w:wordWrap/>
+              <w:adjustRightInd w:val="0"/>
+              <w:jc w:val="left"/>
+              <w:rPr>
+                <w:rFonts w:ascii="Consolas" w:hAnsi="Consolas" w:cs="Consolas"/>
+                <w:color w:val="000000"/>
+                <w:kern w:val="0"/>
+                <w:sz w:val="19"/>
+                <w:szCs w:val="19"/>
+              </w:rPr>
+            </w:pPr>
+            <w:r>
+              <w:rPr>
+                <w:rFonts w:ascii="Consolas" w:hAnsi="Consolas" w:cs="Consolas"/>
+                <w:color w:val="000000"/>
+                <w:kern w:val="0"/>
+                <w:sz w:val="19"/>
+                <w:szCs w:val="19"/>
+              </w:rPr>
+              <w:t xml:space="preserve">            </w:t>
+            </w:r>
+            <w:proofErr w:type="spellStart"/>
+            <w:r>
+              <w:rPr>
+                <w:rFonts w:ascii="Consolas" w:hAnsi="Consolas" w:cs="Consolas"/>
+                <w:color w:val="000000"/>
+                <w:kern w:val="0"/>
+                <w:sz w:val="19"/>
+                <w:szCs w:val="19"/>
+              </w:rPr>
+              <w:t>solveNQueens</w:t>
+            </w:r>
+            <w:proofErr w:type="spellEnd"/>
+            <w:r>
+              <w:rPr>
+                <w:rFonts w:ascii="Consolas" w:hAnsi="Consolas" w:cs="Consolas"/>
+                <w:color w:val="000000"/>
+                <w:kern w:val="0"/>
+                <w:sz w:val="19"/>
+                <w:szCs w:val="19"/>
+              </w:rPr>
+              <w:t xml:space="preserve">(copy, </w:t>
+            </w:r>
+            <w:proofErr w:type="spellStart"/>
+            <w:r>
+              <w:rPr>
+                <w:rFonts w:ascii="Consolas" w:hAnsi="Consolas" w:cs="Consolas"/>
+                <w:color w:val="000000"/>
+                <w:kern w:val="0"/>
+                <w:sz w:val="19"/>
+                <w:szCs w:val="19"/>
+              </w:rPr>
+              <w:t>i</w:t>
+            </w:r>
+            <w:proofErr w:type="spellEnd"/>
+            <w:r>
+              <w:rPr>
+                <w:rFonts w:ascii="Consolas" w:hAnsi="Consolas" w:cs="Consolas"/>
+                <w:color w:val="000000"/>
+                <w:kern w:val="0"/>
+                <w:sz w:val="19"/>
+                <w:szCs w:val="19"/>
+              </w:rPr>
+              <w:t xml:space="preserve"> + 1, list);</w:t>
+            </w:r>
+          </w:p>
+          <w:p>
+            <w:pPr>
+              <w:wordWrap/>
+              <w:adjustRightInd w:val="0"/>
+              <w:jc w:val="left"/>
+              <w:rPr>
+                <w:rFonts w:ascii="Consolas" w:hAnsi="Consolas" w:cs="Consolas"/>
+                <w:color w:val="000000"/>
+                <w:kern w:val="0"/>
+                <w:sz w:val="19"/>
+                <w:szCs w:val="19"/>
+              </w:rPr>
+            </w:pPr>
+            <w:r>
+              <w:rPr>
+                <w:rFonts w:ascii="Consolas" w:hAnsi="Consolas" w:cs="Consolas"/>
+                <w:color w:val="000000"/>
+                <w:kern w:val="0"/>
+                <w:sz w:val="19"/>
+                <w:szCs w:val="19"/>
+              </w:rPr>
+              <w:t xml:space="preserve">            </w:t>
+            </w:r>
+            <w:r>
+              <w:rPr>
+                <w:rFonts w:ascii="Consolas" w:hAnsi="Consolas" w:cs="Consolas"/>
+                <w:color w:val="0000FF"/>
+                <w:kern w:val="0"/>
+                <w:sz w:val="19"/>
+                <w:szCs w:val="19"/>
+              </w:rPr>
+              <w:t>if</w:t>
+            </w:r>
+            <w:r>
+              <w:rPr>
+                <w:rFonts w:ascii="Consolas" w:hAnsi="Consolas" w:cs="Consolas"/>
+                <w:color w:val="000000"/>
+                <w:kern w:val="0"/>
+                <w:sz w:val="19"/>
+                <w:szCs w:val="19"/>
+              </w:rPr>
+              <w:t xml:space="preserve"> (</w:t>
+            </w:r>
+            <w:proofErr w:type="spellStart"/>
+            <w:r>
+              <w:rPr>
+                <w:rFonts w:ascii="Consolas" w:hAnsi="Consolas" w:cs="Consolas"/>
+                <w:color w:val="000000"/>
+                <w:kern w:val="0"/>
+                <w:sz w:val="19"/>
+                <w:szCs w:val="19"/>
+              </w:rPr>
+              <w:t>i</w:t>
+            </w:r>
+            <w:proofErr w:type="spellEnd"/>
+            <w:r>
+              <w:rPr>
+                <w:rFonts w:ascii="Consolas" w:hAnsi="Consolas" w:cs="Consolas"/>
+                <w:color w:val="000000"/>
+                <w:kern w:val="0"/>
+                <w:sz w:val="19"/>
+                <w:szCs w:val="19"/>
+              </w:rPr>
+              <w:t xml:space="preserve"> + 1 == </w:t>
+            </w:r>
+            <w:proofErr w:type="spellStart"/>
+            <w:r>
+              <w:rPr>
+                <w:rFonts w:ascii="Consolas" w:hAnsi="Consolas" w:cs="Consolas"/>
+                <w:color w:val="000000"/>
+                <w:kern w:val="0"/>
+                <w:sz w:val="19"/>
+                <w:szCs w:val="19"/>
+              </w:rPr>
+              <w:t>rows.Length</w:t>
+            </w:r>
+            <w:proofErr w:type="spellEnd"/>
+            <w:r>
+              <w:rPr>
+                <w:rFonts w:ascii="Consolas" w:hAnsi="Consolas" w:cs="Consolas"/>
+                <w:color w:val="000000"/>
+                <w:kern w:val="0"/>
+                <w:sz w:val="19"/>
+                <w:szCs w:val="19"/>
+              </w:rPr>
+              <w:t xml:space="preserve">) </w:t>
+            </w:r>
+            <w:r>
+              <w:rPr>
+                <w:rFonts w:ascii="Consolas" w:hAnsi="Consolas" w:cs="Consolas"/>
+                <w:color w:val="0000FF"/>
+                <w:kern w:val="0"/>
+                <w:sz w:val="19"/>
+                <w:szCs w:val="19"/>
+              </w:rPr>
+              <w:t>break</w:t>
+            </w:r>
+            <w:r>
+              <w:rPr>
+                <w:rFonts w:ascii="Consolas" w:hAnsi="Consolas" w:cs="Consolas"/>
+                <w:color w:val="000000"/>
+                <w:kern w:val="0"/>
+                <w:sz w:val="19"/>
+                <w:szCs w:val="19"/>
+              </w:rPr>
+              <w:t>;</w:t>
+            </w:r>
+          </w:p>
+          <w:p>
+            <w:pPr>
+              <w:wordWrap/>
+              <w:adjustRightInd w:val="0"/>
+              <w:jc w:val="left"/>
+              <w:rPr>
+                <w:rFonts w:ascii="Consolas" w:hAnsi="Consolas" w:cs="Consolas"/>
+                <w:color w:val="000000"/>
+                <w:kern w:val="0"/>
+                <w:sz w:val="19"/>
+                <w:szCs w:val="19"/>
+              </w:rPr>
+            </w:pPr>
+            <w:r>
+              <w:rPr>
+                <w:rFonts w:ascii="Consolas" w:hAnsi="Consolas" w:cs="Consolas"/>
+                <w:color w:val="000000"/>
+                <w:kern w:val="0"/>
+                <w:sz w:val="19"/>
+                <w:szCs w:val="19"/>
+              </w:rPr>
+              <w:t xml:space="preserve">        }</w:t>
+            </w:r>
+          </w:p>
+          <w:p>
+            <w:pPr>
+              <w:wordWrap/>
+              <w:adjustRightInd w:val="0"/>
+              <w:jc w:val="left"/>
+              <w:rPr>
+                <w:rFonts w:ascii="Consolas" w:hAnsi="Consolas" w:cs="Consolas"/>
+                <w:color w:val="000000"/>
+                <w:kern w:val="0"/>
+                <w:sz w:val="19"/>
+                <w:szCs w:val="19"/>
+              </w:rPr>
+            </w:pPr>
+            <w:r>
+              <w:rPr>
+                <w:rFonts w:ascii="Consolas" w:hAnsi="Consolas" w:cs="Consolas"/>
+                <w:color w:val="000000"/>
+                <w:kern w:val="0"/>
+                <w:sz w:val="19"/>
+                <w:szCs w:val="19"/>
+              </w:rPr>
+              <w:t xml:space="preserve">    }</w:t>
+            </w:r>
+          </w:p>
+          <w:p>
+            <w:pPr>
+              <w:wordWrap/>
+              <w:adjustRightInd w:val="0"/>
+              <w:jc w:val="left"/>
+              <w:rPr>
+                <w:rFonts w:ascii="Consolas" w:hAnsi="Consolas" w:cs="Consolas"/>
+                <w:color w:val="000000"/>
+                <w:kern w:val="0"/>
+                <w:sz w:val="19"/>
+                <w:szCs w:val="19"/>
+              </w:rPr>
+            </w:pPr>
+            <w:r>
+              <w:rPr>
+                <w:rFonts w:ascii="Consolas" w:hAnsi="Consolas" w:cs="Consolas"/>
+                <w:color w:val="000000"/>
+                <w:kern w:val="0"/>
+                <w:sz w:val="19"/>
+                <w:szCs w:val="19"/>
+              </w:rPr>
+              <w:t>}</w:t>
+            </w:r>
+          </w:p>
+          <w:p>
+            <w:pPr>
+              <w:wordWrap/>
+              <w:adjustRightInd w:val="0"/>
+              <w:jc w:val="left"/>
+              <w:rPr>
+                <w:rFonts w:ascii="Consolas" w:hAnsi="Consolas" w:cs="Consolas"/>
+                <w:color w:val="000000"/>
+                <w:kern w:val="0"/>
+                <w:sz w:val="19"/>
+                <w:szCs w:val="19"/>
+              </w:rPr>
+            </w:pPr>
+            <w:r>
+              <w:rPr>
+                <w:rFonts w:ascii="Consolas" w:hAnsi="Consolas" w:cs="Consolas"/>
+                <w:color w:val="0000FF"/>
+                <w:kern w:val="0"/>
+                <w:sz w:val="19"/>
+                <w:szCs w:val="19"/>
+              </w:rPr>
+              <w:t>private</w:t>
+            </w:r>
+            <w:r>
+              <w:rPr>
+                <w:rFonts w:ascii="Consolas" w:hAnsi="Consolas" w:cs="Consolas"/>
+                <w:color w:val="000000"/>
+                <w:kern w:val="0"/>
+                <w:sz w:val="19"/>
+                <w:szCs w:val="19"/>
+              </w:rPr>
+              <w:t xml:space="preserve"> </w:t>
+            </w:r>
+            <w:r>
+              <w:rPr>
+                <w:rFonts w:ascii="Consolas" w:hAnsi="Consolas" w:cs="Consolas"/>
+                <w:color w:val="0000FF"/>
+                <w:kern w:val="0"/>
+                <w:sz w:val="19"/>
+                <w:szCs w:val="19"/>
+              </w:rPr>
+              <w:t>bool</w:t>
+            </w:r>
+            <w:r>
+              <w:rPr>
+                <w:rFonts w:ascii="Consolas" w:hAnsi="Consolas" w:cs="Consolas"/>
+                <w:color w:val="000000"/>
+                <w:kern w:val="0"/>
+                <w:sz w:val="19"/>
+                <w:szCs w:val="19"/>
+              </w:rPr>
+              <w:t xml:space="preserve"> </w:t>
+            </w:r>
+            <w:proofErr w:type="spellStart"/>
+            <w:r>
+              <w:rPr>
+                <w:rFonts w:ascii="Consolas" w:hAnsi="Consolas" w:cs="Consolas"/>
+                <w:color w:val="000000"/>
+                <w:kern w:val="0"/>
+                <w:sz w:val="19"/>
+                <w:szCs w:val="19"/>
+              </w:rPr>
+              <w:t>canPlace</w:t>
+            </w:r>
+            <w:proofErr w:type="spellEnd"/>
+            <w:r>
+              <w:rPr>
+                <w:rFonts w:ascii="Consolas" w:hAnsi="Consolas" w:cs="Consolas"/>
+                <w:color w:val="000000"/>
+                <w:kern w:val="0"/>
+                <w:sz w:val="19"/>
+                <w:szCs w:val="19"/>
+              </w:rPr>
+              <w:t>(</w:t>
+            </w:r>
+            <w:proofErr w:type="spellStart"/>
+            <w:r>
+              <w:rPr>
+                <w:rFonts w:ascii="Consolas" w:hAnsi="Consolas" w:cs="Consolas"/>
+                <w:color w:val="0000FF"/>
+                <w:kern w:val="0"/>
+                <w:sz w:val="19"/>
+                <w:szCs w:val="19"/>
+              </w:rPr>
+              <w:t>int</w:t>
+            </w:r>
+            <w:proofErr w:type="spellEnd"/>
+            <w:r>
+              <w:rPr>
+                <w:rFonts w:ascii="Consolas" w:hAnsi="Consolas" w:cs="Consolas"/>
+                <w:color w:val="000000"/>
+                <w:kern w:val="0"/>
+                <w:sz w:val="19"/>
+                <w:szCs w:val="19"/>
+              </w:rPr>
+              <w:t xml:space="preserve">[] rows, </w:t>
+            </w:r>
+            <w:proofErr w:type="spellStart"/>
+            <w:r>
+              <w:rPr>
+                <w:rFonts w:ascii="Consolas" w:hAnsi="Consolas" w:cs="Consolas"/>
+                <w:color w:val="0000FF"/>
+                <w:kern w:val="0"/>
+                <w:sz w:val="19"/>
+                <w:szCs w:val="19"/>
+              </w:rPr>
+              <w:t>int</w:t>
+            </w:r>
+            <w:proofErr w:type="spellEnd"/>
+            <w:r>
+              <w:rPr>
+                <w:rFonts w:ascii="Consolas" w:hAnsi="Consolas" w:cs="Consolas"/>
+                <w:color w:val="000000"/>
+                <w:kern w:val="0"/>
+                <w:sz w:val="19"/>
+                <w:szCs w:val="19"/>
+              </w:rPr>
+              <w:t xml:space="preserve"> row, </w:t>
+            </w:r>
+            <w:proofErr w:type="spellStart"/>
+            <w:r>
+              <w:rPr>
+                <w:rFonts w:ascii="Consolas" w:hAnsi="Consolas" w:cs="Consolas"/>
+                <w:color w:val="0000FF"/>
+                <w:kern w:val="0"/>
+                <w:sz w:val="19"/>
+                <w:szCs w:val="19"/>
+              </w:rPr>
+              <w:t>int</w:t>
+            </w:r>
+            <w:proofErr w:type="spellEnd"/>
+            <w:r>
+              <w:rPr>
+                <w:rFonts w:ascii="Consolas" w:hAnsi="Consolas" w:cs="Consolas"/>
+                <w:color w:val="000000"/>
+                <w:kern w:val="0"/>
+                <w:sz w:val="19"/>
+                <w:szCs w:val="19"/>
+              </w:rPr>
+              <w:t xml:space="preserve"> col) {</w:t>
+            </w:r>
+          </w:p>
+          <w:p>
+            <w:pPr>
+              <w:wordWrap/>
+              <w:adjustRightInd w:val="0"/>
+              <w:jc w:val="left"/>
+              <w:rPr>
+                <w:rFonts w:ascii="Consolas" w:hAnsi="Consolas" w:cs="Consolas"/>
+                <w:color w:val="000000"/>
+                <w:kern w:val="0"/>
+                <w:sz w:val="19"/>
+                <w:szCs w:val="19"/>
+              </w:rPr>
+            </w:pPr>
+            <w:r>
+              <w:rPr>
+                <w:rFonts w:ascii="Consolas" w:hAnsi="Consolas" w:cs="Consolas"/>
+                <w:color w:val="000000"/>
+                <w:kern w:val="0"/>
+                <w:sz w:val="19"/>
+                <w:szCs w:val="19"/>
+              </w:rPr>
+              <w:t xml:space="preserve">    </w:t>
+            </w:r>
+            <w:r>
+              <w:rPr>
+                <w:rFonts w:ascii="Consolas" w:hAnsi="Consolas" w:cs="Consolas"/>
+                <w:color w:val="0000FF"/>
+                <w:kern w:val="0"/>
+                <w:sz w:val="19"/>
+                <w:szCs w:val="19"/>
+              </w:rPr>
+              <w:t>for</w:t>
+            </w:r>
+            <w:r>
+              <w:rPr>
+                <w:rFonts w:ascii="Consolas" w:hAnsi="Consolas" w:cs="Consolas"/>
+                <w:color w:val="000000"/>
+                <w:kern w:val="0"/>
+                <w:sz w:val="19"/>
+                <w:szCs w:val="19"/>
+              </w:rPr>
+              <w:t xml:space="preserve"> (</w:t>
+            </w:r>
+            <w:proofErr w:type="spellStart"/>
+            <w:r>
+              <w:rPr>
+                <w:rFonts w:ascii="Consolas" w:hAnsi="Consolas" w:cs="Consolas"/>
+                <w:color w:val="0000FF"/>
+                <w:kern w:val="0"/>
+                <w:sz w:val="19"/>
+                <w:szCs w:val="19"/>
+              </w:rPr>
+              <w:t>int</w:t>
+            </w:r>
+            <w:proofErr w:type="spellEnd"/>
+            <w:r>
+              <w:rPr>
+                <w:rFonts w:ascii="Consolas" w:hAnsi="Consolas" w:cs="Consolas"/>
+                <w:color w:val="000000"/>
+                <w:kern w:val="0"/>
+                <w:sz w:val="19"/>
+                <w:szCs w:val="19"/>
+              </w:rPr>
+              <w:t xml:space="preserve"> </w:t>
+            </w:r>
+            <w:proofErr w:type="spellStart"/>
+            <w:r>
+              <w:rPr>
+                <w:rFonts w:ascii="Consolas" w:hAnsi="Consolas" w:cs="Consolas"/>
+                <w:color w:val="000000"/>
+                <w:kern w:val="0"/>
+                <w:sz w:val="19"/>
+                <w:szCs w:val="19"/>
+              </w:rPr>
+              <w:t>i</w:t>
+            </w:r>
+            <w:proofErr w:type="spellEnd"/>
+            <w:r>
+              <w:rPr>
+                <w:rFonts w:ascii="Consolas" w:hAnsi="Consolas" w:cs="Consolas"/>
+                <w:color w:val="000000"/>
+                <w:kern w:val="0"/>
+                <w:sz w:val="19"/>
+                <w:szCs w:val="19"/>
+              </w:rPr>
+              <w:t xml:space="preserve"> = 0; </w:t>
+            </w:r>
+            <w:proofErr w:type="spellStart"/>
+            <w:r>
+              <w:rPr>
+                <w:rFonts w:ascii="Consolas" w:hAnsi="Consolas" w:cs="Consolas"/>
+                <w:color w:val="000000"/>
+                <w:kern w:val="0"/>
+                <w:sz w:val="19"/>
+                <w:szCs w:val="19"/>
+              </w:rPr>
+              <w:t>i</w:t>
+            </w:r>
+            <w:proofErr w:type="spellEnd"/>
+            <w:r>
+              <w:rPr>
+                <w:rFonts w:ascii="Consolas" w:hAnsi="Consolas" w:cs="Consolas"/>
+                <w:color w:val="000000"/>
+                <w:kern w:val="0"/>
+                <w:sz w:val="19"/>
+                <w:szCs w:val="19"/>
+              </w:rPr>
+              <w:t xml:space="preserve"> &lt; </w:t>
+            </w:r>
+            <w:proofErr w:type="spellStart"/>
+            <w:r>
+              <w:rPr>
+                <w:rFonts w:ascii="Consolas" w:hAnsi="Consolas" w:cs="Consolas"/>
+                <w:color w:val="000000"/>
+                <w:kern w:val="0"/>
+                <w:sz w:val="19"/>
+                <w:szCs w:val="19"/>
+              </w:rPr>
+              <w:t>rows.Length</w:t>
+            </w:r>
+            <w:proofErr w:type="spellEnd"/>
+            <w:r>
+              <w:rPr>
+                <w:rFonts w:ascii="Consolas" w:hAnsi="Consolas" w:cs="Consolas"/>
+                <w:color w:val="000000"/>
+                <w:kern w:val="0"/>
+                <w:sz w:val="19"/>
+                <w:szCs w:val="19"/>
+              </w:rPr>
+              <w:t xml:space="preserve">; </w:t>
+            </w:r>
+            <w:proofErr w:type="spellStart"/>
+            <w:r>
+              <w:rPr>
+                <w:rFonts w:ascii="Consolas" w:hAnsi="Consolas" w:cs="Consolas"/>
+                <w:color w:val="000000"/>
+                <w:kern w:val="0"/>
+                <w:sz w:val="19"/>
+                <w:szCs w:val="19"/>
+              </w:rPr>
+              <w:t>i</w:t>
+            </w:r>
+            <w:proofErr w:type="spellEnd"/>
+            <w:r>
+              <w:rPr>
+                <w:rFonts w:ascii="Consolas" w:hAnsi="Consolas" w:cs="Consolas"/>
+                <w:color w:val="000000"/>
+                <w:kern w:val="0"/>
+                <w:sz w:val="19"/>
+                <w:szCs w:val="19"/>
+              </w:rPr>
+              <w:t xml:space="preserve">++) </w:t>
+            </w:r>
+            <w:r>
+              <w:rPr>
+                <w:rFonts w:ascii="Consolas" w:hAnsi="Consolas" w:cs="Consolas"/>
+                <w:color w:val="0000FF"/>
+                <w:kern w:val="0"/>
+                <w:sz w:val="19"/>
+                <w:szCs w:val="19"/>
+              </w:rPr>
+              <w:t>if</w:t>
+            </w:r>
+            <w:r>
+              <w:rPr>
+                <w:rFonts w:ascii="Consolas" w:hAnsi="Consolas" w:cs="Consolas"/>
+                <w:color w:val="000000"/>
+                <w:kern w:val="0"/>
+                <w:sz w:val="19"/>
+                <w:szCs w:val="19"/>
+              </w:rPr>
+              <w:t xml:space="preserve"> (rows[</w:t>
+            </w:r>
+            <w:proofErr w:type="spellStart"/>
+            <w:r>
+              <w:rPr>
+                <w:rFonts w:ascii="Consolas" w:hAnsi="Consolas" w:cs="Consolas"/>
+                <w:color w:val="000000"/>
+                <w:kern w:val="0"/>
+                <w:sz w:val="19"/>
+                <w:szCs w:val="19"/>
+              </w:rPr>
+              <w:t>i</w:t>
+            </w:r>
+            <w:proofErr w:type="spellEnd"/>
+            <w:r>
+              <w:rPr>
+                <w:rFonts w:ascii="Consolas" w:hAnsi="Consolas" w:cs="Consolas"/>
+                <w:color w:val="000000"/>
+                <w:kern w:val="0"/>
+                <w:sz w:val="19"/>
+                <w:szCs w:val="19"/>
+              </w:rPr>
+              <w:t xml:space="preserve">] == col) </w:t>
+            </w:r>
+            <w:r>
+              <w:rPr>
+                <w:rFonts w:ascii="Consolas" w:hAnsi="Consolas" w:cs="Consolas"/>
+                <w:color w:val="0000FF"/>
+                <w:kern w:val="0"/>
+                <w:sz w:val="19"/>
+                <w:szCs w:val="19"/>
+              </w:rPr>
+              <w:t>return</w:t>
+            </w:r>
+            <w:r>
+              <w:rPr>
+                <w:rFonts w:ascii="Consolas" w:hAnsi="Consolas" w:cs="Consolas"/>
+                <w:color w:val="000000"/>
+                <w:kern w:val="0"/>
+                <w:sz w:val="19"/>
+                <w:szCs w:val="19"/>
+              </w:rPr>
+              <w:t xml:space="preserve"> </w:t>
+            </w:r>
+            <w:r>
+              <w:rPr>
+                <w:rFonts w:ascii="Consolas" w:hAnsi="Consolas" w:cs="Consolas"/>
+                <w:color w:val="0000FF"/>
+                <w:kern w:val="0"/>
+                <w:sz w:val="19"/>
+                <w:szCs w:val="19"/>
+              </w:rPr>
+              <w:t>false</w:t>
+            </w:r>
+            <w:r>
+              <w:rPr>
+                <w:rFonts w:ascii="Consolas" w:hAnsi="Consolas" w:cs="Consolas"/>
+                <w:color w:val="000000"/>
+                <w:kern w:val="0"/>
+                <w:sz w:val="19"/>
+                <w:szCs w:val="19"/>
+              </w:rPr>
+              <w:t>;</w:t>
+            </w:r>
+          </w:p>
+          <w:p>
+            <w:pPr>
+              <w:wordWrap/>
+              <w:adjustRightInd w:val="0"/>
+              <w:jc w:val="left"/>
+              <w:rPr>
+                <w:rFonts w:ascii="Consolas" w:hAnsi="Consolas" w:cs="Consolas"/>
+                <w:color w:val="000000"/>
+                <w:kern w:val="0"/>
+                <w:sz w:val="19"/>
+                <w:szCs w:val="19"/>
+              </w:rPr>
+            </w:pPr>
+            <w:r>
+              <w:rPr>
+                <w:rFonts w:ascii="Consolas" w:hAnsi="Consolas" w:cs="Consolas"/>
+                <w:color w:val="000000"/>
+                <w:kern w:val="0"/>
+                <w:sz w:val="19"/>
+                <w:szCs w:val="19"/>
+              </w:rPr>
+              <w:t xml:space="preserve">    </w:t>
+            </w:r>
+            <w:r>
+              <w:rPr>
+                <w:rFonts w:ascii="Consolas" w:hAnsi="Consolas" w:cs="Consolas"/>
+                <w:color w:val="0000FF"/>
+                <w:kern w:val="0"/>
+                <w:sz w:val="19"/>
+                <w:szCs w:val="19"/>
+              </w:rPr>
+              <w:t>for</w:t>
+            </w:r>
+            <w:r>
+              <w:rPr>
+                <w:rFonts w:ascii="Consolas" w:hAnsi="Consolas" w:cs="Consolas"/>
+                <w:color w:val="000000"/>
+                <w:kern w:val="0"/>
+                <w:sz w:val="19"/>
+                <w:szCs w:val="19"/>
+              </w:rPr>
+              <w:t xml:space="preserve"> (</w:t>
+            </w:r>
+            <w:proofErr w:type="spellStart"/>
+            <w:r>
+              <w:rPr>
+                <w:rFonts w:ascii="Consolas" w:hAnsi="Consolas" w:cs="Consolas"/>
+                <w:color w:val="0000FF"/>
+                <w:kern w:val="0"/>
+                <w:sz w:val="19"/>
+                <w:szCs w:val="19"/>
+              </w:rPr>
+              <w:t>int</w:t>
+            </w:r>
+            <w:proofErr w:type="spellEnd"/>
+            <w:r>
+              <w:rPr>
+                <w:rFonts w:ascii="Consolas" w:hAnsi="Consolas" w:cs="Consolas"/>
+                <w:color w:val="000000"/>
+                <w:kern w:val="0"/>
+                <w:sz w:val="19"/>
+                <w:szCs w:val="19"/>
+              </w:rPr>
+              <w:t xml:space="preserve"> </w:t>
+            </w:r>
+            <w:proofErr w:type="spellStart"/>
+            <w:r>
+              <w:rPr>
+                <w:rFonts w:ascii="Consolas" w:hAnsi="Consolas" w:cs="Consolas"/>
+                <w:color w:val="000000"/>
+                <w:kern w:val="0"/>
+                <w:sz w:val="19"/>
+                <w:szCs w:val="19"/>
+              </w:rPr>
+              <w:t>i</w:t>
+            </w:r>
+            <w:proofErr w:type="spellEnd"/>
+            <w:r>
+              <w:rPr>
+                <w:rFonts w:ascii="Consolas" w:hAnsi="Consolas" w:cs="Consolas"/>
+                <w:color w:val="000000"/>
+                <w:kern w:val="0"/>
+                <w:sz w:val="19"/>
+                <w:szCs w:val="19"/>
+              </w:rPr>
+              <w:t xml:space="preserve"> = 0; </w:t>
+            </w:r>
+            <w:proofErr w:type="spellStart"/>
+            <w:r>
+              <w:rPr>
+                <w:rFonts w:ascii="Consolas" w:hAnsi="Consolas" w:cs="Consolas"/>
+                <w:color w:val="000000"/>
+                <w:kern w:val="0"/>
+                <w:sz w:val="19"/>
+                <w:szCs w:val="19"/>
+              </w:rPr>
+              <w:t>i</w:t>
+            </w:r>
+            <w:proofErr w:type="spellEnd"/>
+            <w:r>
+              <w:rPr>
+                <w:rFonts w:ascii="Consolas" w:hAnsi="Consolas" w:cs="Consolas"/>
+                <w:color w:val="000000"/>
+                <w:kern w:val="0"/>
+                <w:sz w:val="19"/>
+                <w:szCs w:val="19"/>
+              </w:rPr>
+              <w:t xml:space="preserve"> &lt; </w:t>
+            </w:r>
+            <w:proofErr w:type="spellStart"/>
+            <w:r>
+              <w:rPr>
+                <w:rFonts w:ascii="Consolas" w:hAnsi="Consolas" w:cs="Consolas"/>
+                <w:color w:val="000000"/>
+                <w:kern w:val="0"/>
+                <w:sz w:val="19"/>
+                <w:szCs w:val="19"/>
+              </w:rPr>
+              <w:t>rows.Length</w:t>
+            </w:r>
+            <w:proofErr w:type="spellEnd"/>
+            <w:r>
+              <w:rPr>
+                <w:rFonts w:ascii="Consolas" w:hAnsi="Consolas" w:cs="Consolas"/>
+                <w:color w:val="000000"/>
+                <w:kern w:val="0"/>
+                <w:sz w:val="19"/>
+                <w:szCs w:val="19"/>
+              </w:rPr>
+              <w:t xml:space="preserve">; </w:t>
+            </w:r>
+            <w:proofErr w:type="spellStart"/>
+            <w:r>
+              <w:rPr>
+                <w:rFonts w:ascii="Consolas" w:hAnsi="Consolas" w:cs="Consolas"/>
+                <w:color w:val="000000"/>
+                <w:kern w:val="0"/>
+                <w:sz w:val="19"/>
+                <w:szCs w:val="19"/>
+              </w:rPr>
+              <w:t>i</w:t>
+            </w:r>
+            <w:proofErr w:type="spellEnd"/>
+            <w:r>
+              <w:rPr>
+                <w:rFonts w:ascii="Consolas" w:hAnsi="Consolas" w:cs="Consolas"/>
+                <w:color w:val="000000"/>
+                <w:kern w:val="0"/>
+                <w:sz w:val="19"/>
+                <w:szCs w:val="19"/>
+              </w:rPr>
+              <w:t xml:space="preserve">++) </w:t>
+            </w:r>
+          </w:p>
+          <w:p>
+            <w:pPr>
+              <w:wordWrap/>
+              <w:adjustRightInd w:val="0"/>
+              <w:ind w:firstLineChars="400" w:firstLine="760"/>
+              <w:jc w:val="left"/>
+              <w:rPr>
+                <w:rFonts w:ascii="Consolas" w:hAnsi="Consolas" w:cs="Consolas"/>
+                <w:color w:val="000000"/>
+                <w:kern w:val="0"/>
+                <w:sz w:val="19"/>
+                <w:szCs w:val="19"/>
+              </w:rPr>
+            </w:pPr>
+            <w:r>
+              <w:rPr>
+                <w:rFonts w:ascii="Consolas" w:hAnsi="Consolas" w:cs="Consolas"/>
+                <w:color w:val="0000FF"/>
+                <w:kern w:val="0"/>
+                <w:sz w:val="19"/>
+                <w:szCs w:val="19"/>
+              </w:rPr>
+              <w:t>if</w:t>
+            </w:r>
+            <w:r>
+              <w:rPr>
+                <w:rFonts w:ascii="Consolas" w:hAnsi="Consolas" w:cs="Consolas"/>
+                <w:color w:val="000000"/>
+                <w:kern w:val="0"/>
+                <w:sz w:val="19"/>
+                <w:szCs w:val="19"/>
+              </w:rPr>
+              <w:t xml:space="preserve"> (rows[</w:t>
+            </w:r>
+            <w:proofErr w:type="spellStart"/>
+            <w:r>
+              <w:rPr>
+                <w:rFonts w:ascii="Consolas" w:hAnsi="Consolas" w:cs="Consolas"/>
+                <w:color w:val="000000"/>
+                <w:kern w:val="0"/>
+                <w:sz w:val="19"/>
+                <w:szCs w:val="19"/>
+              </w:rPr>
+              <w:t>i</w:t>
+            </w:r>
+            <w:proofErr w:type="spellEnd"/>
+            <w:r>
+              <w:rPr>
+                <w:rFonts w:ascii="Consolas" w:hAnsi="Consolas" w:cs="Consolas"/>
+                <w:color w:val="000000"/>
+                <w:kern w:val="0"/>
+                <w:sz w:val="19"/>
+                <w:szCs w:val="19"/>
+              </w:rPr>
+              <w:t>] != -1 &amp;&amp; rows[</w:t>
+            </w:r>
+            <w:proofErr w:type="spellStart"/>
+            <w:r>
+              <w:rPr>
+                <w:rFonts w:ascii="Consolas" w:hAnsi="Consolas" w:cs="Consolas"/>
+                <w:color w:val="000000"/>
+                <w:kern w:val="0"/>
+                <w:sz w:val="19"/>
+                <w:szCs w:val="19"/>
+              </w:rPr>
+              <w:t>i</w:t>
+            </w:r>
+            <w:proofErr w:type="spellEnd"/>
+            <w:r>
+              <w:rPr>
+                <w:rFonts w:ascii="Consolas" w:hAnsi="Consolas" w:cs="Consolas"/>
+                <w:color w:val="000000"/>
+                <w:kern w:val="0"/>
+                <w:sz w:val="19"/>
+                <w:szCs w:val="19"/>
+              </w:rPr>
+              <w:t xml:space="preserve">] - </w:t>
+            </w:r>
+            <w:proofErr w:type="spellStart"/>
+            <w:r>
+              <w:rPr>
+                <w:rFonts w:ascii="Consolas" w:hAnsi="Consolas" w:cs="Consolas"/>
+                <w:color w:val="000000"/>
+                <w:kern w:val="0"/>
+                <w:sz w:val="19"/>
+                <w:szCs w:val="19"/>
+              </w:rPr>
+              <w:t>i</w:t>
+            </w:r>
+            <w:proofErr w:type="spellEnd"/>
+            <w:r>
+              <w:rPr>
+                <w:rFonts w:ascii="Consolas" w:hAnsi="Consolas" w:cs="Consolas"/>
+                <w:color w:val="000000"/>
+                <w:kern w:val="0"/>
+                <w:sz w:val="19"/>
+                <w:szCs w:val="19"/>
+              </w:rPr>
+              <w:t xml:space="preserve"> == col - row) </w:t>
+            </w:r>
+            <w:r>
+              <w:rPr>
+                <w:rFonts w:ascii="Consolas" w:hAnsi="Consolas" w:cs="Consolas"/>
+                <w:color w:val="0000FF"/>
+                <w:kern w:val="0"/>
+                <w:sz w:val="19"/>
+                <w:szCs w:val="19"/>
+              </w:rPr>
+              <w:t>re</w:t>
+            </w:r>
+            <w:r>
+              <w:rPr>
+                <w:rFonts w:ascii="Consolas" w:hAnsi="Consolas" w:cs="Consolas"/>
+                <w:color w:val="0000FF"/>
+                <w:kern w:val="0"/>
+                <w:sz w:val="19"/>
+                <w:szCs w:val="19"/>
+              </w:rPr>
+              <w:t>turn</w:t>
+            </w:r>
+            <w:r>
+              <w:rPr>
+                <w:rFonts w:ascii="Consolas" w:hAnsi="Consolas" w:cs="Consolas"/>
+                <w:color w:val="000000"/>
+                <w:kern w:val="0"/>
+                <w:sz w:val="19"/>
+                <w:szCs w:val="19"/>
+              </w:rPr>
+              <w:t xml:space="preserve"> </w:t>
+            </w:r>
+            <w:r>
+              <w:rPr>
+                <w:rFonts w:ascii="Consolas" w:hAnsi="Consolas" w:cs="Consolas"/>
+                <w:color w:val="0000FF"/>
+                <w:kern w:val="0"/>
+                <w:sz w:val="19"/>
+                <w:szCs w:val="19"/>
+              </w:rPr>
+              <w:t>false</w:t>
+            </w:r>
+            <w:r>
+              <w:rPr>
+                <w:rFonts w:ascii="Consolas" w:hAnsi="Consolas" w:cs="Consolas"/>
+                <w:color w:val="000000"/>
+                <w:kern w:val="0"/>
+                <w:sz w:val="19"/>
+                <w:szCs w:val="19"/>
+              </w:rPr>
+              <w:t>;</w:t>
+            </w:r>
+          </w:p>
+          <w:p>
+            <w:pPr>
+              <w:wordWrap/>
+              <w:adjustRightInd w:val="0"/>
+              <w:jc w:val="left"/>
+              <w:rPr>
+                <w:rFonts w:ascii="Consolas" w:hAnsi="Consolas" w:cs="Consolas"/>
+                <w:color w:val="000000"/>
+                <w:kern w:val="0"/>
+                <w:sz w:val="19"/>
+                <w:szCs w:val="19"/>
+              </w:rPr>
+            </w:pPr>
+            <w:r>
+              <w:rPr>
+                <w:rFonts w:ascii="Consolas" w:hAnsi="Consolas" w:cs="Consolas"/>
+                <w:color w:val="000000"/>
+                <w:kern w:val="0"/>
+                <w:sz w:val="19"/>
+                <w:szCs w:val="19"/>
+              </w:rPr>
+              <w:t xml:space="preserve">    </w:t>
+            </w:r>
+            <w:r>
+              <w:rPr>
+                <w:rFonts w:ascii="Consolas" w:hAnsi="Consolas" w:cs="Consolas"/>
+                <w:color w:val="0000FF"/>
+                <w:kern w:val="0"/>
+                <w:sz w:val="19"/>
+                <w:szCs w:val="19"/>
+              </w:rPr>
+              <w:t>for</w:t>
+            </w:r>
+            <w:r>
+              <w:rPr>
+                <w:rFonts w:ascii="Consolas" w:hAnsi="Consolas" w:cs="Consolas"/>
+                <w:color w:val="000000"/>
+                <w:kern w:val="0"/>
+                <w:sz w:val="19"/>
+                <w:szCs w:val="19"/>
+              </w:rPr>
+              <w:t xml:space="preserve"> (</w:t>
+            </w:r>
+            <w:proofErr w:type="spellStart"/>
+            <w:r>
+              <w:rPr>
+                <w:rFonts w:ascii="Consolas" w:hAnsi="Consolas" w:cs="Consolas"/>
+                <w:color w:val="0000FF"/>
+                <w:kern w:val="0"/>
+                <w:sz w:val="19"/>
+                <w:szCs w:val="19"/>
+              </w:rPr>
+              <w:t>int</w:t>
+            </w:r>
+            <w:proofErr w:type="spellEnd"/>
+            <w:r>
+              <w:rPr>
+                <w:rFonts w:ascii="Consolas" w:hAnsi="Consolas" w:cs="Consolas"/>
+                <w:color w:val="000000"/>
+                <w:kern w:val="0"/>
+                <w:sz w:val="19"/>
+                <w:szCs w:val="19"/>
+              </w:rPr>
+              <w:t xml:space="preserve"> </w:t>
+            </w:r>
+            <w:proofErr w:type="spellStart"/>
+            <w:r>
+              <w:rPr>
+                <w:rFonts w:ascii="Consolas" w:hAnsi="Consolas" w:cs="Consolas"/>
+                <w:color w:val="000000"/>
+                <w:kern w:val="0"/>
+                <w:sz w:val="19"/>
+                <w:szCs w:val="19"/>
+              </w:rPr>
+              <w:t>i</w:t>
+            </w:r>
+            <w:proofErr w:type="spellEnd"/>
+            <w:r>
+              <w:rPr>
+                <w:rFonts w:ascii="Consolas" w:hAnsi="Consolas" w:cs="Consolas"/>
+                <w:color w:val="000000"/>
+                <w:kern w:val="0"/>
+                <w:sz w:val="19"/>
+                <w:szCs w:val="19"/>
+              </w:rPr>
+              <w:t xml:space="preserve"> = 0; </w:t>
+            </w:r>
+            <w:proofErr w:type="spellStart"/>
+            <w:r>
+              <w:rPr>
+                <w:rFonts w:ascii="Consolas" w:hAnsi="Consolas" w:cs="Consolas"/>
+                <w:color w:val="000000"/>
+                <w:kern w:val="0"/>
+                <w:sz w:val="19"/>
+                <w:szCs w:val="19"/>
+              </w:rPr>
+              <w:t>i</w:t>
+            </w:r>
+            <w:proofErr w:type="spellEnd"/>
+            <w:r>
+              <w:rPr>
+                <w:rFonts w:ascii="Consolas" w:hAnsi="Consolas" w:cs="Consolas"/>
+                <w:color w:val="000000"/>
+                <w:kern w:val="0"/>
+                <w:sz w:val="19"/>
+                <w:szCs w:val="19"/>
+              </w:rPr>
+              <w:t xml:space="preserve"> &lt; </w:t>
+            </w:r>
+            <w:proofErr w:type="spellStart"/>
+            <w:r>
+              <w:rPr>
+                <w:rFonts w:ascii="Consolas" w:hAnsi="Consolas" w:cs="Consolas"/>
+                <w:color w:val="000000"/>
+                <w:kern w:val="0"/>
+                <w:sz w:val="19"/>
+                <w:szCs w:val="19"/>
+              </w:rPr>
+              <w:t>rows.Length</w:t>
+            </w:r>
+            <w:proofErr w:type="spellEnd"/>
+            <w:r>
+              <w:rPr>
+                <w:rFonts w:ascii="Consolas" w:hAnsi="Consolas" w:cs="Consolas"/>
+                <w:color w:val="000000"/>
+                <w:kern w:val="0"/>
+                <w:sz w:val="19"/>
+                <w:szCs w:val="19"/>
+              </w:rPr>
+              <w:t xml:space="preserve">; </w:t>
+            </w:r>
+            <w:proofErr w:type="spellStart"/>
+            <w:r>
+              <w:rPr>
+                <w:rFonts w:ascii="Consolas" w:hAnsi="Consolas" w:cs="Consolas"/>
+                <w:color w:val="000000"/>
+                <w:kern w:val="0"/>
+                <w:sz w:val="19"/>
+                <w:szCs w:val="19"/>
+              </w:rPr>
+              <w:t>i</w:t>
+            </w:r>
+            <w:proofErr w:type="spellEnd"/>
+            <w:r>
+              <w:rPr>
+                <w:rFonts w:ascii="Consolas" w:hAnsi="Consolas" w:cs="Consolas"/>
+                <w:color w:val="000000"/>
+                <w:kern w:val="0"/>
+                <w:sz w:val="19"/>
+                <w:szCs w:val="19"/>
+              </w:rPr>
+              <w:t xml:space="preserve">++) </w:t>
+            </w:r>
+          </w:p>
+          <w:p>
+            <w:pPr>
+              <w:wordWrap/>
+              <w:adjustRightInd w:val="0"/>
+              <w:ind w:firstLineChars="400" w:firstLine="760"/>
+              <w:jc w:val="left"/>
+              <w:rPr>
+                <w:rFonts w:ascii="Consolas" w:hAnsi="Consolas" w:cs="Consolas"/>
+                <w:color w:val="000000"/>
+                <w:kern w:val="0"/>
+                <w:sz w:val="19"/>
+                <w:szCs w:val="19"/>
+              </w:rPr>
+            </w:pPr>
+            <w:r>
+              <w:rPr>
+                <w:rFonts w:ascii="Consolas" w:hAnsi="Consolas" w:cs="Consolas"/>
+                <w:color w:val="0000FF"/>
+                <w:kern w:val="0"/>
+                <w:sz w:val="19"/>
+                <w:szCs w:val="19"/>
+              </w:rPr>
+              <w:t>if</w:t>
+            </w:r>
+            <w:r>
+              <w:rPr>
+                <w:rFonts w:ascii="Consolas" w:hAnsi="Consolas" w:cs="Consolas"/>
+                <w:color w:val="000000"/>
+                <w:kern w:val="0"/>
+                <w:sz w:val="19"/>
+                <w:szCs w:val="19"/>
+              </w:rPr>
+              <w:t xml:space="preserve"> (rows[</w:t>
+            </w:r>
+            <w:proofErr w:type="spellStart"/>
+            <w:r>
+              <w:rPr>
+                <w:rFonts w:ascii="Consolas" w:hAnsi="Consolas" w:cs="Consolas"/>
+                <w:color w:val="000000"/>
+                <w:kern w:val="0"/>
+                <w:sz w:val="19"/>
+                <w:szCs w:val="19"/>
+              </w:rPr>
+              <w:t>i</w:t>
+            </w:r>
+            <w:proofErr w:type="spellEnd"/>
+            <w:r>
+              <w:rPr>
+                <w:rFonts w:ascii="Consolas" w:hAnsi="Consolas" w:cs="Consolas"/>
+                <w:color w:val="000000"/>
+                <w:kern w:val="0"/>
+                <w:sz w:val="19"/>
+                <w:szCs w:val="19"/>
+              </w:rPr>
+              <w:t>] != -1 &amp;&amp; rows[</w:t>
+            </w:r>
+            <w:proofErr w:type="spellStart"/>
+            <w:r>
+              <w:rPr>
+                <w:rFonts w:ascii="Consolas" w:hAnsi="Consolas" w:cs="Consolas"/>
+                <w:color w:val="000000"/>
+                <w:kern w:val="0"/>
+                <w:sz w:val="19"/>
+                <w:szCs w:val="19"/>
+              </w:rPr>
+              <w:t>i</w:t>
+            </w:r>
+            <w:proofErr w:type="spellEnd"/>
+            <w:r>
+              <w:rPr>
+                <w:rFonts w:ascii="Consolas" w:hAnsi="Consolas" w:cs="Consolas"/>
+                <w:color w:val="000000"/>
+                <w:kern w:val="0"/>
+                <w:sz w:val="19"/>
+                <w:szCs w:val="19"/>
+              </w:rPr>
+              <w:t xml:space="preserve">] + </w:t>
+            </w:r>
+            <w:proofErr w:type="spellStart"/>
+            <w:r>
+              <w:rPr>
+                <w:rFonts w:ascii="Consolas" w:hAnsi="Consolas" w:cs="Consolas"/>
+                <w:color w:val="000000"/>
+                <w:kern w:val="0"/>
+                <w:sz w:val="19"/>
+                <w:szCs w:val="19"/>
+              </w:rPr>
+              <w:t>i</w:t>
+            </w:r>
+            <w:proofErr w:type="spellEnd"/>
+            <w:r>
+              <w:rPr>
+                <w:rFonts w:ascii="Consolas" w:hAnsi="Consolas" w:cs="Consolas"/>
+                <w:color w:val="000000"/>
+                <w:kern w:val="0"/>
+                <w:sz w:val="19"/>
+                <w:szCs w:val="19"/>
+              </w:rPr>
+              <w:t xml:space="preserve"> == row + col) </w:t>
+            </w:r>
+            <w:r>
+              <w:rPr>
+                <w:rFonts w:ascii="Consolas" w:hAnsi="Consolas" w:cs="Consolas"/>
+                <w:color w:val="0000FF"/>
+                <w:kern w:val="0"/>
+                <w:sz w:val="19"/>
+                <w:szCs w:val="19"/>
+              </w:rPr>
+              <w:t>return</w:t>
+            </w:r>
+            <w:r>
+              <w:rPr>
+                <w:rFonts w:ascii="Consolas" w:hAnsi="Consolas" w:cs="Consolas"/>
+                <w:color w:val="000000"/>
+                <w:kern w:val="0"/>
+                <w:sz w:val="19"/>
+                <w:szCs w:val="19"/>
+              </w:rPr>
+              <w:t xml:space="preserve"> </w:t>
+            </w:r>
+            <w:r>
+              <w:rPr>
+                <w:rFonts w:ascii="Consolas" w:hAnsi="Consolas" w:cs="Consolas"/>
+                <w:color w:val="0000FF"/>
+                <w:kern w:val="0"/>
+                <w:sz w:val="19"/>
+                <w:szCs w:val="19"/>
+              </w:rPr>
+              <w:t>false</w:t>
+            </w:r>
+            <w:r>
+              <w:rPr>
+                <w:rFonts w:ascii="Consolas" w:hAnsi="Consolas" w:cs="Consolas"/>
+                <w:color w:val="000000"/>
+                <w:kern w:val="0"/>
+                <w:sz w:val="19"/>
+                <w:szCs w:val="19"/>
+              </w:rPr>
+              <w:t>;</w:t>
+            </w:r>
+          </w:p>
+          <w:p>
+            <w:pPr>
+              <w:wordWrap/>
+              <w:adjustRightInd w:val="0"/>
+              <w:jc w:val="left"/>
+              <w:rPr>
+                <w:rFonts w:ascii="Consolas" w:hAnsi="Consolas" w:cs="Consolas"/>
+                <w:color w:val="000000"/>
+                <w:kern w:val="0"/>
+                <w:sz w:val="19"/>
+                <w:szCs w:val="19"/>
+              </w:rPr>
+            </w:pPr>
+            <w:r>
+              <w:rPr>
+                <w:rFonts w:ascii="Consolas" w:hAnsi="Consolas" w:cs="Consolas"/>
+                <w:color w:val="000000"/>
+                <w:kern w:val="0"/>
+                <w:sz w:val="19"/>
+                <w:szCs w:val="19"/>
+              </w:rPr>
+              <w:t xml:space="preserve">    </w:t>
+            </w:r>
+            <w:r>
+              <w:rPr>
+                <w:rFonts w:ascii="Consolas" w:hAnsi="Consolas" w:cs="Consolas"/>
+                <w:color w:val="0000FF"/>
+                <w:kern w:val="0"/>
+                <w:sz w:val="19"/>
+                <w:szCs w:val="19"/>
+              </w:rPr>
+              <w:t>return</w:t>
+            </w:r>
+            <w:r>
+              <w:rPr>
+                <w:rFonts w:ascii="Consolas" w:hAnsi="Consolas" w:cs="Consolas"/>
+                <w:color w:val="000000"/>
+                <w:kern w:val="0"/>
+                <w:sz w:val="19"/>
+                <w:szCs w:val="19"/>
+              </w:rPr>
+              <w:t xml:space="preserve"> </w:t>
+            </w:r>
+            <w:r>
+              <w:rPr>
+                <w:rFonts w:ascii="Consolas" w:hAnsi="Consolas" w:cs="Consolas"/>
+                <w:color w:val="0000FF"/>
+                <w:kern w:val="0"/>
+                <w:sz w:val="19"/>
+                <w:szCs w:val="19"/>
+              </w:rPr>
+              <w:t>true</w:t>
+            </w:r>
+            <w:r>
+              <w:rPr>
+                <w:rFonts w:ascii="Consolas" w:hAnsi="Consolas" w:cs="Consolas"/>
+                <w:color w:val="000000"/>
+                <w:kern w:val="0"/>
+                <w:sz w:val="19"/>
+                <w:szCs w:val="19"/>
+              </w:rPr>
+              <w:t>;</w:t>
+            </w:r>
+          </w:p>
+          <w:p>
+            <w:pPr>
+              <w:rPr>
+                <w:rFonts w:ascii="Calibri" w:hAnsi="Calibri" w:hint="eastAsia"/>
+                <w:sz w:val="24"/>
+              </w:rPr>
+            </w:pPr>
+            <w:r>
+              <w:rPr>
+                <w:rFonts w:ascii="Consolas" w:hAnsi="Consolas" w:cs="Consolas"/>
+                <w:color w:val="000000"/>
+                <w:kern w:val="0"/>
+                <w:sz w:val="19"/>
+                <w:szCs w:val="19"/>
+              </w:rPr>
+              <w:t>}</w:t>
+            </w:r>
+          </w:p>
+        </w:tc>
+        <w:tc>
+          <w:tcPr>
+            <w:tcW w:w="7171" w:type="dxa"/>
+          </w:tcPr>
+          <w:p>
+            <w:pPr>
+              <w:rPr>
+                <w:rFonts w:ascii="Calibri" w:hAnsi="Calibri" w:hint="eastAsia"/>
+                <w:sz w:val="24"/>
+              </w:rPr>
+            </w:pPr>
           </w:p>
         </w:tc>
       </w:tr>
@@ -37430,6 +41663,19 @@
     <w:basedOn w:val="a0"/>
     <w:rsid w:val="0008337C"/>
   </w:style>
+  <w:style w:type="character" w:styleId="HTML">
+    <w:name w:val="HTML Code"/>
+    <w:basedOn w:val="a0"/>
+    <w:uiPriority w:val="99"/>
+    <w:semiHidden/>
+    <w:unhideWhenUsed/>
+    <w:rsid w:val="005A2CCF"/>
+    <w:rPr>
+      <w:rFonts w:ascii="굴림체" w:eastAsia="굴림체" w:hAnsi="굴림체" w:cs="굴림체"/>
+      <w:sz w:val="24"/>
+      <w:szCs w:val="24"/>
+    </w:rPr>
+  </w:style>
 </w:styles>
 </file>
 

--- a/Practice/Coding Basics.docx
+++ b/Practice/Coding Basics.docx
@@ -4228,12 +4228,12 @@
             <w:r>
               <w:rPr>
                 <w:rFonts w:ascii="Consolas" w:hAnsi="Consolas" w:cs="Consolas"/>
-                <w:color w:val="0000FF"/>
-                <w:kern w:val="0"/>
-                <w:sz w:val="19"/>
-                <w:szCs w:val="19"/>
-              </w:rPr>
-              <w:t>string</w:t>
+                <w:color w:val="2B91AF"/>
+                <w:kern w:val="0"/>
+                <w:sz w:val="19"/>
+                <w:szCs w:val="19"/>
+              </w:rPr>
+              <w:t>Node</w:t>
             </w:r>
             <w:r>
               <w:rPr>
@@ -4267,7 +4267,6 @@
               </w:rPr>
               <w:t>(</w:t>
             </w:r>
-            <w:proofErr w:type="spellStart"/>
             <w:r>
               <w:rPr>
                 <w:rFonts w:ascii="Consolas" w:hAnsi="Consolas" w:cs="Consolas"/>
@@ -4276,18 +4275,27 @@
                 <w:sz w:val="19"/>
                 <w:szCs w:val="19"/>
               </w:rPr>
-              <w:t>DoublyLinkedList</w:t>
-            </w:r>
-            <w:proofErr w:type="spellEnd"/>
-            <w:r>
-              <w:rPr>
-                <w:rFonts w:ascii="Consolas" w:hAnsi="Consolas" w:cs="Consolas"/>
-                <w:color w:val="000000"/>
-                <w:kern w:val="0"/>
-                <w:sz w:val="19"/>
-                <w:szCs w:val="19"/>
-              </w:rPr>
-              <w:t xml:space="preserve"> list</w:t>
+              <w:t>Node</w:t>
+            </w:r>
+            <w:r>
+              <w:rPr>
+                <w:rFonts w:ascii="Consolas" w:hAnsi="Consolas" w:cs="Consolas"/>
+                <w:color w:val="000000"/>
+                <w:kern w:val="0"/>
+                <w:sz w:val="19"/>
+                <w:szCs w:val="19"/>
+              </w:rPr>
+              <w:t xml:space="preserve"> </w:t>
+            </w:r>
+            <w:r>
+              <w:rPr>
+                <w:rFonts w:ascii="Consolas" w:hAnsi="Consolas" w:cs="Consolas"/>
+                <w:color w:val="000000"/>
+                <w:kern w:val="0"/>
+                <w:sz w:val="19"/>
+                <w:szCs w:val="19"/>
+              </w:rPr>
+              <w:t>head</w:t>
             </w:r>
             <w:r>
               <w:rPr>
@@ -5390,6 +5398,53 @@
                 <w:szCs w:val="19"/>
               </w:rPr>
               <w:t>;</w:t>
+            </w:r>
+          </w:p>
+          <w:p>
+            <w:pPr>
+              <w:widowControl/>
+              <w:wordWrap/>
+              <w:autoSpaceDE/>
+              <w:autoSpaceDN/>
+              <w:ind w:firstLineChars="200" w:firstLine="380"/>
+              <w:jc w:val="left"/>
+              <w:rPr>
+                <w:rFonts w:ascii="Consolas" w:hAnsi="Consolas" w:cs="Consolas"/>
+                <w:color w:val="000000"/>
+                <w:kern w:val="0"/>
+                <w:sz w:val="19"/>
+                <w:szCs w:val="19"/>
+              </w:rPr>
+            </w:pPr>
+            <w:r>
+              <w:rPr>
+                <w:rFonts w:ascii="Consolas" w:hAnsi="Consolas" w:cs="Consolas"/>
+                <w:color w:val="0000FF"/>
+                <w:kern w:val="0"/>
+                <w:sz w:val="19"/>
+                <w:szCs w:val="19"/>
+              </w:rPr>
+              <w:t>return</w:t>
+            </w:r>
+            <w:r>
+              <w:rPr>
+                <w:rFonts w:ascii="Consolas" w:hAnsi="Consolas" w:cs="Consolas"/>
+                <w:color w:val="000000"/>
+                <w:kern w:val="0"/>
+                <w:sz w:val="19"/>
+                <w:szCs w:val="19"/>
+              </w:rPr>
+              <w:t xml:space="preserve"> </w:t>
+            </w:r>
+            <w:r>
+              <w:rPr>
+                <w:rFonts w:ascii="Consolas" w:hAnsi="Consolas" w:cs="Consolas"/>
+                <w:color w:val="000000"/>
+                <w:kern w:val="0"/>
+                <w:sz w:val="19"/>
+                <w:szCs w:val="19"/>
+              </w:rPr>
+              <w:t>head;</w:t>
             </w:r>
           </w:p>
           <w:p>
@@ -10367,6 +10422,151 @@
               </w:rPr>
               <w:t xml:space="preserve"> Insert(</w:t>
             </w:r>
+            <w:proofErr w:type="spellStart"/>
+            <w:r>
+              <w:rPr>
+                <w:rFonts w:ascii="Consolas" w:hAnsi="Consolas" w:cs="Consolas"/>
+                <w:color w:val="0000FF"/>
+                <w:kern w:val="0"/>
+                <w:sz w:val="19"/>
+                <w:szCs w:val="19"/>
+              </w:rPr>
+              <w:t>int</w:t>
+            </w:r>
+            <w:proofErr w:type="spellEnd"/>
+            <w:r>
+              <w:rPr>
+                <w:rFonts w:ascii="Consolas" w:hAnsi="Consolas" w:cs="Consolas"/>
+                <w:color w:val="000000"/>
+                <w:kern w:val="0"/>
+                <w:sz w:val="19"/>
+                <w:szCs w:val="19"/>
+              </w:rPr>
+              <w:t xml:space="preserve"> value</w:t>
+            </w:r>
+            <w:r>
+              <w:rPr>
+                <w:rFonts w:ascii="Consolas" w:hAnsi="Consolas" w:cs="Consolas"/>
+                <w:color w:val="000000"/>
+                <w:kern w:val="0"/>
+                <w:sz w:val="19"/>
+                <w:szCs w:val="19"/>
+              </w:rPr>
+              <w:t>)</w:t>
+            </w:r>
+            <w:r>
+              <w:rPr>
+                <w:rFonts w:ascii="Consolas" w:hAnsi="Consolas" w:cs="Consolas"/>
+                <w:color w:val="000000"/>
+                <w:kern w:val="0"/>
+                <w:sz w:val="19"/>
+                <w:szCs w:val="19"/>
+              </w:rPr>
+              <w:t xml:space="preserve"> {</w:t>
+            </w:r>
+          </w:p>
+          <w:p>
+            <w:pPr>
+              <w:wordWrap/>
+              <w:adjustRightInd w:val="0"/>
+              <w:ind w:firstLineChars="200" w:firstLine="380"/>
+              <w:jc w:val="left"/>
+              <w:rPr>
+                <w:rFonts w:ascii="Consolas" w:hAnsi="Consolas" w:cs="Consolas"/>
+                <w:color w:val="000000"/>
+                <w:kern w:val="0"/>
+                <w:sz w:val="19"/>
+                <w:szCs w:val="19"/>
+              </w:rPr>
+            </w:pPr>
+            <w:r>
+              <w:rPr>
+                <w:rFonts w:ascii="Consolas" w:hAnsi="Consolas" w:cs="Consolas"/>
+                <w:color w:val="000000"/>
+                <w:kern w:val="0"/>
+                <w:sz w:val="19"/>
+                <w:szCs w:val="19"/>
+              </w:rPr>
+              <w:t xml:space="preserve">Root = Insert(Root, </w:t>
+            </w:r>
+            <w:r>
+              <w:rPr>
+                <w:rFonts w:ascii="Consolas" w:hAnsi="Consolas" w:cs="Consolas"/>
+                <w:color w:val="000000"/>
+                <w:kern w:val="0"/>
+                <w:sz w:val="19"/>
+                <w:szCs w:val="19"/>
+              </w:rPr>
+              <w:t>value</w:t>
+            </w:r>
+            <w:r>
+              <w:rPr>
+                <w:rFonts w:ascii="Consolas" w:hAnsi="Consolas" w:cs="Consolas"/>
+                <w:color w:val="000000"/>
+                <w:kern w:val="0"/>
+                <w:sz w:val="19"/>
+                <w:szCs w:val="19"/>
+              </w:rPr>
+              <w:t>);</w:t>
+            </w:r>
+          </w:p>
+          <w:p>
+            <w:pPr>
+              <w:wordWrap/>
+              <w:adjustRightInd w:val="0"/>
+              <w:jc w:val="left"/>
+              <w:rPr>
+                <w:rFonts w:ascii="Consolas" w:hAnsi="Consolas" w:cs="Consolas"/>
+                <w:color w:val="000000"/>
+                <w:kern w:val="0"/>
+                <w:sz w:val="19"/>
+                <w:szCs w:val="19"/>
+              </w:rPr>
+            </w:pPr>
+            <w:r>
+              <w:rPr>
+                <w:rFonts w:ascii="Consolas" w:hAnsi="Consolas" w:cs="Consolas"/>
+                <w:color w:val="000000"/>
+                <w:kern w:val="0"/>
+                <w:sz w:val="19"/>
+                <w:szCs w:val="19"/>
+              </w:rPr>
+              <w:t>}</w:t>
+            </w:r>
+          </w:p>
+          <w:p>
+            <w:pPr>
+              <w:wordWrap/>
+              <w:adjustRightInd w:val="0"/>
+              <w:jc w:val="left"/>
+              <w:rPr>
+                <w:rFonts w:ascii="Consolas" w:hAnsi="Consolas" w:cs="Consolas"/>
+                <w:color w:val="000000"/>
+                <w:kern w:val="0"/>
+                <w:sz w:val="19"/>
+                <w:szCs w:val="19"/>
+              </w:rPr>
+            </w:pPr>
+            <w:r>
+              <w:rPr>
+                <w:rFonts w:ascii="Consolas" w:hAnsi="Consolas" w:cs="Consolas"/>
+                <w:color w:val="0000FF"/>
+                <w:kern w:val="0"/>
+                <w:sz w:val="19"/>
+                <w:szCs w:val="19"/>
+              </w:rPr>
+              <w:t>private</w:t>
+            </w:r>
+            <w:r>
+              <w:rPr>
+                <w:rFonts w:ascii="Consolas" w:hAnsi="Consolas" w:cs="Consolas"/>
+                <w:color w:val="000000"/>
+                <w:kern w:val="0"/>
+                <w:sz w:val="19"/>
+                <w:szCs w:val="19"/>
+              </w:rPr>
+              <w:t xml:space="preserve"> </w:t>
+            </w:r>
             <w:r>
               <w:rPr>
                 <w:rFonts w:ascii="Consolas" w:hAnsi="Consolas" w:cs="Consolas"/>
@@ -10385,17 +10585,101 @@
                 <w:sz w:val="19"/>
                 <w:szCs w:val="19"/>
               </w:rPr>
-              <w:t xml:space="preserve"> node)</w:t>
-            </w:r>
-            <w:r>
-              <w:rPr>
-                <w:rFonts w:ascii="Consolas" w:hAnsi="Consolas" w:cs="Consolas"/>
-                <w:color w:val="000000"/>
-                <w:kern w:val="0"/>
-                <w:sz w:val="19"/>
-                <w:szCs w:val="19"/>
-              </w:rPr>
-              <w:t xml:space="preserve"> {</w:t>
+              <w:t xml:space="preserve"> Insert(</w:t>
+            </w:r>
+            <w:r>
+              <w:rPr>
+                <w:rFonts w:ascii="Consolas" w:hAnsi="Consolas" w:cs="Consolas"/>
+                <w:color w:val="2B91AF"/>
+                <w:kern w:val="0"/>
+                <w:sz w:val="19"/>
+                <w:szCs w:val="19"/>
+              </w:rPr>
+              <w:t>Node</w:t>
+            </w:r>
+            <w:r>
+              <w:rPr>
+                <w:rFonts w:ascii="Consolas" w:hAnsi="Consolas" w:cs="Consolas"/>
+                <w:color w:val="000000"/>
+                <w:kern w:val="0"/>
+                <w:sz w:val="19"/>
+                <w:szCs w:val="19"/>
+              </w:rPr>
+              <w:t xml:space="preserve"> </w:t>
+            </w:r>
+            <w:proofErr w:type="spellStart"/>
+            <w:r>
+              <w:rPr>
+                <w:rFonts w:ascii="Consolas" w:hAnsi="Consolas" w:cs="Consolas"/>
+                <w:color w:val="000000"/>
+                <w:kern w:val="0"/>
+                <w:sz w:val="19"/>
+                <w:szCs w:val="19"/>
+              </w:rPr>
+              <w:t>node</w:t>
+            </w:r>
+            <w:proofErr w:type="spellEnd"/>
+            <w:r>
+              <w:rPr>
+                <w:rFonts w:ascii="Consolas" w:hAnsi="Consolas" w:cs="Consolas"/>
+                <w:color w:val="000000"/>
+                <w:kern w:val="0"/>
+                <w:sz w:val="19"/>
+                <w:szCs w:val="19"/>
+              </w:rPr>
+              <w:t xml:space="preserve">, </w:t>
+            </w:r>
+            <w:proofErr w:type="spellStart"/>
+            <w:r>
+              <w:rPr>
+                <w:rFonts w:ascii="Consolas" w:hAnsi="Consolas" w:cs="Consolas"/>
+                <w:color w:val="0000FF"/>
+                <w:kern w:val="0"/>
+                <w:sz w:val="19"/>
+                <w:szCs w:val="19"/>
+              </w:rPr>
+              <w:t>int</w:t>
+            </w:r>
+            <w:proofErr w:type="spellEnd"/>
+            <w:r>
+              <w:rPr>
+                <w:rFonts w:ascii="Consolas" w:hAnsi="Consolas" w:cs="Consolas"/>
+                <w:color w:val="000000"/>
+                <w:kern w:val="0"/>
+                <w:sz w:val="19"/>
+                <w:szCs w:val="19"/>
+              </w:rPr>
+              <w:t xml:space="preserve"> value</w:t>
+            </w:r>
+            <w:r>
+              <w:rPr>
+                <w:rFonts w:ascii="Consolas" w:hAnsi="Consolas" w:cs="Consolas"/>
+                <w:color w:val="000000"/>
+                <w:kern w:val="0"/>
+                <w:sz w:val="19"/>
+                <w:szCs w:val="19"/>
+              </w:rPr>
+              <w:t>)</w:t>
+            </w:r>
+            <w:r>
+              <w:rPr>
+                <w:rFonts w:ascii="Consolas" w:hAnsi="Consolas" w:cs="Consolas"/>
+                <w:color w:val="000000"/>
+                <w:kern w:val="0"/>
+                <w:sz w:val="19"/>
+                <w:szCs w:val="19"/>
+              </w:rPr>
+              <w:t xml:space="preserve"> </w:t>
+            </w:r>
+            <w:r>
+              <w:rPr>
+                <w:rFonts w:ascii="Consolas" w:hAnsi="Consolas" w:cs="Consolas"/>
+                <w:color w:val="000000"/>
+                <w:kern w:val="0"/>
+                <w:sz w:val="19"/>
+                <w:szCs w:val="19"/>
+              </w:rPr>
+              <w:t>{</w:t>
             </w:r>
           </w:p>
           <w:p>
@@ -10415,18 +10699,194 @@
             <w:r>
               <w:rPr>
                 <w:rFonts w:ascii="Consolas" w:hAnsi="Consolas" w:cs="Consolas"/>
-                <w:color w:val="000000"/>
-                <w:kern w:val="0"/>
-                <w:sz w:val="19"/>
-                <w:szCs w:val="19"/>
-              </w:rPr>
-              <w:t>Root = Insert(Root, node);</w:t>
-            </w:r>
-          </w:p>
-          <w:p>
-            <w:pPr>
-              <w:wordWrap/>
-              <w:adjustRightInd w:val="0"/>
+                <w:color w:val="0000FF"/>
+                <w:kern w:val="0"/>
+                <w:sz w:val="19"/>
+                <w:szCs w:val="19"/>
+              </w:rPr>
+              <w:t>if</w:t>
+            </w:r>
+            <w:r>
+              <w:rPr>
+                <w:rFonts w:ascii="Consolas" w:hAnsi="Consolas" w:cs="Consolas"/>
+                <w:color w:val="000000"/>
+                <w:kern w:val="0"/>
+                <w:sz w:val="19"/>
+                <w:szCs w:val="19"/>
+              </w:rPr>
+              <w:t xml:space="preserve"> (</w:t>
+            </w:r>
+            <w:r>
+              <w:rPr>
+                <w:rFonts w:ascii="Consolas" w:hAnsi="Consolas" w:cs="Consolas"/>
+                <w:color w:val="000000"/>
+                <w:kern w:val="0"/>
+                <w:sz w:val="19"/>
+                <w:szCs w:val="19"/>
+              </w:rPr>
+              <w:t>node</w:t>
+            </w:r>
+            <w:r>
+              <w:rPr>
+                <w:rFonts w:ascii="Consolas" w:hAnsi="Consolas" w:cs="Consolas"/>
+                <w:color w:val="000000"/>
+                <w:kern w:val="0"/>
+                <w:sz w:val="19"/>
+                <w:szCs w:val="19"/>
+              </w:rPr>
+              <w:t xml:space="preserve"> </w:t>
+            </w:r>
+            <w:r>
+              <w:rPr>
+                <w:rFonts w:ascii="Consolas" w:hAnsi="Consolas" w:cs="Consolas"/>
+                <w:color w:val="000000"/>
+                <w:kern w:val="0"/>
+                <w:sz w:val="19"/>
+                <w:szCs w:val="19"/>
+              </w:rPr>
+              <w:t xml:space="preserve">== </w:t>
+            </w:r>
+            <w:r>
+              <w:rPr>
+                <w:rFonts w:ascii="Consolas" w:hAnsi="Consolas" w:cs="Consolas"/>
+                <w:color w:val="0000FF"/>
+                <w:kern w:val="0"/>
+                <w:sz w:val="19"/>
+                <w:szCs w:val="19"/>
+              </w:rPr>
+              <w:t>null</w:t>
+            </w:r>
+            <w:r>
+              <w:rPr>
+                <w:rFonts w:ascii="Consolas" w:hAnsi="Consolas" w:cs="Consolas"/>
+                <w:color w:val="000000"/>
+                <w:kern w:val="0"/>
+                <w:sz w:val="19"/>
+                <w:szCs w:val="19"/>
+              </w:rPr>
+              <w:t>)</w:t>
+            </w:r>
+            <w:r>
+              <w:rPr>
+                <w:rFonts w:ascii="Consolas" w:hAnsi="Consolas" w:cs="Consolas"/>
+                <w:color w:val="000000"/>
+                <w:kern w:val="0"/>
+                <w:sz w:val="19"/>
+                <w:szCs w:val="19"/>
+              </w:rPr>
+              <w:t xml:space="preserve"> </w:t>
+            </w:r>
+            <w:r>
+              <w:rPr>
+                <w:rFonts w:ascii="Consolas" w:hAnsi="Consolas" w:cs="Consolas"/>
+                <w:color w:val="000000"/>
+                <w:kern w:val="0"/>
+                <w:sz w:val="19"/>
+                <w:szCs w:val="19"/>
+              </w:rPr>
+              <w:t>{</w:t>
+            </w:r>
+          </w:p>
+          <w:p>
+            <w:pPr>
+              <w:wordWrap/>
+              <w:adjustRightInd w:val="0"/>
+              <w:ind w:firstLineChars="400" w:firstLine="760"/>
+              <w:jc w:val="left"/>
+              <w:rPr>
+                <w:rFonts w:ascii="Consolas" w:hAnsi="Consolas" w:cs="Consolas"/>
+                <w:color w:val="000000"/>
+                <w:kern w:val="0"/>
+                <w:sz w:val="19"/>
+                <w:szCs w:val="19"/>
+              </w:rPr>
+            </w:pPr>
+            <w:r>
+              <w:rPr>
+                <w:rFonts w:ascii="Consolas" w:hAnsi="Consolas" w:cs="Consolas"/>
+                <w:color w:val="0000FF"/>
+                <w:kern w:val="0"/>
+                <w:sz w:val="19"/>
+                <w:szCs w:val="19"/>
+              </w:rPr>
+              <w:t>return</w:t>
+            </w:r>
+            <w:r>
+              <w:rPr>
+                <w:rFonts w:ascii="Consolas" w:hAnsi="Consolas" w:cs="Consolas"/>
+                <w:color w:val="000000"/>
+                <w:kern w:val="0"/>
+                <w:sz w:val="19"/>
+                <w:szCs w:val="19"/>
+              </w:rPr>
+              <w:t xml:space="preserve"> </w:t>
+            </w:r>
+            <w:r>
+              <w:rPr>
+                <w:rFonts w:ascii="Consolas" w:hAnsi="Consolas" w:cs="Consolas"/>
+                <w:color w:val="0000FF"/>
+                <w:kern w:val="0"/>
+                <w:sz w:val="19"/>
+                <w:szCs w:val="19"/>
+              </w:rPr>
+              <w:t>new</w:t>
+            </w:r>
+            <w:r>
+              <w:rPr>
+                <w:rFonts w:ascii="Consolas" w:hAnsi="Consolas" w:cs="Consolas"/>
+                <w:color w:val="000000"/>
+                <w:kern w:val="0"/>
+                <w:sz w:val="19"/>
+                <w:szCs w:val="19"/>
+              </w:rPr>
+              <w:t xml:space="preserve"> </w:t>
+            </w:r>
+            <w:r>
+              <w:rPr>
+                <w:rFonts w:ascii="Consolas" w:hAnsi="Consolas" w:cs="Consolas"/>
+                <w:color w:val="2B91AF"/>
+                <w:kern w:val="0"/>
+                <w:sz w:val="19"/>
+                <w:szCs w:val="19"/>
+              </w:rPr>
+              <w:t>Node</w:t>
+            </w:r>
+            <w:r>
+              <w:rPr>
+                <w:rFonts w:ascii="Consolas" w:hAnsi="Consolas" w:cs="Consolas"/>
+                <w:color w:val="000000"/>
+                <w:kern w:val="0"/>
+                <w:sz w:val="19"/>
+                <w:szCs w:val="19"/>
+              </w:rPr>
+              <w:t>(v</w:t>
+            </w:r>
+            <w:r>
+              <w:rPr>
+                <w:rFonts w:ascii="Consolas" w:hAnsi="Consolas" w:cs="Consolas"/>
+                <w:color w:val="000000"/>
+                <w:kern w:val="0"/>
+                <w:sz w:val="19"/>
+                <w:szCs w:val="19"/>
+              </w:rPr>
+              <w:t>alue</w:t>
+            </w:r>
+            <w:r>
+              <w:rPr>
+                <w:rFonts w:ascii="Consolas" w:hAnsi="Consolas" w:cs="Consolas"/>
+                <w:color w:val="000000"/>
+                <w:kern w:val="0"/>
+                <w:sz w:val="19"/>
+                <w:szCs w:val="19"/>
+              </w:rPr>
+              <w:t>);</w:t>
+            </w:r>
+          </w:p>
+          <w:p>
+            <w:pPr>
+              <w:wordWrap/>
+              <w:adjustRightInd w:val="0"/>
+              <w:ind w:firstLineChars="200" w:firstLine="380"/>
               <w:jc w:val="left"/>
               <w:rPr>
                 <w:rFonts w:ascii="Consolas" w:hAnsi="Consolas" w:cs="Consolas"/>
@@ -10451,24 +10911,87 @@
             <w:pPr>
               <w:wordWrap/>
               <w:adjustRightInd w:val="0"/>
-              <w:jc w:val="left"/>
-              <w:rPr>
-                <w:rFonts w:ascii="Consolas" w:hAnsi="Consolas" w:cs="Consolas"/>
-                <w:color w:val="000000"/>
-                <w:kern w:val="0"/>
-                <w:sz w:val="19"/>
-                <w:szCs w:val="19"/>
-              </w:rPr>
-            </w:pPr>
-            <w:r>
-              <w:rPr>
-                <w:rFonts w:ascii="Consolas" w:hAnsi="Consolas" w:cs="Consolas"/>
-                <w:color w:val="0000FF"/>
-                <w:kern w:val="0"/>
-                <w:sz w:val="19"/>
-                <w:szCs w:val="19"/>
-              </w:rPr>
-              <w:t>private</w:t>
+              <w:ind w:firstLineChars="200" w:firstLine="380"/>
+              <w:jc w:val="left"/>
+              <w:rPr>
+                <w:rFonts w:ascii="Consolas" w:hAnsi="Consolas" w:cs="Consolas"/>
+                <w:color w:val="000000"/>
+                <w:kern w:val="0"/>
+                <w:sz w:val="19"/>
+                <w:szCs w:val="19"/>
+              </w:rPr>
+            </w:pPr>
+            <w:r>
+              <w:rPr>
+                <w:rFonts w:ascii="Consolas" w:hAnsi="Consolas" w:cs="Consolas"/>
+                <w:color w:val="0000FF"/>
+                <w:kern w:val="0"/>
+                <w:sz w:val="19"/>
+                <w:szCs w:val="19"/>
+              </w:rPr>
+              <w:t>if</w:t>
+            </w:r>
+            <w:r>
+              <w:rPr>
+                <w:rFonts w:ascii="Consolas" w:hAnsi="Consolas" w:cs="Consolas"/>
+                <w:color w:val="000000"/>
+                <w:kern w:val="0"/>
+                <w:sz w:val="19"/>
+                <w:szCs w:val="19"/>
+              </w:rPr>
+              <w:t xml:space="preserve"> (</w:t>
+            </w:r>
+            <w:r>
+              <w:rPr>
+                <w:rFonts w:ascii="Consolas" w:hAnsi="Consolas" w:cs="Consolas"/>
+                <w:color w:val="000000"/>
+                <w:kern w:val="0"/>
+                <w:sz w:val="19"/>
+                <w:szCs w:val="19"/>
+              </w:rPr>
+              <w:t>value</w:t>
+            </w:r>
+            <w:r>
+              <w:rPr>
+                <w:rFonts w:ascii="Consolas" w:hAnsi="Consolas" w:cs="Consolas"/>
+                <w:color w:val="000000"/>
+                <w:kern w:val="0"/>
+                <w:sz w:val="19"/>
+                <w:szCs w:val="19"/>
+              </w:rPr>
+              <w:t xml:space="preserve"> &lt; </w:t>
+            </w:r>
+            <w:proofErr w:type="spellStart"/>
+            <w:r>
+              <w:rPr>
+                <w:rFonts w:ascii="Consolas" w:hAnsi="Consolas" w:cs="Consolas"/>
+                <w:color w:val="000000"/>
+                <w:kern w:val="0"/>
+                <w:sz w:val="19"/>
+                <w:szCs w:val="19"/>
+              </w:rPr>
+              <w:t>node</w:t>
+            </w:r>
+            <w:r>
+              <w:rPr>
+                <w:rFonts w:ascii="Consolas" w:hAnsi="Consolas" w:cs="Consolas"/>
+                <w:color w:val="000000"/>
+                <w:kern w:val="0"/>
+                <w:sz w:val="19"/>
+                <w:szCs w:val="19"/>
+              </w:rPr>
+              <w:t>.value</w:t>
+            </w:r>
+            <w:proofErr w:type="spellEnd"/>
+            <w:r>
+              <w:rPr>
+                <w:rFonts w:ascii="Consolas" w:hAnsi="Consolas" w:cs="Consolas"/>
+                <w:color w:val="000000"/>
+                <w:kern w:val="0"/>
+                <w:sz w:val="19"/>
+                <w:szCs w:val="19"/>
+              </w:rPr>
+              <w:t>)</w:t>
             </w:r>
             <w:r>
               <w:rPr>
@@ -10483,66 +11006,140 @@
             <w:r>
               <w:rPr>
                 <w:rFonts w:ascii="Consolas" w:hAnsi="Consolas" w:cs="Consolas"/>
-                <w:color w:val="2B91AF"/>
-                <w:kern w:val="0"/>
-                <w:sz w:val="19"/>
-                <w:szCs w:val="19"/>
-              </w:rPr>
-              <w:t>Node</w:t>
-            </w:r>
-            <w:r>
-              <w:rPr>
-                <w:rFonts w:ascii="Consolas" w:hAnsi="Consolas" w:cs="Consolas"/>
-                <w:color w:val="000000"/>
-                <w:kern w:val="0"/>
-                <w:sz w:val="19"/>
-                <w:szCs w:val="19"/>
-              </w:rPr>
-              <w:t xml:space="preserve"> Insert(</w:t>
-            </w:r>
-            <w:r>
-              <w:rPr>
-                <w:rFonts w:ascii="Consolas" w:hAnsi="Consolas" w:cs="Consolas"/>
-                <w:color w:val="2B91AF"/>
-                <w:kern w:val="0"/>
-                <w:sz w:val="19"/>
-                <w:szCs w:val="19"/>
-              </w:rPr>
-              <w:t>Node</w:t>
-            </w:r>
-            <w:r>
-              <w:rPr>
-                <w:rFonts w:ascii="Consolas" w:hAnsi="Consolas" w:cs="Consolas"/>
-                <w:color w:val="000000"/>
-                <w:kern w:val="0"/>
-                <w:sz w:val="19"/>
-                <w:szCs w:val="19"/>
-              </w:rPr>
-              <w:t xml:space="preserve"> cur, </w:t>
-            </w:r>
-            <w:r>
-              <w:rPr>
-                <w:rFonts w:ascii="Consolas" w:hAnsi="Consolas" w:cs="Consolas"/>
-                <w:color w:val="2B91AF"/>
-                <w:kern w:val="0"/>
-                <w:sz w:val="19"/>
-                <w:szCs w:val="19"/>
-              </w:rPr>
-              <w:t>Node</w:t>
-            </w:r>
-            <w:r>
-              <w:rPr>
-                <w:rFonts w:ascii="Consolas" w:hAnsi="Consolas" w:cs="Consolas"/>
-                <w:color w:val="000000"/>
-                <w:kern w:val="0"/>
-                <w:sz w:val="19"/>
-                <w:szCs w:val="19"/>
-              </w:rPr>
-              <w:t xml:space="preserve"> node)</w:t>
-            </w:r>
-            <w:r>
-              <w:rPr>
-                <w:rFonts w:ascii="Consolas" w:hAnsi="Consolas" w:cs="Consolas"/>
+                <w:color w:val="000000"/>
+                <w:kern w:val="0"/>
+                <w:sz w:val="19"/>
+                <w:szCs w:val="19"/>
+              </w:rPr>
+              <w:t>{</w:t>
+            </w:r>
+          </w:p>
+          <w:p>
+            <w:pPr>
+              <w:wordWrap/>
+              <w:adjustRightInd w:val="0"/>
+              <w:ind w:firstLineChars="400" w:firstLine="760"/>
+              <w:jc w:val="left"/>
+              <w:rPr>
+                <w:rFonts w:ascii="Consolas" w:hAnsi="Consolas" w:cs="Consolas"/>
+                <w:color w:val="000000"/>
+                <w:kern w:val="0"/>
+                <w:sz w:val="19"/>
+                <w:szCs w:val="19"/>
+              </w:rPr>
+            </w:pPr>
+            <w:proofErr w:type="spellStart"/>
+            <w:r>
+              <w:rPr>
+                <w:rFonts w:ascii="Consolas" w:hAnsi="Consolas" w:cs="Consolas"/>
+                <w:color w:val="000000"/>
+                <w:kern w:val="0"/>
+                <w:sz w:val="19"/>
+                <w:szCs w:val="19"/>
+              </w:rPr>
+              <w:t>node</w:t>
+            </w:r>
+            <w:r>
+              <w:rPr>
+                <w:rFonts w:ascii="Consolas" w:hAnsi="Consolas" w:cs="Consolas"/>
+                <w:color w:val="000000"/>
+                <w:kern w:val="0"/>
+                <w:sz w:val="19"/>
+                <w:szCs w:val="19"/>
+              </w:rPr>
+              <w:t>.Left</w:t>
+            </w:r>
+            <w:proofErr w:type="spellEnd"/>
+            <w:r>
+              <w:rPr>
+                <w:rFonts w:ascii="Consolas" w:hAnsi="Consolas" w:cs="Consolas"/>
+                <w:color w:val="000000"/>
+                <w:kern w:val="0"/>
+                <w:sz w:val="19"/>
+                <w:szCs w:val="19"/>
+              </w:rPr>
+              <w:t xml:space="preserve"> = Insert(</w:t>
+            </w:r>
+            <w:proofErr w:type="spellStart"/>
+            <w:r>
+              <w:rPr>
+                <w:rFonts w:ascii="Consolas" w:hAnsi="Consolas" w:cs="Consolas"/>
+                <w:color w:val="000000"/>
+                <w:kern w:val="0"/>
+                <w:sz w:val="19"/>
+                <w:szCs w:val="19"/>
+              </w:rPr>
+              <w:t>node</w:t>
+            </w:r>
+            <w:r>
+              <w:rPr>
+                <w:rFonts w:ascii="Consolas" w:hAnsi="Consolas" w:cs="Consolas"/>
+                <w:color w:val="000000"/>
+                <w:kern w:val="0"/>
+                <w:sz w:val="19"/>
+                <w:szCs w:val="19"/>
+              </w:rPr>
+              <w:t>.Left</w:t>
+            </w:r>
+            <w:proofErr w:type="spellEnd"/>
+            <w:r>
+              <w:rPr>
+                <w:rFonts w:ascii="Consolas" w:hAnsi="Consolas" w:cs="Consolas"/>
+                <w:color w:val="000000"/>
+                <w:kern w:val="0"/>
+                <w:sz w:val="19"/>
+                <w:szCs w:val="19"/>
+              </w:rPr>
+              <w:t xml:space="preserve">, </w:t>
+            </w:r>
+            <w:r>
+              <w:rPr>
+                <w:rFonts w:ascii="Consolas" w:hAnsi="Consolas" w:cs="Consolas"/>
+                <w:color w:val="000000"/>
+                <w:kern w:val="0"/>
+                <w:sz w:val="19"/>
+                <w:szCs w:val="19"/>
+              </w:rPr>
+              <w:t>value</w:t>
+            </w:r>
+            <w:r>
+              <w:rPr>
+                <w:rFonts w:ascii="Consolas" w:hAnsi="Consolas" w:cs="Consolas"/>
+                <w:color w:val="000000"/>
+                <w:kern w:val="0"/>
+                <w:sz w:val="19"/>
+                <w:szCs w:val="19"/>
+              </w:rPr>
+              <w:t>);</w:t>
+            </w:r>
+          </w:p>
+          <w:p>
+            <w:pPr>
+              <w:wordWrap/>
+              <w:adjustRightInd w:val="0"/>
+              <w:ind w:firstLineChars="200" w:firstLine="380"/>
+              <w:jc w:val="left"/>
+              <w:rPr>
+                <w:rFonts w:ascii="Consolas" w:hAnsi="Consolas" w:cs="Consolas"/>
+                <w:color w:val="000000"/>
+                <w:kern w:val="0"/>
+                <w:sz w:val="19"/>
+                <w:szCs w:val="19"/>
+              </w:rPr>
+            </w:pPr>
+            <w:r>
+              <w:rPr>
+                <w:rFonts w:ascii="Consolas" w:hAnsi="Consolas" w:cs="Consolas"/>
+                <w:color w:val="000000"/>
+                <w:kern w:val="0"/>
+                <w:sz w:val="19"/>
+                <w:szCs w:val="19"/>
+              </w:rPr>
+              <w:t>}</w:t>
+            </w:r>
+            <w:r>
+              <w:rPr>
+                <w:rFonts w:ascii="Consolas" w:hAnsi="Consolas" w:cs="Consolas" w:hint="eastAsia"/>
                 <w:color w:val="000000"/>
                 <w:kern w:val="0"/>
                 <w:sz w:val="19"/>
@@ -10553,6 +11150,26 @@
             <w:r>
               <w:rPr>
                 <w:rFonts w:ascii="Consolas" w:hAnsi="Consolas" w:cs="Consolas"/>
+                <w:color w:val="0000FF"/>
+                <w:kern w:val="0"/>
+                <w:sz w:val="19"/>
+                <w:szCs w:val="19"/>
+              </w:rPr>
+              <w:t>else</w:t>
+            </w:r>
+            <w:r>
+              <w:rPr>
+                <w:rFonts w:ascii="Consolas" w:hAnsi="Consolas" w:cs="Consolas"/>
+                <w:color w:val="0000FF"/>
+                <w:kern w:val="0"/>
+                <w:sz w:val="19"/>
+                <w:szCs w:val="19"/>
+              </w:rPr>
+              <w:t xml:space="preserve"> </w:t>
+            </w:r>
+            <w:r>
+              <w:rPr>
+                <w:rFonts w:ascii="Consolas" w:hAnsi="Consolas" w:cs="Consolas"/>
                 <w:color w:val="000000"/>
                 <w:kern w:val="0"/>
                 <w:sz w:val="19"/>
@@ -10565,6 +11182,105 @@
             <w:pPr>
               <w:wordWrap/>
               <w:adjustRightInd w:val="0"/>
+              <w:ind w:firstLineChars="400" w:firstLine="760"/>
+              <w:jc w:val="left"/>
+              <w:rPr>
+                <w:rFonts w:ascii="Consolas" w:hAnsi="Consolas" w:cs="Consolas"/>
+                <w:color w:val="000000"/>
+                <w:kern w:val="0"/>
+                <w:sz w:val="19"/>
+                <w:szCs w:val="19"/>
+              </w:rPr>
+            </w:pPr>
+            <w:proofErr w:type="spellStart"/>
+            <w:r>
+              <w:rPr>
+                <w:rFonts w:ascii="Consolas" w:hAnsi="Consolas" w:cs="Consolas"/>
+                <w:color w:val="000000"/>
+                <w:kern w:val="0"/>
+                <w:sz w:val="19"/>
+                <w:szCs w:val="19"/>
+              </w:rPr>
+              <w:t>node</w:t>
+            </w:r>
+            <w:r>
+              <w:rPr>
+                <w:rFonts w:ascii="Consolas" w:hAnsi="Consolas" w:cs="Consolas"/>
+                <w:color w:val="000000"/>
+                <w:kern w:val="0"/>
+                <w:sz w:val="19"/>
+                <w:szCs w:val="19"/>
+              </w:rPr>
+              <w:t>.Right</w:t>
+            </w:r>
+            <w:proofErr w:type="spellEnd"/>
+            <w:r>
+              <w:rPr>
+                <w:rFonts w:ascii="Consolas" w:hAnsi="Consolas" w:cs="Consolas"/>
+                <w:color w:val="000000"/>
+                <w:kern w:val="0"/>
+                <w:sz w:val="19"/>
+                <w:szCs w:val="19"/>
+              </w:rPr>
+              <w:t xml:space="preserve"> = Insert(</w:t>
+            </w:r>
+            <w:proofErr w:type="spellStart"/>
+            <w:r>
+              <w:rPr>
+                <w:rFonts w:ascii="Consolas" w:hAnsi="Consolas" w:cs="Consolas"/>
+                <w:color w:val="000000"/>
+                <w:kern w:val="0"/>
+                <w:sz w:val="19"/>
+                <w:szCs w:val="19"/>
+              </w:rPr>
+              <w:t>node</w:t>
+            </w:r>
+            <w:r>
+              <w:rPr>
+                <w:rFonts w:ascii="Consolas" w:hAnsi="Consolas" w:cs="Consolas"/>
+                <w:color w:val="000000"/>
+                <w:kern w:val="0"/>
+                <w:sz w:val="19"/>
+                <w:szCs w:val="19"/>
+              </w:rPr>
+              <w:t>.Right</w:t>
+            </w:r>
+            <w:proofErr w:type="spellEnd"/>
+            <w:r>
+              <w:rPr>
+                <w:rFonts w:ascii="Consolas" w:hAnsi="Consolas" w:cs="Consolas"/>
+                <w:color w:val="000000"/>
+                <w:kern w:val="0"/>
+                <w:sz w:val="19"/>
+                <w:szCs w:val="19"/>
+              </w:rPr>
+              <w:t xml:space="preserve">, </w:t>
+            </w:r>
+            <w:r>
+              <w:rPr>
+                <w:rFonts w:ascii="Consolas" w:hAnsi="Consolas" w:cs="Consolas"/>
+                <w:color w:val="000000"/>
+                <w:kern w:val="0"/>
+                <w:sz w:val="19"/>
+                <w:szCs w:val="19"/>
+              </w:rPr>
+              <w:t>value</w:t>
+            </w:r>
+            <w:r>
+              <w:rPr>
+                <w:rFonts w:ascii="Consolas" w:hAnsi="Consolas" w:cs="Consolas"/>
+                <w:color w:val="000000"/>
+                <w:kern w:val="0"/>
+                <w:sz w:val="19"/>
+                <w:szCs w:val="19"/>
+              </w:rPr>
+              <w:t>);</w:t>
+            </w:r>
+          </w:p>
+          <w:p>
+            <w:pPr>
+              <w:wordWrap/>
+              <w:adjustRightInd w:val="0"/>
               <w:ind w:firstLineChars="200" w:firstLine="380"/>
               <w:jc w:val="left"/>
               <w:rPr>
@@ -10578,42 +11294,37 @@
             <w:r>
               <w:rPr>
                 <w:rFonts w:ascii="Consolas" w:hAnsi="Consolas" w:cs="Consolas"/>
-                <w:color w:val="0000FF"/>
-                <w:kern w:val="0"/>
-                <w:sz w:val="19"/>
-                <w:szCs w:val="19"/>
-              </w:rPr>
-              <w:t>if</w:t>
-            </w:r>
-            <w:r>
-              <w:rPr>
-                <w:rFonts w:ascii="Consolas" w:hAnsi="Consolas" w:cs="Consolas"/>
-                <w:color w:val="000000"/>
-                <w:kern w:val="0"/>
-                <w:sz w:val="19"/>
-                <w:szCs w:val="19"/>
-              </w:rPr>
-              <w:t xml:space="preserve"> (cur == </w:t>
-            </w:r>
-            <w:r>
-              <w:rPr>
-                <w:rFonts w:ascii="Consolas" w:hAnsi="Consolas" w:cs="Consolas"/>
-                <w:color w:val="0000FF"/>
-                <w:kern w:val="0"/>
-                <w:sz w:val="19"/>
-                <w:szCs w:val="19"/>
-              </w:rPr>
-              <w:t>null</w:t>
-            </w:r>
-            <w:r>
-              <w:rPr>
-                <w:rFonts w:ascii="Consolas" w:hAnsi="Consolas" w:cs="Consolas"/>
-                <w:color w:val="000000"/>
-                <w:kern w:val="0"/>
-                <w:sz w:val="19"/>
-                <w:szCs w:val="19"/>
-              </w:rPr>
-              <w:t>)</w:t>
+                <w:color w:val="000000"/>
+                <w:kern w:val="0"/>
+                <w:sz w:val="19"/>
+                <w:szCs w:val="19"/>
+              </w:rPr>
+              <w:t>}</w:t>
+            </w:r>
+          </w:p>
+          <w:p>
+            <w:pPr>
+              <w:wordWrap/>
+              <w:adjustRightInd w:val="0"/>
+              <w:ind w:firstLineChars="200" w:firstLine="380"/>
+              <w:jc w:val="left"/>
+              <w:rPr>
+                <w:rFonts w:ascii="Consolas" w:hAnsi="Consolas" w:cs="Consolas"/>
+                <w:color w:val="000000"/>
+                <w:kern w:val="0"/>
+                <w:sz w:val="19"/>
+                <w:szCs w:val="19"/>
+              </w:rPr>
+            </w:pPr>
+            <w:r>
+              <w:rPr>
+                <w:rFonts w:ascii="Consolas" w:hAnsi="Consolas" w:cs="Consolas"/>
+                <w:color w:val="0000FF"/>
+                <w:kern w:val="0"/>
+                <w:sz w:val="19"/>
+                <w:szCs w:val="19"/>
+              </w:rPr>
+              <w:t>return</w:t>
             </w:r>
             <w:r>
               <w:rPr>
@@ -10633,409 +11344,17 @@
                 <w:sz w:val="19"/>
                 <w:szCs w:val="19"/>
               </w:rPr>
-              <w:t>{</w:t>
-            </w:r>
-          </w:p>
-          <w:p>
-            <w:pPr>
-              <w:wordWrap/>
-              <w:adjustRightInd w:val="0"/>
-              <w:ind w:firstLineChars="400" w:firstLine="760"/>
-              <w:jc w:val="left"/>
-              <w:rPr>
-                <w:rFonts w:ascii="Consolas" w:hAnsi="Consolas" w:cs="Consolas"/>
-                <w:color w:val="000000"/>
-                <w:kern w:val="0"/>
-                <w:sz w:val="19"/>
-                <w:szCs w:val="19"/>
-              </w:rPr>
-            </w:pPr>
-            <w:r>
-              <w:rPr>
-                <w:rFonts w:ascii="Consolas" w:hAnsi="Consolas" w:cs="Consolas"/>
-                <w:color w:val="0000FF"/>
-                <w:kern w:val="0"/>
-                <w:sz w:val="19"/>
-                <w:szCs w:val="19"/>
-              </w:rPr>
-              <w:t>return</w:t>
-            </w:r>
-            <w:r>
-              <w:rPr>
-                <w:rFonts w:ascii="Consolas" w:hAnsi="Consolas" w:cs="Consolas"/>
-                <w:color w:val="000000"/>
-                <w:kern w:val="0"/>
-                <w:sz w:val="19"/>
-                <w:szCs w:val="19"/>
-              </w:rPr>
-              <w:t xml:space="preserve"> node;</w:t>
-            </w:r>
-          </w:p>
-          <w:p>
-            <w:pPr>
-              <w:wordWrap/>
-              <w:adjustRightInd w:val="0"/>
-              <w:ind w:firstLineChars="200" w:firstLine="380"/>
-              <w:jc w:val="left"/>
-              <w:rPr>
-                <w:rFonts w:ascii="Consolas" w:hAnsi="Consolas" w:cs="Consolas"/>
-                <w:color w:val="000000"/>
-                <w:kern w:val="0"/>
-                <w:sz w:val="19"/>
-                <w:szCs w:val="19"/>
-              </w:rPr>
-            </w:pPr>
-            <w:r>
-              <w:rPr>
-                <w:rFonts w:ascii="Consolas" w:hAnsi="Consolas" w:cs="Consolas"/>
-                <w:color w:val="000000"/>
-                <w:kern w:val="0"/>
-                <w:sz w:val="19"/>
-                <w:szCs w:val="19"/>
-              </w:rPr>
-              <w:t>}</w:t>
-            </w:r>
-          </w:p>
-          <w:p>
-            <w:pPr>
-              <w:wordWrap/>
-              <w:adjustRightInd w:val="0"/>
-              <w:ind w:firstLineChars="200" w:firstLine="380"/>
-              <w:jc w:val="left"/>
-              <w:rPr>
-                <w:rFonts w:ascii="Consolas" w:hAnsi="Consolas" w:cs="Consolas"/>
-                <w:color w:val="000000"/>
-                <w:kern w:val="0"/>
-                <w:sz w:val="19"/>
-                <w:szCs w:val="19"/>
-              </w:rPr>
-            </w:pPr>
-            <w:r>
-              <w:rPr>
-                <w:rFonts w:ascii="Consolas" w:hAnsi="Consolas" w:cs="Consolas"/>
-                <w:color w:val="0000FF"/>
-                <w:kern w:val="0"/>
-                <w:sz w:val="19"/>
-                <w:szCs w:val="19"/>
-              </w:rPr>
-              <w:t>if</w:t>
-            </w:r>
-            <w:r>
-              <w:rPr>
-                <w:rFonts w:ascii="Consolas" w:hAnsi="Consolas" w:cs="Consolas"/>
-                <w:color w:val="000000"/>
-                <w:kern w:val="0"/>
-                <w:sz w:val="19"/>
-                <w:szCs w:val="19"/>
-              </w:rPr>
-              <w:t xml:space="preserve"> (</w:t>
-            </w:r>
-            <w:proofErr w:type="spellStart"/>
-            <w:r>
-              <w:rPr>
-                <w:rFonts w:ascii="Consolas" w:hAnsi="Consolas" w:cs="Consolas"/>
-                <w:color w:val="000000"/>
-                <w:kern w:val="0"/>
-                <w:sz w:val="19"/>
-                <w:szCs w:val="19"/>
-              </w:rPr>
-              <w:t>node.left</w:t>
-            </w:r>
-            <w:proofErr w:type="spellEnd"/>
-            <w:r>
-              <w:rPr>
-                <w:rFonts w:ascii="Consolas" w:hAnsi="Consolas" w:cs="Consolas"/>
-                <w:color w:val="000000"/>
-                <w:kern w:val="0"/>
-                <w:sz w:val="19"/>
-                <w:szCs w:val="19"/>
-              </w:rPr>
-              <w:t xml:space="preserve"> &lt; </w:t>
-            </w:r>
-            <w:proofErr w:type="spellStart"/>
-            <w:r>
-              <w:rPr>
-                <w:rFonts w:ascii="Consolas" w:hAnsi="Consolas" w:cs="Consolas"/>
-                <w:color w:val="000000"/>
-                <w:kern w:val="0"/>
-                <w:sz w:val="19"/>
-                <w:szCs w:val="19"/>
-              </w:rPr>
-              <w:t>cur.left</w:t>
-            </w:r>
-            <w:proofErr w:type="spellEnd"/>
-            <w:r>
-              <w:rPr>
-                <w:rFonts w:ascii="Consolas" w:hAnsi="Consolas" w:cs="Consolas"/>
-                <w:color w:val="000000"/>
-                <w:kern w:val="0"/>
-                <w:sz w:val="19"/>
-                <w:szCs w:val="19"/>
-              </w:rPr>
-              <w:t>)</w:t>
-            </w:r>
-            <w:r>
-              <w:rPr>
-                <w:rFonts w:ascii="Consolas" w:hAnsi="Consolas" w:cs="Consolas"/>
-                <w:color w:val="000000"/>
-                <w:kern w:val="0"/>
-                <w:sz w:val="19"/>
-                <w:szCs w:val="19"/>
-              </w:rPr>
-              <w:t xml:space="preserve"> </w:t>
-            </w:r>
-            <w:r>
-              <w:rPr>
-                <w:rFonts w:ascii="Consolas" w:hAnsi="Consolas" w:cs="Consolas"/>
-                <w:color w:val="000000"/>
-                <w:kern w:val="0"/>
-                <w:sz w:val="19"/>
-                <w:szCs w:val="19"/>
-              </w:rPr>
-              <w:t>{</w:t>
-            </w:r>
-          </w:p>
-          <w:p>
-            <w:pPr>
-              <w:wordWrap/>
-              <w:adjustRightInd w:val="0"/>
-              <w:ind w:firstLineChars="400" w:firstLine="760"/>
-              <w:jc w:val="left"/>
-              <w:rPr>
-                <w:rFonts w:ascii="Consolas" w:hAnsi="Consolas" w:cs="Consolas"/>
-                <w:color w:val="000000"/>
-                <w:kern w:val="0"/>
-                <w:sz w:val="19"/>
-                <w:szCs w:val="19"/>
-              </w:rPr>
-            </w:pPr>
-            <w:proofErr w:type="spellStart"/>
-            <w:r>
-              <w:rPr>
-                <w:rFonts w:ascii="Consolas" w:hAnsi="Consolas" w:cs="Consolas"/>
-                <w:color w:val="000000"/>
-                <w:kern w:val="0"/>
-                <w:sz w:val="19"/>
-                <w:szCs w:val="19"/>
-              </w:rPr>
-              <w:t>cur.Left</w:t>
-            </w:r>
-            <w:proofErr w:type="spellEnd"/>
-            <w:r>
-              <w:rPr>
-                <w:rFonts w:ascii="Consolas" w:hAnsi="Consolas" w:cs="Consolas"/>
-                <w:color w:val="000000"/>
-                <w:kern w:val="0"/>
-                <w:sz w:val="19"/>
-                <w:szCs w:val="19"/>
-              </w:rPr>
-              <w:t xml:space="preserve"> = Insert(</w:t>
-            </w:r>
-            <w:proofErr w:type="spellStart"/>
-            <w:r>
-              <w:rPr>
-                <w:rFonts w:ascii="Consolas" w:hAnsi="Consolas" w:cs="Consolas"/>
-                <w:color w:val="000000"/>
-                <w:kern w:val="0"/>
-                <w:sz w:val="19"/>
-                <w:szCs w:val="19"/>
-              </w:rPr>
-              <w:t>cur.Left</w:t>
-            </w:r>
-            <w:proofErr w:type="spellEnd"/>
-            <w:r>
-              <w:rPr>
-                <w:rFonts w:ascii="Consolas" w:hAnsi="Consolas" w:cs="Consolas"/>
-                <w:color w:val="000000"/>
-                <w:kern w:val="0"/>
-                <w:sz w:val="19"/>
-                <w:szCs w:val="19"/>
-              </w:rPr>
-              <w:t>, node);</w:t>
-            </w:r>
-          </w:p>
-          <w:p>
-            <w:pPr>
-              <w:wordWrap/>
-              <w:adjustRightInd w:val="0"/>
-              <w:ind w:firstLineChars="200" w:firstLine="380"/>
-              <w:jc w:val="left"/>
-              <w:rPr>
-                <w:rFonts w:ascii="Consolas" w:hAnsi="Consolas" w:cs="Consolas"/>
-                <w:color w:val="000000"/>
-                <w:kern w:val="0"/>
-                <w:sz w:val="19"/>
-                <w:szCs w:val="19"/>
-              </w:rPr>
-            </w:pPr>
-            <w:r>
-              <w:rPr>
-                <w:rFonts w:ascii="Consolas" w:hAnsi="Consolas" w:cs="Consolas"/>
-                <w:color w:val="000000"/>
-                <w:kern w:val="0"/>
-                <w:sz w:val="19"/>
-                <w:szCs w:val="19"/>
-              </w:rPr>
-              <w:t>}</w:t>
-            </w:r>
-            <w:r>
-              <w:rPr>
-                <w:rFonts w:ascii="Consolas" w:hAnsi="Consolas" w:cs="Consolas" w:hint="eastAsia"/>
-                <w:color w:val="000000"/>
-                <w:kern w:val="0"/>
-                <w:sz w:val="19"/>
-                <w:szCs w:val="19"/>
-              </w:rPr>
-              <w:t xml:space="preserve"> </w:t>
-            </w:r>
-            <w:r>
-              <w:rPr>
-                <w:rFonts w:ascii="Consolas" w:hAnsi="Consolas" w:cs="Consolas"/>
-                <w:color w:val="0000FF"/>
-                <w:kern w:val="0"/>
-                <w:sz w:val="19"/>
-                <w:szCs w:val="19"/>
-              </w:rPr>
-              <w:t>else</w:t>
-            </w:r>
-            <w:r>
-              <w:rPr>
-                <w:rFonts w:ascii="Consolas" w:hAnsi="Consolas" w:cs="Consolas"/>
-                <w:color w:val="0000FF"/>
-                <w:kern w:val="0"/>
-                <w:sz w:val="19"/>
-                <w:szCs w:val="19"/>
-              </w:rPr>
-              <w:t xml:space="preserve"> </w:t>
-            </w:r>
-            <w:r>
-              <w:rPr>
-                <w:rFonts w:ascii="Consolas" w:hAnsi="Consolas" w:cs="Consolas"/>
-                <w:color w:val="000000"/>
-                <w:kern w:val="0"/>
-                <w:sz w:val="19"/>
-                <w:szCs w:val="19"/>
-              </w:rPr>
-              <w:t>{</w:t>
-            </w:r>
-          </w:p>
-          <w:p>
-            <w:pPr>
-              <w:wordWrap/>
-              <w:adjustRightInd w:val="0"/>
-              <w:ind w:firstLineChars="400" w:firstLine="760"/>
-              <w:jc w:val="left"/>
-              <w:rPr>
-                <w:rFonts w:ascii="Consolas" w:hAnsi="Consolas" w:cs="Consolas"/>
-                <w:color w:val="000000"/>
-                <w:kern w:val="0"/>
-                <w:sz w:val="19"/>
-                <w:szCs w:val="19"/>
-              </w:rPr>
-            </w:pPr>
-            <w:proofErr w:type="spellStart"/>
-            <w:r>
-              <w:rPr>
-                <w:rFonts w:ascii="Consolas" w:hAnsi="Consolas" w:cs="Consolas"/>
-                <w:color w:val="000000"/>
-                <w:kern w:val="0"/>
-                <w:sz w:val="19"/>
-                <w:szCs w:val="19"/>
-              </w:rPr>
-              <w:t>cur.Right</w:t>
-            </w:r>
-            <w:proofErr w:type="spellEnd"/>
-            <w:r>
-              <w:rPr>
-                <w:rFonts w:ascii="Consolas" w:hAnsi="Consolas" w:cs="Consolas"/>
-                <w:color w:val="000000"/>
-                <w:kern w:val="0"/>
-                <w:sz w:val="19"/>
-                <w:szCs w:val="19"/>
-              </w:rPr>
-              <w:t xml:space="preserve"> = Insert(</w:t>
-            </w:r>
-            <w:proofErr w:type="spellStart"/>
-            <w:r>
-              <w:rPr>
-                <w:rFonts w:ascii="Consolas" w:hAnsi="Consolas" w:cs="Consolas"/>
-                <w:color w:val="000000"/>
-                <w:kern w:val="0"/>
-                <w:sz w:val="19"/>
-                <w:szCs w:val="19"/>
-              </w:rPr>
-              <w:t>cur.Right</w:t>
-            </w:r>
-            <w:proofErr w:type="spellEnd"/>
-            <w:r>
-              <w:rPr>
-                <w:rFonts w:ascii="Consolas" w:hAnsi="Consolas" w:cs="Consolas"/>
-                <w:color w:val="000000"/>
-                <w:kern w:val="0"/>
-                <w:sz w:val="19"/>
-                <w:szCs w:val="19"/>
-              </w:rPr>
-              <w:t>, node);</w:t>
-            </w:r>
-          </w:p>
-          <w:p>
-            <w:pPr>
-              <w:wordWrap/>
-              <w:adjustRightInd w:val="0"/>
-              <w:ind w:firstLineChars="200" w:firstLine="380"/>
-              <w:jc w:val="left"/>
-              <w:rPr>
-                <w:rFonts w:ascii="Consolas" w:hAnsi="Consolas" w:cs="Consolas"/>
-                <w:color w:val="000000"/>
-                <w:kern w:val="0"/>
-                <w:sz w:val="19"/>
-                <w:szCs w:val="19"/>
-              </w:rPr>
-            </w:pPr>
-            <w:r>
-              <w:rPr>
-                <w:rFonts w:ascii="Consolas" w:hAnsi="Consolas" w:cs="Consolas"/>
-                <w:color w:val="000000"/>
-                <w:kern w:val="0"/>
-                <w:sz w:val="19"/>
-                <w:szCs w:val="19"/>
-              </w:rPr>
-              <w:t>}</w:t>
-            </w:r>
-          </w:p>
-          <w:p>
-            <w:pPr>
-              <w:wordWrap/>
-              <w:adjustRightInd w:val="0"/>
-              <w:ind w:firstLineChars="200" w:firstLine="380"/>
-              <w:jc w:val="left"/>
-              <w:rPr>
-                <w:rFonts w:ascii="Consolas" w:hAnsi="Consolas" w:cs="Consolas"/>
-                <w:color w:val="000000"/>
-                <w:kern w:val="0"/>
-                <w:sz w:val="19"/>
-                <w:szCs w:val="19"/>
-              </w:rPr>
-            </w:pPr>
-            <w:r>
-              <w:rPr>
-                <w:rFonts w:ascii="Consolas" w:hAnsi="Consolas" w:cs="Consolas"/>
-                <w:color w:val="0000FF"/>
-                <w:kern w:val="0"/>
-                <w:sz w:val="19"/>
-                <w:szCs w:val="19"/>
-              </w:rPr>
-              <w:t>return</w:t>
-            </w:r>
-            <w:r>
-              <w:rPr>
-                <w:rFonts w:ascii="Consolas" w:hAnsi="Consolas" w:cs="Consolas"/>
-                <w:color w:val="000000"/>
-                <w:kern w:val="0"/>
-                <w:sz w:val="19"/>
-                <w:szCs w:val="19"/>
-              </w:rPr>
-              <w:t xml:space="preserve"> cur;</w:t>
+              <w:t>node</w:t>
+            </w:r>
+            <w:r>
+              <w:rPr>
+                <w:rFonts w:ascii="Consolas" w:hAnsi="Consolas" w:cs="Consolas"/>
+                <w:color w:val="000000"/>
+                <w:kern w:val="0"/>
+                <w:sz w:val="19"/>
+                <w:szCs w:val="19"/>
+              </w:rPr>
+              <w:t>;</w:t>
             </w:r>
           </w:p>
           <w:p>
@@ -16739,6 +17058,65 @@
                 <w:szCs w:val="19"/>
               </w:rPr>
             </w:pPr>
+            <w:proofErr w:type="spellStart"/>
+            <w:r>
+              <w:rPr>
+                <w:rFonts w:ascii="Consolas" w:hAnsi="Consolas" w:cs="Consolas"/>
+                <w:color w:val="0000FF"/>
+                <w:kern w:val="0"/>
+                <w:sz w:val="19"/>
+                <w:szCs w:val="19"/>
+              </w:rPr>
+              <w:t>int</w:t>
+            </w:r>
+            <w:proofErr w:type="spellEnd"/>
+            <w:r>
+              <w:rPr>
+                <w:rFonts w:ascii="Consolas" w:hAnsi="Consolas" w:cs="Consolas"/>
+                <w:color w:val="000000"/>
+                <w:kern w:val="0"/>
+                <w:sz w:val="19"/>
+                <w:szCs w:val="19"/>
+              </w:rPr>
+              <w:t xml:space="preserve"> </w:t>
+            </w:r>
+            <w:proofErr w:type="spellStart"/>
+            <w:r>
+              <w:rPr>
+                <w:rFonts w:ascii="Consolas" w:hAnsi="Consolas" w:cs="Consolas"/>
+                <w:color w:val="000000"/>
+                <w:kern w:val="0"/>
+                <w:sz w:val="19"/>
+                <w:szCs w:val="19"/>
+              </w:rPr>
+              <w:t>cnt</w:t>
+            </w:r>
+            <w:proofErr w:type="spellEnd"/>
+            <w:r>
+              <w:rPr>
+                <w:rFonts w:ascii="Consolas" w:hAnsi="Consolas" w:cs="Consolas"/>
+                <w:color w:val="000000"/>
+                <w:kern w:val="0"/>
+                <w:sz w:val="19"/>
+                <w:szCs w:val="19"/>
+              </w:rPr>
+              <w:t xml:space="preserve"> = 0;</w:t>
+            </w:r>
+          </w:p>
+          <w:p>
+            <w:pPr>
+              <w:wordWrap/>
+              <w:adjustRightInd w:val="0"/>
+              <w:ind w:firstLineChars="200" w:firstLine="380"/>
+              <w:jc w:val="left"/>
+              <w:rPr>
+                <w:rFonts w:ascii="Consolas" w:hAnsi="Consolas" w:cs="Consolas"/>
+                <w:color w:val="000000"/>
+                <w:kern w:val="0"/>
+                <w:sz w:val="19"/>
+                <w:szCs w:val="19"/>
+              </w:rPr>
+            </w:pPr>
             <w:r>
               <w:rPr>
                 <w:rFonts w:ascii="Consolas" w:hAnsi="Consolas" w:cs="Consolas"/>
@@ -16759,25 +17137,47 @@
               </w:rPr>
               <w:t xml:space="preserve"> (</w:t>
             </w:r>
-            <w:r>
-              <w:rPr>
-                <w:rFonts w:ascii="Consolas" w:hAnsi="Consolas" w:cs="Consolas"/>
-                <w:color w:val="0000FF"/>
-                <w:kern w:val="0"/>
-                <w:sz w:val="19"/>
-                <w:szCs w:val="19"/>
-              </w:rPr>
-              <w:t>true</w:t>
-            </w:r>
-            <w:r>
-              <w:rPr>
-                <w:rFonts w:ascii="Consolas" w:hAnsi="Consolas" w:cs="Consolas"/>
-                <w:color w:val="000000"/>
-                <w:kern w:val="0"/>
-                <w:sz w:val="19"/>
-                <w:szCs w:val="19"/>
-              </w:rPr>
-              <w:t>) {</w:t>
+            <w:proofErr w:type="spellStart"/>
+            <w:r>
+              <w:rPr>
+                <w:rFonts w:ascii="Consolas" w:hAnsi="Consolas" w:cs="Consolas"/>
+                <w:color w:val="000000"/>
+                <w:kern w:val="0"/>
+                <w:sz w:val="19"/>
+                <w:szCs w:val="19"/>
+              </w:rPr>
+              <w:t>dec</w:t>
+            </w:r>
+            <w:proofErr w:type="spellEnd"/>
+            <w:r>
+              <w:rPr>
+                <w:rFonts w:ascii="Consolas" w:hAnsi="Consolas" w:cs="Consolas"/>
+                <w:color w:val="000000"/>
+                <w:kern w:val="0"/>
+                <w:sz w:val="19"/>
+                <w:szCs w:val="19"/>
+              </w:rPr>
+              <w:t xml:space="preserve"> != 0.0)</w:t>
+            </w:r>
+            <w:r>
+              <w:rPr>
+                <w:rFonts w:ascii="Consolas" w:hAnsi="Consolas" w:cs="Consolas"/>
+                <w:color w:val="000000"/>
+                <w:kern w:val="0"/>
+                <w:sz w:val="19"/>
+                <w:szCs w:val="19"/>
+              </w:rPr>
+              <w:t xml:space="preserve"> </w:t>
+            </w:r>
+            <w:r>
+              <w:rPr>
+                <w:rFonts w:ascii="Consolas" w:hAnsi="Consolas" w:cs="Consolas"/>
+                <w:color w:val="000000"/>
+                <w:kern w:val="0"/>
+                <w:sz w:val="19"/>
+                <w:szCs w:val="19"/>
+              </w:rPr>
+              <w:t>{</w:t>
             </w:r>
           </w:p>
           <w:p>
@@ -16823,7 +17223,7 @@
                 <w:sz w:val="19"/>
                 <w:szCs w:val="19"/>
               </w:rPr>
-              <w:t>sbDec.Length</w:t>
+              <w:t>cnt</w:t>
             </w:r>
             <w:proofErr w:type="spellEnd"/>
             <w:r>
@@ -16881,16 +17281,25 @@
             <w:pPr>
               <w:wordWrap/>
               <w:adjustRightInd w:val="0"/>
-              <w:ind w:firstLineChars="400" w:firstLine="760"/>
-              <w:jc w:val="left"/>
-              <w:rPr>
-                <w:rFonts w:ascii="Consolas" w:hAnsi="Consolas" w:cs="Consolas"/>
-                <w:color w:val="000000"/>
-                <w:kern w:val="0"/>
-                <w:sz w:val="19"/>
-                <w:szCs w:val="19"/>
-              </w:rPr>
-            </w:pPr>
+              <w:jc w:val="left"/>
+              <w:rPr>
+                <w:rFonts w:ascii="Consolas" w:hAnsi="Consolas" w:cs="Consolas"/>
+                <w:color w:val="000000"/>
+                <w:kern w:val="0"/>
+                <w:sz w:val="19"/>
+                <w:szCs w:val="19"/>
+              </w:rPr>
+            </w:pPr>
+            <w:r>
+              <w:rPr>
+                <w:rFonts w:ascii="Consolas" w:hAnsi="Consolas" w:cs="Consolas"/>
+                <w:color w:val="000000"/>
+                <w:kern w:val="0"/>
+                <w:sz w:val="19"/>
+                <w:szCs w:val="19"/>
+              </w:rPr>
+              <w:t xml:space="preserve">        </w:t>
+            </w:r>
             <w:proofErr w:type="spellStart"/>
             <w:r>
               <w:rPr>
@@ -16911,7 +17320,71 @@
                 <w:sz w:val="19"/>
                 <w:szCs w:val="19"/>
               </w:rPr>
-              <w:t xml:space="preserve"> = </w:t>
+              <w:t xml:space="preserve"> *= 2</w:t>
+            </w:r>
+            <w:r>
+              <w:rPr>
+                <w:rFonts w:ascii="Consolas" w:hAnsi="Consolas" w:cs="Consolas"/>
+                <w:color w:val="000000"/>
+                <w:kern w:val="0"/>
+                <w:sz w:val="19"/>
+                <w:szCs w:val="19"/>
+              </w:rPr>
+              <w:t>.0</w:t>
+            </w:r>
+            <w:r>
+              <w:rPr>
+                <w:rFonts w:ascii="Consolas" w:hAnsi="Consolas" w:cs="Consolas"/>
+                <w:color w:val="000000"/>
+                <w:kern w:val="0"/>
+                <w:sz w:val="19"/>
+                <w:szCs w:val="19"/>
+              </w:rPr>
+              <w:t>;</w:t>
+            </w:r>
+          </w:p>
+          <w:p>
+            <w:pPr>
+              <w:wordWrap/>
+              <w:adjustRightInd w:val="0"/>
+              <w:jc w:val="left"/>
+              <w:rPr>
+                <w:rFonts w:ascii="Consolas" w:hAnsi="Consolas" w:cs="Consolas"/>
+                <w:color w:val="000000"/>
+                <w:kern w:val="0"/>
+                <w:sz w:val="19"/>
+                <w:szCs w:val="19"/>
+              </w:rPr>
+            </w:pPr>
+            <w:r>
+              <w:rPr>
+                <w:rFonts w:ascii="Consolas" w:hAnsi="Consolas" w:cs="Consolas"/>
+                <w:color w:val="000000"/>
+                <w:kern w:val="0"/>
+                <w:sz w:val="19"/>
+                <w:szCs w:val="19"/>
+              </w:rPr>
+              <w:t xml:space="preserve">        </w:t>
+            </w:r>
+            <w:r>
+              <w:rPr>
+                <w:rFonts w:ascii="Consolas" w:hAnsi="Consolas" w:cs="Consolas"/>
+                <w:color w:val="0000FF"/>
+                <w:kern w:val="0"/>
+                <w:sz w:val="19"/>
+                <w:szCs w:val="19"/>
+              </w:rPr>
+              <w:t>if</w:t>
+            </w:r>
+            <w:r>
+              <w:rPr>
+                <w:rFonts w:ascii="Consolas" w:hAnsi="Consolas" w:cs="Consolas"/>
+                <w:color w:val="000000"/>
+                <w:kern w:val="0"/>
+                <w:sz w:val="19"/>
+                <w:szCs w:val="19"/>
+              </w:rPr>
+              <w:t xml:space="preserve"> (</w:t>
             </w:r>
             <w:proofErr w:type="spellStart"/>
             <w:r>
@@ -16933,42 +17406,97 @@
                 <w:sz w:val="19"/>
                 <w:szCs w:val="19"/>
               </w:rPr>
-              <w:t xml:space="preserve"> * 2;</w:t>
-            </w:r>
-          </w:p>
-          <w:p>
-            <w:pPr>
-              <w:wordWrap/>
-              <w:adjustRightInd w:val="0"/>
-              <w:ind w:firstLineChars="400" w:firstLine="760"/>
-              <w:jc w:val="left"/>
-              <w:rPr>
-                <w:rFonts w:ascii="Consolas" w:hAnsi="Consolas" w:cs="Consolas"/>
-                <w:color w:val="000000"/>
-                <w:kern w:val="0"/>
-                <w:sz w:val="19"/>
-                <w:szCs w:val="19"/>
-              </w:rPr>
-            </w:pPr>
-            <w:r>
-              <w:rPr>
-                <w:rFonts w:ascii="Consolas" w:hAnsi="Consolas" w:cs="Consolas"/>
-                <w:color w:val="0000FF"/>
-                <w:kern w:val="0"/>
-                <w:sz w:val="19"/>
-                <w:szCs w:val="19"/>
-              </w:rPr>
-              <w:t>if</w:t>
-            </w:r>
-            <w:r>
-              <w:rPr>
-                <w:rFonts w:ascii="Consolas" w:hAnsi="Consolas" w:cs="Consolas"/>
-                <w:color w:val="000000"/>
-                <w:kern w:val="0"/>
-                <w:sz w:val="19"/>
-                <w:szCs w:val="19"/>
-              </w:rPr>
-              <w:t xml:space="preserve"> (</w:t>
+              <w:t xml:space="preserve"> &gt;= 1.0) {</w:t>
+            </w:r>
+          </w:p>
+          <w:p>
+            <w:pPr>
+              <w:wordWrap/>
+              <w:adjustRightInd w:val="0"/>
+              <w:jc w:val="left"/>
+              <w:rPr>
+                <w:rFonts w:ascii="Consolas" w:hAnsi="Consolas" w:cs="Consolas"/>
+                <w:color w:val="000000"/>
+                <w:kern w:val="0"/>
+                <w:sz w:val="19"/>
+                <w:szCs w:val="19"/>
+              </w:rPr>
+            </w:pPr>
+            <w:r>
+              <w:rPr>
+                <w:rFonts w:ascii="Consolas" w:hAnsi="Consolas" w:cs="Consolas"/>
+                <w:color w:val="000000"/>
+                <w:kern w:val="0"/>
+                <w:sz w:val="19"/>
+                <w:szCs w:val="19"/>
+              </w:rPr>
+              <w:t xml:space="preserve">            </w:t>
+            </w:r>
+            <w:proofErr w:type="spellStart"/>
+            <w:r>
+              <w:rPr>
+                <w:rFonts w:ascii="Consolas" w:hAnsi="Consolas" w:cs="Consolas"/>
+                <w:color w:val="000000"/>
+                <w:kern w:val="0"/>
+                <w:sz w:val="19"/>
+                <w:szCs w:val="19"/>
+              </w:rPr>
+              <w:t>sbDec.Append</w:t>
+            </w:r>
+            <w:proofErr w:type="spellEnd"/>
+            <w:r>
+              <w:rPr>
+                <w:rFonts w:ascii="Consolas" w:hAnsi="Consolas" w:cs="Consolas"/>
+                <w:color w:val="000000"/>
+                <w:kern w:val="0"/>
+                <w:sz w:val="19"/>
+                <w:szCs w:val="19"/>
+              </w:rPr>
+              <w:t>(</w:t>
+            </w:r>
+            <w:r>
+              <w:rPr>
+                <w:rFonts w:ascii="Consolas" w:hAnsi="Consolas" w:cs="Consolas"/>
+                <w:color w:val="A31515"/>
+                <w:kern w:val="0"/>
+                <w:sz w:val="19"/>
+                <w:szCs w:val="19"/>
+              </w:rPr>
+              <w:t>"1"</w:t>
+            </w:r>
+            <w:r>
+              <w:rPr>
+                <w:rFonts w:ascii="Consolas" w:hAnsi="Consolas" w:cs="Consolas"/>
+                <w:color w:val="000000"/>
+                <w:kern w:val="0"/>
+                <w:sz w:val="19"/>
+                <w:szCs w:val="19"/>
+              </w:rPr>
+              <w:t>);</w:t>
+            </w:r>
+          </w:p>
+          <w:p>
+            <w:pPr>
+              <w:wordWrap/>
+              <w:adjustRightInd w:val="0"/>
+              <w:jc w:val="left"/>
+              <w:rPr>
+                <w:rFonts w:ascii="Consolas" w:hAnsi="Consolas" w:cs="Consolas"/>
+                <w:color w:val="000000"/>
+                <w:kern w:val="0"/>
+                <w:sz w:val="19"/>
+                <w:szCs w:val="19"/>
+              </w:rPr>
+            </w:pPr>
+            <w:r>
+              <w:rPr>
+                <w:rFonts w:ascii="Consolas" w:hAnsi="Consolas" w:cs="Consolas"/>
+                <w:color w:val="000000"/>
+                <w:kern w:val="0"/>
+                <w:sz w:val="19"/>
+                <w:szCs w:val="19"/>
+              </w:rPr>
+              <w:t xml:space="preserve">            </w:t>
             </w:r>
             <w:proofErr w:type="spellStart"/>
             <w:r>
@@ -16990,23 +17518,76 @@
                 <w:sz w:val="19"/>
                 <w:szCs w:val="19"/>
               </w:rPr>
-              <w:t xml:space="preserve"> &gt; 1.0f) {</w:t>
-            </w:r>
-          </w:p>
-          <w:p>
-            <w:pPr>
-              <w:wordWrap/>
-              <w:adjustRightInd w:val="0"/>
-              <w:ind w:firstLineChars="600" w:firstLine="1140"/>
-              <w:jc w:val="left"/>
-              <w:rPr>
-                <w:rFonts w:ascii="Consolas" w:hAnsi="Consolas" w:cs="Consolas"/>
-                <w:color w:val="000000"/>
-                <w:kern w:val="0"/>
-                <w:sz w:val="19"/>
-                <w:szCs w:val="19"/>
-              </w:rPr>
-            </w:pPr>
+              <w:t xml:space="preserve"> -= 1.0;</w:t>
+            </w:r>
+          </w:p>
+          <w:p>
+            <w:pPr>
+              <w:wordWrap/>
+              <w:adjustRightInd w:val="0"/>
+              <w:jc w:val="left"/>
+              <w:rPr>
+                <w:rFonts w:ascii="Consolas" w:hAnsi="Consolas" w:cs="Consolas"/>
+                <w:color w:val="000000"/>
+                <w:kern w:val="0"/>
+                <w:sz w:val="19"/>
+                <w:szCs w:val="19"/>
+              </w:rPr>
+            </w:pPr>
+            <w:r>
+              <w:rPr>
+                <w:rFonts w:ascii="Consolas" w:hAnsi="Consolas" w:cs="Consolas"/>
+                <w:color w:val="000000"/>
+                <w:kern w:val="0"/>
+                <w:sz w:val="19"/>
+                <w:szCs w:val="19"/>
+              </w:rPr>
+              <w:t xml:space="preserve">        } </w:t>
+            </w:r>
+            <w:r>
+              <w:rPr>
+                <w:rFonts w:ascii="Consolas" w:hAnsi="Consolas" w:cs="Consolas"/>
+                <w:color w:val="0000FF"/>
+                <w:kern w:val="0"/>
+                <w:sz w:val="19"/>
+                <w:szCs w:val="19"/>
+              </w:rPr>
+              <w:t>else</w:t>
+            </w:r>
+            <w:r>
+              <w:rPr>
+                <w:rFonts w:ascii="Consolas" w:hAnsi="Consolas" w:cs="Consolas"/>
+                <w:color w:val="000000"/>
+                <w:kern w:val="0"/>
+                <w:sz w:val="19"/>
+                <w:szCs w:val="19"/>
+              </w:rPr>
+              <w:t xml:space="preserve"> {</w:t>
+            </w:r>
+          </w:p>
+          <w:p>
+            <w:pPr>
+              <w:wordWrap/>
+              <w:adjustRightInd w:val="0"/>
+              <w:jc w:val="left"/>
+              <w:rPr>
+                <w:rFonts w:ascii="Consolas" w:hAnsi="Consolas" w:cs="Consolas"/>
+                <w:color w:val="000000"/>
+                <w:kern w:val="0"/>
+                <w:sz w:val="19"/>
+                <w:szCs w:val="19"/>
+              </w:rPr>
+            </w:pPr>
+            <w:r>
+              <w:rPr>
+                <w:rFonts w:ascii="Consolas" w:hAnsi="Consolas" w:cs="Consolas"/>
+                <w:color w:val="000000"/>
+                <w:kern w:val="0"/>
+                <w:sz w:val="19"/>
+                <w:szCs w:val="19"/>
+              </w:rPr>
+              <w:t xml:space="preserve">            </w:t>
+            </w:r>
             <w:proofErr w:type="spellStart"/>
             <w:r>
               <w:rPr>
@@ -17037,7 +17618,7 @@
                 <w:sz w:val="19"/>
                 <w:szCs w:val="19"/>
               </w:rPr>
-              <w:t>'1'</w:t>
+              <w:t>"0"</w:t>
             </w:r>
             <w:r>
               <w:rPr>
@@ -17054,342 +17635,33 @@
             <w:pPr>
               <w:wordWrap/>
               <w:adjustRightInd w:val="0"/>
-              <w:ind w:firstLineChars="600" w:firstLine="1140"/>
-              <w:jc w:val="left"/>
-              <w:rPr>
-                <w:rFonts w:ascii="Consolas" w:hAnsi="Consolas" w:cs="Consolas"/>
-                <w:color w:val="000000"/>
-                <w:kern w:val="0"/>
-                <w:sz w:val="19"/>
-                <w:szCs w:val="19"/>
-              </w:rPr>
-            </w:pPr>
-            <w:proofErr w:type="spellStart"/>
-            <w:r>
-              <w:rPr>
-                <w:rFonts w:ascii="Consolas" w:hAnsi="Consolas" w:cs="Consolas"/>
-                <w:color w:val="000000"/>
-                <w:kern w:val="0"/>
-                <w:sz w:val="19"/>
-                <w:szCs w:val="19"/>
-              </w:rPr>
-              <w:t>dec</w:t>
-            </w:r>
-            <w:proofErr w:type="spellEnd"/>
-            <w:r>
-              <w:rPr>
-                <w:rFonts w:ascii="Consolas" w:hAnsi="Consolas" w:cs="Consolas"/>
-                <w:color w:val="000000"/>
-                <w:kern w:val="0"/>
-                <w:sz w:val="19"/>
-                <w:szCs w:val="19"/>
-              </w:rPr>
-              <w:t xml:space="preserve"> -= 1.0f;</w:t>
-            </w:r>
-          </w:p>
-          <w:p>
-            <w:pPr>
-              <w:wordWrap/>
-              <w:adjustRightInd w:val="0"/>
-              <w:ind w:firstLineChars="400" w:firstLine="760"/>
-              <w:jc w:val="left"/>
-              <w:rPr>
-                <w:rFonts w:ascii="Consolas" w:hAnsi="Consolas" w:cs="Consolas"/>
-                <w:color w:val="000000"/>
-                <w:kern w:val="0"/>
-                <w:sz w:val="19"/>
-                <w:szCs w:val="19"/>
-              </w:rPr>
-            </w:pPr>
-            <w:r>
-              <w:rPr>
-                <w:rFonts w:ascii="Consolas" w:hAnsi="Consolas" w:cs="Consolas"/>
-                <w:color w:val="000000"/>
-                <w:kern w:val="0"/>
-                <w:sz w:val="19"/>
-                <w:szCs w:val="19"/>
-              </w:rPr>
-              <w:t>} e</w:t>
-            </w:r>
-            <w:r>
-              <w:rPr>
-                <w:rFonts w:ascii="Consolas" w:hAnsi="Consolas" w:cs="Consolas"/>
-                <w:color w:val="0000FF"/>
-                <w:kern w:val="0"/>
-                <w:sz w:val="19"/>
-                <w:szCs w:val="19"/>
-              </w:rPr>
-              <w:t>lse</w:t>
-            </w:r>
-            <w:r>
-              <w:rPr>
-                <w:rFonts w:ascii="Consolas" w:hAnsi="Consolas" w:cs="Consolas"/>
-                <w:color w:val="000000"/>
-                <w:kern w:val="0"/>
-                <w:sz w:val="19"/>
-                <w:szCs w:val="19"/>
-              </w:rPr>
-              <w:t xml:space="preserve"> </w:t>
-            </w:r>
-            <w:r>
-              <w:rPr>
-                <w:rFonts w:ascii="Consolas" w:hAnsi="Consolas" w:cs="Consolas"/>
-                <w:color w:val="0000FF"/>
-                <w:kern w:val="0"/>
-                <w:sz w:val="19"/>
-                <w:szCs w:val="19"/>
-              </w:rPr>
-              <w:t>if</w:t>
-            </w:r>
-            <w:r>
-              <w:rPr>
-                <w:rFonts w:ascii="Consolas" w:hAnsi="Consolas" w:cs="Consolas"/>
-                <w:color w:val="000000"/>
-                <w:kern w:val="0"/>
-                <w:sz w:val="19"/>
-                <w:szCs w:val="19"/>
-              </w:rPr>
-              <w:t xml:space="preserve"> (</w:t>
-            </w:r>
-            <w:proofErr w:type="spellStart"/>
-            <w:r>
-              <w:rPr>
-                <w:rFonts w:ascii="Consolas" w:hAnsi="Consolas" w:cs="Consolas"/>
-                <w:color w:val="000000"/>
-                <w:kern w:val="0"/>
-                <w:sz w:val="19"/>
-                <w:szCs w:val="19"/>
-              </w:rPr>
-              <w:t>dec</w:t>
-            </w:r>
-            <w:proofErr w:type="spellEnd"/>
-            <w:r>
-              <w:rPr>
-                <w:rFonts w:ascii="Consolas" w:hAnsi="Consolas" w:cs="Consolas"/>
-                <w:color w:val="000000"/>
-                <w:kern w:val="0"/>
-                <w:sz w:val="19"/>
-                <w:szCs w:val="19"/>
-              </w:rPr>
-              <w:t xml:space="preserve"> == 1.0f) {</w:t>
-            </w:r>
-          </w:p>
-          <w:p>
-            <w:pPr>
-              <w:wordWrap/>
-              <w:adjustRightInd w:val="0"/>
-              <w:ind w:firstLineChars="600" w:firstLine="1140"/>
-              <w:jc w:val="left"/>
-              <w:rPr>
-                <w:rFonts w:ascii="Consolas" w:hAnsi="Consolas" w:cs="Consolas"/>
-                <w:color w:val="000000"/>
-                <w:kern w:val="0"/>
-                <w:sz w:val="19"/>
-                <w:szCs w:val="19"/>
-              </w:rPr>
-            </w:pPr>
-            <w:proofErr w:type="spellStart"/>
-            <w:r>
-              <w:rPr>
-                <w:rFonts w:ascii="Consolas" w:hAnsi="Consolas" w:cs="Consolas"/>
-                <w:color w:val="000000"/>
-                <w:kern w:val="0"/>
-                <w:sz w:val="19"/>
-                <w:szCs w:val="19"/>
-              </w:rPr>
-              <w:t>sbDec.Append</w:t>
-            </w:r>
-            <w:proofErr w:type="spellEnd"/>
-            <w:r>
-              <w:rPr>
-                <w:rFonts w:ascii="Consolas" w:hAnsi="Consolas" w:cs="Consolas"/>
-                <w:color w:val="000000"/>
-                <w:kern w:val="0"/>
-                <w:sz w:val="19"/>
-                <w:szCs w:val="19"/>
-              </w:rPr>
-              <w:t>(</w:t>
-            </w:r>
-            <w:r>
-              <w:rPr>
-                <w:rFonts w:ascii="Consolas" w:hAnsi="Consolas" w:cs="Consolas"/>
-                <w:color w:val="A31515"/>
-                <w:kern w:val="0"/>
-                <w:sz w:val="19"/>
-                <w:szCs w:val="19"/>
-              </w:rPr>
-              <w:t>'1'</w:t>
-            </w:r>
-            <w:r>
-              <w:rPr>
-                <w:rFonts w:ascii="Consolas" w:hAnsi="Consolas" w:cs="Consolas"/>
-                <w:color w:val="000000"/>
-                <w:kern w:val="0"/>
-                <w:sz w:val="19"/>
-                <w:szCs w:val="19"/>
-              </w:rPr>
-              <w:t>);</w:t>
-            </w:r>
-          </w:p>
-          <w:p>
-            <w:pPr>
-              <w:wordWrap/>
-              <w:adjustRightInd w:val="0"/>
-              <w:ind w:firstLineChars="600" w:firstLine="1140"/>
-              <w:jc w:val="left"/>
-              <w:rPr>
-                <w:rFonts w:ascii="Consolas" w:hAnsi="Consolas" w:cs="Consolas"/>
-                <w:color w:val="000000"/>
-                <w:kern w:val="0"/>
-                <w:sz w:val="19"/>
-                <w:szCs w:val="19"/>
-              </w:rPr>
-            </w:pPr>
-            <w:r>
-              <w:rPr>
-                <w:rFonts w:ascii="Consolas" w:hAnsi="Consolas" w:cs="Consolas"/>
-                <w:color w:val="0000FF"/>
-                <w:kern w:val="0"/>
-                <w:sz w:val="19"/>
-                <w:szCs w:val="19"/>
-              </w:rPr>
-              <w:t>break</w:t>
-            </w:r>
-            <w:r>
-              <w:rPr>
-                <w:rFonts w:ascii="Consolas" w:hAnsi="Consolas" w:cs="Consolas"/>
-                <w:color w:val="000000"/>
-                <w:kern w:val="0"/>
-                <w:sz w:val="19"/>
-                <w:szCs w:val="19"/>
-              </w:rPr>
-              <w:t>;</w:t>
-            </w:r>
-          </w:p>
-          <w:p>
-            <w:pPr>
-              <w:wordWrap/>
-              <w:adjustRightInd w:val="0"/>
-              <w:ind w:firstLineChars="400" w:firstLine="760"/>
-              <w:jc w:val="left"/>
-              <w:rPr>
-                <w:rFonts w:ascii="Consolas" w:hAnsi="Consolas" w:cs="Consolas"/>
-                <w:color w:val="000000"/>
-                <w:kern w:val="0"/>
-                <w:sz w:val="19"/>
-                <w:szCs w:val="19"/>
-              </w:rPr>
-            </w:pPr>
-            <w:r>
-              <w:rPr>
-                <w:rFonts w:ascii="Consolas" w:hAnsi="Consolas" w:cs="Consolas"/>
-                <w:color w:val="000000"/>
-                <w:kern w:val="0"/>
-                <w:sz w:val="19"/>
-                <w:szCs w:val="19"/>
-              </w:rPr>
-              <w:t xml:space="preserve">} </w:t>
-            </w:r>
-            <w:r>
-              <w:rPr>
-                <w:rFonts w:ascii="Consolas" w:hAnsi="Consolas" w:cs="Consolas"/>
-                <w:color w:val="0000FF"/>
-                <w:kern w:val="0"/>
-                <w:sz w:val="19"/>
-                <w:szCs w:val="19"/>
-              </w:rPr>
-              <w:t xml:space="preserve">else </w:t>
-            </w:r>
-            <w:r>
-              <w:rPr>
-                <w:rFonts w:ascii="Consolas" w:hAnsi="Consolas" w:cs="Consolas"/>
-                <w:color w:val="000000"/>
-                <w:kern w:val="0"/>
-                <w:sz w:val="19"/>
-                <w:szCs w:val="19"/>
-              </w:rPr>
-              <w:t>{</w:t>
-            </w:r>
-          </w:p>
-          <w:p>
-            <w:pPr>
-              <w:wordWrap/>
-              <w:adjustRightInd w:val="0"/>
-              <w:ind w:firstLineChars="600" w:firstLine="1140"/>
-              <w:jc w:val="left"/>
-              <w:rPr>
-                <w:rFonts w:ascii="Consolas" w:hAnsi="Consolas" w:cs="Consolas"/>
-                <w:color w:val="000000"/>
-                <w:kern w:val="0"/>
-                <w:sz w:val="19"/>
-                <w:szCs w:val="19"/>
-              </w:rPr>
-            </w:pPr>
-            <w:proofErr w:type="spellStart"/>
-            <w:r>
-              <w:rPr>
-                <w:rFonts w:ascii="Consolas" w:hAnsi="Consolas" w:cs="Consolas"/>
-                <w:color w:val="000000"/>
-                <w:kern w:val="0"/>
-                <w:sz w:val="19"/>
-                <w:szCs w:val="19"/>
-              </w:rPr>
-              <w:t>sbDec.Append</w:t>
-            </w:r>
-            <w:proofErr w:type="spellEnd"/>
-            <w:r>
-              <w:rPr>
-                <w:rFonts w:ascii="Consolas" w:hAnsi="Consolas" w:cs="Consolas"/>
-                <w:color w:val="000000"/>
-                <w:kern w:val="0"/>
-                <w:sz w:val="19"/>
-                <w:szCs w:val="19"/>
-              </w:rPr>
-              <w:t>(</w:t>
-            </w:r>
-            <w:r>
-              <w:rPr>
-                <w:rFonts w:ascii="Consolas" w:hAnsi="Consolas" w:cs="Consolas"/>
-                <w:color w:val="A31515"/>
-                <w:kern w:val="0"/>
-                <w:sz w:val="19"/>
-                <w:szCs w:val="19"/>
-              </w:rPr>
-              <w:t>'0'</w:t>
-            </w:r>
-            <w:r>
-              <w:rPr>
-                <w:rFonts w:ascii="Consolas" w:hAnsi="Consolas" w:cs="Consolas"/>
-                <w:color w:val="000000"/>
-                <w:kern w:val="0"/>
-                <w:sz w:val="19"/>
-                <w:szCs w:val="19"/>
-              </w:rPr>
-              <w:t>);</w:t>
-            </w:r>
-          </w:p>
-          <w:p>
-            <w:pPr>
-              <w:wordWrap/>
-              <w:adjustRightInd w:val="0"/>
-              <w:jc w:val="left"/>
-              <w:rPr>
-                <w:rFonts w:ascii="Consolas" w:hAnsi="Consolas" w:cs="Consolas"/>
-                <w:color w:val="000000"/>
-                <w:kern w:val="0"/>
-                <w:sz w:val="19"/>
-                <w:szCs w:val="19"/>
-              </w:rPr>
-            </w:pPr>
-            <w:r>
-              <w:rPr>
-                <w:rFonts w:ascii="Consolas" w:hAnsi="Consolas" w:cs="Consolas"/>
-                <w:color w:val="000000"/>
-                <w:kern w:val="0"/>
-                <w:sz w:val="19"/>
-                <w:szCs w:val="19"/>
-              </w:rPr>
-              <w:tab/>
+              <w:jc w:val="left"/>
+              <w:rPr>
+                <w:rFonts w:ascii="Consolas" w:hAnsi="Consolas" w:cs="Consolas"/>
+                <w:color w:val="000000"/>
+                <w:kern w:val="0"/>
+                <w:sz w:val="19"/>
+                <w:szCs w:val="19"/>
+              </w:rPr>
+            </w:pPr>
+            <w:r>
+              <w:rPr>
+                <w:rFonts w:ascii="Consolas" w:hAnsi="Consolas" w:cs="Consolas"/>
+                <w:color w:val="000000"/>
+                <w:kern w:val="0"/>
+                <w:sz w:val="19"/>
+                <w:szCs w:val="19"/>
+              </w:rPr>
+              <w:t xml:space="preserve">        </w:t>
+            </w:r>
+            <w:r>
+              <w:rPr>
+                <w:rFonts w:ascii="Consolas" w:hAnsi="Consolas" w:cs="Consolas"/>
+                <w:color w:val="000000"/>
+                <w:kern w:val="0"/>
+                <w:sz w:val="19"/>
+                <w:szCs w:val="19"/>
+              </w:rPr>
               <w:t>}</w:t>
             </w:r>
           </w:p>
@@ -17416,6 +17688,52 @@
                 <w:szCs w:val="19"/>
               </w:rPr>
               <w:t>}</w:t>
+            </w:r>
+          </w:p>
+          <w:p>
+            <w:pPr>
+              <w:wordWrap/>
+              <w:adjustRightInd w:val="0"/>
+              <w:jc w:val="left"/>
+              <w:rPr>
+                <w:rFonts w:ascii="Consolas" w:hAnsi="Consolas" w:cs="Consolas"/>
+                <w:color w:val="000000"/>
+                <w:kern w:val="0"/>
+                <w:sz w:val="19"/>
+                <w:szCs w:val="19"/>
+              </w:rPr>
+            </w:pPr>
+            <w:r>
+              <w:rPr>
+                <w:rFonts w:ascii="Consolas" w:hAnsi="Consolas" w:cs="Consolas"/>
+                <w:color w:val="000000"/>
+                <w:kern w:val="0"/>
+                <w:sz w:val="19"/>
+                <w:szCs w:val="19"/>
+              </w:rPr>
+              <w:t xml:space="preserve">    </w:t>
+            </w:r>
+            <w:proofErr w:type="spellStart"/>
+            <w:r>
+              <w:rPr>
+                <w:rFonts w:ascii="Consolas" w:hAnsi="Consolas" w:cs="Consolas"/>
+                <w:color w:val="000000"/>
+                <w:kern w:val="0"/>
+                <w:sz w:val="19"/>
+                <w:szCs w:val="19"/>
+              </w:rPr>
+              <w:t>cnt</w:t>
+            </w:r>
+            <w:proofErr w:type="spellEnd"/>
+            <w:r>
+              <w:rPr>
+                <w:rFonts w:ascii="Consolas" w:hAnsi="Consolas" w:cs="Consolas"/>
+                <w:color w:val="000000"/>
+                <w:kern w:val="0"/>
+                <w:sz w:val="19"/>
+                <w:szCs w:val="19"/>
+              </w:rPr>
+              <w:t>++;</w:t>
             </w:r>
           </w:p>
           <w:p>
@@ -20480,7 +20798,7 @@
                   <v:imagedata r:id="rId4" o:title=""/>
                   <w10:wrap type="tight"/>
                 </v:shape>
-                <o:OLEObject Type="Embed" ProgID="PBrush" ShapeID="_x0000_s1026" DrawAspect="Content" ObjectID="_1534105540" r:id="rId5"/>
+                <o:OLEObject Type="Embed" ProgID="PBrush" ShapeID="_x0000_s1026" DrawAspect="Content" ObjectID="_1534189098" r:id="rId5"/>
               </w:object>
             </w:r>
             <w:r>
@@ -33794,12 +34112,13 @@
       </w:tr>
       <w:tr>
         <w:trPr>
-          <w:trHeight w:val="2670"/>
+          <w:trHeight w:val="1795"/>
         </w:trPr>
         <w:tc>
           <w:tcPr>
             <w:tcW w:w="7792" w:type="dxa"/>
             <w:gridSpan w:val="8"/>
+            <w:vMerge w:val="restart"/>
           </w:tcPr>
           <w:p>
             <w:pPr>
@@ -33914,7 +34233,121 @@
                 <w:sz w:val="19"/>
                 <w:szCs w:val="19"/>
               </w:rPr>
-              <w:t xml:space="preserve"> n2)</w:t>
+              <w:t xml:space="preserve"> n2) {</w:t>
+            </w:r>
+          </w:p>
+          <w:p>
+            <w:pPr>
+              <w:wordWrap/>
+              <w:adjustRightInd w:val="0"/>
+              <w:jc w:val="left"/>
+              <w:rPr>
+                <w:rFonts w:ascii="Consolas" w:hAnsi="Consolas" w:cs="Consolas"/>
+                <w:color w:val="000000"/>
+                <w:kern w:val="0"/>
+                <w:sz w:val="19"/>
+                <w:szCs w:val="19"/>
+              </w:rPr>
+            </w:pPr>
+            <w:r>
+              <w:rPr>
+                <w:rFonts w:ascii="Consolas" w:hAnsi="Consolas" w:cs="Consolas"/>
+                <w:color w:val="000000"/>
+                <w:kern w:val="0"/>
+                <w:sz w:val="19"/>
+                <w:szCs w:val="19"/>
+              </w:rPr>
+              <w:t xml:space="preserve">    </w:t>
+            </w:r>
+            <w:r>
+              <w:rPr>
+                <w:rFonts w:ascii="Consolas" w:hAnsi="Consolas" w:cs="Consolas"/>
+                <w:color w:val="0000FF"/>
+                <w:kern w:val="0"/>
+                <w:sz w:val="19"/>
+                <w:szCs w:val="19"/>
+              </w:rPr>
+              <w:t>if</w:t>
+            </w:r>
+            <w:r>
+              <w:rPr>
+                <w:rFonts w:ascii="Consolas" w:hAnsi="Consolas" w:cs="Consolas"/>
+                <w:color w:val="000000"/>
+                <w:kern w:val="0"/>
+                <w:sz w:val="19"/>
+                <w:szCs w:val="19"/>
+              </w:rPr>
+              <w:t xml:space="preserve"> (n1 == </w:t>
+            </w:r>
+            <w:r>
+              <w:rPr>
+                <w:rFonts w:ascii="Consolas" w:hAnsi="Consolas" w:cs="Consolas"/>
+                <w:color w:val="0000FF"/>
+                <w:kern w:val="0"/>
+                <w:sz w:val="19"/>
+                <w:szCs w:val="19"/>
+              </w:rPr>
+              <w:t>null</w:t>
+            </w:r>
+            <w:r>
+              <w:rPr>
+                <w:rFonts w:ascii="Consolas" w:hAnsi="Consolas" w:cs="Consolas"/>
+                <w:color w:val="000000"/>
+                <w:kern w:val="0"/>
+                <w:sz w:val="19"/>
+                <w:szCs w:val="19"/>
+              </w:rPr>
+              <w:t xml:space="preserve"> || n2 == </w:t>
+            </w:r>
+            <w:r>
+              <w:rPr>
+                <w:rFonts w:ascii="Consolas" w:hAnsi="Consolas" w:cs="Consolas"/>
+                <w:color w:val="0000FF"/>
+                <w:kern w:val="0"/>
+                <w:sz w:val="19"/>
+                <w:szCs w:val="19"/>
+              </w:rPr>
+              <w:t>null</w:t>
+            </w:r>
+            <w:r>
+              <w:rPr>
+                <w:rFonts w:ascii="Consolas" w:hAnsi="Consolas" w:cs="Consolas"/>
+                <w:color w:val="000000"/>
+                <w:kern w:val="0"/>
+                <w:sz w:val="19"/>
+                <w:szCs w:val="19"/>
+              </w:rPr>
+              <w:t xml:space="preserve"> || root == </w:t>
+            </w:r>
+            <w:r>
+              <w:rPr>
+                <w:rFonts w:ascii="Consolas" w:hAnsi="Consolas" w:cs="Consolas"/>
+                <w:color w:val="0000FF"/>
+                <w:kern w:val="0"/>
+                <w:sz w:val="19"/>
+                <w:szCs w:val="19"/>
+              </w:rPr>
+              <w:t>null</w:t>
+            </w:r>
+            <w:r>
+              <w:rPr>
+                <w:rFonts w:ascii="Consolas" w:hAnsi="Consolas" w:cs="Consolas"/>
+                <w:color w:val="000000"/>
+                <w:kern w:val="0"/>
+                <w:sz w:val="19"/>
+                <w:szCs w:val="19"/>
+              </w:rPr>
+              <w:t xml:space="preserve">) </w:t>
+            </w:r>
+            <w:r>
+              <w:rPr>
+                <w:rFonts w:ascii="Consolas" w:hAnsi="Consolas" w:cs="Consolas"/>
+                <w:color w:val="0000FF"/>
+                <w:kern w:val="0"/>
+                <w:sz w:val="19"/>
+                <w:szCs w:val="19"/>
+              </w:rPr>
+              <w:t>return</w:t>
             </w:r>
             <w:r>
               <w:rPr>
@@ -33929,6 +34362,597 @@
             <w:r>
               <w:rPr>
                 <w:rFonts w:ascii="Consolas" w:hAnsi="Consolas" w:cs="Consolas"/>
+                <w:color w:val="0000FF"/>
+                <w:kern w:val="0"/>
+                <w:sz w:val="19"/>
+                <w:szCs w:val="19"/>
+              </w:rPr>
+              <w:t>null</w:t>
+            </w:r>
+            <w:r>
+              <w:rPr>
+                <w:rFonts w:ascii="Consolas" w:hAnsi="Consolas" w:cs="Consolas"/>
+                <w:color w:val="000000"/>
+                <w:kern w:val="0"/>
+                <w:sz w:val="19"/>
+                <w:szCs w:val="19"/>
+              </w:rPr>
+              <w:t>;</w:t>
+            </w:r>
+          </w:p>
+          <w:p>
+            <w:pPr>
+              <w:wordWrap/>
+              <w:adjustRightInd w:val="0"/>
+              <w:jc w:val="left"/>
+              <w:rPr>
+                <w:rFonts w:ascii="Consolas" w:hAnsi="Consolas" w:cs="Consolas"/>
+                <w:color w:val="000000"/>
+                <w:kern w:val="0"/>
+                <w:sz w:val="19"/>
+                <w:szCs w:val="19"/>
+              </w:rPr>
+            </w:pPr>
+            <w:r>
+              <w:rPr>
+                <w:rFonts w:ascii="Consolas" w:hAnsi="Consolas" w:cs="Consolas"/>
+                <w:color w:val="000000"/>
+                <w:kern w:val="0"/>
+                <w:sz w:val="19"/>
+                <w:szCs w:val="19"/>
+              </w:rPr>
+              <w:t xml:space="preserve">    </w:t>
+            </w:r>
+            <w:r>
+              <w:rPr>
+                <w:rFonts w:ascii="Consolas" w:hAnsi="Consolas" w:cs="Consolas"/>
+                <w:color w:val="0000FF"/>
+                <w:kern w:val="0"/>
+                <w:sz w:val="19"/>
+                <w:szCs w:val="19"/>
+              </w:rPr>
+              <w:t>if</w:t>
+            </w:r>
+            <w:r>
+              <w:rPr>
+                <w:rFonts w:ascii="Consolas" w:hAnsi="Consolas" w:cs="Consolas"/>
+                <w:color w:val="000000"/>
+                <w:kern w:val="0"/>
+                <w:sz w:val="19"/>
+                <w:szCs w:val="19"/>
+              </w:rPr>
+              <w:t xml:space="preserve"> (n1 == root || n2 == root) </w:t>
+            </w:r>
+            <w:r>
+              <w:rPr>
+                <w:rFonts w:ascii="Consolas" w:hAnsi="Consolas" w:cs="Consolas"/>
+                <w:color w:val="0000FF"/>
+                <w:kern w:val="0"/>
+                <w:sz w:val="19"/>
+                <w:szCs w:val="19"/>
+              </w:rPr>
+              <w:t>return</w:t>
+            </w:r>
+            <w:r>
+              <w:rPr>
+                <w:rFonts w:ascii="Consolas" w:hAnsi="Consolas" w:cs="Consolas"/>
+                <w:color w:val="000000"/>
+                <w:kern w:val="0"/>
+                <w:sz w:val="19"/>
+                <w:szCs w:val="19"/>
+              </w:rPr>
+              <w:t xml:space="preserve"> </w:t>
+            </w:r>
+            <w:r>
+              <w:rPr>
+                <w:rFonts w:ascii="Consolas" w:hAnsi="Consolas" w:cs="Consolas"/>
+                <w:color w:val="0000FF"/>
+                <w:kern w:val="0"/>
+                <w:sz w:val="19"/>
+                <w:szCs w:val="19"/>
+              </w:rPr>
+              <w:t>null</w:t>
+            </w:r>
+            <w:r>
+              <w:rPr>
+                <w:rFonts w:ascii="Consolas" w:hAnsi="Consolas" w:cs="Consolas"/>
+                <w:color w:val="000000"/>
+                <w:kern w:val="0"/>
+                <w:sz w:val="19"/>
+                <w:szCs w:val="19"/>
+              </w:rPr>
+              <w:t>;</w:t>
+            </w:r>
+          </w:p>
+          <w:p>
+            <w:pPr>
+              <w:wordWrap/>
+              <w:adjustRightInd w:val="0"/>
+              <w:ind w:firstLineChars="200" w:firstLine="380"/>
+              <w:jc w:val="left"/>
+              <w:rPr>
+                <w:rFonts w:ascii="Consolas" w:hAnsi="Consolas" w:cs="Consolas"/>
+                <w:color w:val="000000"/>
+                <w:kern w:val="0"/>
+                <w:sz w:val="19"/>
+                <w:szCs w:val="19"/>
+              </w:rPr>
+            </w:pPr>
+            <w:r>
+              <w:rPr>
+                <w:rFonts w:ascii="Consolas" w:hAnsi="Consolas" w:cs="Consolas"/>
+                <w:color w:val="0000FF"/>
+                <w:kern w:val="0"/>
+                <w:sz w:val="19"/>
+                <w:szCs w:val="19"/>
+              </w:rPr>
+              <w:t>return</w:t>
+            </w:r>
+            <w:r>
+              <w:rPr>
+                <w:rFonts w:ascii="Consolas" w:hAnsi="Consolas" w:cs="Consolas"/>
+                <w:color w:val="000000"/>
+                <w:kern w:val="0"/>
+                <w:sz w:val="19"/>
+                <w:szCs w:val="19"/>
+              </w:rPr>
+              <w:t xml:space="preserve"> </w:t>
+            </w:r>
+            <w:proofErr w:type="spellStart"/>
+            <w:r>
+              <w:rPr>
+                <w:rFonts w:ascii="Consolas" w:hAnsi="Consolas" w:cs="Consolas"/>
+                <w:color w:val="000000"/>
+                <w:kern w:val="0"/>
+                <w:sz w:val="19"/>
+                <w:szCs w:val="19"/>
+              </w:rPr>
+              <w:t>getCommonAncestor</w:t>
+            </w:r>
+            <w:proofErr w:type="spellEnd"/>
+            <w:r>
+              <w:rPr>
+                <w:rFonts w:ascii="Consolas" w:hAnsi="Consolas" w:cs="Consolas"/>
+                <w:color w:val="000000"/>
+                <w:kern w:val="0"/>
+                <w:sz w:val="19"/>
+                <w:szCs w:val="19"/>
+              </w:rPr>
+              <w:t>(root, n1, n2);</w:t>
+            </w:r>
+          </w:p>
+          <w:p>
+            <w:pPr>
+              <w:wordWrap/>
+              <w:adjustRightInd w:val="0"/>
+              <w:jc w:val="left"/>
+              <w:rPr>
+                <w:rFonts w:ascii="Consolas" w:hAnsi="Consolas" w:cs="Consolas"/>
+                <w:color w:val="000000"/>
+                <w:kern w:val="0"/>
+                <w:sz w:val="19"/>
+                <w:szCs w:val="19"/>
+              </w:rPr>
+            </w:pPr>
+            <w:r>
+              <w:rPr>
+                <w:rFonts w:ascii="Consolas" w:hAnsi="Consolas" w:cs="Consolas"/>
+                <w:color w:val="000000"/>
+                <w:kern w:val="0"/>
+                <w:sz w:val="19"/>
+                <w:szCs w:val="19"/>
+              </w:rPr>
+              <w:t>}</w:t>
+            </w:r>
+          </w:p>
+          <w:p>
+            <w:pPr>
+              <w:wordWrap/>
+              <w:adjustRightInd w:val="0"/>
+              <w:jc w:val="left"/>
+              <w:rPr>
+                <w:rFonts w:ascii="Consolas" w:hAnsi="Consolas" w:cs="Consolas"/>
+                <w:color w:val="000000"/>
+                <w:kern w:val="0"/>
+                <w:sz w:val="19"/>
+                <w:szCs w:val="19"/>
+              </w:rPr>
+            </w:pPr>
+            <w:r>
+              <w:rPr>
+                <w:rFonts w:ascii="Consolas" w:hAnsi="Consolas" w:cs="Consolas"/>
+                <w:color w:val="0000FF"/>
+                <w:kern w:val="0"/>
+                <w:sz w:val="19"/>
+                <w:szCs w:val="19"/>
+              </w:rPr>
+              <w:t>private</w:t>
+            </w:r>
+            <w:r>
+              <w:rPr>
+                <w:rFonts w:ascii="Consolas" w:hAnsi="Consolas" w:cs="Consolas"/>
+                <w:color w:val="000000"/>
+                <w:kern w:val="0"/>
+                <w:sz w:val="19"/>
+                <w:szCs w:val="19"/>
+              </w:rPr>
+              <w:t xml:space="preserve"> </w:t>
+            </w:r>
+            <w:r>
+              <w:rPr>
+                <w:rFonts w:ascii="Consolas" w:hAnsi="Consolas" w:cs="Consolas"/>
+                <w:color w:val="2B91AF"/>
+                <w:kern w:val="0"/>
+                <w:sz w:val="19"/>
+                <w:szCs w:val="19"/>
+              </w:rPr>
+              <w:t>Node</w:t>
+            </w:r>
+            <w:r>
+              <w:rPr>
+                <w:rFonts w:ascii="Consolas" w:hAnsi="Consolas" w:cs="Consolas"/>
+                <w:color w:val="000000"/>
+                <w:kern w:val="0"/>
+                <w:sz w:val="19"/>
+                <w:szCs w:val="19"/>
+              </w:rPr>
+              <w:t xml:space="preserve"> </w:t>
+            </w:r>
+            <w:proofErr w:type="spellStart"/>
+            <w:r>
+              <w:rPr>
+                <w:rFonts w:ascii="Consolas" w:hAnsi="Consolas" w:cs="Consolas"/>
+                <w:color w:val="000000"/>
+                <w:kern w:val="0"/>
+                <w:sz w:val="19"/>
+                <w:szCs w:val="19"/>
+              </w:rPr>
+              <w:t>getCommonAncestor</w:t>
+            </w:r>
+            <w:proofErr w:type="spellEnd"/>
+            <w:r>
+              <w:rPr>
+                <w:rFonts w:ascii="Consolas" w:hAnsi="Consolas" w:cs="Consolas"/>
+                <w:color w:val="000000"/>
+                <w:kern w:val="0"/>
+                <w:sz w:val="19"/>
+                <w:szCs w:val="19"/>
+              </w:rPr>
+              <w:t>(</w:t>
+            </w:r>
+            <w:r>
+              <w:rPr>
+                <w:rFonts w:ascii="Consolas" w:hAnsi="Consolas" w:cs="Consolas"/>
+                <w:color w:val="2B91AF"/>
+                <w:kern w:val="0"/>
+                <w:sz w:val="19"/>
+                <w:szCs w:val="19"/>
+              </w:rPr>
+              <w:t>Node</w:t>
+            </w:r>
+            <w:r>
+              <w:rPr>
+                <w:rFonts w:ascii="Consolas" w:hAnsi="Consolas" w:cs="Consolas"/>
+                <w:color w:val="000000"/>
+                <w:kern w:val="0"/>
+                <w:sz w:val="19"/>
+                <w:szCs w:val="19"/>
+              </w:rPr>
+              <w:t xml:space="preserve"> parent, </w:t>
+            </w:r>
+            <w:r>
+              <w:rPr>
+                <w:rFonts w:ascii="Consolas" w:hAnsi="Consolas" w:cs="Consolas"/>
+                <w:color w:val="2B91AF"/>
+                <w:kern w:val="0"/>
+                <w:sz w:val="19"/>
+                <w:szCs w:val="19"/>
+              </w:rPr>
+              <w:t>Node</w:t>
+            </w:r>
+            <w:r>
+              <w:rPr>
+                <w:rFonts w:ascii="Consolas" w:hAnsi="Consolas" w:cs="Consolas"/>
+                <w:color w:val="000000"/>
+                <w:kern w:val="0"/>
+                <w:sz w:val="19"/>
+                <w:szCs w:val="19"/>
+              </w:rPr>
+              <w:t xml:space="preserve"> n1, </w:t>
+            </w:r>
+            <w:r>
+              <w:rPr>
+                <w:rFonts w:ascii="Consolas" w:hAnsi="Consolas" w:cs="Consolas"/>
+                <w:color w:val="2B91AF"/>
+                <w:kern w:val="0"/>
+                <w:sz w:val="19"/>
+                <w:szCs w:val="19"/>
+              </w:rPr>
+              <w:t>Node</w:t>
+            </w:r>
+            <w:r>
+              <w:rPr>
+                <w:rFonts w:ascii="Consolas" w:hAnsi="Consolas" w:cs="Consolas"/>
+                <w:color w:val="000000"/>
+                <w:kern w:val="0"/>
+                <w:sz w:val="19"/>
+                <w:szCs w:val="19"/>
+              </w:rPr>
+              <w:t xml:space="preserve"> n2) {</w:t>
+            </w:r>
+          </w:p>
+          <w:p>
+            <w:pPr>
+              <w:wordWrap/>
+              <w:adjustRightInd w:val="0"/>
+              <w:jc w:val="left"/>
+              <w:rPr>
+                <w:rFonts w:ascii="Consolas" w:hAnsi="Consolas" w:cs="Consolas"/>
+                <w:color w:val="000000"/>
+                <w:kern w:val="0"/>
+                <w:sz w:val="19"/>
+                <w:szCs w:val="19"/>
+              </w:rPr>
+            </w:pPr>
+            <w:r>
+              <w:rPr>
+                <w:rFonts w:ascii="Consolas" w:hAnsi="Consolas" w:cs="Consolas"/>
+                <w:color w:val="000000"/>
+                <w:kern w:val="0"/>
+                <w:sz w:val="19"/>
+                <w:szCs w:val="19"/>
+              </w:rPr>
+              <w:t xml:space="preserve">    </w:t>
+            </w:r>
+            <w:r>
+              <w:rPr>
+                <w:rFonts w:ascii="Consolas" w:hAnsi="Consolas" w:cs="Consolas"/>
+                <w:color w:val="0000FF"/>
+                <w:kern w:val="0"/>
+                <w:sz w:val="19"/>
+                <w:szCs w:val="19"/>
+              </w:rPr>
+              <w:t>if</w:t>
+            </w:r>
+            <w:r>
+              <w:rPr>
+                <w:rFonts w:ascii="Consolas" w:hAnsi="Consolas" w:cs="Consolas"/>
+                <w:color w:val="000000"/>
+                <w:kern w:val="0"/>
+                <w:sz w:val="19"/>
+                <w:szCs w:val="19"/>
+              </w:rPr>
+              <w:t xml:space="preserve"> (parent == </w:t>
+            </w:r>
+            <w:r>
+              <w:rPr>
+                <w:rFonts w:ascii="Consolas" w:hAnsi="Consolas" w:cs="Consolas"/>
+                <w:color w:val="0000FF"/>
+                <w:kern w:val="0"/>
+                <w:sz w:val="19"/>
+                <w:szCs w:val="19"/>
+              </w:rPr>
+              <w:t>null</w:t>
+            </w:r>
+            <w:r>
+              <w:rPr>
+                <w:rFonts w:ascii="Consolas" w:hAnsi="Consolas" w:cs="Consolas"/>
+                <w:color w:val="000000"/>
+                <w:kern w:val="0"/>
+                <w:sz w:val="19"/>
+                <w:szCs w:val="19"/>
+              </w:rPr>
+              <w:t xml:space="preserve">) </w:t>
+            </w:r>
+            <w:r>
+              <w:rPr>
+                <w:rFonts w:ascii="Consolas" w:hAnsi="Consolas" w:cs="Consolas"/>
+                <w:color w:val="0000FF"/>
+                <w:kern w:val="0"/>
+                <w:sz w:val="19"/>
+                <w:szCs w:val="19"/>
+              </w:rPr>
+              <w:t>return</w:t>
+            </w:r>
+            <w:r>
+              <w:rPr>
+                <w:rFonts w:ascii="Consolas" w:hAnsi="Consolas" w:cs="Consolas"/>
+                <w:color w:val="000000"/>
+                <w:kern w:val="0"/>
+                <w:sz w:val="19"/>
+                <w:szCs w:val="19"/>
+              </w:rPr>
+              <w:t xml:space="preserve"> </w:t>
+            </w:r>
+            <w:r>
+              <w:rPr>
+                <w:rFonts w:ascii="Consolas" w:hAnsi="Consolas" w:cs="Consolas"/>
+                <w:color w:val="0000FF"/>
+                <w:kern w:val="0"/>
+                <w:sz w:val="19"/>
+                <w:szCs w:val="19"/>
+              </w:rPr>
+              <w:t>null</w:t>
+            </w:r>
+            <w:r>
+              <w:rPr>
+                <w:rFonts w:ascii="Consolas" w:hAnsi="Consolas" w:cs="Consolas"/>
+                <w:color w:val="000000"/>
+                <w:kern w:val="0"/>
+                <w:sz w:val="19"/>
+                <w:szCs w:val="19"/>
+              </w:rPr>
+              <w:t>;</w:t>
+            </w:r>
+          </w:p>
+          <w:p>
+            <w:pPr>
+              <w:wordWrap/>
+              <w:adjustRightInd w:val="0"/>
+              <w:jc w:val="left"/>
+              <w:rPr>
+                <w:rFonts w:ascii="Consolas" w:hAnsi="Consolas" w:cs="Consolas"/>
+                <w:color w:val="000000"/>
+                <w:kern w:val="0"/>
+                <w:sz w:val="19"/>
+                <w:szCs w:val="19"/>
+              </w:rPr>
+            </w:pPr>
+            <w:r>
+              <w:rPr>
+                <w:rFonts w:ascii="Consolas" w:hAnsi="Consolas" w:cs="Consolas"/>
+                <w:color w:val="000000"/>
+                <w:kern w:val="0"/>
+                <w:sz w:val="19"/>
+                <w:szCs w:val="19"/>
+              </w:rPr>
+              <w:t xml:space="preserve">    </w:t>
+            </w:r>
+            <w:r>
+              <w:rPr>
+                <w:rFonts w:ascii="Consolas" w:hAnsi="Consolas" w:cs="Consolas"/>
+                <w:color w:val="0000FF"/>
+                <w:kern w:val="0"/>
+                <w:sz w:val="19"/>
+                <w:szCs w:val="19"/>
+              </w:rPr>
+              <w:t>if</w:t>
+            </w:r>
+            <w:r>
+              <w:rPr>
+                <w:rFonts w:ascii="Consolas" w:hAnsi="Consolas" w:cs="Consolas"/>
+                <w:color w:val="000000"/>
+                <w:kern w:val="0"/>
+                <w:sz w:val="19"/>
+                <w:szCs w:val="19"/>
+              </w:rPr>
+              <w:t xml:space="preserve"> ((contains(</w:t>
+            </w:r>
+            <w:proofErr w:type="spellStart"/>
+            <w:r>
+              <w:rPr>
+                <w:rFonts w:ascii="Consolas" w:hAnsi="Consolas" w:cs="Consolas"/>
+                <w:color w:val="000000"/>
+                <w:kern w:val="0"/>
+                <w:sz w:val="19"/>
+                <w:szCs w:val="19"/>
+              </w:rPr>
+              <w:t>parent.left</w:t>
+            </w:r>
+            <w:proofErr w:type="spellEnd"/>
+            <w:r>
+              <w:rPr>
+                <w:rFonts w:ascii="Consolas" w:hAnsi="Consolas" w:cs="Consolas"/>
+                <w:color w:val="000000"/>
+                <w:kern w:val="0"/>
+                <w:sz w:val="19"/>
+                <w:szCs w:val="19"/>
+              </w:rPr>
+              <w:t>, n1) &amp;&amp; contains(</w:t>
+            </w:r>
+            <w:proofErr w:type="spellStart"/>
+            <w:r>
+              <w:rPr>
+                <w:rFonts w:ascii="Consolas" w:hAnsi="Consolas" w:cs="Consolas"/>
+                <w:color w:val="000000"/>
+                <w:kern w:val="0"/>
+                <w:sz w:val="19"/>
+                <w:szCs w:val="19"/>
+              </w:rPr>
+              <w:t>parent.right</w:t>
+            </w:r>
+            <w:proofErr w:type="spellEnd"/>
+            <w:r>
+              <w:rPr>
+                <w:rFonts w:ascii="Consolas" w:hAnsi="Consolas" w:cs="Consolas"/>
+                <w:color w:val="000000"/>
+                <w:kern w:val="0"/>
+                <w:sz w:val="19"/>
+                <w:szCs w:val="19"/>
+              </w:rPr>
+              <w:t>, n2)) ||</w:t>
+            </w:r>
+          </w:p>
+          <w:p>
+            <w:pPr>
+              <w:wordWrap/>
+              <w:adjustRightInd w:val="0"/>
+              <w:jc w:val="left"/>
+              <w:rPr>
+                <w:rFonts w:ascii="Consolas" w:hAnsi="Consolas" w:cs="Consolas"/>
+                <w:color w:val="000000"/>
+                <w:kern w:val="0"/>
+                <w:sz w:val="19"/>
+                <w:szCs w:val="19"/>
+              </w:rPr>
+            </w:pPr>
+            <w:r>
+              <w:rPr>
+                <w:rFonts w:ascii="Consolas" w:hAnsi="Consolas" w:cs="Consolas"/>
+                <w:color w:val="000000"/>
+                <w:kern w:val="0"/>
+                <w:sz w:val="19"/>
+                <w:szCs w:val="19"/>
+              </w:rPr>
+              <w:t xml:space="preserve">        (contains(</w:t>
+            </w:r>
+            <w:proofErr w:type="spellStart"/>
+            <w:r>
+              <w:rPr>
+                <w:rFonts w:ascii="Consolas" w:hAnsi="Consolas" w:cs="Consolas"/>
+                <w:color w:val="000000"/>
+                <w:kern w:val="0"/>
+                <w:sz w:val="19"/>
+                <w:szCs w:val="19"/>
+              </w:rPr>
+              <w:t>parent.left</w:t>
+            </w:r>
+            <w:proofErr w:type="spellEnd"/>
+            <w:r>
+              <w:rPr>
+                <w:rFonts w:ascii="Consolas" w:hAnsi="Consolas" w:cs="Consolas"/>
+                <w:color w:val="000000"/>
+                <w:kern w:val="0"/>
+                <w:sz w:val="19"/>
+                <w:szCs w:val="19"/>
+              </w:rPr>
+              <w:t>, n2) &amp;&amp; contains(</w:t>
+            </w:r>
+            <w:proofErr w:type="spellStart"/>
+            <w:r>
+              <w:rPr>
+                <w:rFonts w:ascii="Consolas" w:hAnsi="Consolas" w:cs="Consolas"/>
+                <w:color w:val="000000"/>
+                <w:kern w:val="0"/>
+                <w:sz w:val="19"/>
+                <w:szCs w:val="19"/>
+              </w:rPr>
+              <w:t>parent.right</w:t>
+            </w:r>
+            <w:proofErr w:type="spellEnd"/>
+            <w:r>
+              <w:rPr>
+                <w:rFonts w:ascii="Consolas" w:hAnsi="Consolas" w:cs="Consolas"/>
+                <w:color w:val="000000"/>
+                <w:kern w:val="0"/>
+                <w:sz w:val="19"/>
+                <w:szCs w:val="19"/>
+              </w:rPr>
+              <w:t>, n1)))</w:t>
+            </w:r>
+            <w:r>
+              <w:rPr>
+                <w:rFonts w:ascii="Consolas" w:hAnsi="Consolas" w:cs="Consolas" w:hint="eastAsia"/>
+                <w:color w:val="000000"/>
+                <w:kern w:val="0"/>
+                <w:sz w:val="19"/>
+                <w:szCs w:val="19"/>
+              </w:rPr>
+              <w:t xml:space="preserve"> </w:t>
+            </w:r>
+            <w:r>
+              <w:rPr>
+                <w:rFonts w:ascii="Consolas" w:hAnsi="Consolas" w:cs="Consolas"/>
                 <w:color w:val="000000"/>
                 <w:kern w:val="0"/>
                 <w:sz w:val="19"/>
@@ -33941,6 +34965,65 @@
             <w:pPr>
               <w:wordWrap/>
               <w:adjustRightInd w:val="0"/>
+              <w:ind w:firstLineChars="400" w:firstLine="760"/>
+              <w:jc w:val="left"/>
+              <w:rPr>
+                <w:rFonts w:ascii="Consolas" w:hAnsi="Consolas" w:cs="Consolas"/>
+                <w:color w:val="000000"/>
+                <w:kern w:val="0"/>
+                <w:sz w:val="19"/>
+                <w:szCs w:val="19"/>
+              </w:rPr>
+            </w:pPr>
+            <w:r>
+              <w:rPr>
+                <w:rFonts w:ascii="Consolas" w:hAnsi="Consolas" w:cs="Consolas"/>
+                <w:color w:val="0000FF"/>
+                <w:kern w:val="0"/>
+                <w:sz w:val="19"/>
+                <w:szCs w:val="19"/>
+              </w:rPr>
+              <w:t>return</w:t>
+            </w:r>
+            <w:r>
+              <w:rPr>
+                <w:rFonts w:ascii="Consolas" w:hAnsi="Consolas" w:cs="Consolas"/>
+                <w:color w:val="000000"/>
+                <w:kern w:val="0"/>
+                <w:sz w:val="19"/>
+                <w:szCs w:val="19"/>
+              </w:rPr>
+              <w:t xml:space="preserve"> parent;</w:t>
+            </w:r>
+          </w:p>
+          <w:p>
+            <w:pPr>
+              <w:wordWrap/>
+              <w:adjustRightInd w:val="0"/>
+              <w:jc w:val="left"/>
+              <w:rPr>
+                <w:rFonts w:ascii="Consolas" w:hAnsi="Consolas" w:cs="Consolas"/>
+                <w:color w:val="000000"/>
+                <w:kern w:val="0"/>
+                <w:sz w:val="19"/>
+                <w:szCs w:val="19"/>
+              </w:rPr>
+            </w:pPr>
+            <w:r>
+              <w:rPr>
+                <w:rFonts w:ascii="Consolas" w:hAnsi="Consolas" w:cs="Consolas"/>
+                <w:color w:val="000000"/>
+                <w:kern w:val="0"/>
+                <w:sz w:val="19"/>
+                <w:szCs w:val="19"/>
+              </w:rPr>
+              <w:t xml:space="preserve">    }</w:t>
+            </w:r>
+          </w:p>
+          <w:p>
+            <w:pPr>
+              <w:wordWrap/>
+              <w:adjustRightInd w:val="0"/>
               <w:jc w:val="left"/>
               <w:rPr>
                 <w:rFonts w:ascii="Consolas" w:hAnsi="Consolas" w:cs="Consolas"/>
@@ -33968,6 +35051,26 @@
                 <w:sz w:val="19"/>
                 <w:szCs w:val="19"/>
               </w:rPr>
+              <w:t>else</w:t>
+            </w:r>
+            <w:r>
+              <w:rPr>
+                <w:rFonts w:ascii="Consolas" w:hAnsi="Consolas" w:cs="Consolas"/>
+                <w:color w:val="000000"/>
+                <w:kern w:val="0"/>
+                <w:sz w:val="19"/>
+                <w:szCs w:val="19"/>
+              </w:rPr>
+              <w:t xml:space="preserve"> </w:t>
+            </w:r>
+            <w:r>
+              <w:rPr>
+                <w:rFonts w:ascii="Consolas" w:hAnsi="Consolas" w:cs="Consolas"/>
+                <w:color w:val="0000FF"/>
+                <w:kern w:val="0"/>
+                <w:sz w:val="19"/>
+                <w:szCs w:val="19"/>
+              </w:rPr>
               <w:t>if</w:t>
             </w:r>
             <w:r>
@@ -33978,67 +35081,139 @@
                 <w:sz w:val="19"/>
                 <w:szCs w:val="19"/>
               </w:rPr>
-              <w:t xml:space="preserve"> (n1 == </w:t>
-            </w:r>
-            <w:r>
-              <w:rPr>
-                <w:rFonts w:ascii="Consolas" w:hAnsi="Consolas" w:cs="Consolas"/>
-                <w:color w:val="0000FF"/>
-                <w:kern w:val="0"/>
-                <w:sz w:val="19"/>
-                <w:szCs w:val="19"/>
-              </w:rPr>
-              <w:t>null</w:t>
-            </w:r>
-            <w:r>
-              <w:rPr>
-                <w:rFonts w:ascii="Consolas" w:hAnsi="Consolas" w:cs="Consolas"/>
-                <w:color w:val="000000"/>
-                <w:kern w:val="0"/>
-                <w:sz w:val="19"/>
-                <w:szCs w:val="19"/>
-              </w:rPr>
-              <w:t xml:space="preserve"> || n2 == </w:t>
-            </w:r>
-            <w:r>
-              <w:rPr>
-                <w:rFonts w:ascii="Consolas" w:hAnsi="Consolas" w:cs="Consolas"/>
-                <w:color w:val="0000FF"/>
-                <w:kern w:val="0"/>
-                <w:sz w:val="19"/>
-                <w:szCs w:val="19"/>
-              </w:rPr>
-              <w:t>null</w:t>
-            </w:r>
-            <w:r>
-              <w:rPr>
-                <w:rFonts w:ascii="Consolas" w:hAnsi="Consolas" w:cs="Consolas"/>
-                <w:color w:val="000000"/>
-                <w:kern w:val="0"/>
-                <w:sz w:val="19"/>
-                <w:szCs w:val="19"/>
-              </w:rPr>
-              <w:t xml:space="preserve"> || root == </w:t>
-            </w:r>
-            <w:r>
-              <w:rPr>
-                <w:rFonts w:ascii="Consolas" w:hAnsi="Consolas" w:cs="Consolas"/>
-                <w:color w:val="0000FF"/>
-                <w:kern w:val="0"/>
-                <w:sz w:val="19"/>
-                <w:szCs w:val="19"/>
-              </w:rPr>
-              <w:t>null</w:t>
-            </w:r>
-            <w:r>
-              <w:rPr>
-                <w:rFonts w:ascii="Consolas" w:hAnsi="Consolas" w:cs="Consolas"/>
-                <w:color w:val="000000"/>
-                <w:kern w:val="0"/>
-                <w:sz w:val="19"/>
-                <w:szCs w:val="19"/>
-              </w:rPr>
-              <w:t xml:space="preserve">) </w:t>
+              <w:t xml:space="preserve"> (contains(</w:t>
+            </w:r>
+            <w:proofErr w:type="spellStart"/>
+            <w:r>
+              <w:rPr>
+                <w:rFonts w:ascii="Consolas" w:hAnsi="Consolas" w:cs="Consolas"/>
+                <w:color w:val="000000"/>
+                <w:kern w:val="0"/>
+                <w:sz w:val="19"/>
+                <w:szCs w:val="19"/>
+              </w:rPr>
+              <w:t>parent.left</w:t>
+            </w:r>
+            <w:proofErr w:type="spellEnd"/>
+            <w:r>
+              <w:rPr>
+                <w:rFonts w:ascii="Consolas" w:hAnsi="Consolas" w:cs="Consolas"/>
+                <w:color w:val="000000"/>
+                <w:kern w:val="0"/>
+                <w:sz w:val="19"/>
+                <w:szCs w:val="19"/>
+              </w:rPr>
+              <w:t>, n1) &amp;&amp; contains(</w:t>
+            </w:r>
+            <w:proofErr w:type="spellStart"/>
+            <w:r>
+              <w:rPr>
+                <w:rFonts w:ascii="Consolas" w:hAnsi="Consolas" w:cs="Consolas"/>
+                <w:color w:val="000000"/>
+                <w:kern w:val="0"/>
+                <w:sz w:val="19"/>
+                <w:szCs w:val="19"/>
+              </w:rPr>
+              <w:t>parent.left</w:t>
+            </w:r>
+            <w:proofErr w:type="spellEnd"/>
+            <w:r>
+              <w:rPr>
+                <w:rFonts w:ascii="Consolas" w:hAnsi="Consolas" w:cs="Consolas"/>
+                <w:color w:val="000000"/>
+                <w:kern w:val="0"/>
+                <w:sz w:val="19"/>
+                <w:szCs w:val="19"/>
+              </w:rPr>
+              <w:t>, n2)) {</w:t>
+            </w:r>
+          </w:p>
+          <w:p>
+            <w:pPr>
+              <w:wordWrap/>
+              <w:adjustRightInd w:val="0"/>
+              <w:jc w:val="left"/>
+              <w:rPr>
+                <w:rFonts w:ascii="Consolas" w:hAnsi="Consolas" w:cs="Consolas"/>
+                <w:color w:val="000000"/>
+                <w:kern w:val="0"/>
+                <w:sz w:val="19"/>
+                <w:szCs w:val="19"/>
+              </w:rPr>
+            </w:pPr>
+            <w:r>
+              <w:rPr>
+                <w:rFonts w:ascii="Consolas" w:hAnsi="Consolas" w:cs="Consolas"/>
+                <w:color w:val="000000"/>
+                <w:kern w:val="0"/>
+                <w:sz w:val="19"/>
+                <w:szCs w:val="19"/>
+              </w:rPr>
+              <w:t xml:space="preserve">        </w:t>
+            </w:r>
+            <w:r>
+              <w:rPr>
+                <w:rFonts w:ascii="Consolas" w:hAnsi="Consolas" w:cs="Consolas"/>
+                <w:color w:val="0000FF"/>
+                <w:kern w:val="0"/>
+                <w:sz w:val="19"/>
+                <w:szCs w:val="19"/>
+              </w:rPr>
+              <w:t>if</w:t>
+            </w:r>
+            <w:r>
+              <w:rPr>
+                <w:rFonts w:ascii="Consolas" w:hAnsi="Consolas" w:cs="Consolas"/>
+                <w:color w:val="000000"/>
+                <w:kern w:val="0"/>
+                <w:sz w:val="19"/>
+                <w:szCs w:val="19"/>
+              </w:rPr>
+              <w:t xml:space="preserve"> (</w:t>
+            </w:r>
+            <w:proofErr w:type="spellStart"/>
+            <w:r>
+              <w:rPr>
+                <w:rFonts w:ascii="Consolas" w:hAnsi="Consolas" w:cs="Consolas"/>
+                <w:color w:val="000000"/>
+                <w:kern w:val="0"/>
+                <w:sz w:val="19"/>
+                <w:szCs w:val="19"/>
+              </w:rPr>
+              <w:t>parent.left</w:t>
+            </w:r>
+            <w:proofErr w:type="spellEnd"/>
+            <w:r>
+              <w:rPr>
+                <w:rFonts w:ascii="Consolas" w:hAnsi="Consolas" w:cs="Consolas"/>
+                <w:color w:val="000000"/>
+                <w:kern w:val="0"/>
+                <w:sz w:val="19"/>
+                <w:szCs w:val="19"/>
+              </w:rPr>
+              <w:t xml:space="preserve"> == n1 || </w:t>
+            </w:r>
+            <w:proofErr w:type="spellStart"/>
+            <w:r>
+              <w:rPr>
+                <w:rFonts w:ascii="Consolas" w:hAnsi="Consolas" w:cs="Consolas"/>
+                <w:color w:val="000000"/>
+                <w:kern w:val="0"/>
+                <w:sz w:val="19"/>
+                <w:szCs w:val="19"/>
+              </w:rPr>
+              <w:t>parent.left</w:t>
+            </w:r>
+            <w:proofErr w:type="spellEnd"/>
+            <w:r>
+              <w:rPr>
+                <w:rFonts w:ascii="Consolas" w:hAnsi="Consolas" w:cs="Consolas"/>
+                <w:color w:val="000000"/>
+                <w:kern w:val="0"/>
+                <w:sz w:val="19"/>
+                <w:szCs w:val="19"/>
+              </w:rPr>
+              <w:t xml:space="preserve"> == n2) </w:t>
             </w:r>
             <w:r>
               <w:rPr>
@@ -34058,6 +35233,50 @@
                 <w:sz w:val="19"/>
                 <w:szCs w:val="19"/>
               </w:rPr>
+              <w:t xml:space="preserve"> parent;</w:t>
+            </w:r>
+          </w:p>
+          <w:p>
+            <w:pPr>
+              <w:wordWrap/>
+              <w:adjustRightInd w:val="0"/>
+              <w:jc w:val="left"/>
+              <w:rPr>
+                <w:rFonts w:ascii="Consolas" w:hAnsi="Consolas" w:cs="Consolas"/>
+                <w:color w:val="000000"/>
+                <w:kern w:val="0"/>
+                <w:sz w:val="19"/>
+                <w:szCs w:val="19"/>
+              </w:rPr>
+            </w:pPr>
+            <w:r>
+              <w:rPr>
+                <w:rFonts w:ascii="Consolas" w:hAnsi="Consolas" w:cs="Consolas"/>
+                <w:color w:val="000000"/>
+                <w:kern w:val="0"/>
+                <w:sz w:val="19"/>
+                <w:szCs w:val="19"/>
+              </w:rPr>
+              <w:t xml:space="preserve">        </w:t>
+            </w:r>
+            <w:r>
+              <w:rPr>
+                <w:rFonts w:ascii="Consolas" w:hAnsi="Consolas" w:cs="Consolas"/>
+                <w:color w:val="0000FF"/>
+                <w:kern w:val="0"/>
+                <w:sz w:val="19"/>
+                <w:szCs w:val="19"/>
+              </w:rPr>
+              <w:t>else</w:t>
+            </w:r>
+            <w:r>
+              <w:rPr>
+                <w:rFonts w:ascii="Consolas" w:hAnsi="Consolas" w:cs="Consolas"/>
+                <w:color w:val="000000"/>
+                <w:kern w:val="0"/>
+                <w:sz w:val="19"/>
+                <w:szCs w:val="19"/>
+              </w:rPr>
               <w:t xml:space="preserve"> </w:t>
             </w:r>
             <w:r>
@@ -34068,17 +35287,85 @@
                 <w:sz w:val="19"/>
                 <w:szCs w:val="19"/>
               </w:rPr>
-              <w:t>null</w:t>
-            </w:r>
-            <w:r>
-              <w:rPr>
-                <w:rFonts w:ascii="Consolas" w:hAnsi="Consolas" w:cs="Consolas"/>
-                <w:color w:val="000000"/>
-                <w:kern w:val="0"/>
-                <w:sz w:val="19"/>
-                <w:szCs w:val="19"/>
-              </w:rPr>
-              <w:t>;</w:t>
+              <w:t>return</w:t>
+            </w:r>
+            <w:r>
+              <w:rPr>
+                <w:rFonts w:ascii="Consolas" w:hAnsi="Consolas" w:cs="Consolas"/>
+                <w:color w:val="000000"/>
+                <w:kern w:val="0"/>
+                <w:sz w:val="19"/>
+                <w:szCs w:val="19"/>
+              </w:rPr>
+              <w:t xml:space="preserve"> </w:t>
+            </w:r>
+            <w:proofErr w:type="spellStart"/>
+            <w:r>
+              <w:rPr>
+                <w:rFonts w:ascii="Consolas" w:hAnsi="Consolas" w:cs="Consolas"/>
+                <w:color w:val="000000"/>
+                <w:kern w:val="0"/>
+                <w:sz w:val="19"/>
+                <w:szCs w:val="19"/>
+              </w:rPr>
+              <w:t>getCommonAncestor</w:t>
+            </w:r>
+            <w:proofErr w:type="spellEnd"/>
+            <w:r>
+              <w:rPr>
+                <w:rFonts w:ascii="Consolas" w:hAnsi="Consolas" w:cs="Consolas"/>
+                <w:color w:val="000000"/>
+                <w:kern w:val="0"/>
+                <w:sz w:val="19"/>
+                <w:szCs w:val="19"/>
+              </w:rPr>
+              <w:t>(</w:t>
+            </w:r>
+            <w:proofErr w:type="spellStart"/>
+            <w:r>
+              <w:rPr>
+                <w:rFonts w:ascii="Consolas" w:hAnsi="Consolas" w:cs="Consolas"/>
+                <w:color w:val="000000"/>
+                <w:kern w:val="0"/>
+                <w:sz w:val="19"/>
+                <w:szCs w:val="19"/>
+              </w:rPr>
+              <w:t>parent.left</w:t>
+            </w:r>
+            <w:proofErr w:type="spellEnd"/>
+            <w:r>
+              <w:rPr>
+                <w:rFonts w:ascii="Consolas" w:hAnsi="Consolas" w:cs="Consolas"/>
+                <w:color w:val="000000"/>
+                <w:kern w:val="0"/>
+                <w:sz w:val="19"/>
+                <w:szCs w:val="19"/>
+              </w:rPr>
+              <w:t>, n1, n2);</w:t>
+            </w:r>
+          </w:p>
+          <w:p>
+            <w:pPr>
+              <w:wordWrap/>
+              <w:adjustRightInd w:val="0"/>
+              <w:jc w:val="left"/>
+              <w:rPr>
+                <w:rFonts w:ascii="Consolas" w:hAnsi="Consolas" w:cs="Consolas"/>
+                <w:color w:val="000000"/>
+                <w:kern w:val="0"/>
+                <w:sz w:val="19"/>
+                <w:szCs w:val="19"/>
+              </w:rPr>
+            </w:pPr>
+            <w:r>
+              <w:rPr>
+                <w:rFonts w:ascii="Consolas" w:hAnsi="Consolas" w:cs="Consolas"/>
+                <w:color w:val="000000"/>
+                <w:kern w:val="0"/>
+                <w:sz w:val="19"/>
+                <w:szCs w:val="19"/>
+              </w:rPr>
+              <w:t xml:space="preserve">    }</w:t>
             </w:r>
           </w:p>
           <w:p>
@@ -34112,6 +35399,26 @@
                 <w:sz w:val="19"/>
                 <w:szCs w:val="19"/>
               </w:rPr>
+              <w:t>else</w:t>
+            </w:r>
+            <w:r>
+              <w:rPr>
+                <w:rFonts w:ascii="Consolas" w:hAnsi="Consolas" w:cs="Consolas"/>
+                <w:color w:val="000000"/>
+                <w:kern w:val="0"/>
+                <w:sz w:val="19"/>
+                <w:szCs w:val="19"/>
+              </w:rPr>
+              <w:t xml:space="preserve"> </w:t>
+            </w:r>
+            <w:r>
+              <w:rPr>
+                <w:rFonts w:ascii="Consolas" w:hAnsi="Consolas" w:cs="Consolas"/>
+                <w:color w:val="0000FF"/>
+                <w:kern w:val="0"/>
+                <w:sz w:val="19"/>
+                <w:szCs w:val="19"/>
+              </w:rPr>
               <w:t>if</w:t>
             </w:r>
             <w:r>
@@ -34122,443 +35429,18 @@
                 <w:sz w:val="19"/>
                 <w:szCs w:val="19"/>
               </w:rPr>
-              <w:t xml:space="preserve"> (n1 == root || n2 == root) </w:t>
-            </w:r>
-            <w:r>
-              <w:rPr>
-                <w:rFonts w:ascii="Consolas" w:hAnsi="Consolas" w:cs="Consolas"/>
-                <w:color w:val="0000FF"/>
-                <w:kern w:val="0"/>
-                <w:sz w:val="19"/>
-                <w:szCs w:val="19"/>
-              </w:rPr>
-              <w:t>return</w:t>
-            </w:r>
-            <w:r>
-              <w:rPr>
-                <w:rFonts w:ascii="Consolas" w:hAnsi="Consolas" w:cs="Consolas"/>
-                <w:color w:val="000000"/>
-                <w:kern w:val="0"/>
-                <w:sz w:val="19"/>
-                <w:szCs w:val="19"/>
-              </w:rPr>
-              <w:t xml:space="preserve"> </w:t>
-            </w:r>
-            <w:r>
-              <w:rPr>
-                <w:rFonts w:ascii="Consolas" w:hAnsi="Consolas" w:cs="Consolas"/>
-                <w:color w:val="0000FF"/>
-                <w:kern w:val="0"/>
-                <w:sz w:val="19"/>
-                <w:szCs w:val="19"/>
-              </w:rPr>
-              <w:t>null</w:t>
-            </w:r>
-            <w:r>
-              <w:rPr>
-                <w:rFonts w:ascii="Consolas" w:hAnsi="Consolas" w:cs="Consolas"/>
-                <w:color w:val="000000"/>
-                <w:kern w:val="0"/>
-                <w:sz w:val="19"/>
-                <w:szCs w:val="19"/>
-              </w:rPr>
-              <w:t>;</w:t>
-            </w:r>
-          </w:p>
-          <w:p>
-            <w:pPr>
-              <w:wordWrap/>
-              <w:adjustRightInd w:val="0"/>
-              <w:ind w:firstLineChars="200" w:firstLine="380"/>
-              <w:jc w:val="left"/>
-              <w:rPr>
-                <w:rFonts w:ascii="Consolas" w:hAnsi="Consolas" w:cs="Consolas"/>
-                <w:color w:val="000000"/>
-                <w:kern w:val="0"/>
-                <w:sz w:val="19"/>
-                <w:szCs w:val="19"/>
-              </w:rPr>
-            </w:pPr>
-            <w:r>
-              <w:rPr>
-                <w:rFonts w:ascii="Consolas" w:hAnsi="Consolas" w:cs="Consolas"/>
-                <w:color w:val="0000FF"/>
-                <w:kern w:val="0"/>
-                <w:sz w:val="19"/>
-                <w:szCs w:val="19"/>
-              </w:rPr>
-              <w:t>return</w:t>
-            </w:r>
-            <w:r>
-              <w:rPr>
-                <w:rFonts w:ascii="Consolas" w:hAnsi="Consolas" w:cs="Consolas"/>
-                <w:color w:val="000000"/>
-                <w:kern w:val="0"/>
-                <w:sz w:val="19"/>
-                <w:szCs w:val="19"/>
-              </w:rPr>
-              <w:t xml:space="preserve"> </w:t>
-            </w:r>
-            <w:proofErr w:type="spellStart"/>
-            <w:r>
-              <w:rPr>
-                <w:rFonts w:ascii="Consolas" w:hAnsi="Consolas" w:cs="Consolas"/>
-                <w:color w:val="000000"/>
-                <w:kern w:val="0"/>
-                <w:sz w:val="19"/>
-                <w:szCs w:val="19"/>
-              </w:rPr>
-              <w:t>getCommonAncestor</w:t>
-            </w:r>
-            <w:proofErr w:type="spellEnd"/>
-            <w:r>
-              <w:rPr>
-                <w:rFonts w:ascii="Consolas" w:hAnsi="Consolas" w:cs="Consolas"/>
-                <w:color w:val="000000"/>
-                <w:kern w:val="0"/>
-                <w:sz w:val="19"/>
-                <w:szCs w:val="19"/>
-              </w:rPr>
-              <w:t>(root, n1, n2);</w:t>
-            </w:r>
-          </w:p>
-          <w:p>
-            <w:pPr>
-              <w:wordWrap/>
-              <w:adjustRightInd w:val="0"/>
-              <w:jc w:val="left"/>
-              <w:rPr>
-                <w:rFonts w:ascii="Consolas" w:hAnsi="Consolas" w:cs="Consolas"/>
-                <w:color w:val="000000"/>
-                <w:kern w:val="0"/>
-                <w:sz w:val="19"/>
-                <w:szCs w:val="19"/>
-              </w:rPr>
-            </w:pPr>
-            <w:r>
-              <w:rPr>
-                <w:rFonts w:ascii="Consolas" w:hAnsi="Consolas" w:cs="Consolas"/>
-                <w:color w:val="000000"/>
-                <w:kern w:val="0"/>
-                <w:sz w:val="19"/>
-                <w:szCs w:val="19"/>
-              </w:rPr>
-              <w:t>}</w:t>
-            </w:r>
-          </w:p>
-          <w:p>
-            <w:pPr>
-              <w:wordWrap/>
-              <w:adjustRightInd w:val="0"/>
-              <w:jc w:val="left"/>
-              <w:rPr>
-                <w:rFonts w:ascii="Consolas" w:hAnsi="Consolas" w:cs="Consolas"/>
-                <w:color w:val="000000"/>
-                <w:kern w:val="0"/>
-                <w:sz w:val="19"/>
-                <w:szCs w:val="19"/>
-              </w:rPr>
-            </w:pPr>
-            <w:r>
-              <w:rPr>
-                <w:rFonts w:ascii="Consolas" w:hAnsi="Consolas" w:cs="Consolas"/>
-                <w:color w:val="0000FF"/>
-                <w:kern w:val="0"/>
-                <w:sz w:val="19"/>
-                <w:szCs w:val="19"/>
-              </w:rPr>
-              <w:t>private</w:t>
-            </w:r>
-            <w:r>
-              <w:rPr>
-                <w:rFonts w:ascii="Consolas" w:hAnsi="Consolas" w:cs="Consolas"/>
-                <w:color w:val="000000"/>
-                <w:kern w:val="0"/>
-                <w:sz w:val="19"/>
-                <w:szCs w:val="19"/>
-              </w:rPr>
-              <w:t xml:space="preserve"> </w:t>
-            </w:r>
-            <w:r>
-              <w:rPr>
-                <w:rFonts w:ascii="Consolas" w:hAnsi="Consolas" w:cs="Consolas"/>
-                <w:color w:val="2B91AF"/>
-                <w:kern w:val="0"/>
-                <w:sz w:val="19"/>
-                <w:szCs w:val="19"/>
-              </w:rPr>
-              <w:t>Node</w:t>
-            </w:r>
-            <w:r>
-              <w:rPr>
-                <w:rFonts w:ascii="Consolas" w:hAnsi="Consolas" w:cs="Consolas"/>
-                <w:color w:val="000000"/>
-                <w:kern w:val="0"/>
-                <w:sz w:val="19"/>
-                <w:szCs w:val="19"/>
-              </w:rPr>
-              <w:t xml:space="preserve"> </w:t>
-            </w:r>
-            <w:proofErr w:type="spellStart"/>
-            <w:r>
-              <w:rPr>
-                <w:rFonts w:ascii="Consolas" w:hAnsi="Consolas" w:cs="Consolas"/>
-                <w:color w:val="000000"/>
-                <w:kern w:val="0"/>
-                <w:sz w:val="19"/>
-                <w:szCs w:val="19"/>
-              </w:rPr>
-              <w:t>getCommonAncestor</w:t>
-            </w:r>
-            <w:proofErr w:type="spellEnd"/>
-            <w:r>
-              <w:rPr>
-                <w:rFonts w:ascii="Consolas" w:hAnsi="Consolas" w:cs="Consolas"/>
-                <w:color w:val="000000"/>
-                <w:kern w:val="0"/>
-                <w:sz w:val="19"/>
-                <w:szCs w:val="19"/>
-              </w:rPr>
-              <w:t>(</w:t>
-            </w:r>
-            <w:r>
-              <w:rPr>
-                <w:rFonts w:ascii="Consolas" w:hAnsi="Consolas" w:cs="Consolas"/>
-                <w:color w:val="2B91AF"/>
-                <w:kern w:val="0"/>
-                <w:sz w:val="19"/>
-                <w:szCs w:val="19"/>
-              </w:rPr>
-              <w:t>Node</w:t>
-            </w:r>
-            <w:r>
-              <w:rPr>
-                <w:rFonts w:ascii="Consolas" w:hAnsi="Consolas" w:cs="Consolas"/>
-                <w:color w:val="000000"/>
-                <w:kern w:val="0"/>
-                <w:sz w:val="19"/>
-                <w:szCs w:val="19"/>
-              </w:rPr>
-              <w:t xml:space="preserve"> parent, </w:t>
-            </w:r>
-            <w:r>
-              <w:rPr>
-                <w:rFonts w:ascii="Consolas" w:hAnsi="Consolas" w:cs="Consolas"/>
-                <w:color w:val="2B91AF"/>
-                <w:kern w:val="0"/>
-                <w:sz w:val="19"/>
-                <w:szCs w:val="19"/>
-              </w:rPr>
-              <w:t>Node</w:t>
-            </w:r>
-            <w:r>
-              <w:rPr>
-                <w:rFonts w:ascii="Consolas" w:hAnsi="Consolas" w:cs="Consolas"/>
-                <w:color w:val="000000"/>
-                <w:kern w:val="0"/>
-                <w:sz w:val="19"/>
-                <w:szCs w:val="19"/>
-              </w:rPr>
-              <w:t xml:space="preserve"> n1, </w:t>
-            </w:r>
-            <w:r>
-              <w:rPr>
-                <w:rFonts w:ascii="Consolas" w:hAnsi="Consolas" w:cs="Consolas"/>
-                <w:color w:val="2B91AF"/>
-                <w:kern w:val="0"/>
-                <w:sz w:val="19"/>
-                <w:szCs w:val="19"/>
-              </w:rPr>
-              <w:t>Node</w:t>
-            </w:r>
-            <w:r>
-              <w:rPr>
-                <w:rFonts w:ascii="Consolas" w:hAnsi="Consolas" w:cs="Consolas"/>
-                <w:color w:val="000000"/>
-                <w:kern w:val="0"/>
-                <w:sz w:val="19"/>
-                <w:szCs w:val="19"/>
-              </w:rPr>
-              <w:t xml:space="preserve"> n2)</w:t>
-            </w:r>
-            <w:r>
-              <w:rPr>
-                <w:rFonts w:ascii="Consolas" w:hAnsi="Consolas" w:cs="Consolas"/>
-                <w:color w:val="000000"/>
-                <w:kern w:val="0"/>
-                <w:sz w:val="19"/>
-                <w:szCs w:val="19"/>
-              </w:rPr>
-              <w:t xml:space="preserve"> </w:t>
-            </w:r>
-            <w:r>
-              <w:rPr>
-                <w:rFonts w:ascii="Consolas" w:hAnsi="Consolas" w:cs="Consolas"/>
-                <w:color w:val="000000"/>
-                <w:kern w:val="0"/>
-                <w:sz w:val="19"/>
-                <w:szCs w:val="19"/>
-              </w:rPr>
-              <w:t>{</w:t>
-            </w:r>
-          </w:p>
-          <w:p>
-            <w:pPr>
-              <w:wordWrap/>
-              <w:adjustRightInd w:val="0"/>
-              <w:jc w:val="left"/>
-              <w:rPr>
-                <w:rFonts w:ascii="Consolas" w:hAnsi="Consolas" w:cs="Consolas"/>
-                <w:color w:val="000000"/>
-                <w:kern w:val="0"/>
-                <w:sz w:val="19"/>
-                <w:szCs w:val="19"/>
-              </w:rPr>
-            </w:pPr>
-            <w:r>
-              <w:rPr>
-                <w:rFonts w:ascii="Consolas" w:hAnsi="Consolas" w:cs="Consolas"/>
-                <w:color w:val="000000"/>
-                <w:kern w:val="0"/>
-                <w:sz w:val="19"/>
-                <w:szCs w:val="19"/>
-              </w:rPr>
-              <w:t xml:space="preserve">    </w:t>
-            </w:r>
-            <w:r>
-              <w:rPr>
-                <w:rFonts w:ascii="Consolas" w:hAnsi="Consolas" w:cs="Consolas"/>
-                <w:color w:val="0000FF"/>
-                <w:kern w:val="0"/>
-                <w:sz w:val="19"/>
-                <w:szCs w:val="19"/>
-              </w:rPr>
-              <w:t>if</w:t>
-            </w:r>
-            <w:r>
-              <w:rPr>
-                <w:rFonts w:ascii="Consolas" w:hAnsi="Consolas" w:cs="Consolas"/>
-                <w:color w:val="000000"/>
-                <w:kern w:val="0"/>
-                <w:sz w:val="19"/>
-                <w:szCs w:val="19"/>
-              </w:rPr>
-              <w:t xml:space="preserve"> (parent == </w:t>
-            </w:r>
-            <w:r>
-              <w:rPr>
-                <w:rFonts w:ascii="Consolas" w:hAnsi="Consolas" w:cs="Consolas"/>
-                <w:color w:val="0000FF"/>
-                <w:kern w:val="0"/>
-                <w:sz w:val="19"/>
-                <w:szCs w:val="19"/>
-              </w:rPr>
-              <w:t>null</w:t>
-            </w:r>
-            <w:r>
-              <w:rPr>
-                <w:rFonts w:ascii="Consolas" w:hAnsi="Consolas" w:cs="Consolas"/>
-                <w:color w:val="000000"/>
-                <w:kern w:val="0"/>
-                <w:sz w:val="19"/>
-                <w:szCs w:val="19"/>
-              </w:rPr>
-              <w:t xml:space="preserve">) </w:t>
-            </w:r>
-            <w:r>
-              <w:rPr>
-                <w:rFonts w:ascii="Consolas" w:hAnsi="Consolas" w:cs="Consolas"/>
-                <w:color w:val="0000FF"/>
-                <w:kern w:val="0"/>
-                <w:sz w:val="19"/>
-                <w:szCs w:val="19"/>
-              </w:rPr>
-              <w:t>return</w:t>
-            </w:r>
-            <w:r>
-              <w:rPr>
-                <w:rFonts w:ascii="Consolas" w:hAnsi="Consolas" w:cs="Consolas"/>
-                <w:color w:val="000000"/>
-                <w:kern w:val="0"/>
-                <w:sz w:val="19"/>
-                <w:szCs w:val="19"/>
-              </w:rPr>
-              <w:t xml:space="preserve"> </w:t>
-            </w:r>
-            <w:r>
-              <w:rPr>
-                <w:rFonts w:ascii="Consolas" w:hAnsi="Consolas" w:cs="Consolas"/>
-                <w:color w:val="0000FF"/>
-                <w:kern w:val="0"/>
-                <w:sz w:val="19"/>
-                <w:szCs w:val="19"/>
-              </w:rPr>
-              <w:t>null</w:t>
-            </w:r>
-            <w:r>
-              <w:rPr>
-                <w:rFonts w:ascii="Consolas" w:hAnsi="Consolas" w:cs="Consolas"/>
-                <w:color w:val="000000"/>
-                <w:kern w:val="0"/>
-                <w:sz w:val="19"/>
-                <w:szCs w:val="19"/>
-              </w:rPr>
-              <w:t>;</w:t>
-            </w:r>
-          </w:p>
-          <w:p>
-            <w:pPr>
-              <w:wordWrap/>
-              <w:adjustRightInd w:val="0"/>
-              <w:jc w:val="left"/>
-              <w:rPr>
-                <w:rFonts w:ascii="Consolas" w:hAnsi="Consolas" w:cs="Consolas"/>
-                <w:color w:val="000000"/>
-                <w:kern w:val="0"/>
-                <w:sz w:val="19"/>
-                <w:szCs w:val="19"/>
-              </w:rPr>
-            </w:pPr>
-            <w:r>
-              <w:rPr>
-                <w:rFonts w:ascii="Consolas" w:hAnsi="Consolas" w:cs="Consolas"/>
-                <w:color w:val="000000"/>
-                <w:kern w:val="0"/>
-                <w:sz w:val="19"/>
-                <w:szCs w:val="19"/>
-              </w:rPr>
-              <w:t xml:space="preserve">    </w:t>
-            </w:r>
-            <w:r>
-              <w:rPr>
-                <w:rFonts w:ascii="Consolas" w:hAnsi="Consolas" w:cs="Consolas"/>
-                <w:color w:val="0000FF"/>
-                <w:kern w:val="0"/>
-                <w:sz w:val="19"/>
-                <w:szCs w:val="19"/>
-              </w:rPr>
-              <w:t>if</w:t>
-            </w:r>
-            <w:r>
-              <w:rPr>
-                <w:rFonts w:ascii="Consolas" w:hAnsi="Consolas" w:cs="Consolas"/>
-                <w:color w:val="000000"/>
-                <w:kern w:val="0"/>
-                <w:sz w:val="19"/>
-                <w:szCs w:val="19"/>
-              </w:rPr>
-              <w:t xml:space="preserve"> ((contains(</w:t>
-            </w:r>
-            <w:proofErr w:type="spellStart"/>
-            <w:r>
-              <w:rPr>
-                <w:rFonts w:ascii="Consolas" w:hAnsi="Consolas" w:cs="Consolas"/>
-                <w:color w:val="000000"/>
-                <w:kern w:val="0"/>
-                <w:sz w:val="19"/>
-                <w:szCs w:val="19"/>
-              </w:rPr>
-              <w:t>parent.left</w:t>
+              <w:t xml:space="preserve"> (contains(</w:t>
+            </w:r>
+            <w:proofErr w:type="spellStart"/>
+            <w:r>
+              <w:rPr>
+                <w:rFonts w:ascii="Consolas" w:hAnsi="Consolas" w:cs="Consolas"/>
+                <w:color w:val="000000"/>
+                <w:kern w:val="0"/>
+                <w:sz w:val="19"/>
+                <w:szCs w:val="19"/>
+              </w:rPr>
+              <w:t>parent.right</w:t>
             </w:r>
             <w:proofErr w:type="spellEnd"/>
             <w:r>
@@ -34591,660 +35473,7 @@
                 <w:sz w:val="19"/>
                 <w:szCs w:val="19"/>
               </w:rPr>
-              <w:t>, n2)) ||</w:t>
-            </w:r>
-          </w:p>
-          <w:p>
-            <w:pPr>
-              <w:wordWrap/>
-              <w:adjustRightInd w:val="0"/>
-              <w:jc w:val="left"/>
-              <w:rPr>
-                <w:rFonts w:ascii="Consolas" w:hAnsi="Consolas" w:cs="Consolas"/>
-                <w:color w:val="000000"/>
-                <w:kern w:val="0"/>
-                <w:sz w:val="19"/>
-                <w:szCs w:val="19"/>
-              </w:rPr>
-            </w:pPr>
-            <w:r>
-              <w:rPr>
-                <w:rFonts w:ascii="Consolas" w:hAnsi="Consolas" w:cs="Consolas"/>
-                <w:color w:val="000000"/>
-                <w:kern w:val="0"/>
-                <w:sz w:val="19"/>
-                <w:szCs w:val="19"/>
-              </w:rPr>
-              <w:t xml:space="preserve">        (contains(</w:t>
-            </w:r>
-            <w:proofErr w:type="spellStart"/>
-            <w:r>
-              <w:rPr>
-                <w:rFonts w:ascii="Consolas" w:hAnsi="Consolas" w:cs="Consolas"/>
-                <w:color w:val="000000"/>
-                <w:kern w:val="0"/>
-                <w:sz w:val="19"/>
-                <w:szCs w:val="19"/>
-              </w:rPr>
-              <w:t>parent.left</w:t>
-            </w:r>
-            <w:proofErr w:type="spellEnd"/>
-            <w:r>
-              <w:rPr>
-                <w:rFonts w:ascii="Consolas" w:hAnsi="Consolas" w:cs="Consolas"/>
-                <w:color w:val="000000"/>
-                <w:kern w:val="0"/>
-                <w:sz w:val="19"/>
-                <w:szCs w:val="19"/>
-              </w:rPr>
-              <w:t xml:space="preserve">, n2) </w:t>
-            </w:r>
-            <w:r>
-              <w:rPr>
-                <w:rFonts w:ascii="Consolas" w:hAnsi="Consolas" w:cs="Consolas"/>
-                <w:color w:val="000000"/>
-                <w:kern w:val="0"/>
-                <w:sz w:val="19"/>
-                <w:szCs w:val="19"/>
-              </w:rPr>
-              <w:t>&amp;&amp; contains(</w:t>
-            </w:r>
-            <w:proofErr w:type="spellStart"/>
-            <w:r>
-              <w:rPr>
-                <w:rFonts w:ascii="Consolas" w:hAnsi="Consolas" w:cs="Consolas"/>
-                <w:color w:val="000000"/>
-                <w:kern w:val="0"/>
-                <w:sz w:val="19"/>
-                <w:szCs w:val="19"/>
-              </w:rPr>
-              <w:t>parent.right</w:t>
-            </w:r>
-            <w:proofErr w:type="spellEnd"/>
-            <w:r>
-              <w:rPr>
-                <w:rFonts w:ascii="Consolas" w:hAnsi="Consolas" w:cs="Consolas"/>
-                <w:color w:val="000000"/>
-                <w:kern w:val="0"/>
-                <w:sz w:val="19"/>
-                <w:szCs w:val="19"/>
-              </w:rPr>
-              <w:t>, n1)))</w:t>
-            </w:r>
-            <w:r>
-              <w:rPr>
-                <w:rFonts w:ascii="Consolas" w:hAnsi="Consolas" w:cs="Consolas" w:hint="eastAsia"/>
-                <w:color w:val="000000"/>
-                <w:kern w:val="0"/>
-                <w:sz w:val="19"/>
-                <w:szCs w:val="19"/>
-              </w:rPr>
-              <w:t xml:space="preserve"> </w:t>
-            </w:r>
-            <w:r>
-              <w:rPr>
-                <w:rFonts w:ascii="Consolas" w:hAnsi="Consolas" w:cs="Consolas"/>
-                <w:color w:val="000000"/>
-                <w:kern w:val="0"/>
-                <w:sz w:val="19"/>
-                <w:szCs w:val="19"/>
-              </w:rPr>
-              <w:t>{</w:t>
-            </w:r>
-          </w:p>
-          <w:p>
-            <w:pPr>
-              <w:wordWrap/>
-              <w:adjustRightInd w:val="0"/>
-              <w:ind w:firstLineChars="400" w:firstLine="760"/>
-              <w:jc w:val="left"/>
-              <w:rPr>
-                <w:rFonts w:ascii="Consolas" w:hAnsi="Consolas" w:cs="Consolas"/>
-                <w:color w:val="000000"/>
-                <w:kern w:val="0"/>
-                <w:sz w:val="19"/>
-                <w:szCs w:val="19"/>
-              </w:rPr>
-            </w:pPr>
-            <w:r>
-              <w:rPr>
-                <w:rFonts w:ascii="Consolas" w:hAnsi="Consolas" w:cs="Consolas"/>
-                <w:color w:val="0000FF"/>
-                <w:kern w:val="0"/>
-                <w:sz w:val="19"/>
-                <w:szCs w:val="19"/>
-              </w:rPr>
-              <w:t>return</w:t>
-            </w:r>
-            <w:r>
-              <w:rPr>
-                <w:rFonts w:ascii="Consolas" w:hAnsi="Consolas" w:cs="Consolas"/>
-                <w:color w:val="000000"/>
-                <w:kern w:val="0"/>
-                <w:sz w:val="19"/>
-                <w:szCs w:val="19"/>
-              </w:rPr>
-              <w:t xml:space="preserve"> parent;</w:t>
-            </w:r>
-          </w:p>
-          <w:p>
-            <w:pPr>
-              <w:wordWrap/>
-              <w:adjustRightInd w:val="0"/>
-              <w:jc w:val="left"/>
-              <w:rPr>
-                <w:rFonts w:ascii="Consolas" w:hAnsi="Consolas" w:cs="Consolas"/>
-                <w:color w:val="000000"/>
-                <w:kern w:val="0"/>
-                <w:sz w:val="19"/>
-                <w:szCs w:val="19"/>
-              </w:rPr>
-            </w:pPr>
-            <w:r>
-              <w:rPr>
-                <w:rFonts w:ascii="Consolas" w:hAnsi="Consolas" w:cs="Consolas"/>
-                <w:color w:val="000000"/>
-                <w:kern w:val="0"/>
-                <w:sz w:val="19"/>
-                <w:szCs w:val="19"/>
-              </w:rPr>
-              <w:t xml:space="preserve">    }</w:t>
-            </w:r>
-          </w:p>
-          <w:p>
-            <w:pPr>
-              <w:wordWrap/>
-              <w:adjustRightInd w:val="0"/>
-              <w:jc w:val="left"/>
-              <w:rPr>
-                <w:rFonts w:ascii="Consolas" w:hAnsi="Consolas" w:cs="Consolas"/>
-                <w:color w:val="000000"/>
-                <w:kern w:val="0"/>
-                <w:sz w:val="19"/>
-                <w:szCs w:val="19"/>
-              </w:rPr>
-            </w:pPr>
-            <w:r>
-              <w:rPr>
-                <w:rFonts w:ascii="Consolas" w:hAnsi="Consolas" w:cs="Consolas"/>
-                <w:color w:val="000000"/>
-                <w:kern w:val="0"/>
-                <w:sz w:val="19"/>
-                <w:szCs w:val="19"/>
-              </w:rPr>
-              <w:t xml:space="preserve">    </w:t>
-            </w:r>
-            <w:r>
-              <w:rPr>
-                <w:rFonts w:ascii="Consolas" w:hAnsi="Consolas" w:cs="Consolas"/>
-                <w:color w:val="0000FF"/>
-                <w:kern w:val="0"/>
-                <w:sz w:val="19"/>
-                <w:szCs w:val="19"/>
-              </w:rPr>
-              <w:t>else</w:t>
-            </w:r>
-            <w:r>
-              <w:rPr>
-                <w:rFonts w:ascii="Consolas" w:hAnsi="Consolas" w:cs="Consolas"/>
-                <w:color w:val="000000"/>
-                <w:kern w:val="0"/>
-                <w:sz w:val="19"/>
-                <w:szCs w:val="19"/>
-              </w:rPr>
-              <w:t xml:space="preserve"> </w:t>
-            </w:r>
-            <w:r>
-              <w:rPr>
-                <w:rFonts w:ascii="Consolas" w:hAnsi="Consolas" w:cs="Consolas"/>
-                <w:color w:val="0000FF"/>
-                <w:kern w:val="0"/>
-                <w:sz w:val="19"/>
-                <w:szCs w:val="19"/>
-              </w:rPr>
-              <w:t>if</w:t>
-            </w:r>
-            <w:r>
-              <w:rPr>
-                <w:rFonts w:ascii="Consolas" w:hAnsi="Consolas" w:cs="Consolas"/>
-                <w:color w:val="000000"/>
-                <w:kern w:val="0"/>
-                <w:sz w:val="19"/>
-                <w:szCs w:val="19"/>
-              </w:rPr>
-              <w:t xml:space="preserve"> (contains(</w:t>
-            </w:r>
-            <w:proofErr w:type="spellStart"/>
-            <w:r>
-              <w:rPr>
-                <w:rFonts w:ascii="Consolas" w:hAnsi="Consolas" w:cs="Consolas"/>
-                <w:color w:val="000000"/>
-                <w:kern w:val="0"/>
-                <w:sz w:val="19"/>
-                <w:szCs w:val="19"/>
-              </w:rPr>
-              <w:t>parent.left</w:t>
-            </w:r>
-            <w:proofErr w:type="spellEnd"/>
-            <w:r>
-              <w:rPr>
-                <w:rFonts w:ascii="Consolas" w:hAnsi="Consolas" w:cs="Consolas"/>
-                <w:color w:val="000000"/>
-                <w:kern w:val="0"/>
-                <w:sz w:val="19"/>
-                <w:szCs w:val="19"/>
-              </w:rPr>
-              <w:t>, n1) &amp;&amp; contains(</w:t>
-            </w:r>
-            <w:proofErr w:type="spellStart"/>
-            <w:r>
-              <w:rPr>
-                <w:rFonts w:ascii="Consolas" w:hAnsi="Consolas" w:cs="Consolas"/>
-                <w:color w:val="000000"/>
-                <w:kern w:val="0"/>
-                <w:sz w:val="19"/>
-                <w:szCs w:val="19"/>
-              </w:rPr>
-              <w:t>parent.left</w:t>
-            </w:r>
-            <w:proofErr w:type="spellEnd"/>
-            <w:r>
-              <w:rPr>
-                <w:rFonts w:ascii="Consolas" w:hAnsi="Consolas" w:cs="Consolas"/>
-                <w:color w:val="000000"/>
-                <w:kern w:val="0"/>
-                <w:sz w:val="19"/>
-                <w:szCs w:val="19"/>
-              </w:rPr>
-              <w:t>, n2))</w:t>
-            </w:r>
-            <w:r>
-              <w:rPr>
-                <w:rFonts w:ascii="Consolas" w:hAnsi="Consolas" w:cs="Consolas"/>
-                <w:color w:val="000000"/>
-                <w:kern w:val="0"/>
-                <w:sz w:val="19"/>
-                <w:szCs w:val="19"/>
-              </w:rPr>
-              <w:t xml:space="preserve"> </w:t>
-            </w:r>
-            <w:r>
-              <w:rPr>
-                <w:rFonts w:ascii="Consolas" w:hAnsi="Consolas" w:cs="Consolas"/>
-                <w:color w:val="000000"/>
-                <w:kern w:val="0"/>
-                <w:sz w:val="19"/>
-                <w:szCs w:val="19"/>
-              </w:rPr>
-              <w:t>{</w:t>
-            </w:r>
-          </w:p>
-          <w:p>
-            <w:pPr>
-              <w:wordWrap/>
-              <w:adjustRightInd w:val="0"/>
-              <w:jc w:val="left"/>
-              <w:rPr>
-                <w:rFonts w:ascii="Consolas" w:hAnsi="Consolas" w:cs="Consolas"/>
-                <w:color w:val="000000"/>
-                <w:kern w:val="0"/>
-                <w:sz w:val="19"/>
-                <w:szCs w:val="19"/>
-              </w:rPr>
-            </w:pPr>
-            <w:r>
-              <w:rPr>
-                <w:rFonts w:ascii="Consolas" w:hAnsi="Consolas" w:cs="Consolas"/>
-                <w:color w:val="000000"/>
-                <w:kern w:val="0"/>
-                <w:sz w:val="19"/>
-                <w:szCs w:val="19"/>
-              </w:rPr>
-              <w:t xml:space="preserve">        </w:t>
-            </w:r>
-            <w:r>
-              <w:rPr>
-                <w:rFonts w:ascii="Consolas" w:hAnsi="Consolas" w:cs="Consolas"/>
-                <w:color w:val="0000FF"/>
-                <w:kern w:val="0"/>
-                <w:sz w:val="19"/>
-                <w:szCs w:val="19"/>
-              </w:rPr>
-              <w:t>if</w:t>
-            </w:r>
-            <w:r>
-              <w:rPr>
-                <w:rFonts w:ascii="Consolas" w:hAnsi="Consolas" w:cs="Consolas"/>
-                <w:color w:val="000000"/>
-                <w:kern w:val="0"/>
-                <w:sz w:val="19"/>
-                <w:szCs w:val="19"/>
-              </w:rPr>
-              <w:t xml:space="preserve"> (</w:t>
-            </w:r>
-            <w:proofErr w:type="spellStart"/>
-            <w:r>
-              <w:rPr>
-                <w:rFonts w:ascii="Consolas" w:hAnsi="Consolas" w:cs="Consolas"/>
-                <w:color w:val="000000"/>
-                <w:kern w:val="0"/>
-                <w:sz w:val="19"/>
-                <w:szCs w:val="19"/>
-              </w:rPr>
-              <w:t>parent.left</w:t>
-            </w:r>
-            <w:proofErr w:type="spellEnd"/>
-            <w:r>
-              <w:rPr>
-                <w:rFonts w:ascii="Consolas" w:hAnsi="Consolas" w:cs="Consolas"/>
-                <w:color w:val="000000"/>
-                <w:kern w:val="0"/>
-                <w:sz w:val="19"/>
-                <w:szCs w:val="19"/>
-              </w:rPr>
-              <w:t xml:space="preserve"> == n1 || </w:t>
-            </w:r>
-            <w:proofErr w:type="spellStart"/>
-            <w:r>
-              <w:rPr>
-                <w:rFonts w:ascii="Consolas" w:hAnsi="Consolas" w:cs="Consolas"/>
-                <w:color w:val="000000"/>
-                <w:kern w:val="0"/>
-                <w:sz w:val="19"/>
-                <w:szCs w:val="19"/>
-              </w:rPr>
-              <w:t>parent.left</w:t>
-            </w:r>
-            <w:proofErr w:type="spellEnd"/>
-            <w:r>
-              <w:rPr>
-                <w:rFonts w:ascii="Consolas" w:hAnsi="Consolas" w:cs="Consolas"/>
-                <w:color w:val="000000"/>
-                <w:kern w:val="0"/>
-                <w:sz w:val="19"/>
-                <w:szCs w:val="19"/>
-              </w:rPr>
-              <w:t xml:space="preserve"> == n2) </w:t>
-            </w:r>
-            <w:r>
-              <w:rPr>
-                <w:rFonts w:ascii="Consolas" w:hAnsi="Consolas" w:cs="Consolas"/>
-                <w:color w:val="0000FF"/>
-                <w:kern w:val="0"/>
-                <w:sz w:val="19"/>
-                <w:szCs w:val="19"/>
-              </w:rPr>
-              <w:t>return</w:t>
-            </w:r>
-            <w:r>
-              <w:rPr>
-                <w:rFonts w:ascii="Consolas" w:hAnsi="Consolas" w:cs="Consolas"/>
-                <w:color w:val="000000"/>
-                <w:kern w:val="0"/>
-                <w:sz w:val="19"/>
-                <w:szCs w:val="19"/>
-              </w:rPr>
-              <w:t xml:space="preserve"> parent;</w:t>
-            </w:r>
-          </w:p>
-          <w:p>
-            <w:pPr>
-              <w:wordWrap/>
-              <w:adjustRightInd w:val="0"/>
-              <w:jc w:val="left"/>
-              <w:rPr>
-                <w:rFonts w:ascii="Consolas" w:hAnsi="Consolas" w:cs="Consolas"/>
-                <w:color w:val="000000"/>
-                <w:kern w:val="0"/>
-                <w:sz w:val="19"/>
-                <w:szCs w:val="19"/>
-              </w:rPr>
-            </w:pPr>
-            <w:r>
-              <w:rPr>
-                <w:rFonts w:ascii="Consolas" w:hAnsi="Consolas" w:cs="Consolas"/>
-                <w:color w:val="000000"/>
-                <w:kern w:val="0"/>
-                <w:sz w:val="19"/>
-                <w:szCs w:val="19"/>
-              </w:rPr>
-              <w:t xml:space="preserve">        </w:t>
-            </w:r>
-            <w:r>
-              <w:rPr>
-                <w:rFonts w:ascii="Consolas" w:hAnsi="Consolas" w:cs="Consolas"/>
-                <w:color w:val="0000FF"/>
-                <w:kern w:val="0"/>
-                <w:sz w:val="19"/>
-                <w:szCs w:val="19"/>
-              </w:rPr>
-              <w:t>else</w:t>
-            </w:r>
-            <w:r>
-              <w:rPr>
-                <w:rFonts w:ascii="Consolas" w:hAnsi="Consolas" w:cs="Consolas"/>
-                <w:color w:val="000000"/>
-                <w:kern w:val="0"/>
-                <w:sz w:val="19"/>
-                <w:szCs w:val="19"/>
-              </w:rPr>
-              <w:t xml:space="preserve"> </w:t>
-            </w:r>
-            <w:r>
-              <w:rPr>
-                <w:rFonts w:ascii="Consolas" w:hAnsi="Consolas" w:cs="Consolas"/>
-                <w:color w:val="0000FF"/>
-                <w:kern w:val="0"/>
-                <w:sz w:val="19"/>
-                <w:szCs w:val="19"/>
-              </w:rPr>
-              <w:t>return</w:t>
-            </w:r>
-            <w:r>
-              <w:rPr>
-                <w:rFonts w:ascii="Consolas" w:hAnsi="Consolas" w:cs="Consolas"/>
-                <w:color w:val="000000"/>
-                <w:kern w:val="0"/>
-                <w:sz w:val="19"/>
-                <w:szCs w:val="19"/>
-              </w:rPr>
-              <w:t xml:space="preserve"> </w:t>
-            </w:r>
-            <w:proofErr w:type="spellStart"/>
-            <w:r>
-              <w:rPr>
-                <w:rFonts w:ascii="Consolas" w:hAnsi="Consolas" w:cs="Consolas"/>
-                <w:color w:val="000000"/>
-                <w:kern w:val="0"/>
-                <w:sz w:val="19"/>
-                <w:szCs w:val="19"/>
-              </w:rPr>
-              <w:t>getCommonAncestor</w:t>
-            </w:r>
-            <w:proofErr w:type="spellEnd"/>
-            <w:r>
-              <w:rPr>
-                <w:rFonts w:ascii="Consolas" w:hAnsi="Consolas" w:cs="Consolas"/>
-                <w:color w:val="000000"/>
-                <w:kern w:val="0"/>
-                <w:sz w:val="19"/>
-                <w:szCs w:val="19"/>
-              </w:rPr>
-              <w:t>(</w:t>
-            </w:r>
-            <w:proofErr w:type="spellStart"/>
-            <w:r>
-              <w:rPr>
-                <w:rFonts w:ascii="Consolas" w:hAnsi="Consolas" w:cs="Consolas"/>
-                <w:color w:val="000000"/>
-                <w:kern w:val="0"/>
-                <w:sz w:val="19"/>
-                <w:szCs w:val="19"/>
-              </w:rPr>
-              <w:t>parent.left</w:t>
-            </w:r>
-            <w:proofErr w:type="spellEnd"/>
-            <w:r>
-              <w:rPr>
-                <w:rFonts w:ascii="Consolas" w:hAnsi="Consolas" w:cs="Consolas"/>
-                <w:color w:val="000000"/>
-                <w:kern w:val="0"/>
-                <w:sz w:val="19"/>
-                <w:szCs w:val="19"/>
-              </w:rPr>
-              <w:t>, n1, n2);</w:t>
-            </w:r>
-          </w:p>
-          <w:p>
-            <w:pPr>
-              <w:wordWrap/>
-              <w:adjustRightInd w:val="0"/>
-              <w:jc w:val="left"/>
-              <w:rPr>
-                <w:rFonts w:ascii="Consolas" w:hAnsi="Consolas" w:cs="Consolas"/>
-                <w:color w:val="000000"/>
-                <w:kern w:val="0"/>
-                <w:sz w:val="19"/>
-                <w:szCs w:val="19"/>
-              </w:rPr>
-            </w:pPr>
-            <w:r>
-              <w:rPr>
-                <w:rFonts w:ascii="Consolas" w:hAnsi="Consolas" w:cs="Consolas"/>
-                <w:color w:val="000000"/>
-                <w:kern w:val="0"/>
-                <w:sz w:val="19"/>
-                <w:szCs w:val="19"/>
-              </w:rPr>
-              <w:t xml:space="preserve">    }</w:t>
-            </w:r>
-          </w:p>
-          <w:p>
-            <w:pPr>
-              <w:wordWrap/>
-              <w:adjustRightInd w:val="0"/>
-              <w:jc w:val="left"/>
-              <w:rPr>
-                <w:rFonts w:ascii="Consolas" w:hAnsi="Consolas" w:cs="Consolas"/>
-                <w:color w:val="000000"/>
-                <w:kern w:val="0"/>
-                <w:sz w:val="19"/>
-                <w:szCs w:val="19"/>
-              </w:rPr>
-            </w:pPr>
-            <w:r>
-              <w:rPr>
-                <w:rFonts w:ascii="Consolas" w:hAnsi="Consolas" w:cs="Consolas"/>
-                <w:color w:val="000000"/>
-                <w:kern w:val="0"/>
-                <w:sz w:val="19"/>
-                <w:szCs w:val="19"/>
-              </w:rPr>
-              <w:t xml:space="preserve">    </w:t>
-            </w:r>
-            <w:r>
-              <w:rPr>
-                <w:rFonts w:ascii="Consolas" w:hAnsi="Consolas" w:cs="Consolas"/>
-                <w:color w:val="0000FF"/>
-                <w:kern w:val="0"/>
-                <w:sz w:val="19"/>
-                <w:szCs w:val="19"/>
-              </w:rPr>
-              <w:t>else</w:t>
-            </w:r>
-            <w:r>
-              <w:rPr>
-                <w:rFonts w:ascii="Consolas" w:hAnsi="Consolas" w:cs="Consolas"/>
-                <w:color w:val="000000"/>
-                <w:kern w:val="0"/>
-                <w:sz w:val="19"/>
-                <w:szCs w:val="19"/>
-              </w:rPr>
-              <w:t xml:space="preserve"> </w:t>
-            </w:r>
-            <w:r>
-              <w:rPr>
-                <w:rFonts w:ascii="Consolas" w:hAnsi="Consolas" w:cs="Consolas"/>
-                <w:color w:val="0000FF"/>
-                <w:kern w:val="0"/>
-                <w:sz w:val="19"/>
-                <w:szCs w:val="19"/>
-              </w:rPr>
-              <w:t>if</w:t>
-            </w:r>
-            <w:r>
-              <w:rPr>
-                <w:rFonts w:ascii="Consolas" w:hAnsi="Consolas" w:cs="Consolas"/>
-                <w:color w:val="000000"/>
-                <w:kern w:val="0"/>
-                <w:sz w:val="19"/>
-                <w:szCs w:val="19"/>
-              </w:rPr>
-              <w:t xml:space="preserve"> (contains(</w:t>
-            </w:r>
-            <w:proofErr w:type="spellStart"/>
-            <w:r>
-              <w:rPr>
-                <w:rFonts w:ascii="Consolas" w:hAnsi="Consolas" w:cs="Consolas"/>
-                <w:color w:val="000000"/>
-                <w:kern w:val="0"/>
-                <w:sz w:val="19"/>
-                <w:szCs w:val="19"/>
-              </w:rPr>
-              <w:t>parent.right</w:t>
-            </w:r>
-            <w:proofErr w:type="spellEnd"/>
-            <w:r>
-              <w:rPr>
-                <w:rFonts w:ascii="Consolas" w:hAnsi="Consolas" w:cs="Consolas"/>
-                <w:color w:val="000000"/>
-                <w:kern w:val="0"/>
-                <w:sz w:val="19"/>
-                <w:szCs w:val="19"/>
-              </w:rPr>
-              <w:t>, n1) &amp;&amp; contains(</w:t>
-            </w:r>
-            <w:proofErr w:type="spellStart"/>
-            <w:r>
-              <w:rPr>
-                <w:rFonts w:ascii="Consolas" w:hAnsi="Consolas" w:cs="Consolas"/>
-                <w:color w:val="000000"/>
-                <w:kern w:val="0"/>
-                <w:sz w:val="19"/>
-                <w:szCs w:val="19"/>
-              </w:rPr>
-              <w:t>parent.right</w:t>
-            </w:r>
-            <w:proofErr w:type="spellEnd"/>
-            <w:r>
-              <w:rPr>
-                <w:rFonts w:ascii="Consolas" w:hAnsi="Consolas" w:cs="Consolas"/>
-                <w:color w:val="000000"/>
-                <w:kern w:val="0"/>
-                <w:sz w:val="19"/>
-                <w:szCs w:val="19"/>
-              </w:rPr>
-              <w:t>, n2))</w:t>
-            </w:r>
-            <w:r>
-              <w:rPr>
-                <w:rFonts w:ascii="Consolas" w:hAnsi="Consolas" w:cs="Consolas"/>
-                <w:color w:val="000000"/>
-                <w:kern w:val="0"/>
-                <w:sz w:val="19"/>
-                <w:szCs w:val="19"/>
-              </w:rPr>
-              <w:t xml:space="preserve"> </w:t>
-            </w:r>
-            <w:r>
-              <w:rPr>
-                <w:rFonts w:ascii="Consolas" w:hAnsi="Consolas" w:cs="Consolas"/>
-                <w:color w:val="000000"/>
-                <w:kern w:val="0"/>
-                <w:sz w:val="19"/>
-                <w:szCs w:val="19"/>
-              </w:rPr>
-              <w:t>{</w:t>
+              <w:t>, n2)) {</w:t>
             </w:r>
           </w:p>
           <w:p>
@@ -36094,23 +36323,1696 @@
                 <w:sz w:val="19"/>
                 <w:szCs w:val="19"/>
               </w:rPr>
-              <w:t xml:space="preserve"> s) </w:t>
-            </w:r>
-            <w:r>
-              <w:rPr>
-                <w:rFonts w:ascii="Consolas" w:hAnsi="Consolas" w:cs="Consolas"/>
-                <w:color w:val="000000"/>
-                <w:kern w:val="0"/>
-                <w:sz w:val="19"/>
-                <w:szCs w:val="19"/>
+              <w:t xml:space="preserve"> s) {</w:t>
+            </w:r>
+          </w:p>
+          <w:p>
+            <w:pPr>
+              <w:wordWrap/>
+              <w:adjustRightInd w:val="0"/>
+              <w:jc w:val="left"/>
+              <w:rPr>
+                <w:rFonts w:ascii="Consolas" w:hAnsi="Consolas" w:cs="Consolas"/>
+                <w:color w:val="000000"/>
+                <w:kern w:val="0"/>
+                <w:sz w:val="19"/>
+                <w:szCs w:val="19"/>
+              </w:rPr>
+            </w:pPr>
+            <w:r>
+              <w:rPr>
+                <w:rFonts w:ascii="Consolas" w:hAnsi="Consolas" w:cs="Consolas"/>
+                <w:color w:val="000000"/>
+                <w:kern w:val="0"/>
+                <w:sz w:val="19"/>
+                <w:szCs w:val="19"/>
+              </w:rPr>
+              <w:t xml:space="preserve">    </w:t>
+            </w:r>
+            <w:proofErr w:type="spellStart"/>
+            <w:r>
+              <w:rPr>
+                <w:rFonts w:ascii="Consolas" w:hAnsi="Consolas" w:cs="Consolas"/>
+                <w:color w:val="0000FF"/>
+                <w:kern w:val="0"/>
+                <w:sz w:val="19"/>
+                <w:szCs w:val="19"/>
+              </w:rPr>
+              <w:t>var</w:t>
+            </w:r>
+            <w:proofErr w:type="spellEnd"/>
+            <w:r>
+              <w:rPr>
+                <w:rFonts w:ascii="Consolas" w:hAnsi="Consolas" w:cs="Consolas"/>
+                <w:color w:val="000000"/>
+                <w:kern w:val="0"/>
+                <w:sz w:val="19"/>
+                <w:szCs w:val="19"/>
+              </w:rPr>
+              <w:t xml:space="preserve"> map = </w:t>
+            </w:r>
+            <w:r>
+              <w:rPr>
+                <w:rFonts w:ascii="Consolas" w:hAnsi="Consolas" w:cs="Consolas"/>
+                <w:color w:val="0000FF"/>
+                <w:kern w:val="0"/>
+                <w:sz w:val="19"/>
+                <w:szCs w:val="19"/>
+              </w:rPr>
+              <w:t>new</w:t>
+            </w:r>
+            <w:r>
+              <w:rPr>
+                <w:rFonts w:ascii="Consolas" w:hAnsi="Consolas" w:cs="Consolas"/>
+                <w:color w:val="000000"/>
+                <w:kern w:val="0"/>
+                <w:sz w:val="19"/>
+                <w:szCs w:val="19"/>
+              </w:rPr>
+              <w:t xml:space="preserve"> </w:t>
+            </w:r>
+            <w:proofErr w:type="spellStart"/>
+            <w:r>
+              <w:rPr>
+                <w:rFonts w:ascii="Consolas" w:hAnsi="Consolas" w:cs="Consolas"/>
+                <w:color w:val="0000FF"/>
+                <w:kern w:val="0"/>
+                <w:sz w:val="19"/>
+                <w:szCs w:val="19"/>
+              </w:rPr>
+              <w:t>int</w:t>
+            </w:r>
+            <w:proofErr w:type="spellEnd"/>
+            <w:r>
+              <w:rPr>
+                <w:rFonts w:ascii="Consolas" w:hAnsi="Consolas" w:cs="Consolas"/>
+                <w:color w:val="000000"/>
+                <w:kern w:val="0"/>
+                <w:sz w:val="19"/>
+                <w:szCs w:val="19"/>
+              </w:rPr>
+              <w:t>[26];</w:t>
+            </w:r>
+          </w:p>
+          <w:p>
+            <w:pPr>
+              <w:wordWrap/>
+              <w:adjustRightInd w:val="0"/>
+              <w:jc w:val="left"/>
+              <w:rPr>
+                <w:rFonts w:ascii="Consolas" w:hAnsi="Consolas" w:cs="Consolas"/>
+                <w:color w:val="000000"/>
+                <w:kern w:val="0"/>
+                <w:sz w:val="19"/>
+                <w:szCs w:val="19"/>
+              </w:rPr>
+            </w:pPr>
+            <w:r>
+              <w:rPr>
+                <w:rFonts w:ascii="Consolas" w:hAnsi="Consolas" w:cs="Consolas"/>
+                <w:color w:val="000000"/>
+                <w:kern w:val="0"/>
+                <w:sz w:val="19"/>
+                <w:szCs w:val="19"/>
+              </w:rPr>
+              <w:t xml:space="preserve">    </w:t>
+            </w:r>
+            <w:r>
+              <w:rPr>
+                <w:rFonts w:ascii="Consolas" w:hAnsi="Consolas" w:cs="Consolas"/>
+                <w:color w:val="0000FF"/>
+                <w:kern w:val="0"/>
+                <w:sz w:val="19"/>
+                <w:szCs w:val="19"/>
+              </w:rPr>
+              <w:t>for</w:t>
+            </w:r>
+            <w:r>
+              <w:rPr>
+                <w:rFonts w:ascii="Consolas" w:hAnsi="Consolas" w:cs="Consolas"/>
+                <w:color w:val="000000"/>
+                <w:kern w:val="0"/>
+                <w:sz w:val="19"/>
+                <w:szCs w:val="19"/>
+              </w:rPr>
+              <w:t xml:space="preserve"> (</w:t>
+            </w:r>
+            <w:proofErr w:type="spellStart"/>
+            <w:r>
+              <w:rPr>
+                <w:rFonts w:ascii="Consolas" w:hAnsi="Consolas" w:cs="Consolas"/>
+                <w:color w:val="0000FF"/>
+                <w:kern w:val="0"/>
+                <w:sz w:val="19"/>
+                <w:szCs w:val="19"/>
+              </w:rPr>
+              <w:t>int</w:t>
+            </w:r>
+            <w:proofErr w:type="spellEnd"/>
+            <w:r>
+              <w:rPr>
+                <w:rFonts w:ascii="Consolas" w:hAnsi="Consolas" w:cs="Consolas"/>
+                <w:color w:val="000000"/>
+                <w:kern w:val="0"/>
+                <w:sz w:val="19"/>
+                <w:szCs w:val="19"/>
+              </w:rPr>
+              <w:t xml:space="preserve"> </w:t>
+            </w:r>
+            <w:proofErr w:type="spellStart"/>
+            <w:r>
+              <w:rPr>
+                <w:rFonts w:ascii="Consolas" w:hAnsi="Consolas" w:cs="Consolas"/>
+                <w:color w:val="000000"/>
+                <w:kern w:val="0"/>
+                <w:sz w:val="19"/>
+                <w:szCs w:val="19"/>
+              </w:rPr>
+              <w:t>i</w:t>
+            </w:r>
+            <w:proofErr w:type="spellEnd"/>
+            <w:r>
+              <w:rPr>
+                <w:rFonts w:ascii="Consolas" w:hAnsi="Consolas" w:cs="Consolas"/>
+                <w:color w:val="000000"/>
+                <w:kern w:val="0"/>
+                <w:sz w:val="19"/>
+                <w:szCs w:val="19"/>
+              </w:rPr>
+              <w:t xml:space="preserve"> = 0; </w:t>
+            </w:r>
+            <w:proofErr w:type="spellStart"/>
+            <w:r>
+              <w:rPr>
+                <w:rFonts w:ascii="Consolas" w:hAnsi="Consolas" w:cs="Consolas"/>
+                <w:color w:val="000000"/>
+                <w:kern w:val="0"/>
+                <w:sz w:val="19"/>
+                <w:szCs w:val="19"/>
+              </w:rPr>
+              <w:t>i</w:t>
+            </w:r>
+            <w:proofErr w:type="spellEnd"/>
+            <w:r>
+              <w:rPr>
+                <w:rFonts w:ascii="Consolas" w:hAnsi="Consolas" w:cs="Consolas"/>
+                <w:color w:val="000000"/>
+                <w:kern w:val="0"/>
+                <w:sz w:val="19"/>
+                <w:szCs w:val="19"/>
+              </w:rPr>
+              <w:t xml:space="preserve"> &lt; </w:t>
+            </w:r>
+            <w:proofErr w:type="spellStart"/>
+            <w:r>
+              <w:rPr>
+                <w:rFonts w:ascii="Consolas" w:hAnsi="Consolas" w:cs="Consolas"/>
+                <w:color w:val="000000"/>
+                <w:kern w:val="0"/>
+                <w:sz w:val="19"/>
+                <w:szCs w:val="19"/>
+              </w:rPr>
+              <w:t>s.Length</w:t>
+            </w:r>
+            <w:proofErr w:type="spellEnd"/>
+            <w:r>
+              <w:rPr>
+                <w:rFonts w:ascii="Consolas" w:hAnsi="Consolas" w:cs="Consolas"/>
+                <w:color w:val="000000"/>
+                <w:kern w:val="0"/>
+                <w:sz w:val="19"/>
+                <w:szCs w:val="19"/>
+              </w:rPr>
+              <w:t xml:space="preserve">; </w:t>
+            </w:r>
+            <w:proofErr w:type="spellStart"/>
+            <w:r>
+              <w:rPr>
+                <w:rFonts w:ascii="Consolas" w:hAnsi="Consolas" w:cs="Consolas"/>
+                <w:color w:val="000000"/>
+                <w:kern w:val="0"/>
+                <w:sz w:val="19"/>
+                <w:szCs w:val="19"/>
+              </w:rPr>
+              <w:t>i</w:t>
+            </w:r>
+            <w:proofErr w:type="spellEnd"/>
+            <w:r>
+              <w:rPr>
+                <w:rFonts w:ascii="Consolas" w:hAnsi="Consolas" w:cs="Consolas"/>
+                <w:color w:val="000000"/>
+                <w:kern w:val="0"/>
+                <w:sz w:val="19"/>
+                <w:szCs w:val="19"/>
+              </w:rPr>
+              <w:t>++) {</w:t>
+            </w:r>
+          </w:p>
+          <w:p>
+            <w:pPr>
+              <w:wordWrap/>
+              <w:adjustRightInd w:val="0"/>
+              <w:jc w:val="left"/>
+              <w:rPr>
+                <w:rFonts w:ascii="Consolas" w:hAnsi="Consolas" w:cs="Consolas"/>
+                <w:color w:val="000000"/>
+                <w:kern w:val="0"/>
+                <w:sz w:val="19"/>
+                <w:szCs w:val="19"/>
+              </w:rPr>
+            </w:pPr>
+            <w:r>
+              <w:rPr>
+                <w:rFonts w:ascii="Consolas" w:hAnsi="Consolas" w:cs="Consolas"/>
+                <w:color w:val="000000"/>
+                <w:kern w:val="0"/>
+                <w:sz w:val="19"/>
+                <w:szCs w:val="19"/>
+              </w:rPr>
+              <w:t xml:space="preserve">        </w:t>
+            </w:r>
+            <w:proofErr w:type="spellStart"/>
+            <w:r>
+              <w:rPr>
+                <w:rFonts w:ascii="Consolas" w:hAnsi="Consolas" w:cs="Consolas"/>
+                <w:color w:val="0000FF"/>
+                <w:kern w:val="0"/>
+                <w:sz w:val="19"/>
+                <w:szCs w:val="19"/>
+              </w:rPr>
+              <w:t>var</w:t>
+            </w:r>
+            <w:proofErr w:type="spellEnd"/>
+            <w:r>
+              <w:rPr>
+                <w:rFonts w:ascii="Consolas" w:hAnsi="Consolas" w:cs="Consolas"/>
+                <w:color w:val="000000"/>
+                <w:kern w:val="0"/>
+                <w:sz w:val="19"/>
+                <w:szCs w:val="19"/>
+              </w:rPr>
+              <w:t xml:space="preserve"> c = </w:t>
+            </w:r>
+            <w:proofErr w:type="spellStart"/>
+            <w:r>
+              <w:rPr>
+                <w:rFonts w:ascii="Consolas" w:hAnsi="Consolas" w:cs="Consolas"/>
+                <w:color w:val="000000"/>
+                <w:kern w:val="0"/>
+                <w:sz w:val="19"/>
+                <w:szCs w:val="19"/>
+              </w:rPr>
+              <w:t>s.ElementAt</w:t>
+            </w:r>
+            <w:proofErr w:type="spellEnd"/>
+            <w:r>
+              <w:rPr>
+                <w:rFonts w:ascii="Consolas" w:hAnsi="Consolas" w:cs="Consolas"/>
+                <w:color w:val="000000"/>
+                <w:kern w:val="0"/>
+                <w:sz w:val="19"/>
+                <w:szCs w:val="19"/>
+              </w:rPr>
+              <w:t>(</w:t>
+            </w:r>
+            <w:proofErr w:type="spellStart"/>
+            <w:r>
+              <w:rPr>
+                <w:rFonts w:ascii="Consolas" w:hAnsi="Consolas" w:cs="Consolas"/>
+                <w:color w:val="000000"/>
+                <w:kern w:val="0"/>
+                <w:sz w:val="19"/>
+                <w:szCs w:val="19"/>
+              </w:rPr>
+              <w:t>i</w:t>
+            </w:r>
+            <w:proofErr w:type="spellEnd"/>
+            <w:r>
+              <w:rPr>
+                <w:rFonts w:ascii="Consolas" w:hAnsi="Consolas" w:cs="Consolas"/>
+                <w:color w:val="000000"/>
+                <w:kern w:val="0"/>
+                <w:sz w:val="19"/>
+                <w:szCs w:val="19"/>
+              </w:rPr>
+              <w:t>);</w:t>
+            </w:r>
+          </w:p>
+          <w:p>
+            <w:pPr>
+              <w:wordWrap/>
+              <w:adjustRightInd w:val="0"/>
+              <w:jc w:val="left"/>
+              <w:rPr>
+                <w:rFonts w:ascii="Consolas" w:hAnsi="Consolas" w:cs="Consolas"/>
+                <w:color w:val="000000"/>
+                <w:kern w:val="0"/>
+                <w:sz w:val="19"/>
+                <w:szCs w:val="19"/>
+              </w:rPr>
+            </w:pPr>
+            <w:r>
+              <w:rPr>
+                <w:rFonts w:ascii="Consolas" w:hAnsi="Consolas" w:cs="Consolas"/>
+                <w:color w:val="000000"/>
+                <w:kern w:val="0"/>
+                <w:sz w:val="19"/>
+                <w:szCs w:val="19"/>
+              </w:rPr>
+              <w:t xml:space="preserve">        map[c - </w:t>
+            </w:r>
+            <w:r>
+              <w:rPr>
+                <w:rFonts w:ascii="Consolas" w:hAnsi="Consolas" w:cs="Consolas"/>
+                <w:color w:val="A31515"/>
+                <w:kern w:val="0"/>
+                <w:sz w:val="19"/>
+                <w:szCs w:val="19"/>
+              </w:rPr>
+              <w:t>'a'</w:t>
+            </w:r>
+            <w:r>
+              <w:rPr>
+                <w:rFonts w:ascii="Consolas" w:hAnsi="Consolas" w:cs="Consolas"/>
+                <w:color w:val="000000"/>
+                <w:kern w:val="0"/>
+                <w:sz w:val="19"/>
+                <w:szCs w:val="19"/>
+              </w:rPr>
+              <w:t>]++;</w:t>
+            </w:r>
+          </w:p>
+          <w:p>
+            <w:pPr>
+              <w:wordWrap/>
+              <w:adjustRightInd w:val="0"/>
+              <w:jc w:val="left"/>
+              <w:rPr>
+                <w:rFonts w:ascii="Consolas" w:hAnsi="Consolas" w:cs="Consolas"/>
+                <w:color w:val="000000"/>
+                <w:kern w:val="0"/>
+                <w:sz w:val="19"/>
+                <w:szCs w:val="19"/>
+              </w:rPr>
+            </w:pPr>
+            <w:r>
+              <w:rPr>
+                <w:rFonts w:ascii="Consolas" w:hAnsi="Consolas" w:cs="Consolas"/>
+                <w:color w:val="000000"/>
+                <w:kern w:val="0"/>
+                <w:sz w:val="19"/>
+                <w:szCs w:val="19"/>
+              </w:rPr>
+              <w:t xml:space="preserve">    }</w:t>
+            </w:r>
+          </w:p>
+          <w:p>
+            <w:pPr>
+              <w:wordWrap/>
+              <w:adjustRightInd w:val="0"/>
+              <w:jc w:val="left"/>
+              <w:rPr>
+                <w:rFonts w:ascii="Consolas" w:hAnsi="Consolas" w:cs="Consolas"/>
+                <w:color w:val="000000"/>
+                <w:kern w:val="0"/>
+                <w:sz w:val="19"/>
+                <w:szCs w:val="19"/>
+              </w:rPr>
+            </w:pPr>
+            <w:r>
+              <w:rPr>
+                <w:rFonts w:ascii="Consolas" w:hAnsi="Consolas" w:cs="Consolas"/>
+                <w:color w:val="000000"/>
+                <w:kern w:val="0"/>
+                <w:sz w:val="19"/>
+                <w:szCs w:val="19"/>
+              </w:rPr>
+              <w:t xml:space="preserve">    </w:t>
+            </w:r>
+            <w:r>
+              <w:rPr>
+                <w:rFonts w:ascii="Consolas" w:hAnsi="Consolas" w:cs="Consolas"/>
+                <w:color w:val="0000FF"/>
+                <w:kern w:val="0"/>
+                <w:sz w:val="19"/>
+                <w:szCs w:val="19"/>
+              </w:rPr>
+              <w:t>for</w:t>
+            </w:r>
+            <w:r>
+              <w:rPr>
+                <w:rFonts w:ascii="Consolas" w:hAnsi="Consolas" w:cs="Consolas"/>
+                <w:color w:val="000000"/>
+                <w:kern w:val="0"/>
+                <w:sz w:val="19"/>
+                <w:szCs w:val="19"/>
+              </w:rPr>
+              <w:t xml:space="preserve"> (</w:t>
+            </w:r>
+            <w:proofErr w:type="spellStart"/>
+            <w:r>
+              <w:rPr>
+                <w:rFonts w:ascii="Consolas" w:hAnsi="Consolas" w:cs="Consolas"/>
+                <w:color w:val="0000FF"/>
+                <w:kern w:val="0"/>
+                <w:sz w:val="19"/>
+                <w:szCs w:val="19"/>
+              </w:rPr>
+              <w:t>int</w:t>
+            </w:r>
+            <w:proofErr w:type="spellEnd"/>
+            <w:r>
+              <w:rPr>
+                <w:rFonts w:ascii="Consolas" w:hAnsi="Consolas" w:cs="Consolas"/>
+                <w:color w:val="000000"/>
+                <w:kern w:val="0"/>
+                <w:sz w:val="19"/>
+                <w:szCs w:val="19"/>
+              </w:rPr>
+              <w:t xml:space="preserve"> </w:t>
+            </w:r>
+            <w:proofErr w:type="spellStart"/>
+            <w:r>
+              <w:rPr>
+                <w:rFonts w:ascii="Consolas" w:hAnsi="Consolas" w:cs="Consolas"/>
+                <w:color w:val="000000"/>
+                <w:kern w:val="0"/>
+                <w:sz w:val="19"/>
+                <w:szCs w:val="19"/>
+              </w:rPr>
+              <w:t>i</w:t>
+            </w:r>
+            <w:proofErr w:type="spellEnd"/>
+            <w:r>
+              <w:rPr>
+                <w:rFonts w:ascii="Consolas" w:hAnsi="Consolas" w:cs="Consolas"/>
+                <w:color w:val="000000"/>
+                <w:kern w:val="0"/>
+                <w:sz w:val="19"/>
+                <w:szCs w:val="19"/>
+              </w:rPr>
+              <w:t xml:space="preserve"> = 0; </w:t>
+            </w:r>
+            <w:proofErr w:type="spellStart"/>
+            <w:r>
+              <w:rPr>
+                <w:rFonts w:ascii="Consolas" w:hAnsi="Consolas" w:cs="Consolas"/>
+                <w:color w:val="000000"/>
+                <w:kern w:val="0"/>
+                <w:sz w:val="19"/>
+                <w:szCs w:val="19"/>
+              </w:rPr>
+              <w:t>i</w:t>
+            </w:r>
+            <w:proofErr w:type="spellEnd"/>
+            <w:r>
+              <w:rPr>
+                <w:rFonts w:ascii="Consolas" w:hAnsi="Consolas" w:cs="Consolas"/>
+                <w:color w:val="000000"/>
+                <w:kern w:val="0"/>
+                <w:sz w:val="19"/>
+                <w:szCs w:val="19"/>
+              </w:rPr>
+              <w:t xml:space="preserve"> &lt; </w:t>
+            </w:r>
+            <w:proofErr w:type="spellStart"/>
+            <w:r>
+              <w:rPr>
+                <w:rFonts w:ascii="Consolas" w:hAnsi="Consolas" w:cs="Consolas"/>
+                <w:color w:val="000000"/>
+                <w:kern w:val="0"/>
+                <w:sz w:val="19"/>
+                <w:szCs w:val="19"/>
+              </w:rPr>
+              <w:t>s.Length</w:t>
+            </w:r>
+            <w:proofErr w:type="spellEnd"/>
+            <w:r>
+              <w:rPr>
+                <w:rFonts w:ascii="Consolas" w:hAnsi="Consolas" w:cs="Consolas"/>
+                <w:color w:val="000000"/>
+                <w:kern w:val="0"/>
+                <w:sz w:val="19"/>
+                <w:szCs w:val="19"/>
+              </w:rPr>
+              <w:t xml:space="preserve">; </w:t>
+            </w:r>
+            <w:proofErr w:type="spellStart"/>
+            <w:r>
+              <w:rPr>
+                <w:rFonts w:ascii="Consolas" w:hAnsi="Consolas" w:cs="Consolas"/>
+                <w:color w:val="000000"/>
+                <w:kern w:val="0"/>
+                <w:sz w:val="19"/>
+                <w:szCs w:val="19"/>
+              </w:rPr>
+              <w:t>i</w:t>
+            </w:r>
+            <w:proofErr w:type="spellEnd"/>
+            <w:r>
+              <w:rPr>
+                <w:rFonts w:ascii="Consolas" w:hAnsi="Consolas" w:cs="Consolas"/>
+                <w:color w:val="000000"/>
+                <w:kern w:val="0"/>
+                <w:sz w:val="19"/>
+                <w:szCs w:val="19"/>
+              </w:rPr>
+              <w:t>++) {</w:t>
+            </w:r>
+          </w:p>
+          <w:p>
+            <w:pPr>
+              <w:wordWrap/>
+              <w:adjustRightInd w:val="0"/>
+              <w:jc w:val="left"/>
+              <w:rPr>
+                <w:rFonts w:ascii="Consolas" w:hAnsi="Consolas" w:cs="Consolas"/>
+                <w:color w:val="000000"/>
+                <w:kern w:val="0"/>
+                <w:sz w:val="19"/>
+                <w:szCs w:val="19"/>
+              </w:rPr>
+            </w:pPr>
+            <w:r>
+              <w:rPr>
+                <w:rFonts w:ascii="Consolas" w:hAnsi="Consolas" w:cs="Consolas"/>
+                <w:color w:val="000000"/>
+                <w:kern w:val="0"/>
+                <w:sz w:val="19"/>
+                <w:szCs w:val="19"/>
+              </w:rPr>
+              <w:t xml:space="preserve">        </w:t>
+            </w:r>
+            <w:r>
+              <w:rPr>
+                <w:rFonts w:ascii="Consolas" w:hAnsi="Consolas" w:cs="Consolas"/>
+                <w:color w:val="0000FF"/>
+                <w:kern w:val="0"/>
+                <w:sz w:val="19"/>
+                <w:szCs w:val="19"/>
+              </w:rPr>
+              <w:t>if</w:t>
+            </w:r>
+            <w:r>
+              <w:rPr>
+                <w:rFonts w:ascii="Consolas" w:hAnsi="Consolas" w:cs="Consolas"/>
+                <w:color w:val="000000"/>
+                <w:kern w:val="0"/>
+                <w:sz w:val="19"/>
+                <w:szCs w:val="19"/>
+              </w:rPr>
+              <w:t xml:space="preserve"> (map[</w:t>
+            </w:r>
+            <w:proofErr w:type="spellStart"/>
+            <w:r>
+              <w:rPr>
+                <w:rFonts w:ascii="Consolas" w:hAnsi="Consolas" w:cs="Consolas"/>
+                <w:color w:val="000000"/>
+                <w:kern w:val="0"/>
+                <w:sz w:val="19"/>
+                <w:szCs w:val="19"/>
+              </w:rPr>
+              <w:t>s.ElementAt</w:t>
+            </w:r>
+            <w:proofErr w:type="spellEnd"/>
+            <w:r>
+              <w:rPr>
+                <w:rFonts w:ascii="Consolas" w:hAnsi="Consolas" w:cs="Consolas"/>
+                <w:color w:val="000000"/>
+                <w:kern w:val="0"/>
+                <w:sz w:val="19"/>
+                <w:szCs w:val="19"/>
+              </w:rPr>
+              <w:t>(</w:t>
+            </w:r>
+            <w:proofErr w:type="spellStart"/>
+            <w:r>
+              <w:rPr>
+                <w:rFonts w:ascii="Consolas" w:hAnsi="Consolas" w:cs="Consolas"/>
+                <w:color w:val="000000"/>
+                <w:kern w:val="0"/>
+                <w:sz w:val="19"/>
+                <w:szCs w:val="19"/>
+              </w:rPr>
+              <w:t>i</w:t>
+            </w:r>
+            <w:proofErr w:type="spellEnd"/>
+            <w:r>
+              <w:rPr>
+                <w:rFonts w:ascii="Consolas" w:hAnsi="Consolas" w:cs="Consolas"/>
+                <w:color w:val="000000"/>
+                <w:kern w:val="0"/>
+                <w:sz w:val="19"/>
+                <w:szCs w:val="19"/>
+              </w:rPr>
+              <w:t xml:space="preserve">) - </w:t>
+            </w:r>
+            <w:r>
+              <w:rPr>
+                <w:rFonts w:ascii="Consolas" w:hAnsi="Consolas" w:cs="Consolas"/>
+                <w:color w:val="A31515"/>
+                <w:kern w:val="0"/>
+                <w:sz w:val="19"/>
+                <w:szCs w:val="19"/>
+              </w:rPr>
+              <w:t>'a'</w:t>
+            </w:r>
+            <w:r>
+              <w:rPr>
+                <w:rFonts w:ascii="Consolas" w:hAnsi="Consolas" w:cs="Consolas"/>
+                <w:color w:val="000000"/>
+                <w:kern w:val="0"/>
+                <w:sz w:val="19"/>
+                <w:szCs w:val="19"/>
+              </w:rPr>
+              <w:t xml:space="preserve">] == 1) </w:t>
+            </w:r>
+            <w:r>
+              <w:rPr>
+                <w:rFonts w:ascii="Consolas" w:hAnsi="Consolas" w:cs="Consolas"/>
+                <w:color w:val="0000FF"/>
+                <w:kern w:val="0"/>
+                <w:sz w:val="19"/>
+                <w:szCs w:val="19"/>
+              </w:rPr>
+              <w:t>return</w:t>
+            </w:r>
+            <w:r>
+              <w:rPr>
+                <w:rFonts w:ascii="Consolas" w:hAnsi="Consolas" w:cs="Consolas"/>
+                <w:color w:val="000000"/>
+                <w:kern w:val="0"/>
+                <w:sz w:val="19"/>
+                <w:szCs w:val="19"/>
+              </w:rPr>
+              <w:t xml:space="preserve"> </w:t>
+            </w:r>
+            <w:proofErr w:type="spellStart"/>
+            <w:r>
+              <w:rPr>
+                <w:rFonts w:ascii="Consolas" w:hAnsi="Consolas" w:cs="Consolas"/>
+                <w:color w:val="000000"/>
+                <w:kern w:val="0"/>
+                <w:sz w:val="19"/>
+                <w:szCs w:val="19"/>
+              </w:rPr>
+              <w:t>i</w:t>
+            </w:r>
+            <w:proofErr w:type="spellEnd"/>
+            <w:r>
+              <w:rPr>
+                <w:rFonts w:ascii="Consolas" w:hAnsi="Consolas" w:cs="Consolas"/>
+                <w:color w:val="000000"/>
+                <w:kern w:val="0"/>
+                <w:sz w:val="19"/>
+                <w:szCs w:val="19"/>
+              </w:rPr>
+              <w:t>;</w:t>
+            </w:r>
+          </w:p>
+          <w:p>
+            <w:pPr>
+              <w:wordWrap/>
+              <w:adjustRightInd w:val="0"/>
+              <w:jc w:val="left"/>
+              <w:rPr>
+                <w:rFonts w:ascii="Consolas" w:hAnsi="Consolas" w:cs="Consolas"/>
+                <w:color w:val="000000"/>
+                <w:kern w:val="0"/>
+                <w:sz w:val="19"/>
+                <w:szCs w:val="19"/>
+              </w:rPr>
+            </w:pPr>
+            <w:r>
+              <w:rPr>
+                <w:rFonts w:ascii="Consolas" w:hAnsi="Consolas" w:cs="Consolas"/>
+                <w:color w:val="000000"/>
+                <w:kern w:val="0"/>
+                <w:sz w:val="19"/>
+                <w:szCs w:val="19"/>
+              </w:rPr>
+              <w:t xml:space="preserve">    }</w:t>
+            </w:r>
+          </w:p>
+          <w:p>
+            <w:pPr>
+              <w:wordWrap/>
+              <w:adjustRightInd w:val="0"/>
+              <w:jc w:val="left"/>
+              <w:rPr>
+                <w:rFonts w:ascii="Consolas" w:hAnsi="Consolas" w:cs="Consolas"/>
+                <w:color w:val="000000"/>
+                <w:kern w:val="0"/>
+                <w:sz w:val="19"/>
+                <w:szCs w:val="19"/>
+              </w:rPr>
+            </w:pPr>
+            <w:r>
+              <w:rPr>
+                <w:rFonts w:ascii="Consolas" w:hAnsi="Consolas" w:cs="Consolas"/>
+                <w:color w:val="000000"/>
+                <w:kern w:val="0"/>
+                <w:sz w:val="19"/>
+                <w:szCs w:val="19"/>
+              </w:rPr>
+              <w:t xml:space="preserve">    </w:t>
+            </w:r>
+            <w:r>
+              <w:rPr>
+                <w:rFonts w:ascii="Consolas" w:hAnsi="Consolas" w:cs="Consolas"/>
+                <w:color w:val="0000FF"/>
+                <w:kern w:val="0"/>
+                <w:sz w:val="19"/>
+                <w:szCs w:val="19"/>
+              </w:rPr>
+              <w:t>return</w:t>
+            </w:r>
+            <w:r>
+              <w:rPr>
+                <w:rFonts w:ascii="Consolas" w:hAnsi="Consolas" w:cs="Consolas"/>
+                <w:color w:val="000000"/>
+                <w:kern w:val="0"/>
+                <w:sz w:val="19"/>
+                <w:szCs w:val="19"/>
+              </w:rPr>
+              <w:t xml:space="preserve"> -1;</w:t>
+            </w:r>
+          </w:p>
+          <w:p>
+            <w:pPr>
+              <w:wordWrap/>
+              <w:adjustRightInd w:val="0"/>
+              <w:jc w:val="left"/>
+              <w:rPr>
+                <w:rFonts w:ascii="Consolas" w:hAnsi="Consolas" w:cs="Consolas"/>
+                <w:color w:val="0000FF"/>
+                <w:kern w:val="0"/>
+                <w:sz w:val="19"/>
+                <w:szCs w:val="19"/>
+              </w:rPr>
+            </w:pPr>
+            <w:r>
+              <w:rPr>
+                <w:rFonts w:ascii="Consolas" w:hAnsi="Consolas" w:cs="Consolas"/>
+                <w:color w:val="000000"/>
+                <w:kern w:val="0"/>
+                <w:sz w:val="19"/>
+                <w:szCs w:val="19"/>
+              </w:rPr>
+              <w:t>}</w:t>
+            </w:r>
+          </w:p>
+        </w:tc>
+      </w:tr>
+      <w:tr>
+        <w:trPr>
+          <w:trHeight w:val="186"/>
+        </w:trPr>
+        <w:tc>
+          <w:tcPr>
+            <w:tcW w:w="7792" w:type="dxa"/>
+            <w:gridSpan w:val="8"/>
+            <w:vMerge/>
+          </w:tcPr>
+          <w:p>
+            <w:pPr>
+              <w:wordWrap/>
+              <w:adjustRightInd w:val="0"/>
+              <w:jc w:val="left"/>
+              <w:rPr>
+                <w:rFonts w:ascii="Consolas" w:hAnsi="Consolas" w:cs="Consolas"/>
+                <w:color w:val="0000FF"/>
+                <w:kern w:val="0"/>
+                <w:sz w:val="19"/>
+                <w:szCs w:val="19"/>
+              </w:rPr>
+            </w:pPr>
+          </w:p>
+        </w:tc>
+        <w:tc>
+          <w:tcPr>
+            <w:tcW w:w="7596" w:type="dxa"/>
+            <w:gridSpan w:val="7"/>
+          </w:tcPr>
+          <w:p>
+            <w:pPr>
+              <w:wordWrap/>
+              <w:adjustRightInd w:val="0"/>
+              <w:jc w:val="left"/>
+              <w:rPr>
+                <w:rFonts w:ascii="Calibri" w:hAnsi="Calibri" w:cs="Consolas"/>
+                <w:b/>
+                <w:color w:val="0000FF"/>
+                <w:kern w:val="0"/>
+                <w:sz w:val="19"/>
+                <w:szCs w:val="19"/>
+              </w:rPr>
+            </w:pPr>
+            <w:r>
+              <w:rPr>
+                <w:rFonts w:ascii="Calibri" w:hAnsi="Calibri" w:cs="Myriad Pro"/>
+                <w:b/>
+                <w:color w:val="000000"/>
+                <w:szCs w:val="18"/>
+              </w:rPr>
+              <w:t>Write a method to sort an array of strings so that all the anagrams are next to each other.</w:t>
+            </w:r>
+            <w:r>
+              <w:rPr>
+                <w:rFonts w:ascii="Calibri" w:hAnsi="Calibri" w:cs="Myriad Pro"/>
+                <w:b/>
+                <w:color w:val="000000"/>
+                <w:szCs w:val="18"/>
+              </w:rPr>
+              <w:t xml:space="preserve"> </w:t>
+            </w:r>
+            <w:r>
+              <w:rPr>
+                <w:rFonts w:ascii="Calibri" w:hAnsi="Calibri" w:cs="Consolas"/>
+                <w:color w:val="000000"/>
+                <w:kern w:val="0"/>
+                <w:szCs w:val="20"/>
               </w:rPr>
               <w:t>{</w:t>
             </w:r>
-          </w:p>
-          <w:p>
-            <w:pPr>
-              <w:wordWrap/>
-              <w:adjustRightInd w:val="0"/>
+            <w:r>
+              <w:rPr>
+                <w:rFonts w:ascii="Calibri" w:hAnsi="Calibri" w:cs="Consolas"/>
+                <w:color w:val="A31515"/>
+                <w:kern w:val="0"/>
+                <w:szCs w:val="20"/>
+              </w:rPr>
+              <w:t>"silent"</w:t>
+            </w:r>
+            <w:r>
+              <w:rPr>
+                <w:rFonts w:ascii="Calibri" w:hAnsi="Calibri" w:cs="Consolas"/>
+                <w:color w:val="000000"/>
+                <w:kern w:val="0"/>
+                <w:szCs w:val="20"/>
+              </w:rPr>
+              <w:t>,</w:t>
+            </w:r>
+            <w:r>
+              <w:rPr>
+                <w:rFonts w:ascii="Calibri" w:hAnsi="Calibri" w:cs="Consolas"/>
+                <w:color w:val="A31515"/>
+                <w:kern w:val="0"/>
+                <w:szCs w:val="20"/>
+              </w:rPr>
+              <w:t>"</w:t>
+            </w:r>
+            <w:proofErr w:type="spellStart"/>
+            <w:r>
+              <w:rPr>
+                <w:rFonts w:ascii="Calibri" w:hAnsi="Calibri" w:cs="Consolas"/>
+                <w:color w:val="A31515"/>
+                <w:kern w:val="0"/>
+                <w:szCs w:val="20"/>
+              </w:rPr>
+              <w:t>abcdef</w:t>
+            </w:r>
+            <w:proofErr w:type="spellEnd"/>
+            <w:r>
+              <w:rPr>
+                <w:rFonts w:ascii="Calibri" w:hAnsi="Calibri" w:cs="Consolas"/>
+                <w:color w:val="A31515"/>
+                <w:kern w:val="0"/>
+                <w:szCs w:val="20"/>
+              </w:rPr>
+              <w:t>"</w:t>
+            </w:r>
+            <w:r>
+              <w:rPr>
+                <w:rFonts w:ascii="Calibri" w:hAnsi="Calibri" w:cs="Consolas"/>
+                <w:color w:val="000000"/>
+                <w:kern w:val="0"/>
+                <w:szCs w:val="20"/>
+              </w:rPr>
+              <w:t>,</w:t>
+            </w:r>
+            <w:r>
+              <w:rPr>
+                <w:rFonts w:ascii="Calibri" w:hAnsi="Calibri" w:cs="Consolas"/>
+                <w:color w:val="A31515"/>
+                <w:kern w:val="0"/>
+                <w:szCs w:val="20"/>
+              </w:rPr>
+              <w:t>"</w:t>
+            </w:r>
+            <w:proofErr w:type="spellStart"/>
+            <w:r>
+              <w:rPr>
+                <w:rFonts w:ascii="Calibri" w:hAnsi="Calibri" w:cs="Consolas"/>
+                <w:color w:val="A31515"/>
+                <w:kern w:val="0"/>
+                <w:szCs w:val="20"/>
+              </w:rPr>
+              <w:t>kfc</w:t>
+            </w:r>
+            <w:proofErr w:type="spellEnd"/>
+            <w:r>
+              <w:rPr>
+                <w:rFonts w:ascii="Calibri" w:hAnsi="Calibri" w:cs="Consolas"/>
+                <w:color w:val="A31515"/>
+                <w:kern w:val="0"/>
+                <w:szCs w:val="20"/>
+              </w:rPr>
+              <w:t>"</w:t>
+            </w:r>
+            <w:r>
+              <w:rPr>
+                <w:rFonts w:ascii="Calibri" w:hAnsi="Calibri" w:cs="Consolas"/>
+                <w:color w:val="000000"/>
+                <w:kern w:val="0"/>
+                <w:szCs w:val="20"/>
+              </w:rPr>
+              <w:t>,</w:t>
+            </w:r>
+            <w:r>
+              <w:rPr>
+                <w:rFonts w:ascii="Calibri" w:hAnsi="Calibri" w:cs="Consolas"/>
+                <w:color w:val="A31515"/>
+                <w:kern w:val="0"/>
+                <w:szCs w:val="20"/>
+              </w:rPr>
+              <w:t>"listen"</w:t>
+            </w:r>
+            <w:r>
+              <w:rPr>
+                <w:rFonts w:ascii="Calibri" w:hAnsi="Calibri" w:cs="Consolas"/>
+                <w:color w:val="000000"/>
+                <w:kern w:val="0"/>
+                <w:szCs w:val="20"/>
+              </w:rPr>
+              <w:t>,</w:t>
+            </w:r>
+            <w:r>
+              <w:rPr>
+                <w:rFonts w:ascii="Calibri" w:hAnsi="Calibri" w:cs="Consolas"/>
+                <w:color w:val="A31515"/>
+                <w:kern w:val="0"/>
+                <w:szCs w:val="20"/>
+              </w:rPr>
+              <w:t>"</w:t>
+            </w:r>
+            <w:proofErr w:type="spellStart"/>
+            <w:r>
+              <w:rPr>
+                <w:rFonts w:ascii="Calibri" w:hAnsi="Calibri" w:cs="Consolas"/>
+                <w:color w:val="A31515"/>
+                <w:kern w:val="0"/>
+                <w:szCs w:val="20"/>
+              </w:rPr>
+              <w:t>tenlis</w:t>
+            </w:r>
+            <w:proofErr w:type="spellEnd"/>
+            <w:r>
+              <w:rPr>
+                <w:rFonts w:ascii="Calibri" w:hAnsi="Calibri" w:cs="Consolas"/>
+                <w:color w:val="A31515"/>
+                <w:kern w:val="0"/>
+                <w:szCs w:val="20"/>
+              </w:rPr>
+              <w:t>"</w:t>
+            </w:r>
+            <w:r>
+              <w:rPr>
+                <w:rFonts w:ascii="Calibri" w:hAnsi="Calibri" w:cs="Consolas"/>
+                <w:color w:val="000000"/>
+                <w:kern w:val="0"/>
+                <w:szCs w:val="20"/>
+              </w:rPr>
+              <w:t>}</w:t>
+            </w:r>
+            <w:r>
+              <w:rPr>
+                <w:rFonts w:ascii="Calibri" w:hAnsi="Calibri" w:cs="Consolas"/>
+                <w:color w:val="000000"/>
+                <w:kern w:val="0"/>
+                <w:szCs w:val="20"/>
+              </w:rPr>
+              <w:t xml:space="preserve"> </w:t>
+            </w:r>
+            <w:r>
+              <w:rPr>
+                <w:rFonts w:ascii="Calibri" w:hAnsi="Calibri" w:cs="Consolas"/>
+                <w:color w:val="000000"/>
+                <w:kern w:val="0"/>
+                <w:szCs w:val="20"/>
+              </w:rPr>
+              <w:sym w:font="Wingdings" w:char="F0E0"/>
+            </w:r>
+            <w:r>
+              <w:rPr>
+                <w:rFonts w:ascii="Calibri" w:hAnsi="Calibri" w:cs="Consolas"/>
+                <w:color w:val="000000"/>
+                <w:kern w:val="0"/>
+                <w:szCs w:val="20"/>
+              </w:rPr>
+              <w:t xml:space="preserve"> </w:t>
+            </w:r>
+            <w:r>
+              <w:rPr>
+                <w:rFonts w:ascii="Calibri" w:hAnsi="Calibri" w:cs="Consolas"/>
+                <w:color w:val="000000"/>
+                <w:kern w:val="0"/>
+                <w:szCs w:val="20"/>
+              </w:rPr>
+              <w:t>{,</w:t>
+            </w:r>
+            <w:r>
+              <w:rPr>
+                <w:rFonts w:ascii="Calibri" w:hAnsi="Calibri" w:cs="Consolas"/>
+                <w:color w:val="A31515"/>
+                <w:kern w:val="0"/>
+                <w:szCs w:val="20"/>
+              </w:rPr>
+              <w:t>"</w:t>
+            </w:r>
+            <w:proofErr w:type="spellStart"/>
+            <w:r>
+              <w:rPr>
+                <w:rFonts w:ascii="Calibri" w:hAnsi="Calibri" w:cs="Consolas"/>
+                <w:color w:val="A31515"/>
+                <w:kern w:val="0"/>
+                <w:szCs w:val="20"/>
+              </w:rPr>
+              <w:t>abcdef</w:t>
+            </w:r>
+            <w:proofErr w:type="spellEnd"/>
+            <w:r>
+              <w:rPr>
+                <w:rFonts w:ascii="Calibri" w:hAnsi="Calibri" w:cs="Consolas"/>
+                <w:color w:val="A31515"/>
+                <w:kern w:val="0"/>
+                <w:szCs w:val="20"/>
+              </w:rPr>
+              <w:t>"</w:t>
+            </w:r>
+            <w:r>
+              <w:rPr>
+                <w:rFonts w:ascii="Calibri" w:hAnsi="Calibri" w:cs="Consolas"/>
+                <w:color w:val="000000"/>
+                <w:kern w:val="0"/>
+                <w:szCs w:val="20"/>
+              </w:rPr>
+              <w:t>,</w:t>
+            </w:r>
+            <w:r>
+              <w:rPr>
+                <w:rFonts w:ascii="Calibri" w:hAnsi="Calibri" w:cs="Consolas"/>
+                <w:color w:val="A31515"/>
+                <w:kern w:val="0"/>
+                <w:szCs w:val="20"/>
+              </w:rPr>
+              <w:t>"</w:t>
+            </w:r>
+            <w:proofErr w:type="spellStart"/>
+            <w:r>
+              <w:rPr>
+                <w:rFonts w:ascii="Calibri" w:hAnsi="Calibri" w:cs="Consolas"/>
+                <w:color w:val="A31515"/>
+                <w:kern w:val="0"/>
+                <w:szCs w:val="20"/>
+              </w:rPr>
+              <w:t>kfc</w:t>
+            </w:r>
+            <w:proofErr w:type="spellEnd"/>
+            <w:r>
+              <w:rPr>
+                <w:rFonts w:ascii="Calibri" w:hAnsi="Calibri" w:cs="Consolas"/>
+                <w:color w:val="A31515"/>
+                <w:kern w:val="0"/>
+                <w:szCs w:val="20"/>
+              </w:rPr>
+              <w:t>"</w:t>
+            </w:r>
+            <w:r>
+              <w:rPr>
+                <w:rFonts w:ascii="Calibri" w:hAnsi="Calibri" w:cs="Consolas"/>
+                <w:color w:val="000000"/>
+                <w:kern w:val="0"/>
+                <w:szCs w:val="20"/>
+              </w:rPr>
+              <w:t>,</w:t>
+            </w:r>
+            <w:r>
+              <w:rPr>
+                <w:rFonts w:ascii="Calibri" w:hAnsi="Calibri" w:cs="Consolas"/>
+                <w:color w:val="A31515"/>
+                <w:kern w:val="0"/>
+                <w:szCs w:val="20"/>
+              </w:rPr>
+              <w:t>"silent"</w:t>
+            </w:r>
+            <w:r>
+              <w:rPr>
+                <w:rFonts w:ascii="Calibri" w:hAnsi="Calibri" w:cs="Consolas"/>
+                <w:color w:val="000000"/>
+                <w:kern w:val="0"/>
+                <w:szCs w:val="20"/>
+              </w:rPr>
+              <w:t>,</w:t>
+            </w:r>
+            <w:r>
+              <w:rPr>
+                <w:rFonts w:ascii="Calibri" w:hAnsi="Calibri" w:cs="Consolas"/>
+                <w:color w:val="A31515"/>
+                <w:kern w:val="0"/>
+                <w:szCs w:val="20"/>
+              </w:rPr>
+              <w:t>"listen"</w:t>
+            </w:r>
+            <w:r>
+              <w:rPr>
+                <w:rFonts w:ascii="Calibri" w:hAnsi="Calibri" w:cs="Consolas"/>
+                <w:color w:val="000000"/>
+                <w:kern w:val="0"/>
+                <w:szCs w:val="20"/>
+              </w:rPr>
+              <w:t>,</w:t>
+            </w:r>
+            <w:r>
+              <w:rPr>
+                <w:rFonts w:ascii="Calibri" w:hAnsi="Calibri" w:cs="Consolas"/>
+                <w:color w:val="A31515"/>
+                <w:kern w:val="0"/>
+                <w:szCs w:val="20"/>
+              </w:rPr>
+              <w:t>"</w:t>
+            </w:r>
+            <w:proofErr w:type="spellStart"/>
+            <w:r>
+              <w:rPr>
+                <w:rFonts w:ascii="Calibri" w:hAnsi="Calibri" w:cs="Consolas"/>
+                <w:color w:val="A31515"/>
+                <w:kern w:val="0"/>
+                <w:szCs w:val="20"/>
+              </w:rPr>
+              <w:t>tenlis</w:t>
+            </w:r>
+            <w:proofErr w:type="spellEnd"/>
+            <w:r>
+              <w:rPr>
+                <w:rFonts w:ascii="Calibri" w:hAnsi="Calibri" w:cs="Consolas"/>
+                <w:color w:val="A31515"/>
+                <w:kern w:val="0"/>
+                <w:szCs w:val="20"/>
+              </w:rPr>
+              <w:t>"</w:t>
+            </w:r>
+            <w:r>
+              <w:rPr>
+                <w:rFonts w:ascii="Calibri" w:hAnsi="Calibri" w:cs="Consolas"/>
+                <w:color w:val="000000"/>
+                <w:kern w:val="0"/>
+                <w:szCs w:val="20"/>
+              </w:rPr>
+              <w:t>}</w:t>
+            </w:r>
+          </w:p>
+        </w:tc>
+      </w:tr>
+      <w:tr>
+        <w:trPr>
+          <w:trHeight w:val="1665"/>
+        </w:trPr>
+        <w:tc>
+          <w:tcPr>
+            <w:tcW w:w="7792" w:type="dxa"/>
+            <w:gridSpan w:val="8"/>
+            <w:vMerge/>
+          </w:tcPr>
+          <w:p>
+            <w:pPr>
+              <w:wordWrap/>
+              <w:adjustRightInd w:val="0"/>
+              <w:jc w:val="left"/>
+              <w:rPr>
+                <w:rFonts w:ascii="Consolas" w:hAnsi="Consolas" w:cs="Consolas"/>
+                <w:color w:val="0000FF"/>
+                <w:kern w:val="0"/>
+                <w:sz w:val="19"/>
+                <w:szCs w:val="19"/>
+              </w:rPr>
+            </w:pPr>
+          </w:p>
+        </w:tc>
+        <w:tc>
+          <w:tcPr>
+            <w:tcW w:w="7596" w:type="dxa"/>
+            <w:gridSpan w:val="7"/>
+          </w:tcPr>
+          <w:p>
+            <w:pPr>
+              <w:wordWrap/>
+              <w:adjustRightInd w:val="0"/>
+              <w:jc w:val="left"/>
+              <w:rPr>
+                <w:rFonts w:ascii="Consolas" w:hAnsi="Consolas" w:cs="Consolas"/>
+                <w:color w:val="000000"/>
+                <w:kern w:val="0"/>
+                <w:sz w:val="19"/>
+                <w:szCs w:val="19"/>
+              </w:rPr>
+            </w:pPr>
+            <w:r>
+              <w:rPr>
+                <w:rFonts w:ascii="Consolas" w:hAnsi="Consolas" w:cs="Consolas"/>
+                <w:color w:val="0000FF"/>
+                <w:kern w:val="0"/>
+                <w:sz w:val="19"/>
+                <w:szCs w:val="19"/>
+              </w:rPr>
+              <w:t>public</w:t>
+            </w:r>
+            <w:r>
+              <w:rPr>
+                <w:rFonts w:ascii="Consolas" w:hAnsi="Consolas" w:cs="Consolas"/>
+                <w:color w:val="000000"/>
+                <w:kern w:val="0"/>
+                <w:sz w:val="19"/>
+                <w:szCs w:val="19"/>
+              </w:rPr>
+              <w:t xml:space="preserve"> </w:t>
+            </w:r>
+            <w:r>
+              <w:rPr>
+                <w:rFonts w:ascii="Consolas" w:hAnsi="Consolas" w:cs="Consolas"/>
+                <w:color w:val="0000FF"/>
+                <w:kern w:val="0"/>
+                <w:sz w:val="19"/>
+                <w:szCs w:val="19"/>
+              </w:rPr>
+              <w:t>void</w:t>
+            </w:r>
+            <w:r>
+              <w:rPr>
+                <w:rFonts w:ascii="Consolas" w:hAnsi="Consolas" w:cs="Consolas"/>
+                <w:color w:val="000000"/>
+                <w:kern w:val="0"/>
+                <w:sz w:val="19"/>
+                <w:szCs w:val="19"/>
+              </w:rPr>
+              <w:t xml:space="preserve"> </w:t>
+            </w:r>
+            <w:proofErr w:type="spellStart"/>
+            <w:r>
+              <w:rPr>
+                <w:rFonts w:ascii="Consolas" w:hAnsi="Consolas" w:cs="Consolas"/>
+                <w:color w:val="000000"/>
+                <w:kern w:val="0"/>
+                <w:sz w:val="19"/>
+                <w:szCs w:val="19"/>
+              </w:rPr>
+              <w:t>sortChars</w:t>
+            </w:r>
+            <w:proofErr w:type="spellEnd"/>
+            <w:r>
+              <w:rPr>
+                <w:rFonts w:ascii="Consolas" w:hAnsi="Consolas" w:cs="Consolas"/>
+                <w:color w:val="000000"/>
+                <w:kern w:val="0"/>
+                <w:sz w:val="19"/>
+                <w:szCs w:val="19"/>
+              </w:rPr>
+              <w:t>(</w:t>
+            </w:r>
+            <w:r>
+              <w:rPr>
+                <w:rFonts w:ascii="Consolas" w:hAnsi="Consolas" w:cs="Consolas"/>
+                <w:color w:val="0000FF"/>
+                <w:kern w:val="0"/>
+                <w:sz w:val="19"/>
+                <w:szCs w:val="19"/>
+              </w:rPr>
+              <w:t>string</w:t>
+            </w:r>
+            <w:r>
+              <w:rPr>
+                <w:rFonts w:ascii="Consolas" w:hAnsi="Consolas" w:cs="Consolas"/>
+                <w:color w:val="000000"/>
+                <w:kern w:val="0"/>
+                <w:sz w:val="19"/>
+                <w:szCs w:val="19"/>
+              </w:rPr>
+              <w:t>[] s)</w:t>
+            </w:r>
+            <w:r>
+              <w:rPr>
+                <w:rFonts w:ascii="Consolas" w:hAnsi="Consolas" w:cs="Consolas"/>
+                <w:color w:val="000000"/>
+                <w:kern w:val="0"/>
+                <w:sz w:val="19"/>
+                <w:szCs w:val="19"/>
+              </w:rPr>
+              <w:t xml:space="preserve"> </w:t>
+            </w:r>
+            <w:r>
+              <w:rPr>
+                <w:rFonts w:ascii="Consolas" w:hAnsi="Consolas" w:cs="Consolas"/>
+                <w:color w:val="000000"/>
+                <w:kern w:val="0"/>
+                <w:sz w:val="19"/>
+                <w:szCs w:val="19"/>
+              </w:rPr>
+              <w:t>{</w:t>
+            </w:r>
+          </w:p>
+          <w:p>
+            <w:pPr>
+              <w:wordWrap/>
+              <w:adjustRightInd w:val="0"/>
+              <w:ind w:firstLineChars="200" w:firstLine="380"/>
+              <w:jc w:val="left"/>
+              <w:rPr>
+                <w:rFonts w:ascii="Consolas" w:hAnsi="Consolas" w:cs="Consolas"/>
+                <w:color w:val="000000"/>
+                <w:kern w:val="0"/>
+                <w:sz w:val="19"/>
+                <w:szCs w:val="19"/>
+              </w:rPr>
+            </w:pPr>
+            <w:proofErr w:type="spellStart"/>
+            <w:r>
+              <w:rPr>
+                <w:rFonts w:ascii="Consolas" w:hAnsi="Consolas" w:cs="Consolas"/>
+                <w:color w:val="2B91AF"/>
+                <w:kern w:val="0"/>
+                <w:sz w:val="19"/>
+                <w:szCs w:val="19"/>
+              </w:rPr>
+              <w:t>Array</w:t>
+            </w:r>
+            <w:r>
+              <w:rPr>
+                <w:rFonts w:ascii="Consolas" w:hAnsi="Consolas" w:cs="Consolas"/>
+                <w:color w:val="000000"/>
+                <w:kern w:val="0"/>
+                <w:sz w:val="19"/>
+                <w:szCs w:val="19"/>
+              </w:rPr>
+              <w:t>.Sort</w:t>
+            </w:r>
+            <w:proofErr w:type="spellEnd"/>
+            <w:r>
+              <w:rPr>
+                <w:rFonts w:ascii="Consolas" w:hAnsi="Consolas" w:cs="Consolas"/>
+                <w:color w:val="000000"/>
+                <w:kern w:val="0"/>
+                <w:sz w:val="19"/>
+                <w:szCs w:val="19"/>
+              </w:rPr>
+              <w:t xml:space="preserve">(s, </w:t>
+            </w:r>
+            <w:r>
+              <w:rPr>
+                <w:rFonts w:ascii="Consolas" w:hAnsi="Consolas" w:cs="Consolas"/>
+                <w:color w:val="0000FF"/>
+                <w:kern w:val="0"/>
+                <w:sz w:val="19"/>
+                <w:szCs w:val="19"/>
+              </w:rPr>
+              <w:t>new</w:t>
+            </w:r>
+            <w:r>
+              <w:rPr>
+                <w:rFonts w:ascii="Consolas" w:hAnsi="Consolas" w:cs="Consolas"/>
+                <w:color w:val="000000"/>
+                <w:kern w:val="0"/>
+                <w:sz w:val="19"/>
+                <w:szCs w:val="19"/>
+              </w:rPr>
+              <w:t xml:space="preserve"> </w:t>
+            </w:r>
+            <w:proofErr w:type="spellStart"/>
+            <w:r>
+              <w:rPr>
+                <w:rFonts w:ascii="Consolas" w:hAnsi="Consolas" w:cs="Consolas"/>
+                <w:color w:val="2B91AF"/>
+                <w:kern w:val="0"/>
+                <w:sz w:val="19"/>
+                <w:szCs w:val="19"/>
+              </w:rPr>
+              <w:t>AnagramComparer</w:t>
+            </w:r>
+            <w:proofErr w:type="spellEnd"/>
+            <w:r>
+              <w:rPr>
+                <w:rFonts w:ascii="Consolas" w:hAnsi="Consolas" w:cs="Consolas"/>
+                <w:color w:val="000000"/>
+                <w:kern w:val="0"/>
+                <w:sz w:val="19"/>
+                <w:szCs w:val="19"/>
+              </w:rPr>
+              <w:t>());</w:t>
+            </w:r>
+          </w:p>
+          <w:p>
+            <w:pPr>
+              <w:wordWrap/>
+              <w:adjustRightInd w:val="0"/>
+              <w:jc w:val="left"/>
+              <w:rPr>
+                <w:rFonts w:ascii="Consolas" w:hAnsi="Consolas" w:cs="Consolas"/>
+                <w:color w:val="000000"/>
+                <w:kern w:val="0"/>
+                <w:sz w:val="19"/>
+                <w:szCs w:val="19"/>
+              </w:rPr>
+            </w:pPr>
+            <w:r>
+              <w:rPr>
+                <w:rFonts w:ascii="Consolas" w:hAnsi="Consolas" w:cs="Consolas"/>
+                <w:color w:val="000000"/>
+                <w:kern w:val="0"/>
+                <w:sz w:val="19"/>
+                <w:szCs w:val="19"/>
+              </w:rPr>
+              <w:t>}</w:t>
+            </w:r>
+          </w:p>
+          <w:p>
+            <w:pPr>
+              <w:wordWrap/>
+              <w:adjustRightInd w:val="0"/>
+              <w:jc w:val="left"/>
+              <w:rPr>
+                <w:rFonts w:ascii="Consolas" w:hAnsi="Consolas" w:cs="Consolas"/>
+                <w:color w:val="000000"/>
+                <w:kern w:val="0"/>
+                <w:sz w:val="19"/>
+                <w:szCs w:val="19"/>
+              </w:rPr>
+            </w:pPr>
+            <w:r>
+              <w:rPr>
+                <w:rFonts w:ascii="Consolas" w:hAnsi="Consolas" w:cs="Consolas"/>
+                <w:color w:val="0000FF"/>
+                <w:kern w:val="0"/>
+                <w:sz w:val="19"/>
+                <w:szCs w:val="19"/>
+              </w:rPr>
+              <w:t>private</w:t>
+            </w:r>
+            <w:r>
+              <w:rPr>
+                <w:rFonts w:ascii="Consolas" w:hAnsi="Consolas" w:cs="Consolas"/>
+                <w:color w:val="000000"/>
+                <w:kern w:val="0"/>
+                <w:sz w:val="19"/>
+                <w:szCs w:val="19"/>
+              </w:rPr>
+              <w:t xml:space="preserve"> </w:t>
+            </w:r>
+            <w:r>
+              <w:rPr>
+                <w:rFonts w:ascii="Consolas" w:hAnsi="Consolas" w:cs="Consolas"/>
+                <w:color w:val="0000FF"/>
+                <w:kern w:val="0"/>
+                <w:sz w:val="19"/>
+                <w:szCs w:val="19"/>
+              </w:rPr>
+              <w:t>class</w:t>
+            </w:r>
+            <w:r>
+              <w:rPr>
+                <w:rFonts w:ascii="Consolas" w:hAnsi="Consolas" w:cs="Consolas"/>
+                <w:color w:val="000000"/>
+                <w:kern w:val="0"/>
+                <w:sz w:val="19"/>
+                <w:szCs w:val="19"/>
+              </w:rPr>
+              <w:t xml:space="preserve"> </w:t>
+            </w:r>
+            <w:proofErr w:type="spellStart"/>
+            <w:r>
+              <w:rPr>
+                <w:rFonts w:ascii="Consolas" w:hAnsi="Consolas" w:cs="Consolas"/>
+                <w:color w:val="2B91AF"/>
+                <w:kern w:val="0"/>
+                <w:sz w:val="19"/>
+                <w:szCs w:val="19"/>
+              </w:rPr>
+              <w:t>AnagramComparer</w:t>
+            </w:r>
+            <w:proofErr w:type="spellEnd"/>
+            <w:r>
+              <w:rPr>
+                <w:rFonts w:ascii="Consolas" w:hAnsi="Consolas" w:cs="Consolas"/>
+                <w:color w:val="000000"/>
+                <w:kern w:val="0"/>
+                <w:sz w:val="19"/>
+                <w:szCs w:val="19"/>
+              </w:rPr>
+              <w:t xml:space="preserve"> : </w:t>
+            </w:r>
+            <w:proofErr w:type="spellStart"/>
+            <w:r>
+              <w:rPr>
+                <w:rFonts w:ascii="Consolas" w:hAnsi="Consolas" w:cs="Consolas"/>
+                <w:color w:val="2B91AF"/>
+                <w:kern w:val="0"/>
+                <w:sz w:val="19"/>
+                <w:szCs w:val="19"/>
+              </w:rPr>
+              <w:t>IComparer</w:t>
+            </w:r>
+            <w:proofErr w:type="spellEnd"/>
+            <w:r>
+              <w:rPr>
+                <w:rFonts w:ascii="Consolas" w:hAnsi="Consolas" w:cs="Consolas"/>
+                <w:color w:val="000000"/>
+                <w:kern w:val="0"/>
+                <w:sz w:val="19"/>
+                <w:szCs w:val="19"/>
+              </w:rPr>
+              <w:t>&lt;</w:t>
+            </w:r>
+            <w:r>
+              <w:rPr>
+                <w:rFonts w:ascii="Consolas" w:hAnsi="Consolas" w:cs="Consolas"/>
+                <w:color w:val="2B91AF"/>
+                <w:kern w:val="0"/>
+                <w:sz w:val="19"/>
+                <w:szCs w:val="19"/>
+              </w:rPr>
+              <w:t>String</w:t>
+            </w:r>
+            <w:r>
+              <w:rPr>
+                <w:rFonts w:ascii="Consolas" w:hAnsi="Consolas" w:cs="Consolas"/>
+                <w:color w:val="000000"/>
+                <w:kern w:val="0"/>
+                <w:sz w:val="19"/>
+                <w:szCs w:val="19"/>
+              </w:rPr>
+              <w:t>&gt; {</w:t>
+            </w:r>
+          </w:p>
+          <w:p>
+            <w:pPr>
+              <w:wordWrap/>
+              <w:adjustRightInd w:val="0"/>
+              <w:ind w:firstLineChars="200" w:firstLine="380"/>
+              <w:jc w:val="left"/>
+              <w:rPr>
+                <w:rFonts w:ascii="Consolas" w:hAnsi="Consolas" w:cs="Consolas"/>
+                <w:color w:val="000000"/>
+                <w:kern w:val="0"/>
+                <w:sz w:val="19"/>
+                <w:szCs w:val="19"/>
+              </w:rPr>
+            </w:pPr>
+            <w:r>
+              <w:rPr>
+                <w:rFonts w:ascii="Consolas" w:hAnsi="Consolas" w:cs="Consolas"/>
+                <w:color w:val="0000FF"/>
+                <w:kern w:val="0"/>
+                <w:sz w:val="19"/>
+                <w:szCs w:val="19"/>
+              </w:rPr>
+              <w:t>public</w:t>
+            </w:r>
+            <w:r>
+              <w:rPr>
+                <w:rFonts w:ascii="Consolas" w:hAnsi="Consolas" w:cs="Consolas"/>
+                <w:color w:val="000000"/>
+                <w:kern w:val="0"/>
+                <w:sz w:val="19"/>
+                <w:szCs w:val="19"/>
+              </w:rPr>
+              <w:t xml:space="preserve"> </w:t>
+            </w:r>
+            <w:proofErr w:type="spellStart"/>
+            <w:r>
+              <w:rPr>
+                <w:rFonts w:ascii="Consolas" w:hAnsi="Consolas" w:cs="Consolas"/>
+                <w:color w:val="0000FF"/>
+                <w:kern w:val="0"/>
+                <w:sz w:val="19"/>
+                <w:szCs w:val="19"/>
+              </w:rPr>
+              <w:t>int</w:t>
+            </w:r>
+            <w:proofErr w:type="spellEnd"/>
+            <w:r>
+              <w:rPr>
+                <w:rFonts w:ascii="Consolas" w:hAnsi="Consolas" w:cs="Consolas"/>
+                <w:color w:val="000000"/>
+                <w:kern w:val="0"/>
+                <w:sz w:val="19"/>
+                <w:szCs w:val="19"/>
+              </w:rPr>
+              <w:t xml:space="preserve"> Compare(</w:t>
+            </w:r>
+            <w:r>
+              <w:rPr>
+                <w:rFonts w:ascii="Consolas" w:hAnsi="Consolas" w:cs="Consolas"/>
+                <w:color w:val="2B91AF"/>
+                <w:kern w:val="0"/>
+                <w:sz w:val="19"/>
+                <w:szCs w:val="19"/>
+              </w:rPr>
+              <w:t>String</w:t>
+            </w:r>
+            <w:r>
+              <w:rPr>
+                <w:rFonts w:ascii="Consolas" w:hAnsi="Consolas" w:cs="Consolas"/>
+                <w:color w:val="000000"/>
+                <w:kern w:val="0"/>
+                <w:sz w:val="19"/>
+                <w:szCs w:val="19"/>
+              </w:rPr>
+              <w:t xml:space="preserve"> s1, </w:t>
+            </w:r>
+            <w:r>
+              <w:rPr>
+                <w:rFonts w:ascii="Consolas" w:hAnsi="Consolas" w:cs="Consolas"/>
+                <w:color w:val="2B91AF"/>
+                <w:kern w:val="0"/>
+                <w:sz w:val="19"/>
+                <w:szCs w:val="19"/>
+              </w:rPr>
+              <w:t>String</w:t>
+            </w:r>
+            <w:r>
+              <w:rPr>
+                <w:rFonts w:ascii="Consolas" w:hAnsi="Consolas" w:cs="Consolas"/>
+                <w:color w:val="000000"/>
+                <w:kern w:val="0"/>
+                <w:sz w:val="19"/>
+                <w:szCs w:val="19"/>
+              </w:rPr>
+              <w:t xml:space="preserve"> s2) {</w:t>
+            </w:r>
+          </w:p>
+          <w:p>
+            <w:pPr>
+              <w:wordWrap/>
+              <w:adjustRightInd w:val="0"/>
+              <w:ind w:firstLineChars="200" w:firstLine="380"/>
               <w:jc w:val="left"/>
               <w:rPr>
                 <w:rFonts w:ascii="Consolas" w:hAnsi="Consolas" w:cs="Consolas"/>
@@ -36150,7 +38052,211 @@
                 <w:sz w:val="19"/>
                 <w:szCs w:val="19"/>
               </w:rPr>
-              <w:t xml:space="preserve"> map = </w:t>
+              <w:t xml:space="preserve"> c1 = s1.ToArray();</w:t>
+            </w:r>
+          </w:p>
+          <w:p>
+            <w:pPr>
+              <w:wordWrap/>
+              <w:adjustRightInd w:val="0"/>
+              <w:jc w:val="left"/>
+              <w:rPr>
+                <w:rFonts w:ascii="Consolas" w:hAnsi="Consolas" w:cs="Consolas"/>
+                <w:color w:val="000000"/>
+                <w:kern w:val="0"/>
+                <w:sz w:val="19"/>
+                <w:szCs w:val="19"/>
+              </w:rPr>
+            </w:pPr>
+            <w:r>
+              <w:rPr>
+                <w:rFonts w:ascii="Consolas" w:hAnsi="Consolas" w:cs="Consolas"/>
+                <w:color w:val="000000"/>
+                <w:kern w:val="0"/>
+                <w:sz w:val="19"/>
+                <w:szCs w:val="19"/>
+              </w:rPr>
+              <w:t xml:space="preserve">        </w:t>
+            </w:r>
+            <w:proofErr w:type="spellStart"/>
+            <w:r>
+              <w:rPr>
+                <w:rFonts w:ascii="Consolas" w:hAnsi="Consolas" w:cs="Consolas"/>
+                <w:color w:val="0000FF"/>
+                <w:kern w:val="0"/>
+                <w:sz w:val="19"/>
+                <w:szCs w:val="19"/>
+              </w:rPr>
+              <w:t>var</w:t>
+            </w:r>
+            <w:proofErr w:type="spellEnd"/>
+            <w:r>
+              <w:rPr>
+                <w:rFonts w:ascii="Consolas" w:hAnsi="Consolas" w:cs="Consolas"/>
+                <w:color w:val="000000"/>
+                <w:kern w:val="0"/>
+                <w:sz w:val="19"/>
+                <w:szCs w:val="19"/>
+              </w:rPr>
+              <w:t xml:space="preserve"> c2 = s2.ToArray();</w:t>
+            </w:r>
+          </w:p>
+          <w:p>
+            <w:pPr>
+              <w:wordWrap/>
+              <w:adjustRightInd w:val="0"/>
+              <w:jc w:val="left"/>
+              <w:rPr>
+                <w:rFonts w:ascii="Consolas" w:hAnsi="Consolas" w:cs="Consolas"/>
+                <w:color w:val="000000"/>
+                <w:kern w:val="0"/>
+                <w:sz w:val="19"/>
+                <w:szCs w:val="19"/>
+              </w:rPr>
+            </w:pPr>
+            <w:r>
+              <w:rPr>
+                <w:rFonts w:ascii="Consolas" w:hAnsi="Consolas" w:cs="Consolas"/>
+                <w:color w:val="000000"/>
+                <w:kern w:val="0"/>
+                <w:sz w:val="19"/>
+                <w:szCs w:val="19"/>
+              </w:rPr>
+              <w:t xml:space="preserve">        </w:t>
+            </w:r>
+            <w:proofErr w:type="spellStart"/>
+            <w:r>
+              <w:rPr>
+                <w:rFonts w:ascii="Consolas" w:hAnsi="Consolas" w:cs="Consolas"/>
+                <w:color w:val="2B91AF"/>
+                <w:kern w:val="0"/>
+                <w:sz w:val="19"/>
+                <w:szCs w:val="19"/>
+              </w:rPr>
+              <w:t>Array</w:t>
+            </w:r>
+            <w:r>
+              <w:rPr>
+                <w:rFonts w:ascii="Consolas" w:hAnsi="Consolas" w:cs="Consolas"/>
+                <w:color w:val="000000"/>
+                <w:kern w:val="0"/>
+                <w:sz w:val="19"/>
+                <w:szCs w:val="19"/>
+              </w:rPr>
+              <w:t>.Sort</w:t>
+            </w:r>
+            <w:proofErr w:type="spellEnd"/>
+            <w:r>
+              <w:rPr>
+                <w:rFonts w:ascii="Consolas" w:hAnsi="Consolas" w:cs="Consolas"/>
+                <w:color w:val="000000"/>
+                <w:kern w:val="0"/>
+                <w:sz w:val="19"/>
+                <w:szCs w:val="19"/>
+              </w:rPr>
+              <w:t>(c1);</w:t>
+            </w:r>
+          </w:p>
+          <w:p>
+            <w:pPr>
+              <w:wordWrap/>
+              <w:adjustRightInd w:val="0"/>
+              <w:jc w:val="left"/>
+              <w:rPr>
+                <w:rFonts w:ascii="Consolas" w:hAnsi="Consolas" w:cs="Consolas"/>
+                <w:color w:val="000000"/>
+                <w:kern w:val="0"/>
+                <w:sz w:val="19"/>
+                <w:szCs w:val="19"/>
+              </w:rPr>
+            </w:pPr>
+            <w:r>
+              <w:rPr>
+                <w:rFonts w:ascii="Consolas" w:hAnsi="Consolas" w:cs="Consolas"/>
+                <w:color w:val="000000"/>
+                <w:kern w:val="0"/>
+                <w:sz w:val="19"/>
+                <w:szCs w:val="19"/>
+              </w:rPr>
+              <w:t xml:space="preserve">        </w:t>
+            </w:r>
+            <w:proofErr w:type="spellStart"/>
+            <w:r>
+              <w:rPr>
+                <w:rFonts w:ascii="Consolas" w:hAnsi="Consolas" w:cs="Consolas"/>
+                <w:color w:val="2B91AF"/>
+                <w:kern w:val="0"/>
+                <w:sz w:val="19"/>
+                <w:szCs w:val="19"/>
+              </w:rPr>
+              <w:t>Array</w:t>
+            </w:r>
+            <w:r>
+              <w:rPr>
+                <w:rFonts w:ascii="Consolas" w:hAnsi="Consolas" w:cs="Consolas"/>
+                <w:color w:val="000000"/>
+                <w:kern w:val="0"/>
+                <w:sz w:val="19"/>
+                <w:szCs w:val="19"/>
+              </w:rPr>
+              <w:t>.Sort</w:t>
+            </w:r>
+            <w:proofErr w:type="spellEnd"/>
+            <w:r>
+              <w:rPr>
+                <w:rFonts w:ascii="Consolas" w:hAnsi="Consolas" w:cs="Consolas"/>
+                <w:color w:val="000000"/>
+                <w:kern w:val="0"/>
+                <w:sz w:val="19"/>
+                <w:szCs w:val="19"/>
+              </w:rPr>
+              <w:t>(c2);</w:t>
+            </w:r>
+          </w:p>
+          <w:p>
+            <w:pPr>
+              <w:wordWrap/>
+              <w:adjustRightInd w:val="0"/>
+              <w:jc w:val="left"/>
+              <w:rPr>
+                <w:rFonts w:ascii="Consolas" w:hAnsi="Consolas" w:cs="Consolas"/>
+                <w:color w:val="000000"/>
+                <w:kern w:val="0"/>
+                <w:sz w:val="19"/>
+                <w:szCs w:val="19"/>
+              </w:rPr>
+            </w:pPr>
+            <w:r>
+              <w:rPr>
+                <w:rFonts w:ascii="Consolas" w:hAnsi="Consolas" w:cs="Consolas"/>
+                <w:color w:val="000000"/>
+                <w:kern w:val="0"/>
+                <w:sz w:val="19"/>
+                <w:szCs w:val="19"/>
+              </w:rPr>
+              <w:t xml:space="preserve">        </w:t>
+            </w:r>
+            <w:proofErr w:type="spellStart"/>
+            <w:r>
+              <w:rPr>
+                <w:rFonts w:ascii="Consolas" w:hAnsi="Consolas" w:cs="Consolas"/>
+                <w:color w:val="0000FF"/>
+                <w:kern w:val="0"/>
+                <w:sz w:val="19"/>
+                <w:szCs w:val="19"/>
+              </w:rPr>
+              <w:t>var</w:t>
+            </w:r>
+            <w:proofErr w:type="spellEnd"/>
+            <w:r>
+              <w:rPr>
+                <w:rFonts w:ascii="Consolas" w:hAnsi="Consolas" w:cs="Consolas"/>
+                <w:color w:val="000000"/>
+                <w:kern w:val="0"/>
+                <w:sz w:val="19"/>
+                <w:szCs w:val="19"/>
+              </w:rPr>
+              <w:t xml:space="preserve"> a1 = </w:t>
             </w:r>
             <w:r>
               <w:rPr>
@@ -36172,84 +38278,82 @@
               </w:rPr>
               <w:t xml:space="preserve"> </w:t>
             </w:r>
-            <w:proofErr w:type="spellStart"/>
-            <w:r>
-              <w:rPr>
-                <w:rFonts w:ascii="Consolas" w:hAnsi="Consolas" w:cs="Consolas"/>
-                <w:color w:val="0000FF"/>
-                <w:kern w:val="0"/>
-                <w:sz w:val="19"/>
-                <w:szCs w:val="19"/>
-              </w:rPr>
-              <w:t>int</w:t>
-            </w:r>
-            <w:proofErr w:type="spellEnd"/>
-            <w:r>
-              <w:rPr>
-                <w:rFonts w:ascii="Consolas" w:hAnsi="Consolas" w:cs="Consolas"/>
-                <w:color w:val="000000"/>
-                <w:kern w:val="0"/>
-                <w:sz w:val="19"/>
-                <w:szCs w:val="19"/>
-              </w:rPr>
-              <w:t>[26];</w:t>
-            </w:r>
-          </w:p>
-          <w:p>
-            <w:pPr>
-              <w:wordWrap/>
-              <w:adjustRightInd w:val="0"/>
-              <w:jc w:val="left"/>
-              <w:rPr>
-                <w:rFonts w:ascii="Consolas" w:hAnsi="Consolas" w:cs="Consolas"/>
-                <w:color w:val="000000"/>
-                <w:kern w:val="0"/>
-                <w:sz w:val="19"/>
-                <w:szCs w:val="19"/>
-              </w:rPr>
-            </w:pPr>
-            <w:r>
-              <w:rPr>
-                <w:rFonts w:ascii="Consolas" w:hAnsi="Consolas" w:cs="Consolas"/>
-                <w:color w:val="000000"/>
-                <w:kern w:val="0"/>
-                <w:sz w:val="19"/>
-                <w:szCs w:val="19"/>
-              </w:rPr>
-              <w:t xml:space="preserve">    </w:t>
-            </w:r>
-            <w:r>
-              <w:rPr>
-                <w:rFonts w:ascii="Consolas" w:hAnsi="Consolas" w:cs="Consolas"/>
-                <w:color w:val="0000FF"/>
-                <w:kern w:val="0"/>
-                <w:sz w:val="19"/>
-                <w:szCs w:val="19"/>
-              </w:rPr>
-              <w:t>for</w:t>
-            </w:r>
-            <w:r>
-              <w:rPr>
-                <w:rFonts w:ascii="Consolas" w:hAnsi="Consolas" w:cs="Consolas"/>
-                <w:color w:val="000000"/>
-                <w:kern w:val="0"/>
-                <w:sz w:val="19"/>
-                <w:szCs w:val="19"/>
-              </w:rPr>
-              <w:t xml:space="preserve"> (</w:t>
-            </w:r>
-            <w:proofErr w:type="spellStart"/>
-            <w:r>
-              <w:rPr>
-                <w:rFonts w:ascii="Consolas" w:hAnsi="Consolas" w:cs="Consolas"/>
-                <w:color w:val="0000FF"/>
-                <w:kern w:val="0"/>
-                <w:sz w:val="19"/>
-                <w:szCs w:val="19"/>
-              </w:rPr>
-              <w:t>int</w:t>
-            </w:r>
-            <w:proofErr w:type="spellEnd"/>
+            <w:r>
+              <w:rPr>
+                <w:rFonts w:ascii="Consolas" w:hAnsi="Consolas" w:cs="Consolas"/>
+                <w:color w:val="0000FF"/>
+                <w:kern w:val="0"/>
+                <w:sz w:val="19"/>
+                <w:szCs w:val="19"/>
+              </w:rPr>
+              <w:t>string</w:t>
+            </w:r>
+            <w:r>
+              <w:rPr>
+                <w:rFonts w:ascii="Consolas" w:hAnsi="Consolas" w:cs="Consolas"/>
+                <w:color w:val="000000"/>
+                <w:kern w:val="0"/>
+                <w:sz w:val="19"/>
+                <w:szCs w:val="19"/>
+              </w:rPr>
+              <w:t>(c1);</w:t>
+            </w:r>
+          </w:p>
+          <w:p>
+            <w:pPr>
+              <w:wordWrap/>
+              <w:adjustRightInd w:val="0"/>
+              <w:jc w:val="left"/>
+              <w:rPr>
+                <w:rFonts w:ascii="Consolas" w:hAnsi="Consolas" w:cs="Consolas"/>
+                <w:color w:val="000000"/>
+                <w:kern w:val="0"/>
+                <w:sz w:val="19"/>
+                <w:szCs w:val="19"/>
+              </w:rPr>
+            </w:pPr>
+            <w:r>
+              <w:rPr>
+                <w:rFonts w:ascii="Consolas" w:hAnsi="Consolas" w:cs="Consolas"/>
+                <w:color w:val="000000"/>
+                <w:kern w:val="0"/>
+                <w:sz w:val="19"/>
+                <w:szCs w:val="19"/>
+              </w:rPr>
+              <w:t xml:space="preserve">        </w:t>
+            </w:r>
+            <w:proofErr w:type="spellStart"/>
+            <w:r>
+              <w:rPr>
+                <w:rFonts w:ascii="Consolas" w:hAnsi="Consolas" w:cs="Consolas"/>
+                <w:color w:val="0000FF"/>
+                <w:kern w:val="0"/>
+                <w:sz w:val="19"/>
+                <w:szCs w:val="19"/>
+              </w:rPr>
+              <w:t>var</w:t>
+            </w:r>
+            <w:proofErr w:type="spellEnd"/>
+            <w:r>
+              <w:rPr>
+                <w:rFonts w:ascii="Consolas" w:hAnsi="Consolas" w:cs="Consolas"/>
+                <w:color w:val="000000"/>
+                <w:kern w:val="0"/>
+                <w:sz w:val="19"/>
+                <w:szCs w:val="19"/>
+              </w:rPr>
+              <w:t xml:space="preserve"> a2 = </w:t>
+            </w:r>
+            <w:r>
+              <w:rPr>
+                <w:rFonts w:ascii="Consolas" w:hAnsi="Consolas" w:cs="Consolas"/>
+                <w:color w:val="0000FF"/>
+                <w:kern w:val="0"/>
+                <w:sz w:val="19"/>
+                <w:szCs w:val="19"/>
+              </w:rPr>
+              <w:t>new</w:t>
+            </w:r>
             <w:r>
               <w:rPr>
                 <w:rFonts w:ascii="Consolas" w:hAnsi="Consolas" w:cs="Consolas"/>
@@ -36260,113 +38364,25 @@
               </w:rPr>
               <w:t xml:space="preserve"> </w:t>
             </w:r>
-            <w:proofErr w:type="spellStart"/>
-            <w:r>
-              <w:rPr>
-                <w:rFonts w:ascii="Consolas" w:hAnsi="Consolas" w:cs="Consolas"/>
-                <w:color w:val="000000"/>
-                <w:kern w:val="0"/>
-                <w:sz w:val="19"/>
-                <w:szCs w:val="19"/>
-              </w:rPr>
-              <w:t>i</w:t>
-            </w:r>
-            <w:proofErr w:type="spellEnd"/>
-            <w:r>
-              <w:rPr>
-                <w:rFonts w:ascii="Consolas" w:hAnsi="Consolas" w:cs="Consolas"/>
-                <w:color w:val="000000"/>
-                <w:kern w:val="0"/>
-                <w:sz w:val="19"/>
-                <w:szCs w:val="19"/>
-              </w:rPr>
-              <w:t xml:space="preserve"> = 0; </w:t>
-            </w:r>
-            <w:proofErr w:type="spellStart"/>
-            <w:r>
-              <w:rPr>
-                <w:rFonts w:ascii="Consolas" w:hAnsi="Consolas" w:cs="Consolas"/>
-                <w:color w:val="000000"/>
-                <w:kern w:val="0"/>
-                <w:sz w:val="19"/>
-                <w:szCs w:val="19"/>
-              </w:rPr>
-              <w:t>i</w:t>
-            </w:r>
-            <w:proofErr w:type="spellEnd"/>
-            <w:r>
-              <w:rPr>
-                <w:rFonts w:ascii="Consolas" w:hAnsi="Consolas" w:cs="Consolas"/>
-                <w:color w:val="000000"/>
-                <w:kern w:val="0"/>
-                <w:sz w:val="19"/>
-                <w:szCs w:val="19"/>
-              </w:rPr>
-              <w:t xml:space="preserve"> &lt; </w:t>
-            </w:r>
-            <w:proofErr w:type="spellStart"/>
-            <w:r>
-              <w:rPr>
-                <w:rFonts w:ascii="Consolas" w:hAnsi="Consolas" w:cs="Consolas"/>
-                <w:color w:val="000000"/>
-                <w:kern w:val="0"/>
-                <w:sz w:val="19"/>
-                <w:szCs w:val="19"/>
-              </w:rPr>
-              <w:t>s.Length</w:t>
-            </w:r>
-            <w:proofErr w:type="spellEnd"/>
-            <w:r>
-              <w:rPr>
-                <w:rFonts w:ascii="Consolas" w:hAnsi="Consolas" w:cs="Consolas"/>
-                <w:color w:val="000000"/>
-                <w:kern w:val="0"/>
-                <w:sz w:val="19"/>
-                <w:szCs w:val="19"/>
-              </w:rPr>
-              <w:t xml:space="preserve">; </w:t>
-            </w:r>
-            <w:proofErr w:type="spellStart"/>
-            <w:r>
-              <w:rPr>
-                <w:rFonts w:ascii="Consolas" w:hAnsi="Consolas" w:cs="Consolas"/>
-                <w:color w:val="000000"/>
-                <w:kern w:val="0"/>
-                <w:sz w:val="19"/>
-                <w:szCs w:val="19"/>
-              </w:rPr>
-              <w:t>i</w:t>
-            </w:r>
-            <w:proofErr w:type="spellEnd"/>
-            <w:r>
-              <w:rPr>
-                <w:rFonts w:ascii="Consolas" w:hAnsi="Consolas" w:cs="Consolas"/>
-                <w:color w:val="000000"/>
-                <w:kern w:val="0"/>
-                <w:sz w:val="19"/>
-                <w:szCs w:val="19"/>
-              </w:rPr>
-              <w:t>++)</w:t>
-            </w:r>
-            <w:r>
-              <w:rPr>
-                <w:rFonts w:ascii="Consolas" w:hAnsi="Consolas" w:cs="Consolas"/>
-                <w:color w:val="000000"/>
-                <w:kern w:val="0"/>
-                <w:sz w:val="19"/>
-                <w:szCs w:val="19"/>
-              </w:rPr>
-              <w:t xml:space="preserve"> </w:t>
-            </w:r>
-            <w:r>
-              <w:rPr>
-                <w:rFonts w:ascii="Consolas" w:hAnsi="Consolas" w:cs="Consolas"/>
-                <w:color w:val="000000"/>
-                <w:kern w:val="0"/>
-                <w:sz w:val="19"/>
-                <w:szCs w:val="19"/>
-              </w:rPr>
-              <w:t>{</w:t>
+            <w:r>
+              <w:rPr>
+                <w:rFonts w:ascii="Consolas" w:hAnsi="Consolas" w:cs="Consolas"/>
+                <w:color w:val="0000FF"/>
+                <w:kern w:val="0"/>
+                <w:sz w:val="19"/>
+                <w:szCs w:val="19"/>
+              </w:rPr>
+              <w:t>string</w:t>
+            </w:r>
+            <w:r>
+              <w:rPr>
+                <w:rFonts w:ascii="Consolas" w:hAnsi="Consolas" w:cs="Consolas"/>
+                <w:color w:val="000000"/>
+                <w:kern w:val="0"/>
+                <w:sz w:val="19"/>
+                <w:szCs w:val="19"/>
+              </w:rPr>
+              <w:t>(c2);</w:t>
             </w:r>
           </w:p>
           <w:p>
@@ -36392,115 +38408,25 @@
               </w:rPr>
               <w:t xml:space="preserve">        </w:t>
             </w:r>
-            <w:proofErr w:type="spellStart"/>
-            <w:r>
-              <w:rPr>
-                <w:rFonts w:ascii="Consolas" w:hAnsi="Consolas" w:cs="Consolas"/>
-                <w:color w:val="0000FF"/>
-                <w:kern w:val="0"/>
-                <w:sz w:val="19"/>
-                <w:szCs w:val="19"/>
-              </w:rPr>
-              <w:t>var</w:t>
-            </w:r>
-            <w:proofErr w:type="spellEnd"/>
-            <w:r>
-              <w:rPr>
-                <w:rFonts w:ascii="Consolas" w:hAnsi="Consolas" w:cs="Consolas"/>
-                <w:color w:val="000000"/>
-                <w:kern w:val="0"/>
-                <w:sz w:val="19"/>
-                <w:szCs w:val="19"/>
-              </w:rPr>
-              <w:t xml:space="preserve"> c = </w:t>
-            </w:r>
-            <w:proofErr w:type="spellStart"/>
-            <w:r>
-              <w:rPr>
-                <w:rFonts w:ascii="Consolas" w:hAnsi="Consolas" w:cs="Consolas"/>
-                <w:color w:val="000000"/>
-                <w:kern w:val="0"/>
-                <w:sz w:val="19"/>
-                <w:szCs w:val="19"/>
-              </w:rPr>
-              <w:t>s.ElementAt</w:t>
-            </w:r>
-            <w:proofErr w:type="spellEnd"/>
-            <w:r>
-              <w:rPr>
-                <w:rFonts w:ascii="Consolas" w:hAnsi="Consolas" w:cs="Consolas"/>
-                <w:color w:val="000000"/>
-                <w:kern w:val="0"/>
-                <w:sz w:val="19"/>
-                <w:szCs w:val="19"/>
-              </w:rPr>
-              <w:t>(</w:t>
-            </w:r>
-            <w:proofErr w:type="spellStart"/>
-            <w:r>
-              <w:rPr>
-                <w:rFonts w:ascii="Consolas" w:hAnsi="Consolas" w:cs="Consolas"/>
-                <w:color w:val="000000"/>
-                <w:kern w:val="0"/>
-                <w:sz w:val="19"/>
-                <w:szCs w:val="19"/>
-              </w:rPr>
-              <w:t>i</w:t>
-            </w:r>
-            <w:proofErr w:type="spellEnd"/>
-            <w:r>
-              <w:rPr>
-                <w:rFonts w:ascii="Consolas" w:hAnsi="Consolas" w:cs="Consolas"/>
-                <w:color w:val="000000"/>
-                <w:kern w:val="0"/>
-                <w:sz w:val="19"/>
-                <w:szCs w:val="19"/>
-              </w:rPr>
-              <w:t>);</w:t>
-            </w:r>
-          </w:p>
-          <w:p>
-            <w:pPr>
-              <w:wordWrap/>
-              <w:adjustRightInd w:val="0"/>
-              <w:jc w:val="left"/>
-              <w:rPr>
-                <w:rFonts w:ascii="Consolas" w:hAnsi="Consolas" w:cs="Consolas"/>
-                <w:color w:val="000000"/>
-                <w:kern w:val="0"/>
-                <w:sz w:val="19"/>
-                <w:szCs w:val="19"/>
-              </w:rPr>
-            </w:pPr>
-            <w:r>
-              <w:rPr>
-                <w:rFonts w:ascii="Consolas" w:hAnsi="Consolas" w:cs="Consolas"/>
-                <w:color w:val="000000"/>
-                <w:kern w:val="0"/>
-                <w:sz w:val="19"/>
-                <w:szCs w:val="19"/>
-              </w:rPr>
-              <w:t xml:space="preserve">        map[c - </w:t>
-            </w:r>
-            <w:r>
-              <w:rPr>
-                <w:rFonts w:ascii="Consolas" w:hAnsi="Consolas" w:cs="Consolas"/>
-                <w:color w:val="A31515"/>
-                <w:kern w:val="0"/>
-                <w:sz w:val="19"/>
-                <w:szCs w:val="19"/>
-              </w:rPr>
-              <w:t>'a'</w:t>
-            </w:r>
-            <w:r>
-              <w:rPr>
-                <w:rFonts w:ascii="Consolas" w:hAnsi="Consolas" w:cs="Consolas"/>
-                <w:color w:val="000000"/>
-                <w:kern w:val="0"/>
-                <w:sz w:val="19"/>
-                <w:szCs w:val="19"/>
-              </w:rPr>
-              <w:t>]++;</w:t>
+            <w:r>
+              <w:rPr>
+                <w:rFonts w:ascii="Consolas" w:hAnsi="Consolas" w:cs="Consolas"/>
+                <w:color w:val="0000FF"/>
+                <w:kern w:val="0"/>
+                <w:sz w:val="19"/>
+                <w:szCs w:val="19"/>
+              </w:rPr>
+              <w:t>return</w:t>
+            </w:r>
+            <w:r>
+              <w:rPr>
+                <w:rFonts w:ascii="Consolas" w:hAnsi="Consolas" w:cs="Consolas"/>
+                <w:color w:val="000000"/>
+                <w:kern w:val="0"/>
+                <w:sz w:val="19"/>
+                <w:szCs w:val="19"/>
+              </w:rPr>
+              <w:t xml:space="preserve"> a1.CompareTo(a2);</w:t>
             </w:r>
           </w:p>
           <w:p>
@@ -36525,378 +38451,6 @@
                 <w:szCs w:val="19"/>
               </w:rPr>
               <w:t xml:space="preserve">    }</w:t>
-            </w:r>
-          </w:p>
-          <w:p>
-            <w:pPr>
-              <w:wordWrap/>
-              <w:adjustRightInd w:val="0"/>
-              <w:jc w:val="left"/>
-              <w:rPr>
-                <w:rFonts w:ascii="Consolas" w:hAnsi="Consolas" w:cs="Consolas"/>
-                <w:color w:val="000000"/>
-                <w:kern w:val="0"/>
-                <w:sz w:val="19"/>
-                <w:szCs w:val="19"/>
-              </w:rPr>
-            </w:pPr>
-            <w:r>
-              <w:rPr>
-                <w:rFonts w:ascii="Consolas" w:hAnsi="Consolas" w:cs="Consolas"/>
-                <w:color w:val="000000"/>
-                <w:kern w:val="0"/>
-                <w:sz w:val="19"/>
-                <w:szCs w:val="19"/>
-              </w:rPr>
-              <w:t xml:space="preserve">    </w:t>
-            </w:r>
-            <w:r>
-              <w:rPr>
-                <w:rFonts w:ascii="Consolas" w:hAnsi="Consolas" w:cs="Consolas"/>
-                <w:color w:val="0000FF"/>
-                <w:kern w:val="0"/>
-                <w:sz w:val="19"/>
-                <w:szCs w:val="19"/>
-              </w:rPr>
-              <w:t>for</w:t>
-            </w:r>
-            <w:r>
-              <w:rPr>
-                <w:rFonts w:ascii="Consolas" w:hAnsi="Consolas" w:cs="Consolas"/>
-                <w:color w:val="000000"/>
-                <w:kern w:val="0"/>
-                <w:sz w:val="19"/>
-                <w:szCs w:val="19"/>
-              </w:rPr>
-              <w:t xml:space="preserve"> (</w:t>
-            </w:r>
-            <w:proofErr w:type="spellStart"/>
-            <w:r>
-              <w:rPr>
-                <w:rFonts w:ascii="Consolas" w:hAnsi="Consolas" w:cs="Consolas"/>
-                <w:color w:val="0000FF"/>
-                <w:kern w:val="0"/>
-                <w:sz w:val="19"/>
-                <w:szCs w:val="19"/>
-              </w:rPr>
-              <w:t>int</w:t>
-            </w:r>
-            <w:proofErr w:type="spellEnd"/>
-            <w:r>
-              <w:rPr>
-                <w:rFonts w:ascii="Consolas" w:hAnsi="Consolas" w:cs="Consolas"/>
-                <w:color w:val="000000"/>
-                <w:kern w:val="0"/>
-                <w:sz w:val="19"/>
-                <w:szCs w:val="19"/>
-              </w:rPr>
-              <w:t xml:space="preserve"> </w:t>
-            </w:r>
-            <w:proofErr w:type="spellStart"/>
-            <w:r>
-              <w:rPr>
-                <w:rFonts w:ascii="Consolas" w:hAnsi="Consolas" w:cs="Consolas"/>
-                <w:color w:val="000000"/>
-                <w:kern w:val="0"/>
-                <w:sz w:val="19"/>
-                <w:szCs w:val="19"/>
-              </w:rPr>
-              <w:t>i</w:t>
-            </w:r>
-            <w:proofErr w:type="spellEnd"/>
-            <w:r>
-              <w:rPr>
-                <w:rFonts w:ascii="Consolas" w:hAnsi="Consolas" w:cs="Consolas"/>
-                <w:color w:val="000000"/>
-                <w:kern w:val="0"/>
-                <w:sz w:val="19"/>
-                <w:szCs w:val="19"/>
-              </w:rPr>
-              <w:t xml:space="preserve"> = 0; </w:t>
-            </w:r>
-            <w:proofErr w:type="spellStart"/>
-            <w:r>
-              <w:rPr>
-                <w:rFonts w:ascii="Consolas" w:hAnsi="Consolas" w:cs="Consolas"/>
-                <w:color w:val="000000"/>
-                <w:kern w:val="0"/>
-                <w:sz w:val="19"/>
-                <w:szCs w:val="19"/>
-              </w:rPr>
-              <w:t>i</w:t>
-            </w:r>
-            <w:proofErr w:type="spellEnd"/>
-            <w:r>
-              <w:rPr>
-                <w:rFonts w:ascii="Consolas" w:hAnsi="Consolas" w:cs="Consolas"/>
-                <w:color w:val="000000"/>
-                <w:kern w:val="0"/>
-                <w:sz w:val="19"/>
-                <w:szCs w:val="19"/>
-              </w:rPr>
-              <w:t xml:space="preserve"> &lt; </w:t>
-            </w:r>
-            <w:proofErr w:type="spellStart"/>
-            <w:r>
-              <w:rPr>
-                <w:rFonts w:ascii="Consolas" w:hAnsi="Consolas" w:cs="Consolas"/>
-                <w:color w:val="000000"/>
-                <w:kern w:val="0"/>
-                <w:sz w:val="19"/>
-                <w:szCs w:val="19"/>
-              </w:rPr>
-              <w:t>s.Length</w:t>
-            </w:r>
-            <w:proofErr w:type="spellEnd"/>
-            <w:r>
-              <w:rPr>
-                <w:rFonts w:ascii="Consolas" w:hAnsi="Consolas" w:cs="Consolas"/>
-                <w:color w:val="000000"/>
-                <w:kern w:val="0"/>
-                <w:sz w:val="19"/>
-                <w:szCs w:val="19"/>
-              </w:rPr>
-              <w:t xml:space="preserve">; </w:t>
-            </w:r>
-            <w:proofErr w:type="spellStart"/>
-            <w:r>
-              <w:rPr>
-                <w:rFonts w:ascii="Consolas" w:hAnsi="Consolas" w:cs="Consolas"/>
-                <w:color w:val="000000"/>
-                <w:kern w:val="0"/>
-                <w:sz w:val="19"/>
-                <w:szCs w:val="19"/>
-              </w:rPr>
-              <w:t>i</w:t>
-            </w:r>
-            <w:proofErr w:type="spellEnd"/>
-            <w:r>
-              <w:rPr>
-                <w:rFonts w:ascii="Consolas" w:hAnsi="Consolas" w:cs="Consolas"/>
-                <w:color w:val="000000"/>
-                <w:kern w:val="0"/>
-                <w:sz w:val="19"/>
-                <w:szCs w:val="19"/>
-              </w:rPr>
-              <w:t>++) {</w:t>
-            </w:r>
-          </w:p>
-          <w:p>
-            <w:pPr>
-              <w:wordWrap/>
-              <w:adjustRightInd w:val="0"/>
-              <w:jc w:val="left"/>
-              <w:rPr>
-                <w:rFonts w:ascii="Consolas" w:hAnsi="Consolas" w:cs="Consolas"/>
-                <w:color w:val="000000"/>
-                <w:kern w:val="0"/>
-                <w:sz w:val="19"/>
-                <w:szCs w:val="19"/>
-              </w:rPr>
-            </w:pPr>
-            <w:r>
-              <w:rPr>
-                <w:rFonts w:ascii="Consolas" w:hAnsi="Consolas" w:cs="Consolas"/>
-                <w:color w:val="000000"/>
-                <w:kern w:val="0"/>
-                <w:sz w:val="19"/>
-                <w:szCs w:val="19"/>
-              </w:rPr>
-              <w:t xml:space="preserve">        </w:t>
-            </w:r>
-            <w:r>
-              <w:rPr>
-                <w:rFonts w:ascii="Consolas" w:hAnsi="Consolas" w:cs="Consolas"/>
-                <w:color w:val="0000FF"/>
-                <w:kern w:val="0"/>
-                <w:sz w:val="19"/>
-                <w:szCs w:val="19"/>
-              </w:rPr>
-              <w:t>if</w:t>
-            </w:r>
-            <w:r>
-              <w:rPr>
-                <w:rFonts w:ascii="Consolas" w:hAnsi="Consolas" w:cs="Consolas"/>
-                <w:color w:val="000000"/>
-                <w:kern w:val="0"/>
-                <w:sz w:val="19"/>
-                <w:szCs w:val="19"/>
-              </w:rPr>
-              <w:t xml:space="preserve"> (map[</w:t>
-            </w:r>
-            <w:proofErr w:type="spellStart"/>
-            <w:r>
-              <w:rPr>
-                <w:rFonts w:ascii="Consolas" w:hAnsi="Consolas" w:cs="Consolas"/>
-                <w:color w:val="000000"/>
-                <w:kern w:val="0"/>
-                <w:sz w:val="19"/>
-                <w:szCs w:val="19"/>
-              </w:rPr>
-              <w:t>s.ElementAt</w:t>
-            </w:r>
-            <w:proofErr w:type="spellEnd"/>
-            <w:r>
-              <w:rPr>
-                <w:rFonts w:ascii="Consolas" w:hAnsi="Consolas" w:cs="Consolas"/>
-                <w:color w:val="000000"/>
-                <w:kern w:val="0"/>
-                <w:sz w:val="19"/>
-                <w:szCs w:val="19"/>
-              </w:rPr>
-              <w:t>(</w:t>
-            </w:r>
-            <w:proofErr w:type="spellStart"/>
-            <w:r>
-              <w:rPr>
-                <w:rFonts w:ascii="Consolas" w:hAnsi="Consolas" w:cs="Consolas"/>
-                <w:color w:val="000000"/>
-                <w:kern w:val="0"/>
-                <w:sz w:val="19"/>
-                <w:szCs w:val="19"/>
-              </w:rPr>
-              <w:t>i</w:t>
-            </w:r>
-            <w:proofErr w:type="spellEnd"/>
-            <w:r>
-              <w:rPr>
-                <w:rFonts w:ascii="Consolas" w:hAnsi="Consolas" w:cs="Consolas"/>
-                <w:color w:val="000000"/>
-                <w:kern w:val="0"/>
-                <w:sz w:val="19"/>
-                <w:szCs w:val="19"/>
-              </w:rPr>
-              <w:t xml:space="preserve">) - </w:t>
-            </w:r>
-            <w:r>
-              <w:rPr>
-                <w:rFonts w:ascii="Consolas" w:hAnsi="Consolas" w:cs="Consolas"/>
-                <w:color w:val="A31515"/>
-                <w:kern w:val="0"/>
-                <w:sz w:val="19"/>
-                <w:szCs w:val="19"/>
-              </w:rPr>
-              <w:t>'a'</w:t>
-            </w:r>
-            <w:r>
-              <w:rPr>
-                <w:rFonts w:ascii="Consolas" w:hAnsi="Consolas" w:cs="Consolas"/>
-                <w:color w:val="000000"/>
-                <w:kern w:val="0"/>
-                <w:sz w:val="19"/>
-                <w:szCs w:val="19"/>
-              </w:rPr>
-              <w:t xml:space="preserve">] == 1) </w:t>
-            </w:r>
-            <w:r>
-              <w:rPr>
-                <w:rFonts w:ascii="Consolas" w:hAnsi="Consolas" w:cs="Consolas"/>
-                <w:color w:val="0000FF"/>
-                <w:kern w:val="0"/>
-                <w:sz w:val="19"/>
-                <w:szCs w:val="19"/>
-              </w:rPr>
-              <w:t>return</w:t>
-            </w:r>
-            <w:r>
-              <w:rPr>
-                <w:rFonts w:ascii="Consolas" w:hAnsi="Consolas" w:cs="Consolas"/>
-                <w:color w:val="000000"/>
-                <w:kern w:val="0"/>
-                <w:sz w:val="19"/>
-                <w:szCs w:val="19"/>
-              </w:rPr>
-              <w:t xml:space="preserve"> </w:t>
-            </w:r>
-            <w:proofErr w:type="spellStart"/>
-            <w:r>
-              <w:rPr>
-                <w:rFonts w:ascii="Consolas" w:hAnsi="Consolas" w:cs="Consolas"/>
-                <w:color w:val="000000"/>
-                <w:kern w:val="0"/>
-                <w:sz w:val="19"/>
-                <w:szCs w:val="19"/>
-              </w:rPr>
-              <w:t>i</w:t>
-            </w:r>
-            <w:proofErr w:type="spellEnd"/>
-            <w:r>
-              <w:rPr>
-                <w:rFonts w:ascii="Consolas" w:hAnsi="Consolas" w:cs="Consolas"/>
-                <w:color w:val="000000"/>
-                <w:kern w:val="0"/>
-                <w:sz w:val="19"/>
-                <w:szCs w:val="19"/>
-              </w:rPr>
-              <w:t>;</w:t>
-            </w:r>
-          </w:p>
-          <w:p>
-            <w:pPr>
-              <w:wordWrap/>
-              <w:adjustRightInd w:val="0"/>
-              <w:jc w:val="left"/>
-              <w:rPr>
-                <w:rFonts w:ascii="Consolas" w:hAnsi="Consolas" w:cs="Consolas"/>
-                <w:color w:val="000000"/>
-                <w:kern w:val="0"/>
-                <w:sz w:val="19"/>
-                <w:szCs w:val="19"/>
-              </w:rPr>
-            </w:pPr>
-            <w:r>
-              <w:rPr>
-                <w:rFonts w:ascii="Consolas" w:hAnsi="Consolas" w:cs="Consolas"/>
-                <w:color w:val="000000"/>
-                <w:kern w:val="0"/>
-                <w:sz w:val="19"/>
-                <w:szCs w:val="19"/>
-              </w:rPr>
-              <w:t xml:space="preserve">    }</w:t>
-            </w:r>
-          </w:p>
-          <w:p>
-            <w:pPr>
-              <w:wordWrap/>
-              <w:adjustRightInd w:val="0"/>
-              <w:jc w:val="left"/>
-              <w:rPr>
-                <w:rFonts w:ascii="Consolas" w:hAnsi="Consolas" w:cs="Consolas"/>
-                <w:color w:val="000000"/>
-                <w:kern w:val="0"/>
-                <w:sz w:val="19"/>
-                <w:szCs w:val="19"/>
-              </w:rPr>
-            </w:pPr>
-            <w:r>
-              <w:rPr>
-                <w:rFonts w:ascii="Consolas" w:hAnsi="Consolas" w:cs="Consolas"/>
-                <w:color w:val="000000"/>
-                <w:kern w:val="0"/>
-                <w:sz w:val="19"/>
-                <w:szCs w:val="19"/>
-              </w:rPr>
-              <w:t xml:space="preserve">    </w:t>
-            </w:r>
-            <w:r>
-              <w:rPr>
-                <w:rFonts w:ascii="Consolas" w:hAnsi="Consolas" w:cs="Consolas"/>
-                <w:color w:val="0000FF"/>
-                <w:kern w:val="0"/>
-                <w:sz w:val="19"/>
-                <w:szCs w:val="19"/>
-              </w:rPr>
-              <w:t>return</w:t>
-            </w:r>
-            <w:r>
-              <w:rPr>
-                <w:rFonts w:ascii="Consolas" w:hAnsi="Consolas" w:cs="Consolas"/>
-                <w:color w:val="000000"/>
-                <w:kern w:val="0"/>
-                <w:sz w:val="19"/>
-                <w:szCs w:val="19"/>
-              </w:rPr>
-              <w:t xml:space="preserve"> -1;</w:t>
             </w:r>
           </w:p>
           <w:p>
@@ -36926,15 +38480,6 @@
         </w:tc>
       </w:tr>
     </w:tbl>
-    <w:p>
-      <w:pPr>
-        <w:spacing w:after="0" w:line="240" w:lineRule="auto"/>
-        <w:rPr>
-          <w:rFonts w:ascii="Calibri" w:hAnsi="Calibri"/>
-          <w:sz w:val="24"/>
-        </w:rPr>
-      </w:pPr>
-    </w:p>
     <w:p>
       <w:pPr>
         <w:spacing w:after="0" w:line="240" w:lineRule="auto"/>
@@ -37073,10 +38618,146 @@
           <w:p>
             <w:pPr>
               <w:rPr>
-                <w:rFonts w:ascii="Calibri" w:hAnsi="Calibri" w:hint="eastAsia"/>
-                <w:sz w:val="24"/>
-              </w:rPr>
-            </w:pPr>
+                <w:rFonts w:ascii="Calibri" w:hAnsi="Calibri" w:cs="Helvetica"/>
+                <w:b/>
+                <w:color w:val="333333"/>
+                <w:szCs w:val="20"/>
+                <w:shd w:val="clear" w:color="auto" w:fill="FFFFFF"/>
+              </w:rPr>
+            </w:pPr>
+            <w:r>
+              <w:rPr>
+                <w:rFonts w:ascii="Calibri" w:hAnsi="Calibri" w:cs="Helvetica"/>
+                <w:b/>
+                <w:color w:val="333333"/>
+                <w:szCs w:val="20"/>
+                <w:shd w:val="clear" w:color="auto" w:fill="FFFFFF"/>
+              </w:rPr>
+              <w:t>Given a collection of intervals, merge all overlapping intervals.</w:t>
+            </w:r>
+          </w:p>
+          <w:p>
+            <w:pPr>
+              <w:rPr>
+                <w:rFonts w:ascii="Calibri" w:hAnsi="Calibri"/>
+                <w:b/>
+                <w:szCs w:val="20"/>
+              </w:rPr>
+            </w:pPr>
+            <w:r>
+              <w:rPr>
+                <w:rFonts w:ascii="Calibri" w:hAnsi="Calibri" w:cs="Helvetica"/>
+                <w:b/>
+                <w:color w:val="333333"/>
+                <w:szCs w:val="20"/>
+                <w:shd w:val="clear" w:color="auto" w:fill="FFFFFF"/>
+              </w:rPr>
+              <w:t>For example,</w:t>
+            </w:r>
+            <w:r>
+              <w:rPr>
+                <w:rFonts w:ascii="Calibri" w:hAnsi="Calibri" w:cs="Helvetica"/>
+                <w:b/>
+                <w:color w:val="333333"/>
+                <w:szCs w:val="20"/>
+                <w:shd w:val="clear" w:color="auto" w:fill="FFFFFF"/>
+              </w:rPr>
+              <w:t xml:space="preserve"> </w:t>
+            </w:r>
+            <w:r>
+              <w:rPr>
+                <w:rFonts w:ascii="Calibri" w:hAnsi="Calibri" w:cs="Helvetica"/>
+                <w:b/>
+                <w:color w:val="333333"/>
+                <w:szCs w:val="20"/>
+                <w:shd w:val="clear" w:color="auto" w:fill="FFFFFF"/>
+              </w:rPr>
+              <w:t>Given</w:t>
+            </w:r>
+            <w:r>
+              <w:rPr>
+                <w:rStyle w:val="apple-converted-space"/>
+                <w:rFonts w:ascii="Calibri" w:hAnsi="Calibri" w:cs="Helvetica"/>
+                <w:b/>
+                <w:color w:val="333333"/>
+                <w:szCs w:val="20"/>
+                <w:shd w:val="clear" w:color="auto" w:fill="FFFFFF"/>
+              </w:rPr>
+              <w:t> </w:t>
+            </w:r>
+            <w:r>
+              <w:rPr>
+                <w:rStyle w:val="HTML"/>
+                <w:rFonts w:ascii="Calibri" w:hAnsi="Calibri" w:cs="Consolas"/>
+                <w:color w:val="C7254E"/>
+                <w:sz w:val="20"/>
+                <w:szCs w:val="20"/>
+                <w:shd w:val="clear" w:color="auto" w:fill="F9F2F4"/>
+              </w:rPr>
+              <w:t>[1,3],[2,6],[8,10],[15,18]</w:t>
+            </w:r>
+            <w:r>
+              <w:rPr>
+                <w:rFonts w:ascii="Calibri" w:hAnsi="Calibri" w:cs="Helvetica"/>
+                <w:b/>
+                <w:color w:val="333333"/>
+                <w:szCs w:val="20"/>
+                <w:shd w:val="clear" w:color="auto" w:fill="FFFFFF"/>
+              </w:rPr>
+              <w:t>,</w:t>
+            </w:r>
+            <w:r>
+              <w:rPr>
+                <w:rFonts w:ascii="Calibri" w:hAnsi="Calibri" w:cs="Helvetica"/>
+                <w:b/>
+                <w:color w:val="333333"/>
+                <w:szCs w:val="20"/>
+                <w:shd w:val="clear" w:color="auto" w:fill="FFFFFF"/>
+              </w:rPr>
+              <w:t xml:space="preserve"> </w:t>
+            </w:r>
+            <w:r>
+              <w:rPr>
+                <w:rFonts w:ascii="Calibri" w:hAnsi="Calibri" w:cs="Helvetica"/>
+                <w:b/>
+                <w:color w:val="333333"/>
+                <w:szCs w:val="20"/>
+                <w:shd w:val="clear" w:color="auto" w:fill="FFFFFF"/>
+              </w:rPr>
+              <w:t>return</w:t>
+            </w:r>
+            <w:r>
+              <w:rPr>
+                <w:rStyle w:val="apple-converted-space"/>
+                <w:rFonts w:ascii="Calibri" w:hAnsi="Calibri" w:cs="Helvetica"/>
+                <w:b/>
+                <w:color w:val="333333"/>
+                <w:szCs w:val="20"/>
+                <w:shd w:val="clear" w:color="auto" w:fill="FFFFFF"/>
+              </w:rPr>
+              <w:t> </w:t>
+            </w:r>
+            <w:r>
+              <w:rPr>
+                <w:rStyle w:val="HTML"/>
+                <w:rFonts w:ascii="Calibri" w:hAnsi="Calibri" w:cs="Consolas"/>
+                <w:color w:val="C7254E"/>
+                <w:sz w:val="20"/>
+                <w:szCs w:val="20"/>
+                <w:shd w:val="clear" w:color="auto" w:fill="F9F2F4"/>
+              </w:rPr>
+              <w:t>[1,6],[8,10],[15,18]</w:t>
+            </w:r>
+            <w:r>
+              <w:rPr>
+                <w:rFonts w:ascii="Calibri" w:hAnsi="Calibri" w:cs="Helvetica"/>
+                <w:b/>
+                <w:color w:val="333333"/>
+                <w:szCs w:val="20"/>
+                <w:shd w:val="clear" w:color="auto" w:fill="FFFFFF"/>
+              </w:rPr>
+              <w:t>.</w:t>
+            </w:r>
           </w:p>
         </w:tc>
       </w:tr>
@@ -38226,8 +39907,6 @@
               </w:rPr>
               <w:t xml:space="preserve"> </w:t>
             </w:r>
-            <w:bookmarkStart w:id="0" w:name="_GoBack"/>
-            <w:bookmarkEnd w:id="0"/>
             <w:r>
               <w:rPr>
                 <w:rFonts w:ascii="Consolas" w:hAnsi="Consolas" w:cs="Consolas"/>
@@ -41140,7 +42819,7 @@
           <w:p>
             <w:pPr>
               <w:rPr>
-                <w:rFonts w:ascii="Calibri" w:hAnsi="Calibri" w:hint="eastAsia"/>
+                <w:rFonts w:ascii="Calibri" w:hAnsi="Calibri"/>
                 <w:sz w:val="24"/>
               </w:rPr>
             </w:pPr>
@@ -41162,11 +42841,2295 @@
           </w:tcPr>
           <w:p>
             <w:pPr>
-              <w:rPr>
-                <w:rFonts w:ascii="Calibri" w:hAnsi="Calibri" w:hint="eastAsia"/>
+              <w:wordWrap/>
+              <w:adjustRightInd w:val="0"/>
+              <w:jc w:val="left"/>
+              <w:rPr>
+                <w:rFonts w:ascii="Consolas" w:hAnsi="Consolas" w:cs="Consolas"/>
+                <w:color w:val="000000"/>
+                <w:kern w:val="0"/>
+                <w:sz w:val="19"/>
+                <w:szCs w:val="19"/>
+              </w:rPr>
+            </w:pPr>
+            <w:r>
+              <w:rPr>
+                <w:rFonts w:ascii="Consolas" w:hAnsi="Consolas" w:cs="Consolas"/>
+                <w:color w:val="0000FF"/>
+                <w:kern w:val="0"/>
+                <w:sz w:val="19"/>
+                <w:szCs w:val="19"/>
+              </w:rPr>
+              <w:t>public</w:t>
+            </w:r>
+            <w:r>
+              <w:rPr>
+                <w:rFonts w:ascii="Consolas" w:hAnsi="Consolas" w:cs="Consolas"/>
+                <w:color w:val="000000"/>
+                <w:kern w:val="0"/>
+                <w:sz w:val="19"/>
+                <w:szCs w:val="19"/>
+              </w:rPr>
+              <w:t xml:space="preserve"> </w:t>
+            </w:r>
+            <w:r>
+              <w:rPr>
+                <w:rFonts w:ascii="Consolas" w:hAnsi="Consolas" w:cs="Consolas"/>
+                <w:color w:val="2B91AF"/>
+                <w:kern w:val="0"/>
+                <w:sz w:val="19"/>
+                <w:szCs w:val="19"/>
+              </w:rPr>
+              <w:t>List</w:t>
+            </w:r>
+            <w:r>
+              <w:rPr>
+                <w:rFonts w:ascii="Consolas" w:hAnsi="Consolas" w:cs="Consolas"/>
+                <w:color w:val="000000"/>
+                <w:kern w:val="0"/>
+                <w:sz w:val="19"/>
+                <w:szCs w:val="19"/>
+              </w:rPr>
+              <w:t>&lt;</w:t>
+            </w:r>
+            <w:r>
+              <w:rPr>
+                <w:rFonts w:ascii="Consolas" w:hAnsi="Consolas" w:cs="Consolas"/>
+                <w:color w:val="2B91AF"/>
+                <w:kern w:val="0"/>
+                <w:sz w:val="19"/>
+                <w:szCs w:val="19"/>
+              </w:rPr>
+              <w:t>Interval</w:t>
+            </w:r>
+            <w:r>
+              <w:rPr>
+                <w:rFonts w:ascii="Consolas" w:hAnsi="Consolas" w:cs="Consolas"/>
+                <w:color w:val="000000"/>
+                <w:kern w:val="0"/>
+                <w:sz w:val="19"/>
+                <w:szCs w:val="19"/>
+              </w:rPr>
+              <w:t>&gt; Merge(</w:t>
+            </w:r>
+            <w:proofErr w:type="spellStart"/>
+            <w:r>
+              <w:rPr>
+                <w:rFonts w:ascii="Consolas" w:hAnsi="Consolas" w:cs="Consolas"/>
+                <w:color w:val="2B91AF"/>
+                <w:kern w:val="0"/>
+                <w:sz w:val="19"/>
+                <w:szCs w:val="19"/>
+              </w:rPr>
+              <w:t>IList</w:t>
+            </w:r>
+            <w:proofErr w:type="spellEnd"/>
+            <w:r>
+              <w:rPr>
+                <w:rFonts w:ascii="Consolas" w:hAnsi="Consolas" w:cs="Consolas"/>
+                <w:color w:val="000000"/>
+                <w:kern w:val="0"/>
+                <w:sz w:val="19"/>
+                <w:szCs w:val="19"/>
+              </w:rPr>
+              <w:t>&lt;</w:t>
+            </w:r>
+            <w:r>
+              <w:rPr>
+                <w:rFonts w:ascii="Consolas" w:hAnsi="Consolas" w:cs="Consolas"/>
+                <w:color w:val="2B91AF"/>
+                <w:kern w:val="0"/>
+                <w:sz w:val="19"/>
+                <w:szCs w:val="19"/>
+              </w:rPr>
+              <w:t>Interval</w:t>
+            </w:r>
+            <w:r>
+              <w:rPr>
+                <w:rFonts w:ascii="Consolas" w:hAnsi="Consolas" w:cs="Consolas"/>
+                <w:color w:val="000000"/>
+                <w:kern w:val="0"/>
+                <w:sz w:val="19"/>
+                <w:szCs w:val="19"/>
+              </w:rPr>
+              <w:t>&gt; intervals)</w:t>
+            </w:r>
+            <w:r>
+              <w:rPr>
+                <w:rFonts w:ascii="Consolas" w:hAnsi="Consolas" w:cs="Consolas"/>
+                <w:color w:val="000000"/>
+                <w:kern w:val="0"/>
+                <w:sz w:val="19"/>
+                <w:szCs w:val="19"/>
+              </w:rPr>
+              <w:t xml:space="preserve"> </w:t>
+            </w:r>
+            <w:r>
+              <w:rPr>
+                <w:rFonts w:ascii="Consolas" w:hAnsi="Consolas" w:cs="Consolas"/>
+                <w:color w:val="000000"/>
+                <w:kern w:val="0"/>
+                <w:sz w:val="19"/>
+                <w:szCs w:val="19"/>
+              </w:rPr>
+              <w:t>{</w:t>
+            </w:r>
+          </w:p>
+          <w:p>
+            <w:pPr>
+              <w:wordWrap/>
+              <w:adjustRightInd w:val="0"/>
+              <w:ind w:firstLineChars="200" w:firstLine="380"/>
+              <w:jc w:val="left"/>
+              <w:rPr>
+                <w:rFonts w:ascii="Consolas" w:hAnsi="Consolas" w:cs="Consolas"/>
+                <w:color w:val="000000"/>
+                <w:kern w:val="0"/>
+                <w:sz w:val="19"/>
+                <w:szCs w:val="19"/>
+              </w:rPr>
+            </w:pPr>
+            <w:r>
+              <w:rPr>
+                <w:rFonts w:ascii="Consolas" w:hAnsi="Consolas" w:cs="Consolas"/>
+                <w:color w:val="0000FF"/>
+                <w:kern w:val="0"/>
+                <w:sz w:val="19"/>
+                <w:szCs w:val="19"/>
+              </w:rPr>
+              <w:t>if</w:t>
+            </w:r>
+            <w:r>
+              <w:rPr>
+                <w:rFonts w:ascii="Consolas" w:hAnsi="Consolas" w:cs="Consolas"/>
+                <w:color w:val="000000"/>
+                <w:kern w:val="0"/>
+                <w:sz w:val="19"/>
+                <w:szCs w:val="19"/>
+              </w:rPr>
+              <w:t xml:space="preserve"> (intervals == </w:t>
+            </w:r>
+            <w:r>
+              <w:rPr>
+                <w:rFonts w:ascii="Consolas" w:hAnsi="Consolas" w:cs="Consolas"/>
+                <w:color w:val="0000FF"/>
+                <w:kern w:val="0"/>
+                <w:sz w:val="19"/>
+                <w:szCs w:val="19"/>
+              </w:rPr>
+              <w:t>null</w:t>
+            </w:r>
+            <w:r>
+              <w:rPr>
+                <w:rFonts w:ascii="Consolas" w:hAnsi="Consolas" w:cs="Consolas"/>
+                <w:color w:val="000000"/>
+                <w:kern w:val="0"/>
+                <w:sz w:val="19"/>
+                <w:szCs w:val="19"/>
+              </w:rPr>
+              <w:t xml:space="preserve"> || </w:t>
+            </w:r>
+            <w:proofErr w:type="spellStart"/>
+            <w:r>
+              <w:rPr>
+                <w:rFonts w:ascii="Consolas" w:hAnsi="Consolas" w:cs="Consolas"/>
+                <w:color w:val="000000"/>
+                <w:kern w:val="0"/>
+                <w:sz w:val="19"/>
+                <w:szCs w:val="19"/>
+              </w:rPr>
+              <w:t>intervals.Count</w:t>
+            </w:r>
+            <w:proofErr w:type="spellEnd"/>
+            <w:r>
+              <w:rPr>
+                <w:rFonts w:ascii="Consolas" w:hAnsi="Consolas" w:cs="Consolas"/>
+                <w:color w:val="000000"/>
+                <w:kern w:val="0"/>
+                <w:sz w:val="19"/>
+                <w:szCs w:val="19"/>
+              </w:rPr>
+              <w:t xml:space="preserve"> == 0) </w:t>
+            </w:r>
+            <w:r>
+              <w:rPr>
+                <w:rFonts w:ascii="Consolas" w:hAnsi="Consolas" w:cs="Consolas"/>
+                <w:color w:val="0000FF"/>
+                <w:kern w:val="0"/>
+                <w:sz w:val="19"/>
+                <w:szCs w:val="19"/>
+              </w:rPr>
+              <w:t>return</w:t>
+            </w:r>
+            <w:r>
+              <w:rPr>
+                <w:rFonts w:ascii="Consolas" w:hAnsi="Consolas" w:cs="Consolas"/>
+                <w:color w:val="000000"/>
+                <w:kern w:val="0"/>
+                <w:sz w:val="19"/>
+                <w:szCs w:val="19"/>
+              </w:rPr>
+              <w:t xml:space="preserve"> </w:t>
+            </w:r>
+            <w:r>
+              <w:rPr>
+                <w:rFonts w:ascii="Consolas" w:hAnsi="Consolas" w:cs="Consolas"/>
+                <w:color w:val="0000FF"/>
+                <w:kern w:val="0"/>
+                <w:sz w:val="19"/>
+                <w:szCs w:val="19"/>
+              </w:rPr>
+              <w:t>null</w:t>
+            </w:r>
+            <w:r>
+              <w:rPr>
+                <w:rFonts w:ascii="Consolas" w:hAnsi="Consolas" w:cs="Consolas"/>
+                <w:color w:val="000000"/>
+                <w:kern w:val="0"/>
+                <w:sz w:val="19"/>
+                <w:szCs w:val="19"/>
+              </w:rPr>
+              <w:t>;</w:t>
+            </w:r>
+          </w:p>
+          <w:p>
+            <w:pPr>
+              <w:wordWrap/>
+              <w:adjustRightInd w:val="0"/>
+              <w:jc w:val="left"/>
+              <w:rPr>
+                <w:rFonts w:ascii="Consolas" w:hAnsi="Consolas" w:cs="Consolas"/>
+                <w:color w:val="000000"/>
+                <w:kern w:val="0"/>
+                <w:sz w:val="19"/>
+                <w:szCs w:val="19"/>
+              </w:rPr>
+            </w:pPr>
+            <w:r>
+              <w:rPr>
+                <w:rFonts w:ascii="Consolas" w:hAnsi="Consolas" w:cs="Consolas"/>
+                <w:color w:val="000000"/>
+                <w:kern w:val="0"/>
+                <w:sz w:val="19"/>
+                <w:szCs w:val="19"/>
+              </w:rPr>
+              <w:t xml:space="preserve">    </w:t>
+            </w:r>
+            <w:r>
+              <w:rPr>
+                <w:rFonts w:ascii="Consolas" w:hAnsi="Consolas" w:cs="Consolas"/>
+                <w:color w:val="0000FF"/>
+                <w:kern w:val="0"/>
+                <w:sz w:val="19"/>
+                <w:szCs w:val="19"/>
+              </w:rPr>
+              <w:t>if</w:t>
+            </w:r>
+            <w:r>
+              <w:rPr>
+                <w:rFonts w:ascii="Consolas" w:hAnsi="Consolas" w:cs="Consolas"/>
+                <w:color w:val="000000"/>
+                <w:kern w:val="0"/>
+                <w:sz w:val="19"/>
+                <w:szCs w:val="19"/>
+              </w:rPr>
+              <w:t xml:space="preserve"> (</w:t>
+            </w:r>
+            <w:proofErr w:type="spellStart"/>
+            <w:r>
+              <w:rPr>
+                <w:rFonts w:ascii="Consolas" w:hAnsi="Consolas" w:cs="Consolas"/>
+                <w:color w:val="000000"/>
+                <w:kern w:val="0"/>
+                <w:sz w:val="19"/>
+                <w:szCs w:val="19"/>
+              </w:rPr>
+              <w:t>intervals.Count</w:t>
+            </w:r>
+            <w:proofErr w:type="spellEnd"/>
+            <w:r>
+              <w:rPr>
+                <w:rFonts w:ascii="Consolas" w:hAnsi="Consolas" w:cs="Consolas"/>
+                <w:color w:val="000000"/>
+                <w:kern w:val="0"/>
+                <w:sz w:val="19"/>
+                <w:szCs w:val="19"/>
+              </w:rPr>
+              <w:t xml:space="preserve"> == 1) </w:t>
+            </w:r>
+            <w:r>
+              <w:rPr>
+                <w:rFonts w:ascii="Consolas" w:hAnsi="Consolas" w:cs="Consolas"/>
+                <w:color w:val="0000FF"/>
+                <w:kern w:val="0"/>
+                <w:sz w:val="19"/>
+                <w:szCs w:val="19"/>
+              </w:rPr>
+              <w:t>return</w:t>
+            </w:r>
+            <w:r>
+              <w:rPr>
+                <w:rFonts w:ascii="Consolas" w:hAnsi="Consolas" w:cs="Consolas"/>
+                <w:color w:val="000000"/>
+                <w:kern w:val="0"/>
+                <w:sz w:val="19"/>
+                <w:szCs w:val="19"/>
+              </w:rPr>
+              <w:t xml:space="preserve"> </w:t>
+            </w:r>
+            <w:proofErr w:type="spellStart"/>
+            <w:r>
+              <w:rPr>
+                <w:rFonts w:ascii="Consolas" w:hAnsi="Consolas" w:cs="Consolas"/>
+                <w:color w:val="000000"/>
+                <w:kern w:val="0"/>
+                <w:sz w:val="19"/>
+                <w:szCs w:val="19"/>
+              </w:rPr>
+              <w:t>intervals.ToList</w:t>
+            </w:r>
+            <w:proofErr w:type="spellEnd"/>
+            <w:r>
+              <w:rPr>
+                <w:rFonts w:ascii="Consolas" w:hAnsi="Consolas" w:cs="Consolas"/>
+                <w:color w:val="000000"/>
+                <w:kern w:val="0"/>
+                <w:sz w:val="19"/>
+                <w:szCs w:val="19"/>
+              </w:rPr>
+              <w:t>();</w:t>
+            </w:r>
+          </w:p>
+          <w:p>
+            <w:pPr>
+              <w:wordWrap/>
+              <w:adjustRightInd w:val="0"/>
+              <w:ind w:firstLineChars="200" w:firstLine="380"/>
+              <w:jc w:val="left"/>
+              <w:rPr>
+                <w:rFonts w:ascii="Consolas" w:hAnsi="Consolas" w:cs="Consolas"/>
+                <w:color w:val="000000"/>
+                <w:kern w:val="0"/>
+                <w:sz w:val="19"/>
+                <w:szCs w:val="19"/>
+              </w:rPr>
+            </w:pPr>
+            <w:proofErr w:type="spellStart"/>
+            <w:r>
+              <w:rPr>
+                <w:rFonts w:ascii="Consolas" w:hAnsi="Consolas" w:cs="Consolas"/>
+                <w:color w:val="0000FF"/>
+                <w:kern w:val="0"/>
+                <w:sz w:val="19"/>
+                <w:szCs w:val="19"/>
+              </w:rPr>
+              <w:t>var</w:t>
+            </w:r>
+            <w:proofErr w:type="spellEnd"/>
+            <w:r>
+              <w:rPr>
+                <w:rFonts w:ascii="Consolas" w:hAnsi="Consolas" w:cs="Consolas"/>
+                <w:color w:val="000000"/>
+                <w:kern w:val="0"/>
+                <w:sz w:val="19"/>
+                <w:szCs w:val="19"/>
+              </w:rPr>
+              <w:t xml:space="preserve"> </w:t>
+            </w:r>
+            <w:proofErr w:type="spellStart"/>
+            <w:r>
+              <w:rPr>
+                <w:rFonts w:ascii="Consolas" w:hAnsi="Consolas" w:cs="Consolas"/>
+                <w:color w:val="000000"/>
+                <w:kern w:val="0"/>
+                <w:sz w:val="19"/>
+                <w:szCs w:val="19"/>
+              </w:rPr>
+              <w:t>arr</w:t>
+            </w:r>
+            <w:proofErr w:type="spellEnd"/>
+            <w:r>
+              <w:rPr>
+                <w:rFonts w:ascii="Consolas" w:hAnsi="Consolas" w:cs="Consolas"/>
+                <w:color w:val="000000"/>
+                <w:kern w:val="0"/>
+                <w:sz w:val="19"/>
+                <w:szCs w:val="19"/>
+              </w:rPr>
+              <w:t xml:space="preserve"> = </w:t>
+            </w:r>
+            <w:proofErr w:type="spellStart"/>
+            <w:r>
+              <w:rPr>
+                <w:rFonts w:ascii="Consolas" w:hAnsi="Consolas" w:cs="Consolas"/>
+                <w:color w:val="000000"/>
+                <w:kern w:val="0"/>
+                <w:sz w:val="19"/>
+                <w:szCs w:val="19"/>
+              </w:rPr>
+              <w:t>intervals.ToArray</w:t>
+            </w:r>
+            <w:proofErr w:type="spellEnd"/>
+            <w:r>
+              <w:rPr>
+                <w:rFonts w:ascii="Consolas" w:hAnsi="Consolas" w:cs="Consolas"/>
+                <w:color w:val="000000"/>
+                <w:kern w:val="0"/>
+                <w:sz w:val="19"/>
+                <w:szCs w:val="19"/>
+              </w:rPr>
+              <w:t>();</w:t>
+            </w:r>
+          </w:p>
+          <w:p>
+            <w:pPr>
+              <w:wordWrap/>
+              <w:adjustRightInd w:val="0"/>
+              <w:jc w:val="left"/>
+              <w:rPr>
+                <w:rFonts w:ascii="Consolas" w:hAnsi="Consolas" w:cs="Consolas"/>
+                <w:color w:val="000000"/>
+                <w:kern w:val="0"/>
+                <w:sz w:val="19"/>
+                <w:szCs w:val="19"/>
+              </w:rPr>
+            </w:pPr>
+            <w:r>
+              <w:rPr>
+                <w:rFonts w:ascii="Consolas" w:hAnsi="Consolas" w:cs="Consolas"/>
+                <w:color w:val="000000"/>
+                <w:kern w:val="0"/>
+                <w:sz w:val="19"/>
+                <w:szCs w:val="19"/>
+              </w:rPr>
+              <w:t xml:space="preserve">    </w:t>
+            </w:r>
+            <w:proofErr w:type="spellStart"/>
+            <w:r>
+              <w:rPr>
+                <w:rFonts w:ascii="Consolas" w:hAnsi="Consolas" w:cs="Consolas"/>
+                <w:color w:val="2B91AF"/>
+                <w:kern w:val="0"/>
+                <w:sz w:val="19"/>
+                <w:szCs w:val="19"/>
+              </w:rPr>
+              <w:t>Array</w:t>
+            </w:r>
+            <w:r>
+              <w:rPr>
+                <w:rFonts w:ascii="Consolas" w:hAnsi="Consolas" w:cs="Consolas"/>
+                <w:color w:val="000000"/>
+                <w:kern w:val="0"/>
+                <w:sz w:val="19"/>
+                <w:szCs w:val="19"/>
+              </w:rPr>
+              <w:t>.Sort</w:t>
+            </w:r>
+            <w:proofErr w:type="spellEnd"/>
+            <w:r>
+              <w:rPr>
+                <w:rFonts w:ascii="Consolas" w:hAnsi="Consolas" w:cs="Consolas"/>
+                <w:color w:val="000000"/>
+                <w:kern w:val="0"/>
+                <w:sz w:val="19"/>
+                <w:szCs w:val="19"/>
+              </w:rPr>
+              <w:t>(</w:t>
+            </w:r>
+            <w:proofErr w:type="spellStart"/>
+            <w:r>
+              <w:rPr>
+                <w:rFonts w:ascii="Consolas" w:hAnsi="Consolas" w:cs="Consolas"/>
+                <w:color w:val="000000"/>
+                <w:kern w:val="0"/>
+                <w:sz w:val="19"/>
+                <w:szCs w:val="19"/>
+              </w:rPr>
+              <w:t>arr</w:t>
+            </w:r>
+            <w:proofErr w:type="spellEnd"/>
+            <w:r>
+              <w:rPr>
+                <w:rFonts w:ascii="Consolas" w:hAnsi="Consolas" w:cs="Consolas"/>
+                <w:color w:val="000000"/>
+                <w:kern w:val="0"/>
+                <w:sz w:val="19"/>
+                <w:szCs w:val="19"/>
+              </w:rPr>
+              <w:t xml:space="preserve">, </w:t>
+            </w:r>
+            <w:r>
+              <w:rPr>
+                <w:rFonts w:ascii="Consolas" w:hAnsi="Consolas" w:cs="Consolas"/>
+                <w:color w:val="0000FF"/>
+                <w:kern w:val="0"/>
+                <w:sz w:val="19"/>
+                <w:szCs w:val="19"/>
+              </w:rPr>
+              <w:t>new</w:t>
+            </w:r>
+            <w:r>
+              <w:rPr>
+                <w:rFonts w:ascii="Consolas" w:hAnsi="Consolas" w:cs="Consolas"/>
+                <w:color w:val="000000"/>
+                <w:kern w:val="0"/>
+                <w:sz w:val="19"/>
+                <w:szCs w:val="19"/>
+              </w:rPr>
+              <w:t xml:space="preserve"> </w:t>
+            </w:r>
+            <w:proofErr w:type="spellStart"/>
+            <w:r>
+              <w:rPr>
+                <w:rFonts w:ascii="Consolas" w:hAnsi="Consolas" w:cs="Consolas"/>
+                <w:color w:val="2B91AF"/>
+                <w:kern w:val="0"/>
+                <w:sz w:val="19"/>
+                <w:szCs w:val="19"/>
+              </w:rPr>
+              <w:t>QComparer</w:t>
+            </w:r>
+            <w:proofErr w:type="spellEnd"/>
+            <w:r>
+              <w:rPr>
+                <w:rFonts w:ascii="Consolas" w:hAnsi="Consolas" w:cs="Consolas"/>
+                <w:color w:val="000000"/>
+                <w:kern w:val="0"/>
+                <w:sz w:val="19"/>
+                <w:szCs w:val="19"/>
+              </w:rPr>
+              <w:t>());</w:t>
+            </w:r>
+          </w:p>
+          <w:p>
+            <w:pPr>
+              <w:wordWrap/>
+              <w:adjustRightInd w:val="0"/>
+              <w:jc w:val="left"/>
+              <w:rPr>
+                <w:rFonts w:ascii="Consolas" w:hAnsi="Consolas" w:cs="Consolas"/>
+                <w:color w:val="000000"/>
+                <w:kern w:val="0"/>
+                <w:sz w:val="19"/>
+                <w:szCs w:val="19"/>
+              </w:rPr>
+            </w:pPr>
+            <w:r>
+              <w:rPr>
+                <w:rFonts w:ascii="Consolas" w:hAnsi="Consolas" w:cs="Consolas"/>
+                <w:color w:val="000000"/>
+                <w:kern w:val="0"/>
+                <w:sz w:val="19"/>
+                <w:szCs w:val="19"/>
+              </w:rPr>
+              <w:t xml:space="preserve">    </w:t>
+            </w:r>
+            <w:proofErr w:type="spellStart"/>
+            <w:r>
+              <w:rPr>
+                <w:rFonts w:ascii="Consolas" w:hAnsi="Consolas" w:cs="Consolas"/>
+                <w:color w:val="0000FF"/>
+                <w:kern w:val="0"/>
+                <w:sz w:val="19"/>
+                <w:szCs w:val="19"/>
+              </w:rPr>
+              <w:t>var</w:t>
+            </w:r>
+            <w:proofErr w:type="spellEnd"/>
+            <w:r>
+              <w:rPr>
+                <w:rFonts w:ascii="Consolas" w:hAnsi="Consolas" w:cs="Consolas"/>
+                <w:color w:val="000000"/>
+                <w:kern w:val="0"/>
+                <w:sz w:val="19"/>
+                <w:szCs w:val="19"/>
+              </w:rPr>
+              <w:t xml:space="preserve"> result = </w:t>
+            </w:r>
+            <w:r>
+              <w:rPr>
+                <w:rFonts w:ascii="Consolas" w:hAnsi="Consolas" w:cs="Consolas"/>
+                <w:color w:val="0000FF"/>
+                <w:kern w:val="0"/>
+                <w:sz w:val="19"/>
+                <w:szCs w:val="19"/>
+              </w:rPr>
+              <w:t>new</w:t>
+            </w:r>
+            <w:r>
+              <w:rPr>
+                <w:rFonts w:ascii="Consolas" w:hAnsi="Consolas" w:cs="Consolas"/>
+                <w:color w:val="000000"/>
+                <w:kern w:val="0"/>
+                <w:sz w:val="19"/>
+                <w:szCs w:val="19"/>
+              </w:rPr>
+              <w:t xml:space="preserve"> </w:t>
+            </w:r>
+            <w:r>
+              <w:rPr>
+                <w:rFonts w:ascii="Consolas" w:hAnsi="Consolas" w:cs="Consolas"/>
+                <w:color w:val="2B91AF"/>
+                <w:kern w:val="0"/>
+                <w:sz w:val="19"/>
+                <w:szCs w:val="19"/>
+              </w:rPr>
+              <w:t>List</w:t>
+            </w:r>
+            <w:r>
+              <w:rPr>
+                <w:rFonts w:ascii="Consolas" w:hAnsi="Consolas" w:cs="Consolas"/>
+                <w:color w:val="000000"/>
+                <w:kern w:val="0"/>
+                <w:sz w:val="19"/>
+                <w:szCs w:val="19"/>
+              </w:rPr>
+              <w:t>&lt;</w:t>
+            </w:r>
+            <w:r>
+              <w:rPr>
+                <w:rFonts w:ascii="Consolas" w:hAnsi="Consolas" w:cs="Consolas"/>
+                <w:color w:val="2B91AF"/>
+                <w:kern w:val="0"/>
+                <w:sz w:val="19"/>
+                <w:szCs w:val="19"/>
+              </w:rPr>
+              <w:t>Interval</w:t>
+            </w:r>
+            <w:r>
+              <w:rPr>
+                <w:rFonts w:ascii="Consolas" w:hAnsi="Consolas" w:cs="Consolas"/>
+                <w:color w:val="000000"/>
+                <w:kern w:val="0"/>
+                <w:sz w:val="19"/>
+                <w:szCs w:val="19"/>
+              </w:rPr>
+              <w:t>&gt;();</w:t>
+            </w:r>
+          </w:p>
+          <w:p>
+            <w:pPr>
+              <w:wordWrap/>
+              <w:adjustRightInd w:val="0"/>
+              <w:jc w:val="left"/>
+              <w:rPr>
+                <w:rFonts w:ascii="Consolas" w:hAnsi="Consolas" w:cs="Consolas"/>
+                <w:color w:val="000000"/>
+                <w:kern w:val="0"/>
+                <w:sz w:val="19"/>
+                <w:szCs w:val="19"/>
+              </w:rPr>
+            </w:pPr>
+            <w:r>
+              <w:rPr>
+                <w:rFonts w:ascii="Consolas" w:hAnsi="Consolas" w:cs="Consolas"/>
+                <w:color w:val="000000"/>
+                <w:kern w:val="0"/>
+                <w:sz w:val="19"/>
+                <w:szCs w:val="19"/>
+              </w:rPr>
+              <w:t xml:space="preserve">    </w:t>
+            </w:r>
+            <w:proofErr w:type="spellStart"/>
+            <w:r>
+              <w:rPr>
+                <w:rFonts w:ascii="Consolas" w:hAnsi="Consolas" w:cs="Consolas"/>
+                <w:color w:val="0000FF"/>
+                <w:kern w:val="0"/>
+                <w:sz w:val="19"/>
+                <w:szCs w:val="19"/>
+              </w:rPr>
+              <w:t>var</w:t>
+            </w:r>
+            <w:proofErr w:type="spellEnd"/>
+            <w:r>
+              <w:rPr>
+                <w:rFonts w:ascii="Consolas" w:hAnsi="Consolas" w:cs="Consolas"/>
+                <w:color w:val="000000"/>
+                <w:kern w:val="0"/>
+                <w:sz w:val="19"/>
+                <w:szCs w:val="19"/>
+              </w:rPr>
+              <w:t xml:space="preserve"> last = </w:t>
+            </w:r>
+            <w:proofErr w:type="spellStart"/>
+            <w:r>
+              <w:rPr>
+                <w:rFonts w:ascii="Consolas" w:hAnsi="Consolas" w:cs="Consolas"/>
+                <w:color w:val="000000"/>
+                <w:kern w:val="0"/>
+                <w:sz w:val="19"/>
+                <w:szCs w:val="19"/>
+              </w:rPr>
+              <w:t>arr</w:t>
+            </w:r>
+            <w:proofErr w:type="spellEnd"/>
+            <w:r>
+              <w:rPr>
+                <w:rFonts w:ascii="Consolas" w:hAnsi="Consolas" w:cs="Consolas"/>
+                <w:color w:val="000000"/>
+                <w:kern w:val="0"/>
+                <w:sz w:val="19"/>
+                <w:szCs w:val="19"/>
+              </w:rPr>
+              <w:t>[0];</w:t>
+            </w:r>
+          </w:p>
+          <w:p>
+            <w:pPr>
+              <w:wordWrap/>
+              <w:adjustRightInd w:val="0"/>
+              <w:ind w:firstLineChars="50" w:firstLine="95"/>
+              <w:jc w:val="left"/>
+              <w:rPr>
+                <w:rFonts w:ascii="Consolas" w:hAnsi="Consolas" w:cs="Consolas"/>
+                <w:color w:val="000000"/>
+                <w:kern w:val="0"/>
+                <w:sz w:val="19"/>
+                <w:szCs w:val="19"/>
+              </w:rPr>
+            </w:pPr>
+            <w:r>
+              <w:rPr>
+                <w:rFonts w:ascii="Consolas" w:hAnsi="Consolas" w:cs="Consolas"/>
+                <w:color w:val="000000"/>
+                <w:kern w:val="0"/>
+                <w:sz w:val="19"/>
+                <w:szCs w:val="19"/>
+              </w:rPr>
+              <w:t xml:space="preserve">   </w:t>
+            </w:r>
+            <w:r>
+              <w:rPr>
+                <w:rFonts w:ascii="Consolas" w:hAnsi="Consolas" w:cs="Consolas"/>
+                <w:color w:val="008000"/>
+                <w:kern w:val="0"/>
+                <w:sz w:val="19"/>
+                <w:szCs w:val="19"/>
+              </w:rPr>
+              <w:t>//[1,3],[2,6],[8,10],[15,18] -&gt; [1,6],[8,10],[15,18].</w:t>
+            </w:r>
+          </w:p>
+          <w:p>
+            <w:pPr>
+              <w:wordWrap/>
+              <w:adjustRightInd w:val="0"/>
+              <w:jc w:val="left"/>
+              <w:rPr>
+                <w:rFonts w:ascii="Consolas" w:hAnsi="Consolas" w:cs="Consolas"/>
+                <w:color w:val="000000"/>
+                <w:kern w:val="0"/>
+                <w:sz w:val="19"/>
+                <w:szCs w:val="19"/>
+              </w:rPr>
+            </w:pPr>
+            <w:r>
+              <w:rPr>
+                <w:rFonts w:ascii="Consolas" w:hAnsi="Consolas" w:cs="Consolas"/>
+                <w:color w:val="000000"/>
+                <w:kern w:val="0"/>
+                <w:sz w:val="19"/>
+                <w:szCs w:val="19"/>
+              </w:rPr>
+              <w:t xml:space="preserve"> </w:t>
+            </w:r>
+            <w:r>
+              <w:rPr>
+                <w:rFonts w:ascii="Consolas" w:hAnsi="Consolas" w:cs="Consolas"/>
+                <w:color w:val="000000"/>
+                <w:kern w:val="0"/>
+                <w:sz w:val="19"/>
+                <w:szCs w:val="19"/>
+              </w:rPr>
+              <w:t xml:space="preserve"> </w:t>
+            </w:r>
+            <w:r>
+              <w:rPr>
+                <w:rFonts w:ascii="Consolas" w:hAnsi="Consolas" w:cs="Consolas"/>
+                <w:color w:val="000000"/>
+                <w:kern w:val="0"/>
+                <w:sz w:val="19"/>
+                <w:szCs w:val="19"/>
+              </w:rPr>
+              <w:t xml:space="preserve">  </w:t>
+            </w:r>
+            <w:r>
+              <w:rPr>
+                <w:rFonts w:ascii="Consolas" w:hAnsi="Consolas" w:cs="Consolas"/>
+                <w:color w:val="008000"/>
+                <w:kern w:val="0"/>
+                <w:sz w:val="19"/>
+                <w:szCs w:val="19"/>
+              </w:rPr>
+              <w:t>//[1,4],[2,3] //[1,4],[1,3] //[1,4],[4,5]</w:t>
+            </w:r>
+          </w:p>
+          <w:p>
+            <w:pPr>
+              <w:wordWrap/>
+              <w:adjustRightInd w:val="0"/>
+              <w:jc w:val="left"/>
+              <w:rPr>
+                <w:rFonts w:ascii="Consolas" w:hAnsi="Consolas" w:cs="Consolas"/>
+                <w:color w:val="000000"/>
+                <w:kern w:val="0"/>
+                <w:sz w:val="19"/>
+                <w:szCs w:val="19"/>
+              </w:rPr>
+            </w:pPr>
+            <w:r>
+              <w:rPr>
+                <w:rFonts w:ascii="Consolas" w:hAnsi="Consolas" w:cs="Consolas"/>
+                <w:color w:val="000000"/>
+                <w:kern w:val="0"/>
+                <w:sz w:val="19"/>
+                <w:szCs w:val="19"/>
+              </w:rPr>
+              <w:t xml:space="preserve">  </w:t>
+            </w:r>
+            <w:r>
+              <w:rPr>
+                <w:rFonts w:ascii="Consolas" w:hAnsi="Consolas" w:cs="Consolas"/>
+                <w:color w:val="000000"/>
+                <w:kern w:val="0"/>
+                <w:sz w:val="19"/>
+                <w:szCs w:val="19"/>
+              </w:rPr>
+              <w:t xml:space="preserve">  </w:t>
+            </w:r>
+            <w:r>
+              <w:rPr>
+                <w:rFonts w:ascii="Consolas" w:hAnsi="Consolas" w:cs="Consolas"/>
+                <w:color w:val="0000FF"/>
+                <w:kern w:val="0"/>
+                <w:sz w:val="19"/>
+                <w:szCs w:val="19"/>
+              </w:rPr>
+              <w:t>for</w:t>
+            </w:r>
+            <w:r>
+              <w:rPr>
+                <w:rFonts w:ascii="Consolas" w:hAnsi="Consolas" w:cs="Consolas"/>
+                <w:color w:val="000000"/>
+                <w:kern w:val="0"/>
+                <w:sz w:val="19"/>
+                <w:szCs w:val="19"/>
+              </w:rPr>
+              <w:t xml:space="preserve"> (</w:t>
+            </w:r>
+            <w:proofErr w:type="spellStart"/>
+            <w:r>
+              <w:rPr>
+                <w:rFonts w:ascii="Consolas" w:hAnsi="Consolas" w:cs="Consolas"/>
+                <w:color w:val="0000FF"/>
+                <w:kern w:val="0"/>
+                <w:sz w:val="19"/>
+                <w:szCs w:val="19"/>
+              </w:rPr>
+              <w:t>int</w:t>
+            </w:r>
+            <w:proofErr w:type="spellEnd"/>
+            <w:r>
+              <w:rPr>
+                <w:rFonts w:ascii="Consolas" w:hAnsi="Consolas" w:cs="Consolas"/>
+                <w:color w:val="000000"/>
+                <w:kern w:val="0"/>
+                <w:sz w:val="19"/>
+                <w:szCs w:val="19"/>
+              </w:rPr>
+              <w:t xml:space="preserve"> </w:t>
+            </w:r>
+            <w:proofErr w:type="spellStart"/>
+            <w:r>
+              <w:rPr>
+                <w:rFonts w:ascii="Consolas" w:hAnsi="Consolas" w:cs="Consolas"/>
+                <w:color w:val="000000"/>
+                <w:kern w:val="0"/>
+                <w:sz w:val="19"/>
+                <w:szCs w:val="19"/>
+              </w:rPr>
+              <w:t>i</w:t>
+            </w:r>
+            <w:proofErr w:type="spellEnd"/>
+            <w:r>
+              <w:rPr>
+                <w:rFonts w:ascii="Consolas" w:hAnsi="Consolas" w:cs="Consolas"/>
+                <w:color w:val="000000"/>
+                <w:kern w:val="0"/>
+                <w:sz w:val="19"/>
+                <w:szCs w:val="19"/>
+              </w:rPr>
+              <w:t xml:space="preserve"> = 1; </w:t>
+            </w:r>
+            <w:proofErr w:type="spellStart"/>
+            <w:r>
+              <w:rPr>
+                <w:rFonts w:ascii="Consolas" w:hAnsi="Consolas" w:cs="Consolas"/>
+                <w:color w:val="000000"/>
+                <w:kern w:val="0"/>
+                <w:sz w:val="19"/>
+                <w:szCs w:val="19"/>
+              </w:rPr>
+              <w:t>i</w:t>
+            </w:r>
+            <w:proofErr w:type="spellEnd"/>
+            <w:r>
+              <w:rPr>
+                <w:rFonts w:ascii="Consolas" w:hAnsi="Consolas" w:cs="Consolas"/>
+                <w:color w:val="000000"/>
+                <w:kern w:val="0"/>
+                <w:sz w:val="19"/>
+                <w:szCs w:val="19"/>
+              </w:rPr>
+              <w:t xml:space="preserve"> &lt; </w:t>
+            </w:r>
+            <w:proofErr w:type="spellStart"/>
+            <w:r>
+              <w:rPr>
+                <w:rFonts w:ascii="Consolas" w:hAnsi="Consolas" w:cs="Consolas"/>
+                <w:color w:val="000000"/>
+                <w:kern w:val="0"/>
+                <w:sz w:val="19"/>
+                <w:szCs w:val="19"/>
+              </w:rPr>
+              <w:t>arr.Length</w:t>
+            </w:r>
+            <w:proofErr w:type="spellEnd"/>
+            <w:r>
+              <w:rPr>
+                <w:rFonts w:ascii="Consolas" w:hAnsi="Consolas" w:cs="Consolas"/>
+                <w:color w:val="000000"/>
+                <w:kern w:val="0"/>
+                <w:sz w:val="19"/>
+                <w:szCs w:val="19"/>
+              </w:rPr>
+              <w:t xml:space="preserve">; </w:t>
+            </w:r>
+            <w:proofErr w:type="spellStart"/>
+            <w:r>
+              <w:rPr>
+                <w:rFonts w:ascii="Consolas" w:hAnsi="Consolas" w:cs="Consolas"/>
+                <w:color w:val="000000"/>
+                <w:kern w:val="0"/>
+                <w:sz w:val="19"/>
+                <w:szCs w:val="19"/>
+              </w:rPr>
+              <w:t>i</w:t>
+            </w:r>
+            <w:proofErr w:type="spellEnd"/>
+            <w:r>
+              <w:rPr>
+                <w:rFonts w:ascii="Consolas" w:hAnsi="Consolas" w:cs="Consolas"/>
+                <w:color w:val="000000"/>
+                <w:kern w:val="0"/>
+                <w:sz w:val="19"/>
+                <w:szCs w:val="19"/>
+              </w:rPr>
+              <w:t>++)</w:t>
+            </w:r>
+            <w:r>
+              <w:rPr>
+                <w:rFonts w:ascii="Consolas" w:hAnsi="Consolas" w:cs="Consolas"/>
+                <w:color w:val="000000"/>
+                <w:kern w:val="0"/>
+                <w:sz w:val="19"/>
+                <w:szCs w:val="19"/>
+              </w:rPr>
+              <w:t xml:space="preserve"> </w:t>
+            </w:r>
+            <w:r>
+              <w:rPr>
+                <w:rFonts w:ascii="Consolas" w:hAnsi="Consolas" w:cs="Consolas"/>
+                <w:color w:val="000000"/>
+                <w:kern w:val="0"/>
+                <w:sz w:val="19"/>
+                <w:szCs w:val="19"/>
+              </w:rPr>
+              <w:t>{</w:t>
+            </w:r>
+          </w:p>
+          <w:p>
+            <w:pPr>
+              <w:wordWrap/>
+              <w:adjustRightInd w:val="0"/>
+              <w:ind w:firstLineChars="200" w:firstLine="380"/>
+              <w:jc w:val="left"/>
+              <w:rPr>
+                <w:rFonts w:ascii="Consolas" w:hAnsi="Consolas" w:cs="Consolas"/>
+                <w:color w:val="000000"/>
+                <w:kern w:val="0"/>
+                <w:sz w:val="19"/>
+                <w:szCs w:val="19"/>
+              </w:rPr>
+            </w:pPr>
+            <w:r>
+              <w:rPr>
+                <w:rFonts w:ascii="Consolas" w:hAnsi="Consolas" w:cs="Consolas"/>
+                <w:color w:val="000000"/>
+                <w:kern w:val="0"/>
+                <w:sz w:val="19"/>
+                <w:szCs w:val="19"/>
+              </w:rPr>
+              <w:t xml:space="preserve">    </w:t>
+            </w:r>
+            <w:proofErr w:type="spellStart"/>
+            <w:r>
+              <w:rPr>
+                <w:rFonts w:ascii="Consolas" w:hAnsi="Consolas" w:cs="Consolas"/>
+                <w:color w:val="0000FF"/>
+                <w:kern w:val="0"/>
+                <w:sz w:val="19"/>
+                <w:szCs w:val="19"/>
+              </w:rPr>
+              <w:t>var</w:t>
+            </w:r>
+            <w:proofErr w:type="spellEnd"/>
+            <w:r>
+              <w:rPr>
+                <w:rFonts w:ascii="Consolas" w:hAnsi="Consolas" w:cs="Consolas"/>
+                <w:color w:val="000000"/>
+                <w:kern w:val="0"/>
+                <w:sz w:val="19"/>
+                <w:szCs w:val="19"/>
+              </w:rPr>
+              <w:t xml:space="preserve"> cur = </w:t>
+            </w:r>
+            <w:proofErr w:type="spellStart"/>
+            <w:r>
+              <w:rPr>
+                <w:rFonts w:ascii="Consolas" w:hAnsi="Consolas" w:cs="Consolas"/>
+                <w:color w:val="000000"/>
+                <w:kern w:val="0"/>
+                <w:sz w:val="19"/>
+                <w:szCs w:val="19"/>
+              </w:rPr>
+              <w:t>arr</w:t>
+            </w:r>
+            <w:proofErr w:type="spellEnd"/>
+            <w:r>
+              <w:rPr>
+                <w:rFonts w:ascii="Consolas" w:hAnsi="Consolas" w:cs="Consolas"/>
+                <w:color w:val="000000"/>
+                <w:kern w:val="0"/>
+                <w:sz w:val="19"/>
+                <w:szCs w:val="19"/>
+              </w:rPr>
+              <w:t>[</w:t>
+            </w:r>
+            <w:proofErr w:type="spellStart"/>
+            <w:r>
+              <w:rPr>
+                <w:rFonts w:ascii="Consolas" w:hAnsi="Consolas" w:cs="Consolas"/>
+                <w:color w:val="000000"/>
+                <w:kern w:val="0"/>
+                <w:sz w:val="19"/>
+                <w:szCs w:val="19"/>
+              </w:rPr>
+              <w:t>i</w:t>
+            </w:r>
+            <w:proofErr w:type="spellEnd"/>
+            <w:r>
+              <w:rPr>
+                <w:rFonts w:ascii="Consolas" w:hAnsi="Consolas" w:cs="Consolas"/>
+                <w:color w:val="000000"/>
+                <w:kern w:val="0"/>
+                <w:sz w:val="19"/>
+                <w:szCs w:val="19"/>
+              </w:rPr>
+              <w:t>];</w:t>
+            </w:r>
+          </w:p>
+          <w:p>
+            <w:pPr>
+              <w:wordWrap/>
+              <w:adjustRightInd w:val="0"/>
+              <w:ind w:firstLineChars="50" w:firstLine="95"/>
+              <w:jc w:val="left"/>
+              <w:rPr>
+                <w:rFonts w:ascii="Consolas" w:hAnsi="Consolas" w:cs="Consolas"/>
+                <w:color w:val="000000"/>
+                <w:kern w:val="0"/>
+                <w:sz w:val="19"/>
+                <w:szCs w:val="19"/>
+              </w:rPr>
+            </w:pPr>
+            <w:r>
+              <w:rPr>
+                <w:rFonts w:ascii="Consolas" w:hAnsi="Consolas" w:cs="Consolas"/>
+                <w:color w:val="000000"/>
+                <w:kern w:val="0"/>
+                <w:sz w:val="19"/>
+                <w:szCs w:val="19"/>
+              </w:rPr>
+              <w:t xml:space="preserve">       </w:t>
+            </w:r>
+            <w:r>
+              <w:rPr>
+                <w:rFonts w:ascii="Consolas" w:hAnsi="Consolas" w:cs="Consolas"/>
+                <w:color w:val="0000FF"/>
+                <w:kern w:val="0"/>
+                <w:sz w:val="19"/>
+                <w:szCs w:val="19"/>
+              </w:rPr>
+              <w:t>if</w:t>
+            </w:r>
+            <w:r>
+              <w:rPr>
+                <w:rFonts w:ascii="Consolas" w:hAnsi="Consolas" w:cs="Consolas"/>
+                <w:color w:val="000000"/>
+                <w:kern w:val="0"/>
+                <w:sz w:val="19"/>
+                <w:szCs w:val="19"/>
+              </w:rPr>
+              <w:t xml:space="preserve"> (</w:t>
+            </w:r>
+            <w:proofErr w:type="spellStart"/>
+            <w:r>
+              <w:rPr>
+                <w:rFonts w:ascii="Consolas" w:hAnsi="Consolas" w:cs="Consolas"/>
+                <w:color w:val="000000"/>
+                <w:kern w:val="0"/>
+                <w:sz w:val="19"/>
+                <w:szCs w:val="19"/>
+              </w:rPr>
+              <w:t>cur.start</w:t>
+            </w:r>
+            <w:proofErr w:type="spellEnd"/>
+            <w:r>
+              <w:rPr>
+                <w:rFonts w:ascii="Consolas" w:hAnsi="Consolas" w:cs="Consolas"/>
+                <w:color w:val="000000"/>
+                <w:kern w:val="0"/>
+                <w:sz w:val="19"/>
+                <w:szCs w:val="19"/>
+              </w:rPr>
+              <w:t xml:space="preserve"> &lt;= </w:t>
+            </w:r>
+            <w:proofErr w:type="spellStart"/>
+            <w:r>
+              <w:rPr>
+                <w:rFonts w:ascii="Consolas" w:hAnsi="Consolas" w:cs="Consolas"/>
+                <w:color w:val="000000"/>
+                <w:kern w:val="0"/>
+                <w:sz w:val="19"/>
+                <w:szCs w:val="19"/>
+              </w:rPr>
+              <w:t>last.end</w:t>
+            </w:r>
+            <w:proofErr w:type="spellEnd"/>
+            <w:r>
+              <w:rPr>
+                <w:rFonts w:ascii="Consolas" w:hAnsi="Consolas" w:cs="Consolas"/>
+                <w:color w:val="000000"/>
+                <w:kern w:val="0"/>
+                <w:sz w:val="19"/>
+                <w:szCs w:val="19"/>
+              </w:rPr>
+              <w:t>) {</w:t>
+            </w:r>
+          </w:p>
+          <w:p>
+            <w:pPr>
+              <w:wordWrap/>
+              <w:adjustRightInd w:val="0"/>
+              <w:ind w:firstLineChars="200" w:firstLine="380"/>
+              <w:jc w:val="left"/>
+              <w:rPr>
+                <w:rFonts w:ascii="Consolas" w:hAnsi="Consolas" w:cs="Consolas"/>
+                <w:color w:val="000000"/>
+                <w:kern w:val="0"/>
+                <w:sz w:val="19"/>
+                <w:szCs w:val="19"/>
+              </w:rPr>
+            </w:pPr>
+            <w:r>
+              <w:rPr>
+                <w:rFonts w:ascii="Consolas" w:hAnsi="Consolas" w:cs="Consolas"/>
+                <w:color w:val="000000"/>
+                <w:kern w:val="0"/>
+                <w:sz w:val="19"/>
+                <w:szCs w:val="19"/>
+              </w:rPr>
+              <w:t xml:space="preserve">        </w:t>
+            </w:r>
+            <w:proofErr w:type="spellStart"/>
+            <w:r>
+              <w:rPr>
+                <w:rFonts w:ascii="Consolas" w:hAnsi="Consolas" w:cs="Consolas"/>
+                <w:color w:val="000000"/>
+                <w:kern w:val="0"/>
+                <w:sz w:val="19"/>
+                <w:szCs w:val="19"/>
+              </w:rPr>
+              <w:t>last.end</w:t>
+            </w:r>
+            <w:proofErr w:type="spellEnd"/>
+            <w:r>
+              <w:rPr>
+                <w:rFonts w:ascii="Consolas" w:hAnsi="Consolas" w:cs="Consolas"/>
+                <w:color w:val="000000"/>
+                <w:kern w:val="0"/>
+                <w:sz w:val="19"/>
+                <w:szCs w:val="19"/>
+              </w:rPr>
+              <w:t xml:space="preserve"> = </w:t>
+            </w:r>
+            <w:proofErr w:type="spellStart"/>
+            <w:r>
+              <w:rPr>
+                <w:rFonts w:ascii="Consolas" w:hAnsi="Consolas" w:cs="Consolas"/>
+                <w:color w:val="2B91AF"/>
+                <w:kern w:val="0"/>
+                <w:sz w:val="19"/>
+                <w:szCs w:val="19"/>
+              </w:rPr>
+              <w:t>Math</w:t>
+            </w:r>
+            <w:r>
+              <w:rPr>
+                <w:rFonts w:ascii="Consolas" w:hAnsi="Consolas" w:cs="Consolas"/>
+                <w:color w:val="000000"/>
+                <w:kern w:val="0"/>
+                <w:sz w:val="19"/>
+                <w:szCs w:val="19"/>
+              </w:rPr>
+              <w:t>.Max</w:t>
+            </w:r>
+            <w:proofErr w:type="spellEnd"/>
+            <w:r>
+              <w:rPr>
+                <w:rFonts w:ascii="Consolas" w:hAnsi="Consolas" w:cs="Consolas"/>
+                <w:color w:val="000000"/>
+                <w:kern w:val="0"/>
+                <w:sz w:val="19"/>
+                <w:szCs w:val="19"/>
+              </w:rPr>
+              <w:t>(</w:t>
+            </w:r>
+            <w:proofErr w:type="spellStart"/>
+            <w:r>
+              <w:rPr>
+                <w:rFonts w:ascii="Consolas" w:hAnsi="Consolas" w:cs="Consolas"/>
+                <w:color w:val="000000"/>
+                <w:kern w:val="0"/>
+                <w:sz w:val="19"/>
+                <w:szCs w:val="19"/>
+              </w:rPr>
+              <w:t>cur.end</w:t>
+            </w:r>
+            <w:proofErr w:type="spellEnd"/>
+            <w:r>
+              <w:rPr>
+                <w:rFonts w:ascii="Consolas" w:hAnsi="Consolas" w:cs="Consolas"/>
+                <w:color w:val="000000"/>
+                <w:kern w:val="0"/>
+                <w:sz w:val="19"/>
+                <w:szCs w:val="19"/>
+              </w:rPr>
+              <w:t xml:space="preserve">, </w:t>
+            </w:r>
+            <w:proofErr w:type="spellStart"/>
+            <w:r>
+              <w:rPr>
+                <w:rFonts w:ascii="Consolas" w:hAnsi="Consolas" w:cs="Consolas"/>
+                <w:color w:val="000000"/>
+                <w:kern w:val="0"/>
+                <w:sz w:val="19"/>
+                <w:szCs w:val="19"/>
+              </w:rPr>
+              <w:t>last.end</w:t>
+            </w:r>
+            <w:proofErr w:type="spellEnd"/>
+            <w:r>
+              <w:rPr>
+                <w:rFonts w:ascii="Consolas" w:hAnsi="Consolas" w:cs="Consolas"/>
+                <w:color w:val="000000"/>
+                <w:kern w:val="0"/>
+                <w:sz w:val="19"/>
+                <w:szCs w:val="19"/>
+              </w:rPr>
+              <w:t>);</w:t>
+            </w:r>
+          </w:p>
+          <w:p>
+            <w:pPr>
+              <w:wordWrap/>
+              <w:adjustRightInd w:val="0"/>
+              <w:jc w:val="left"/>
+              <w:rPr>
+                <w:rFonts w:ascii="Consolas" w:hAnsi="Consolas" w:cs="Consolas"/>
+                <w:color w:val="000000"/>
+                <w:kern w:val="0"/>
+                <w:sz w:val="19"/>
+                <w:szCs w:val="19"/>
+              </w:rPr>
+            </w:pPr>
+            <w:r>
+              <w:rPr>
+                <w:rFonts w:ascii="Consolas" w:hAnsi="Consolas" w:cs="Consolas"/>
+                <w:color w:val="000000"/>
+                <w:kern w:val="0"/>
+                <w:sz w:val="19"/>
+                <w:szCs w:val="19"/>
+              </w:rPr>
+              <w:t xml:space="preserve">        }</w:t>
+            </w:r>
+            <w:r>
+              <w:rPr>
+                <w:rFonts w:ascii="Consolas" w:hAnsi="Consolas" w:cs="Consolas"/>
+                <w:color w:val="000000"/>
+                <w:kern w:val="0"/>
+                <w:sz w:val="19"/>
+                <w:szCs w:val="19"/>
+              </w:rPr>
+              <w:t xml:space="preserve"> </w:t>
+            </w:r>
+            <w:r>
+              <w:rPr>
+                <w:rFonts w:ascii="Consolas" w:hAnsi="Consolas" w:cs="Consolas"/>
+                <w:color w:val="0000FF"/>
+                <w:kern w:val="0"/>
+                <w:sz w:val="19"/>
+                <w:szCs w:val="19"/>
+              </w:rPr>
+              <w:t>else</w:t>
+            </w:r>
+            <w:r>
+              <w:rPr>
+                <w:rFonts w:ascii="Consolas" w:hAnsi="Consolas" w:cs="Consolas"/>
+                <w:color w:val="000000"/>
+                <w:kern w:val="0"/>
+                <w:sz w:val="19"/>
+                <w:szCs w:val="19"/>
+              </w:rPr>
+              <w:t xml:space="preserve"> {</w:t>
+            </w:r>
+          </w:p>
+          <w:p>
+            <w:pPr>
+              <w:wordWrap/>
+              <w:adjustRightInd w:val="0"/>
+              <w:ind w:firstLineChars="200" w:firstLine="380"/>
+              <w:jc w:val="left"/>
+              <w:rPr>
+                <w:rFonts w:ascii="Consolas" w:hAnsi="Consolas" w:cs="Consolas"/>
+                <w:color w:val="000000"/>
+                <w:kern w:val="0"/>
+                <w:sz w:val="19"/>
+                <w:szCs w:val="19"/>
+              </w:rPr>
+            </w:pPr>
+            <w:r>
+              <w:rPr>
+                <w:rFonts w:ascii="Consolas" w:hAnsi="Consolas" w:cs="Consolas"/>
+                <w:color w:val="000000"/>
+                <w:kern w:val="0"/>
+                <w:sz w:val="19"/>
+                <w:szCs w:val="19"/>
+              </w:rPr>
+              <w:t xml:space="preserve">        </w:t>
+            </w:r>
+            <w:proofErr w:type="spellStart"/>
+            <w:r>
+              <w:rPr>
+                <w:rFonts w:ascii="Consolas" w:hAnsi="Consolas" w:cs="Consolas"/>
+                <w:color w:val="000000"/>
+                <w:kern w:val="0"/>
+                <w:sz w:val="19"/>
+                <w:szCs w:val="19"/>
+              </w:rPr>
+              <w:t>result.Add</w:t>
+            </w:r>
+            <w:proofErr w:type="spellEnd"/>
+            <w:r>
+              <w:rPr>
+                <w:rFonts w:ascii="Consolas" w:hAnsi="Consolas" w:cs="Consolas"/>
+                <w:color w:val="000000"/>
+                <w:kern w:val="0"/>
+                <w:sz w:val="19"/>
+                <w:szCs w:val="19"/>
+              </w:rPr>
+              <w:t>(last);</w:t>
+            </w:r>
+          </w:p>
+          <w:p>
+            <w:pPr>
+              <w:wordWrap/>
+              <w:adjustRightInd w:val="0"/>
+              <w:jc w:val="left"/>
+              <w:rPr>
+                <w:rFonts w:ascii="Consolas" w:hAnsi="Consolas" w:cs="Consolas"/>
+                <w:color w:val="000000"/>
+                <w:kern w:val="0"/>
+                <w:sz w:val="19"/>
+                <w:szCs w:val="19"/>
+              </w:rPr>
+            </w:pPr>
+            <w:r>
+              <w:rPr>
+                <w:rFonts w:ascii="Consolas" w:hAnsi="Consolas" w:cs="Consolas"/>
+                <w:color w:val="000000"/>
+                <w:kern w:val="0"/>
+                <w:sz w:val="19"/>
+                <w:szCs w:val="19"/>
+              </w:rPr>
+              <w:t xml:space="preserve">            last = cur;</w:t>
+            </w:r>
+          </w:p>
+          <w:p>
+            <w:pPr>
+              <w:wordWrap/>
+              <w:adjustRightInd w:val="0"/>
+              <w:jc w:val="left"/>
+              <w:rPr>
+                <w:rFonts w:ascii="Consolas" w:hAnsi="Consolas" w:cs="Consolas"/>
+                <w:color w:val="000000"/>
+                <w:kern w:val="0"/>
+                <w:sz w:val="19"/>
+                <w:szCs w:val="19"/>
+              </w:rPr>
+            </w:pPr>
+            <w:r>
+              <w:rPr>
+                <w:rFonts w:ascii="Consolas" w:hAnsi="Consolas" w:cs="Consolas"/>
+                <w:color w:val="000000"/>
+                <w:kern w:val="0"/>
+                <w:sz w:val="19"/>
+                <w:szCs w:val="19"/>
+              </w:rPr>
+              <w:t xml:space="preserve">        }</w:t>
+            </w:r>
+          </w:p>
+          <w:p>
+            <w:pPr>
+              <w:wordWrap/>
+              <w:adjustRightInd w:val="0"/>
+              <w:jc w:val="left"/>
+              <w:rPr>
+                <w:rFonts w:ascii="Consolas" w:hAnsi="Consolas" w:cs="Consolas"/>
+                <w:color w:val="000000"/>
+                <w:kern w:val="0"/>
+                <w:sz w:val="19"/>
+                <w:szCs w:val="19"/>
+              </w:rPr>
+            </w:pPr>
+            <w:r>
+              <w:rPr>
+                <w:rFonts w:ascii="Consolas" w:hAnsi="Consolas" w:cs="Consolas"/>
+                <w:color w:val="000000"/>
+                <w:kern w:val="0"/>
+                <w:sz w:val="19"/>
+                <w:szCs w:val="19"/>
+              </w:rPr>
+              <w:t xml:space="preserve">    }</w:t>
+            </w:r>
+          </w:p>
+          <w:p>
+            <w:pPr>
+              <w:wordWrap/>
+              <w:adjustRightInd w:val="0"/>
+              <w:jc w:val="left"/>
+              <w:rPr>
+                <w:rFonts w:ascii="Consolas" w:hAnsi="Consolas" w:cs="Consolas"/>
+                <w:color w:val="000000"/>
+                <w:kern w:val="0"/>
+                <w:sz w:val="19"/>
+                <w:szCs w:val="19"/>
+              </w:rPr>
+            </w:pPr>
+            <w:r>
+              <w:rPr>
+                <w:rFonts w:ascii="Consolas" w:hAnsi="Consolas" w:cs="Consolas"/>
+                <w:color w:val="000000"/>
+                <w:kern w:val="0"/>
+                <w:sz w:val="19"/>
+                <w:szCs w:val="19"/>
+              </w:rPr>
+              <w:t xml:space="preserve">    </w:t>
+            </w:r>
+            <w:proofErr w:type="spellStart"/>
+            <w:r>
+              <w:rPr>
+                <w:rFonts w:ascii="Consolas" w:hAnsi="Consolas" w:cs="Consolas"/>
+                <w:color w:val="000000"/>
+                <w:kern w:val="0"/>
+                <w:sz w:val="19"/>
+                <w:szCs w:val="19"/>
+              </w:rPr>
+              <w:t>result.Add</w:t>
+            </w:r>
+            <w:proofErr w:type="spellEnd"/>
+            <w:r>
+              <w:rPr>
+                <w:rFonts w:ascii="Consolas" w:hAnsi="Consolas" w:cs="Consolas"/>
+                <w:color w:val="000000"/>
+                <w:kern w:val="0"/>
+                <w:sz w:val="19"/>
+                <w:szCs w:val="19"/>
+              </w:rPr>
+              <w:t>(last);</w:t>
+            </w:r>
+          </w:p>
+          <w:p>
+            <w:pPr>
+              <w:wordWrap/>
+              <w:adjustRightInd w:val="0"/>
+              <w:jc w:val="left"/>
+              <w:rPr>
+                <w:rFonts w:ascii="Consolas" w:hAnsi="Consolas" w:cs="Consolas"/>
+                <w:color w:val="000000"/>
+                <w:kern w:val="0"/>
+                <w:sz w:val="19"/>
+                <w:szCs w:val="19"/>
+              </w:rPr>
+            </w:pPr>
+            <w:r>
+              <w:rPr>
+                <w:rFonts w:ascii="Consolas" w:hAnsi="Consolas" w:cs="Consolas"/>
+                <w:color w:val="000000"/>
+                <w:kern w:val="0"/>
+                <w:sz w:val="19"/>
+                <w:szCs w:val="19"/>
+              </w:rPr>
+              <w:t xml:space="preserve">    </w:t>
+            </w:r>
+            <w:r>
+              <w:rPr>
+                <w:rFonts w:ascii="Consolas" w:hAnsi="Consolas" w:cs="Consolas"/>
+                <w:color w:val="0000FF"/>
+                <w:kern w:val="0"/>
+                <w:sz w:val="19"/>
+                <w:szCs w:val="19"/>
+              </w:rPr>
+              <w:t>return</w:t>
+            </w:r>
+            <w:r>
+              <w:rPr>
+                <w:rFonts w:ascii="Consolas" w:hAnsi="Consolas" w:cs="Consolas"/>
+                <w:color w:val="000000"/>
+                <w:kern w:val="0"/>
+                <w:sz w:val="19"/>
+                <w:szCs w:val="19"/>
+              </w:rPr>
+              <w:t xml:space="preserve"> result;</w:t>
+            </w:r>
+          </w:p>
+          <w:p>
+            <w:pPr>
+              <w:wordWrap/>
+              <w:adjustRightInd w:val="0"/>
+              <w:jc w:val="left"/>
+              <w:rPr>
+                <w:rFonts w:ascii="Consolas" w:hAnsi="Consolas" w:cs="Consolas"/>
+                <w:color w:val="000000"/>
+                <w:kern w:val="0"/>
+                <w:sz w:val="19"/>
+                <w:szCs w:val="19"/>
+              </w:rPr>
+            </w:pPr>
+            <w:r>
+              <w:rPr>
+                <w:rFonts w:ascii="Consolas" w:hAnsi="Consolas" w:cs="Consolas"/>
+                <w:color w:val="000000"/>
+                <w:kern w:val="0"/>
+                <w:sz w:val="19"/>
+                <w:szCs w:val="19"/>
+              </w:rPr>
+              <w:t>}</w:t>
+            </w:r>
+          </w:p>
+          <w:p>
+            <w:pPr>
+              <w:wordWrap/>
+              <w:adjustRightInd w:val="0"/>
+              <w:jc w:val="left"/>
+              <w:rPr>
+                <w:rFonts w:ascii="Consolas" w:hAnsi="Consolas" w:cs="Consolas"/>
+                <w:color w:val="000000"/>
+                <w:kern w:val="0"/>
+                <w:sz w:val="19"/>
+                <w:szCs w:val="19"/>
+              </w:rPr>
+            </w:pPr>
+            <w:r>
+              <w:rPr>
+                <w:rFonts w:ascii="Consolas" w:hAnsi="Consolas" w:cs="Consolas"/>
+                <w:color w:val="0000FF"/>
+                <w:kern w:val="0"/>
+                <w:sz w:val="19"/>
+                <w:szCs w:val="19"/>
+              </w:rPr>
+              <w:t>private</w:t>
+            </w:r>
+            <w:r>
+              <w:rPr>
+                <w:rFonts w:ascii="Consolas" w:hAnsi="Consolas" w:cs="Consolas"/>
+                <w:color w:val="000000"/>
+                <w:kern w:val="0"/>
+                <w:sz w:val="19"/>
+                <w:szCs w:val="19"/>
+              </w:rPr>
+              <w:t xml:space="preserve"> </w:t>
+            </w:r>
+            <w:r>
+              <w:rPr>
+                <w:rFonts w:ascii="Consolas" w:hAnsi="Consolas" w:cs="Consolas"/>
+                <w:color w:val="0000FF"/>
+                <w:kern w:val="0"/>
+                <w:sz w:val="19"/>
+                <w:szCs w:val="19"/>
+              </w:rPr>
+              <w:t>class</w:t>
+            </w:r>
+            <w:r>
+              <w:rPr>
+                <w:rFonts w:ascii="Consolas" w:hAnsi="Consolas" w:cs="Consolas"/>
+                <w:color w:val="000000"/>
+                <w:kern w:val="0"/>
+                <w:sz w:val="19"/>
+                <w:szCs w:val="19"/>
+              </w:rPr>
+              <w:t xml:space="preserve"> </w:t>
+            </w:r>
+            <w:proofErr w:type="spellStart"/>
+            <w:r>
+              <w:rPr>
+                <w:rFonts w:ascii="Consolas" w:hAnsi="Consolas" w:cs="Consolas"/>
+                <w:color w:val="2B91AF"/>
+                <w:kern w:val="0"/>
+                <w:sz w:val="19"/>
+                <w:szCs w:val="19"/>
+              </w:rPr>
+              <w:t>QComparer</w:t>
+            </w:r>
+            <w:proofErr w:type="spellEnd"/>
+            <w:r>
+              <w:rPr>
+                <w:rFonts w:ascii="Consolas" w:hAnsi="Consolas" w:cs="Consolas"/>
+                <w:color w:val="000000"/>
+                <w:kern w:val="0"/>
+                <w:sz w:val="19"/>
+                <w:szCs w:val="19"/>
+              </w:rPr>
+              <w:t xml:space="preserve"> : </w:t>
+            </w:r>
+            <w:proofErr w:type="spellStart"/>
+            <w:r>
+              <w:rPr>
+                <w:rFonts w:ascii="Consolas" w:hAnsi="Consolas" w:cs="Consolas"/>
+                <w:color w:val="2B91AF"/>
+                <w:kern w:val="0"/>
+                <w:sz w:val="19"/>
+                <w:szCs w:val="19"/>
+              </w:rPr>
+              <w:t>IComparer</w:t>
+            </w:r>
+            <w:proofErr w:type="spellEnd"/>
+            <w:r>
+              <w:rPr>
+                <w:rFonts w:ascii="Consolas" w:hAnsi="Consolas" w:cs="Consolas"/>
+                <w:color w:val="000000"/>
+                <w:kern w:val="0"/>
+                <w:sz w:val="19"/>
+                <w:szCs w:val="19"/>
+              </w:rPr>
+              <w:t>&lt;</w:t>
+            </w:r>
+            <w:r>
+              <w:rPr>
+                <w:rFonts w:ascii="Consolas" w:hAnsi="Consolas" w:cs="Consolas"/>
+                <w:color w:val="2B91AF"/>
+                <w:kern w:val="0"/>
+                <w:sz w:val="19"/>
+                <w:szCs w:val="19"/>
+              </w:rPr>
+              <w:t>Interval</w:t>
+            </w:r>
+            <w:r>
+              <w:rPr>
+                <w:rFonts w:ascii="Consolas" w:hAnsi="Consolas" w:cs="Consolas"/>
+                <w:color w:val="000000"/>
+                <w:kern w:val="0"/>
+                <w:sz w:val="19"/>
+                <w:szCs w:val="19"/>
+              </w:rPr>
+              <w:t>&gt; {</w:t>
+            </w:r>
+          </w:p>
+          <w:p>
+            <w:pPr>
+              <w:wordWrap/>
+              <w:adjustRightInd w:val="0"/>
+              <w:ind w:firstLineChars="200" w:firstLine="380"/>
+              <w:jc w:val="left"/>
+              <w:rPr>
+                <w:rFonts w:ascii="Consolas" w:hAnsi="Consolas" w:cs="Consolas"/>
+                <w:color w:val="000000"/>
+                <w:kern w:val="0"/>
+                <w:sz w:val="19"/>
+                <w:szCs w:val="19"/>
+              </w:rPr>
+            </w:pPr>
+            <w:r>
+              <w:rPr>
+                <w:rFonts w:ascii="Consolas" w:hAnsi="Consolas" w:cs="Consolas"/>
+                <w:color w:val="0000FF"/>
+                <w:kern w:val="0"/>
+                <w:sz w:val="19"/>
+                <w:szCs w:val="19"/>
+              </w:rPr>
+              <w:t>public</w:t>
+            </w:r>
+            <w:r>
+              <w:rPr>
+                <w:rFonts w:ascii="Consolas" w:hAnsi="Consolas" w:cs="Consolas"/>
+                <w:color w:val="000000"/>
+                <w:kern w:val="0"/>
+                <w:sz w:val="19"/>
+                <w:szCs w:val="19"/>
+              </w:rPr>
+              <w:t xml:space="preserve"> </w:t>
+            </w:r>
+            <w:proofErr w:type="spellStart"/>
+            <w:r>
+              <w:rPr>
+                <w:rFonts w:ascii="Consolas" w:hAnsi="Consolas" w:cs="Consolas"/>
+                <w:color w:val="0000FF"/>
+                <w:kern w:val="0"/>
+                <w:sz w:val="19"/>
+                <w:szCs w:val="19"/>
+              </w:rPr>
+              <w:t>int</w:t>
+            </w:r>
+            <w:proofErr w:type="spellEnd"/>
+            <w:r>
+              <w:rPr>
+                <w:rFonts w:ascii="Consolas" w:hAnsi="Consolas" w:cs="Consolas"/>
+                <w:color w:val="000000"/>
+                <w:kern w:val="0"/>
+                <w:sz w:val="19"/>
+                <w:szCs w:val="19"/>
+              </w:rPr>
+              <w:t xml:space="preserve"> Compare(</w:t>
+            </w:r>
+            <w:r>
+              <w:rPr>
+                <w:rFonts w:ascii="Consolas" w:hAnsi="Consolas" w:cs="Consolas"/>
+                <w:color w:val="2B91AF"/>
+                <w:kern w:val="0"/>
+                <w:sz w:val="19"/>
+                <w:szCs w:val="19"/>
+              </w:rPr>
+              <w:t>Interval</w:t>
+            </w:r>
+            <w:r>
+              <w:rPr>
+                <w:rFonts w:ascii="Consolas" w:hAnsi="Consolas" w:cs="Consolas"/>
+                <w:color w:val="000000"/>
+                <w:kern w:val="0"/>
+                <w:sz w:val="19"/>
+                <w:szCs w:val="19"/>
+              </w:rPr>
+              <w:t xml:space="preserve"> n1, </w:t>
+            </w:r>
+            <w:r>
+              <w:rPr>
+                <w:rFonts w:ascii="Consolas" w:hAnsi="Consolas" w:cs="Consolas"/>
+                <w:color w:val="2B91AF"/>
+                <w:kern w:val="0"/>
+                <w:sz w:val="19"/>
+                <w:szCs w:val="19"/>
+              </w:rPr>
+              <w:t>Interval</w:t>
+            </w:r>
+            <w:r>
+              <w:rPr>
+                <w:rFonts w:ascii="Consolas" w:hAnsi="Consolas" w:cs="Consolas"/>
+                <w:color w:val="000000"/>
+                <w:kern w:val="0"/>
+                <w:sz w:val="19"/>
+                <w:szCs w:val="19"/>
+              </w:rPr>
+              <w:t xml:space="preserve"> n2)</w:t>
+            </w:r>
+            <w:r>
+              <w:rPr>
+                <w:rFonts w:ascii="Consolas" w:hAnsi="Consolas" w:cs="Consolas"/>
+                <w:color w:val="000000"/>
+                <w:kern w:val="0"/>
+                <w:sz w:val="19"/>
+                <w:szCs w:val="19"/>
+              </w:rPr>
+              <w:t xml:space="preserve"> </w:t>
+            </w:r>
+            <w:r>
+              <w:rPr>
+                <w:rFonts w:ascii="Consolas" w:hAnsi="Consolas" w:cs="Consolas"/>
+                <w:color w:val="000000"/>
+                <w:kern w:val="0"/>
+                <w:sz w:val="19"/>
+                <w:szCs w:val="19"/>
+              </w:rPr>
+              <w:t>{</w:t>
+            </w:r>
+          </w:p>
+          <w:p>
+            <w:pPr>
+              <w:wordWrap/>
+              <w:adjustRightInd w:val="0"/>
+              <w:ind w:firstLineChars="200" w:firstLine="380"/>
+              <w:jc w:val="left"/>
+              <w:rPr>
+                <w:rFonts w:ascii="Consolas" w:hAnsi="Consolas" w:cs="Consolas"/>
+                <w:color w:val="000000"/>
+                <w:kern w:val="0"/>
+                <w:sz w:val="19"/>
+                <w:szCs w:val="19"/>
+              </w:rPr>
+            </w:pPr>
+            <w:r>
+              <w:rPr>
+                <w:rFonts w:ascii="Consolas" w:hAnsi="Consolas" w:cs="Consolas"/>
+                <w:color w:val="000000"/>
+                <w:kern w:val="0"/>
+                <w:sz w:val="19"/>
+                <w:szCs w:val="19"/>
+              </w:rPr>
+              <w:t xml:space="preserve">    </w:t>
+            </w:r>
+            <w:r>
+              <w:rPr>
+                <w:rFonts w:ascii="Consolas" w:hAnsi="Consolas" w:cs="Consolas"/>
+                <w:color w:val="0000FF"/>
+                <w:kern w:val="0"/>
+                <w:sz w:val="19"/>
+                <w:szCs w:val="19"/>
+              </w:rPr>
+              <w:t>return</w:t>
+            </w:r>
+            <w:r>
+              <w:rPr>
+                <w:rFonts w:ascii="Consolas" w:hAnsi="Consolas" w:cs="Consolas"/>
+                <w:color w:val="000000"/>
+                <w:kern w:val="0"/>
+                <w:sz w:val="19"/>
+                <w:szCs w:val="19"/>
+              </w:rPr>
+              <w:t xml:space="preserve"> n1.start - n2.start;</w:t>
+            </w:r>
+          </w:p>
+          <w:p>
+            <w:pPr>
+              <w:wordWrap/>
+              <w:adjustRightInd w:val="0"/>
+              <w:jc w:val="left"/>
+              <w:rPr>
+                <w:rFonts w:ascii="Consolas" w:hAnsi="Consolas" w:cs="Consolas"/>
+                <w:color w:val="000000"/>
+                <w:kern w:val="0"/>
+                <w:sz w:val="19"/>
+                <w:szCs w:val="19"/>
+              </w:rPr>
+            </w:pPr>
+            <w:r>
+              <w:rPr>
+                <w:rFonts w:ascii="Consolas" w:hAnsi="Consolas" w:cs="Consolas"/>
+                <w:color w:val="000000"/>
+                <w:kern w:val="0"/>
+                <w:sz w:val="19"/>
+                <w:szCs w:val="19"/>
+              </w:rPr>
+              <w:t xml:space="preserve">    }</w:t>
+            </w:r>
+          </w:p>
+          <w:p>
+            <w:pPr>
+              <w:rPr>
+                <w:rFonts w:ascii="Consolas" w:hAnsi="Consolas" w:cs="Consolas"/>
+                <w:color w:val="000000"/>
+                <w:kern w:val="0"/>
+                <w:sz w:val="19"/>
+                <w:szCs w:val="19"/>
+              </w:rPr>
+            </w:pPr>
+            <w:r>
+              <w:rPr>
+                <w:rFonts w:ascii="Consolas" w:hAnsi="Consolas" w:cs="Consolas"/>
+                <w:color w:val="000000"/>
+                <w:kern w:val="0"/>
+                <w:sz w:val="19"/>
+                <w:szCs w:val="19"/>
+              </w:rPr>
+              <w:t>}</w:t>
+            </w:r>
+          </w:p>
+          <w:p>
+            <w:pPr>
+              <w:wordWrap/>
+              <w:adjustRightInd w:val="0"/>
+              <w:jc w:val="left"/>
+              <w:rPr>
+                <w:rFonts w:ascii="Consolas" w:hAnsi="Consolas" w:cs="Consolas"/>
+                <w:color w:val="000000"/>
+                <w:kern w:val="0"/>
+                <w:sz w:val="19"/>
+                <w:szCs w:val="19"/>
+              </w:rPr>
+            </w:pPr>
+            <w:bookmarkStart w:id="0" w:name="_GoBack"/>
+            <w:bookmarkEnd w:id="0"/>
+            <w:r>
+              <w:rPr>
+                <w:rFonts w:ascii="Consolas" w:hAnsi="Consolas" w:cs="Consolas"/>
+                <w:color w:val="0000FF"/>
+                <w:kern w:val="0"/>
+                <w:sz w:val="19"/>
+                <w:szCs w:val="19"/>
+              </w:rPr>
+              <w:t>public</w:t>
+            </w:r>
+            <w:r>
+              <w:rPr>
+                <w:rFonts w:ascii="Consolas" w:hAnsi="Consolas" w:cs="Consolas"/>
+                <w:color w:val="000000"/>
+                <w:kern w:val="0"/>
+                <w:sz w:val="19"/>
+                <w:szCs w:val="19"/>
+              </w:rPr>
+              <w:t xml:space="preserve"> </w:t>
+            </w:r>
+            <w:r>
+              <w:rPr>
+                <w:rFonts w:ascii="Consolas" w:hAnsi="Consolas" w:cs="Consolas"/>
+                <w:color w:val="0000FF"/>
+                <w:kern w:val="0"/>
+                <w:sz w:val="19"/>
+                <w:szCs w:val="19"/>
+              </w:rPr>
+              <w:t>class</w:t>
+            </w:r>
+            <w:r>
+              <w:rPr>
+                <w:rFonts w:ascii="Consolas" w:hAnsi="Consolas" w:cs="Consolas"/>
+                <w:color w:val="000000"/>
+                <w:kern w:val="0"/>
+                <w:sz w:val="19"/>
+                <w:szCs w:val="19"/>
+              </w:rPr>
+              <w:t xml:space="preserve"> </w:t>
+            </w:r>
+            <w:r>
+              <w:rPr>
+                <w:rFonts w:ascii="Consolas" w:hAnsi="Consolas" w:cs="Consolas"/>
+                <w:color w:val="2B91AF"/>
+                <w:kern w:val="0"/>
+                <w:sz w:val="19"/>
+                <w:szCs w:val="19"/>
+              </w:rPr>
+              <w:t>Interval</w:t>
+            </w:r>
+            <w:r>
+              <w:rPr>
+                <w:rFonts w:ascii="Consolas" w:hAnsi="Consolas" w:cs="Consolas"/>
+                <w:color w:val="2B91AF"/>
+                <w:kern w:val="0"/>
+                <w:sz w:val="19"/>
+                <w:szCs w:val="19"/>
+              </w:rPr>
+              <w:t xml:space="preserve"> </w:t>
+            </w:r>
+            <w:r>
+              <w:rPr>
+                <w:rFonts w:ascii="Consolas" w:hAnsi="Consolas" w:cs="Consolas"/>
+                <w:color w:val="000000"/>
+                <w:kern w:val="0"/>
+                <w:sz w:val="19"/>
+                <w:szCs w:val="19"/>
+              </w:rPr>
+              <w:t>{</w:t>
+            </w:r>
+          </w:p>
+          <w:p>
+            <w:pPr>
+              <w:wordWrap/>
+              <w:adjustRightInd w:val="0"/>
+              <w:jc w:val="left"/>
+              <w:rPr>
+                <w:rFonts w:ascii="Consolas" w:hAnsi="Consolas" w:cs="Consolas"/>
+                <w:color w:val="000000"/>
+                <w:kern w:val="0"/>
+                <w:sz w:val="19"/>
+                <w:szCs w:val="19"/>
+              </w:rPr>
+            </w:pPr>
+            <w:r>
+              <w:rPr>
+                <w:rFonts w:ascii="Consolas" w:hAnsi="Consolas" w:cs="Consolas"/>
+                <w:color w:val="000000"/>
+                <w:kern w:val="0"/>
+                <w:sz w:val="19"/>
+                <w:szCs w:val="19"/>
+              </w:rPr>
+              <w:t xml:space="preserve">     </w:t>
+            </w:r>
+            <w:r>
+              <w:rPr>
+                <w:rFonts w:ascii="Consolas" w:hAnsi="Consolas" w:cs="Consolas"/>
+                <w:color w:val="0000FF"/>
+                <w:kern w:val="0"/>
+                <w:sz w:val="19"/>
+                <w:szCs w:val="19"/>
+              </w:rPr>
+              <w:t>public</w:t>
+            </w:r>
+            <w:r>
+              <w:rPr>
+                <w:rFonts w:ascii="Consolas" w:hAnsi="Consolas" w:cs="Consolas"/>
+                <w:color w:val="000000"/>
+                <w:kern w:val="0"/>
+                <w:sz w:val="19"/>
+                <w:szCs w:val="19"/>
+              </w:rPr>
+              <w:t xml:space="preserve"> </w:t>
+            </w:r>
+            <w:proofErr w:type="spellStart"/>
+            <w:r>
+              <w:rPr>
+                <w:rFonts w:ascii="Consolas" w:hAnsi="Consolas" w:cs="Consolas"/>
+                <w:color w:val="0000FF"/>
+                <w:kern w:val="0"/>
+                <w:sz w:val="19"/>
+                <w:szCs w:val="19"/>
+              </w:rPr>
+              <w:t>int</w:t>
+            </w:r>
+            <w:proofErr w:type="spellEnd"/>
+            <w:r>
+              <w:rPr>
+                <w:rFonts w:ascii="Consolas" w:hAnsi="Consolas" w:cs="Consolas"/>
+                <w:color w:val="000000"/>
+                <w:kern w:val="0"/>
+                <w:sz w:val="19"/>
+                <w:szCs w:val="19"/>
+              </w:rPr>
+              <w:t xml:space="preserve"> start;</w:t>
+            </w:r>
+          </w:p>
+          <w:p>
+            <w:pPr>
+              <w:wordWrap/>
+              <w:adjustRightInd w:val="0"/>
+              <w:jc w:val="left"/>
+              <w:rPr>
+                <w:rFonts w:ascii="Consolas" w:hAnsi="Consolas" w:cs="Consolas"/>
+                <w:color w:val="000000"/>
+                <w:kern w:val="0"/>
+                <w:sz w:val="19"/>
+                <w:szCs w:val="19"/>
+              </w:rPr>
+            </w:pPr>
+            <w:r>
+              <w:rPr>
+                <w:rFonts w:ascii="Consolas" w:hAnsi="Consolas" w:cs="Consolas"/>
+                <w:color w:val="000000"/>
+                <w:kern w:val="0"/>
+                <w:sz w:val="19"/>
+                <w:szCs w:val="19"/>
+              </w:rPr>
+              <w:t xml:space="preserve">     </w:t>
+            </w:r>
+            <w:r>
+              <w:rPr>
+                <w:rFonts w:ascii="Consolas" w:hAnsi="Consolas" w:cs="Consolas"/>
+                <w:color w:val="0000FF"/>
+                <w:kern w:val="0"/>
+                <w:sz w:val="19"/>
+                <w:szCs w:val="19"/>
+              </w:rPr>
+              <w:t>public</w:t>
+            </w:r>
+            <w:r>
+              <w:rPr>
+                <w:rFonts w:ascii="Consolas" w:hAnsi="Consolas" w:cs="Consolas"/>
+                <w:color w:val="000000"/>
+                <w:kern w:val="0"/>
+                <w:sz w:val="19"/>
+                <w:szCs w:val="19"/>
+              </w:rPr>
+              <w:t xml:space="preserve"> </w:t>
+            </w:r>
+            <w:proofErr w:type="spellStart"/>
+            <w:r>
+              <w:rPr>
+                <w:rFonts w:ascii="Consolas" w:hAnsi="Consolas" w:cs="Consolas"/>
+                <w:color w:val="0000FF"/>
+                <w:kern w:val="0"/>
+                <w:sz w:val="19"/>
+                <w:szCs w:val="19"/>
+              </w:rPr>
+              <w:t>int</w:t>
+            </w:r>
+            <w:proofErr w:type="spellEnd"/>
+            <w:r>
+              <w:rPr>
+                <w:rFonts w:ascii="Consolas" w:hAnsi="Consolas" w:cs="Consolas"/>
+                <w:color w:val="000000"/>
+                <w:kern w:val="0"/>
+                <w:sz w:val="19"/>
+                <w:szCs w:val="19"/>
+              </w:rPr>
+              <w:t xml:space="preserve"> end;</w:t>
+            </w:r>
+          </w:p>
+          <w:p>
+            <w:pPr>
+              <w:wordWrap/>
+              <w:adjustRightInd w:val="0"/>
+              <w:jc w:val="left"/>
+              <w:rPr>
+                <w:rFonts w:ascii="Consolas" w:hAnsi="Consolas" w:cs="Consolas"/>
+                <w:color w:val="000000"/>
+                <w:kern w:val="0"/>
+                <w:sz w:val="19"/>
+                <w:szCs w:val="19"/>
+              </w:rPr>
+            </w:pPr>
+            <w:r>
+              <w:rPr>
+                <w:rFonts w:ascii="Consolas" w:hAnsi="Consolas" w:cs="Consolas"/>
+                <w:color w:val="000000"/>
+                <w:kern w:val="0"/>
+                <w:sz w:val="19"/>
+                <w:szCs w:val="19"/>
+              </w:rPr>
+              <w:t xml:space="preserve">     </w:t>
+            </w:r>
+            <w:r>
+              <w:rPr>
+                <w:rFonts w:ascii="Consolas" w:hAnsi="Consolas" w:cs="Consolas"/>
+                <w:color w:val="0000FF"/>
+                <w:kern w:val="0"/>
+                <w:sz w:val="19"/>
+                <w:szCs w:val="19"/>
+              </w:rPr>
+              <w:t>public</w:t>
+            </w:r>
+            <w:r>
+              <w:rPr>
+                <w:rFonts w:ascii="Consolas" w:hAnsi="Consolas" w:cs="Consolas"/>
+                <w:color w:val="000000"/>
+                <w:kern w:val="0"/>
+                <w:sz w:val="19"/>
+                <w:szCs w:val="19"/>
+              </w:rPr>
+              <w:t xml:space="preserve"> Interval() { start = 0; end = 0; }</w:t>
+            </w:r>
+          </w:p>
+          <w:p>
+            <w:pPr>
+              <w:wordWrap/>
+              <w:adjustRightInd w:val="0"/>
+              <w:jc w:val="left"/>
+              <w:rPr>
+                <w:rFonts w:ascii="Consolas" w:hAnsi="Consolas" w:cs="Consolas"/>
+                <w:color w:val="000000"/>
+                <w:kern w:val="0"/>
+                <w:sz w:val="19"/>
+                <w:szCs w:val="19"/>
+              </w:rPr>
+            </w:pPr>
+            <w:r>
+              <w:rPr>
+                <w:rFonts w:ascii="Consolas" w:hAnsi="Consolas" w:cs="Consolas"/>
+                <w:color w:val="000000"/>
+                <w:kern w:val="0"/>
+                <w:sz w:val="19"/>
+                <w:szCs w:val="19"/>
+              </w:rPr>
+              <w:t xml:space="preserve">     </w:t>
+            </w:r>
+            <w:r>
+              <w:rPr>
+                <w:rFonts w:ascii="Consolas" w:hAnsi="Consolas" w:cs="Consolas"/>
+                <w:color w:val="0000FF"/>
+                <w:kern w:val="0"/>
+                <w:sz w:val="19"/>
+                <w:szCs w:val="19"/>
+              </w:rPr>
+              <w:t>public</w:t>
+            </w:r>
+            <w:r>
+              <w:rPr>
+                <w:rFonts w:ascii="Consolas" w:hAnsi="Consolas" w:cs="Consolas"/>
+                <w:color w:val="000000"/>
+                <w:kern w:val="0"/>
+                <w:sz w:val="19"/>
+                <w:szCs w:val="19"/>
+              </w:rPr>
+              <w:t xml:space="preserve"> Interval(</w:t>
+            </w:r>
+            <w:proofErr w:type="spellStart"/>
+            <w:r>
+              <w:rPr>
+                <w:rFonts w:ascii="Consolas" w:hAnsi="Consolas" w:cs="Consolas"/>
+                <w:color w:val="0000FF"/>
+                <w:kern w:val="0"/>
+                <w:sz w:val="19"/>
+                <w:szCs w:val="19"/>
+              </w:rPr>
+              <w:t>int</w:t>
+            </w:r>
+            <w:proofErr w:type="spellEnd"/>
+            <w:r>
+              <w:rPr>
+                <w:rFonts w:ascii="Consolas" w:hAnsi="Consolas" w:cs="Consolas"/>
+                <w:color w:val="000000"/>
+                <w:kern w:val="0"/>
+                <w:sz w:val="19"/>
+                <w:szCs w:val="19"/>
+              </w:rPr>
+              <w:t xml:space="preserve"> s, </w:t>
+            </w:r>
+            <w:proofErr w:type="spellStart"/>
+            <w:r>
+              <w:rPr>
+                <w:rFonts w:ascii="Consolas" w:hAnsi="Consolas" w:cs="Consolas"/>
+                <w:color w:val="0000FF"/>
+                <w:kern w:val="0"/>
+                <w:sz w:val="19"/>
+                <w:szCs w:val="19"/>
+              </w:rPr>
+              <w:t>int</w:t>
+            </w:r>
+            <w:proofErr w:type="spellEnd"/>
+            <w:r>
+              <w:rPr>
+                <w:rFonts w:ascii="Consolas" w:hAnsi="Consolas" w:cs="Consolas"/>
+                <w:color w:val="000000"/>
+                <w:kern w:val="0"/>
+                <w:sz w:val="19"/>
+                <w:szCs w:val="19"/>
+              </w:rPr>
+              <w:t xml:space="preserve"> e) { start = s; end = e; }</w:t>
+            </w:r>
+          </w:p>
+          <w:p>
+            <w:pPr>
+              <w:rPr>
+                <w:rFonts w:ascii="Calibri" w:hAnsi="Calibri"/>
                 <w:sz w:val="24"/>
               </w:rPr>
             </w:pPr>
+            <w:r>
+              <w:rPr>
+                <w:rFonts w:ascii="Consolas" w:hAnsi="Consolas" w:cs="Consolas"/>
+                <w:color w:val="000000"/>
+                <w:kern w:val="0"/>
+                <w:sz w:val="19"/>
+                <w:szCs w:val="19"/>
+              </w:rPr>
+              <w:t>}</w:t>
+            </w:r>
           </w:p>
         </w:tc>
       </w:tr>

--- a/Practice/Coding Basics.docx
+++ b/Practice/Coding Basics.docx
@@ -16171,7 +16171,7 @@
                   <v:imagedata r:id="rId6" o:title=""/>
                   <w10:wrap type="tight"/>
                 </v:shape>
-                <o:OLEObject Type="Embed" ProgID="PBrush" ShapeID="_x0000_s1026" DrawAspect="Content" ObjectID="_1534274487" r:id="rId7"/>
+                <o:OLEObject Type="Embed" ProgID="PBrush" ShapeID="_x0000_s1026" DrawAspect="Content" ObjectID="_1534450588" r:id="rId7"/>
               </w:object>
             </w:r>
             <w:r>
@@ -29803,15 +29803,16 @@
         <w:tblLook w:val="04A0" w:firstRow="1" w:lastRow="0" w:firstColumn="1" w:lastColumn="0" w:noHBand="0" w:noVBand="1"/>
       </w:tblPr>
       <w:tblGrid>
-        <w:gridCol w:w="4248"/>
-        <w:gridCol w:w="3969"/>
+        <w:gridCol w:w="3681"/>
+        <w:gridCol w:w="3118"/>
+        <w:gridCol w:w="1418"/>
         <w:gridCol w:w="7171"/>
       </w:tblGrid>
       <w:tr>
         <w:tc>
           <w:tcPr>
             <w:tcW w:w="8217" w:type="dxa"/>
-            <w:gridSpan w:val="2"/>
+            <w:gridSpan w:val="3"/>
           </w:tcPr>
           <w:p>
             <w:pPr>
@@ -30077,7 +30078,7 @@
         <w:tc>
           <w:tcPr>
             <w:tcW w:w="8217" w:type="dxa"/>
-            <w:gridSpan w:val="2"/>
+            <w:gridSpan w:val="3"/>
             <w:vMerge w:val="restart"/>
           </w:tcPr>
           <w:p>
@@ -34183,7 +34184,7 @@
         <w:tc>
           <w:tcPr>
             <w:tcW w:w="8217" w:type="dxa"/>
-            <w:gridSpan w:val="2"/>
+            <w:gridSpan w:val="3"/>
             <w:vMerge/>
           </w:tcPr>
           <w:p>
@@ -34282,7 +34283,7 @@
         <w:tc>
           <w:tcPr>
             <w:tcW w:w="8217" w:type="dxa"/>
-            <w:gridSpan w:val="2"/>
+            <w:gridSpan w:val="3"/>
             <w:vMerge/>
           </w:tcPr>
           <w:p>
@@ -34883,7 +34884,7 @@
       <w:tr>
         <w:tc>
           <w:tcPr>
-            <w:tcW w:w="4248" w:type="dxa"/>
+            <w:tcW w:w="3681" w:type="dxa"/>
             <w:vMerge w:val="restart"/>
           </w:tcPr>
           <w:p>
@@ -34899,8 +34900,6 @@
                 <w:szCs w:val="19"/>
               </w:rPr>
             </w:pPr>
-            <w:bookmarkStart w:id="0" w:name="_GoBack"/>
-            <w:bookmarkEnd w:id="0"/>
             <w:r>
               <w:rPr>
                 <w:rFonts w:ascii="Consolas" w:hAnsi="Consolas" w:cs="Consolas"/>
@@ -35146,6 +35145,21 @@
               </w:rPr>
               <w:t xml:space="preserve"> b = 2; </w:t>
             </w:r>
+          </w:p>
+          <w:p>
+            <w:pPr>
+              <w:wordWrap/>
+              <w:adjustRightInd w:val="0"/>
+              <w:ind w:firstLineChars="200" w:firstLine="380"/>
+              <w:jc w:val="left"/>
+              <w:rPr>
+                <w:rFonts w:ascii="Consolas" w:hAnsi="Consolas" w:cs="Consolas"/>
+                <w:color w:val="000000"/>
+                <w:kern w:val="0"/>
+                <w:sz w:val="19"/>
+                <w:szCs w:val="19"/>
+              </w:rPr>
+            </w:pPr>
             <w:r>
               <w:rPr>
                 <w:rFonts w:ascii="Consolas" w:hAnsi="Consolas" w:cs="Consolas"/>
@@ -35393,8 +35407,8 @@
         </w:tc>
         <w:tc>
           <w:tcPr>
-            <w:tcW w:w="11140" w:type="dxa"/>
-            <w:gridSpan w:val="2"/>
+            <w:tcW w:w="11707" w:type="dxa"/>
+            <w:gridSpan w:val="3"/>
           </w:tcPr>
           <w:p>
             <w:pPr>
@@ -35417,7 +35431,7 @@
       <w:tr>
         <w:tc>
           <w:tcPr>
-            <w:tcW w:w="4248" w:type="dxa"/>
+            <w:tcW w:w="3681" w:type="dxa"/>
             <w:vMerge/>
           </w:tcPr>
           <w:p>
@@ -35431,11 +35445,1263 @@
         </w:tc>
         <w:tc>
           <w:tcPr>
-            <w:tcW w:w="11140" w:type="dxa"/>
+            <w:tcW w:w="11707" w:type="dxa"/>
+            <w:gridSpan w:val="3"/>
+          </w:tcPr>
+          <w:p>
+            <w:pPr>
+              <w:wordWrap/>
+              <w:adjustRightInd w:val="0"/>
+              <w:jc w:val="left"/>
+              <w:rPr>
+                <w:rFonts w:ascii="Consolas" w:hAnsi="Consolas" w:cs="Consolas"/>
+                <w:color w:val="000000"/>
+                <w:kern w:val="0"/>
+                <w:sz w:val="19"/>
+                <w:szCs w:val="19"/>
+              </w:rPr>
+            </w:pPr>
+            <w:r>
+              <w:rPr>
+                <w:rFonts w:ascii="Consolas" w:hAnsi="Consolas" w:cs="Consolas"/>
+                <w:color w:val="0000FF"/>
+                <w:kern w:val="0"/>
+                <w:sz w:val="19"/>
+                <w:szCs w:val="19"/>
+              </w:rPr>
+              <w:t>public</w:t>
+            </w:r>
+            <w:r>
+              <w:rPr>
+                <w:rFonts w:ascii="Consolas" w:hAnsi="Consolas" w:cs="Consolas"/>
+                <w:color w:val="000000"/>
+                <w:kern w:val="0"/>
+                <w:sz w:val="19"/>
+                <w:szCs w:val="19"/>
+              </w:rPr>
+              <w:t xml:space="preserve"> </w:t>
+            </w:r>
+            <w:r>
+              <w:rPr>
+                <w:rFonts w:ascii="Consolas" w:hAnsi="Consolas" w:cs="Consolas"/>
+                <w:color w:val="0000FF"/>
+                <w:kern w:val="0"/>
+                <w:sz w:val="19"/>
+                <w:szCs w:val="19"/>
+              </w:rPr>
+              <w:t>bool</w:t>
+            </w:r>
+            <w:r>
+              <w:rPr>
+                <w:rFonts w:ascii="Consolas" w:hAnsi="Consolas" w:cs="Consolas"/>
+                <w:color w:val="000000"/>
+                <w:kern w:val="0"/>
+                <w:sz w:val="19"/>
+                <w:szCs w:val="19"/>
+              </w:rPr>
+              <w:t xml:space="preserve"> IsValidSerialization(</w:t>
+            </w:r>
+            <w:r>
+              <w:rPr>
+                <w:rFonts w:ascii="Consolas" w:hAnsi="Consolas" w:cs="Consolas"/>
+                <w:color w:val="0000FF"/>
+                <w:kern w:val="0"/>
+                <w:sz w:val="19"/>
+                <w:szCs w:val="19"/>
+              </w:rPr>
+              <w:t>string</w:t>
+            </w:r>
+            <w:r>
+              <w:rPr>
+                <w:rFonts w:ascii="Consolas" w:hAnsi="Consolas" w:cs="Consolas"/>
+                <w:color w:val="000000"/>
+                <w:kern w:val="0"/>
+                <w:sz w:val="19"/>
+                <w:szCs w:val="19"/>
+              </w:rPr>
+              <w:t xml:space="preserve"> preorder)</w:t>
+            </w:r>
+            <w:r>
+              <w:rPr>
+                <w:rFonts w:ascii="Consolas" w:hAnsi="Consolas" w:cs="Consolas"/>
+                <w:color w:val="000000"/>
+                <w:kern w:val="0"/>
+                <w:sz w:val="19"/>
+                <w:szCs w:val="19"/>
+              </w:rPr>
+              <w:t xml:space="preserve"> </w:t>
+            </w:r>
+            <w:r>
+              <w:rPr>
+                <w:rFonts w:ascii="Consolas" w:hAnsi="Consolas" w:cs="Consolas"/>
+                <w:color w:val="000000"/>
+                <w:kern w:val="0"/>
+                <w:sz w:val="19"/>
+                <w:szCs w:val="19"/>
+              </w:rPr>
+              <w:t>{</w:t>
+            </w:r>
+          </w:p>
+          <w:p>
+            <w:pPr>
+              <w:wordWrap/>
+              <w:adjustRightInd w:val="0"/>
+              <w:ind w:firstLineChars="200" w:firstLine="380"/>
+              <w:jc w:val="left"/>
+              <w:rPr>
+                <w:rFonts w:ascii="Consolas" w:hAnsi="Consolas" w:cs="Consolas"/>
+                <w:color w:val="000000"/>
+                <w:kern w:val="0"/>
+                <w:sz w:val="19"/>
+                <w:szCs w:val="19"/>
+              </w:rPr>
+            </w:pPr>
+            <w:r>
+              <w:rPr>
+                <w:rFonts w:ascii="Consolas" w:hAnsi="Consolas" w:cs="Consolas"/>
+                <w:color w:val="0000FF"/>
+                <w:kern w:val="0"/>
+                <w:sz w:val="19"/>
+                <w:szCs w:val="19"/>
+              </w:rPr>
+              <w:t>if</w:t>
+            </w:r>
+            <w:r>
+              <w:rPr>
+                <w:rFonts w:ascii="Consolas" w:hAnsi="Consolas" w:cs="Consolas"/>
+                <w:color w:val="000000"/>
+                <w:kern w:val="0"/>
+                <w:sz w:val="19"/>
+                <w:szCs w:val="19"/>
+              </w:rPr>
+              <w:t xml:space="preserve"> (</w:t>
+            </w:r>
+            <w:r>
+              <w:rPr>
+                <w:rFonts w:ascii="Consolas" w:hAnsi="Consolas" w:cs="Consolas"/>
+                <w:color w:val="0000FF"/>
+                <w:kern w:val="0"/>
+                <w:sz w:val="19"/>
+                <w:szCs w:val="19"/>
+              </w:rPr>
+              <w:t>string</w:t>
+            </w:r>
+            <w:r>
+              <w:rPr>
+                <w:rFonts w:ascii="Consolas" w:hAnsi="Consolas" w:cs="Consolas"/>
+                <w:color w:val="000000"/>
+                <w:kern w:val="0"/>
+                <w:sz w:val="19"/>
+                <w:szCs w:val="19"/>
+              </w:rPr>
+              <w:t xml:space="preserve">.IsNullOrEmpty(preorder)) </w:t>
+            </w:r>
+            <w:r>
+              <w:rPr>
+                <w:rFonts w:ascii="Consolas" w:hAnsi="Consolas" w:cs="Consolas"/>
+                <w:color w:val="0000FF"/>
+                <w:kern w:val="0"/>
+                <w:sz w:val="19"/>
+                <w:szCs w:val="19"/>
+              </w:rPr>
+              <w:t>return</w:t>
+            </w:r>
+            <w:r>
+              <w:rPr>
+                <w:rFonts w:ascii="Consolas" w:hAnsi="Consolas" w:cs="Consolas"/>
+                <w:color w:val="000000"/>
+                <w:kern w:val="0"/>
+                <w:sz w:val="19"/>
+                <w:szCs w:val="19"/>
+              </w:rPr>
+              <w:t xml:space="preserve"> </w:t>
+            </w:r>
+            <w:r>
+              <w:rPr>
+                <w:rFonts w:ascii="Consolas" w:hAnsi="Consolas" w:cs="Consolas"/>
+                <w:color w:val="0000FF"/>
+                <w:kern w:val="0"/>
+                <w:sz w:val="19"/>
+                <w:szCs w:val="19"/>
+              </w:rPr>
+              <w:t>false</w:t>
+            </w:r>
+            <w:r>
+              <w:rPr>
+                <w:rFonts w:ascii="Consolas" w:hAnsi="Consolas" w:cs="Consolas"/>
+                <w:color w:val="000000"/>
+                <w:kern w:val="0"/>
+                <w:sz w:val="19"/>
+                <w:szCs w:val="19"/>
+              </w:rPr>
+              <w:t>;</w:t>
+            </w:r>
+          </w:p>
+          <w:p>
+            <w:pPr>
+              <w:wordWrap/>
+              <w:adjustRightInd w:val="0"/>
+              <w:jc w:val="left"/>
+              <w:rPr>
+                <w:rFonts w:ascii="Consolas" w:hAnsi="Consolas" w:cs="Consolas"/>
+                <w:color w:val="000000"/>
+                <w:kern w:val="0"/>
+                <w:sz w:val="19"/>
+                <w:szCs w:val="19"/>
+              </w:rPr>
+            </w:pPr>
+            <w:r>
+              <w:rPr>
+                <w:rFonts w:ascii="Consolas" w:hAnsi="Consolas" w:cs="Consolas"/>
+                <w:color w:val="000000"/>
+                <w:kern w:val="0"/>
+                <w:sz w:val="19"/>
+                <w:szCs w:val="19"/>
+              </w:rPr>
+              <w:t xml:space="preserve">    </w:t>
+            </w:r>
+            <w:r>
+              <w:rPr>
+                <w:rFonts w:ascii="Consolas" w:hAnsi="Consolas" w:cs="Consolas"/>
+                <w:color w:val="0000FF"/>
+                <w:kern w:val="0"/>
+                <w:sz w:val="19"/>
+                <w:szCs w:val="19"/>
+              </w:rPr>
+              <w:t>int</w:t>
+            </w:r>
+            <w:r>
+              <w:rPr>
+                <w:rFonts w:ascii="Consolas" w:hAnsi="Consolas" w:cs="Consolas"/>
+                <w:color w:val="000000"/>
+                <w:kern w:val="0"/>
+                <w:sz w:val="19"/>
+                <w:szCs w:val="19"/>
+              </w:rPr>
+              <w:t xml:space="preserve"> numCnt = 0; </w:t>
+            </w:r>
+            <w:r>
+              <w:rPr>
+                <w:rFonts w:ascii="Consolas" w:hAnsi="Consolas" w:cs="Consolas"/>
+                <w:color w:val="0000FF"/>
+                <w:kern w:val="0"/>
+                <w:sz w:val="19"/>
+                <w:szCs w:val="19"/>
+              </w:rPr>
+              <w:t>int</w:t>
+            </w:r>
+            <w:r>
+              <w:rPr>
+                <w:rFonts w:ascii="Consolas" w:hAnsi="Consolas" w:cs="Consolas"/>
+                <w:color w:val="000000"/>
+                <w:kern w:val="0"/>
+                <w:sz w:val="19"/>
+                <w:szCs w:val="19"/>
+              </w:rPr>
+              <w:t xml:space="preserve"> nullCnt = 0;</w:t>
+            </w:r>
+          </w:p>
+          <w:p>
+            <w:pPr>
+              <w:wordWrap/>
+              <w:adjustRightInd w:val="0"/>
+              <w:jc w:val="left"/>
+              <w:rPr>
+                <w:rFonts w:ascii="Consolas" w:hAnsi="Consolas" w:cs="Consolas"/>
+                <w:color w:val="000000"/>
+                <w:kern w:val="0"/>
+                <w:sz w:val="19"/>
+                <w:szCs w:val="19"/>
+              </w:rPr>
+            </w:pPr>
+            <w:r>
+              <w:rPr>
+                <w:rFonts w:ascii="Consolas" w:hAnsi="Consolas" w:cs="Consolas"/>
+                <w:color w:val="000000"/>
+                <w:kern w:val="0"/>
+                <w:sz w:val="19"/>
+                <w:szCs w:val="19"/>
+              </w:rPr>
+              <w:t xml:space="preserve">    </w:t>
+            </w:r>
+            <w:r>
+              <w:rPr>
+                <w:rFonts w:ascii="Consolas" w:hAnsi="Consolas" w:cs="Consolas"/>
+                <w:color w:val="0000FF"/>
+                <w:kern w:val="0"/>
+                <w:sz w:val="19"/>
+                <w:szCs w:val="19"/>
+              </w:rPr>
+              <w:t>var</w:t>
+            </w:r>
+            <w:r>
+              <w:rPr>
+                <w:rFonts w:ascii="Consolas" w:hAnsi="Consolas" w:cs="Consolas"/>
+                <w:color w:val="000000"/>
+                <w:kern w:val="0"/>
+                <w:sz w:val="19"/>
+                <w:szCs w:val="19"/>
+              </w:rPr>
+              <w:t xml:space="preserve"> nums = preorder.Split(</w:t>
+            </w:r>
+            <w:r>
+              <w:rPr>
+                <w:rFonts w:ascii="Consolas" w:hAnsi="Consolas" w:cs="Consolas"/>
+                <w:color w:val="A31515"/>
+                <w:kern w:val="0"/>
+                <w:sz w:val="19"/>
+                <w:szCs w:val="19"/>
+              </w:rPr>
+              <w:t>','</w:t>
+            </w:r>
+            <w:r>
+              <w:rPr>
+                <w:rFonts w:ascii="Consolas" w:hAnsi="Consolas" w:cs="Consolas"/>
+                <w:color w:val="000000"/>
+                <w:kern w:val="0"/>
+                <w:sz w:val="19"/>
+                <w:szCs w:val="19"/>
+              </w:rPr>
+              <w:t>);</w:t>
+            </w:r>
+          </w:p>
+          <w:p>
+            <w:pPr>
+              <w:wordWrap/>
+              <w:adjustRightInd w:val="0"/>
+              <w:jc w:val="left"/>
+              <w:rPr>
+                <w:rFonts w:ascii="Consolas" w:hAnsi="Consolas" w:cs="Consolas"/>
+                <w:color w:val="000000"/>
+                <w:kern w:val="0"/>
+                <w:sz w:val="19"/>
+                <w:szCs w:val="19"/>
+              </w:rPr>
+            </w:pPr>
+            <w:r>
+              <w:rPr>
+                <w:rFonts w:ascii="Consolas" w:hAnsi="Consolas" w:cs="Consolas"/>
+                <w:color w:val="000000"/>
+                <w:kern w:val="0"/>
+                <w:sz w:val="19"/>
+                <w:szCs w:val="19"/>
+              </w:rPr>
+              <w:t xml:space="preserve">    </w:t>
+            </w:r>
+            <w:r>
+              <w:rPr>
+                <w:rFonts w:ascii="Consolas" w:hAnsi="Consolas" w:cs="Consolas"/>
+                <w:color w:val="0000FF"/>
+                <w:kern w:val="0"/>
+                <w:sz w:val="19"/>
+                <w:szCs w:val="19"/>
+              </w:rPr>
+              <w:t>if</w:t>
+            </w:r>
+            <w:r>
+              <w:rPr>
+                <w:rFonts w:ascii="Consolas" w:hAnsi="Consolas" w:cs="Consolas"/>
+                <w:color w:val="000000"/>
+                <w:kern w:val="0"/>
+                <w:sz w:val="19"/>
+                <w:szCs w:val="19"/>
+              </w:rPr>
+              <w:t xml:space="preserve"> (nums[0] == </w:t>
+            </w:r>
+            <w:r>
+              <w:rPr>
+                <w:rFonts w:ascii="Consolas" w:hAnsi="Consolas" w:cs="Consolas"/>
+                <w:color w:val="A31515"/>
+                <w:kern w:val="0"/>
+                <w:sz w:val="19"/>
+                <w:szCs w:val="19"/>
+              </w:rPr>
+              <w:t>"#"</w:t>
+            </w:r>
+            <w:r>
+              <w:rPr>
+                <w:rFonts w:ascii="Consolas" w:hAnsi="Consolas" w:cs="Consolas"/>
+                <w:color w:val="000000"/>
+                <w:kern w:val="0"/>
+                <w:sz w:val="19"/>
+                <w:szCs w:val="19"/>
+              </w:rPr>
+              <w:t>) {</w:t>
+            </w:r>
+          </w:p>
+          <w:p>
+            <w:pPr>
+              <w:wordWrap/>
+              <w:adjustRightInd w:val="0"/>
+              <w:ind w:firstLineChars="200" w:firstLine="380"/>
+              <w:jc w:val="left"/>
+              <w:rPr>
+                <w:rFonts w:ascii="Consolas" w:hAnsi="Consolas" w:cs="Consolas"/>
+                <w:color w:val="000000"/>
+                <w:kern w:val="0"/>
+                <w:sz w:val="19"/>
+                <w:szCs w:val="19"/>
+              </w:rPr>
+            </w:pPr>
+            <w:r>
+              <w:rPr>
+                <w:rFonts w:ascii="Consolas" w:hAnsi="Consolas" w:cs="Consolas"/>
+                <w:color w:val="000000"/>
+                <w:kern w:val="0"/>
+                <w:sz w:val="19"/>
+                <w:szCs w:val="19"/>
+              </w:rPr>
+              <w:t xml:space="preserve">    </w:t>
+            </w:r>
+            <w:r>
+              <w:rPr>
+                <w:rFonts w:ascii="Consolas" w:hAnsi="Consolas" w:cs="Consolas"/>
+                <w:color w:val="0000FF"/>
+                <w:kern w:val="0"/>
+                <w:sz w:val="19"/>
+                <w:szCs w:val="19"/>
+              </w:rPr>
+              <w:t>if</w:t>
+            </w:r>
+            <w:r>
+              <w:rPr>
+                <w:rFonts w:ascii="Consolas" w:hAnsi="Consolas" w:cs="Consolas"/>
+                <w:color w:val="000000"/>
+                <w:kern w:val="0"/>
+                <w:sz w:val="19"/>
+                <w:szCs w:val="19"/>
+              </w:rPr>
+              <w:t xml:space="preserve"> (nums.Length == 1) </w:t>
+            </w:r>
+            <w:r>
+              <w:rPr>
+                <w:rFonts w:ascii="Consolas" w:hAnsi="Consolas" w:cs="Consolas"/>
+                <w:color w:val="0000FF"/>
+                <w:kern w:val="0"/>
+                <w:sz w:val="19"/>
+                <w:szCs w:val="19"/>
+              </w:rPr>
+              <w:t>return</w:t>
+            </w:r>
+            <w:r>
+              <w:rPr>
+                <w:rFonts w:ascii="Consolas" w:hAnsi="Consolas" w:cs="Consolas"/>
+                <w:color w:val="000000"/>
+                <w:kern w:val="0"/>
+                <w:sz w:val="19"/>
+                <w:szCs w:val="19"/>
+              </w:rPr>
+              <w:t xml:space="preserve"> </w:t>
+            </w:r>
+            <w:r>
+              <w:rPr>
+                <w:rFonts w:ascii="Consolas" w:hAnsi="Consolas" w:cs="Consolas"/>
+                <w:color w:val="0000FF"/>
+                <w:kern w:val="0"/>
+                <w:sz w:val="19"/>
+                <w:szCs w:val="19"/>
+              </w:rPr>
+              <w:t>true</w:t>
+            </w:r>
+            <w:r>
+              <w:rPr>
+                <w:rFonts w:ascii="Consolas" w:hAnsi="Consolas" w:cs="Consolas"/>
+                <w:color w:val="000000"/>
+                <w:kern w:val="0"/>
+                <w:sz w:val="19"/>
+                <w:szCs w:val="19"/>
+              </w:rPr>
+              <w:t>;</w:t>
+            </w:r>
+          </w:p>
+          <w:p>
+            <w:pPr>
+              <w:wordWrap/>
+              <w:adjustRightInd w:val="0"/>
+              <w:jc w:val="left"/>
+              <w:rPr>
+                <w:rFonts w:ascii="Consolas" w:hAnsi="Consolas" w:cs="Consolas"/>
+                <w:color w:val="000000"/>
+                <w:kern w:val="0"/>
+                <w:sz w:val="19"/>
+                <w:szCs w:val="19"/>
+              </w:rPr>
+            </w:pPr>
+            <w:r>
+              <w:rPr>
+                <w:rFonts w:ascii="Consolas" w:hAnsi="Consolas" w:cs="Consolas"/>
+                <w:color w:val="000000"/>
+                <w:kern w:val="0"/>
+                <w:sz w:val="19"/>
+                <w:szCs w:val="19"/>
+              </w:rPr>
+              <w:t xml:space="preserve">    </w:t>
+            </w:r>
+            <w:r>
+              <w:rPr>
+                <w:rFonts w:ascii="Consolas" w:hAnsi="Consolas" w:cs="Consolas"/>
+                <w:color w:val="000000"/>
+                <w:kern w:val="0"/>
+                <w:sz w:val="19"/>
+                <w:szCs w:val="19"/>
+              </w:rPr>
+              <w:t xml:space="preserve">    </w:t>
+            </w:r>
+            <w:r>
+              <w:rPr>
+                <w:rFonts w:ascii="Consolas" w:hAnsi="Consolas" w:cs="Consolas"/>
+                <w:color w:val="0000FF"/>
+                <w:kern w:val="0"/>
+                <w:sz w:val="19"/>
+                <w:szCs w:val="19"/>
+              </w:rPr>
+              <w:t>else</w:t>
+            </w:r>
+            <w:r>
+              <w:rPr>
+                <w:rFonts w:ascii="Consolas" w:hAnsi="Consolas" w:cs="Consolas"/>
+                <w:color w:val="000000"/>
+                <w:kern w:val="0"/>
+                <w:sz w:val="19"/>
+                <w:szCs w:val="19"/>
+              </w:rPr>
+              <w:t xml:space="preserve"> </w:t>
+            </w:r>
+            <w:r>
+              <w:rPr>
+                <w:rFonts w:ascii="Consolas" w:hAnsi="Consolas" w:cs="Consolas"/>
+                <w:color w:val="0000FF"/>
+                <w:kern w:val="0"/>
+                <w:sz w:val="19"/>
+                <w:szCs w:val="19"/>
+              </w:rPr>
+              <w:t>return</w:t>
+            </w:r>
+            <w:r>
+              <w:rPr>
+                <w:rFonts w:ascii="Consolas" w:hAnsi="Consolas" w:cs="Consolas"/>
+                <w:color w:val="000000"/>
+                <w:kern w:val="0"/>
+                <w:sz w:val="19"/>
+                <w:szCs w:val="19"/>
+              </w:rPr>
+              <w:t xml:space="preserve"> </w:t>
+            </w:r>
+            <w:r>
+              <w:rPr>
+                <w:rFonts w:ascii="Consolas" w:hAnsi="Consolas" w:cs="Consolas"/>
+                <w:color w:val="0000FF"/>
+                <w:kern w:val="0"/>
+                <w:sz w:val="19"/>
+                <w:szCs w:val="19"/>
+              </w:rPr>
+              <w:t>false</w:t>
+            </w:r>
+            <w:r>
+              <w:rPr>
+                <w:rFonts w:ascii="Consolas" w:hAnsi="Consolas" w:cs="Consolas"/>
+                <w:color w:val="000000"/>
+                <w:kern w:val="0"/>
+                <w:sz w:val="19"/>
+                <w:szCs w:val="19"/>
+              </w:rPr>
+              <w:t>;</w:t>
+            </w:r>
+          </w:p>
+          <w:p>
+            <w:pPr>
+              <w:wordWrap/>
+              <w:adjustRightInd w:val="0"/>
+              <w:jc w:val="left"/>
+              <w:rPr>
+                <w:rFonts w:ascii="Consolas" w:hAnsi="Consolas" w:cs="Consolas"/>
+                <w:color w:val="000000"/>
+                <w:kern w:val="0"/>
+                <w:sz w:val="19"/>
+                <w:szCs w:val="19"/>
+              </w:rPr>
+            </w:pPr>
+            <w:r>
+              <w:rPr>
+                <w:rFonts w:ascii="Consolas" w:hAnsi="Consolas" w:cs="Consolas"/>
+                <w:color w:val="000000"/>
+                <w:kern w:val="0"/>
+                <w:sz w:val="19"/>
+                <w:szCs w:val="19"/>
+              </w:rPr>
+              <w:t xml:space="preserve">    }</w:t>
+            </w:r>
+          </w:p>
+          <w:p>
+            <w:pPr>
+              <w:wordWrap/>
+              <w:adjustRightInd w:val="0"/>
+              <w:ind w:firstLineChars="50" w:firstLine="95"/>
+              <w:jc w:val="left"/>
+              <w:rPr>
+                <w:rFonts w:ascii="Consolas" w:hAnsi="Consolas" w:cs="Consolas"/>
+                <w:color w:val="000000"/>
+                <w:kern w:val="0"/>
+                <w:sz w:val="19"/>
+                <w:szCs w:val="19"/>
+              </w:rPr>
+            </w:pPr>
+            <w:r>
+              <w:rPr>
+                <w:rFonts w:ascii="Consolas" w:hAnsi="Consolas" w:cs="Consolas"/>
+                <w:color w:val="000000"/>
+                <w:kern w:val="0"/>
+                <w:sz w:val="19"/>
+                <w:szCs w:val="19"/>
+              </w:rPr>
+              <w:t xml:space="preserve">   </w:t>
+            </w:r>
+            <w:r>
+              <w:rPr>
+                <w:rFonts w:ascii="Consolas" w:hAnsi="Consolas" w:cs="Consolas"/>
+                <w:color w:val="0000FF"/>
+                <w:kern w:val="0"/>
+                <w:sz w:val="19"/>
+                <w:szCs w:val="19"/>
+              </w:rPr>
+              <w:t>foreach</w:t>
+            </w:r>
+            <w:r>
+              <w:rPr>
+                <w:rFonts w:ascii="Consolas" w:hAnsi="Consolas" w:cs="Consolas"/>
+                <w:color w:val="000000"/>
+                <w:kern w:val="0"/>
+                <w:sz w:val="19"/>
+                <w:szCs w:val="19"/>
+              </w:rPr>
+              <w:t xml:space="preserve"> (</w:t>
+            </w:r>
+            <w:r>
+              <w:rPr>
+                <w:rFonts w:ascii="Consolas" w:hAnsi="Consolas" w:cs="Consolas"/>
+                <w:color w:val="0000FF"/>
+                <w:kern w:val="0"/>
+                <w:sz w:val="19"/>
+                <w:szCs w:val="19"/>
+              </w:rPr>
+              <w:t>var</w:t>
+            </w:r>
+            <w:r>
+              <w:rPr>
+                <w:rFonts w:ascii="Consolas" w:hAnsi="Consolas" w:cs="Consolas"/>
+                <w:color w:val="000000"/>
+                <w:kern w:val="0"/>
+                <w:sz w:val="19"/>
+                <w:szCs w:val="19"/>
+              </w:rPr>
+              <w:t xml:space="preserve"> num </w:t>
+            </w:r>
+            <w:r>
+              <w:rPr>
+                <w:rFonts w:ascii="Consolas" w:hAnsi="Consolas" w:cs="Consolas"/>
+                <w:color w:val="0000FF"/>
+                <w:kern w:val="0"/>
+                <w:sz w:val="19"/>
+                <w:szCs w:val="19"/>
+              </w:rPr>
+              <w:t>in</w:t>
+            </w:r>
+            <w:r>
+              <w:rPr>
+                <w:rFonts w:ascii="Consolas" w:hAnsi="Consolas" w:cs="Consolas"/>
+                <w:color w:val="000000"/>
+                <w:kern w:val="0"/>
+                <w:sz w:val="19"/>
+                <w:szCs w:val="19"/>
+              </w:rPr>
+              <w:t xml:space="preserve"> nums) {</w:t>
+            </w:r>
+          </w:p>
+          <w:p>
+            <w:pPr>
+              <w:wordWrap/>
+              <w:adjustRightInd w:val="0"/>
+              <w:ind w:firstLineChars="200" w:firstLine="380"/>
+              <w:jc w:val="left"/>
+              <w:rPr>
+                <w:rFonts w:ascii="Consolas" w:hAnsi="Consolas" w:cs="Consolas"/>
+                <w:color w:val="000000"/>
+                <w:kern w:val="0"/>
+                <w:sz w:val="19"/>
+                <w:szCs w:val="19"/>
+              </w:rPr>
+            </w:pPr>
+            <w:r>
+              <w:rPr>
+                <w:rFonts w:ascii="Consolas" w:hAnsi="Consolas" w:cs="Consolas"/>
+                <w:color w:val="000000"/>
+                <w:kern w:val="0"/>
+                <w:sz w:val="19"/>
+                <w:szCs w:val="19"/>
+              </w:rPr>
+              <w:t xml:space="preserve">    </w:t>
+            </w:r>
+            <w:r>
+              <w:rPr>
+                <w:rFonts w:ascii="Consolas" w:hAnsi="Consolas" w:cs="Consolas"/>
+                <w:color w:val="0000FF"/>
+                <w:kern w:val="0"/>
+                <w:sz w:val="19"/>
+                <w:szCs w:val="19"/>
+              </w:rPr>
+              <w:t>if</w:t>
+            </w:r>
+            <w:r>
+              <w:rPr>
+                <w:rFonts w:ascii="Consolas" w:hAnsi="Consolas" w:cs="Consolas"/>
+                <w:color w:val="000000"/>
+                <w:kern w:val="0"/>
+                <w:sz w:val="19"/>
+                <w:szCs w:val="19"/>
+              </w:rPr>
+              <w:t xml:space="preserve"> (num == </w:t>
+            </w:r>
+            <w:r>
+              <w:rPr>
+                <w:rFonts w:ascii="Consolas" w:hAnsi="Consolas" w:cs="Consolas"/>
+                <w:color w:val="A31515"/>
+                <w:kern w:val="0"/>
+                <w:sz w:val="19"/>
+                <w:szCs w:val="19"/>
+              </w:rPr>
+              <w:t>"#"</w:t>
+            </w:r>
+            <w:r>
+              <w:rPr>
+                <w:rFonts w:ascii="Consolas" w:hAnsi="Consolas" w:cs="Consolas"/>
+                <w:color w:val="000000"/>
+                <w:kern w:val="0"/>
+                <w:sz w:val="19"/>
+                <w:szCs w:val="19"/>
+              </w:rPr>
+              <w:t>) {</w:t>
+            </w:r>
+          </w:p>
+          <w:p>
+            <w:pPr>
+              <w:wordWrap/>
+              <w:adjustRightInd w:val="0"/>
+              <w:ind w:firstLineChars="200" w:firstLine="380"/>
+              <w:jc w:val="left"/>
+              <w:rPr>
+                <w:rFonts w:ascii="Consolas" w:hAnsi="Consolas" w:cs="Consolas"/>
+                <w:color w:val="000000"/>
+                <w:kern w:val="0"/>
+                <w:sz w:val="19"/>
+                <w:szCs w:val="19"/>
+              </w:rPr>
+            </w:pPr>
+            <w:r>
+              <w:rPr>
+                <w:rFonts w:ascii="Consolas" w:hAnsi="Consolas" w:cs="Consolas"/>
+                <w:color w:val="000000"/>
+                <w:kern w:val="0"/>
+                <w:sz w:val="19"/>
+                <w:szCs w:val="19"/>
+              </w:rPr>
+              <w:t xml:space="preserve">        nullCnt++;</w:t>
+            </w:r>
+          </w:p>
+          <w:p>
+            <w:pPr>
+              <w:wordWrap/>
+              <w:adjustRightInd w:val="0"/>
+              <w:jc w:val="left"/>
+              <w:rPr>
+                <w:rFonts w:ascii="Consolas" w:hAnsi="Consolas" w:cs="Consolas"/>
+                <w:color w:val="000000"/>
+                <w:kern w:val="0"/>
+                <w:sz w:val="19"/>
+                <w:szCs w:val="19"/>
+              </w:rPr>
+            </w:pPr>
+            <w:r>
+              <w:rPr>
+                <w:rFonts w:ascii="Consolas" w:hAnsi="Consolas" w:cs="Consolas"/>
+                <w:color w:val="000000"/>
+                <w:kern w:val="0"/>
+                <w:sz w:val="19"/>
+                <w:szCs w:val="19"/>
+              </w:rPr>
+              <w:t xml:space="preserve">        } </w:t>
+            </w:r>
+            <w:r>
+              <w:rPr>
+                <w:rFonts w:ascii="Consolas" w:hAnsi="Consolas" w:cs="Consolas"/>
+                <w:color w:val="0000FF"/>
+                <w:kern w:val="0"/>
+                <w:sz w:val="19"/>
+                <w:szCs w:val="19"/>
+              </w:rPr>
+              <w:t>else</w:t>
+            </w:r>
+            <w:r>
+              <w:rPr>
+                <w:rFonts w:ascii="Consolas" w:hAnsi="Consolas" w:cs="Consolas"/>
+                <w:color w:val="000000"/>
+                <w:kern w:val="0"/>
+                <w:sz w:val="19"/>
+                <w:szCs w:val="19"/>
+              </w:rPr>
+              <w:t xml:space="preserve"> {</w:t>
+            </w:r>
+          </w:p>
+          <w:p>
+            <w:pPr>
+              <w:wordWrap/>
+              <w:adjustRightInd w:val="0"/>
+              <w:jc w:val="left"/>
+              <w:rPr>
+                <w:rFonts w:ascii="Consolas" w:hAnsi="Consolas" w:cs="Consolas"/>
+                <w:color w:val="000000"/>
+                <w:kern w:val="0"/>
+                <w:sz w:val="19"/>
+                <w:szCs w:val="19"/>
+              </w:rPr>
+            </w:pPr>
+            <w:r>
+              <w:rPr>
+                <w:rFonts w:ascii="Consolas" w:hAnsi="Consolas" w:cs="Consolas"/>
+                <w:color w:val="000000"/>
+                <w:kern w:val="0"/>
+                <w:sz w:val="19"/>
+                <w:szCs w:val="19"/>
+              </w:rPr>
+              <w:t xml:space="preserve">        </w:t>
+            </w:r>
+            <w:r>
+              <w:rPr>
+                <w:rFonts w:ascii="Consolas" w:hAnsi="Consolas" w:cs="Consolas"/>
+                <w:color w:val="000000"/>
+                <w:kern w:val="0"/>
+                <w:sz w:val="19"/>
+                <w:szCs w:val="19"/>
+              </w:rPr>
+              <w:t xml:space="preserve">    </w:t>
+            </w:r>
+            <w:r>
+              <w:rPr>
+                <w:rFonts w:ascii="Consolas" w:hAnsi="Consolas" w:cs="Consolas"/>
+                <w:color w:val="0000FF"/>
+                <w:kern w:val="0"/>
+                <w:sz w:val="19"/>
+                <w:szCs w:val="19"/>
+              </w:rPr>
+              <w:t>if</w:t>
+            </w:r>
+            <w:r>
+              <w:rPr>
+                <w:rFonts w:ascii="Consolas" w:hAnsi="Consolas" w:cs="Consolas"/>
+                <w:color w:val="000000"/>
+                <w:kern w:val="0"/>
+                <w:sz w:val="19"/>
+                <w:szCs w:val="19"/>
+              </w:rPr>
+              <w:t xml:space="preserve"> (nullCnt == numCnt + 1) </w:t>
+            </w:r>
+            <w:r>
+              <w:rPr>
+                <w:rFonts w:ascii="Consolas" w:hAnsi="Consolas" w:cs="Consolas"/>
+                <w:color w:val="0000FF"/>
+                <w:kern w:val="0"/>
+                <w:sz w:val="19"/>
+                <w:szCs w:val="19"/>
+              </w:rPr>
+              <w:t>return</w:t>
+            </w:r>
+            <w:r>
+              <w:rPr>
+                <w:rFonts w:ascii="Consolas" w:hAnsi="Consolas" w:cs="Consolas"/>
+                <w:color w:val="000000"/>
+                <w:kern w:val="0"/>
+                <w:sz w:val="19"/>
+                <w:szCs w:val="19"/>
+              </w:rPr>
+              <w:t xml:space="preserve"> </w:t>
+            </w:r>
+            <w:r>
+              <w:rPr>
+                <w:rFonts w:ascii="Consolas" w:hAnsi="Consolas" w:cs="Consolas"/>
+                <w:color w:val="0000FF"/>
+                <w:kern w:val="0"/>
+                <w:sz w:val="19"/>
+                <w:szCs w:val="19"/>
+              </w:rPr>
+              <w:t>false</w:t>
+            </w:r>
+            <w:r>
+              <w:rPr>
+                <w:rFonts w:ascii="Consolas" w:hAnsi="Consolas" w:cs="Consolas"/>
+                <w:color w:val="000000"/>
+                <w:kern w:val="0"/>
+                <w:sz w:val="19"/>
+                <w:szCs w:val="19"/>
+              </w:rPr>
+              <w:t>;</w:t>
+            </w:r>
+          </w:p>
+          <w:p>
+            <w:pPr>
+              <w:wordWrap/>
+              <w:adjustRightInd w:val="0"/>
+              <w:jc w:val="left"/>
+              <w:rPr>
+                <w:rFonts w:ascii="Consolas" w:hAnsi="Consolas" w:cs="Consolas"/>
+                <w:color w:val="000000"/>
+                <w:kern w:val="0"/>
+                <w:sz w:val="19"/>
+                <w:szCs w:val="19"/>
+              </w:rPr>
+            </w:pPr>
+            <w:r>
+              <w:rPr>
+                <w:rFonts w:ascii="Consolas" w:hAnsi="Consolas" w:cs="Consolas"/>
+                <w:color w:val="000000"/>
+                <w:kern w:val="0"/>
+                <w:sz w:val="19"/>
+                <w:szCs w:val="19"/>
+              </w:rPr>
+              <w:t xml:space="preserve">            numCnt++;</w:t>
+            </w:r>
+          </w:p>
+          <w:p>
+            <w:pPr>
+              <w:wordWrap/>
+              <w:adjustRightInd w:val="0"/>
+              <w:jc w:val="left"/>
+              <w:rPr>
+                <w:rFonts w:ascii="Consolas" w:hAnsi="Consolas" w:cs="Consolas"/>
+                <w:color w:val="000000"/>
+                <w:kern w:val="0"/>
+                <w:sz w:val="19"/>
+                <w:szCs w:val="19"/>
+              </w:rPr>
+            </w:pPr>
+            <w:r>
+              <w:rPr>
+                <w:rFonts w:ascii="Consolas" w:hAnsi="Consolas" w:cs="Consolas"/>
+                <w:color w:val="000000"/>
+                <w:kern w:val="0"/>
+                <w:sz w:val="19"/>
+                <w:szCs w:val="19"/>
+              </w:rPr>
+              <w:t xml:space="preserve">        }</w:t>
+            </w:r>
+          </w:p>
+          <w:p>
+            <w:pPr>
+              <w:wordWrap/>
+              <w:adjustRightInd w:val="0"/>
+              <w:jc w:val="left"/>
+              <w:rPr>
+                <w:rFonts w:ascii="Consolas" w:hAnsi="Consolas" w:cs="Consolas"/>
+                <w:color w:val="000000"/>
+                <w:kern w:val="0"/>
+                <w:sz w:val="19"/>
+                <w:szCs w:val="19"/>
+              </w:rPr>
+            </w:pPr>
+            <w:r>
+              <w:rPr>
+                <w:rFonts w:ascii="Consolas" w:hAnsi="Consolas" w:cs="Consolas"/>
+                <w:color w:val="000000"/>
+                <w:kern w:val="0"/>
+                <w:sz w:val="19"/>
+                <w:szCs w:val="19"/>
+              </w:rPr>
+              <w:t xml:space="preserve">        </w:t>
+            </w:r>
+            <w:r>
+              <w:rPr>
+                <w:rFonts w:ascii="Consolas" w:hAnsi="Consolas" w:cs="Consolas"/>
+                <w:color w:val="0000FF"/>
+                <w:kern w:val="0"/>
+                <w:sz w:val="19"/>
+                <w:szCs w:val="19"/>
+              </w:rPr>
+              <w:t>if</w:t>
+            </w:r>
+            <w:r>
+              <w:rPr>
+                <w:rFonts w:ascii="Consolas" w:hAnsi="Consolas" w:cs="Consolas"/>
+                <w:color w:val="000000"/>
+                <w:kern w:val="0"/>
+                <w:sz w:val="19"/>
+                <w:szCs w:val="19"/>
+              </w:rPr>
+              <w:t xml:space="preserve"> (nullCnt &gt; numCnt + 1) </w:t>
+            </w:r>
+            <w:r>
+              <w:rPr>
+                <w:rFonts w:ascii="Consolas" w:hAnsi="Consolas" w:cs="Consolas"/>
+                <w:color w:val="0000FF"/>
+                <w:kern w:val="0"/>
+                <w:sz w:val="19"/>
+                <w:szCs w:val="19"/>
+              </w:rPr>
+              <w:t>return</w:t>
+            </w:r>
+            <w:r>
+              <w:rPr>
+                <w:rFonts w:ascii="Consolas" w:hAnsi="Consolas" w:cs="Consolas"/>
+                <w:color w:val="000000"/>
+                <w:kern w:val="0"/>
+                <w:sz w:val="19"/>
+                <w:szCs w:val="19"/>
+              </w:rPr>
+              <w:t xml:space="preserve"> </w:t>
+            </w:r>
+            <w:r>
+              <w:rPr>
+                <w:rFonts w:ascii="Consolas" w:hAnsi="Consolas" w:cs="Consolas"/>
+                <w:color w:val="0000FF"/>
+                <w:kern w:val="0"/>
+                <w:sz w:val="19"/>
+                <w:szCs w:val="19"/>
+              </w:rPr>
+              <w:t>false</w:t>
+            </w:r>
+            <w:r>
+              <w:rPr>
+                <w:rFonts w:ascii="Consolas" w:hAnsi="Consolas" w:cs="Consolas"/>
+                <w:color w:val="000000"/>
+                <w:kern w:val="0"/>
+                <w:sz w:val="19"/>
+                <w:szCs w:val="19"/>
+              </w:rPr>
+              <w:t>;</w:t>
+            </w:r>
+          </w:p>
+          <w:p>
+            <w:pPr>
+              <w:wordWrap/>
+              <w:adjustRightInd w:val="0"/>
+              <w:jc w:val="left"/>
+              <w:rPr>
+                <w:rFonts w:ascii="Consolas" w:hAnsi="Consolas" w:cs="Consolas"/>
+                <w:color w:val="000000"/>
+                <w:kern w:val="0"/>
+                <w:sz w:val="19"/>
+                <w:szCs w:val="19"/>
+              </w:rPr>
+            </w:pPr>
+            <w:r>
+              <w:rPr>
+                <w:rFonts w:ascii="Consolas" w:hAnsi="Consolas" w:cs="Consolas"/>
+                <w:color w:val="000000"/>
+                <w:kern w:val="0"/>
+                <w:sz w:val="19"/>
+                <w:szCs w:val="19"/>
+              </w:rPr>
+              <w:t xml:space="preserve">    }</w:t>
+            </w:r>
+          </w:p>
+          <w:p>
+            <w:pPr>
+              <w:wordWrap/>
+              <w:adjustRightInd w:val="0"/>
+              <w:jc w:val="left"/>
+              <w:rPr>
+                <w:rFonts w:ascii="Consolas" w:hAnsi="Consolas" w:cs="Consolas"/>
+                <w:color w:val="000000"/>
+                <w:kern w:val="0"/>
+                <w:sz w:val="19"/>
+                <w:szCs w:val="19"/>
+              </w:rPr>
+            </w:pPr>
+            <w:r>
+              <w:rPr>
+                <w:rFonts w:ascii="Consolas" w:hAnsi="Consolas" w:cs="Consolas"/>
+                <w:color w:val="000000"/>
+                <w:kern w:val="0"/>
+                <w:sz w:val="19"/>
+                <w:szCs w:val="19"/>
+              </w:rPr>
+              <w:t xml:space="preserve">    </w:t>
+            </w:r>
+            <w:r>
+              <w:rPr>
+                <w:rFonts w:ascii="Consolas" w:hAnsi="Consolas" w:cs="Consolas"/>
+                <w:color w:val="0000FF"/>
+                <w:kern w:val="0"/>
+                <w:sz w:val="19"/>
+                <w:szCs w:val="19"/>
+              </w:rPr>
+              <w:t>return</w:t>
+            </w:r>
+            <w:r>
+              <w:rPr>
+                <w:rFonts w:ascii="Consolas" w:hAnsi="Consolas" w:cs="Consolas"/>
+                <w:color w:val="000000"/>
+                <w:kern w:val="0"/>
+                <w:sz w:val="19"/>
+                <w:szCs w:val="19"/>
+              </w:rPr>
+              <w:t xml:space="preserve"> nullCnt == numCnt + 1;</w:t>
+            </w:r>
+          </w:p>
+          <w:p>
+            <w:pPr>
+              <w:rPr>
+                <w:rFonts w:ascii="Calibri" w:hAnsi="Calibri"/>
+                <w:sz w:val="24"/>
+              </w:rPr>
+            </w:pPr>
+            <w:r>
+              <w:rPr>
+                <w:rFonts w:ascii="Consolas" w:hAnsi="Consolas" w:cs="Consolas"/>
+                <w:color w:val="000000"/>
+                <w:kern w:val="0"/>
+                <w:sz w:val="19"/>
+                <w:szCs w:val="19"/>
+              </w:rPr>
+              <w:t>}</w:t>
+            </w:r>
+          </w:p>
+        </w:tc>
+      </w:tr>
+      <w:tr>
+        <w:tc>
+          <w:tcPr>
+            <w:tcW w:w="6799" w:type="dxa"/>
             <w:gridSpan w:val="2"/>
           </w:tcPr>
           <w:p>
             <w:pPr>
+              <w:rPr>
+                <w:rFonts w:ascii="Calibri" w:hAnsi="Calibri"/>
+                <w:b/>
+                <w:sz w:val="24"/>
+              </w:rPr>
+            </w:pPr>
+            <w:r>
+              <w:rPr>
+                <w:rFonts w:ascii="Calibri" w:hAnsi="Calibri" w:cs="Helvetica"/>
+                <w:b/>
+                <w:color w:val="333333"/>
+                <w:szCs w:val="21"/>
+                <w:shd w:val="clear" w:color="auto" w:fill="FFFFFF"/>
+              </w:rPr>
+              <w:t>Given a sorted linked list, delete all nodes that have duplicate numbers, leaving only</w:t>
+            </w:r>
+            <w:r>
+              <w:rPr>
+                <w:rStyle w:val="apple-converted-space"/>
+                <w:rFonts w:ascii="Calibri" w:hAnsi="Calibri" w:cs="Helvetica"/>
+                <w:b/>
+                <w:color w:val="333333"/>
+                <w:szCs w:val="21"/>
+                <w:shd w:val="clear" w:color="auto" w:fill="FFFFFF"/>
+              </w:rPr>
+              <w:t> </w:t>
+            </w:r>
+            <w:r>
+              <w:rPr>
+                <w:rFonts w:ascii="Calibri" w:hAnsi="Calibri" w:cs="Helvetica"/>
+                <w:b/>
+                <w:i/>
+                <w:iCs/>
+                <w:color w:val="333333"/>
+                <w:szCs w:val="21"/>
+                <w:shd w:val="clear" w:color="auto" w:fill="FFFFFF"/>
+              </w:rPr>
+              <w:t>distinct</w:t>
+            </w:r>
+            <w:r>
+              <w:rPr>
+                <w:rStyle w:val="apple-converted-space"/>
+                <w:rFonts w:ascii="Calibri" w:hAnsi="Calibri" w:cs="Helvetica"/>
+                <w:b/>
+                <w:color w:val="333333"/>
+                <w:szCs w:val="21"/>
+                <w:shd w:val="clear" w:color="auto" w:fill="FFFFFF"/>
+              </w:rPr>
+              <w:t> </w:t>
+            </w:r>
+            <w:r>
+              <w:rPr>
+                <w:rFonts w:ascii="Calibri" w:hAnsi="Calibri" w:cs="Helvetica"/>
+                <w:b/>
+                <w:color w:val="333333"/>
+                <w:szCs w:val="21"/>
+                <w:shd w:val="clear" w:color="auto" w:fill="FFFFFF"/>
+              </w:rPr>
+              <w:t>numbers from the original list.</w:t>
+            </w:r>
+          </w:p>
+        </w:tc>
+        <w:tc>
+          <w:tcPr>
+            <w:tcW w:w="8589" w:type="dxa"/>
+            <w:gridSpan w:val="2"/>
+          </w:tcPr>
+          <w:p>
+            <w:pPr>
+              <w:wordWrap/>
+              <w:adjustRightInd w:val="0"/>
+              <w:jc w:val="left"/>
+              <w:rPr>
+                <w:rFonts w:ascii="Calibri" w:hAnsi="Calibri" w:cs="Consolas"/>
+                <w:b/>
+                <w:color w:val="0000FF"/>
+                <w:kern w:val="0"/>
+                <w:sz w:val="19"/>
+                <w:szCs w:val="19"/>
+              </w:rPr>
+            </w:pPr>
+            <w:r>
+              <w:rPr>
+                <w:rFonts w:ascii="Calibri" w:hAnsi="Calibri" w:cs="Myriad Pro"/>
+                <w:b/>
+                <w:color w:val="000000"/>
+                <w:szCs w:val="18"/>
+              </w:rPr>
+              <w:t>You have two very large binary trees: T1, with millions of nodes, and T2, with hun</w:t>
+            </w:r>
+            <w:r>
+              <w:rPr>
+                <w:rFonts w:ascii="Calibri" w:hAnsi="Calibri" w:cs="Myriad Pro"/>
+                <w:b/>
+                <w:color w:val="000000"/>
+                <w:szCs w:val="18"/>
+              </w:rPr>
+              <w:softHyphen/>
+              <w:t>dreds of nodes.</w:t>
+            </w:r>
+            <w:r>
+              <w:rPr>
+                <w:rFonts w:ascii="Calibri" w:hAnsi="Calibri" w:cs="Myriad Pro"/>
+                <w:b/>
+                <w:color w:val="000000"/>
+                <w:szCs w:val="18"/>
+              </w:rPr>
+              <w:t xml:space="preserve"> </w:t>
+            </w:r>
+            <w:r>
+              <w:rPr>
+                <w:rFonts w:ascii="Calibri" w:hAnsi="Calibri" w:cs="Myriad Pro"/>
+                <w:b/>
+                <w:color w:val="000000"/>
+                <w:szCs w:val="18"/>
+              </w:rPr>
+              <w:t>Create an algorithm to decide if T2 is a subtree of T1.</w:t>
+            </w:r>
+          </w:p>
+        </w:tc>
+      </w:tr>
+      <w:tr>
+        <w:tc>
+          <w:tcPr>
+            <w:tcW w:w="6799" w:type="dxa"/>
+            <w:gridSpan w:val="2"/>
+          </w:tcPr>
+          <w:p>
+            <w:pPr>
               <w:wordWrap/>
               <w:adjustRightInd w:val="0"/>
               <w:jc w:val="left"/>
@@ -35470,62 +36736,384 @@
             <w:r>
               <w:rPr>
                 <w:rFonts w:ascii="Consolas" w:hAnsi="Consolas" w:cs="Consolas"/>
-                <w:color w:val="0000FF"/>
-                <w:kern w:val="0"/>
-                <w:sz w:val="19"/>
-                <w:szCs w:val="19"/>
-              </w:rPr>
-              <w:t>bool</w:t>
-            </w:r>
-            <w:r>
-              <w:rPr>
-                <w:rFonts w:ascii="Consolas" w:hAnsi="Consolas" w:cs="Consolas"/>
-                <w:color w:val="000000"/>
-                <w:kern w:val="0"/>
-                <w:sz w:val="19"/>
-                <w:szCs w:val="19"/>
-              </w:rPr>
-              <w:t xml:space="preserve"> IsValidSerialization(</w:t>
-            </w:r>
-            <w:r>
-              <w:rPr>
-                <w:rFonts w:ascii="Consolas" w:hAnsi="Consolas" w:cs="Consolas"/>
-                <w:color w:val="0000FF"/>
-                <w:kern w:val="0"/>
-                <w:sz w:val="19"/>
-                <w:szCs w:val="19"/>
-              </w:rPr>
-              <w:t>string</w:t>
-            </w:r>
-            <w:r>
-              <w:rPr>
-                <w:rFonts w:ascii="Consolas" w:hAnsi="Consolas" w:cs="Consolas"/>
-                <w:color w:val="000000"/>
-                <w:kern w:val="0"/>
-                <w:sz w:val="19"/>
-                <w:szCs w:val="19"/>
-              </w:rPr>
-              <w:t xml:space="preserve"> preorder)</w:t>
-            </w:r>
-            <w:r>
-              <w:rPr>
-                <w:rFonts w:ascii="Consolas" w:hAnsi="Consolas" w:cs="Consolas"/>
-                <w:color w:val="000000"/>
-                <w:kern w:val="0"/>
-                <w:sz w:val="19"/>
-                <w:szCs w:val="19"/>
+                <w:color w:val="2B91AF"/>
+                <w:kern w:val="0"/>
+                <w:sz w:val="19"/>
+                <w:szCs w:val="19"/>
+              </w:rPr>
+              <w:t>Node</w:t>
+            </w:r>
+            <w:r>
+              <w:rPr>
+                <w:rFonts w:ascii="Consolas" w:hAnsi="Consolas" w:cs="Consolas"/>
+                <w:color w:val="000000"/>
+                <w:kern w:val="0"/>
+                <w:sz w:val="19"/>
+                <w:szCs w:val="19"/>
+              </w:rPr>
+              <w:t xml:space="preserve"> DeleteDuplicates(</w:t>
+            </w:r>
+            <w:r>
+              <w:rPr>
+                <w:rFonts w:ascii="Consolas" w:hAnsi="Consolas" w:cs="Consolas"/>
+                <w:color w:val="2B91AF"/>
+                <w:kern w:val="0"/>
+                <w:sz w:val="19"/>
+                <w:szCs w:val="19"/>
+              </w:rPr>
+              <w:t>Node</w:t>
+            </w:r>
+            <w:r>
+              <w:rPr>
+                <w:rFonts w:ascii="Consolas" w:hAnsi="Consolas" w:cs="Consolas"/>
+                <w:color w:val="000000"/>
+                <w:kern w:val="0"/>
+                <w:sz w:val="19"/>
+                <w:szCs w:val="19"/>
+              </w:rPr>
+              <w:t xml:space="preserve"> head) {</w:t>
+            </w:r>
+          </w:p>
+          <w:p>
+            <w:pPr>
+              <w:wordWrap/>
+              <w:adjustRightInd w:val="0"/>
+              <w:ind w:firstLineChars="200" w:firstLine="380"/>
+              <w:jc w:val="left"/>
+              <w:rPr>
+                <w:rFonts w:ascii="Consolas" w:hAnsi="Consolas" w:cs="Consolas"/>
+                <w:color w:val="000000"/>
+                <w:kern w:val="0"/>
+                <w:sz w:val="19"/>
+                <w:szCs w:val="19"/>
+              </w:rPr>
+            </w:pPr>
+            <w:r>
+              <w:rPr>
+                <w:rFonts w:ascii="Consolas" w:hAnsi="Consolas" w:cs="Consolas"/>
+                <w:color w:val="0000FF"/>
+                <w:kern w:val="0"/>
+                <w:sz w:val="19"/>
+                <w:szCs w:val="19"/>
+              </w:rPr>
+              <w:t>if</w:t>
+            </w:r>
+            <w:r>
+              <w:rPr>
+                <w:rFonts w:ascii="Consolas" w:hAnsi="Consolas" w:cs="Consolas"/>
+                <w:color w:val="000000"/>
+                <w:kern w:val="0"/>
+                <w:sz w:val="19"/>
+                <w:szCs w:val="19"/>
+              </w:rPr>
+              <w:t xml:space="preserve"> (head == </w:t>
+            </w:r>
+            <w:r>
+              <w:rPr>
+                <w:rFonts w:ascii="Consolas" w:hAnsi="Consolas" w:cs="Consolas"/>
+                <w:color w:val="0000FF"/>
+                <w:kern w:val="0"/>
+                <w:sz w:val="19"/>
+                <w:szCs w:val="19"/>
+              </w:rPr>
+              <w:t>null</w:t>
+            </w:r>
+            <w:r>
+              <w:rPr>
+                <w:rFonts w:ascii="Consolas" w:hAnsi="Consolas" w:cs="Consolas"/>
+                <w:color w:val="000000"/>
+                <w:kern w:val="0"/>
+                <w:sz w:val="19"/>
+                <w:szCs w:val="19"/>
+              </w:rPr>
+              <w:t xml:space="preserve"> || head.next == </w:t>
+            </w:r>
+            <w:r>
+              <w:rPr>
+                <w:rFonts w:ascii="Consolas" w:hAnsi="Consolas" w:cs="Consolas"/>
+                <w:color w:val="0000FF"/>
+                <w:kern w:val="0"/>
+                <w:sz w:val="19"/>
+                <w:szCs w:val="19"/>
+              </w:rPr>
+              <w:t>null</w:t>
+            </w:r>
+            <w:r>
+              <w:rPr>
+                <w:rFonts w:ascii="Consolas" w:hAnsi="Consolas" w:cs="Consolas"/>
+                <w:color w:val="000000"/>
+                <w:kern w:val="0"/>
+                <w:sz w:val="19"/>
+                <w:szCs w:val="19"/>
+              </w:rPr>
+              <w:t xml:space="preserve">) </w:t>
+            </w:r>
+            <w:r>
+              <w:rPr>
+                <w:rFonts w:ascii="Consolas" w:hAnsi="Consolas" w:cs="Consolas"/>
+                <w:color w:val="0000FF"/>
+                <w:kern w:val="0"/>
+                <w:sz w:val="19"/>
+                <w:szCs w:val="19"/>
+              </w:rPr>
+              <w:t>return</w:t>
+            </w:r>
+            <w:r>
+              <w:rPr>
+                <w:rFonts w:ascii="Consolas" w:hAnsi="Consolas" w:cs="Consolas"/>
+                <w:color w:val="000000"/>
+                <w:kern w:val="0"/>
+                <w:sz w:val="19"/>
+                <w:szCs w:val="19"/>
+              </w:rPr>
+              <w:t xml:space="preserve"> head;</w:t>
+            </w:r>
+          </w:p>
+          <w:p>
+            <w:pPr>
+              <w:wordWrap/>
+              <w:adjustRightInd w:val="0"/>
+              <w:jc w:val="left"/>
+              <w:rPr>
+                <w:rFonts w:ascii="Consolas" w:hAnsi="Consolas" w:cs="Consolas"/>
+                <w:color w:val="000000"/>
+                <w:kern w:val="0"/>
+                <w:sz w:val="19"/>
+                <w:szCs w:val="19"/>
+                <w:highlight w:val="yellow"/>
+              </w:rPr>
+            </w:pPr>
+            <w:r>
+              <w:rPr>
+                <w:rFonts w:ascii="Consolas" w:hAnsi="Consolas" w:cs="Consolas"/>
+                <w:color w:val="000000"/>
+                <w:kern w:val="0"/>
+                <w:sz w:val="19"/>
+                <w:szCs w:val="19"/>
+              </w:rPr>
+              <w:t xml:space="preserve">    </w:t>
+            </w:r>
+            <w:r>
+              <w:rPr>
+                <w:rFonts w:ascii="Consolas" w:hAnsi="Consolas" w:cs="Consolas"/>
+                <w:color w:val="2B91AF"/>
+                <w:kern w:val="0"/>
+                <w:sz w:val="19"/>
+                <w:szCs w:val="19"/>
+                <w:highlight w:val="yellow"/>
+              </w:rPr>
+              <w:t>Node</w:t>
+            </w:r>
+            <w:r>
+              <w:rPr>
+                <w:rFonts w:ascii="Consolas" w:hAnsi="Consolas" w:cs="Consolas"/>
+                <w:color w:val="000000"/>
+                <w:kern w:val="0"/>
+                <w:sz w:val="19"/>
+                <w:szCs w:val="19"/>
+                <w:highlight w:val="yellow"/>
+              </w:rPr>
+              <w:t xml:space="preserve"> dummy = </w:t>
+            </w:r>
+            <w:r>
+              <w:rPr>
+                <w:rFonts w:ascii="Consolas" w:hAnsi="Consolas" w:cs="Consolas"/>
+                <w:color w:val="0000FF"/>
+                <w:kern w:val="0"/>
+                <w:sz w:val="19"/>
+                <w:szCs w:val="19"/>
+                <w:highlight w:val="yellow"/>
+              </w:rPr>
+              <w:t>new</w:t>
+            </w:r>
+            <w:r>
+              <w:rPr>
+                <w:rFonts w:ascii="Consolas" w:hAnsi="Consolas" w:cs="Consolas"/>
+                <w:color w:val="000000"/>
+                <w:kern w:val="0"/>
+                <w:sz w:val="19"/>
+                <w:szCs w:val="19"/>
+                <w:highlight w:val="yellow"/>
               </w:rPr>
               <w:t xml:space="preserve"> </w:t>
             </w:r>
             <w:r>
               <w:rPr>
                 <w:rFonts w:ascii="Consolas" w:hAnsi="Consolas" w:cs="Consolas"/>
-                <w:color w:val="000000"/>
-                <w:kern w:val="0"/>
-                <w:sz w:val="19"/>
-                <w:szCs w:val="19"/>
-              </w:rPr>
-              <w:t>{</w:t>
+                <w:color w:val="2B91AF"/>
+                <w:kern w:val="0"/>
+                <w:sz w:val="19"/>
+                <w:szCs w:val="19"/>
+                <w:highlight w:val="yellow"/>
+              </w:rPr>
+              <w:t>Node</w:t>
+            </w:r>
+            <w:r>
+              <w:rPr>
+                <w:rFonts w:ascii="Consolas" w:hAnsi="Consolas" w:cs="Consolas"/>
+                <w:color w:val="000000"/>
+                <w:kern w:val="0"/>
+                <w:sz w:val="19"/>
+                <w:szCs w:val="19"/>
+                <w:highlight w:val="yellow"/>
+              </w:rPr>
+              <w:t>(0);</w:t>
+            </w:r>
+          </w:p>
+          <w:p>
+            <w:pPr>
+              <w:wordWrap/>
+              <w:adjustRightInd w:val="0"/>
+              <w:jc w:val="left"/>
+              <w:rPr>
+                <w:rFonts w:ascii="Consolas" w:hAnsi="Consolas" w:cs="Consolas"/>
+                <w:color w:val="000000"/>
+                <w:kern w:val="0"/>
+                <w:sz w:val="19"/>
+                <w:szCs w:val="19"/>
+                <w:highlight w:val="yellow"/>
+              </w:rPr>
+            </w:pPr>
+            <w:r>
+              <w:rPr>
+                <w:rFonts w:ascii="Consolas" w:hAnsi="Consolas" w:cs="Consolas"/>
+                <w:color w:val="000000"/>
+                <w:kern w:val="0"/>
+                <w:sz w:val="19"/>
+                <w:szCs w:val="19"/>
+              </w:rPr>
+              <w:t xml:space="preserve">    </w:t>
+            </w:r>
+            <w:r>
+              <w:rPr>
+                <w:rFonts w:ascii="Consolas" w:hAnsi="Consolas" w:cs="Consolas"/>
+                <w:color w:val="000000"/>
+                <w:kern w:val="0"/>
+                <w:sz w:val="19"/>
+                <w:szCs w:val="19"/>
+                <w:highlight w:val="yellow"/>
+              </w:rPr>
+              <w:t>dummy.next = head;</w:t>
+            </w:r>
+          </w:p>
+          <w:p>
+            <w:pPr>
+              <w:wordWrap/>
+              <w:adjustRightInd w:val="0"/>
+              <w:jc w:val="left"/>
+              <w:rPr>
+                <w:rFonts w:ascii="Consolas" w:hAnsi="Consolas" w:cs="Consolas"/>
+                <w:color w:val="000000"/>
+                <w:kern w:val="0"/>
+                <w:sz w:val="19"/>
+                <w:szCs w:val="19"/>
+              </w:rPr>
+            </w:pPr>
+            <w:r>
+              <w:rPr>
+                <w:rFonts w:ascii="Consolas" w:hAnsi="Consolas" w:cs="Consolas"/>
+                <w:color w:val="000000"/>
+                <w:kern w:val="0"/>
+                <w:sz w:val="19"/>
+                <w:szCs w:val="19"/>
+              </w:rPr>
+              <w:t xml:space="preserve">    </w:t>
+            </w:r>
+            <w:r>
+              <w:rPr>
+                <w:rFonts w:ascii="Consolas" w:hAnsi="Consolas" w:cs="Consolas"/>
+                <w:color w:val="000000"/>
+                <w:kern w:val="0"/>
+                <w:sz w:val="19"/>
+                <w:szCs w:val="19"/>
+                <w:highlight w:val="yellow"/>
+              </w:rPr>
+              <w:t>head = dummy;</w:t>
+            </w:r>
+          </w:p>
+          <w:p>
+            <w:pPr>
+              <w:wordWrap/>
+              <w:adjustRightInd w:val="0"/>
+              <w:ind w:firstLineChars="100" w:firstLine="190"/>
+              <w:jc w:val="left"/>
+              <w:rPr>
+                <w:rFonts w:ascii="Consolas" w:hAnsi="Consolas" w:cs="Consolas"/>
+                <w:color w:val="000000"/>
+                <w:kern w:val="0"/>
+                <w:sz w:val="19"/>
+                <w:szCs w:val="19"/>
+              </w:rPr>
+            </w:pPr>
+            <w:r>
+              <w:rPr>
+                <w:rFonts w:ascii="Consolas" w:hAnsi="Consolas" w:cs="Consolas"/>
+                <w:color w:val="000000"/>
+                <w:kern w:val="0"/>
+                <w:sz w:val="19"/>
+                <w:szCs w:val="19"/>
+              </w:rPr>
+              <w:t xml:space="preserve">  </w:t>
+            </w:r>
+            <w:r>
+              <w:rPr>
+                <w:rFonts w:ascii="Consolas" w:hAnsi="Consolas" w:cs="Consolas"/>
+                <w:color w:val="0000FF"/>
+                <w:kern w:val="0"/>
+                <w:sz w:val="19"/>
+                <w:szCs w:val="19"/>
+              </w:rPr>
+              <w:t>while</w:t>
+            </w:r>
+            <w:r>
+              <w:rPr>
+                <w:rFonts w:ascii="Consolas" w:hAnsi="Consolas" w:cs="Consolas"/>
+                <w:color w:val="000000"/>
+                <w:kern w:val="0"/>
+                <w:sz w:val="19"/>
+                <w:szCs w:val="19"/>
+              </w:rPr>
+              <w:t xml:space="preserve"> (head.next != </w:t>
+            </w:r>
+            <w:r>
+              <w:rPr>
+                <w:rFonts w:ascii="Consolas" w:hAnsi="Consolas" w:cs="Consolas"/>
+                <w:color w:val="0000FF"/>
+                <w:kern w:val="0"/>
+                <w:sz w:val="19"/>
+                <w:szCs w:val="19"/>
+              </w:rPr>
+              <w:t>null</w:t>
+            </w:r>
+            <w:r>
+              <w:rPr>
+                <w:rFonts w:ascii="Consolas" w:hAnsi="Consolas" w:cs="Consolas"/>
+                <w:color w:val="000000"/>
+                <w:kern w:val="0"/>
+                <w:sz w:val="19"/>
+                <w:szCs w:val="19"/>
+              </w:rPr>
+              <w:t xml:space="preserve"> &amp;&amp; head.next.next != </w:t>
+            </w:r>
+            <w:r>
+              <w:rPr>
+                <w:rFonts w:ascii="Consolas" w:hAnsi="Consolas" w:cs="Consolas"/>
+                <w:color w:val="0000FF"/>
+                <w:kern w:val="0"/>
+                <w:sz w:val="19"/>
+                <w:szCs w:val="19"/>
+              </w:rPr>
+              <w:t>null</w:t>
+            </w:r>
+            <w:r>
+              <w:rPr>
+                <w:rFonts w:ascii="Consolas" w:hAnsi="Consolas" w:cs="Consolas"/>
+                <w:color w:val="000000"/>
+                <w:kern w:val="0"/>
+                <w:sz w:val="19"/>
+                <w:szCs w:val="19"/>
+              </w:rPr>
+              <w:t>) {</w:t>
             </w:r>
           </w:p>
           <w:p>
@@ -35545,6 +37133,16 @@
             <w:r>
               <w:rPr>
                 <w:rFonts w:ascii="Consolas" w:hAnsi="Consolas" w:cs="Consolas"/>
+                <w:color w:val="000000"/>
+                <w:kern w:val="0"/>
+                <w:sz w:val="19"/>
+                <w:szCs w:val="19"/>
+              </w:rPr>
+              <w:t xml:space="preserve">    </w:t>
+            </w:r>
+            <w:r>
+              <w:rPr>
+                <w:rFonts w:ascii="Consolas" w:hAnsi="Consolas" w:cs="Consolas"/>
                 <w:color w:val="0000FF"/>
                 <w:kern w:val="0"/>
                 <w:sz w:val="19"/>
@@ -35560,27 +37158,306 @@
                 <w:sz w:val="19"/>
                 <w:szCs w:val="19"/>
               </w:rPr>
-              <w:t xml:space="preserve"> (</w:t>
-            </w:r>
-            <w:r>
-              <w:rPr>
-                <w:rFonts w:ascii="Consolas" w:hAnsi="Consolas" w:cs="Consolas"/>
-                <w:color w:val="0000FF"/>
-                <w:kern w:val="0"/>
-                <w:sz w:val="19"/>
-                <w:szCs w:val="19"/>
-              </w:rPr>
-              <w:t>string</w:t>
-            </w:r>
-            <w:r>
-              <w:rPr>
-                <w:rFonts w:ascii="Consolas" w:hAnsi="Consolas" w:cs="Consolas"/>
-                <w:color w:val="000000"/>
-                <w:kern w:val="0"/>
-                <w:sz w:val="19"/>
-                <w:szCs w:val="19"/>
-              </w:rPr>
-              <w:t xml:space="preserve">.IsNullOrEmpty(preorder)) </w:t>
+              <w:t xml:space="preserve"> (head.next.val == head.next.next.val) {</w:t>
+            </w:r>
+          </w:p>
+          <w:p>
+            <w:pPr>
+              <w:wordWrap/>
+              <w:adjustRightInd w:val="0"/>
+              <w:ind w:firstLineChars="200" w:firstLine="380"/>
+              <w:jc w:val="left"/>
+              <w:rPr>
+                <w:rFonts w:ascii="Consolas" w:hAnsi="Consolas" w:cs="Consolas"/>
+                <w:color w:val="000000"/>
+                <w:kern w:val="0"/>
+                <w:sz w:val="19"/>
+                <w:szCs w:val="19"/>
+              </w:rPr>
+            </w:pPr>
+            <w:r>
+              <w:rPr>
+                <w:rFonts w:ascii="Consolas" w:hAnsi="Consolas" w:cs="Consolas"/>
+                <w:color w:val="000000"/>
+                <w:kern w:val="0"/>
+                <w:sz w:val="19"/>
+                <w:szCs w:val="19"/>
+              </w:rPr>
+              <w:t xml:space="preserve">        </w:t>
+            </w:r>
+            <w:r>
+              <w:rPr>
+                <w:rFonts w:ascii="Consolas" w:hAnsi="Consolas" w:cs="Consolas"/>
+                <w:color w:val="0000FF"/>
+                <w:kern w:val="0"/>
+                <w:sz w:val="19"/>
+                <w:szCs w:val="19"/>
+              </w:rPr>
+              <w:t>int</w:t>
+            </w:r>
+            <w:r>
+              <w:rPr>
+                <w:rFonts w:ascii="Consolas" w:hAnsi="Consolas" w:cs="Consolas"/>
+                <w:color w:val="000000"/>
+                <w:kern w:val="0"/>
+                <w:sz w:val="19"/>
+                <w:szCs w:val="19"/>
+              </w:rPr>
+              <w:t xml:space="preserve"> val = head.next.val;</w:t>
+            </w:r>
+          </w:p>
+          <w:p>
+            <w:pPr>
+              <w:wordWrap/>
+              <w:adjustRightInd w:val="0"/>
+              <w:jc w:val="left"/>
+              <w:rPr>
+                <w:rFonts w:ascii="Consolas" w:hAnsi="Consolas" w:cs="Consolas"/>
+                <w:color w:val="000000"/>
+                <w:kern w:val="0"/>
+                <w:sz w:val="19"/>
+                <w:szCs w:val="19"/>
+              </w:rPr>
+            </w:pPr>
+            <w:r>
+              <w:rPr>
+                <w:rFonts w:ascii="Consolas" w:hAnsi="Consolas" w:cs="Consolas"/>
+                <w:color w:val="000000"/>
+                <w:kern w:val="0"/>
+                <w:sz w:val="19"/>
+                <w:szCs w:val="19"/>
+              </w:rPr>
+              <w:t xml:space="preserve">            </w:t>
+            </w:r>
+            <w:r>
+              <w:rPr>
+                <w:rFonts w:ascii="Consolas" w:hAnsi="Consolas" w:cs="Consolas"/>
+                <w:color w:val="0000FF"/>
+                <w:kern w:val="0"/>
+                <w:sz w:val="19"/>
+                <w:szCs w:val="19"/>
+              </w:rPr>
+              <w:t>while</w:t>
+            </w:r>
+            <w:r>
+              <w:rPr>
+                <w:rFonts w:ascii="Consolas" w:hAnsi="Consolas" w:cs="Consolas"/>
+                <w:color w:val="000000"/>
+                <w:kern w:val="0"/>
+                <w:sz w:val="19"/>
+                <w:szCs w:val="19"/>
+              </w:rPr>
+              <w:t xml:space="preserve"> (head.next != </w:t>
+            </w:r>
+            <w:r>
+              <w:rPr>
+                <w:rFonts w:ascii="Consolas" w:hAnsi="Consolas" w:cs="Consolas"/>
+                <w:color w:val="0000FF"/>
+                <w:kern w:val="0"/>
+                <w:sz w:val="19"/>
+                <w:szCs w:val="19"/>
+              </w:rPr>
+              <w:t>null</w:t>
+            </w:r>
+            <w:r>
+              <w:rPr>
+                <w:rFonts w:ascii="Consolas" w:hAnsi="Consolas" w:cs="Consolas"/>
+                <w:color w:val="000000"/>
+                <w:kern w:val="0"/>
+                <w:sz w:val="19"/>
+                <w:szCs w:val="19"/>
+              </w:rPr>
+              <w:t xml:space="preserve"> &amp;&amp; head.next.val == val) {</w:t>
+            </w:r>
+          </w:p>
+          <w:p>
+            <w:pPr>
+              <w:wordWrap/>
+              <w:adjustRightInd w:val="0"/>
+              <w:ind w:firstLineChars="200" w:firstLine="380"/>
+              <w:jc w:val="left"/>
+              <w:rPr>
+                <w:rFonts w:ascii="Consolas" w:hAnsi="Consolas" w:cs="Consolas"/>
+                <w:color w:val="000000"/>
+                <w:kern w:val="0"/>
+                <w:sz w:val="19"/>
+                <w:szCs w:val="19"/>
+              </w:rPr>
+            </w:pPr>
+            <w:r>
+              <w:rPr>
+                <w:rFonts w:ascii="Consolas" w:hAnsi="Consolas" w:cs="Consolas"/>
+                <w:color w:val="000000"/>
+                <w:kern w:val="0"/>
+                <w:sz w:val="19"/>
+                <w:szCs w:val="19"/>
+              </w:rPr>
+              <w:t xml:space="preserve">            head.next = head.next.next;</w:t>
+            </w:r>
+          </w:p>
+          <w:p>
+            <w:pPr>
+              <w:wordWrap/>
+              <w:adjustRightInd w:val="0"/>
+              <w:jc w:val="left"/>
+              <w:rPr>
+                <w:rFonts w:ascii="Consolas" w:hAnsi="Consolas" w:cs="Consolas"/>
+                <w:color w:val="000000"/>
+                <w:kern w:val="0"/>
+                <w:sz w:val="19"/>
+                <w:szCs w:val="19"/>
+              </w:rPr>
+            </w:pPr>
+            <w:r>
+              <w:rPr>
+                <w:rFonts w:ascii="Consolas" w:hAnsi="Consolas" w:cs="Consolas"/>
+                <w:color w:val="000000"/>
+                <w:kern w:val="0"/>
+                <w:sz w:val="19"/>
+                <w:szCs w:val="19"/>
+              </w:rPr>
+              <w:t xml:space="preserve">            }</w:t>
+            </w:r>
+          </w:p>
+          <w:p>
+            <w:pPr>
+              <w:wordWrap/>
+              <w:adjustRightInd w:val="0"/>
+              <w:jc w:val="left"/>
+              <w:rPr>
+                <w:rFonts w:ascii="Consolas" w:hAnsi="Consolas" w:cs="Consolas"/>
+                <w:color w:val="000000"/>
+                <w:kern w:val="0"/>
+                <w:sz w:val="19"/>
+                <w:szCs w:val="19"/>
+              </w:rPr>
+            </w:pPr>
+            <w:r>
+              <w:rPr>
+                <w:rFonts w:ascii="Consolas" w:hAnsi="Consolas" w:cs="Consolas"/>
+                <w:color w:val="000000"/>
+                <w:kern w:val="0"/>
+                <w:sz w:val="19"/>
+                <w:szCs w:val="19"/>
+              </w:rPr>
+              <w:t xml:space="preserve">        } </w:t>
+            </w:r>
+            <w:r>
+              <w:rPr>
+                <w:rFonts w:ascii="Consolas" w:hAnsi="Consolas" w:cs="Consolas"/>
+                <w:color w:val="0000FF"/>
+                <w:kern w:val="0"/>
+                <w:sz w:val="19"/>
+                <w:szCs w:val="19"/>
+              </w:rPr>
+              <w:t>else</w:t>
+            </w:r>
+            <w:r>
+              <w:rPr>
+                <w:rFonts w:ascii="Consolas" w:hAnsi="Consolas" w:cs="Consolas"/>
+                <w:color w:val="000000"/>
+                <w:kern w:val="0"/>
+                <w:sz w:val="19"/>
+                <w:szCs w:val="19"/>
+              </w:rPr>
+              <w:t xml:space="preserve"> {</w:t>
+            </w:r>
+          </w:p>
+          <w:p>
+            <w:pPr>
+              <w:wordWrap/>
+              <w:adjustRightInd w:val="0"/>
+              <w:ind w:firstLineChars="200" w:firstLine="380"/>
+              <w:jc w:val="left"/>
+              <w:rPr>
+                <w:rFonts w:ascii="Consolas" w:hAnsi="Consolas" w:cs="Consolas"/>
+                <w:color w:val="000000"/>
+                <w:kern w:val="0"/>
+                <w:sz w:val="19"/>
+                <w:szCs w:val="19"/>
+              </w:rPr>
+            </w:pPr>
+            <w:r>
+              <w:rPr>
+                <w:rFonts w:ascii="Consolas" w:hAnsi="Consolas" w:cs="Consolas"/>
+                <w:color w:val="000000"/>
+                <w:kern w:val="0"/>
+                <w:sz w:val="19"/>
+                <w:szCs w:val="19"/>
+              </w:rPr>
+              <w:t xml:space="preserve">        head = head.next;</w:t>
+            </w:r>
+          </w:p>
+          <w:p>
+            <w:pPr>
+              <w:wordWrap/>
+              <w:adjustRightInd w:val="0"/>
+              <w:jc w:val="left"/>
+              <w:rPr>
+                <w:rFonts w:ascii="Consolas" w:hAnsi="Consolas" w:cs="Consolas"/>
+                <w:color w:val="000000"/>
+                <w:kern w:val="0"/>
+                <w:sz w:val="19"/>
+                <w:szCs w:val="19"/>
+              </w:rPr>
+            </w:pPr>
+            <w:r>
+              <w:rPr>
+                <w:rFonts w:ascii="Consolas" w:hAnsi="Consolas" w:cs="Consolas"/>
+                <w:color w:val="000000"/>
+                <w:kern w:val="0"/>
+                <w:sz w:val="19"/>
+                <w:szCs w:val="19"/>
+              </w:rPr>
+              <w:t xml:space="preserve">        }</w:t>
+            </w:r>
+          </w:p>
+          <w:p>
+            <w:pPr>
+              <w:wordWrap/>
+              <w:adjustRightInd w:val="0"/>
+              <w:jc w:val="left"/>
+              <w:rPr>
+                <w:rFonts w:ascii="Consolas" w:hAnsi="Consolas" w:cs="Consolas"/>
+                <w:color w:val="000000"/>
+                <w:kern w:val="0"/>
+                <w:sz w:val="19"/>
+                <w:szCs w:val="19"/>
+              </w:rPr>
+            </w:pPr>
+            <w:r>
+              <w:rPr>
+                <w:rFonts w:ascii="Consolas" w:hAnsi="Consolas" w:cs="Consolas"/>
+                <w:color w:val="000000"/>
+                <w:kern w:val="0"/>
+                <w:sz w:val="19"/>
+                <w:szCs w:val="19"/>
+              </w:rPr>
+              <w:t xml:space="preserve">    }</w:t>
+            </w:r>
+          </w:p>
+          <w:p>
+            <w:pPr>
+              <w:wordWrap/>
+              <w:adjustRightInd w:val="0"/>
+              <w:jc w:val="left"/>
+              <w:rPr>
+                <w:rFonts w:ascii="Consolas" w:hAnsi="Consolas" w:cs="Consolas"/>
+                <w:color w:val="000000"/>
+                <w:kern w:val="0"/>
+                <w:sz w:val="19"/>
+                <w:szCs w:val="19"/>
+              </w:rPr>
+            </w:pPr>
+            <w:r>
+              <w:rPr>
+                <w:rFonts w:ascii="Consolas" w:hAnsi="Consolas" w:cs="Consolas"/>
+                <w:color w:val="000000"/>
+                <w:kern w:val="0"/>
+                <w:sz w:val="19"/>
+                <w:szCs w:val="19"/>
+              </w:rPr>
+              <w:t xml:space="preserve">    </w:t>
             </w:r>
             <w:r>
               <w:rPr>
@@ -35600,935 +37477,7 @@
                 <w:sz w:val="19"/>
                 <w:szCs w:val="19"/>
               </w:rPr>
-              <w:t xml:space="preserve"> </w:t>
-            </w:r>
-            <w:r>
-              <w:rPr>
-                <w:rFonts w:ascii="Consolas" w:hAnsi="Consolas" w:cs="Consolas"/>
-                <w:color w:val="0000FF"/>
-                <w:kern w:val="0"/>
-                <w:sz w:val="19"/>
-                <w:szCs w:val="19"/>
-              </w:rPr>
-              <w:t>false</w:t>
-            </w:r>
-            <w:r>
-              <w:rPr>
-                <w:rFonts w:ascii="Consolas" w:hAnsi="Consolas" w:cs="Consolas"/>
-                <w:color w:val="000000"/>
-                <w:kern w:val="0"/>
-                <w:sz w:val="19"/>
-                <w:szCs w:val="19"/>
-              </w:rPr>
-              <w:t>;</w:t>
-            </w:r>
-          </w:p>
-          <w:p>
-            <w:pPr>
-              <w:wordWrap/>
-              <w:adjustRightInd w:val="0"/>
-              <w:jc w:val="left"/>
-              <w:rPr>
-                <w:rFonts w:ascii="Consolas" w:hAnsi="Consolas" w:cs="Consolas"/>
-                <w:color w:val="000000"/>
-                <w:kern w:val="0"/>
-                <w:sz w:val="19"/>
-                <w:szCs w:val="19"/>
-              </w:rPr>
-            </w:pPr>
-            <w:r>
-              <w:rPr>
-                <w:rFonts w:ascii="Consolas" w:hAnsi="Consolas" w:cs="Consolas"/>
-                <w:color w:val="000000"/>
-                <w:kern w:val="0"/>
-                <w:sz w:val="19"/>
-                <w:szCs w:val="19"/>
-              </w:rPr>
-              <w:t xml:space="preserve">    </w:t>
-            </w:r>
-            <w:r>
-              <w:rPr>
-                <w:rFonts w:ascii="Consolas" w:hAnsi="Consolas" w:cs="Consolas"/>
-                <w:color w:val="0000FF"/>
-                <w:kern w:val="0"/>
-                <w:sz w:val="19"/>
-                <w:szCs w:val="19"/>
-              </w:rPr>
-              <w:t>int</w:t>
-            </w:r>
-            <w:r>
-              <w:rPr>
-                <w:rFonts w:ascii="Consolas" w:hAnsi="Consolas" w:cs="Consolas"/>
-                <w:color w:val="000000"/>
-                <w:kern w:val="0"/>
-                <w:sz w:val="19"/>
-                <w:szCs w:val="19"/>
-              </w:rPr>
-              <w:t xml:space="preserve"> numCnt = 0; </w:t>
-            </w:r>
-            <w:r>
-              <w:rPr>
-                <w:rFonts w:ascii="Consolas" w:hAnsi="Consolas" w:cs="Consolas"/>
-                <w:color w:val="0000FF"/>
-                <w:kern w:val="0"/>
-                <w:sz w:val="19"/>
-                <w:szCs w:val="19"/>
-              </w:rPr>
-              <w:t>int</w:t>
-            </w:r>
-            <w:r>
-              <w:rPr>
-                <w:rFonts w:ascii="Consolas" w:hAnsi="Consolas" w:cs="Consolas"/>
-                <w:color w:val="000000"/>
-                <w:kern w:val="0"/>
-                <w:sz w:val="19"/>
-                <w:szCs w:val="19"/>
-              </w:rPr>
-              <w:t xml:space="preserve"> nullCnt = 0;</w:t>
-            </w:r>
-          </w:p>
-          <w:p>
-            <w:pPr>
-              <w:wordWrap/>
-              <w:adjustRightInd w:val="0"/>
-              <w:jc w:val="left"/>
-              <w:rPr>
-                <w:rFonts w:ascii="Consolas" w:hAnsi="Consolas" w:cs="Consolas"/>
-                <w:color w:val="000000"/>
-                <w:kern w:val="0"/>
-                <w:sz w:val="19"/>
-                <w:szCs w:val="19"/>
-              </w:rPr>
-            </w:pPr>
-            <w:r>
-              <w:rPr>
-                <w:rFonts w:ascii="Consolas" w:hAnsi="Consolas" w:cs="Consolas"/>
-                <w:color w:val="000000"/>
-                <w:kern w:val="0"/>
-                <w:sz w:val="19"/>
-                <w:szCs w:val="19"/>
-              </w:rPr>
-              <w:t xml:space="preserve">    </w:t>
-            </w:r>
-            <w:r>
-              <w:rPr>
-                <w:rFonts w:ascii="Consolas" w:hAnsi="Consolas" w:cs="Consolas"/>
-                <w:color w:val="0000FF"/>
-                <w:kern w:val="0"/>
-                <w:sz w:val="19"/>
-                <w:szCs w:val="19"/>
-              </w:rPr>
-              <w:t>var</w:t>
-            </w:r>
-            <w:r>
-              <w:rPr>
-                <w:rFonts w:ascii="Consolas" w:hAnsi="Consolas" w:cs="Consolas"/>
-                <w:color w:val="000000"/>
-                <w:kern w:val="0"/>
-                <w:sz w:val="19"/>
-                <w:szCs w:val="19"/>
-              </w:rPr>
-              <w:t xml:space="preserve"> nums = preorder.Split(</w:t>
-            </w:r>
-            <w:r>
-              <w:rPr>
-                <w:rFonts w:ascii="Consolas" w:hAnsi="Consolas" w:cs="Consolas"/>
-                <w:color w:val="A31515"/>
-                <w:kern w:val="0"/>
-                <w:sz w:val="19"/>
-                <w:szCs w:val="19"/>
-              </w:rPr>
-              <w:t>','</w:t>
-            </w:r>
-            <w:r>
-              <w:rPr>
-                <w:rFonts w:ascii="Consolas" w:hAnsi="Consolas" w:cs="Consolas"/>
-                <w:color w:val="000000"/>
-                <w:kern w:val="0"/>
-                <w:sz w:val="19"/>
-                <w:szCs w:val="19"/>
-              </w:rPr>
-              <w:t>);</w:t>
-            </w:r>
-          </w:p>
-          <w:p>
-            <w:pPr>
-              <w:wordWrap/>
-              <w:adjustRightInd w:val="0"/>
-              <w:jc w:val="left"/>
-              <w:rPr>
-                <w:rFonts w:ascii="Consolas" w:hAnsi="Consolas" w:cs="Consolas"/>
-                <w:color w:val="000000"/>
-                <w:kern w:val="0"/>
-                <w:sz w:val="19"/>
-                <w:szCs w:val="19"/>
-              </w:rPr>
-            </w:pPr>
-            <w:r>
-              <w:rPr>
-                <w:rFonts w:ascii="Consolas" w:hAnsi="Consolas" w:cs="Consolas"/>
-                <w:color w:val="000000"/>
-                <w:kern w:val="0"/>
-                <w:sz w:val="19"/>
-                <w:szCs w:val="19"/>
-              </w:rPr>
-              <w:t xml:space="preserve">    </w:t>
-            </w:r>
-            <w:r>
-              <w:rPr>
-                <w:rFonts w:ascii="Consolas" w:hAnsi="Consolas" w:cs="Consolas"/>
-                <w:color w:val="0000FF"/>
-                <w:kern w:val="0"/>
-                <w:sz w:val="19"/>
-                <w:szCs w:val="19"/>
-              </w:rPr>
-              <w:t>if</w:t>
-            </w:r>
-            <w:r>
-              <w:rPr>
-                <w:rFonts w:ascii="Consolas" w:hAnsi="Consolas" w:cs="Consolas"/>
-                <w:color w:val="000000"/>
-                <w:kern w:val="0"/>
-                <w:sz w:val="19"/>
-                <w:szCs w:val="19"/>
-              </w:rPr>
-              <w:t xml:space="preserve"> (nums[0] == </w:t>
-            </w:r>
-            <w:r>
-              <w:rPr>
-                <w:rFonts w:ascii="Consolas" w:hAnsi="Consolas" w:cs="Consolas"/>
-                <w:color w:val="A31515"/>
-                <w:kern w:val="0"/>
-                <w:sz w:val="19"/>
-                <w:szCs w:val="19"/>
-              </w:rPr>
-              <w:t>"#"</w:t>
-            </w:r>
-            <w:r>
-              <w:rPr>
-                <w:rFonts w:ascii="Consolas" w:hAnsi="Consolas" w:cs="Consolas"/>
-                <w:color w:val="000000"/>
-                <w:kern w:val="0"/>
-                <w:sz w:val="19"/>
-                <w:szCs w:val="19"/>
-              </w:rPr>
-              <w:t>) {</w:t>
-            </w:r>
-          </w:p>
-          <w:p>
-            <w:pPr>
-              <w:wordWrap/>
-              <w:adjustRightInd w:val="0"/>
-              <w:ind w:firstLineChars="200" w:firstLine="380"/>
-              <w:jc w:val="left"/>
-              <w:rPr>
-                <w:rFonts w:ascii="Consolas" w:hAnsi="Consolas" w:cs="Consolas"/>
-                <w:color w:val="000000"/>
-                <w:kern w:val="0"/>
-                <w:sz w:val="19"/>
-                <w:szCs w:val="19"/>
-              </w:rPr>
-            </w:pPr>
-            <w:r>
-              <w:rPr>
-                <w:rFonts w:ascii="Consolas" w:hAnsi="Consolas" w:cs="Consolas"/>
-                <w:color w:val="000000"/>
-                <w:kern w:val="0"/>
-                <w:sz w:val="19"/>
-                <w:szCs w:val="19"/>
-              </w:rPr>
-              <w:t xml:space="preserve">    </w:t>
-            </w:r>
-            <w:r>
-              <w:rPr>
-                <w:rFonts w:ascii="Consolas" w:hAnsi="Consolas" w:cs="Consolas"/>
-                <w:color w:val="0000FF"/>
-                <w:kern w:val="0"/>
-                <w:sz w:val="19"/>
-                <w:szCs w:val="19"/>
-              </w:rPr>
-              <w:t>if</w:t>
-            </w:r>
-            <w:r>
-              <w:rPr>
-                <w:rFonts w:ascii="Consolas" w:hAnsi="Consolas" w:cs="Consolas"/>
-                <w:color w:val="000000"/>
-                <w:kern w:val="0"/>
-                <w:sz w:val="19"/>
-                <w:szCs w:val="19"/>
-              </w:rPr>
-              <w:t xml:space="preserve"> (nums.Length == 1) </w:t>
-            </w:r>
-            <w:r>
-              <w:rPr>
-                <w:rFonts w:ascii="Consolas" w:hAnsi="Consolas" w:cs="Consolas"/>
-                <w:color w:val="0000FF"/>
-                <w:kern w:val="0"/>
-                <w:sz w:val="19"/>
-                <w:szCs w:val="19"/>
-              </w:rPr>
-              <w:t>return</w:t>
-            </w:r>
-            <w:r>
-              <w:rPr>
-                <w:rFonts w:ascii="Consolas" w:hAnsi="Consolas" w:cs="Consolas"/>
-                <w:color w:val="000000"/>
-                <w:kern w:val="0"/>
-                <w:sz w:val="19"/>
-                <w:szCs w:val="19"/>
-              </w:rPr>
-              <w:t xml:space="preserve"> </w:t>
-            </w:r>
-            <w:r>
-              <w:rPr>
-                <w:rFonts w:ascii="Consolas" w:hAnsi="Consolas" w:cs="Consolas"/>
-                <w:color w:val="0000FF"/>
-                <w:kern w:val="0"/>
-                <w:sz w:val="19"/>
-                <w:szCs w:val="19"/>
-              </w:rPr>
-              <w:t>true</w:t>
-            </w:r>
-            <w:r>
-              <w:rPr>
-                <w:rFonts w:ascii="Consolas" w:hAnsi="Consolas" w:cs="Consolas"/>
-                <w:color w:val="000000"/>
-                <w:kern w:val="0"/>
-                <w:sz w:val="19"/>
-                <w:szCs w:val="19"/>
-              </w:rPr>
-              <w:t>;</w:t>
-            </w:r>
-          </w:p>
-          <w:p>
-            <w:pPr>
-              <w:wordWrap/>
-              <w:adjustRightInd w:val="0"/>
-              <w:jc w:val="left"/>
-              <w:rPr>
-                <w:rFonts w:ascii="Consolas" w:hAnsi="Consolas" w:cs="Consolas"/>
-                <w:color w:val="000000"/>
-                <w:kern w:val="0"/>
-                <w:sz w:val="19"/>
-                <w:szCs w:val="19"/>
-              </w:rPr>
-            </w:pPr>
-            <w:r>
-              <w:rPr>
-                <w:rFonts w:ascii="Consolas" w:hAnsi="Consolas" w:cs="Consolas"/>
-                <w:color w:val="000000"/>
-                <w:kern w:val="0"/>
-                <w:sz w:val="19"/>
-                <w:szCs w:val="19"/>
-              </w:rPr>
-              <w:t xml:space="preserve">    </w:t>
-            </w:r>
-            <w:r>
-              <w:rPr>
-                <w:rFonts w:ascii="Consolas" w:hAnsi="Consolas" w:cs="Consolas"/>
-                <w:color w:val="000000"/>
-                <w:kern w:val="0"/>
-                <w:sz w:val="19"/>
-                <w:szCs w:val="19"/>
-              </w:rPr>
-              <w:t xml:space="preserve">    </w:t>
-            </w:r>
-            <w:r>
-              <w:rPr>
-                <w:rFonts w:ascii="Consolas" w:hAnsi="Consolas" w:cs="Consolas"/>
-                <w:color w:val="0000FF"/>
-                <w:kern w:val="0"/>
-                <w:sz w:val="19"/>
-                <w:szCs w:val="19"/>
-              </w:rPr>
-              <w:t>else</w:t>
-            </w:r>
-            <w:r>
-              <w:rPr>
-                <w:rFonts w:ascii="Consolas" w:hAnsi="Consolas" w:cs="Consolas"/>
-                <w:color w:val="000000"/>
-                <w:kern w:val="0"/>
-                <w:sz w:val="19"/>
-                <w:szCs w:val="19"/>
-              </w:rPr>
-              <w:t xml:space="preserve"> </w:t>
-            </w:r>
-            <w:r>
-              <w:rPr>
-                <w:rFonts w:ascii="Consolas" w:hAnsi="Consolas" w:cs="Consolas"/>
-                <w:color w:val="0000FF"/>
-                <w:kern w:val="0"/>
-                <w:sz w:val="19"/>
-                <w:szCs w:val="19"/>
-              </w:rPr>
-              <w:t>return</w:t>
-            </w:r>
-            <w:r>
-              <w:rPr>
-                <w:rFonts w:ascii="Consolas" w:hAnsi="Consolas" w:cs="Consolas"/>
-                <w:color w:val="000000"/>
-                <w:kern w:val="0"/>
-                <w:sz w:val="19"/>
-                <w:szCs w:val="19"/>
-              </w:rPr>
-              <w:t xml:space="preserve"> </w:t>
-            </w:r>
-            <w:r>
-              <w:rPr>
-                <w:rFonts w:ascii="Consolas" w:hAnsi="Consolas" w:cs="Consolas"/>
-                <w:color w:val="0000FF"/>
-                <w:kern w:val="0"/>
-                <w:sz w:val="19"/>
-                <w:szCs w:val="19"/>
-              </w:rPr>
-              <w:t>false</w:t>
-            </w:r>
-            <w:r>
-              <w:rPr>
-                <w:rFonts w:ascii="Consolas" w:hAnsi="Consolas" w:cs="Consolas"/>
-                <w:color w:val="000000"/>
-                <w:kern w:val="0"/>
-                <w:sz w:val="19"/>
-                <w:szCs w:val="19"/>
-              </w:rPr>
-              <w:t>;</w:t>
-            </w:r>
-          </w:p>
-          <w:p>
-            <w:pPr>
-              <w:wordWrap/>
-              <w:adjustRightInd w:val="0"/>
-              <w:jc w:val="left"/>
-              <w:rPr>
-                <w:rFonts w:ascii="Consolas" w:hAnsi="Consolas" w:cs="Consolas"/>
-                <w:color w:val="000000"/>
-                <w:kern w:val="0"/>
-                <w:sz w:val="19"/>
-                <w:szCs w:val="19"/>
-              </w:rPr>
-            </w:pPr>
-            <w:r>
-              <w:rPr>
-                <w:rFonts w:ascii="Consolas" w:hAnsi="Consolas" w:cs="Consolas"/>
-                <w:color w:val="000000"/>
-                <w:kern w:val="0"/>
-                <w:sz w:val="19"/>
-                <w:szCs w:val="19"/>
-              </w:rPr>
-              <w:t xml:space="preserve">    }</w:t>
-            </w:r>
-          </w:p>
-          <w:p>
-            <w:pPr>
-              <w:wordWrap/>
-              <w:adjustRightInd w:val="0"/>
-              <w:ind w:firstLineChars="50" w:firstLine="95"/>
-              <w:jc w:val="left"/>
-              <w:rPr>
-                <w:rFonts w:ascii="Consolas" w:hAnsi="Consolas" w:cs="Consolas"/>
-                <w:color w:val="000000"/>
-                <w:kern w:val="0"/>
-                <w:sz w:val="19"/>
-                <w:szCs w:val="19"/>
-              </w:rPr>
-            </w:pPr>
-            <w:r>
-              <w:rPr>
-                <w:rFonts w:ascii="Consolas" w:hAnsi="Consolas" w:cs="Consolas"/>
-                <w:color w:val="000000"/>
-                <w:kern w:val="0"/>
-                <w:sz w:val="19"/>
-                <w:szCs w:val="19"/>
-              </w:rPr>
-              <w:t xml:space="preserve">   </w:t>
-            </w:r>
-            <w:r>
-              <w:rPr>
-                <w:rFonts w:ascii="Consolas" w:hAnsi="Consolas" w:cs="Consolas"/>
-                <w:color w:val="0000FF"/>
-                <w:kern w:val="0"/>
-                <w:sz w:val="19"/>
-                <w:szCs w:val="19"/>
-              </w:rPr>
-              <w:t>foreach</w:t>
-            </w:r>
-            <w:r>
-              <w:rPr>
-                <w:rFonts w:ascii="Consolas" w:hAnsi="Consolas" w:cs="Consolas"/>
-                <w:color w:val="000000"/>
-                <w:kern w:val="0"/>
-                <w:sz w:val="19"/>
-                <w:szCs w:val="19"/>
-              </w:rPr>
-              <w:t xml:space="preserve"> (</w:t>
-            </w:r>
-            <w:r>
-              <w:rPr>
-                <w:rFonts w:ascii="Consolas" w:hAnsi="Consolas" w:cs="Consolas"/>
-                <w:color w:val="0000FF"/>
-                <w:kern w:val="0"/>
-                <w:sz w:val="19"/>
-                <w:szCs w:val="19"/>
-              </w:rPr>
-              <w:t>var</w:t>
-            </w:r>
-            <w:r>
-              <w:rPr>
-                <w:rFonts w:ascii="Consolas" w:hAnsi="Consolas" w:cs="Consolas"/>
-                <w:color w:val="000000"/>
-                <w:kern w:val="0"/>
-                <w:sz w:val="19"/>
-                <w:szCs w:val="19"/>
-              </w:rPr>
-              <w:t xml:space="preserve"> num </w:t>
-            </w:r>
-            <w:r>
-              <w:rPr>
-                <w:rFonts w:ascii="Consolas" w:hAnsi="Consolas" w:cs="Consolas"/>
-                <w:color w:val="0000FF"/>
-                <w:kern w:val="0"/>
-                <w:sz w:val="19"/>
-                <w:szCs w:val="19"/>
-              </w:rPr>
-              <w:t>in</w:t>
-            </w:r>
-            <w:r>
-              <w:rPr>
-                <w:rFonts w:ascii="Consolas" w:hAnsi="Consolas" w:cs="Consolas"/>
-                <w:color w:val="000000"/>
-                <w:kern w:val="0"/>
-                <w:sz w:val="19"/>
-                <w:szCs w:val="19"/>
-              </w:rPr>
-              <w:t xml:space="preserve"> nums) {</w:t>
-            </w:r>
-          </w:p>
-          <w:p>
-            <w:pPr>
-              <w:wordWrap/>
-              <w:adjustRightInd w:val="0"/>
-              <w:ind w:firstLineChars="200" w:firstLine="380"/>
-              <w:jc w:val="left"/>
-              <w:rPr>
-                <w:rFonts w:ascii="Consolas" w:hAnsi="Consolas" w:cs="Consolas"/>
-                <w:color w:val="000000"/>
-                <w:kern w:val="0"/>
-                <w:sz w:val="19"/>
-                <w:szCs w:val="19"/>
-              </w:rPr>
-            </w:pPr>
-            <w:r>
-              <w:rPr>
-                <w:rFonts w:ascii="Consolas" w:hAnsi="Consolas" w:cs="Consolas"/>
-                <w:color w:val="000000"/>
-                <w:kern w:val="0"/>
-                <w:sz w:val="19"/>
-                <w:szCs w:val="19"/>
-              </w:rPr>
-              <w:t xml:space="preserve">    </w:t>
-            </w:r>
-            <w:r>
-              <w:rPr>
-                <w:rFonts w:ascii="Consolas" w:hAnsi="Consolas" w:cs="Consolas"/>
-                <w:color w:val="0000FF"/>
-                <w:kern w:val="0"/>
-                <w:sz w:val="19"/>
-                <w:szCs w:val="19"/>
-              </w:rPr>
-              <w:t>if</w:t>
-            </w:r>
-            <w:r>
-              <w:rPr>
-                <w:rFonts w:ascii="Consolas" w:hAnsi="Consolas" w:cs="Consolas"/>
-                <w:color w:val="000000"/>
-                <w:kern w:val="0"/>
-                <w:sz w:val="19"/>
-                <w:szCs w:val="19"/>
-              </w:rPr>
-              <w:t xml:space="preserve"> (num == </w:t>
-            </w:r>
-            <w:r>
-              <w:rPr>
-                <w:rFonts w:ascii="Consolas" w:hAnsi="Consolas" w:cs="Consolas"/>
-                <w:color w:val="A31515"/>
-                <w:kern w:val="0"/>
-                <w:sz w:val="19"/>
-                <w:szCs w:val="19"/>
-              </w:rPr>
-              <w:t>"#"</w:t>
-            </w:r>
-            <w:r>
-              <w:rPr>
-                <w:rFonts w:ascii="Consolas" w:hAnsi="Consolas" w:cs="Consolas"/>
-                <w:color w:val="000000"/>
-                <w:kern w:val="0"/>
-                <w:sz w:val="19"/>
-                <w:szCs w:val="19"/>
-              </w:rPr>
-              <w:t>) {</w:t>
-            </w:r>
-          </w:p>
-          <w:p>
-            <w:pPr>
-              <w:wordWrap/>
-              <w:adjustRightInd w:val="0"/>
-              <w:ind w:firstLineChars="200" w:firstLine="380"/>
-              <w:jc w:val="left"/>
-              <w:rPr>
-                <w:rFonts w:ascii="Consolas" w:hAnsi="Consolas" w:cs="Consolas"/>
-                <w:color w:val="000000"/>
-                <w:kern w:val="0"/>
-                <w:sz w:val="19"/>
-                <w:szCs w:val="19"/>
-              </w:rPr>
-            </w:pPr>
-            <w:r>
-              <w:rPr>
-                <w:rFonts w:ascii="Consolas" w:hAnsi="Consolas" w:cs="Consolas"/>
-                <w:color w:val="000000"/>
-                <w:kern w:val="0"/>
-                <w:sz w:val="19"/>
-                <w:szCs w:val="19"/>
-              </w:rPr>
-              <w:t xml:space="preserve">        nullCnt++;</w:t>
-            </w:r>
-          </w:p>
-          <w:p>
-            <w:pPr>
-              <w:wordWrap/>
-              <w:adjustRightInd w:val="0"/>
-              <w:jc w:val="left"/>
-              <w:rPr>
-                <w:rFonts w:ascii="Consolas" w:hAnsi="Consolas" w:cs="Consolas"/>
-                <w:color w:val="000000"/>
-                <w:kern w:val="0"/>
-                <w:sz w:val="19"/>
-                <w:szCs w:val="19"/>
-              </w:rPr>
-            </w:pPr>
-            <w:r>
-              <w:rPr>
-                <w:rFonts w:ascii="Consolas" w:hAnsi="Consolas" w:cs="Consolas"/>
-                <w:color w:val="000000"/>
-                <w:kern w:val="0"/>
-                <w:sz w:val="19"/>
-                <w:szCs w:val="19"/>
-              </w:rPr>
-              <w:t xml:space="preserve">        } </w:t>
-            </w:r>
-            <w:r>
-              <w:rPr>
-                <w:rFonts w:ascii="Consolas" w:hAnsi="Consolas" w:cs="Consolas"/>
-                <w:color w:val="0000FF"/>
-                <w:kern w:val="0"/>
-                <w:sz w:val="19"/>
-                <w:szCs w:val="19"/>
-              </w:rPr>
-              <w:t>else</w:t>
-            </w:r>
-            <w:r>
-              <w:rPr>
-                <w:rFonts w:ascii="Consolas" w:hAnsi="Consolas" w:cs="Consolas"/>
-                <w:color w:val="000000"/>
-                <w:kern w:val="0"/>
-                <w:sz w:val="19"/>
-                <w:szCs w:val="19"/>
-              </w:rPr>
-              <w:t xml:space="preserve"> {</w:t>
-            </w:r>
-          </w:p>
-          <w:p>
-            <w:pPr>
-              <w:wordWrap/>
-              <w:adjustRightInd w:val="0"/>
-              <w:jc w:val="left"/>
-              <w:rPr>
-                <w:rFonts w:ascii="Consolas" w:hAnsi="Consolas" w:cs="Consolas"/>
-                <w:color w:val="000000"/>
-                <w:kern w:val="0"/>
-                <w:sz w:val="19"/>
-                <w:szCs w:val="19"/>
-              </w:rPr>
-            </w:pPr>
-            <w:r>
-              <w:rPr>
-                <w:rFonts w:ascii="Consolas" w:hAnsi="Consolas" w:cs="Consolas"/>
-                <w:color w:val="000000"/>
-                <w:kern w:val="0"/>
-                <w:sz w:val="19"/>
-                <w:szCs w:val="19"/>
-              </w:rPr>
-              <w:t xml:space="preserve">        </w:t>
-            </w:r>
-            <w:r>
-              <w:rPr>
-                <w:rFonts w:ascii="Consolas" w:hAnsi="Consolas" w:cs="Consolas"/>
-                <w:color w:val="000000"/>
-                <w:kern w:val="0"/>
-                <w:sz w:val="19"/>
-                <w:szCs w:val="19"/>
-              </w:rPr>
-              <w:t xml:space="preserve">    </w:t>
-            </w:r>
-            <w:r>
-              <w:rPr>
-                <w:rFonts w:ascii="Consolas" w:hAnsi="Consolas" w:cs="Consolas"/>
-                <w:color w:val="0000FF"/>
-                <w:kern w:val="0"/>
-                <w:sz w:val="19"/>
-                <w:szCs w:val="19"/>
-              </w:rPr>
-              <w:t>if</w:t>
-            </w:r>
-            <w:r>
-              <w:rPr>
-                <w:rFonts w:ascii="Consolas" w:hAnsi="Consolas" w:cs="Consolas"/>
-                <w:color w:val="000000"/>
-                <w:kern w:val="0"/>
-                <w:sz w:val="19"/>
-                <w:szCs w:val="19"/>
-              </w:rPr>
-              <w:t xml:space="preserve"> (nullCnt == numCnt + 1) </w:t>
-            </w:r>
-            <w:r>
-              <w:rPr>
-                <w:rFonts w:ascii="Consolas" w:hAnsi="Consolas" w:cs="Consolas"/>
-                <w:color w:val="0000FF"/>
-                <w:kern w:val="0"/>
-                <w:sz w:val="19"/>
-                <w:szCs w:val="19"/>
-              </w:rPr>
-              <w:t>return</w:t>
-            </w:r>
-            <w:r>
-              <w:rPr>
-                <w:rFonts w:ascii="Consolas" w:hAnsi="Consolas" w:cs="Consolas"/>
-                <w:color w:val="000000"/>
-                <w:kern w:val="0"/>
-                <w:sz w:val="19"/>
-                <w:szCs w:val="19"/>
-              </w:rPr>
-              <w:t xml:space="preserve"> </w:t>
-            </w:r>
-            <w:r>
-              <w:rPr>
-                <w:rFonts w:ascii="Consolas" w:hAnsi="Consolas" w:cs="Consolas"/>
-                <w:color w:val="0000FF"/>
-                <w:kern w:val="0"/>
-                <w:sz w:val="19"/>
-                <w:szCs w:val="19"/>
-              </w:rPr>
-              <w:t>false</w:t>
-            </w:r>
-            <w:r>
-              <w:rPr>
-                <w:rFonts w:ascii="Consolas" w:hAnsi="Consolas" w:cs="Consolas"/>
-                <w:color w:val="000000"/>
-                <w:kern w:val="0"/>
-                <w:sz w:val="19"/>
-                <w:szCs w:val="19"/>
-              </w:rPr>
-              <w:t>;</w:t>
-            </w:r>
-          </w:p>
-          <w:p>
-            <w:pPr>
-              <w:wordWrap/>
-              <w:adjustRightInd w:val="0"/>
-              <w:jc w:val="left"/>
-              <w:rPr>
-                <w:rFonts w:ascii="Consolas" w:hAnsi="Consolas" w:cs="Consolas"/>
-                <w:color w:val="000000"/>
-                <w:kern w:val="0"/>
-                <w:sz w:val="19"/>
-                <w:szCs w:val="19"/>
-              </w:rPr>
-            </w:pPr>
-            <w:r>
-              <w:rPr>
-                <w:rFonts w:ascii="Consolas" w:hAnsi="Consolas" w:cs="Consolas"/>
-                <w:color w:val="000000"/>
-                <w:kern w:val="0"/>
-                <w:sz w:val="19"/>
-                <w:szCs w:val="19"/>
-              </w:rPr>
-              <w:t xml:space="preserve">            numCnt++;</w:t>
-            </w:r>
-          </w:p>
-          <w:p>
-            <w:pPr>
-              <w:wordWrap/>
-              <w:adjustRightInd w:val="0"/>
-              <w:jc w:val="left"/>
-              <w:rPr>
-                <w:rFonts w:ascii="Consolas" w:hAnsi="Consolas" w:cs="Consolas"/>
-                <w:color w:val="000000"/>
-                <w:kern w:val="0"/>
-                <w:sz w:val="19"/>
-                <w:szCs w:val="19"/>
-              </w:rPr>
-            </w:pPr>
-            <w:r>
-              <w:rPr>
-                <w:rFonts w:ascii="Consolas" w:hAnsi="Consolas" w:cs="Consolas"/>
-                <w:color w:val="000000"/>
-                <w:kern w:val="0"/>
-                <w:sz w:val="19"/>
-                <w:szCs w:val="19"/>
-              </w:rPr>
-              <w:t xml:space="preserve">        }</w:t>
-            </w:r>
-          </w:p>
-          <w:p>
-            <w:pPr>
-              <w:wordWrap/>
-              <w:adjustRightInd w:val="0"/>
-              <w:jc w:val="left"/>
-              <w:rPr>
-                <w:rFonts w:ascii="Consolas" w:hAnsi="Consolas" w:cs="Consolas"/>
-                <w:color w:val="000000"/>
-                <w:kern w:val="0"/>
-                <w:sz w:val="19"/>
-                <w:szCs w:val="19"/>
-              </w:rPr>
-            </w:pPr>
-            <w:r>
-              <w:rPr>
-                <w:rFonts w:ascii="Consolas" w:hAnsi="Consolas" w:cs="Consolas"/>
-                <w:color w:val="000000"/>
-                <w:kern w:val="0"/>
-                <w:sz w:val="19"/>
-                <w:szCs w:val="19"/>
-              </w:rPr>
-              <w:t xml:space="preserve">        </w:t>
-            </w:r>
-            <w:r>
-              <w:rPr>
-                <w:rFonts w:ascii="Consolas" w:hAnsi="Consolas" w:cs="Consolas"/>
-                <w:color w:val="0000FF"/>
-                <w:kern w:val="0"/>
-                <w:sz w:val="19"/>
-                <w:szCs w:val="19"/>
-              </w:rPr>
-              <w:t>if</w:t>
-            </w:r>
-            <w:r>
-              <w:rPr>
-                <w:rFonts w:ascii="Consolas" w:hAnsi="Consolas" w:cs="Consolas"/>
-                <w:color w:val="000000"/>
-                <w:kern w:val="0"/>
-                <w:sz w:val="19"/>
-                <w:szCs w:val="19"/>
-              </w:rPr>
-              <w:t xml:space="preserve"> (nullCnt &gt; numCnt + 1) </w:t>
-            </w:r>
-            <w:r>
-              <w:rPr>
-                <w:rFonts w:ascii="Consolas" w:hAnsi="Consolas" w:cs="Consolas"/>
-                <w:color w:val="0000FF"/>
-                <w:kern w:val="0"/>
-                <w:sz w:val="19"/>
-                <w:szCs w:val="19"/>
-              </w:rPr>
-              <w:t>return</w:t>
-            </w:r>
-            <w:r>
-              <w:rPr>
-                <w:rFonts w:ascii="Consolas" w:hAnsi="Consolas" w:cs="Consolas"/>
-                <w:color w:val="000000"/>
-                <w:kern w:val="0"/>
-                <w:sz w:val="19"/>
-                <w:szCs w:val="19"/>
-              </w:rPr>
-              <w:t xml:space="preserve"> </w:t>
-            </w:r>
-            <w:r>
-              <w:rPr>
-                <w:rFonts w:ascii="Consolas" w:hAnsi="Consolas" w:cs="Consolas"/>
-                <w:color w:val="0000FF"/>
-                <w:kern w:val="0"/>
-                <w:sz w:val="19"/>
-                <w:szCs w:val="19"/>
-              </w:rPr>
-              <w:t>false</w:t>
-            </w:r>
-            <w:r>
-              <w:rPr>
-                <w:rFonts w:ascii="Consolas" w:hAnsi="Consolas" w:cs="Consolas"/>
-                <w:color w:val="000000"/>
-                <w:kern w:val="0"/>
-                <w:sz w:val="19"/>
-                <w:szCs w:val="19"/>
-              </w:rPr>
-              <w:t>;</w:t>
-            </w:r>
-          </w:p>
-          <w:p>
-            <w:pPr>
-              <w:wordWrap/>
-              <w:adjustRightInd w:val="0"/>
-              <w:jc w:val="left"/>
-              <w:rPr>
-                <w:rFonts w:ascii="Consolas" w:hAnsi="Consolas" w:cs="Consolas"/>
-                <w:color w:val="000000"/>
-                <w:kern w:val="0"/>
-                <w:sz w:val="19"/>
-                <w:szCs w:val="19"/>
-              </w:rPr>
-            </w:pPr>
-            <w:r>
-              <w:rPr>
-                <w:rFonts w:ascii="Consolas" w:hAnsi="Consolas" w:cs="Consolas"/>
-                <w:color w:val="000000"/>
-                <w:kern w:val="0"/>
-                <w:sz w:val="19"/>
-                <w:szCs w:val="19"/>
-              </w:rPr>
-              <w:t xml:space="preserve">    }</w:t>
-            </w:r>
-          </w:p>
-          <w:p>
-            <w:pPr>
-              <w:wordWrap/>
-              <w:adjustRightInd w:val="0"/>
-              <w:jc w:val="left"/>
-              <w:rPr>
-                <w:rFonts w:ascii="Consolas" w:hAnsi="Consolas" w:cs="Consolas"/>
-                <w:color w:val="000000"/>
-                <w:kern w:val="0"/>
-                <w:sz w:val="19"/>
-                <w:szCs w:val="19"/>
-              </w:rPr>
-            </w:pPr>
-            <w:r>
-              <w:rPr>
-                <w:rFonts w:ascii="Consolas" w:hAnsi="Consolas" w:cs="Consolas"/>
-                <w:color w:val="000000"/>
-                <w:kern w:val="0"/>
-                <w:sz w:val="19"/>
-                <w:szCs w:val="19"/>
-              </w:rPr>
-              <w:t xml:space="preserve">    </w:t>
-            </w:r>
-            <w:r>
-              <w:rPr>
-                <w:rFonts w:ascii="Consolas" w:hAnsi="Consolas" w:cs="Consolas"/>
-                <w:color w:val="0000FF"/>
-                <w:kern w:val="0"/>
-                <w:sz w:val="19"/>
-                <w:szCs w:val="19"/>
-              </w:rPr>
-              <w:t>return</w:t>
-            </w:r>
-            <w:r>
-              <w:rPr>
-                <w:rFonts w:ascii="Consolas" w:hAnsi="Consolas" w:cs="Consolas"/>
-                <w:color w:val="000000"/>
-                <w:kern w:val="0"/>
-                <w:sz w:val="19"/>
-                <w:szCs w:val="19"/>
-              </w:rPr>
-              <w:t xml:space="preserve"> nullCnt == numCnt + 1;</w:t>
+              <w:t xml:space="preserve"> dummy.next;</w:t>
             </w:r>
           </w:p>
           <w:p>
@@ -36536,6 +37485,1310 @@
               <w:rPr>
                 <w:rFonts w:ascii="Calibri" w:hAnsi="Calibri"/>
                 <w:sz w:val="24"/>
+              </w:rPr>
+            </w:pPr>
+            <w:r>
+              <w:rPr>
+                <w:rFonts w:ascii="Consolas" w:hAnsi="Consolas" w:cs="Consolas"/>
+                <w:color w:val="000000"/>
+                <w:kern w:val="0"/>
+                <w:sz w:val="19"/>
+                <w:szCs w:val="19"/>
+              </w:rPr>
+              <w:t>}</w:t>
+            </w:r>
+          </w:p>
+        </w:tc>
+        <w:tc>
+          <w:tcPr>
+            <w:tcW w:w="8589" w:type="dxa"/>
+            <w:gridSpan w:val="2"/>
+          </w:tcPr>
+          <w:p>
+            <w:pPr>
+              <w:wordWrap/>
+              <w:adjustRightInd w:val="0"/>
+              <w:jc w:val="left"/>
+              <w:rPr>
+                <w:rFonts w:ascii="Consolas" w:hAnsi="Consolas" w:cs="Consolas"/>
+                <w:color w:val="000000"/>
+                <w:kern w:val="0"/>
+                <w:sz w:val="19"/>
+                <w:szCs w:val="19"/>
+              </w:rPr>
+            </w:pPr>
+            <w:r>
+              <w:rPr>
+                <w:rFonts w:ascii="Consolas" w:hAnsi="Consolas" w:cs="Consolas"/>
+                <w:color w:val="0000FF"/>
+                <w:kern w:val="0"/>
+                <w:sz w:val="19"/>
+                <w:szCs w:val="19"/>
+              </w:rPr>
+              <w:t>public</w:t>
+            </w:r>
+            <w:r>
+              <w:rPr>
+                <w:rFonts w:ascii="Consolas" w:hAnsi="Consolas" w:cs="Consolas"/>
+                <w:color w:val="000000"/>
+                <w:kern w:val="0"/>
+                <w:sz w:val="19"/>
+                <w:szCs w:val="19"/>
+              </w:rPr>
+              <w:t xml:space="preserve"> </w:t>
+            </w:r>
+            <w:r>
+              <w:rPr>
+                <w:rFonts w:ascii="Consolas" w:hAnsi="Consolas" w:cs="Consolas"/>
+                <w:color w:val="0000FF"/>
+                <w:kern w:val="0"/>
+                <w:sz w:val="19"/>
+                <w:szCs w:val="19"/>
+              </w:rPr>
+              <w:t>bool</w:t>
+            </w:r>
+            <w:r>
+              <w:rPr>
+                <w:rFonts w:ascii="Consolas" w:hAnsi="Consolas" w:cs="Consolas"/>
+                <w:color w:val="000000"/>
+                <w:kern w:val="0"/>
+                <w:sz w:val="19"/>
+                <w:szCs w:val="19"/>
+              </w:rPr>
+              <w:t xml:space="preserve"> isSub(</w:t>
+            </w:r>
+            <w:r>
+              <w:rPr>
+                <w:rFonts w:ascii="Consolas" w:hAnsi="Consolas" w:cs="Consolas"/>
+                <w:color w:val="2B91AF"/>
+                <w:kern w:val="0"/>
+                <w:sz w:val="19"/>
+                <w:szCs w:val="19"/>
+              </w:rPr>
+              <w:t>Node</w:t>
+            </w:r>
+            <w:r>
+              <w:rPr>
+                <w:rFonts w:ascii="Consolas" w:hAnsi="Consolas" w:cs="Consolas"/>
+                <w:color w:val="000000"/>
+                <w:kern w:val="0"/>
+                <w:sz w:val="19"/>
+                <w:szCs w:val="19"/>
+              </w:rPr>
+              <w:t xml:space="preserve"> t1, </w:t>
+            </w:r>
+            <w:r>
+              <w:rPr>
+                <w:rFonts w:ascii="Consolas" w:hAnsi="Consolas" w:cs="Consolas"/>
+                <w:color w:val="2B91AF"/>
+                <w:kern w:val="0"/>
+                <w:sz w:val="19"/>
+                <w:szCs w:val="19"/>
+              </w:rPr>
+              <w:t>Node</w:t>
+            </w:r>
+            <w:r>
+              <w:rPr>
+                <w:rFonts w:ascii="Consolas" w:hAnsi="Consolas" w:cs="Consolas"/>
+                <w:color w:val="000000"/>
+                <w:kern w:val="0"/>
+                <w:sz w:val="19"/>
+                <w:szCs w:val="19"/>
+              </w:rPr>
+              <w:t xml:space="preserve"> t2) {</w:t>
+            </w:r>
+          </w:p>
+          <w:p>
+            <w:pPr>
+              <w:wordWrap/>
+              <w:adjustRightInd w:val="0"/>
+              <w:ind w:firstLineChars="200" w:firstLine="380"/>
+              <w:jc w:val="left"/>
+              <w:rPr>
+                <w:rFonts w:ascii="Consolas" w:hAnsi="Consolas" w:cs="Consolas"/>
+                <w:color w:val="000000"/>
+                <w:kern w:val="0"/>
+                <w:sz w:val="19"/>
+                <w:szCs w:val="19"/>
+              </w:rPr>
+            </w:pPr>
+            <w:r>
+              <w:rPr>
+                <w:rFonts w:ascii="Consolas" w:hAnsi="Consolas" w:cs="Consolas"/>
+                <w:color w:val="0000FF"/>
+                <w:kern w:val="0"/>
+                <w:sz w:val="19"/>
+                <w:szCs w:val="19"/>
+              </w:rPr>
+              <w:t>if</w:t>
+            </w:r>
+            <w:r>
+              <w:rPr>
+                <w:rFonts w:ascii="Consolas" w:hAnsi="Consolas" w:cs="Consolas"/>
+                <w:color w:val="000000"/>
+                <w:kern w:val="0"/>
+                <w:sz w:val="19"/>
+                <w:szCs w:val="19"/>
+              </w:rPr>
+              <w:t xml:space="preserve"> (t2 == </w:t>
+            </w:r>
+            <w:r>
+              <w:rPr>
+                <w:rFonts w:ascii="Consolas" w:hAnsi="Consolas" w:cs="Consolas"/>
+                <w:color w:val="0000FF"/>
+                <w:kern w:val="0"/>
+                <w:sz w:val="19"/>
+                <w:szCs w:val="19"/>
+              </w:rPr>
+              <w:t>null</w:t>
+            </w:r>
+            <w:r>
+              <w:rPr>
+                <w:rFonts w:ascii="Consolas" w:hAnsi="Consolas" w:cs="Consolas"/>
+                <w:color w:val="000000"/>
+                <w:kern w:val="0"/>
+                <w:sz w:val="19"/>
+                <w:szCs w:val="19"/>
+              </w:rPr>
+              <w:t xml:space="preserve">) </w:t>
+            </w:r>
+            <w:r>
+              <w:rPr>
+                <w:rFonts w:ascii="Consolas" w:hAnsi="Consolas" w:cs="Consolas"/>
+                <w:color w:val="0000FF"/>
+                <w:kern w:val="0"/>
+                <w:sz w:val="19"/>
+                <w:szCs w:val="19"/>
+              </w:rPr>
+              <w:t>return</w:t>
+            </w:r>
+            <w:r>
+              <w:rPr>
+                <w:rFonts w:ascii="Consolas" w:hAnsi="Consolas" w:cs="Consolas"/>
+                <w:color w:val="000000"/>
+                <w:kern w:val="0"/>
+                <w:sz w:val="19"/>
+                <w:szCs w:val="19"/>
+              </w:rPr>
+              <w:t xml:space="preserve"> </w:t>
+            </w:r>
+            <w:r>
+              <w:rPr>
+                <w:rFonts w:ascii="Consolas" w:hAnsi="Consolas" w:cs="Consolas"/>
+                <w:color w:val="0000FF"/>
+                <w:kern w:val="0"/>
+                <w:sz w:val="19"/>
+                <w:szCs w:val="19"/>
+              </w:rPr>
+              <w:t>true</w:t>
+            </w:r>
+            <w:r>
+              <w:rPr>
+                <w:rFonts w:ascii="Consolas" w:hAnsi="Consolas" w:cs="Consolas"/>
+                <w:color w:val="000000"/>
+                <w:kern w:val="0"/>
+                <w:sz w:val="19"/>
+                <w:szCs w:val="19"/>
+              </w:rPr>
+              <w:t>;</w:t>
+            </w:r>
+            <w:r>
+              <w:rPr>
+                <w:rFonts w:ascii="Consolas" w:hAnsi="Consolas" w:cs="Consolas"/>
+                <w:color w:val="008000"/>
+                <w:kern w:val="0"/>
+                <w:sz w:val="19"/>
+                <w:szCs w:val="19"/>
+              </w:rPr>
+              <w:t>//empty tree is always a subtree</w:t>
+            </w:r>
+          </w:p>
+          <w:p>
+            <w:pPr>
+              <w:wordWrap/>
+              <w:adjustRightInd w:val="0"/>
+              <w:ind w:firstLineChars="200" w:firstLine="380"/>
+              <w:jc w:val="left"/>
+              <w:rPr>
+                <w:rFonts w:ascii="Consolas" w:hAnsi="Consolas" w:cs="Consolas"/>
+                <w:color w:val="000000"/>
+                <w:kern w:val="0"/>
+                <w:sz w:val="19"/>
+                <w:szCs w:val="19"/>
+              </w:rPr>
+            </w:pPr>
+            <w:r>
+              <w:rPr>
+                <w:rFonts w:ascii="Consolas" w:hAnsi="Consolas" w:cs="Consolas"/>
+                <w:color w:val="0000FF"/>
+                <w:kern w:val="0"/>
+                <w:sz w:val="19"/>
+                <w:szCs w:val="19"/>
+              </w:rPr>
+              <w:t>return</w:t>
+            </w:r>
+            <w:r>
+              <w:rPr>
+                <w:rFonts w:ascii="Consolas" w:hAnsi="Consolas" w:cs="Consolas"/>
+                <w:color w:val="000000"/>
+                <w:kern w:val="0"/>
+                <w:sz w:val="19"/>
+                <w:szCs w:val="19"/>
+              </w:rPr>
+              <w:t xml:space="preserve"> isSubTree(t1, t2);</w:t>
+            </w:r>
+          </w:p>
+          <w:p>
+            <w:pPr>
+              <w:wordWrap/>
+              <w:adjustRightInd w:val="0"/>
+              <w:jc w:val="left"/>
+              <w:rPr>
+                <w:rFonts w:ascii="Consolas" w:hAnsi="Consolas" w:cs="Consolas"/>
+                <w:color w:val="000000"/>
+                <w:kern w:val="0"/>
+                <w:sz w:val="19"/>
+                <w:szCs w:val="19"/>
+              </w:rPr>
+            </w:pPr>
+            <w:r>
+              <w:rPr>
+                <w:rFonts w:ascii="Consolas" w:hAnsi="Consolas" w:cs="Consolas"/>
+                <w:color w:val="000000"/>
+                <w:kern w:val="0"/>
+                <w:sz w:val="19"/>
+                <w:szCs w:val="19"/>
+              </w:rPr>
+              <w:t>}</w:t>
+            </w:r>
+          </w:p>
+          <w:p>
+            <w:pPr>
+              <w:wordWrap/>
+              <w:adjustRightInd w:val="0"/>
+              <w:jc w:val="left"/>
+              <w:rPr>
+                <w:rFonts w:ascii="Consolas" w:hAnsi="Consolas" w:cs="Consolas"/>
+                <w:color w:val="000000"/>
+                <w:kern w:val="0"/>
+                <w:sz w:val="19"/>
+                <w:szCs w:val="19"/>
+              </w:rPr>
+            </w:pPr>
+            <w:r>
+              <w:rPr>
+                <w:rFonts w:ascii="Consolas" w:hAnsi="Consolas" w:cs="Consolas"/>
+                <w:color w:val="0000FF"/>
+                <w:kern w:val="0"/>
+                <w:sz w:val="19"/>
+                <w:szCs w:val="19"/>
+              </w:rPr>
+              <w:t>private</w:t>
+            </w:r>
+            <w:r>
+              <w:rPr>
+                <w:rFonts w:ascii="Consolas" w:hAnsi="Consolas" w:cs="Consolas"/>
+                <w:color w:val="000000"/>
+                <w:kern w:val="0"/>
+                <w:sz w:val="19"/>
+                <w:szCs w:val="19"/>
+              </w:rPr>
+              <w:t xml:space="preserve"> </w:t>
+            </w:r>
+            <w:r>
+              <w:rPr>
+                <w:rFonts w:ascii="Consolas" w:hAnsi="Consolas" w:cs="Consolas"/>
+                <w:color w:val="0000FF"/>
+                <w:kern w:val="0"/>
+                <w:sz w:val="19"/>
+                <w:szCs w:val="19"/>
+              </w:rPr>
+              <w:t>bool</w:t>
+            </w:r>
+            <w:r>
+              <w:rPr>
+                <w:rFonts w:ascii="Consolas" w:hAnsi="Consolas" w:cs="Consolas"/>
+                <w:color w:val="000000"/>
+                <w:kern w:val="0"/>
+                <w:sz w:val="19"/>
+                <w:szCs w:val="19"/>
+              </w:rPr>
+              <w:t xml:space="preserve"> isSubTree(</w:t>
+            </w:r>
+            <w:r>
+              <w:rPr>
+                <w:rFonts w:ascii="Consolas" w:hAnsi="Consolas" w:cs="Consolas"/>
+                <w:color w:val="2B91AF"/>
+                <w:kern w:val="0"/>
+                <w:sz w:val="19"/>
+                <w:szCs w:val="19"/>
+              </w:rPr>
+              <w:t>Node</w:t>
+            </w:r>
+            <w:r>
+              <w:rPr>
+                <w:rFonts w:ascii="Consolas" w:hAnsi="Consolas" w:cs="Consolas"/>
+                <w:color w:val="000000"/>
+                <w:kern w:val="0"/>
+                <w:sz w:val="19"/>
+                <w:szCs w:val="19"/>
+              </w:rPr>
+              <w:t xml:space="preserve"> n1, </w:t>
+            </w:r>
+            <w:r>
+              <w:rPr>
+                <w:rFonts w:ascii="Consolas" w:hAnsi="Consolas" w:cs="Consolas"/>
+                <w:color w:val="2B91AF"/>
+                <w:kern w:val="0"/>
+                <w:sz w:val="19"/>
+                <w:szCs w:val="19"/>
+              </w:rPr>
+              <w:t>Node</w:t>
+            </w:r>
+            <w:r>
+              <w:rPr>
+                <w:rFonts w:ascii="Consolas" w:hAnsi="Consolas" w:cs="Consolas"/>
+                <w:color w:val="000000"/>
+                <w:kern w:val="0"/>
+                <w:sz w:val="19"/>
+                <w:szCs w:val="19"/>
+              </w:rPr>
+              <w:t xml:space="preserve"> n2) {</w:t>
+            </w:r>
+          </w:p>
+          <w:p>
+            <w:pPr>
+              <w:wordWrap/>
+              <w:adjustRightInd w:val="0"/>
+              <w:ind w:firstLineChars="200" w:firstLine="380"/>
+              <w:jc w:val="left"/>
+              <w:rPr>
+                <w:rFonts w:ascii="Consolas" w:hAnsi="Consolas" w:cs="Consolas"/>
+                <w:color w:val="000000"/>
+                <w:kern w:val="0"/>
+                <w:sz w:val="19"/>
+                <w:szCs w:val="19"/>
+              </w:rPr>
+            </w:pPr>
+            <w:r>
+              <w:rPr>
+                <w:rFonts w:ascii="Consolas" w:hAnsi="Consolas" w:cs="Consolas"/>
+                <w:color w:val="0000FF"/>
+                <w:kern w:val="0"/>
+                <w:sz w:val="19"/>
+                <w:szCs w:val="19"/>
+              </w:rPr>
+              <w:t>if</w:t>
+            </w:r>
+            <w:r>
+              <w:rPr>
+                <w:rFonts w:ascii="Consolas" w:hAnsi="Consolas" w:cs="Consolas"/>
+                <w:color w:val="000000"/>
+                <w:kern w:val="0"/>
+                <w:sz w:val="19"/>
+                <w:szCs w:val="19"/>
+              </w:rPr>
+              <w:t xml:space="preserve"> (n1 == </w:t>
+            </w:r>
+            <w:r>
+              <w:rPr>
+                <w:rFonts w:ascii="Consolas" w:hAnsi="Consolas" w:cs="Consolas"/>
+                <w:color w:val="0000FF"/>
+                <w:kern w:val="0"/>
+                <w:sz w:val="19"/>
+                <w:szCs w:val="19"/>
+              </w:rPr>
+              <w:t>null</w:t>
+            </w:r>
+            <w:r>
+              <w:rPr>
+                <w:rFonts w:ascii="Consolas" w:hAnsi="Consolas" w:cs="Consolas"/>
+                <w:color w:val="000000"/>
+                <w:kern w:val="0"/>
+                <w:sz w:val="19"/>
+                <w:szCs w:val="19"/>
+              </w:rPr>
+              <w:t xml:space="preserve">) </w:t>
+            </w:r>
+            <w:r>
+              <w:rPr>
+                <w:rFonts w:ascii="Consolas" w:hAnsi="Consolas" w:cs="Consolas"/>
+                <w:color w:val="0000FF"/>
+                <w:kern w:val="0"/>
+                <w:sz w:val="19"/>
+                <w:szCs w:val="19"/>
+              </w:rPr>
+              <w:t>return</w:t>
+            </w:r>
+            <w:r>
+              <w:rPr>
+                <w:rFonts w:ascii="Consolas" w:hAnsi="Consolas" w:cs="Consolas"/>
+                <w:color w:val="000000"/>
+                <w:kern w:val="0"/>
+                <w:sz w:val="19"/>
+                <w:szCs w:val="19"/>
+              </w:rPr>
+              <w:t xml:space="preserve"> </w:t>
+            </w:r>
+            <w:r>
+              <w:rPr>
+                <w:rFonts w:ascii="Consolas" w:hAnsi="Consolas" w:cs="Consolas"/>
+                <w:color w:val="0000FF"/>
+                <w:kern w:val="0"/>
+                <w:sz w:val="19"/>
+                <w:szCs w:val="19"/>
+              </w:rPr>
+              <w:t>false</w:t>
+            </w:r>
+            <w:r>
+              <w:rPr>
+                <w:rFonts w:ascii="Consolas" w:hAnsi="Consolas" w:cs="Consolas"/>
+                <w:color w:val="000000"/>
+                <w:kern w:val="0"/>
+                <w:sz w:val="19"/>
+                <w:szCs w:val="19"/>
+              </w:rPr>
+              <w:t>;</w:t>
+            </w:r>
+          </w:p>
+          <w:p>
+            <w:pPr>
+              <w:wordWrap/>
+              <w:adjustRightInd w:val="0"/>
+              <w:jc w:val="left"/>
+              <w:rPr>
+                <w:rFonts w:ascii="Consolas" w:hAnsi="Consolas" w:cs="Consolas"/>
+                <w:color w:val="000000"/>
+                <w:kern w:val="0"/>
+                <w:sz w:val="19"/>
+                <w:szCs w:val="19"/>
+              </w:rPr>
+            </w:pPr>
+            <w:r>
+              <w:rPr>
+                <w:rFonts w:ascii="Consolas" w:hAnsi="Consolas" w:cs="Consolas"/>
+                <w:color w:val="000000"/>
+                <w:kern w:val="0"/>
+                <w:sz w:val="19"/>
+                <w:szCs w:val="19"/>
+              </w:rPr>
+              <w:t xml:space="preserve">    </w:t>
+            </w:r>
+            <w:r>
+              <w:rPr>
+                <w:rFonts w:ascii="Consolas" w:hAnsi="Consolas" w:cs="Consolas"/>
+                <w:color w:val="0000FF"/>
+                <w:kern w:val="0"/>
+                <w:sz w:val="19"/>
+                <w:szCs w:val="19"/>
+              </w:rPr>
+              <w:t>if</w:t>
+            </w:r>
+            <w:r>
+              <w:rPr>
+                <w:rFonts w:ascii="Consolas" w:hAnsi="Consolas" w:cs="Consolas"/>
+                <w:color w:val="000000"/>
+                <w:kern w:val="0"/>
+                <w:sz w:val="19"/>
+                <w:szCs w:val="19"/>
+              </w:rPr>
+              <w:t xml:space="preserve"> (n1.val == n2.val) {</w:t>
+            </w:r>
+          </w:p>
+          <w:p>
+            <w:pPr>
+              <w:wordWrap/>
+              <w:adjustRightInd w:val="0"/>
+              <w:ind w:firstLineChars="200" w:firstLine="380"/>
+              <w:jc w:val="left"/>
+              <w:rPr>
+                <w:rFonts w:ascii="Consolas" w:hAnsi="Consolas" w:cs="Consolas"/>
+                <w:color w:val="000000"/>
+                <w:kern w:val="0"/>
+                <w:sz w:val="19"/>
+                <w:szCs w:val="19"/>
+              </w:rPr>
+            </w:pPr>
+            <w:r>
+              <w:rPr>
+                <w:rFonts w:ascii="Consolas" w:hAnsi="Consolas" w:cs="Consolas"/>
+                <w:color w:val="000000"/>
+                <w:kern w:val="0"/>
+                <w:sz w:val="19"/>
+                <w:szCs w:val="19"/>
+              </w:rPr>
+              <w:t xml:space="preserve">    </w:t>
+            </w:r>
+            <w:r>
+              <w:rPr>
+                <w:rFonts w:ascii="Consolas" w:hAnsi="Consolas" w:cs="Consolas"/>
+                <w:color w:val="0000FF"/>
+                <w:kern w:val="0"/>
+                <w:sz w:val="19"/>
+                <w:szCs w:val="19"/>
+              </w:rPr>
+              <w:t>if</w:t>
+            </w:r>
+            <w:r>
+              <w:rPr>
+                <w:rFonts w:ascii="Consolas" w:hAnsi="Consolas" w:cs="Consolas"/>
+                <w:color w:val="000000"/>
+                <w:kern w:val="0"/>
+                <w:sz w:val="19"/>
+                <w:szCs w:val="19"/>
+              </w:rPr>
+              <w:t xml:space="preserve"> (isMatch(n1, n2)) </w:t>
+            </w:r>
+            <w:r>
+              <w:rPr>
+                <w:rFonts w:ascii="Consolas" w:hAnsi="Consolas" w:cs="Consolas"/>
+                <w:color w:val="0000FF"/>
+                <w:kern w:val="0"/>
+                <w:sz w:val="19"/>
+                <w:szCs w:val="19"/>
+              </w:rPr>
+              <w:t>return</w:t>
+            </w:r>
+            <w:r>
+              <w:rPr>
+                <w:rFonts w:ascii="Consolas" w:hAnsi="Consolas" w:cs="Consolas"/>
+                <w:color w:val="000000"/>
+                <w:kern w:val="0"/>
+                <w:sz w:val="19"/>
+                <w:szCs w:val="19"/>
+              </w:rPr>
+              <w:t xml:space="preserve"> </w:t>
+            </w:r>
+            <w:r>
+              <w:rPr>
+                <w:rFonts w:ascii="Consolas" w:hAnsi="Consolas" w:cs="Consolas"/>
+                <w:color w:val="0000FF"/>
+                <w:kern w:val="0"/>
+                <w:sz w:val="19"/>
+                <w:szCs w:val="19"/>
+              </w:rPr>
+              <w:t>true</w:t>
+            </w:r>
+            <w:r>
+              <w:rPr>
+                <w:rFonts w:ascii="Consolas" w:hAnsi="Consolas" w:cs="Consolas"/>
+                <w:color w:val="000000"/>
+                <w:kern w:val="0"/>
+                <w:sz w:val="19"/>
+                <w:szCs w:val="19"/>
+              </w:rPr>
+              <w:t>;</w:t>
+            </w:r>
+          </w:p>
+          <w:p>
+            <w:pPr>
+              <w:wordWrap/>
+              <w:adjustRightInd w:val="0"/>
+              <w:jc w:val="left"/>
+              <w:rPr>
+                <w:rFonts w:ascii="Consolas" w:hAnsi="Consolas" w:cs="Consolas"/>
+                <w:color w:val="000000"/>
+                <w:kern w:val="0"/>
+                <w:sz w:val="19"/>
+                <w:szCs w:val="19"/>
+              </w:rPr>
+            </w:pPr>
+            <w:r>
+              <w:rPr>
+                <w:rFonts w:ascii="Consolas" w:hAnsi="Consolas" w:cs="Consolas"/>
+                <w:color w:val="000000"/>
+                <w:kern w:val="0"/>
+                <w:sz w:val="19"/>
+                <w:szCs w:val="19"/>
+              </w:rPr>
+              <w:t xml:space="preserve">    }</w:t>
+            </w:r>
+          </w:p>
+          <w:p>
+            <w:pPr>
+              <w:wordWrap/>
+              <w:adjustRightInd w:val="0"/>
+              <w:jc w:val="left"/>
+              <w:rPr>
+                <w:rFonts w:ascii="Consolas" w:hAnsi="Consolas" w:cs="Consolas"/>
+                <w:color w:val="000000"/>
+                <w:kern w:val="0"/>
+                <w:sz w:val="19"/>
+                <w:szCs w:val="19"/>
+              </w:rPr>
+            </w:pPr>
+            <w:r>
+              <w:rPr>
+                <w:rFonts w:ascii="Consolas" w:hAnsi="Consolas" w:cs="Consolas"/>
+                <w:color w:val="000000"/>
+                <w:kern w:val="0"/>
+                <w:sz w:val="19"/>
+                <w:szCs w:val="19"/>
+              </w:rPr>
+              <w:t xml:space="preserve">    </w:t>
+            </w:r>
+            <w:r>
+              <w:rPr>
+                <w:rFonts w:ascii="Consolas" w:hAnsi="Consolas" w:cs="Consolas"/>
+                <w:color w:val="0000FF"/>
+                <w:kern w:val="0"/>
+                <w:sz w:val="19"/>
+                <w:szCs w:val="19"/>
+              </w:rPr>
+              <w:t>return</w:t>
+            </w:r>
+            <w:r>
+              <w:rPr>
+                <w:rFonts w:ascii="Consolas" w:hAnsi="Consolas" w:cs="Consolas"/>
+                <w:color w:val="000000"/>
+                <w:kern w:val="0"/>
+                <w:sz w:val="19"/>
+                <w:szCs w:val="19"/>
+              </w:rPr>
+              <w:t xml:space="preserve"> isSubTree(n1.left, n2) || isSubTree(n1.right, n2);</w:t>
+            </w:r>
+          </w:p>
+          <w:p>
+            <w:pPr>
+              <w:wordWrap/>
+              <w:adjustRightInd w:val="0"/>
+              <w:jc w:val="left"/>
+              <w:rPr>
+                <w:rFonts w:ascii="Consolas" w:hAnsi="Consolas" w:cs="Consolas"/>
+                <w:color w:val="000000"/>
+                <w:kern w:val="0"/>
+                <w:sz w:val="19"/>
+                <w:szCs w:val="19"/>
+              </w:rPr>
+            </w:pPr>
+            <w:r>
+              <w:rPr>
+                <w:rFonts w:ascii="Consolas" w:hAnsi="Consolas" w:cs="Consolas"/>
+                <w:color w:val="000000"/>
+                <w:kern w:val="0"/>
+                <w:sz w:val="19"/>
+                <w:szCs w:val="19"/>
+              </w:rPr>
+              <w:t>}</w:t>
+            </w:r>
+          </w:p>
+          <w:p>
+            <w:pPr>
+              <w:wordWrap/>
+              <w:adjustRightInd w:val="0"/>
+              <w:jc w:val="left"/>
+              <w:rPr>
+                <w:rFonts w:ascii="Consolas" w:hAnsi="Consolas" w:cs="Consolas"/>
+                <w:color w:val="000000"/>
+                <w:kern w:val="0"/>
+                <w:sz w:val="19"/>
+                <w:szCs w:val="19"/>
+              </w:rPr>
+            </w:pPr>
+            <w:r>
+              <w:rPr>
+                <w:rFonts w:ascii="Consolas" w:hAnsi="Consolas" w:cs="Consolas"/>
+                <w:color w:val="0000FF"/>
+                <w:kern w:val="0"/>
+                <w:sz w:val="19"/>
+                <w:szCs w:val="19"/>
+              </w:rPr>
+              <w:t>private</w:t>
+            </w:r>
+            <w:r>
+              <w:rPr>
+                <w:rFonts w:ascii="Consolas" w:hAnsi="Consolas" w:cs="Consolas"/>
+                <w:color w:val="000000"/>
+                <w:kern w:val="0"/>
+                <w:sz w:val="19"/>
+                <w:szCs w:val="19"/>
+              </w:rPr>
+              <w:t xml:space="preserve"> </w:t>
+            </w:r>
+            <w:r>
+              <w:rPr>
+                <w:rFonts w:ascii="Consolas" w:hAnsi="Consolas" w:cs="Consolas"/>
+                <w:color w:val="0000FF"/>
+                <w:kern w:val="0"/>
+                <w:sz w:val="19"/>
+                <w:szCs w:val="19"/>
+              </w:rPr>
+              <w:t>bool</w:t>
+            </w:r>
+            <w:r>
+              <w:rPr>
+                <w:rFonts w:ascii="Consolas" w:hAnsi="Consolas" w:cs="Consolas"/>
+                <w:color w:val="000000"/>
+                <w:kern w:val="0"/>
+                <w:sz w:val="19"/>
+                <w:szCs w:val="19"/>
+              </w:rPr>
+              <w:t xml:space="preserve"> isMatch(</w:t>
+            </w:r>
+            <w:r>
+              <w:rPr>
+                <w:rFonts w:ascii="Consolas" w:hAnsi="Consolas" w:cs="Consolas"/>
+                <w:color w:val="2B91AF"/>
+                <w:kern w:val="0"/>
+                <w:sz w:val="19"/>
+                <w:szCs w:val="19"/>
+              </w:rPr>
+              <w:t>Node</w:t>
+            </w:r>
+            <w:r>
+              <w:rPr>
+                <w:rFonts w:ascii="Consolas" w:hAnsi="Consolas" w:cs="Consolas"/>
+                <w:color w:val="000000"/>
+                <w:kern w:val="0"/>
+                <w:sz w:val="19"/>
+                <w:szCs w:val="19"/>
+              </w:rPr>
+              <w:t xml:space="preserve"> n1, </w:t>
+            </w:r>
+            <w:r>
+              <w:rPr>
+                <w:rFonts w:ascii="Consolas" w:hAnsi="Consolas" w:cs="Consolas"/>
+                <w:color w:val="2B91AF"/>
+                <w:kern w:val="0"/>
+                <w:sz w:val="19"/>
+                <w:szCs w:val="19"/>
+              </w:rPr>
+              <w:t>Node</w:t>
+            </w:r>
+            <w:r>
+              <w:rPr>
+                <w:rFonts w:ascii="Consolas" w:hAnsi="Consolas" w:cs="Consolas"/>
+                <w:color w:val="000000"/>
+                <w:kern w:val="0"/>
+                <w:sz w:val="19"/>
+                <w:szCs w:val="19"/>
+              </w:rPr>
+              <w:t xml:space="preserve"> n2) {</w:t>
+            </w:r>
+          </w:p>
+          <w:p>
+            <w:pPr>
+              <w:wordWrap/>
+              <w:adjustRightInd w:val="0"/>
+              <w:ind w:firstLineChars="200" w:firstLine="380"/>
+              <w:jc w:val="left"/>
+              <w:rPr>
+                <w:rFonts w:ascii="Consolas" w:hAnsi="Consolas" w:cs="Consolas"/>
+                <w:color w:val="000000"/>
+                <w:kern w:val="0"/>
+                <w:sz w:val="19"/>
+                <w:szCs w:val="19"/>
+              </w:rPr>
+            </w:pPr>
+            <w:r>
+              <w:rPr>
+                <w:rFonts w:ascii="Consolas" w:hAnsi="Consolas" w:cs="Consolas"/>
+                <w:color w:val="0000FF"/>
+                <w:kern w:val="0"/>
+                <w:sz w:val="19"/>
+                <w:szCs w:val="19"/>
+              </w:rPr>
+              <w:t>if</w:t>
+            </w:r>
+            <w:r>
+              <w:rPr>
+                <w:rFonts w:ascii="Consolas" w:hAnsi="Consolas" w:cs="Consolas"/>
+                <w:color w:val="000000"/>
+                <w:kern w:val="0"/>
+                <w:sz w:val="19"/>
+                <w:szCs w:val="19"/>
+              </w:rPr>
+              <w:t xml:space="preserve"> (n2 == </w:t>
+            </w:r>
+            <w:r>
+              <w:rPr>
+                <w:rFonts w:ascii="Consolas" w:hAnsi="Consolas" w:cs="Consolas"/>
+                <w:color w:val="0000FF"/>
+                <w:kern w:val="0"/>
+                <w:sz w:val="19"/>
+                <w:szCs w:val="19"/>
+              </w:rPr>
+              <w:t>null</w:t>
+            </w:r>
+            <w:r>
+              <w:rPr>
+                <w:rFonts w:ascii="Consolas" w:hAnsi="Consolas" w:cs="Consolas"/>
+                <w:color w:val="000000"/>
+                <w:kern w:val="0"/>
+                <w:sz w:val="19"/>
+                <w:szCs w:val="19"/>
+              </w:rPr>
+              <w:t xml:space="preserve"> &amp;&amp; n1 == </w:t>
+            </w:r>
+            <w:r>
+              <w:rPr>
+                <w:rFonts w:ascii="Consolas" w:hAnsi="Consolas" w:cs="Consolas"/>
+                <w:color w:val="0000FF"/>
+                <w:kern w:val="0"/>
+                <w:sz w:val="19"/>
+                <w:szCs w:val="19"/>
+              </w:rPr>
+              <w:t>null</w:t>
+            </w:r>
+            <w:r>
+              <w:rPr>
+                <w:rFonts w:ascii="Consolas" w:hAnsi="Consolas" w:cs="Consolas"/>
+                <w:color w:val="000000"/>
+                <w:kern w:val="0"/>
+                <w:sz w:val="19"/>
+                <w:szCs w:val="19"/>
+              </w:rPr>
+              <w:t xml:space="preserve">) </w:t>
+            </w:r>
+            <w:r>
+              <w:rPr>
+                <w:rFonts w:ascii="Consolas" w:hAnsi="Consolas" w:cs="Consolas"/>
+                <w:color w:val="0000FF"/>
+                <w:kern w:val="0"/>
+                <w:sz w:val="19"/>
+                <w:szCs w:val="19"/>
+              </w:rPr>
+              <w:t>return</w:t>
+            </w:r>
+            <w:r>
+              <w:rPr>
+                <w:rFonts w:ascii="Consolas" w:hAnsi="Consolas" w:cs="Consolas"/>
+                <w:color w:val="000000"/>
+                <w:kern w:val="0"/>
+                <w:sz w:val="19"/>
+                <w:szCs w:val="19"/>
+              </w:rPr>
+              <w:t xml:space="preserve"> </w:t>
+            </w:r>
+            <w:r>
+              <w:rPr>
+                <w:rFonts w:ascii="Consolas" w:hAnsi="Consolas" w:cs="Consolas"/>
+                <w:color w:val="0000FF"/>
+                <w:kern w:val="0"/>
+                <w:sz w:val="19"/>
+                <w:szCs w:val="19"/>
+              </w:rPr>
+              <w:t>true</w:t>
+            </w:r>
+            <w:r>
+              <w:rPr>
+                <w:rFonts w:ascii="Consolas" w:hAnsi="Consolas" w:cs="Consolas"/>
+                <w:color w:val="000000"/>
+                <w:kern w:val="0"/>
+                <w:sz w:val="19"/>
+                <w:szCs w:val="19"/>
+              </w:rPr>
+              <w:t>;</w:t>
+            </w:r>
+          </w:p>
+          <w:p>
+            <w:pPr>
+              <w:wordWrap/>
+              <w:adjustRightInd w:val="0"/>
+              <w:jc w:val="left"/>
+              <w:rPr>
+                <w:rFonts w:ascii="Consolas" w:hAnsi="Consolas" w:cs="Consolas"/>
+                <w:color w:val="000000"/>
+                <w:kern w:val="0"/>
+                <w:sz w:val="19"/>
+                <w:szCs w:val="19"/>
+                <w:highlight w:val="yellow"/>
+              </w:rPr>
+            </w:pPr>
+            <w:r>
+              <w:rPr>
+                <w:rFonts w:ascii="Consolas" w:hAnsi="Consolas" w:cs="Consolas"/>
+                <w:color w:val="000000"/>
+                <w:kern w:val="0"/>
+                <w:sz w:val="19"/>
+                <w:szCs w:val="19"/>
+              </w:rPr>
+              <w:t xml:space="preserve">    </w:t>
+            </w:r>
+            <w:r>
+              <w:rPr>
+                <w:rFonts w:ascii="Consolas" w:hAnsi="Consolas" w:cs="Consolas"/>
+                <w:color w:val="0000FF"/>
+                <w:kern w:val="0"/>
+                <w:sz w:val="19"/>
+                <w:szCs w:val="19"/>
+                <w:highlight w:val="yellow"/>
+              </w:rPr>
+              <w:t>if</w:t>
+            </w:r>
+            <w:r>
+              <w:rPr>
+                <w:rFonts w:ascii="Consolas" w:hAnsi="Consolas" w:cs="Consolas"/>
+                <w:color w:val="000000"/>
+                <w:kern w:val="0"/>
+                <w:sz w:val="19"/>
+                <w:szCs w:val="19"/>
+                <w:highlight w:val="yellow"/>
+              </w:rPr>
+              <w:t xml:space="preserve"> (n2 != </w:t>
+            </w:r>
+            <w:r>
+              <w:rPr>
+                <w:rFonts w:ascii="Consolas" w:hAnsi="Consolas" w:cs="Consolas"/>
+                <w:color w:val="0000FF"/>
+                <w:kern w:val="0"/>
+                <w:sz w:val="19"/>
+                <w:szCs w:val="19"/>
+                <w:highlight w:val="yellow"/>
+              </w:rPr>
+              <w:t>null</w:t>
+            </w:r>
+            <w:r>
+              <w:rPr>
+                <w:rFonts w:ascii="Consolas" w:hAnsi="Consolas" w:cs="Consolas"/>
+                <w:color w:val="000000"/>
+                <w:kern w:val="0"/>
+                <w:sz w:val="19"/>
+                <w:szCs w:val="19"/>
+                <w:highlight w:val="yellow"/>
+              </w:rPr>
+              <w:t xml:space="preserve"> &amp;&amp; n1 == </w:t>
+            </w:r>
+            <w:r>
+              <w:rPr>
+                <w:rFonts w:ascii="Consolas" w:hAnsi="Consolas" w:cs="Consolas"/>
+                <w:color w:val="0000FF"/>
+                <w:kern w:val="0"/>
+                <w:sz w:val="19"/>
+                <w:szCs w:val="19"/>
+                <w:highlight w:val="yellow"/>
+              </w:rPr>
+              <w:t>null</w:t>
+            </w:r>
+            <w:r>
+              <w:rPr>
+                <w:rFonts w:ascii="Consolas" w:hAnsi="Consolas" w:cs="Consolas"/>
+                <w:color w:val="000000"/>
+                <w:kern w:val="0"/>
+                <w:sz w:val="19"/>
+                <w:szCs w:val="19"/>
+                <w:highlight w:val="yellow"/>
+              </w:rPr>
+              <w:t xml:space="preserve">) </w:t>
+            </w:r>
+            <w:r>
+              <w:rPr>
+                <w:rFonts w:ascii="Consolas" w:hAnsi="Consolas" w:cs="Consolas"/>
+                <w:color w:val="0000FF"/>
+                <w:kern w:val="0"/>
+                <w:sz w:val="19"/>
+                <w:szCs w:val="19"/>
+                <w:highlight w:val="yellow"/>
+              </w:rPr>
+              <w:t>return</w:t>
+            </w:r>
+            <w:r>
+              <w:rPr>
+                <w:rFonts w:ascii="Consolas" w:hAnsi="Consolas" w:cs="Consolas"/>
+                <w:color w:val="000000"/>
+                <w:kern w:val="0"/>
+                <w:sz w:val="19"/>
+                <w:szCs w:val="19"/>
+                <w:highlight w:val="yellow"/>
+              </w:rPr>
+              <w:t xml:space="preserve"> </w:t>
+            </w:r>
+            <w:r>
+              <w:rPr>
+                <w:rFonts w:ascii="Consolas" w:hAnsi="Consolas" w:cs="Consolas"/>
+                <w:color w:val="0000FF"/>
+                <w:kern w:val="0"/>
+                <w:sz w:val="19"/>
+                <w:szCs w:val="19"/>
+                <w:highlight w:val="yellow"/>
+              </w:rPr>
+              <w:t>false</w:t>
+            </w:r>
+            <w:r>
+              <w:rPr>
+                <w:rFonts w:ascii="Consolas" w:hAnsi="Consolas" w:cs="Consolas"/>
+                <w:color w:val="000000"/>
+                <w:kern w:val="0"/>
+                <w:sz w:val="19"/>
+                <w:szCs w:val="19"/>
+                <w:highlight w:val="yellow"/>
+              </w:rPr>
+              <w:t>;</w:t>
+            </w:r>
+          </w:p>
+          <w:p>
+            <w:pPr>
+              <w:wordWrap/>
+              <w:adjustRightInd w:val="0"/>
+              <w:jc w:val="left"/>
+              <w:rPr>
+                <w:rFonts w:ascii="Consolas" w:hAnsi="Consolas" w:cs="Consolas"/>
+                <w:color w:val="000000"/>
+                <w:kern w:val="0"/>
+                <w:sz w:val="19"/>
+                <w:szCs w:val="19"/>
+              </w:rPr>
+            </w:pPr>
+            <w:r>
+              <w:rPr>
+                <w:rFonts w:ascii="Consolas" w:hAnsi="Consolas" w:cs="Consolas"/>
+                <w:color w:val="000000"/>
+                <w:kern w:val="0"/>
+                <w:sz w:val="19"/>
+                <w:szCs w:val="19"/>
+              </w:rPr>
+              <w:t xml:space="preserve">    </w:t>
+            </w:r>
+            <w:r>
+              <w:rPr>
+                <w:rFonts w:ascii="Consolas" w:hAnsi="Consolas" w:cs="Consolas"/>
+                <w:color w:val="0000FF"/>
+                <w:kern w:val="0"/>
+                <w:sz w:val="19"/>
+                <w:szCs w:val="19"/>
+                <w:highlight w:val="yellow"/>
+              </w:rPr>
+              <w:t>if</w:t>
+            </w:r>
+            <w:r>
+              <w:rPr>
+                <w:rFonts w:ascii="Consolas" w:hAnsi="Consolas" w:cs="Consolas"/>
+                <w:color w:val="000000"/>
+                <w:kern w:val="0"/>
+                <w:sz w:val="19"/>
+                <w:szCs w:val="19"/>
+                <w:highlight w:val="yellow"/>
+              </w:rPr>
+              <w:t xml:space="preserve"> (n2 == </w:t>
+            </w:r>
+            <w:r>
+              <w:rPr>
+                <w:rFonts w:ascii="Consolas" w:hAnsi="Consolas" w:cs="Consolas"/>
+                <w:color w:val="0000FF"/>
+                <w:kern w:val="0"/>
+                <w:sz w:val="19"/>
+                <w:szCs w:val="19"/>
+                <w:highlight w:val="yellow"/>
+              </w:rPr>
+              <w:t>null</w:t>
+            </w:r>
+            <w:r>
+              <w:rPr>
+                <w:rFonts w:ascii="Consolas" w:hAnsi="Consolas" w:cs="Consolas"/>
+                <w:color w:val="000000"/>
+                <w:kern w:val="0"/>
+                <w:sz w:val="19"/>
+                <w:szCs w:val="19"/>
+                <w:highlight w:val="yellow"/>
+              </w:rPr>
+              <w:t xml:space="preserve"> &amp;&amp; n1 != </w:t>
+            </w:r>
+            <w:r>
+              <w:rPr>
+                <w:rFonts w:ascii="Consolas" w:hAnsi="Consolas" w:cs="Consolas"/>
+                <w:color w:val="0000FF"/>
+                <w:kern w:val="0"/>
+                <w:sz w:val="19"/>
+                <w:szCs w:val="19"/>
+                <w:highlight w:val="yellow"/>
+              </w:rPr>
+              <w:t>null</w:t>
+            </w:r>
+            <w:r>
+              <w:rPr>
+                <w:rFonts w:ascii="Consolas" w:hAnsi="Consolas" w:cs="Consolas"/>
+                <w:color w:val="000000"/>
+                <w:kern w:val="0"/>
+                <w:sz w:val="19"/>
+                <w:szCs w:val="19"/>
+                <w:highlight w:val="yellow"/>
+              </w:rPr>
+              <w:t xml:space="preserve">) </w:t>
+            </w:r>
+            <w:r>
+              <w:rPr>
+                <w:rFonts w:ascii="Consolas" w:hAnsi="Consolas" w:cs="Consolas"/>
+                <w:color w:val="0000FF"/>
+                <w:kern w:val="0"/>
+                <w:sz w:val="19"/>
+                <w:szCs w:val="19"/>
+                <w:highlight w:val="yellow"/>
+              </w:rPr>
+              <w:t>return</w:t>
+            </w:r>
+            <w:r>
+              <w:rPr>
+                <w:rFonts w:ascii="Consolas" w:hAnsi="Consolas" w:cs="Consolas"/>
+                <w:color w:val="000000"/>
+                <w:kern w:val="0"/>
+                <w:sz w:val="19"/>
+                <w:szCs w:val="19"/>
+                <w:highlight w:val="yellow"/>
+              </w:rPr>
+              <w:t xml:space="preserve"> </w:t>
+            </w:r>
+            <w:r>
+              <w:rPr>
+                <w:rFonts w:ascii="Consolas" w:hAnsi="Consolas" w:cs="Consolas"/>
+                <w:color w:val="0000FF"/>
+                <w:kern w:val="0"/>
+                <w:sz w:val="19"/>
+                <w:szCs w:val="19"/>
+                <w:highlight w:val="yellow"/>
+              </w:rPr>
+              <w:t>true</w:t>
+            </w:r>
+            <w:r>
+              <w:rPr>
+                <w:rFonts w:ascii="Consolas" w:hAnsi="Consolas" w:cs="Consolas"/>
+                <w:color w:val="000000"/>
+                <w:kern w:val="0"/>
+                <w:sz w:val="19"/>
+                <w:szCs w:val="19"/>
+                <w:highlight w:val="yellow"/>
+              </w:rPr>
+              <w:t>;</w:t>
+            </w:r>
+          </w:p>
+          <w:p>
+            <w:pPr>
+              <w:wordWrap/>
+              <w:adjustRightInd w:val="0"/>
+              <w:jc w:val="left"/>
+              <w:rPr>
+                <w:rFonts w:ascii="Consolas" w:hAnsi="Consolas" w:cs="Consolas"/>
+                <w:color w:val="000000"/>
+                <w:kern w:val="0"/>
+                <w:sz w:val="19"/>
+                <w:szCs w:val="19"/>
+              </w:rPr>
+            </w:pPr>
+            <w:r>
+              <w:rPr>
+                <w:rFonts w:ascii="Consolas" w:hAnsi="Consolas" w:cs="Consolas"/>
+                <w:color w:val="000000"/>
+                <w:kern w:val="0"/>
+                <w:sz w:val="19"/>
+                <w:szCs w:val="19"/>
+              </w:rPr>
+              <w:t xml:space="preserve">    </w:t>
+            </w:r>
+            <w:r>
+              <w:rPr>
+                <w:rFonts w:ascii="Consolas" w:hAnsi="Consolas" w:cs="Consolas"/>
+                <w:color w:val="0000FF"/>
+                <w:kern w:val="0"/>
+                <w:sz w:val="19"/>
+                <w:szCs w:val="19"/>
+              </w:rPr>
+              <w:t>if</w:t>
+            </w:r>
+            <w:r>
+              <w:rPr>
+                <w:rFonts w:ascii="Consolas" w:hAnsi="Consolas" w:cs="Consolas"/>
+                <w:color w:val="000000"/>
+                <w:kern w:val="0"/>
+                <w:sz w:val="19"/>
+                <w:szCs w:val="19"/>
+              </w:rPr>
+              <w:t xml:space="preserve"> (n1.val != n2.val) </w:t>
+            </w:r>
+            <w:r>
+              <w:rPr>
+                <w:rFonts w:ascii="Consolas" w:hAnsi="Consolas" w:cs="Consolas"/>
+                <w:color w:val="0000FF"/>
+                <w:kern w:val="0"/>
+                <w:sz w:val="19"/>
+                <w:szCs w:val="19"/>
+              </w:rPr>
+              <w:t>return</w:t>
+            </w:r>
+            <w:r>
+              <w:rPr>
+                <w:rFonts w:ascii="Consolas" w:hAnsi="Consolas" w:cs="Consolas"/>
+                <w:color w:val="000000"/>
+                <w:kern w:val="0"/>
+                <w:sz w:val="19"/>
+                <w:szCs w:val="19"/>
+              </w:rPr>
+              <w:t xml:space="preserve"> </w:t>
+            </w:r>
+            <w:r>
+              <w:rPr>
+                <w:rFonts w:ascii="Consolas" w:hAnsi="Consolas" w:cs="Consolas"/>
+                <w:color w:val="0000FF"/>
+                <w:kern w:val="0"/>
+                <w:sz w:val="19"/>
+                <w:szCs w:val="19"/>
+              </w:rPr>
+              <w:t>false</w:t>
+            </w:r>
+            <w:r>
+              <w:rPr>
+                <w:rFonts w:ascii="Consolas" w:hAnsi="Consolas" w:cs="Consolas"/>
+                <w:color w:val="000000"/>
+                <w:kern w:val="0"/>
+                <w:sz w:val="19"/>
+                <w:szCs w:val="19"/>
+              </w:rPr>
+              <w:t>;</w:t>
+            </w:r>
+          </w:p>
+          <w:p>
+            <w:pPr>
+              <w:wordWrap/>
+              <w:adjustRightInd w:val="0"/>
+              <w:jc w:val="left"/>
+              <w:rPr>
+                <w:rFonts w:ascii="Consolas" w:hAnsi="Consolas" w:cs="Consolas"/>
+                <w:color w:val="000000"/>
+                <w:kern w:val="0"/>
+                <w:sz w:val="19"/>
+                <w:szCs w:val="19"/>
+              </w:rPr>
+            </w:pPr>
+            <w:r>
+              <w:rPr>
+                <w:rFonts w:ascii="Consolas" w:hAnsi="Consolas" w:cs="Consolas"/>
+                <w:color w:val="000000"/>
+                <w:kern w:val="0"/>
+                <w:sz w:val="19"/>
+                <w:szCs w:val="19"/>
+              </w:rPr>
+              <w:t xml:space="preserve">    </w:t>
+            </w:r>
+            <w:r>
+              <w:rPr>
+                <w:rFonts w:ascii="Consolas" w:hAnsi="Consolas" w:cs="Consolas"/>
+                <w:color w:val="0000FF"/>
+                <w:kern w:val="0"/>
+                <w:sz w:val="19"/>
+                <w:szCs w:val="19"/>
+              </w:rPr>
+              <w:t>return</w:t>
+            </w:r>
+            <w:r>
+              <w:rPr>
+                <w:rFonts w:ascii="Consolas" w:hAnsi="Consolas" w:cs="Consolas"/>
+                <w:color w:val="000000"/>
+                <w:kern w:val="0"/>
+                <w:sz w:val="19"/>
+                <w:szCs w:val="19"/>
+              </w:rPr>
+              <w:t xml:space="preserve"> isMatch(n1.left, n2.left) &amp;&amp; isMatch(n1.right, n2.right);</w:t>
+            </w:r>
+          </w:p>
+          <w:p>
+            <w:pPr>
+              <w:wordWrap/>
+              <w:adjustRightInd w:val="0"/>
+              <w:jc w:val="left"/>
+              <w:rPr>
+                <w:rFonts w:ascii="Consolas" w:hAnsi="Consolas" w:cs="Consolas"/>
+                <w:color w:val="0000FF"/>
+                <w:kern w:val="0"/>
+                <w:sz w:val="19"/>
+                <w:szCs w:val="19"/>
               </w:rPr>
             </w:pPr>
             <w:r>
@@ -36557,6 +38810,2441 @@
         <w:spacing w:after="0" w:line="240" w:lineRule="auto"/>
         <w:rPr>
           <w:rFonts w:ascii="Calibri" w:hAnsi="Calibri"/>
+          <w:sz w:val="24"/>
+        </w:rPr>
+      </w:pPr>
+    </w:p>
+    <w:p>
+      <w:pPr>
+        <w:spacing w:after="0" w:line="240" w:lineRule="auto"/>
+        <w:rPr>
+          <w:rFonts w:ascii="Calibri" w:hAnsi="Calibri"/>
+          <w:sz w:val="24"/>
+        </w:rPr>
+      </w:pPr>
+    </w:p>
+    <w:tbl>
+      <w:tblPr>
+        <w:tblStyle w:val="a3"/>
+        <w:tblW w:w="0" w:type="auto"/>
+        <w:tblLook w:val="04A0" w:firstRow="1" w:lastRow="0" w:firstColumn="1" w:lastColumn="0" w:noHBand="0" w:noVBand="1"/>
+      </w:tblPr>
+      <w:tblGrid>
+        <w:gridCol w:w="9776"/>
+        <w:gridCol w:w="5612"/>
+      </w:tblGrid>
+      <w:tr>
+        <w:tc>
+          <w:tcPr>
+            <w:tcW w:w="9776" w:type="dxa"/>
+          </w:tcPr>
+          <w:p>
+            <w:pPr>
+              <w:rPr>
+                <w:rFonts w:ascii="Calibri" w:hAnsi="Calibri" w:cs="Consolas"/>
+                <w:b/>
+                <w:color w:val="000000"/>
+                <w:kern w:val="0"/>
+                <w:szCs w:val="20"/>
+              </w:rPr>
+            </w:pPr>
+            <w:r>
+              <w:rPr>
+                <w:rFonts w:ascii="Calibri" w:hAnsi="Calibri"/>
+                <w:b/>
+              </w:rPr>
+              <w:lastRenderedPageBreak/>
+              <w:t xml:space="preserve">Given a 2D board and a word, find if the word exists in the grid. The word can be constructed from letters of sequentially adjacent cell, where "adjacent" cells are those horizontally or </w:t>
+            </w:r>
+            <w:r>
+              <w:rPr>
+                <w:rFonts w:ascii="Calibri" w:hAnsi="Calibri"/>
+                <w:b/>
+                <w:szCs w:val="20"/>
+              </w:rPr>
+              <w:t>vertically neighboring. The same letter cell may not be used more than once.</w:t>
+            </w:r>
+            <w:r>
+              <w:rPr>
+                <w:rFonts w:ascii="Calibri" w:hAnsi="Calibri"/>
+                <w:b/>
+                <w:szCs w:val="20"/>
+              </w:rPr>
+              <w:t xml:space="preserve"> </w:t>
+            </w:r>
+            <w:r>
+              <w:rPr>
+                <w:rFonts w:ascii="Calibri" w:hAnsi="Calibri" w:cs="Consolas"/>
+                <w:b/>
+                <w:color w:val="000000"/>
+                <w:kern w:val="0"/>
+                <w:szCs w:val="20"/>
+              </w:rPr>
+              <w:t>For example,</w:t>
+            </w:r>
+            <w:r>
+              <w:rPr>
+                <w:rFonts w:ascii="Calibri" w:hAnsi="Calibri" w:cs="Consolas"/>
+                <w:b/>
+                <w:color w:val="000000"/>
+                <w:kern w:val="0"/>
+                <w:szCs w:val="20"/>
+              </w:rPr>
+              <w:t xml:space="preserve"> </w:t>
+            </w:r>
+            <w:r>
+              <w:rPr>
+                <w:rFonts w:ascii="Calibri" w:hAnsi="Calibri" w:cs="Consolas"/>
+                <w:b/>
+                <w:color w:val="000000"/>
+                <w:kern w:val="0"/>
+                <w:szCs w:val="20"/>
+              </w:rPr>
+              <w:t>g</w:t>
+            </w:r>
+            <w:r>
+              <w:rPr>
+                <w:rFonts w:ascii="Calibri" w:hAnsi="Calibri" w:cs="Consolas"/>
+                <w:b/>
+                <w:color w:val="000000"/>
+                <w:kern w:val="0"/>
+                <w:szCs w:val="20"/>
+              </w:rPr>
+              <w:t xml:space="preserve">iven board = </w:t>
+            </w:r>
+            <w:r>
+              <w:rPr>
+                <w:rFonts w:ascii="Calibri" w:hAnsi="Calibri" w:cs="Consolas"/>
+                <w:b/>
+                <w:color w:val="000000"/>
+                <w:kern w:val="0"/>
+                <w:szCs w:val="20"/>
+              </w:rPr>
+              <w:t>[</w:t>
+            </w:r>
+            <w:r>
+              <w:rPr>
+                <w:rFonts w:ascii="Calibri" w:hAnsi="Calibri" w:cs="Consolas"/>
+                <w:b/>
+                <w:color w:val="000000"/>
+                <w:kern w:val="0"/>
+                <w:szCs w:val="20"/>
+              </w:rPr>
+              <w:t xml:space="preserve"> </w:t>
+            </w:r>
+            <w:r>
+              <w:rPr>
+                <w:rFonts w:ascii="Calibri" w:hAnsi="Calibri" w:cs="Consolas"/>
+                <w:b/>
+                <w:color w:val="000000"/>
+                <w:kern w:val="0"/>
+                <w:szCs w:val="20"/>
+              </w:rPr>
+              <w:t>[</w:t>
+            </w:r>
+            <w:r>
+              <w:rPr>
+                <w:rFonts w:ascii="Calibri" w:hAnsi="Calibri" w:cs="Consolas"/>
+                <w:b/>
+                <w:color w:val="A31515"/>
+                <w:kern w:val="0"/>
+                <w:szCs w:val="20"/>
+              </w:rPr>
+              <w:t>"ABCE"</w:t>
+            </w:r>
+            <w:r>
+              <w:rPr>
+                <w:rFonts w:ascii="Calibri" w:hAnsi="Calibri" w:cs="Consolas"/>
+                <w:b/>
+                <w:color w:val="000000"/>
+                <w:kern w:val="0"/>
+                <w:szCs w:val="20"/>
+              </w:rPr>
+              <w:t>], [</w:t>
+            </w:r>
+            <w:r>
+              <w:rPr>
+                <w:rFonts w:ascii="Calibri" w:hAnsi="Calibri" w:cs="Consolas"/>
+                <w:b/>
+                <w:color w:val="A31515"/>
+                <w:kern w:val="0"/>
+                <w:szCs w:val="20"/>
+              </w:rPr>
+              <w:t>"SFCS"</w:t>
+            </w:r>
+            <w:r>
+              <w:rPr>
+                <w:rFonts w:ascii="Calibri" w:hAnsi="Calibri" w:cs="Consolas"/>
+                <w:b/>
+                <w:color w:val="000000"/>
+                <w:kern w:val="0"/>
+                <w:szCs w:val="20"/>
+              </w:rPr>
+              <w:t>], [</w:t>
+            </w:r>
+            <w:r>
+              <w:rPr>
+                <w:rFonts w:ascii="Calibri" w:hAnsi="Calibri" w:cs="Consolas"/>
+                <w:b/>
+                <w:color w:val="A31515"/>
+                <w:kern w:val="0"/>
+                <w:szCs w:val="20"/>
+              </w:rPr>
+              <w:t>"ADEE"</w:t>
+            </w:r>
+            <w:r>
+              <w:rPr>
+                <w:rFonts w:ascii="Calibri" w:hAnsi="Calibri" w:cs="Consolas"/>
+                <w:b/>
+                <w:color w:val="000000"/>
+                <w:kern w:val="0"/>
+                <w:szCs w:val="20"/>
+              </w:rPr>
+              <w:t xml:space="preserve">] ] </w:t>
+            </w:r>
+          </w:p>
+          <w:p>
+            <w:pPr>
+              <w:wordWrap/>
+              <w:adjustRightInd w:val="0"/>
+              <w:jc w:val="left"/>
+              <w:rPr>
+                <w:rFonts w:ascii="Calibri" w:hAnsi="Calibri" w:hint="eastAsia"/>
+                <w:b/>
+                <w:sz w:val="24"/>
+              </w:rPr>
+            </w:pPr>
+            <w:r>
+              <w:rPr>
+                <w:rFonts w:ascii="Calibri" w:hAnsi="Calibri" w:cs="Consolas"/>
+                <w:b/>
+                <w:color w:val="A31515"/>
+                <w:kern w:val="0"/>
+                <w:szCs w:val="20"/>
+              </w:rPr>
+              <w:t>"ABCCED"</w:t>
+            </w:r>
+            <w:r>
+              <w:rPr>
+                <w:rFonts w:ascii="Calibri" w:hAnsi="Calibri" w:cs="Consolas"/>
+                <w:b/>
+                <w:color w:val="A31515"/>
+                <w:kern w:val="0"/>
+                <w:szCs w:val="20"/>
+              </w:rPr>
+              <w:t xml:space="preserve"> </w:t>
+            </w:r>
+            <w:r>
+              <w:rPr>
+                <w:rFonts w:ascii="Calibri" w:hAnsi="Calibri" w:cs="Consolas"/>
+                <w:b/>
+                <w:color w:val="000000"/>
+                <w:kern w:val="0"/>
+                <w:szCs w:val="20"/>
+              </w:rPr>
+              <w:t xml:space="preserve">returns </w:t>
+            </w:r>
+            <w:r>
+              <w:rPr>
+                <w:rFonts w:ascii="Calibri" w:hAnsi="Calibri" w:cs="Consolas"/>
+                <w:b/>
+                <w:color w:val="0000FF"/>
+                <w:kern w:val="0"/>
+                <w:szCs w:val="20"/>
+              </w:rPr>
+              <w:t>true</w:t>
+            </w:r>
+            <w:r>
+              <w:rPr>
+                <w:rFonts w:ascii="Calibri" w:hAnsi="Calibri" w:cs="Consolas"/>
+                <w:b/>
+                <w:color w:val="000000"/>
+                <w:kern w:val="0"/>
+                <w:szCs w:val="20"/>
+              </w:rPr>
+              <w:t xml:space="preserve">, </w:t>
+            </w:r>
+            <w:r>
+              <w:rPr>
+                <w:rFonts w:ascii="Calibri" w:hAnsi="Calibri" w:cs="Consolas"/>
+                <w:b/>
+                <w:color w:val="A31515"/>
+                <w:kern w:val="0"/>
+                <w:szCs w:val="20"/>
+              </w:rPr>
+              <w:t>"SEE"</w:t>
+            </w:r>
+            <w:r>
+              <w:rPr>
+                <w:rFonts w:ascii="Calibri" w:hAnsi="Calibri" w:cs="Consolas"/>
+                <w:b/>
+                <w:color w:val="A31515"/>
+                <w:kern w:val="0"/>
+                <w:szCs w:val="20"/>
+              </w:rPr>
+              <w:t xml:space="preserve"> </w:t>
+            </w:r>
+            <w:r>
+              <w:rPr>
+                <w:rFonts w:ascii="Calibri" w:hAnsi="Calibri" w:cs="Consolas"/>
+                <w:b/>
+                <w:color w:val="000000"/>
+                <w:kern w:val="0"/>
+                <w:szCs w:val="20"/>
+              </w:rPr>
+              <w:t xml:space="preserve">returns </w:t>
+            </w:r>
+            <w:r>
+              <w:rPr>
+                <w:rFonts w:ascii="Calibri" w:hAnsi="Calibri" w:cs="Consolas"/>
+                <w:b/>
+                <w:color w:val="0000FF"/>
+                <w:kern w:val="0"/>
+                <w:szCs w:val="20"/>
+              </w:rPr>
+              <w:t>true</w:t>
+            </w:r>
+            <w:r>
+              <w:rPr>
+                <w:rFonts w:ascii="Calibri" w:hAnsi="Calibri" w:cs="Consolas"/>
+                <w:b/>
+                <w:color w:val="000000"/>
+                <w:kern w:val="0"/>
+                <w:szCs w:val="20"/>
+              </w:rPr>
+              <w:t xml:space="preserve">, </w:t>
+            </w:r>
+            <w:r>
+              <w:rPr>
+                <w:rFonts w:ascii="Calibri" w:hAnsi="Calibri" w:cs="Consolas"/>
+                <w:b/>
+                <w:color w:val="A31515"/>
+                <w:kern w:val="0"/>
+                <w:szCs w:val="20"/>
+              </w:rPr>
+              <w:t>"ABCB"</w:t>
+            </w:r>
+            <w:r>
+              <w:rPr>
+                <w:rFonts w:ascii="Calibri" w:hAnsi="Calibri" w:cs="Consolas"/>
+                <w:b/>
+                <w:color w:val="A31515"/>
+                <w:kern w:val="0"/>
+                <w:szCs w:val="20"/>
+              </w:rPr>
+              <w:t xml:space="preserve"> </w:t>
+            </w:r>
+            <w:r>
+              <w:rPr>
+                <w:rFonts w:ascii="Calibri" w:hAnsi="Calibri" w:cs="Consolas"/>
+                <w:b/>
+                <w:color w:val="000000"/>
+                <w:kern w:val="0"/>
+                <w:szCs w:val="20"/>
+              </w:rPr>
+              <w:t xml:space="preserve">returns </w:t>
+            </w:r>
+            <w:r>
+              <w:rPr>
+                <w:rFonts w:ascii="Calibri" w:hAnsi="Calibri" w:cs="Consolas"/>
+                <w:b/>
+                <w:color w:val="0000FF"/>
+                <w:kern w:val="0"/>
+                <w:szCs w:val="20"/>
+              </w:rPr>
+              <w:t>false</w:t>
+            </w:r>
+            <w:r>
+              <w:rPr>
+                <w:rFonts w:ascii="Calibri" w:hAnsi="Calibri" w:cs="Consolas"/>
+                <w:b/>
+                <w:color w:val="000000"/>
+                <w:kern w:val="0"/>
+                <w:szCs w:val="20"/>
+              </w:rPr>
+              <w:t>.</w:t>
+            </w:r>
+          </w:p>
+        </w:tc>
+        <w:tc>
+          <w:tcPr>
+            <w:tcW w:w="5612" w:type="dxa"/>
+          </w:tcPr>
+          <w:p>
+            <w:pPr>
+              <w:rPr>
+                <w:rFonts w:ascii="Calibri" w:hAnsi="Calibri" w:hint="eastAsia"/>
+                <w:sz w:val="24"/>
+              </w:rPr>
+            </w:pPr>
+          </w:p>
+        </w:tc>
+      </w:tr>
+      <w:tr>
+        <w:tc>
+          <w:tcPr>
+            <w:tcW w:w="9776" w:type="dxa"/>
+          </w:tcPr>
+          <w:p>
+            <w:pPr>
+              <w:wordWrap/>
+              <w:adjustRightInd w:val="0"/>
+              <w:jc w:val="left"/>
+              <w:rPr>
+                <w:rFonts w:ascii="Consolas" w:hAnsi="Consolas" w:cs="Consolas"/>
+                <w:color w:val="000000"/>
+                <w:kern w:val="0"/>
+                <w:sz w:val="19"/>
+                <w:szCs w:val="19"/>
+              </w:rPr>
+            </w:pPr>
+            <w:r>
+              <w:rPr>
+                <w:rFonts w:ascii="Consolas" w:hAnsi="Consolas" w:cs="Consolas"/>
+                <w:color w:val="0000FF"/>
+                <w:kern w:val="0"/>
+                <w:sz w:val="19"/>
+                <w:szCs w:val="19"/>
+              </w:rPr>
+              <w:t>public</w:t>
+            </w:r>
+            <w:r>
+              <w:rPr>
+                <w:rFonts w:ascii="Consolas" w:hAnsi="Consolas" w:cs="Consolas"/>
+                <w:color w:val="000000"/>
+                <w:kern w:val="0"/>
+                <w:sz w:val="19"/>
+                <w:szCs w:val="19"/>
+              </w:rPr>
+              <w:t xml:space="preserve"> </w:t>
+            </w:r>
+            <w:r>
+              <w:rPr>
+                <w:rFonts w:ascii="Consolas" w:hAnsi="Consolas" w:cs="Consolas"/>
+                <w:color w:val="0000FF"/>
+                <w:kern w:val="0"/>
+                <w:sz w:val="19"/>
+                <w:szCs w:val="19"/>
+              </w:rPr>
+              <w:t>bool</w:t>
+            </w:r>
+            <w:r>
+              <w:rPr>
+                <w:rFonts w:ascii="Consolas" w:hAnsi="Consolas" w:cs="Consolas"/>
+                <w:color w:val="000000"/>
+                <w:kern w:val="0"/>
+                <w:sz w:val="19"/>
+                <w:szCs w:val="19"/>
+              </w:rPr>
+              <w:t xml:space="preserve"> Exist(</w:t>
+            </w:r>
+            <w:r>
+              <w:rPr>
+                <w:rFonts w:ascii="Consolas" w:hAnsi="Consolas" w:cs="Consolas"/>
+                <w:color w:val="0000FF"/>
+                <w:kern w:val="0"/>
+                <w:sz w:val="19"/>
+                <w:szCs w:val="19"/>
+              </w:rPr>
+              <w:t>char</w:t>
+            </w:r>
+            <w:r>
+              <w:rPr>
+                <w:rFonts w:ascii="Consolas" w:hAnsi="Consolas" w:cs="Consolas"/>
+                <w:color w:val="000000"/>
+                <w:kern w:val="0"/>
+                <w:sz w:val="19"/>
+                <w:szCs w:val="19"/>
+              </w:rPr>
+              <w:t xml:space="preserve">[,] board, </w:t>
+            </w:r>
+            <w:r>
+              <w:rPr>
+                <w:rFonts w:ascii="Consolas" w:hAnsi="Consolas" w:cs="Consolas"/>
+                <w:color w:val="0000FF"/>
+                <w:kern w:val="0"/>
+                <w:sz w:val="19"/>
+                <w:szCs w:val="19"/>
+              </w:rPr>
+              <w:t>string</w:t>
+            </w:r>
+            <w:r>
+              <w:rPr>
+                <w:rFonts w:ascii="Consolas" w:hAnsi="Consolas" w:cs="Consolas"/>
+                <w:color w:val="000000"/>
+                <w:kern w:val="0"/>
+                <w:sz w:val="19"/>
+                <w:szCs w:val="19"/>
+              </w:rPr>
+              <w:t xml:space="preserve"> word) {</w:t>
+            </w:r>
+          </w:p>
+          <w:p>
+            <w:pPr>
+              <w:wordWrap/>
+              <w:adjustRightInd w:val="0"/>
+              <w:ind w:firstLineChars="200" w:firstLine="380"/>
+              <w:jc w:val="left"/>
+              <w:rPr>
+                <w:rFonts w:ascii="Consolas" w:hAnsi="Consolas" w:cs="Consolas"/>
+                <w:color w:val="000000"/>
+                <w:kern w:val="0"/>
+                <w:sz w:val="19"/>
+                <w:szCs w:val="19"/>
+              </w:rPr>
+            </w:pPr>
+            <w:r>
+              <w:rPr>
+                <w:rFonts w:ascii="Consolas" w:hAnsi="Consolas" w:cs="Consolas"/>
+                <w:color w:val="0000FF"/>
+                <w:kern w:val="0"/>
+                <w:sz w:val="19"/>
+                <w:szCs w:val="19"/>
+              </w:rPr>
+              <w:t>if</w:t>
+            </w:r>
+            <w:r>
+              <w:rPr>
+                <w:rFonts w:ascii="Consolas" w:hAnsi="Consolas" w:cs="Consolas"/>
+                <w:color w:val="000000"/>
+                <w:kern w:val="0"/>
+                <w:sz w:val="19"/>
+                <w:szCs w:val="19"/>
+              </w:rPr>
+              <w:t xml:space="preserve"> (board == </w:t>
+            </w:r>
+            <w:r>
+              <w:rPr>
+                <w:rFonts w:ascii="Consolas" w:hAnsi="Consolas" w:cs="Consolas"/>
+                <w:color w:val="0000FF"/>
+                <w:kern w:val="0"/>
+                <w:sz w:val="19"/>
+                <w:szCs w:val="19"/>
+              </w:rPr>
+              <w:t>null</w:t>
+            </w:r>
+            <w:r>
+              <w:rPr>
+                <w:rFonts w:ascii="Consolas" w:hAnsi="Consolas" w:cs="Consolas"/>
+                <w:color w:val="000000"/>
+                <w:kern w:val="0"/>
+                <w:sz w:val="19"/>
+                <w:szCs w:val="19"/>
+              </w:rPr>
+              <w:t xml:space="preserve"> || board.GetLength(0) == 0 || board.GetLength(1) == 0) </w:t>
+            </w:r>
+            <w:r>
+              <w:rPr>
+                <w:rFonts w:ascii="Consolas" w:hAnsi="Consolas" w:cs="Consolas"/>
+                <w:color w:val="0000FF"/>
+                <w:kern w:val="0"/>
+                <w:sz w:val="19"/>
+                <w:szCs w:val="19"/>
+              </w:rPr>
+              <w:t>return</w:t>
+            </w:r>
+            <w:r>
+              <w:rPr>
+                <w:rFonts w:ascii="Consolas" w:hAnsi="Consolas" w:cs="Consolas"/>
+                <w:color w:val="000000"/>
+                <w:kern w:val="0"/>
+                <w:sz w:val="19"/>
+                <w:szCs w:val="19"/>
+              </w:rPr>
+              <w:t xml:space="preserve"> </w:t>
+            </w:r>
+            <w:r>
+              <w:rPr>
+                <w:rFonts w:ascii="Consolas" w:hAnsi="Consolas" w:cs="Consolas"/>
+                <w:color w:val="0000FF"/>
+                <w:kern w:val="0"/>
+                <w:sz w:val="19"/>
+                <w:szCs w:val="19"/>
+              </w:rPr>
+              <w:t>false</w:t>
+            </w:r>
+            <w:r>
+              <w:rPr>
+                <w:rFonts w:ascii="Consolas" w:hAnsi="Consolas" w:cs="Consolas"/>
+                <w:color w:val="000000"/>
+                <w:kern w:val="0"/>
+                <w:sz w:val="19"/>
+                <w:szCs w:val="19"/>
+              </w:rPr>
+              <w:t>;</w:t>
+            </w:r>
+          </w:p>
+          <w:p>
+            <w:pPr>
+              <w:wordWrap/>
+              <w:adjustRightInd w:val="0"/>
+              <w:jc w:val="left"/>
+              <w:rPr>
+                <w:rFonts w:ascii="Consolas" w:hAnsi="Consolas" w:cs="Consolas"/>
+                <w:color w:val="000000"/>
+                <w:kern w:val="0"/>
+                <w:sz w:val="19"/>
+                <w:szCs w:val="19"/>
+              </w:rPr>
+            </w:pPr>
+            <w:r>
+              <w:rPr>
+                <w:rFonts w:ascii="Consolas" w:hAnsi="Consolas" w:cs="Consolas"/>
+                <w:color w:val="000000"/>
+                <w:kern w:val="0"/>
+                <w:sz w:val="19"/>
+                <w:szCs w:val="19"/>
+              </w:rPr>
+              <w:t xml:space="preserve">    </w:t>
+            </w:r>
+            <w:r>
+              <w:rPr>
+                <w:rFonts w:ascii="Consolas" w:hAnsi="Consolas" w:cs="Consolas"/>
+                <w:color w:val="0000FF"/>
+                <w:kern w:val="0"/>
+                <w:sz w:val="19"/>
+                <w:szCs w:val="19"/>
+              </w:rPr>
+              <w:t>if</w:t>
+            </w:r>
+            <w:r>
+              <w:rPr>
+                <w:rFonts w:ascii="Consolas" w:hAnsi="Consolas" w:cs="Consolas"/>
+                <w:color w:val="000000"/>
+                <w:kern w:val="0"/>
+                <w:sz w:val="19"/>
+                <w:szCs w:val="19"/>
+              </w:rPr>
+              <w:t xml:space="preserve"> (</w:t>
+            </w:r>
+            <w:r>
+              <w:rPr>
+                <w:rFonts w:ascii="Consolas" w:hAnsi="Consolas" w:cs="Consolas"/>
+                <w:color w:val="0000FF"/>
+                <w:kern w:val="0"/>
+                <w:sz w:val="19"/>
+                <w:szCs w:val="19"/>
+              </w:rPr>
+              <w:t>string</w:t>
+            </w:r>
+            <w:r>
+              <w:rPr>
+                <w:rFonts w:ascii="Consolas" w:hAnsi="Consolas" w:cs="Consolas"/>
+                <w:color w:val="000000"/>
+                <w:kern w:val="0"/>
+                <w:sz w:val="19"/>
+                <w:szCs w:val="19"/>
+              </w:rPr>
+              <w:t xml:space="preserve">.IsNullOrEmpty(word) == </w:t>
+            </w:r>
+            <w:r>
+              <w:rPr>
+                <w:rFonts w:ascii="Consolas" w:hAnsi="Consolas" w:cs="Consolas"/>
+                <w:color w:val="0000FF"/>
+                <w:kern w:val="0"/>
+                <w:sz w:val="19"/>
+                <w:szCs w:val="19"/>
+              </w:rPr>
+              <w:t>true</w:t>
+            </w:r>
+            <w:r>
+              <w:rPr>
+                <w:rFonts w:ascii="Consolas" w:hAnsi="Consolas" w:cs="Consolas"/>
+                <w:color w:val="000000"/>
+                <w:kern w:val="0"/>
+                <w:sz w:val="19"/>
+                <w:szCs w:val="19"/>
+              </w:rPr>
+              <w:t xml:space="preserve">) </w:t>
+            </w:r>
+            <w:r>
+              <w:rPr>
+                <w:rFonts w:ascii="Consolas" w:hAnsi="Consolas" w:cs="Consolas"/>
+                <w:color w:val="0000FF"/>
+                <w:kern w:val="0"/>
+                <w:sz w:val="19"/>
+                <w:szCs w:val="19"/>
+              </w:rPr>
+              <w:t>return</w:t>
+            </w:r>
+            <w:r>
+              <w:rPr>
+                <w:rFonts w:ascii="Consolas" w:hAnsi="Consolas" w:cs="Consolas"/>
+                <w:color w:val="000000"/>
+                <w:kern w:val="0"/>
+                <w:sz w:val="19"/>
+                <w:szCs w:val="19"/>
+              </w:rPr>
+              <w:t xml:space="preserve"> </w:t>
+            </w:r>
+            <w:r>
+              <w:rPr>
+                <w:rFonts w:ascii="Consolas" w:hAnsi="Consolas" w:cs="Consolas"/>
+                <w:color w:val="0000FF"/>
+                <w:kern w:val="0"/>
+                <w:sz w:val="19"/>
+                <w:szCs w:val="19"/>
+              </w:rPr>
+              <w:t>true</w:t>
+            </w:r>
+            <w:r>
+              <w:rPr>
+                <w:rFonts w:ascii="Consolas" w:hAnsi="Consolas" w:cs="Consolas"/>
+                <w:color w:val="000000"/>
+                <w:kern w:val="0"/>
+                <w:sz w:val="19"/>
+                <w:szCs w:val="19"/>
+              </w:rPr>
+              <w:t>;</w:t>
+            </w:r>
+          </w:p>
+          <w:p>
+            <w:pPr>
+              <w:wordWrap/>
+              <w:adjustRightInd w:val="0"/>
+              <w:jc w:val="left"/>
+              <w:rPr>
+                <w:rFonts w:ascii="Consolas" w:hAnsi="Consolas" w:cs="Consolas"/>
+                <w:color w:val="000000"/>
+                <w:kern w:val="0"/>
+                <w:sz w:val="19"/>
+                <w:szCs w:val="19"/>
+              </w:rPr>
+            </w:pPr>
+            <w:r>
+              <w:rPr>
+                <w:rFonts w:ascii="Consolas" w:hAnsi="Consolas" w:cs="Consolas"/>
+                <w:color w:val="000000"/>
+                <w:kern w:val="0"/>
+                <w:sz w:val="19"/>
+                <w:szCs w:val="19"/>
+              </w:rPr>
+              <w:t xml:space="preserve">    </w:t>
+            </w:r>
+            <w:r>
+              <w:rPr>
+                <w:rFonts w:ascii="Consolas" w:hAnsi="Consolas" w:cs="Consolas"/>
+                <w:color w:val="0000FF"/>
+                <w:kern w:val="0"/>
+                <w:sz w:val="19"/>
+                <w:szCs w:val="19"/>
+              </w:rPr>
+              <w:t>int</w:t>
+            </w:r>
+            <w:r>
+              <w:rPr>
+                <w:rFonts w:ascii="Consolas" w:hAnsi="Consolas" w:cs="Consolas"/>
+                <w:color w:val="000000"/>
+                <w:kern w:val="0"/>
+                <w:sz w:val="19"/>
+                <w:szCs w:val="19"/>
+              </w:rPr>
+              <w:t xml:space="preserve"> imax = board.GetLength(0), jmax = board.GetLength(1);</w:t>
+            </w:r>
+          </w:p>
+          <w:p>
+            <w:pPr>
+              <w:wordWrap/>
+              <w:adjustRightInd w:val="0"/>
+              <w:jc w:val="left"/>
+              <w:rPr>
+                <w:rFonts w:ascii="Consolas" w:hAnsi="Consolas" w:cs="Consolas"/>
+                <w:color w:val="000000"/>
+                <w:kern w:val="0"/>
+                <w:sz w:val="19"/>
+                <w:szCs w:val="19"/>
+              </w:rPr>
+            </w:pPr>
+            <w:r>
+              <w:rPr>
+                <w:rFonts w:ascii="Consolas" w:hAnsi="Consolas" w:cs="Consolas"/>
+                <w:color w:val="000000"/>
+                <w:kern w:val="0"/>
+                <w:sz w:val="19"/>
+                <w:szCs w:val="19"/>
+              </w:rPr>
+              <w:t xml:space="preserve">    </w:t>
+            </w:r>
+            <w:r>
+              <w:rPr>
+                <w:rFonts w:ascii="Consolas" w:hAnsi="Consolas" w:cs="Consolas"/>
+                <w:color w:val="0000FF"/>
+                <w:kern w:val="0"/>
+                <w:sz w:val="19"/>
+                <w:szCs w:val="19"/>
+              </w:rPr>
+              <w:t>for</w:t>
+            </w:r>
+            <w:r>
+              <w:rPr>
+                <w:rFonts w:ascii="Consolas" w:hAnsi="Consolas" w:cs="Consolas"/>
+                <w:color w:val="000000"/>
+                <w:kern w:val="0"/>
+                <w:sz w:val="19"/>
+                <w:szCs w:val="19"/>
+              </w:rPr>
+              <w:t xml:space="preserve"> (</w:t>
+            </w:r>
+            <w:r>
+              <w:rPr>
+                <w:rFonts w:ascii="Consolas" w:hAnsi="Consolas" w:cs="Consolas"/>
+                <w:color w:val="0000FF"/>
+                <w:kern w:val="0"/>
+                <w:sz w:val="19"/>
+                <w:szCs w:val="19"/>
+              </w:rPr>
+              <w:t>int</w:t>
+            </w:r>
+            <w:r>
+              <w:rPr>
+                <w:rFonts w:ascii="Consolas" w:hAnsi="Consolas" w:cs="Consolas"/>
+                <w:color w:val="000000"/>
+                <w:kern w:val="0"/>
+                <w:sz w:val="19"/>
+                <w:szCs w:val="19"/>
+              </w:rPr>
+              <w:t xml:space="preserve"> i = 0; i &lt; imax; i++) {</w:t>
+            </w:r>
+          </w:p>
+          <w:p>
+            <w:pPr>
+              <w:wordWrap/>
+              <w:adjustRightInd w:val="0"/>
+              <w:ind w:firstLineChars="200" w:firstLine="380"/>
+              <w:jc w:val="left"/>
+              <w:rPr>
+                <w:rFonts w:ascii="Consolas" w:hAnsi="Consolas" w:cs="Consolas"/>
+                <w:color w:val="000000"/>
+                <w:kern w:val="0"/>
+                <w:sz w:val="19"/>
+                <w:szCs w:val="19"/>
+              </w:rPr>
+            </w:pPr>
+            <w:r>
+              <w:rPr>
+                <w:rFonts w:ascii="Consolas" w:hAnsi="Consolas" w:cs="Consolas"/>
+                <w:color w:val="000000"/>
+                <w:kern w:val="0"/>
+                <w:sz w:val="19"/>
+                <w:szCs w:val="19"/>
+              </w:rPr>
+              <w:t xml:space="preserve">    </w:t>
+            </w:r>
+            <w:r>
+              <w:rPr>
+                <w:rFonts w:ascii="Consolas" w:hAnsi="Consolas" w:cs="Consolas"/>
+                <w:color w:val="0000FF"/>
+                <w:kern w:val="0"/>
+                <w:sz w:val="19"/>
+                <w:szCs w:val="19"/>
+              </w:rPr>
+              <w:t>for</w:t>
+            </w:r>
+            <w:r>
+              <w:rPr>
+                <w:rFonts w:ascii="Consolas" w:hAnsi="Consolas" w:cs="Consolas"/>
+                <w:color w:val="000000"/>
+                <w:kern w:val="0"/>
+                <w:sz w:val="19"/>
+                <w:szCs w:val="19"/>
+              </w:rPr>
+              <w:t xml:space="preserve"> (</w:t>
+            </w:r>
+            <w:r>
+              <w:rPr>
+                <w:rFonts w:ascii="Consolas" w:hAnsi="Consolas" w:cs="Consolas"/>
+                <w:color w:val="0000FF"/>
+                <w:kern w:val="0"/>
+                <w:sz w:val="19"/>
+                <w:szCs w:val="19"/>
+              </w:rPr>
+              <w:t>int</w:t>
+            </w:r>
+            <w:r>
+              <w:rPr>
+                <w:rFonts w:ascii="Consolas" w:hAnsi="Consolas" w:cs="Consolas"/>
+                <w:color w:val="000000"/>
+                <w:kern w:val="0"/>
+                <w:sz w:val="19"/>
+                <w:szCs w:val="19"/>
+              </w:rPr>
+              <w:t xml:space="preserve"> j = 0; j &lt; jmax; j++) {</w:t>
+            </w:r>
+          </w:p>
+          <w:p>
+            <w:pPr>
+              <w:wordWrap/>
+              <w:adjustRightInd w:val="0"/>
+              <w:ind w:firstLineChars="200" w:firstLine="380"/>
+              <w:jc w:val="left"/>
+              <w:rPr>
+                <w:rFonts w:ascii="Consolas" w:hAnsi="Consolas" w:cs="Consolas"/>
+                <w:color w:val="000000"/>
+                <w:kern w:val="0"/>
+                <w:sz w:val="19"/>
+                <w:szCs w:val="19"/>
+              </w:rPr>
+            </w:pPr>
+            <w:r>
+              <w:rPr>
+                <w:rFonts w:ascii="Consolas" w:hAnsi="Consolas" w:cs="Consolas"/>
+                <w:color w:val="000000"/>
+                <w:kern w:val="0"/>
+                <w:sz w:val="19"/>
+                <w:szCs w:val="19"/>
+              </w:rPr>
+              <w:t xml:space="preserve">        </w:t>
+            </w:r>
+            <w:r>
+              <w:rPr>
+                <w:rFonts w:ascii="Consolas" w:hAnsi="Consolas" w:cs="Consolas"/>
+                <w:color w:val="0000FF"/>
+                <w:kern w:val="0"/>
+                <w:sz w:val="19"/>
+                <w:szCs w:val="19"/>
+              </w:rPr>
+              <w:t>if</w:t>
+            </w:r>
+            <w:r>
+              <w:rPr>
+                <w:rFonts w:ascii="Consolas" w:hAnsi="Consolas" w:cs="Consolas"/>
+                <w:color w:val="000000"/>
+                <w:kern w:val="0"/>
+                <w:sz w:val="19"/>
+                <w:szCs w:val="19"/>
+              </w:rPr>
+              <w:t xml:space="preserve"> (board[i, j] == word.ElementAt(0)) {</w:t>
+            </w:r>
+          </w:p>
+          <w:p>
+            <w:pPr>
+              <w:wordWrap/>
+              <w:adjustRightInd w:val="0"/>
+              <w:ind w:firstLineChars="200" w:firstLine="380"/>
+              <w:jc w:val="left"/>
+              <w:rPr>
+                <w:rFonts w:ascii="Consolas" w:hAnsi="Consolas" w:cs="Consolas"/>
+                <w:color w:val="000000"/>
+                <w:kern w:val="0"/>
+                <w:sz w:val="19"/>
+                <w:szCs w:val="19"/>
+              </w:rPr>
+            </w:pPr>
+            <w:r>
+              <w:rPr>
+                <w:rFonts w:ascii="Consolas" w:hAnsi="Consolas" w:cs="Consolas"/>
+                <w:color w:val="000000"/>
+                <w:kern w:val="0"/>
+                <w:sz w:val="19"/>
+                <w:szCs w:val="19"/>
+              </w:rPr>
+              <w:t xml:space="preserve">            </w:t>
+            </w:r>
+            <w:r>
+              <w:rPr>
+                <w:rFonts w:ascii="Consolas" w:hAnsi="Consolas" w:cs="Consolas"/>
+                <w:color w:val="0000FF"/>
+                <w:kern w:val="0"/>
+                <w:sz w:val="19"/>
+                <w:szCs w:val="19"/>
+              </w:rPr>
+              <w:t>if</w:t>
+            </w:r>
+            <w:r>
+              <w:rPr>
+                <w:rFonts w:ascii="Consolas" w:hAnsi="Consolas" w:cs="Consolas"/>
+                <w:color w:val="000000"/>
+                <w:kern w:val="0"/>
+                <w:sz w:val="19"/>
+                <w:szCs w:val="19"/>
+              </w:rPr>
+              <w:t xml:space="preserve"> (Exist(board, word, i, j, 0, </w:t>
+            </w:r>
+            <w:r>
+              <w:rPr>
+                <w:rFonts w:ascii="Consolas" w:hAnsi="Consolas" w:cs="Consolas"/>
+                <w:color w:val="0000FF"/>
+                <w:kern w:val="0"/>
+                <w:sz w:val="19"/>
+                <w:szCs w:val="19"/>
+              </w:rPr>
+              <w:t>new</w:t>
+            </w:r>
+            <w:r>
+              <w:rPr>
+                <w:rFonts w:ascii="Consolas" w:hAnsi="Consolas" w:cs="Consolas"/>
+                <w:color w:val="000000"/>
+                <w:kern w:val="0"/>
+                <w:sz w:val="19"/>
+                <w:szCs w:val="19"/>
+              </w:rPr>
+              <w:t xml:space="preserve"> </w:t>
+            </w:r>
+            <w:r>
+              <w:rPr>
+                <w:rFonts w:ascii="Consolas" w:hAnsi="Consolas" w:cs="Consolas"/>
+                <w:color w:val="0000FF"/>
+                <w:kern w:val="0"/>
+                <w:sz w:val="19"/>
+                <w:szCs w:val="19"/>
+              </w:rPr>
+              <w:t>bool</w:t>
+            </w:r>
+            <w:r>
+              <w:rPr>
+                <w:rFonts w:ascii="Consolas" w:hAnsi="Consolas" w:cs="Consolas"/>
+                <w:color w:val="000000"/>
+                <w:kern w:val="0"/>
+                <w:sz w:val="19"/>
+                <w:szCs w:val="19"/>
+              </w:rPr>
+              <w:t xml:space="preserve">[imax, jmax]) == </w:t>
+            </w:r>
+            <w:r>
+              <w:rPr>
+                <w:rFonts w:ascii="Consolas" w:hAnsi="Consolas" w:cs="Consolas"/>
+                <w:color w:val="0000FF"/>
+                <w:kern w:val="0"/>
+                <w:sz w:val="19"/>
+                <w:szCs w:val="19"/>
+              </w:rPr>
+              <w:t>true</w:t>
+            </w:r>
+            <w:r>
+              <w:rPr>
+                <w:rFonts w:ascii="Consolas" w:hAnsi="Consolas" w:cs="Consolas"/>
+                <w:color w:val="000000"/>
+                <w:kern w:val="0"/>
+                <w:sz w:val="19"/>
+                <w:szCs w:val="19"/>
+              </w:rPr>
+              <w:t xml:space="preserve">) </w:t>
+            </w:r>
+            <w:r>
+              <w:rPr>
+                <w:rFonts w:ascii="Consolas" w:hAnsi="Consolas" w:cs="Consolas"/>
+                <w:color w:val="0000FF"/>
+                <w:kern w:val="0"/>
+                <w:sz w:val="19"/>
+                <w:szCs w:val="19"/>
+              </w:rPr>
+              <w:t>return</w:t>
+            </w:r>
+            <w:r>
+              <w:rPr>
+                <w:rFonts w:ascii="Consolas" w:hAnsi="Consolas" w:cs="Consolas"/>
+                <w:color w:val="000000"/>
+                <w:kern w:val="0"/>
+                <w:sz w:val="19"/>
+                <w:szCs w:val="19"/>
+              </w:rPr>
+              <w:t xml:space="preserve"> </w:t>
+            </w:r>
+            <w:r>
+              <w:rPr>
+                <w:rFonts w:ascii="Consolas" w:hAnsi="Consolas" w:cs="Consolas"/>
+                <w:color w:val="0000FF"/>
+                <w:kern w:val="0"/>
+                <w:sz w:val="19"/>
+                <w:szCs w:val="19"/>
+              </w:rPr>
+              <w:t>true</w:t>
+            </w:r>
+            <w:r>
+              <w:rPr>
+                <w:rFonts w:ascii="Consolas" w:hAnsi="Consolas" w:cs="Consolas"/>
+                <w:color w:val="000000"/>
+                <w:kern w:val="0"/>
+                <w:sz w:val="19"/>
+                <w:szCs w:val="19"/>
+              </w:rPr>
+              <w:t>;</w:t>
+            </w:r>
+          </w:p>
+          <w:p>
+            <w:pPr>
+              <w:wordWrap/>
+              <w:adjustRightInd w:val="0"/>
+              <w:jc w:val="left"/>
+              <w:rPr>
+                <w:rFonts w:ascii="Consolas" w:hAnsi="Consolas" w:cs="Consolas"/>
+                <w:color w:val="000000"/>
+                <w:kern w:val="0"/>
+                <w:sz w:val="19"/>
+                <w:szCs w:val="19"/>
+              </w:rPr>
+            </w:pPr>
+            <w:r>
+              <w:rPr>
+                <w:rFonts w:ascii="Consolas" w:hAnsi="Consolas" w:cs="Consolas"/>
+                <w:color w:val="000000"/>
+                <w:kern w:val="0"/>
+                <w:sz w:val="19"/>
+                <w:szCs w:val="19"/>
+              </w:rPr>
+              <w:t xml:space="preserve">            }</w:t>
+            </w:r>
+          </w:p>
+          <w:p>
+            <w:pPr>
+              <w:wordWrap/>
+              <w:adjustRightInd w:val="0"/>
+              <w:jc w:val="left"/>
+              <w:rPr>
+                <w:rFonts w:ascii="Consolas" w:hAnsi="Consolas" w:cs="Consolas"/>
+                <w:color w:val="000000"/>
+                <w:kern w:val="0"/>
+                <w:sz w:val="19"/>
+                <w:szCs w:val="19"/>
+              </w:rPr>
+            </w:pPr>
+            <w:r>
+              <w:rPr>
+                <w:rFonts w:ascii="Consolas" w:hAnsi="Consolas" w:cs="Consolas"/>
+                <w:color w:val="000000"/>
+                <w:kern w:val="0"/>
+                <w:sz w:val="19"/>
+                <w:szCs w:val="19"/>
+              </w:rPr>
+              <w:t xml:space="preserve">        }</w:t>
+            </w:r>
+          </w:p>
+          <w:p>
+            <w:pPr>
+              <w:wordWrap/>
+              <w:adjustRightInd w:val="0"/>
+              <w:jc w:val="left"/>
+              <w:rPr>
+                <w:rFonts w:ascii="Consolas" w:hAnsi="Consolas" w:cs="Consolas"/>
+                <w:color w:val="000000"/>
+                <w:kern w:val="0"/>
+                <w:sz w:val="19"/>
+                <w:szCs w:val="19"/>
+              </w:rPr>
+            </w:pPr>
+            <w:r>
+              <w:rPr>
+                <w:rFonts w:ascii="Consolas" w:hAnsi="Consolas" w:cs="Consolas"/>
+                <w:color w:val="000000"/>
+                <w:kern w:val="0"/>
+                <w:sz w:val="19"/>
+                <w:szCs w:val="19"/>
+              </w:rPr>
+              <w:t xml:space="preserve">    }</w:t>
+            </w:r>
+          </w:p>
+          <w:p>
+            <w:pPr>
+              <w:wordWrap/>
+              <w:adjustRightInd w:val="0"/>
+              <w:jc w:val="left"/>
+              <w:rPr>
+                <w:rFonts w:ascii="Consolas" w:hAnsi="Consolas" w:cs="Consolas"/>
+                <w:color w:val="000000"/>
+                <w:kern w:val="0"/>
+                <w:sz w:val="19"/>
+                <w:szCs w:val="19"/>
+              </w:rPr>
+            </w:pPr>
+            <w:r>
+              <w:rPr>
+                <w:rFonts w:ascii="Consolas" w:hAnsi="Consolas" w:cs="Consolas"/>
+                <w:color w:val="000000"/>
+                <w:kern w:val="0"/>
+                <w:sz w:val="19"/>
+                <w:szCs w:val="19"/>
+              </w:rPr>
+              <w:t xml:space="preserve">    </w:t>
+            </w:r>
+            <w:r>
+              <w:rPr>
+                <w:rFonts w:ascii="Consolas" w:hAnsi="Consolas" w:cs="Consolas"/>
+                <w:color w:val="0000FF"/>
+                <w:kern w:val="0"/>
+                <w:sz w:val="19"/>
+                <w:szCs w:val="19"/>
+              </w:rPr>
+              <w:t>return</w:t>
+            </w:r>
+            <w:r>
+              <w:rPr>
+                <w:rFonts w:ascii="Consolas" w:hAnsi="Consolas" w:cs="Consolas"/>
+                <w:color w:val="000000"/>
+                <w:kern w:val="0"/>
+                <w:sz w:val="19"/>
+                <w:szCs w:val="19"/>
+              </w:rPr>
+              <w:t xml:space="preserve"> </w:t>
+            </w:r>
+            <w:r>
+              <w:rPr>
+                <w:rFonts w:ascii="Consolas" w:hAnsi="Consolas" w:cs="Consolas"/>
+                <w:color w:val="0000FF"/>
+                <w:kern w:val="0"/>
+                <w:sz w:val="19"/>
+                <w:szCs w:val="19"/>
+              </w:rPr>
+              <w:t>false</w:t>
+            </w:r>
+            <w:r>
+              <w:rPr>
+                <w:rFonts w:ascii="Consolas" w:hAnsi="Consolas" w:cs="Consolas"/>
+                <w:color w:val="000000"/>
+                <w:kern w:val="0"/>
+                <w:sz w:val="19"/>
+                <w:szCs w:val="19"/>
+              </w:rPr>
+              <w:t>;</w:t>
+            </w:r>
+          </w:p>
+          <w:p>
+            <w:pPr>
+              <w:wordWrap/>
+              <w:adjustRightInd w:val="0"/>
+              <w:jc w:val="left"/>
+              <w:rPr>
+                <w:rFonts w:ascii="Consolas" w:hAnsi="Consolas" w:cs="Consolas"/>
+                <w:color w:val="000000"/>
+                <w:kern w:val="0"/>
+                <w:sz w:val="19"/>
+                <w:szCs w:val="19"/>
+              </w:rPr>
+            </w:pPr>
+            <w:r>
+              <w:rPr>
+                <w:rFonts w:ascii="Consolas" w:hAnsi="Consolas" w:cs="Consolas"/>
+                <w:color w:val="000000"/>
+                <w:kern w:val="0"/>
+                <w:sz w:val="19"/>
+                <w:szCs w:val="19"/>
+              </w:rPr>
+              <w:t>}</w:t>
+            </w:r>
+          </w:p>
+          <w:p>
+            <w:pPr>
+              <w:wordWrap/>
+              <w:adjustRightInd w:val="0"/>
+              <w:jc w:val="left"/>
+              <w:rPr>
+                <w:rFonts w:ascii="Consolas" w:hAnsi="Consolas" w:cs="Consolas"/>
+                <w:color w:val="000000"/>
+                <w:kern w:val="0"/>
+                <w:sz w:val="19"/>
+                <w:szCs w:val="19"/>
+              </w:rPr>
+            </w:pPr>
+            <w:bookmarkStart w:id="0" w:name="_GoBack"/>
+            <w:bookmarkEnd w:id="0"/>
+            <w:r>
+              <w:rPr>
+                <w:rFonts w:ascii="Consolas" w:hAnsi="Consolas" w:cs="Consolas"/>
+                <w:color w:val="0000FF"/>
+                <w:kern w:val="0"/>
+                <w:sz w:val="19"/>
+                <w:szCs w:val="19"/>
+              </w:rPr>
+              <w:t>private</w:t>
+            </w:r>
+            <w:r>
+              <w:rPr>
+                <w:rFonts w:ascii="Consolas" w:hAnsi="Consolas" w:cs="Consolas"/>
+                <w:color w:val="000000"/>
+                <w:kern w:val="0"/>
+                <w:sz w:val="19"/>
+                <w:szCs w:val="19"/>
+              </w:rPr>
+              <w:t xml:space="preserve"> </w:t>
+            </w:r>
+            <w:r>
+              <w:rPr>
+                <w:rFonts w:ascii="Consolas" w:hAnsi="Consolas" w:cs="Consolas"/>
+                <w:color w:val="0000FF"/>
+                <w:kern w:val="0"/>
+                <w:sz w:val="19"/>
+                <w:szCs w:val="19"/>
+              </w:rPr>
+              <w:t>bool</w:t>
+            </w:r>
+            <w:r>
+              <w:rPr>
+                <w:rFonts w:ascii="Consolas" w:hAnsi="Consolas" w:cs="Consolas"/>
+                <w:color w:val="000000"/>
+                <w:kern w:val="0"/>
+                <w:sz w:val="19"/>
+                <w:szCs w:val="19"/>
+              </w:rPr>
+              <w:t xml:space="preserve"> Exist(</w:t>
+            </w:r>
+            <w:r>
+              <w:rPr>
+                <w:rFonts w:ascii="Consolas" w:hAnsi="Consolas" w:cs="Consolas"/>
+                <w:color w:val="0000FF"/>
+                <w:kern w:val="0"/>
+                <w:sz w:val="19"/>
+                <w:szCs w:val="19"/>
+              </w:rPr>
+              <w:t>char</w:t>
+            </w:r>
+            <w:r>
+              <w:rPr>
+                <w:rFonts w:ascii="Consolas" w:hAnsi="Consolas" w:cs="Consolas"/>
+                <w:color w:val="000000"/>
+                <w:kern w:val="0"/>
+                <w:sz w:val="19"/>
+                <w:szCs w:val="19"/>
+              </w:rPr>
+              <w:t xml:space="preserve">[,] board, </w:t>
+            </w:r>
+            <w:r>
+              <w:rPr>
+                <w:rFonts w:ascii="Consolas" w:hAnsi="Consolas" w:cs="Consolas"/>
+                <w:color w:val="0000FF"/>
+                <w:kern w:val="0"/>
+                <w:sz w:val="19"/>
+                <w:szCs w:val="19"/>
+              </w:rPr>
+              <w:t>string</w:t>
+            </w:r>
+            <w:r>
+              <w:rPr>
+                <w:rFonts w:ascii="Consolas" w:hAnsi="Consolas" w:cs="Consolas"/>
+                <w:color w:val="000000"/>
+                <w:kern w:val="0"/>
+                <w:sz w:val="19"/>
+                <w:szCs w:val="19"/>
+              </w:rPr>
+              <w:t xml:space="preserve"> word, </w:t>
+            </w:r>
+            <w:r>
+              <w:rPr>
+                <w:rFonts w:ascii="Consolas" w:hAnsi="Consolas" w:cs="Consolas"/>
+                <w:color w:val="0000FF"/>
+                <w:kern w:val="0"/>
+                <w:sz w:val="19"/>
+                <w:szCs w:val="19"/>
+              </w:rPr>
+              <w:t>int</w:t>
+            </w:r>
+            <w:r>
+              <w:rPr>
+                <w:rFonts w:ascii="Consolas" w:hAnsi="Consolas" w:cs="Consolas"/>
+                <w:color w:val="000000"/>
+                <w:kern w:val="0"/>
+                <w:sz w:val="19"/>
+                <w:szCs w:val="19"/>
+              </w:rPr>
+              <w:t xml:space="preserve"> i, </w:t>
+            </w:r>
+            <w:r>
+              <w:rPr>
+                <w:rFonts w:ascii="Consolas" w:hAnsi="Consolas" w:cs="Consolas"/>
+                <w:color w:val="0000FF"/>
+                <w:kern w:val="0"/>
+                <w:sz w:val="19"/>
+                <w:szCs w:val="19"/>
+              </w:rPr>
+              <w:t>int</w:t>
+            </w:r>
+            <w:r>
+              <w:rPr>
+                <w:rFonts w:ascii="Consolas" w:hAnsi="Consolas" w:cs="Consolas"/>
+                <w:color w:val="000000"/>
+                <w:kern w:val="0"/>
+                <w:sz w:val="19"/>
+                <w:szCs w:val="19"/>
+              </w:rPr>
+              <w:t xml:space="preserve"> j, </w:t>
+            </w:r>
+            <w:r>
+              <w:rPr>
+                <w:rFonts w:ascii="Consolas" w:hAnsi="Consolas" w:cs="Consolas"/>
+                <w:color w:val="0000FF"/>
+                <w:kern w:val="0"/>
+                <w:sz w:val="19"/>
+                <w:szCs w:val="19"/>
+              </w:rPr>
+              <w:t>int</w:t>
+            </w:r>
+            <w:r>
+              <w:rPr>
+                <w:rFonts w:ascii="Consolas" w:hAnsi="Consolas" w:cs="Consolas"/>
+                <w:color w:val="000000"/>
+                <w:kern w:val="0"/>
+                <w:sz w:val="19"/>
+                <w:szCs w:val="19"/>
+              </w:rPr>
+              <w:t xml:space="preserve"> index, </w:t>
+            </w:r>
+            <w:r>
+              <w:rPr>
+                <w:rFonts w:ascii="Consolas" w:hAnsi="Consolas" w:cs="Consolas"/>
+                <w:color w:val="0000FF"/>
+                <w:kern w:val="0"/>
+                <w:sz w:val="19"/>
+                <w:szCs w:val="19"/>
+              </w:rPr>
+              <w:t>bool</w:t>
+            </w:r>
+            <w:r>
+              <w:rPr>
+                <w:rFonts w:ascii="Consolas" w:hAnsi="Consolas" w:cs="Consolas"/>
+                <w:color w:val="000000"/>
+                <w:kern w:val="0"/>
+                <w:sz w:val="19"/>
+                <w:szCs w:val="19"/>
+              </w:rPr>
+              <w:t>[,] visited) {</w:t>
+            </w:r>
+          </w:p>
+          <w:p>
+            <w:pPr>
+              <w:wordWrap/>
+              <w:adjustRightInd w:val="0"/>
+              <w:ind w:firstLineChars="200" w:firstLine="380"/>
+              <w:jc w:val="left"/>
+              <w:rPr>
+                <w:rFonts w:ascii="Consolas" w:hAnsi="Consolas" w:cs="Consolas"/>
+                <w:color w:val="000000"/>
+                <w:kern w:val="0"/>
+                <w:sz w:val="19"/>
+                <w:szCs w:val="19"/>
+              </w:rPr>
+            </w:pPr>
+            <w:r>
+              <w:rPr>
+                <w:rFonts w:ascii="Consolas" w:hAnsi="Consolas" w:cs="Consolas"/>
+                <w:color w:val="0000FF"/>
+                <w:kern w:val="0"/>
+                <w:sz w:val="19"/>
+                <w:szCs w:val="19"/>
+              </w:rPr>
+              <w:t>if</w:t>
+            </w:r>
+            <w:r>
+              <w:rPr>
+                <w:rFonts w:ascii="Consolas" w:hAnsi="Consolas" w:cs="Consolas"/>
+                <w:color w:val="000000"/>
+                <w:kern w:val="0"/>
+                <w:sz w:val="19"/>
+                <w:szCs w:val="19"/>
+              </w:rPr>
+              <w:t xml:space="preserve"> (index == word.Length) </w:t>
+            </w:r>
+            <w:r>
+              <w:rPr>
+                <w:rFonts w:ascii="Consolas" w:hAnsi="Consolas" w:cs="Consolas"/>
+                <w:color w:val="0000FF"/>
+                <w:kern w:val="0"/>
+                <w:sz w:val="19"/>
+                <w:szCs w:val="19"/>
+              </w:rPr>
+              <w:t>return</w:t>
+            </w:r>
+            <w:r>
+              <w:rPr>
+                <w:rFonts w:ascii="Consolas" w:hAnsi="Consolas" w:cs="Consolas"/>
+                <w:color w:val="000000"/>
+                <w:kern w:val="0"/>
+                <w:sz w:val="19"/>
+                <w:szCs w:val="19"/>
+              </w:rPr>
+              <w:t xml:space="preserve"> </w:t>
+            </w:r>
+            <w:r>
+              <w:rPr>
+                <w:rFonts w:ascii="Consolas" w:hAnsi="Consolas" w:cs="Consolas"/>
+                <w:color w:val="0000FF"/>
+                <w:kern w:val="0"/>
+                <w:sz w:val="19"/>
+                <w:szCs w:val="19"/>
+              </w:rPr>
+              <w:t>true</w:t>
+            </w:r>
+            <w:r>
+              <w:rPr>
+                <w:rFonts w:ascii="Consolas" w:hAnsi="Consolas" w:cs="Consolas"/>
+                <w:color w:val="000000"/>
+                <w:kern w:val="0"/>
+                <w:sz w:val="19"/>
+                <w:szCs w:val="19"/>
+              </w:rPr>
+              <w:t>;</w:t>
+            </w:r>
+          </w:p>
+          <w:p>
+            <w:pPr>
+              <w:wordWrap/>
+              <w:adjustRightInd w:val="0"/>
+              <w:jc w:val="left"/>
+              <w:rPr>
+                <w:rFonts w:ascii="Consolas" w:hAnsi="Consolas" w:cs="Consolas"/>
+                <w:color w:val="000000"/>
+                <w:kern w:val="0"/>
+                <w:sz w:val="19"/>
+                <w:szCs w:val="19"/>
+              </w:rPr>
+            </w:pPr>
+            <w:r>
+              <w:rPr>
+                <w:rFonts w:ascii="Consolas" w:hAnsi="Consolas" w:cs="Consolas"/>
+                <w:color w:val="000000"/>
+                <w:kern w:val="0"/>
+                <w:sz w:val="19"/>
+                <w:szCs w:val="19"/>
+              </w:rPr>
+              <w:t xml:space="preserve">    </w:t>
+            </w:r>
+            <w:r>
+              <w:rPr>
+                <w:rFonts w:ascii="Consolas" w:hAnsi="Consolas" w:cs="Consolas"/>
+                <w:color w:val="0000FF"/>
+                <w:kern w:val="0"/>
+                <w:sz w:val="19"/>
+                <w:szCs w:val="19"/>
+              </w:rPr>
+              <w:t>if</w:t>
+            </w:r>
+            <w:r>
+              <w:rPr>
+                <w:rFonts w:ascii="Consolas" w:hAnsi="Consolas" w:cs="Consolas"/>
+                <w:color w:val="000000"/>
+                <w:kern w:val="0"/>
+                <w:sz w:val="19"/>
+                <w:szCs w:val="19"/>
+              </w:rPr>
+              <w:t xml:space="preserve"> (i &lt; 0 || i &gt;= board.GetLength(0) || j &lt; 0 || j &gt;= board.GetLength(1)) </w:t>
+            </w:r>
+            <w:r>
+              <w:rPr>
+                <w:rFonts w:ascii="Consolas" w:hAnsi="Consolas" w:cs="Consolas"/>
+                <w:color w:val="0000FF"/>
+                <w:kern w:val="0"/>
+                <w:sz w:val="19"/>
+                <w:szCs w:val="19"/>
+              </w:rPr>
+              <w:t>return</w:t>
+            </w:r>
+            <w:r>
+              <w:rPr>
+                <w:rFonts w:ascii="Consolas" w:hAnsi="Consolas" w:cs="Consolas"/>
+                <w:color w:val="000000"/>
+                <w:kern w:val="0"/>
+                <w:sz w:val="19"/>
+                <w:szCs w:val="19"/>
+              </w:rPr>
+              <w:t xml:space="preserve"> </w:t>
+            </w:r>
+            <w:r>
+              <w:rPr>
+                <w:rFonts w:ascii="Consolas" w:hAnsi="Consolas" w:cs="Consolas"/>
+                <w:color w:val="0000FF"/>
+                <w:kern w:val="0"/>
+                <w:sz w:val="19"/>
+                <w:szCs w:val="19"/>
+              </w:rPr>
+              <w:t>false</w:t>
+            </w:r>
+            <w:r>
+              <w:rPr>
+                <w:rFonts w:ascii="Consolas" w:hAnsi="Consolas" w:cs="Consolas"/>
+                <w:color w:val="000000"/>
+                <w:kern w:val="0"/>
+                <w:sz w:val="19"/>
+                <w:szCs w:val="19"/>
+              </w:rPr>
+              <w:t>;</w:t>
+            </w:r>
+          </w:p>
+          <w:p>
+            <w:pPr>
+              <w:wordWrap/>
+              <w:adjustRightInd w:val="0"/>
+              <w:jc w:val="left"/>
+              <w:rPr>
+                <w:rFonts w:ascii="Consolas" w:hAnsi="Consolas" w:cs="Consolas"/>
+                <w:color w:val="000000"/>
+                <w:kern w:val="0"/>
+                <w:sz w:val="19"/>
+                <w:szCs w:val="19"/>
+              </w:rPr>
+            </w:pPr>
+            <w:r>
+              <w:rPr>
+                <w:rFonts w:ascii="Consolas" w:hAnsi="Consolas" w:cs="Consolas"/>
+                <w:color w:val="000000"/>
+                <w:kern w:val="0"/>
+                <w:sz w:val="19"/>
+                <w:szCs w:val="19"/>
+              </w:rPr>
+              <w:t xml:space="preserve">    </w:t>
+            </w:r>
+            <w:r>
+              <w:rPr>
+                <w:rFonts w:ascii="Consolas" w:hAnsi="Consolas" w:cs="Consolas"/>
+                <w:color w:val="0000FF"/>
+                <w:kern w:val="0"/>
+                <w:sz w:val="19"/>
+                <w:szCs w:val="19"/>
+                <w:highlight w:val="yellow"/>
+              </w:rPr>
+              <w:t>if</w:t>
+            </w:r>
+            <w:r>
+              <w:rPr>
+                <w:rFonts w:ascii="Consolas" w:hAnsi="Consolas" w:cs="Consolas"/>
+                <w:color w:val="000000"/>
+                <w:kern w:val="0"/>
+                <w:sz w:val="19"/>
+                <w:szCs w:val="19"/>
+                <w:highlight w:val="yellow"/>
+              </w:rPr>
+              <w:t xml:space="preserve"> (visited[i, j] == </w:t>
+            </w:r>
+            <w:r>
+              <w:rPr>
+                <w:rFonts w:ascii="Consolas" w:hAnsi="Consolas" w:cs="Consolas"/>
+                <w:color w:val="0000FF"/>
+                <w:kern w:val="0"/>
+                <w:sz w:val="19"/>
+                <w:szCs w:val="19"/>
+                <w:highlight w:val="yellow"/>
+              </w:rPr>
+              <w:t>true</w:t>
+            </w:r>
+            <w:r>
+              <w:rPr>
+                <w:rFonts w:ascii="Consolas" w:hAnsi="Consolas" w:cs="Consolas"/>
+                <w:color w:val="000000"/>
+                <w:kern w:val="0"/>
+                <w:sz w:val="19"/>
+                <w:szCs w:val="19"/>
+                <w:highlight w:val="yellow"/>
+              </w:rPr>
+              <w:t xml:space="preserve">) </w:t>
+            </w:r>
+            <w:r>
+              <w:rPr>
+                <w:rFonts w:ascii="Consolas" w:hAnsi="Consolas" w:cs="Consolas"/>
+                <w:color w:val="0000FF"/>
+                <w:kern w:val="0"/>
+                <w:sz w:val="19"/>
+                <w:szCs w:val="19"/>
+                <w:highlight w:val="yellow"/>
+              </w:rPr>
+              <w:t>return</w:t>
+            </w:r>
+            <w:r>
+              <w:rPr>
+                <w:rFonts w:ascii="Consolas" w:hAnsi="Consolas" w:cs="Consolas"/>
+                <w:color w:val="000000"/>
+                <w:kern w:val="0"/>
+                <w:sz w:val="19"/>
+                <w:szCs w:val="19"/>
+                <w:highlight w:val="yellow"/>
+              </w:rPr>
+              <w:t xml:space="preserve"> </w:t>
+            </w:r>
+            <w:r>
+              <w:rPr>
+                <w:rFonts w:ascii="Consolas" w:hAnsi="Consolas" w:cs="Consolas"/>
+                <w:color w:val="0000FF"/>
+                <w:kern w:val="0"/>
+                <w:sz w:val="19"/>
+                <w:szCs w:val="19"/>
+                <w:highlight w:val="yellow"/>
+              </w:rPr>
+              <w:t>false</w:t>
+            </w:r>
+            <w:r>
+              <w:rPr>
+                <w:rFonts w:ascii="Consolas" w:hAnsi="Consolas" w:cs="Consolas"/>
+                <w:color w:val="000000"/>
+                <w:kern w:val="0"/>
+                <w:sz w:val="19"/>
+                <w:szCs w:val="19"/>
+                <w:highlight w:val="yellow"/>
+              </w:rPr>
+              <w:t>;</w:t>
+            </w:r>
+          </w:p>
+          <w:p>
+            <w:pPr>
+              <w:wordWrap/>
+              <w:adjustRightInd w:val="0"/>
+              <w:jc w:val="left"/>
+              <w:rPr>
+                <w:rFonts w:ascii="Consolas" w:hAnsi="Consolas" w:cs="Consolas"/>
+                <w:color w:val="000000"/>
+                <w:kern w:val="0"/>
+                <w:sz w:val="19"/>
+                <w:szCs w:val="19"/>
+              </w:rPr>
+            </w:pPr>
+            <w:r>
+              <w:rPr>
+                <w:rFonts w:ascii="Consolas" w:hAnsi="Consolas" w:cs="Consolas"/>
+                <w:color w:val="000000"/>
+                <w:kern w:val="0"/>
+                <w:sz w:val="19"/>
+                <w:szCs w:val="19"/>
+              </w:rPr>
+              <w:t xml:space="preserve">    </w:t>
+            </w:r>
+            <w:r>
+              <w:rPr>
+                <w:rFonts w:ascii="Consolas" w:hAnsi="Consolas" w:cs="Consolas"/>
+                <w:color w:val="0000FF"/>
+                <w:kern w:val="0"/>
+                <w:sz w:val="19"/>
+                <w:szCs w:val="19"/>
+              </w:rPr>
+              <w:t>var</w:t>
+            </w:r>
+            <w:r>
+              <w:rPr>
+                <w:rFonts w:ascii="Consolas" w:hAnsi="Consolas" w:cs="Consolas"/>
+                <w:color w:val="000000"/>
+                <w:kern w:val="0"/>
+                <w:sz w:val="19"/>
+                <w:szCs w:val="19"/>
+              </w:rPr>
+              <w:t xml:space="preserve"> imax = board.GetLength(0);</w:t>
+            </w:r>
+          </w:p>
+          <w:p>
+            <w:pPr>
+              <w:wordWrap/>
+              <w:adjustRightInd w:val="0"/>
+              <w:jc w:val="left"/>
+              <w:rPr>
+                <w:rFonts w:ascii="Consolas" w:hAnsi="Consolas" w:cs="Consolas"/>
+                <w:color w:val="000000"/>
+                <w:kern w:val="0"/>
+                <w:sz w:val="19"/>
+                <w:szCs w:val="19"/>
+              </w:rPr>
+            </w:pPr>
+            <w:r>
+              <w:rPr>
+                <w:rFonts w:ascii="Consolas" w:hAnsi="Consolas" w:cs="Consolas"/>
+                <w:color w:val="000000"/>
+                <w:kern w:val="0"/>
+                <w:sz w:val="19"/>
+                <w:szCs w:val="19"/>
+              </w:rPr>
+              <w:t xml:space="preserve">    </w:t>
+            </w:r>
+            <w:r>
+              <w:rPr>
+                <w:rFonts w:ascii="Consolas" w:hAnsi="Consolas" w:cs="Consolas"/>
+                <w:color w:val="0000FF"/>
+                <w:kern w:val="0"/>
+                <w:sz w:val="19"/>
+                <w:szCs w:val="19"/>
+              </w:rPr>
+              <w:t>var</w:t>
+            </w:r>
+            <w:r>
+              <w:rPr>
+                <w:rFonts w:ascii="Consolas" w:hAnsi="Consolas" w:cs="Consolas"/>
+                <w:color w:val="000000"/>
+                <w:kern w:val="0"/>
+                <w:sz w:val="19"/>
+                <w:szCs w:val="19"/>
+              </w:rPr>
+              <w:t xml:space="preserve"> jmax = board.GetLength(1);</w:t>
+            </w:r>
+          </w:p>
+          <w:p>
+            <w:pPr>
+              <w:wordWrap/>
+              <w:adjustRightInd w:val="0"/>
+              <w:jc w:val="left"/>
+              <w:rPr>
+                <w:rFonts w:ascii="Consolas" w:hAnsi="Consolas" w:cs="Consolas"/>
+                <w:color w:val="000000"/>
+                <w:kern w:val="0"/>
+                <w:sz w:val="19"/>
+                <w:szCs w:val="19"/>
+              </w:rPr>
+            </w:pPr>
+            <w:r>
+              <w:rPr>
+                <w:rFonts w:ascii="Consolas" w:hAnsi="Consolas" w:cs="Consolas"/>
+                <w:color w:val="000000"/>
+                <w:kern w:val="0"/>
+                <w:sz w:val="19"/>
+                <w:szCs w:val="19"/>
+              </w:rPr>
+              <w:t xml:space="preserve">    visited[i, j] = </w:t>
+            </w:r>
+            <w:r>
+              <w:rPr>
+                <w:rFonts w:ascii="Consolas" w:hAnsi="Consolas" w:cs="Consolas"/>
+                <w:color w:val="0000FF"/>
+                <w:kern w:val="0"/>
+                <w:sz w:val="19"/>
+                <w:szCs w:val="19"/>
+              </w:rPr>
+              <w:t>true</w:t>
+            </w:r>
+            <w:r>
+              <w:rPr>
+                <w:rFonts w:ascii="Consolas" w:hAnsi="Consolas" w:cs="Consolas"/>
+                <w:color w:val="000000"/>
+                <w:kern w:val="0"/>
+                <w:sz w:val="19"/>
+                <w:szCs w:val="19"/>
+              </w:rPr>
+              <w:t>;</w:t>
+            </w:r>
+          </w:p>
+          <w:p>
+            <w:pPr>
+              <w:wordWrap/>
+              <w:adjustRightInd w:val="0"/>
+              <w:jc w:val="left"/>
+              <w:rPr>
+                <w:rFonts w:ascii="Consolas" w:hAnsi="Consolas" w:cs="Consolas"/>
+                <w:color w:val="000000"/>
+                <w:kern w:val="0"/>
+                <w:sz w:val="19"/>
+                <w:szCs w:val="19"/>
+              </w:rPr>
+            </w:pPr>
+            <w:r>
+              <w:rPr>
+                <w:rFonts w:ascii="Consolas" w:hAnsi="Consolas" w:cs="Consolas"/>
+                <w:color w:val="000000"/>
+                <w:kern w:val="0"/>
+                <w:sz w:val="19"/>
+                <w:szCs w:val="19"/>
+              </w:rPr>
+              <w:t xml:space="preserve">    </w:t>
+            </w:r>
+            <w:r>
+              <w:rPr>
+                <w:rFonts w:ascii="Consolas" w:hAnsi="Consolas" w:cs="Consolas"/>
+                <w:color w:val="0000FF"/>
+                <w:kern w:val="0"/>
+                <w:sz w:val="19"/>
+                <w:szCs w:val="19"/>
+              </w:rPr>
+              <w:t>if</w:t>
+            </w:r>
+            <w:r>
+              <w:rPr>
+                <w:rFonts w:ascii="Consolas" w:hAnsi="Consolas" w:cs="Consolas"/>
+                <w:color w:val="000000"/>
+                <w:kern w:val="0"/>
+                <w:sz w:val="19"/>
+                <w:szCs w:val="19"/>
+              </w:rPr>
+              <w:t xml:space="preserve"> (board[i, j] == word.ElementAt(index)) {</w:t>
+            </w:r>
+          </w:p>
+          <w:p>
+            <w:pPr>
+              <w:wordWrap/>
+              <w:adjustRightInd w:val="0"/>
+              <w:ind w:firstLineChars="200" w:firstLine="380"/>
+              <w:jc w:val="left"/>
+              <w:rPr>
+                <w:rFonts w:ascii="Consolas" w:hAnsi="Consolas" w:cs="Consolas"/>
+                <w:color w:val="000000"/>
+                <w:kern w:val="0"/>
+                <w:sz w:val="19"/>
+                <w:szCs w:val="19"/>
+              </w:rPr>
+            </w:pPr>
+            <w:r>
+              <w:rPr>
+                <w:rFonts w:ascii="Consolas" w:hAnsi="Consolas" w:cs="Consolas"/>
+                <w:color w:val="000000"/>
+                <w:kern w:val="0"/>
+                <w:sz w:val="19"/>
+                <w:szCs w:val="19"/>
+              </w:rPr>
+              <w:t xml:space="preserve">    </w:t>
+            </w:r>
+            <w:r>
+              <w:rPr>
+                <w:rFonts w:ascii="Consolas" w:hAnsi="Consolas" w:cs="Consolas"/>
+                <w:color w:val="0000FF"/>
+                <w:kern w:val="0"/>
+                <w:sz w:val="19"/>
+                <w:szCs w:val="19"/>
+              </w:rPr>
+              <w:t>if</w:t>
+            </w:r>
+            <w:r>
+              <w:rPr>
+                <w:rFonts w:ascii="Consolas" w:hAnsi="Consolas" w:cs="Consolas"/>
+                <w:color w:val="000000"/>
+                <w:kern w:val="0"/>
+                <w:sz w:val="19"/>
+                <w:szCs w:val="19"/>
+              </w:rPr>
+              <w:t xml:space="preserve"> (Exist(board, word, i, j + 1, index + 1, visited) == </w:t>
+            </w:r>
+            <w:r>
+              <w:rPr>
+                <w:rFonts w:ascii="Consolas" w:hAnsi="Consolas" w:cs="Consolas"/>
+                <w:color w:val="0000FF"/>
+                <w:kern w:val="0"/>
+                <w:sz w:val="19"/>
+                <w:szCs w:val="19"/>
+              </w:rPr>
+              <w:t>true</w:t>
+            </w:r>
+            <w:r>
+              <w:rPr>
+                <w:rFonts w:ascii="Consolas" w:hAnsi="Consolas" w:cs="Consolas"/>
+                <w:color w:val="000000"/>
+                <w:kern w:val="0"/>
+                <w:sz w:val="19"/>
+                <w:szCs w:val="19"/>
+              </w:rPr>
+              <w:t xml:space="preserve">) </w:t>
+            </w:r>
+            <w:r>
+              <w:rPr>
+                <w:rFonts w:ascii="Consolas" w:hAnsi="Consolas" w:cs="Consolas"/>
+                <w:color w:val="0000FF"/>
+                <w:kern w:val="0"/>
+                <w:sz w:val="19"/>
+                <w:szCs w:val="19"/>
+              </w:rPr>
+              <w:t>return</w:t>
+            </w:r>
+            <w:r>
+              <w:rPr>
+                <w:rFonts w:ascii="Consolas" w:hAnsi="Consolas" w:cs="Consolas"/>
+                <w:color w:val="000000"/>
+                <w:kern w:val="0"/>
+                <w:sz w:val="19"/>
+                <w:szCs w:val="19"/>
+              </w:rPr>
+              <w:t xml:space="preserve"> </w:t>
+            </w:r>
+            <w:r>
+              <w:rPr>
+                <w:rFonts w:ascii="Consolas" w:hAnsi="Consolas" w:cs="Consolas"/>
+                <w:color w:val="0000FF"/>
+                <w:kern w:val="0"/>
+                <w:sz w:val="19"/>
+                <w:szCs w:val="19"/>
+              </w:rPr>
+              <w:t>true</w:t>
+            </w:r>
+            <w:r>
+              <w:rPr>
+                <w:rFonts w:ascii="Consolas" w:hAnsi="Consolas" w:cs="Consolas"/>
+                <w:color w:val="000000"/>
+                <w:kern w:val="0"/>
+                <w:sz w:val="19"/>
+                <w:szCs w:val="19"/>
+              </w:rPr>
+              <w:t>;</w:t>
+            </w:r>
+          </w:p>
+          <w:p>
+            <w:pPr>
+              <w:wordWrap/>
+              <w:adjustRightInd w:val="0"/>
+              <w:jc w:val="left"/>
+              <w:rPr>
+                <w:rFonts w:ascii="Consolas" w:hAnsi="Consolas" w:cs="Consolas"/>
+                <w:color w:val="000000"/>
+                <w:kern w:val="0"/>
+                <w:sz w:val="19"/>
+                <w:szCs w:val="19"/>
+              </w:rPr>
+            </w:pPr>
+            <w:r>
+              <w:rPr>
+                <w:rFonts w:ascii="Consolas" w:hAnsi="Consolas" w:cs="Consolas"/>
+                <w:color w:val="000000"/>
+                <w:kern w:val="0"/>
+                <w:sz w:val="19"/>
+                <w:szCs w:val="19"/>
+              </w:rPr>
+              <w:t xml:space="preserve">        </w:t>
+            </w:r>
+            <w:r>
+              <w:rPr>
+                <w:rFonts w:ascii="Consolas" w:hAnsi="Consolas" w:cs="Consolas"/>
+                <w:color w:val="0000FF"/>
+                <w:kern w:val="0"/>
+                <w:sz w:val="19"/>
+                <w:szCs w:val="19"/>
+              </w:rPr>
+              <w:t>if</w:t>
+            </w:r>
+            <w:r>
+              <w:rPr>
+                <w:rFonts w:ascii="Consolas" w:hAnsi="Consolas" w:cs="Consolas"/>
+                <w:color w:val="000000"/>
+                <w:kern w:val="0"/>
+                <w:sz w:val="19"/>
+                <w:szCs w:val="19"/>
+              </w:rPr>
+              <w:t xml:space="preserve"> (Exist(board, word, i + 1, j, index + 1, visited) == </w:t>
+            </w:r>
+            <w:r>
+              <w:rPr>
+                <w:rFonts w:ascii="Consolas" w:hAnsi="Consolas" w:cs="Consolas"/>
+                <w:color w:val="0000FF"/>
+                <w:kern w:val="0"/>
+                <w:sz w:val="19"/>
+                <w:szCs w:val="19"/>
+              </w:rPr>
+              <w:t>true</w:t>
+            </w:r>
+            <w:r>
+              <w:rPr>
+                <w:rFonts w:ascii="Consolas" w:hAnsi="Consolas" w:cs="Consolas"/>
+                <w:color w:val="000000"/>
+                <w:kern w:val="0"/>
+                <w:sz w:val="19"/>
+                <w:szCs w:val="19"/>
+              </w:rPr>
+              <w:t xml:space="preserve">) </w:t>
+            </w:r>
+            <w:r>
+              <w:rPr>
+                <w:rFonts w:ascii="Consolas" w:hAnsi="Consolas" w:cs="Consolas"/>
+                <w:color w:val="0000FF"/>
+                <w:kern w:val="0"/>
+                <w:sz w:val="19"/>
+                <w:szCs w:val="19"/>
+              </w:rPr>
+              <w:t>return</w:t>
+            </w:r>
+            <w:r>
+              <w:rPr>
+                <w:rFonts w:ascii="Consolas" w:hAnsi="Consolas" w:cs="Consolas"/>
+                <w:color w:val="000000"/>
+                <w:kern w:val="0"/>
+                <w:sz w:val="19"/>
+                <w:szCs w:val="19"/>
+              </w:rPr>
+              <w:t xml:space="preserve"> </w:t>
+            </w:r>
+            <w:r>
+              <w:rPr>
+                <w:rFonts w:ascii="Consolas" w:hAnsi="Consolas" w:cs="Consolas"/>
+                <w:color w:val="0000FF"/>
+                <w:kern w:val="0"/>
+                <w:sz w:val="19"/>
+                <w:szCs w:val="19"/>
+              </w:rPr>
+              <w:t>true</w:t>
+            </w:r>
+            <w:r>
+              <w:rPr>
+                <w:rFonts w:ascii="Consolas" w:hAnsi="Consolas" w:cs="Consolas"/>
+                <w:color w:val="000000"/>
+                <w:kern w:val="0"/>
+                <w:sz w:val="19"/>
+                <w:szCs w:val="19"/>
+              </w:rPr>
+              <w:t>;</w:t>
+            </w:r>
+          </w:p>
+          <w:p>
+            <w:pPr>
+              <w:wordWrap/>
+              <w:adjustRightInd w:val="0"/>
+              <w:jc w:val="left"/>
+              <w:rPr>
+                <w:rFonts w:ascii="Consolas" w:hAnsi="Consolas" w:cs="Consolas"/>
+                <w:color w:val="000000"/>
+                <w:kern w:val="0"/>
+                <w:sz w:val="19"/>
+                <w:szCs w:val="19"/>
+              </w:rPr>
+            </w:pPr>
+            <w:r>
+              <w:rPr>
+                <w:rFonts w:ascii="Consolas" w:hAnsi="Consolas" w:cs="Consolas"/>
+                <w:color w:val="000000"/>
+                <w:kern w:val="0"/>
+                <w:sz w:val="19"/>
+                <w:szCs w:val="19"/>
+              </w:rPr>
+              <w:t xml:space="preserve">        </w:t>
+            </w:r>
+            <w:r>
+              <w:rPr>
+                <w:rFonts w:ascii="Consolas" w:hAnsi="Consolas" w:cs="Consolas"/>
+                <w:color w:val="0000FF"/>
+                <w:kern w:val="0"/>
+                <w:sz w:val="19"/>
+                <w:szCs w:val="19"/>
+              </w:rPr>
+              <w:t>if</w:t>
+            </w:r>
+            <w:r>
+              <w:rPr>
+                <w:rFonts w:ascii="Consolas" w:hAnsi="Consolas" w:cs="Consolas"/>
+                <w:color w:val="000000"/>
+                <w:kern w:val="0"/>
+                <w:sz w:val="19"/>
+                <w:szCs w:val="19"/>
+              </w:rPr>
+              <w:t xml:space="preserve"> (Exist(board, word, i, j - 1, index + 1, visited) == </w:t>
+            </w:r>
+            <w:r>
+              <w:rPr>
+                <w:rFonts w:ascii="Consolas" w:hAnsi="Consolas" w:cs="Consolas"/>
+                <w:color w:val="0000FF"/>
+                <w:kern w:val="0"/>
+                <w:sz w:val="19"/>
+                <w:szCs w:val="19"/>
+              </w:rPr>
+              <w:t>true</w:t>
+            </w:r>
+            <w:r>
+              <w:rPr>
+                <w:rFonts w:ascii="Consolas" w:hAnsi="Consolas" w:cs="Consolas"/>
+                <w:color w:val="000000"/>
+                <w:kern w:val="0"/>
+                <w:sz w:val="19"/>
+                <w:szCs w:val="19"/>
+              </w:rPr>
+              <w:t xml:space="preserve">) </w:t>
+            </w:r>
+            <w:r>
+              <w:rPr>
+                <w:rFonts w:ascii="Consolas" w:hAnsi="Consolas" w:cs="Consolas"/>
+                <w:color w:val="0000FF"/>
+                <w:kern w:val="0"/>
+                <w:sz w:val="19"/>
+                <w:szCs w:val="19"/>
+              </w:rPr>
+              <w:t>return</w:t>
+            </w:r>
+            <w:r>
+              <w:rPr>
+                <w:rFonts w:ascii="Consolas" w:hAnsi="Consolas" w:cs="Consolas"/>
+                <w:color w:val="000000"/>
+                <w:kern w:val="0"/>
+                <w:sz w:val="19"/>
+                <w:szCs w:val="19"/>
+              </w:rPr>
+              <w:t xml:space="preserve"> </w:t>
+            </w:r>
+            <w:r>
+              <w:rPr>
+                <w:rFonts w:ascii="Consolas" w:hAnsi="Consolas" w:cs="Consolas"/>
+                <w:color w:val="0000FF"/>
+                <w:kern w:val="0"/>
+                <w:sz w:val="19"/>
+                <w:szCs w:val="19"/>
+              </w:rPr>
+              <w:t>true</w:t>
+            </w:r>
+            <w:r>
+              <w:rPr>
+                <w:rFonts w:ascii="Consolas" w:hAnsi="Consolas" w:cs="Consolas"/>
+                <w:color w:val="000000"/>
+                <w:kern w:val="0"/>
+                <w:sz w:val="19"/>
+                <w:szCs w:val="19"/>
+              </w:rPr>
+              <w:t>;</w:t>
+            </w:r>
+          </w:p>
+          <w:p>
+            <w:pPr>
+              <w:wordWrap/>
+              <w:adjustRightInd w:val="0"/>
+              <w:jc w:val="left"/>
+              <w:rPr>
+                <w:rFonts w:ascii="Consolas" w:hAnsi="Consolas" w:cs="Consolas"/>
+                <w:color w:val="000000"/>
+                <w:kern w:val="0"/>
+                <w:sz w:val="19"/>
+                <w:szCs w:val="19"/>
+              </w:rPr>
+            </w:pPr>
+            <w:r>
+              <w:rPr>
+                <w:rFonts w:ascii="Consolas" w:hAnsi="Consolas" w:cs="Consolas"/>
+                <w:color w:val="000000"/>
+                <w:kern w:val="0"/>
+                <w:sz w:val="19"/>
+                <w:szCs w:val="19"/>
+              </w:rPr>
+              <w:t xml:space="preserve">        </w:t>
+            </w:r>
+            <w:r>
+              <w:rPr>
+                <w:rFonts w:ascii="Consolas" w:hAnsi="Consolas" w:cs="Consolas"/>
+                <w:color w:val="0000FF"/>
+                <w:kern w:val="0"/>
+                <w:sz w:val="19"/>
+                <w:szCs w:val="19"/>
+              </w:rPr>
+              <w:t>if</w:t>
+            </w:r>
+            <w:r>
+              <w:rPr>
+                <w:rFonts w:ascii="Consolas" w:hAnsi="Consolas" w:cs="Consolas"/>
+                <w:color w:val="000000"/>
+                <w:kern w:val="0"/>
+                <w:sz w:val="19"/>
+                <w:szCs w:val="19"/>
+              </w:rPr>
+              <w:t xml:space="preserve"> (Exist(board, word, i - 1, j, index + 1, visited) == </w:t>
+            </w:r>
+            <w:r>
+              <w:rPr>
+                <w:rFonts w:ascii="Consolas" w:hAnsi="Consolas" w:cs="Consolas"/>
+                <w:color w:val="0000FF"/>
+                <w:kern w:val="0"/>
+                <w:sz w:val="19"/>
+                <w:szCs w:val="19"/>
+              </w:rPr>
+              <w:t>true</w:t>
+            </w:r>
+            <w:r>
+              <w:rPr>
+                <w:rFonts w:ascii="Consolas" w:hAnsi="Consolas" w:cs="Consolas"/>
+                <w:color w:val="000000"/>
+                <w:kern w:val="0"/>
+                <w:sz w:val="19"/>
+                <w:szCs w:val="19"/>
+              </w:rPr>
+              <w:t xml:space="preserve">) </w:t>
+            </w:r>
+            <w:r>
+              <w:rPr>
+                <w:rFonts w:ascii="Consolas" w:hAnsi="Consolas" w:cs="Consolas"/>
+                <w:color w:val="0000FF"/>
+                <w:kern w:val="0"/>
+                <w:sz w:val="19"/>
+                <w:szCs w:val="19"/>
+              </w:rPr>
+              <w:t>return</w:t>
+            </w:r>
+            <w:r>
+              <w:rPr>
+                <w:rFonts w:ascii="Consolas" w:hAnsi="Consolas" w:cs="Consolas"/>
+                <w:color w:val="000000"/>
+                <w:kern w:val="0"/>
+                <w:sz w:val="19"/>
+                <w:szCs w:val="19"/>
+              </w:rPr>
+              <w:t xml:space="preserve"> </w:t>
+            </w:r>
+            <w:r>
+              <w:rPr>
+                <w:rFonts w:ascii="Consolas" w:hAnsi="Consolas" w:cs="Consolas"/>
+                <w:color w:val="0000FF"/>
+                <w:kern w:val="0"/>
+                <w:sz w:val="19"/>
+                <w:szCs w:val="19"/>
+              </w:rPr>
+              <w:t>true</w:t>
+            </w:r>
+            <w:r>
+              <w:rPr>
+                <w:rFonts w:ascii="Consolas" w:hAnsi="Consolas" w:cs="Consolas"/>
+                <w:color w:val="000000"/>
+                <w:kern w:val="0"/>
+                <w:sz w:val="19"/>
+                <w:szCs w:val="19"/>
+              </w:rPr>
+              <w:t>;</w:t>
+            </w:r>
+          </w:p>
+          <w:p>
+            <w:pPr>
+              <w:wordWrap/>
+              <w:adjustRightInd w:val="0"/>
+              <w:jc w:val="left"/>
+              <w:rPr>
+                <w:rFonts w:ascii="Consolas" w:hAnsi="Consolas" w:cs="Consolas"/>
+                <w:color w:val="000000"/>
+                <w:kern w:val="0"/>
+                <w:sz w:val="19"/>
+                <w:szCs w:val="19"/>
+              </w:rPr>
+            </w:pPr>
+            <w:r>
+              <w:rPr>
+                <w:rFonts w:ascii="Consolas" w:hAnsi="Consolas" w:cs="Consolas"/>
+                <w:color w:val="000000"/>
+                <w:kern w:val="0"/>
+                <w:sz w:val="19"/>
+                <w:szCs w:val="19"/>
+              </w:rPr>
+              <w:t xml:space="preserve">    }</w:t>
+            </w:r>
+          </w:p>
+          <w:p>
+            <w:pPr>
+              <w:wordWrap/>
+              <w:adjustRightInd w:val="0"/>
+              <w:jc w:val="left"/>
+              <w:rPr>
+                <w:rFonts w:ascii="Consolas" w:hAnsi="Consolas" w:cs="Consolas"/>
+                <w:color w:val="000000"/>
+                <w:kern w:val="0"/>
+                <w:sz w:val="19"/>
+                <w:szCs w:val="19"/>
+              </w:rPr>
+            </w:pPr>
+            <w:r>
+              <w:rPr>
+                <w:rFonts w:ascii="Consolas" w:hAnsi="Consolas" w:cs="Consolas"/>
+                <w:color w:val="000000"/>
+                <w:kern w:val="0"/>
+                <w:sz w:val="19"/>
+                <w:szCs w:val="19"/>
+              </w:rPr>
+              <w:t xml:space="preserve">    </w:t>
+            </w:r>
+            <w:r>
+              <w:rPr>
+                <w:rFonts w:ascii="Consolas" w:hAnsi="Consolas" w:cs="Consolas"/>
+                <w:color w:val="000000"/>
+                <w:kern w:val="0"/>
+                <w:sz w:val="19"/>
+                <w:szCs w:val="19"/>
+                <w:highlight w:val="yellow"/>
+              </w:rPr>
+              <w:t xml:space="preserve">visited[i, j] = </w:t>
+            </w:r>
+            <w:r>
+              <w:rPr>
+                <w:rFonts w:ascii="Consolas" w:hAnsi="Consolas" w:cs="Consolas"/>
+                <w:color w:val="0000FF"/>
+                <w:kern w:val="0"/>
+                <w:sz w:val="19"/>
+                <w:szCs w:val="19"/>
+                <w:highlight w:val="yellow"/>
+              </w:rPr>
+              <w:t>false</w:t>
+            </w:r>
+            <w:r>
+              <w:rPr>
+                <w:rFonts w:ascii="Consolas" w:hAnsi="Consolas" w:cs="Consolas"/>
+                <w:color w:val="000000"/>
+                <w:kern w:val="0"/>
+                <w:sz w:val="19"/>
+                <w:szCs w:val="19"/>
+                <w:highlight w:val="yellow"/>
+              </w:rPr>
+              <w:t>;</w:t>
+            </w:r>
+          </w:p>
+          <w:p>
+            <w:pPr>
+              <w:wordWrap/>
+              <w:adjustRightInd w:val="0"/>
+              <w:jc w:val="left"/>
+              <w:rPr>
+                <w:rFonts w:ascii="Consolas" w:hAnsi="Consolas" w:cs="Consolas"/>
+                <w:color w:val="000000"/>
+                <w:kern w:val="0"/>
+                <w:sz w:val="19"/>
+                <w:szCs w:val="19"/>
+              </w:rPr>
+            </w:pPr>
+            <w:r>
+              <w:rPr>
+                <w:rFonts w:ascii="Consolas" w:hAnsi="Consolas" w:cs="Consolas"/>
+                <w:color w:val="000000"/>
+                <w:kern w:val="0"/>
+                <w:sz w:val="19"/>
+                <w:szCs w:val="19"/>
+              </w:rPr>
+              <w:t xml:space="preserve">    </w:t>
+            </w:r>
+            <w:r>
+              <w:rPr>
+                <w:rFonts w:ascii="Consolas" w:hAnsi="Consolas" w:cs="Consolas"/>
+                <w:color w:val="0000FF"/>
+                <w:kern w:val="0"/>
+                <w:sz w:val="19"/>
+                <w:szCs w:val="19"/>
+              </w:rPr>
+              <w:t>return</w:t>
+            </w:r>
+            <w:r>
+              <w:rPr>
+                <w:rFonts w:ascii="Consolas" w:hAnsi="Consolas" w:cs="Consolas"/>
+                <w:color w:val="000000"/>
+                <w:kern w:val="0"/>
+                <w:sz w:val="19"/>
+                <w:szCs w:val="19"/>
+              </w:rPr>
+              <w:t xml:space="preserve"> </w:t>
+            </w:r>
+            <w:r>
+              <w:rPr>
+                <w:rFonts w:ascii="Consolas" w:hAnsi="Consolas" w:cs="Consolas"/>
+                <w:color w:val="0000FF"/>
+                <w:kern w:val="0"/>
+                <w:sz w:val="19"/>
+                <w:szCs w:val="19"/>
+              </w:rPr>
+              <w:t>false</w:t>
+            </w:r>
+            <w:r>
+              <w:rPr>
+                <w:rFonts w:ascii="Consolas" w:hAnsi="Consolas" w:cs="Consolas"/>
+                <w:color w:val="000000"/>
+                <w:kern w:val="0"/>
+                <w:sz w:val="19"/>
+                <w:szCs w:val="19"/>
+              </w:rPr>
+              <w:t>;</w:t>
+            </w:r>
+          </w:p>
+          <w:p>
+            <w:pPr>
+              <w:rPr>
+                <w:rFonts w:ascii="Calibri" w:hAnsi="Calibri" w:hint="eastAsia"/>
+                <w:sz w:val="24"/>
+              </w:rPr>
+            </w:pPr>
+            <w:r>
+              <w:rPr>
+                <w:rFonts w:ascii="Consolas" w:hAnsi="Consolas" w:cs="Consolas"/>
+                <w:color w:val="000000"/>
+                <w:kern w:val="0"/>
+                <w:sz w:val="19"/>
+                <w:szCs w:val="19"/>
+              </w:rPr>
+              <w:t>}</w:t>
+            </w:r>
+          </w:p>
+        </w:tc>
+        <w:tc>
+          <w:tcPr>
+            <w:tcW w:w="5612" w:type="dxa"/>
+          </w:tcPr>
+          <w:p>
+            <w:pPr>
+              <w:rPr>
+                <w:rFonts w:ascii="Calibri" w:hAnsi="Calibri" w:hint="eastAsia"/>
+                <w:sz w:val="24"/>
+              </w:rPr>
+            </w:pPr>
+          </w:p>
+        </w:tc>
+      </w:tr>
+    </w:tbl>
+    <w:p>
+      <w:pPr>
+        <w:spacing w:after="0" w:line="240" w:lineRule="auto"/>
+        <w:rPr>
+          <w:rFonts w:ascii="Calibri" w:hAnsi="Calibri" w:hint="eastAsia"/>
           <w:sz w:val="24"/>
         </w:rPr>
       </w:pPr>

--- a/Practice/Coding Basics.docx
+++ b/Practice/Coding Basics.docx
@@ -16168,10 +16168,10 @@
                   <o:lock v:ext="edit" aspectratio="t"/>
                 </v:shapetype>
                 <v:shape id="_x0000_s1026" type="#_x0000_t75" style="position:absolute;left:0;text-align:left;margin-left:199.95pt;margin-top:9.75pt;width:225pt;height:57.75pt;z-index:251659264;mso-position-horizontal-relative:text;mso-position-vertical-relative:text" wrapcoords="-72 -281 -72 21600 21672 21600 21672 -281 -72 -281" stroked="t" strokecolor="black [3213]">
-                  <v:imagedata r:id="rId6" o:title=""/>
+                  <v:imagedata r:id="rId7" o:title=""/>
                   <w10:wrap type="tight"/>
                 </v:shape>
-                <o:OLEObject Type="Embed" ProgID="PBrush" ShapeID="_x0000_s1026" DrawAspect="Content" ObjectID="_1534450588" r:id="rId7"/>
+                <o:OLEObject Type="Embed" ProgID="PBrush" ShapeID="_x0000_s1026" DrawAspect="Content" ObjectID="_1534879480" r:id="rId8"/>
               </w:object>
             </w:r>
             <w:r>
@@ -29806,7 +29806,8 @@
         <w:gridCol w:w="3681"/>
         <w:gridCol w:w="3118"/>
         <w:gridCol w:w="1418"/>
-        <w:gridCol w:w="7171"/>
+        <w:gridCol w:w="1417"/>
+        <w:gridCol w:w="5754"/>
       </w:tblGrid>
       <w:tr>
         <w:tc>
@@ -29924,6 +29925,7 @@
         <w:tc>
           <w:tcPr>
             <w:tcW w:w="7171" w:type="dxa"/>
+            <w:gridSpan w:val="2"/>
           </w:tcPr>
           <w:p>
             <w:pPr>
@@ -32475,6 +32477,7 @@
         <w:tc>
           <w:tcPr>
             <w:tcW w:w="7171" w:type="dxa"/>
+            <w:gridSpan w:val="2"/>
           </w:tcPr>
           <w:p>
             <w:pPr>
@@ -34205,6 +34208,7 @@
         <w:tc>
           <w:tcPr>
             <w:tcW w:w="7171" w:type="dxa"/>
+            <w:gridSpan w:val="2"/>
           </w:tcPr>
           <w:p>
             <w:pPr>
@@ -34304,6 +34308,7 @@
         <w:tc>
           <w:tcPr>
             <w:tcW w:w="7171" w:type="dxa"/>
+            <w:gridSpan w:val="2"/>
           </w:tcPr>
           <w:p>
             <w:pPr>
@@ -34882,6 +34887,9 @@
         </w:tc>
       </w:tr>
       <w:tr>
+        <w:trPr>
+          <w:trHeight w:val="699"/>
+        </w:trPr>
         <w:tc>
           <w:tcPr>
             <w:tcW w:w="3681" w:type="dxa"/>
@@ -35408,7 +35416,7 @@
         <w:tc>
           <w:tcPr>
             <w:tcW w:w="11707" w:type="dxa"/>
-            <w:gridSpan w:val="3"/>
+            <w:gridSpan w:val="4"/>
           </w:tcPr>
           <w:p>
             <w:pPr>
@@ -35429,6 +35437,9 @@
         </w:tc>
       </w:tr>
       <w:tr>
+        <w:trPr>
+          <w:trHeight w:val="422"/>
+        </w:trPr>
         <w:tc>
           <w:tcPr>
             <w:tcW w:w="3681" w:type="dxa"/>
@@ -35445,8 +35456,9 @@
         </w:tc>
         <w:tc>
           <w:tcPr>
-            <w:tcW w:w="11707" w:type="dxa"/>
+            <w:tcW w:w="5953" w:type="dxa"/>
             <w:gridSpan w:val="3"/>
+            <w:vMerge w:val="restart"/>
           </w:tcPr>
           <w:p>
             <w:pPr>
@@ -35519,7 +35531,72 @@
                 <w:sz w:val="19"/>
                 <w:szCs w:val="19"/>
               </w:rPr>
-              <w:t xml:space="preserve"> preorder)</w:t>
+              <w:t xml:space="preserve"> preorder) {</w:t>
+            </w:r>
+          </w:p>
+          <w:p>
+            <w:pPr>
+              <w:wordWrap/>
+              <w:adjustRightInd w:val="0"/>
+              <w:ind w:firstLineChars="200" w:firstLine="380"/>
+              <w:jc w:val="left"/>
+              <w:rPr>
+                <w:rFonts w:ascii="Consolas" w:hAnsi="Consolas" w:cs="Consolas"/>
+                <w:color w:val="000000"/>
+                <w:kern w:val="0"/>
+                <w:sz w:val="19"/>
+                <w:szCs w:val="19"/>
+              </w:rPr>
+            </w:pPr>
+            <w:r>
+              <w:rPr>
+                <w:rFonts w:ascii="Consolas" w:hAnsi="Consolas" w:cs="Consolas"/>
+                <w:color w:val="0000FF"/>
+                <w:kern w:val="0"/>
+                <w:sz w:val="19"/>
+                <w:szCs w:val="19"/>
+              </w:rPr>
+              <w:t>if</w:t>
+            </w:r>
+            <w:r>
+              <w:rPr>
+                <w:rFonts w:ascii="Consolas" w:hAnsi="Consolas" w:cs="Consolas"/>
+                <w:color w:val="000000"/>
+                <w:kern w:val="0"/>
+                <w:sz w:val="19"/>
+                <w:szCs w:val="19"/>
+              </w:rPr>
+              <w:t xml:space="preserve"> (</w:t>
+            </w:r>
+            <w:r>
+              <w:rPr>
+                <w:rFonts w:ascii="Consolas" w:hAnsi="Consolas" w:cs="Consolas"/>
+                <w:color w:val="0000FF"/>
+                <w:kern w:val="0"/>
+                <w:sz w:val="19"/>
+                <w:szCs w:val="19"/>
+              </w:rPr>
+              <w:t>string</w:t>
+            </w:r>
+            <w:r>
+              <w:rPr>
+                <w:rFonts w:ascii="Consolas" w:hAnsi="Consolas" w:cs="Consolas"/>
+                <w:color w:val="000000"/>
+                <w:kern w:val="0"/>
+                <w:sz w:val="19"/>
+                <w:szCs w:val="19"/>
+              </w:rPr>
+              <w:t xml:space="preserve">.IsNullOrEmpty(preorder)) </w:t>
+            </w:r>
+            <w:r>
+              <w:rPr>
+                <w:rFonts w:ascii="Consolas" w:hAnsi="Consolas" w:cs="Consolas"/>
+                <w:color w:val="0000FF"/>
+                <w:kern w:val="0"/>
+                <w:sz w:val="19"/>
+                <w:szCs w:val="19"/>
+              </w:rPr>
+              <w:t>return</w:t>
             </w:r>
             <w:r>
               <w:rPr>
@@ -35534,12 +35611,214 @@
             <w:r>
               <w:rPr>
                 <w:rFonts w:ascii="Consolas" w:hAnsi="Consolas" w:cs="Consolas"/>
-                <w:color w:val="000000"/>
-                <w:kern w:val="0"/>
-                <w:sz w:val="19"/>
-                <w:szCs w:val="19"/>
-              </w:rPr>
-              <w:t>{</w:t>
+                <w:color w:val="0000FF"/>
+                <w:kern w:val="0"/>
+                <w:sz w:val="19"/>
+                <w:szCs w:val="19"/>
+              </w:rPr>
+              <w:t>false</w:t>
+            </w:r>
+            <w:r>
+              <w:rPr>
+                <w:rFonts w:ascii="Consolas" w:hAnsi="Consolas" w:cs="Consolas"/>
+                <w:color w:val="000000"/>
+                <w:kern w:val="0"/>
+                <w:sz w:val="19"/>
+                <w:szCs w:val="19"/>
+              </w:rPr>
+              <w:t>;</w:t>
+            </w:r>
+          </w:p>
+          <w:p>
+            <w:pPr>
+              <w:wordWrap/>
+              <w:adjustRightInd w:val="0"/>
+              <w:jc w:val="left"/>
+              <w:rPr>
+                <w:rFonts w:ascii="Consolas" w:hAnsi="Consolas" w:cs="Consolas"/>
+                <w:color w:val="000000"/>
+                <w:kern w:val="0"/>
+                <w:sz w:val="19"/>
+                <w:szCs w:val="19"/>
+              </w:rPr>
+            </w:pPr>
+            <w:r>
+              <w:rPr>
+                <w:rFonts w:ascii="Consolas" w:hAnsi="Consolas" w:cs="Consolas"/>
+                <w:color w:val="000000"/>
+                <w:kern w:val="0"/>
+                <w:sz w:val="19"/>
+                <w:szCs w:val="19"/>
+              </w:rPr>
+              <w:t xml:space="preserve">    </w:t>
+            </w:r>
+            <w:r>
+              <w:rPr>
+                <w:rFonts w:ascii="Consolas" w:hAnsi="Consolas" w:cs="Consolas"/>
+                <w:color w:val="0000FF"/>
+                <w:kern w:val="0"/>
+                <w:sz w:val="19"/>
+                <w:szCs w:val="19"/>
+              </w:rPr>
+              <w:t>int</w:t>
+            </w:r>
+            <w:r>
+              <w:rPr>
+                <w:rFonts w:ascii="Consolas" w:hAnsi="Consolas" w:cs="Consolas"/>
+                <w:color w:val="000000"/>
+                <w:kern w:val="0"/>
+                <w:sz w:val="19"/>
+                <w:szCs w:val="19"/>
+              </w:rPr>
+              <w:t xml:space="preserve"> numCnt = 0; </w:t>
+            </w:r>
+            <w:r>
+              <w:rPr>
+                <w:rFonts w:ascii="Consolas" w:hAnsi="Consolas" w:cs="Consolas"/>
+                <w:color w:val="0000FF"/>
+                <w:kern w:val="0"/>
+                <w:sz w:val="19"/>
+                <w:szCs w:val="19"/>
+              </w:rPr>
+              <w:t>int</w:t>
+            </w:r>
+            <w:r>
+              <w:rPr>
+                <w:rFonts w:ascii="Consolas" w:hAnsi="Consolas" w:cs="Consolas"/>
+                <w:color w:val="000000"/>
+                <w:kern w:val="0"/>
+                <w:sz w:val="19"/>
+                <w:szCs w:val="19"/>
+              </w:rPr>
+              <w:t xml:space="preserve"> nullCnt = 0;</w:t>
+            </w:r>
+          </w:p>
+          <w:p>
+            <w:pPr>
+              <w:wordWrap/>
+              <w:adjustRightInd w:val="0"/>
+              <w:jc w:val="left"/>
+              <w:rPr>
+                <w:rFonts w:ascii="Consolas" w:hAnsi="Consolas" w:cs="Consolas"/>
+                <w:color w:val="000000"/>
+                <w:kern w:val="0"/>
+                <w:sz w:val="19"/>
+                <w:szCs w:val="19"/>
+              </w:rPr>
+            </w:pPr>
+            <w:r>
+              <w:rPr>
+                <w:rFonts w:ascii="Consolas" w:hAnsi="Consolas" w:cs="Consolas"/>
+                <w:color w:val="000000"/>
+                <w:kern w:val="0"/>
+                <w:sz w:val="19"/>
+                <w:szCs w:val="19"/>
+              </w:rPr>
+              <w:t xml:space="preserve">    </w:t>
+            </w:r>
+            <w:r>
+              <w:rPr>
+                <w:rFonts w:ascii="Consolas" w:hAnsi="Consolas" w:cs="Consolas"/>
+                <w:color w:val="0000FF"/>
+                <w:kern w:val="0"/>
+                <w:sz w:val="19"/>
+                <w:szCs w:val="19"/>
+              </w:rPr>
+              <w:t>var</w:t>
+            </w:r>
+            <w:r>
+              <w:rPr>
+                <w:rFonts w:ascii="Consolas" w:hAnsi="Consolas" w:cs="Consolas"/>
+                <w:color w:val="000000"/>
+                <w:kern w:val="0"/>
+                <w:sz w:val="19"/>
+                <w:szCs w:val="19"/>
+              </w:rPr>
+              <w:t xml:space="preserve"> nums = preorder.Split(</w:t>
+            </w:r>
+            <w:r>
+              <w:rPr>
+                <w:rFonts w:ascii="Consolas" w:hAnsi="Consolas" w:cs="Consolas"/>
+                <w:color w:val="A31515"/>
+                <w:kern w:val="0"/>
+                <w:sz w:val="19"/>
+                <w:szCs w:val="19"/>
+              </w:rPr>
+              <w:t>','</w:t>
+            </w:r>
+            <w:r>
+              <w:rPr>
+                <w:rFonts w:ascii="Consolas" w:hAnsi="Consolas" w:cs="Consolas"/>
+                <w:color w:val="000000"/>
+                <w:kern w:val="0"/>
+                <w:sz w:val="19"/>
+                <w:szCs w:val="19"/>
+              </w:rPr>
+              <w:t>);</w:t>
+            </w:r>
+          </w:p>
+          <w:p>
+            <w:pPr>
+              <w:wordWrap/>
+              <w:adjustRightInd w:val="0"/>
+              <w:jc w:val="left"/>
+              <w:rPr>
+                <w:rFonts w:ascii="Consolas" w:hAnsi="Consolas" w:cs="Consolas"/>
+                <w:color w:val="000000"/>
+                <w:kern w:val="0"/>
+                <w:sz w:val="19"/>
+                <w:szCs w:val="19"/>
+              </w:rPr>
+            </w:pPr>
+            <w:r>
+              <w:rPr>
+                <w:rFonts w:ascii="Consolas" w:hAnsi="Consolas" w:cs="Consolas"/>
+                <w:color w:val="000000"/>
+                <w:kern w:val="0"/>
+                <w:sz w:val="19"/>
+                <w:szCs w:val="19"/>
+              </w:rPr>
+              <w:t xml:space="preserve">    </w:t>
+            </w:r>
+            <w:r>
+              <w:rPr>
+                <w:rFonts w:ascii="Consolas" w:hAnsi="Consolas" w:cs="Consolas"/>
+                <w:color w:val="0000FF"/>
+                <w:kern w:val="0"/>
+                <w:sz w:val="19"/>
+                <w:szCs w:val="19"/>
+              </w:rPr>
+              <w:t>if</w:t>
+            </w:r>
+            <w:r>
+              <w:rPr>
+                <w:rFonts w:ascii="Consolas" w:hAnsi="Consolas" w:cs="Consolas"/>
+                <w:color w:val="000000"/>
+                <w:kern w:val="0"/>
+                <w:sz w:val="19"/>
+                <w:szCs w:val="19"/>
+              </w:rPr>
+              <w:t xml:space="preserve"> (nums[0] == </w:t>
+            </w:r>
+            <w:r>
+              <w:rPr>
+                <w:rFonts w:ascii="Consolas" w:hAnsi="Consolas" w:cs="Consolas"/>
+                <w:color w:val="A31515"/>
+                <w:kern w:val="0"/>
+                <w:sz w:val="19"/>
+                <w:szCs w:val="19"/>
+              </w:rPr>
+              <w:t>"#"</w:t>
+            </w:r>
+            <w:r>
+              <w:rPr>
+                <w:rFonts w:ascii="Consolas" w:hAnsi="Consolas" w:cs="Consolas"/>
+                <w:color w:val="000000"/>
+                <w:kern w:val="0"/>
+                <w:sz w:val="19"/>
+                <w:szCs w:val="19"/>
+              </w:rPr>
+              <w:t>) {</w:t>
             </w:r>
           </w:p>
           <w:p>
@@ -35559,6 +35838,16 @@
             <w:r>
               <w:rPr>
                 <w:rFonts w:ascii="Consolas" w:hAnsi="Consolas" w:cs="Consolas"/>
+                <w:color w:val="000000"/>
+                <w:kern w:val="0"/>
+                <w:sz w:val="19"/>
+                <w:szCs w:val="19"/>
+              </w:rPr>
+              <w:t xml:space="preserve">    </w:t>
+            </w:r>
+            <w:r>
+              <w:rPr>
+                <w:rFonts w:ascii="Consolas" w:hAnsi="Consolas" w:cs="Consolas"/>
                 <w:color w:val="0000FF"/>
                 <w:kern w:val="0"/>
                 <w:sz w:val="19"/>
@@ -35574,6 +35863,199 @@
                 <w:sz w:val="19"/>
                 <w:szCs w:val="19"/>
               </w:rPr>
+              <w:t xml:space="preserve"> (nums.Length == 1) </w:t>
+            </w:r>
+            <w:r>
+              <w:rPr>
+                <w:rFonts w:ascii="Consolas" w:hAnsi="Consolas" w:cs="Consolas"/>
+                <w:color w:val="0000FF"/>
+                <w:kern w:val="0"/>
+                <w:sz w:val="19"/>
+                <w:szCs w:val="19"/>
+              </w:rPr>
+              <w:t>return</w:t>
+            </w:r>
+            <w:r>
+              <w:rPr>
+                <w:rFonts w:ascii="Consolas" w:hAnsi="Consolas" w:cs="Consolas"/>
+                <w:color w:val="000000"/>
+                <w:kern w:val="0"/>
+                <w:sz w:val="19"/>
+                <w:szCs w:val="19"/>
+              </w:rPr>
+              <w:t xml:space="preserve"> </w:t>
+            </w:r>
+            <w:r>
+              <w:rPr>
+                <w:rFonts w:ascii="Consolas" w:hAnsi="Consolas" w:cs="Consolas"/>
+                <w:color w:val="0000FF"/>
+                <w:kern w:val="0"/>
+                <w:sz w:val="19"/>
+                <w:szCs w:val="19"/>
+              </w:rPr>
+              <w:t>true</w:t>
+            </w:r>
+            <w:r>
+              <w:rPr>
+                <w:rFonts w:ascii="Consolas" w:hAnsi="Consolas" w:cs="Consolas"/>
+                <w:color w:val="000000"/>
+                <w:kern w:val="0"/>
+                <w:sz w:val="19"/>
+                <w:szCs w:val="19"/>
+              </w:rPr>
+              <w:t>;</w:t>
+            </w:r>
+          </w:p>
+          <w:p>
+            <w:pPr>
+              <w:wordWrap/>
+              <w:adjustRightInd w:val="0"/>
+              <w:jc w:val="left"/>
+              <w:rPr>
+                <w:rFonts w:ascii="Consolas" w:hAnsi="Consolas" w:cs="Consolas"/>
+                <w:color w:val="000000"/>
+                <w:kern w:val="0"/>
+                <w:sz w:val="19"/>
+                <w:szCs w:val="19"/>
+              </w:rPr>
+            </w:pPr>
+            <w:r>
+              <w:rPr>
+                <w:rFonts w:ascii="Consolas" w:hAnsi="Consolas" w:cs="Consolas"/>
+                <w:color w:val="000000"/>
+                <w:kern w:val="0"/>
+                <w:sz w:val="19"/>
+                <w:szCs w:val="19"/>
+              </w:rPr>
+              <w:t xml:space="preserve">        </w:t>
+            </w:r>
+            <w:r>
+              <w:rPr>
+                <w:rFonts w:ascii="Consolas" w:hAnsi="Consolas" w:cs="Consolas"/>
+                <w:color w:val="0000FF"/>
+                <w:kern w:val="0"/>
+                <w:sz w:val="19"/>
+                <w:szCs w:val="19"/>
+              </w:rPr>
+              <w:t>else</w:t>
+            </w:r>
+            <w:r>
+              <w:rPr>
+                <w:rFonts w:ascii="Consolas" w:hAnsi="Consolas" w:cs="Consolas"/>
+                <w:color w:val="000000"/>
+                <w:kern w:val="0"/>
+                <w:sz w:val="19"/>
+                <w:szCs w:val="19"/>
+              </w:rPr>
+              <w:t xml:space="preserve"> </w:t>
+            </w:r>
+            <w:r>
+              <w:rPr>
+                <w:rFonts w:ascii="Consolas" w:hAnsi="Consolas" w:cs="Consolas"/>
+                <w:color w:val="0000FF"/>
+                <w:kern w:val="0"/>
+                <w:sz w:val="19"/>
+                <w:szCs w:val="19"/>
+              </w:rPr>
+              <w:t>return</w:t>
+            </w:r>
+            <w:r>
+              <w:rPr>
+                <w:rFonts w:ascii="Consolas" w:hAnsi="Consolas" w:cs="Consolas"/>
+                <w:color w:val="000000"/>
+                <w:kern w:val="0"/>
+                <w:sz w:val="19"/>
+                <w:szCs w:val="19"/>
+              </w:rPr>
+              <w:t xml:space="preserve"> </w:t>
+            </w:r>
+            <w:r>
+              <w:rPr>
+                <w:rFonts w:ascii="Consolas" w:hAnsi="Consolas" w:cs="Consolas"/>
+                <w:color w:val="0000FF"/>
+                <w:kern w:val="0"/>
+                <w:sz w:val="19"/>
+                <w:szCs w:val="19"/>
+              </w:rPr>
+              <w:t>false</w:t>
+            </w:r>
+            <w:r>
+              <w:rPr>
+                <w:rFonts w:ascii="Consolas" w:hAnsi="Consolas" w:cs="Consolas"/>
+                <w:color w:val="000000"/>
+                <w:kern w:val="0"/>
+                <w:sz w:val="19"/>
+                <w:szCs w:val="19"/>
+              </w:rPr>
+              <w:t>;</w:t>
+            </w:r>
+          </w:p>
+          <w:p>
+            <w:pPr>
+              <w:wordWrap/>
+              <w:adjustRightInd w:val="0"/>
+              <w:jc w:val="left"/>
+              <w:rPr>
+                <w:rFonts w:ascii="Consolas" w:hAnsi="Consolas" w:cs="Consolas"/>
+                <w:color w:val="000000"/>
+                <w:kern w:val="0"/>
+                <w:sz w:val="19"/>
+                <w:szCs w:val="19"/>
+              </w:rPr>
+            </w:pPr>
+            <w:r>
+              <w:rPr>
+                <w:rFonts w:ascii="Consolas" w:hAnsi="Consolas" w:cs="Consolas"/>
+                <w:color w:val="000000"/>
+                <w:kern w:val="0"/>
+                <w:sz w:val="19"/>
+                <w:szCs w:val="19"/>
+              </w:rPr>
+              <w:t xml:space="preserve">    }</w:t>
+            </w:r>
+          </w:p>
+          <w:p>
+            <w:pPr>
+              <w:wordWrap/>
+              <w:adjustRightInd w:val="0"/>
+              <w:ind w:firstLineChars="50" w:firstLine="95"/>
+              <w:jc w:val="left"/>
+              <w:rPr>
+                <w:rFonts w:ascii="Consolas" w:hAnsi="Consolas" w:cs="Consolas"/>
+                <w:color w:val="000000"/>
+                <w:kern w:val="0"/>
+                <w:sz w:val="19"/>
+                <w:szCs w:val="19"/>
+              </w:rPr>
+            </w:pPr>
+            <w:r>
+              <w:rPr>
+                <w:rFonts w:ascii="Consolas" w:hAnsi="Consolas" w:cs="Consolas"/>
+                <w:color w:val="000000"/>
+                <w:kern w:val="0"/>
+                <w:sz w:val="19"/>
+                <w:szCs w:val="19"/>
+              </w:rPr>
+              <w:t xml:space="preserve">   </w:t>
+            </w:r>
+            <w:r>
+              <w:rPr>
+                <w:rFonts w:ascii="Consolas" w:hAnsi="Consolas" w:cs="Consolas"/>
+                <w:color w:val="0000FF"/>
+                <w:kern w:val="0"/>
+                <w:sz w:val="19"/>
+                <w:szCs w:val="19"/>
+              </w:rPr>
+              <w:t>foreach</w:t>
+            </w:r>
+            <w:r>
+              <w:rPr>
+                <w:rFonts w:ascii="Consolas" w:hAnsi="Consolas" w:cs="Consolas"/>
+                <w:color w:val="000000"/>
+                <w:kern w:val="0"/>
+                <w:sz w:val="19"/>
+                <w:szCs w:val="19"/>
+              </w:rPr>
               <w:t xml:space="preserve"> (</w:t>
             </w:r>
             <w:r>
@@ -35584,17 +36066,215 @@
                 <w:sz w:val="19"/>
                 <w:szCs w:val="19"/>
               </w:rPr>
-              <w:t>string</w:t>
-            </w:r>
-            <w:r>
-              <w:rPr>
-                <w:rFonts w:ascii="Consolas" w:hAnsi="Consolas" w:cs="Consolas"/>
-                <w:color w:val="000000"/>
-                <w:kern w:val="0"/>
-                <w:sz w:val="19"/>
-                <w:szCs w:val="19"/>
-              </w:rPr>
-              <w:t xml:space="preserve">.IsNullOrEmpty(preorder)) </w:t>
+              <w:t>var</w:t>
+            </w:r>
+            <w:r>
+              <w:rPr>
+                <w:rFonts w:ascii="Consolas" w:hAnsi="Consolas" w:cs="Consolas"/>
+                <w:color w:val="000000"/>
+                <w:kern w:val="0"/>
+                <w:sz w:val="19"/>
+                <w:szCs w:val="19"/>
+              </w:rPr>
+              <w:t xml:space="preserve"> num </w:t>
+            </w:r>
+            <w:r>
+              <w:rPr>
+                <w:rFonts w:ascii="Consolas" w:hAnsi="Consolas" w:cs="Consolas"/>
+                <w:color w:val="0000FF"/>
+                <w:kern w:val="0"/>
+                <w:sz w:val="19"/>
+                <w:szCs w:val="19"/>
+              </w:rPr>
+              <w:t>in</w:t>
+            </w:r>
+            <w:r>
+              <w:rPr>
+                <w:rFonts w:ascii="Consolas" w:hAnsi="Consolas" w:cs="Consolas"/>
+                <w:color w:val="000000"/>
+                <w:kern w:val="0"/>
+                <w:sz w:val="19"/>
+                <w:szCs w:val="19"/>
+              </w:rPr>
+              <w:t xml:space="preserve"> nums) {</w:t>
+            </w:r>
+          </w:p>
+          <w:p>
+            <w:pPr>
+              <w:wordWrap/>
+              <w:adjustRightInd w:val="0"/>
+              <w:ind w:firstLineChars="200" w:firstLine="380"/>
+              <w:jc w:val="left"/>
+              <w:rPr>
+                <w:rFonts w:ascii="Consolas" w:hAnsi="Consolas" w:cs="Consolas"/>
+                <w:color w:val="000000"/>
+                <w:kern w:val="0"/>
+                <w:sz w:val="19"/>
+                <w:szCs w:val="19"/>
+              </w:rPr>
+            </w:pPr>
+            <w:r>
+              <w:rPr>
+                <w:rFonts w:ascii="Consolas" w:hAnsi="Consolas" w:cs="Consolas"/>
+                <w:color w:val="000000"/>
+                <w:kern w:val="0"/>
+                <w:sz w:val="19"/>
+                <w:szCs w:val="19"/>
+              </w:rPr>
+              <w:t xml:space="preserve">    </w:t>
+            </w:r>
+            <w:r>
+              <w:rPr>
+                <w:rFonts w:ascii="Consolas" w:hAnsi="Consolas" w:cs="Consolas"/>
+                <w:color w:val="0000FF"/>
+                <w:kern w:val="0"/>
+                <w:sz w:val="19"/>
+                <w:szCs w:val="19"/>
+              </w:rPr>
+              <w:t>if</w:t>
+            </w:r>
+            <w:r>
+              <w:rPr>
+                <w:rFonts w:ascii="Consolas" w:hAnsi="Consolas" w:cs="Consolas"/>
+                <w:color w:val="000000"/>
+                <w:kern w:val="0"/>
+                <w:sz w:val="19"/>
+                <w:szCs w:val="19"/>
+              </w:rPr>
+              <w:t xml:space="preserve"> (num == </w:t>
+            </w:r>
+            <w:r>
+              <w:rPr>
+                <w:rFonts w:ascii="Consolas" w:hAnsi="Consolas" w:cs="Consolas"/>
+                <w:color w:val="A31515"/>
+                <w:kern w:val="0"/>
+                <w:sz w:val="19"/>
+                <w:szCs w:val="19"/>
+              </w:rPr>
+              <w:t>"#"</w:t>
+            </w:r>
+            <w:r>
+              <w:rPr>
+                <w:rFonts w:ascii="Consolas" w:hAnsi="Consolas" w:cs="Consolas"/>
+                <w:color w:val="000000"/>
+                <w:kern w:val="0"/>
+                <w:sz w:val="19"/>
+                <w:szCs w:val="19"/>
+              </w:rPr>
+              <w:t>) {</w:t>
+            </w:r>
+          </w:p>
+          <w:p>
+            <w:pPr>
+              <w:wordWrap/>
+              <w:adjustRightInd w:val="0"/>
+              <w:ind w:firstLineChars="600" w:firstLine="1140"/>
+              <w:jc w:val="left"/>
+              <w:rPr>
+                <w:rFonts w:ascii="Consolas" w:hAnsi="Consolas" w:cs="Consolas"/>
+                <w:color w:val="000000"/>
+                <w:kern w:val="0"/>
+                <w:sz w:val="19"/>
+                <w:szCs w:val="19"/>
+              </w:rPr>
+            </w:pPr>
+            <w:r>
+              <w:rPr>
+                <w:rFonts w:ascii="Consolas" w:hAnsi="Consolas" w:cs="Consolas"/>
+                <w:color w:val="000000"/>
+                <w:kern w:val="0"/>
+                <w:sz w:val="19"/>
+                <w:szCs w:val="19"/>
+              </w:rPr>
+              <w:t>nullCnt++;</w:t>
+            </w:r>
+          </w:p>
+          <w:p>
+            <w:pPr>
+              <w:wordWrap/>
+              <w:adjustRightInd w:val="0"/>
+              <w:jc w:val="left"/>
+              <w:rPr>
+                <w:rFonts w:ascii="Consolas" w:hAnsi="Consolas" w:cs="Consolas"/>
+                <w:color w:val="000000"/>
+                <w:kern w:val="0"/>
+                <w:sz w:val="19"/>
+                <w:szCs w:val="19"/>
+              </w:rPr>
+            </w:pPr>
+            <w:r>
+              <w:rPr>
+                <w:rFonts w:ascii="Consolas" w:hAnsi="Consolas" w:cs="Consolas"/>
+                <w:color w:val="000000"/>
+                <w:kern w:val="0"/>
+                <w:sz w:val="19"/>
+                <w:szCs w:val="19"/>
+              </w:rPr>
+              <w:t xml:space="preserve">        } </w:t>
+            </w:r>
+            <w:r>
+              <w:rPr>
+                <w:rFonts w:ascii="Consolas" w:hAnsi="Consolas" w:cs="Consolas"/>
+                <w:color w:val="0000FF"/>
+                <w:kern w:val="0"/>
+                <w:sz w:val="19"/>
+                <w:szCs w:val="19"/>
+              </w:rPr>
+              <w:t>else</w:t>
+            </w:r>
+            <w:r>
+              <w:rPr>
+                <w:rFonts w:ascii="Consolas" w:hAnsi="Consolas" w:cs="Consolas"/>
+                <w:color w:val="000000"/>
+                <w:kern w:val="0"/>
+                <w:sz w:val="19"/>
+                <w:szCs w:val="19"/>
+              </w:rPr>
+              <w:t xml:space="preserve"> {</w:t>
+            </w:r>
+          </w:p>
+          <w:p>
+            <w:pPr>
+              <w:wordWrap/>
+              <w:adjustRightInd w:val="0"/>
+              <w:jc w:val="left"/>
+              <w:rPr>
+                <w:rFonts w:ascii="Consolas" w:hAnsi="Consolas" w:cs="Consolas"/>
+                <w:color w:val="000000"/>
+                <w:kern w:val="0"/>
+                <w:sz w:val="19"/>
+                <w:szCs w:val="19"/>
+              </w:rPr>
+            </w:pPr>
+            <w:r>
+              <w:rPr>
+                <w:rFonts w:ascii="Consolas" w:hAnsi="Consolas" w:cs="Consolas"/>
+                <w:color w:val="000000"/>
+                <w:kern w:val="0"/>
+                <w:sz w:val="19"/>
+                <w:szCs w:val="19"/>
+              </w:rPr>
+              <w:t xml:space="preserve">            </w:t>
+            </w:r>
+            <w:r>
+              <w:rPr>
+                <w:rFonts w:ascii="Consolas" w:hAnsi="Consolas" w:cs="Consolas"/>
+                <w:color w:val="0000FF"/>
+                <w:kern w:val="0"/>
+                <w:sz w:val="19"/>
+                <w:szCs w:val="19"/>
+              </w:rPr>
+              <w:t>if</w:t>
+            </w:r>
+            <w:r>
+              <w:rPr>
+                <w:rFonts w:ascii="Consolas" w:hAnsi="Consolas" w:cs="Consolas"/>
+                <w:color w:val="000000"/>
+                <w:kern w:val="0"/>
+                <w:sz w:val="19"/>
+                <w:szCs w:val="19"/>
+              </w:rPr>
+              <w:t xml:space="preserve"> (nullCnt == numCnt + 1) </w:t>
             </w:r>
             <w:r>
               <w:rPr>
@@ -35658,6 +36338,162 @@
                 <w:sz w:val="19"/>
                 <w:szCs w:val="19"/>
               </w:rPr>
+              <w:t xml:space="preserve">            numCnt++;</w:t>
+            </w:r>
+          </w:p>
+          <w:p>
+            <w:pPr>
+              <w:wordWrap/>
+              <w:adjustRightInd w:val="0"/>
+              <w:jc w:val="left"/>
+              <w:rPr>
+                <w:rFonts w:ascii="Consolas" w:hAnsi="Consolas" w:cs="Consolas"/>
+                <w:color w:val="000000"/>
+                <w:kern w:val="0"/>
+                <w:sz w:val="19"/>
+                <w:szCs w:val="19"/>
+              </w:rPr>
+            </w:pPr>
+            <w:r>
+              <w:rPr>
+                <w:rFonts w:ascii="Consolas" w:hAnsi="Consolas" w:cs="Consolas"/>
+                <w:color w:val="000000"/>
+                <w:kern w:val="0"/>
+                <w:sz w:val="19"/>
+                <w:szCs w:val="19"/>
+              </w:rPr>
+              <w:t xml:space="preserve">        }</w:t>
+            </w:r>
+          </w:p>
+          <w:p>
+            <w:pPr>
+              <w:wordWrap/>
+              <w:adjustRightInd w:val="0"/>
+              <w:jc w:val="left"/>
+              <w:rPr>
+                <w:rFonts w:ascii="Consolas" w:hAnsi="Consolas" w:cs="Consolas"/>
+                <w:color w:val="000000"/>
+                <w:kern w:val="0"/>
+                <w:sz w:val="19"/>
+                <w:szCs w:val="19"/>
+              </w:rPr>
+            </w:pPr>
+            <w:r>
+              <w:rPr>
+                <w:rFonts w:ascii="Consolas" w:hAnsi="Consolas" w:cs="Consolas"/>
+                <w:color w:val="000000"/>
+                <w:kern w:val="0"/>
+                <w:sz w:val="19"/>
+                <w:szCs w:val="19"/>
+              </w:rPr>
+              <w:t xml:space="preserve">        </w:t>
+            </w:r>
+            <w:r>
+              <w:rPr>
+                <w:rFonts w:ascii="Consolas" w:hAnsi="Consolas" w:cs="Consolas"/>
+                <w:color w:val="0000FF"/>
+                <w:kern w:val="0"/>
+                <w:sz w:val="19"/>
+                <w:szCs w:val="19"/>
+              </w:rPr>
+              <w:t>if</w:t>
+            </w:r>
+            <w:r>
+              <w:rPr>
+                <w:rFonts w:ascii="Consolas" w:hAnsi="Consolas" w:cs="Consolas"/>
+                <w:color w:val="000000"/>
+                <w:kern w:val="0"/>
+                <w:sz w:val="19"/>
+                <w:szCs w:val="19"/>
+              </w:rPr>
+              <w:t xml:space="preserve"> (nullCnt &gt; numCnt + 1) </w:t>
+            </w:r>
+            <w:r>
+              <w:rPr>
+                <w:rFonts w:ascii="Consolas" w:hAnsi="Consolas" w:cs="Consolas"/>
+                <w:color w:val="0000FF"/>
+                <w:kern w:val="0"/>
+                <w:sz w:val="19"/>
+                <w:szCs w:val="19"/>
+              </w:rPr>
+              <w:t>return</w:t>
+            </w:r>
+            <w:r>
+              <w:rPr>
+                <w:rFonts w:ascii="Consolas" w:hAnsi="Consolas" w:cs="Consolas"/>
+                <w:color w:val="000000"/>
+                <w:kern w:val="0"/>
+                <w:sz w:val="19"/>
+                <w:szCs w:val="19"/>
+              </w:rPr>
+              <w:t xml:space="preserve"> </w:t>
+            </w:r>
+            <w:r>
+              <w:rPr>
+                <w:rFonts w:ascii="Consolas" w:hAnsi="Consolas" w:cs="Consolas"/>
+                <w:color w:val="0000FF"/>
+                <w:kern w:val="0"/>
+                <w:sz w:val="19"/>
+                <w:szCs w:val="19"/>
+              </w:rPr>
+              <w:t>false</w:t>
+            </w:r>
+            <w:r>
+              <w:rPr>
+                <w:rFonts w:ascii="Consolas" w:hAnsi="Consolas" w:cs="Consolas"/>
+                <w:color w:val="000000"/>
+                <w:kern w:val="0"/>
+                <w:sz w:val="19"/>
+                <w:szCs w:val="19"/>
+              </w:rPr>
+              <w:t>;</w:t>
+            </w:r>
+          </w:p>
+          <w:p>
+            <w:pPr>
+              <w:wordWrap/>
+              <w:adjustRightInd w:val="0"/>
+              <w:jc w:val="left"/>
+              <w:rPr>
+                <w:rFonts w:ascii="Consolas" w:hAnsi="Consolas" w:cs="Consolas"/>
+                <w:color w:val="000000"/>
+                <w:kern w:val="0"/>
+                <w:sz w:val="19"/>
+                <w:szCs w:val="19"/>
+              </w:rPr>
+            </w:pPr>
+            <w:r>
+              <w:rPr>
+                <w:rFonts w:ascii="Consolas" w:hAnsi="Consolas" w:cs="Consolas"/>
+                <w:color w:val="000000"/>
+                <w:kern w:val="0"/>
+                <w:sz w:val="19"/>
+                <w:szCs w:val="19"/>
+              </w:rPr>
+              <w:t xml:space="preserve">    }</w:t>
+            </w:r>
+          </w:p>
+          <w:p>
+            <w:pPr>
+              <w:wordWrap/>
+              <w:adjustRightInd w:val="0"/>
+              <w:jc w:val="left"/>
+              <w:rPr>
+                <w:rFonts w:ascii="Consolas" w:hAnsi="Consolas" w:cs="Consolas"/>
+                <w:color w:val="000000"/>
+                <w:kern w:val="0"/>
+                <w:sz w:val="19"/>
+                <w:szCs w:val="19"/>
+              </w:rPr>
+            </w:pPr>
+            <w:r>
+              <w:rPr>
+                <w:rFonts w:ascii="Consolas" w:hAnsi="Consolas" w:cs="Consolas"/>
+                <w:color w:val="000000"/>
+                <w:kern w:val="0"/>
+                <w:sz w:val="19"/>
+                <w:szCs w:val="19"/>
+              </w:rPr>
               <w:t xml:space="preserve">    </w:t>
             </w:r>
             <w:r>
@@ -35668,219 +36504,6 @@
                 <w:sz w:val="19"/>
                 <w:szCs w:val="19"/>
               </w:rPr>
-              <w:t>int</w:t>
-            </w:r>
-            <w:r>
-              <w:rPr>
-                <w:rFonts w:ascii="Consolas" w:hAnsi="Consolas" w:cs="Consolas"/>
-                <w:color w:val="000000"/>
-                <w:kern w:val="0"/>
-                <w:sz w:val="19"/>
-                <w:szCs w:val="19"/>
-              </w:rPr>
-              <w:t xml:space="preserve"> numCnt = 0; </w:t>
-            </w:r>
-            <w:r>
-              <w:rPr>
-                <w:rFonts w:ascii="Consolas" w:hAnsi="Consolas" w:cs="Consolas"/>
-                <w:color w:val="0000FF"/>
-                <w:kern w:val="0"/>
-                <w:sz w:val="19"/>
-                <w:szCs w:val="19"/>
-              </w:rPr>
-              <w:t>int</w:t>
-            </w:r>
-            <w:r>
-              <w:rPr>
-                <w:rFonts w:ascii="Consolas" w:hAnsi="Consolas" w:cs="Consolas"/>
-                <w:color w:val="000000"/>
-                <w:kern w:val="0"/>
-                <w:sz w:val="19"/>
-                <w:szCs w:val="19"/>
-              </w:rPr>
-              <w:t xml:space="preserve"> nullCnt = 0;</w:t>
-            </w:r>
-          </w:p>
-          <w:p>
-            <w:pPr>
-              <w:wordWrap/>
-              <w:adjustRightInd w:val="0"/>
-              <w:jc w:val="left"/>
-              <w:rPr>
-                <w:rFonts w:ascii="Consolas" w:hAnsi="Consolas" w:cs="Consolas"/>
-                <w:color w:val="000000"/>
-                <w:kern w:val="0"/>
-                <w:sz w:val="19"/>
-                <w:szCs w:val="19"/>
-              </w:rPr>
-            </w:pPr>
-            <w:r>
-              <w:rPr>
-                <w:rFonts w:ascii="Consolas" w:hAnsi="Consolas" w:cs="Consolas"/>
-                <w:color w:val="000000"/>
-                <w:kern w:val="0"/>
-                <w:sz w:val="19"/>
-                <w:szCs w:val="19"/>
-              </w:rPr>
-              <w:t xml:space="preserve">    </w:t>
-            </w:r>
-            <w:r>
-              <w:rPr>
-                <w:rFonts w:ascii="Consolas" w:hAnsi="Consolas" w:cs="Consolas"/>
-                <w:color w:val="0000FF"/>
-                <w:kern w:val="0"/>
-                <w:sz w:val="19"/>
-                <w:szCs w:val="19"/>
-              </w:rPr>
-              <w:t>var</w:t>
-            </w:r>
-            <w:r>
-              <w:rPr>
-                <w:rFonts w:ascii="Consolas" w:hAnsi="Consolas" w:cs="Consolas"/>
-                <w:color w:val="000000"/>
-                <w:kern w:val="0"/>
-                <w:sz w:val="19"/>
-                <w:szCs w:val="19"/>
-              </w:rPr>
-              <w:t xml:space="preserve"> nums = preorder.Split(</w:t>
-            </w:r>
-            <w:r>
-              <w:rPr>
-                <w:rFonts w:ascii="Consolas" w:hAnsi="Consolas" w:cs="Consolas"/>
-                <w:color w:val="A31515"/>
-                <w:kern w:val="0"/>
-                <w:sz w:val="19"/>
-                <w:szCs w:val="19"/>
-              </w:rPr>
-              <w:t>','</w:t>
-            </w:r>
-            <w:r>
-              <w:rPr>
-                <w:rFonts w:ascii="Consolas" w:hAnsi="Consolas" w:cs="Consolas"/>
-                <w:color w:val="000000"/>
-                <w:kern w:val="0"/>
-                <w:sz w:val="19"/>
-                <w:szCs w:val="19"/>
-              </w:rPr>
-              <w:t>);</w:t>
-            </w:r>
-          </w:p>
-          <w:p>
-            <w:pPr>
-              <w:wordWrap/>
-              <w:adjustRightInd w:val="0"/>
-              <w:jc w:val="left"/>
-              <w:rPr>
-                <w:rFonts w:ascii="Consolas" w:hAnsi="Consolas" w:cs="Consolas"/>
-                <w:color w:val="000000"/>
-                <w:kern w:val="0"/>
-                <w:sz w:val="19"/>
-                <w:szCs w:val="19"/>
-              </w:rPr>
-            </w:pPr>
-            <w:r>
-              <w:rPr>
-                <w:rFonts w:ascii="Consolas" w:hAnsi="Consolas" w:cs="Consolas"/>
-                <w:color w:val="000000"/>
-                <w:kern w:val="0"/>
-                <w:sz w:val="19"/>
-                <w:szCs w:val="19"/>
-              </w:rPr>
-              <w:t xml:space="preserve">    </w:t>
-            </w:r>
-            <w:r>
-              <w:rPr>
-                <w:rFonts w:ascii="Consolas" w:hAnsi="Consolas" w:cs="Consolas"/>
-                <w:color w:val="0000FF"/>
-                <w:kern w:val="0"/>
-                <w:sz w:val="19"/>
-                <w:szCs w:val="19"/>
-              </w:rPr>
-              <w:t>if</w:t>
-            </w:r>
-            <w:r>
-              <w:rPr>
-                <w:rFonts w:ascii="Consolas" w:hAnsi="Consolas" w:cs="Consolas"/>
-                <w:color w:val="000000"/>
-                <w:kern w:val="0"/>
-                <w:sz w:val="19"/>
-                <w:szCs w:val="19"/>
-              </w:rPr>
-              <w:t xml:space="preserve"> (nums[0] == </w:t>
-            </w:r>
-            <w:r>
-              <w:rPr>
-                <w:rFonts w:ascii="Consolas" w:hAnsi="Consolas" w:cs="Consolas"/>
-                <w:color w:val="A31515"/>
-                <w:kern w:val="0"/>
-                <w:sz w:val="19"/>
-                <w:szCs w:val="19"/>
-              </w:rPr>
-              <w:t>"#"</w:t>
-            </w:r>
-            <w:r>
-              <w:rPr>
-                <w:rFonts w:ascii="Consolas" w:hAnsi="Consolas" w:cs="Consolas"/>
-                <w:color w:val="000000"/>
-                <w:kern w:val="0"/>
-                <w:sz w:val="19"/>
-                <w:szCs w:val="19"/>
-              </w:rPr>
-              <w:t>) {</w:t>
-            </w:r>
-          </w:p>
-          <w:p>
-            <w:pPr>
-              <w:wordWrap/>
-              <w:adjustRightInd w:val="0"/>
-              <w:ind w:firstLineChars="200" w:firstLine="380"/>
-              <w:jc w:val="left"/>
-              <w:rPr>
-                <w:rFonts w:ascii="Consolas" w:hAnsi="Consolas" w:cs="Consolas"/>
-                <w:color w:val="000000"/>
-                <w:kern w:val="0"/>
-                <w:sz w:val="19"/>
-                <w:szCs w:val="19"/>
-              </w:rPr>
-            </w:pPr>
-            <w:r>
-              <w:rPr>
-                <w:rFonts w:ascii="Consolas" w:hAnsi="Consolas" w:cs="Consolas"/>
-                <w:color w:val="000000"/>
-                <w:kern w:val="0"/>
-                <w:sz w:val="19"/>
-                <w:szCs w:val="19"/>
-              </w:rPr>
-              <w:t xml:space="preserve">    </w:t>
-            </w:r>
-            <w:r>
-              <w:rPr>
-                <w:rFonts w:ascii="Consolas" w:hAnsi="Consolas" w:cs="Consolas"/>
-                <w:color w:val="0000FF"/>
-                <w:kern w:val="0"/>
-                <w:sz w:val="19"/>
-                <w:szCs w:val="19"/>
-              </w:rPr>
-              <w:t>if</w:t>
-            </w:r>
-            <w:r>
-              <w:rPr>
-                <w:rFonts w:ascii="Consolas" w:hAnsi="Consolas" w:cs="Consolas"/>
-                <w:color w:val="000000"/>
-                <w:kern w:val="0"/>
-                <w:sz w:val="19"/>
-                <w:szCs w:val="19"/>
-              </w:rPr>
-              <w:t xml:space="preserve"> (nums.Length == 1) </w:t>
-            </w:r>
-            <w:r>
-              <w:rPr>
-                <w:rFonts w:ascii="Consolas" w:hAnsi="Consolas" w:cs="Consolas"/>
-                <w:color w:val="0000FF"/>
-                <w:kern w:val="0"/>
-                <w:sz w:val="19"/>
-                <w:szCs w:val="19"/>
-              </w:rPr>
               <w:t>return</w:t>
             </w:r>
             <w:r>
@@ -35891,660 +36514,102 @@
                 <w:sz w:val="19"/>
                 <w:szCs w:val="19"/>
               </w:rPr>
-              <w:t xml:space="preserve"> </w:t>
-            </w:r>
-            <w:r>
-              <w:rPr>
-                <w:rFonts w:ascii="Consolas" w:hAnsi="Consolas" w:cs="Consolas"/>
-                <w:color w:val="0000FF"/>
-                <w:kern w:val="0"/>
-                <w:sz w:val="19"/>
-                <w:szCs w:val="19"/>
-              </w:rPr>
-              <w:t>true</w:t>
-            </w:r>
-            <w:r>
-              <w:rPr>
-                <w:rFonts w:ascii="Consolas" w:hAnsi="Consolas" w:cs="Consolas"/>
-                <w:color w:val="000000"/>
-                <w:kern w:val="0"/>
-                <w:sz w:val="19"/>
-                <w:szCs w:val="19"/>
-              </w:rPr>
-              <w:t>;</w:t>
-            </w:r>
-          </w:p>
-          <w:p>
-            <w:pPr>
-              <w:wordWrap/>
-              <w:adjustRightInd w:val="0"/>
-              <w:jc w:val="left"/>
-              <w:rPr>
-                <w:rFonts w:ascii="Consolas" w:hAnsi="Consolas" w:cs="Consolas"/>
-                <w:color w:val="000000"/>
-                <w:kern w:val="0"/>
-                <w:sz w:val="19"/>
-                <w:szCs w:val="19"/>
-              </w:rPr>
-            </w:pPr>
-            <w:r>
-              <w:rPr>
-                <w:rFonts w:ascii="Consolas" w:hAnsi="Consolas" w:cs="Consolas"/>
-                <w:color w:val="000000"/>
-                <w:kern w:val="0"/>
-                <w:sz w:val="19"/>
-                <w:szCs w:val="19"/>
-              </w:rPr>
-              <w:t xml:space="preserve">    </w:t>
-            </w:r>
-            <w:r>
-              <w:rPr>
-                <w:rFonts w:ascii="Consolas" w:hAnsi="Consolas" w:cs="Consolas"/>
-                <w:color w:val="000000"/>
-                <w:kern w:val="0"/>
-                <w:sz w:val="19"/>
-                <w:szCs w:val="19"/>
-              </w:rPr>
-              <w:t xml:space="preserve">    </w:t>
-            </w:r>
-            <w:r>
-              <w:rPr>
-                <w:rFonts w:ascii="Consolas" w:hAnsi="Consolas" w:cs="Consolas"/>
-                <w:color w:val="0000FF"/>
-                <w:kern w:val="0"/>
-                <w:sz w:val="19"/>
-                <w:szCs w:val="19"/>
-              </w:rPr>
-              <w:t>else</w:t>
-            </w:r>
-            <w:r>
-              <w:rPr>
-                <w:rFonts w:ascii="Consolas" w:hAnsi="Consolas" w:cs="Consolas"/>
-                <w:color w:val="000000"/>
-                <w:kern w:val="0"/>
-                <w:sz w:val="19"/>
-                <w:szCs w:val="19"/>
-              </w:rPr>
-              <w:t xml:space="preserve"> </w:t>
-            </w:r>
-            <w:r>
-              <w:rPr>
-                <w:rFonts w:ascii="Consolas" w:hAnsi="Consolas" w:cs="Consolas"/>
-                <w:color w:val="0000FF"/>
-                <w:kern w:val="0"/>
-                <w:sz w:val="19"/>
-                <w:szCs w:val="19"/>
-              </w:rPr>
-              <w:t>return</w:t>
-            </w:r>
-            <w:r>
-              <w:rPr>
-                <w:rFonts w:ascii="Consolas" w:hAnsi="Consolas" w:cs="Consolas"/>
-                <w:color w:val="000000"/>
-                <w:kern w:val="0"/>
-                <w:sz w:val="19"/>
-                <w:szCs w:val="19"/>
-              </w:rPr>
-              <w:t xml:space="preserve"> </w:t>
-            </w:r>
-            <w:r>
-              <w:rPr>
-                <w:rFonts w:ascii="Consolas" w:hAnsi="Consolas" w:cs="Consolas"/>
-                <w:color w:val="0000FF"/>
-                <w:kern w:val="0"/>
-                <w:sz w:val="19"/>
-                <w:szCs w:val="19"/>
-              </w:rPr>
-              <w:t>false</w:t>
-            </w:r>
-            <w:r>
-              <w:rPr>
-                <w:rFonts w:ascii="Consolas" w:hAnsi="Consolas" w:cs="Consolas"/>
-                <w:color w:val="000000"/>
-                <w:kern w:val="0"/>
-                <w:sz w:val="19"/>
-                <w:szCs w:val="19"/>
-              </w:rPr>
-              <w:t>;</w:t>
-            </w:r>
-          </w:p>
-          <w:p>
-            <w:pPr>
-              <w:wordWrap/>
-              <w:adjustRightInd w:val="0"/>
-              <w:jc w:val="left"/>
-              <w:rPr>
-                <w:rFonts w:ascii="Consolas" w:hAnsi="Consolas" w:cs="Consolas"/>
-                <w:color w:val="000000"/>
-                <w:kern w:val="0"/>
-                <w:sz w:val="19"/>
-                <w:szCs w:val="19"/>
-              </w:rPr>
-            </w:pPr>
-            <w:r>
-              <w:rPr>
-                <w:rFonts w:ascii="Consolas" w:hAnsi="Consolas" w:cs="Consolas"/>
-                <w:color w:val="000000"/>
-                <w:kern w:val="0"/>
-                <w:sz w:val="19"/>
-                <w:szCs w:val="19"/>
-              </w:rPr>
-              <w:t xml:space="preserve">    }</w:t>
-            </w:r>
-          </w:p>
-          <w:p>
-            <w:pPr>
-              <w:wordWrap/>
-              <w:adjustRightInd w:val="0"/>
-              <w:ind w:firstLineChars="50" w:firstLine="95"/>
-              <w:jc w:val="left"/>
-              <w:rPr>
-                <w:rFonts w:ascii="Consolas" w:hAnsi="Consolas" w:cs="Consolas"/>
-                <w:color w:val="000000"/>
-                <w:kern w:val="0"/>
-                <w:sz w:val="19"/>
-                <w:szCs w:val="19"/>
-              </w:rPr>
-            </w:pPr>
-            <w:r>
-              <w:rPr>
-                <w:rFonts w:ascii="Consolas" w:hAnsi="Consolas" w:cs="Consolas"/>
-                <w:color w:val="000000"/>
-                <w:kern w:val="0"/>
-                <w:sz w:val="19"/>
-                <w:szCs w:val="19"/>
-              </w:rPr>
-              <w:t xml:space="preserve">   </w:t>
-            </w:r>
-            <w:r>
-              <w:rPr>
-                <w:rFonts w:ascii="Consolas" w:hAnsi="Consolas" w:cs="Consolas"/>
-                <w:color w:val="0000FF"/>
-                <w:kern w:val="0"/>
-                <w:sz w:val="19"/>
-                <w:szCs w:val="19"/>
-              </w:rPr>
-              <w:t>foreach</w:t>
-            </w:r>
-            <w:r>
-              <w:rPr>
-                <w:rFonts w:ascii="Consolas" w:hAnsi="Consolas" w:cs="Consolas"/>
-                <w:color w:val="000000"/>
-                <w:kern w:val="0"/>
-                <w:sz w:val="19"/>
-                <w:szCs w:val="19"/>
-              </w:rPr>
-              <w:t xml:space="preserve"> (</w:t>
-            </w:r>
-            <w:r>
-              <w:rPr>
-                <w:rFonts w:ascii="Consolas" w:hAnsi="Consolas" w:cs="Consolas"/>
-                <w:color w:val="0000FF"/>
-                <w:kern w:val="0"/>
-                <w:sz w:val="19"/>
-                <w:szCs w:val="19"/>
-              </w:rPr>
-              <w:t>var</w:t>
-            </w:r>
-            <w:r>
-              <w:rPr>
-                <w:rFonts w:ascii="Consolas" w:hAnsi="Consolas" w:cs="Consolas"/>
-                <w:color w:val="000000"/>
-                <w:kern w:val="0"/>
-                <w:sz w:val="19"/>
-                <w:szCs w:val="19"/>
-              </w:rPr>
-              <w:t xml:space="preserve"> num </w:t>
-            </w:r>
-            <w:r>
-              <w:rPr>
-                <w:rFonts w:ascii="Consolas" w:hAnsi="Consolas" w:cs="Consolas"/>
-                <w:color w:val="0000FF"/>
-                <w:kern w:val="0"/>
-                <w:sz w:val="19"/>
-                <w:szCs w:val="19"/>
-              </w:rPr>
-              <w:t>in</w:t>
-            </w:r>
-            <w:r>
-              <w:rPr>
-                <w:rFonts w:ascii="Consolas" w:hAnsi="Consolas" w:cs="Consolas"/>
-                <w:color w:val="000000"/>
-                <w:kern w:val="0"/>
-                <w:sz w:val="19"/>
-                <w:szCs w:val="19"/>
-              </w:rPr>
-              <w:t xml:space="preserve"> nums) {</w:t>
-            </w:r>
-          </w:p>
-          <w:p>
-            <w:pPr>
-              <w:wordWrap/>
-              <w:adjustRightInd w:val="0"/>
-              <w:ind w:firstLineChars="200" w:firstLine="380"/>
-              <w:jc w:val="left"/>
-              <w:rPr>
-                <w:rFonts w:ascii="Consolas" w:hAnsi="Consolas" w:cs="Consolas"/>
-                <w:color w:val="000000"/>
-                <w:kern w:val="0"/>
-                <w:sz w:val="19"/>
-                <w:szCs w:val="19"/>
-              </w:rPr>
-            </w:pPr>
-            <w:r>
-              <w:rPr>
-                <w:rFonts w:ascii="Consolas" w:hAnsi="Consolas" w:cs="Consolas"/>
-                <w:color w:val="000000"/>
-                <w:kern w:val="0"/>
-                <w:sz w:val="19"/>
-                <w:szCs w:val="19"/>
-              </w:rPr>
-              <w:t xml:space="preserve">    </w:t>
-            </w:r>
-            <w:r>
-              <w:rPr>
-                <w:rFonts w:ascii="Consolas" w:hAnsi="Consolas" w:cs="Consolas"/>
-                <w:color w:val="0000FF"/>
-                <w:kern w:val="0"/>
-                <w:sz w:val="19"/>
-                <w:szCs w:val="19"/>
-              </w:rPr>
-              <w:t>if</w:t>
-            </w:r>
-            <w:r>
-              <w:rPr>
-                <w:rFonts w:ascii="Consolas" w:hAnsi="Consolas" w:cs="Consolas"/>
-                <w:color w:val="000000"/>
-                <w:kern w:val="0"/>
-                <w:sz w:val="19"/>
-                <w:szCs w:val="19"/>
-              </w:rPr>
-              <w:t xml:space="preserve"> (num == </w:t>
-            </w:r>
-            <w:r>
-              <w:rPr>
-                <w:rFonts w:ascii="Consolas" w:hAnsi="Consolas" w:cs="Consolas"/>
-                <w:color w:val="A31515"/>
-                <w:kern w:val="0"/>
-                <w:sz w:val="19"/>
-                <w:szCs w:val="19"/>
-              </w:rPr>
-              <w:t>"#"</w:t>
-            </w:r>
-            <w:r>
-              <w:rPr>
-                <w:rFonts w:ascii="Consolas" w:hAnsi="Consolas" w:cs="Consolas"/>
-                <w:color w:val="000000"/>
-                <w:kern w:val="0"/>
-                <w:sz w:val="19"/>
-                <w:szCs w:val="19"/>
-              </w:rPr>
-              <w:t>) {</w:t>
-            </w:r>
-          </w:p>
-          <w:p>
-            <w:pPr>
-              <w:wordWrap/>
-              <w:adjustRightInd w:val="0"/>
-              <w:ind w:firstLineChars="200" w:firstLine="380"/>
-              <w:jc w:val="left"/>
-              <w:rPr>
-                <w:rFonts w:ascii="Consolas" w:hAnsi="Consolas" w:cs="Consolas"/>
-                <w:color w:val="000000"/>
-                <w:kern w:val="0"/>
-                <w:sz w:val="19"/>
-                <w:szCs w:val="19"/>
-              </w:rPr>
-            </w:pPr>
-            <w:r>
-              <w:rPr>
-                <w:rFonts w:ascii="Consolas" w:hAnsi="Consolas" w:cs="Consolas"/>
-                <w:color w:val="000000"/>
-                <w:kern w:val="0"/>
-                <w:sz w:val="19"/>
-                <w:szCs w:val="19"/>
-              </w:rPr>
-              <w:t xml:space="preserve">        nullCnt++;</w:t>
-            </w:r>
-          </w:p>
-          <w:p>
-            <w:pPr>
-              <w:wordWrap/>
-              <w:adjustRightInd w:val="0"/>
-              <w:jc w:val="left"/>
-              <w:rPr>
-                <w:rFonts w:ascii="Consolas" w:hAnsi="Consolas" w:cs="Consolas"/>
-                <w:color w:val="000000"/>
-                <w:kern w:val="0"/>
-                <w:sz w:val="19"/>
-                <w:szCs w:val="19"/>
-              </w:rPr>
-            </w:pPr>
-            <w:r>
-              <w:rPr>
-                <w:rFonts w:ascii="Consolas" w:hAnsi="Consolas" w:cs="Consolas"/>
-                <w:color w:val="000000"/>
-                <w:kern w:val="0"/>
-                <w:sz w:val="19"/>
-                <w:szCs w:val="19"/>
-              </w:rPr>
-              <w:t xml:space="preserve">        } </w:t>
-            </w:r>
-            <w:r>
-              <w:rPr>
-                <w:rFonts w:ascii="Consolas" w:hAnsi="Consolas" w:cs="Consolas"/>
-                <w:color w:val="0000FF"/>
-                <w:kern w:val="0"/>
-                <w:sz w:val="19"/>
-                <w:szCs w:val="19"/>
-              </w:rPr>
-              <w:t>else</w:t>
-            </w:r>
-            <w:r>
-              <w:rPr>
-                <w:rFonts w:ascii="Consolas" w:hAnsi="Consolas" w:cs="Consolas"/>
-                <w:color w:val="000000"/>
-                <w:kern w:val="0"/>
-                <w:sz w:val="19"/>
-                <w:szCs w:val="19"/>
-              </w:rPr>
-              <w:t xml:space="preserve"> {</w:t>
-            </w:r>
-          </w:p>
-          <w:p>
-            <w:pPr>
-              <w:wordWrap/>
-              <w:adjustRightInd w:val="0"/>
-              <w:jc w:val="left"/>
-              <w:rPr>
-                <w:rFonts w:ascii="Consolas" w:hAnsi="Consolas" w:cs="Consolas"/>
-                <w:color w:val="000000"/>
-                <w:kern w:val="0"/>
-                <w:sz w:val="19"/>
-                <w:szCs w:val="19"/>
-              </w:rPr>
-            </w:pPr>
-            <w:r>
-              <w:rPr>
-                <w:rFonts w:ascii="Consolas" w:hAnsi="Consolas" w:cs="Consolas"/>
-                <w:color w:val="000000"/>
-                <w:kern w:val="0"/>
-                <w:sz w:val="19"/>
-                <w:szCs w:val="19"/>
-              </w:rPr>
-              <w:t xml:space="preserve">        </w:t>
-            </w:r>
-            <w:r>
-              <w:rPr>
-                <w:rFonts w:ascii="Consolas" w:hAnsi="Consolas" w:cs="Consolas"/>
-                <w:color w:val="000000"/>
-                <w:kern w:val="0"/>
-                <w:sz w:val="19"/>
-                <w:szCs w:val="19"/>
-              </w:rPr>
-              <w:t xml:space="preserve">    </w:t>
-            </w:r>
-            <w:r>
-              <w:rPr>
-                <w:rFonts w:ascii="Consolas" w:hAnsi="Consolas" w:cs="Consolas"/>
-                <w:color w:val="0000FF"/>
-                <w:kern w:val="0"/>
-                <w:sz w:val="19"/>
-                <w:szCs w:val="19"/>
-              </w:rPr>
-              <w:t>if</w:t>
-            </w:r>
-            <w:r>
-              <w:rPr>
-                <w:rFonts w:ascii="Consolas" w:hAnsi="Consolas" w:cs="Consolas"/>
-                <w:color w:val="000000"/>
-                <w:kern w:val="0"/>
-                <w:sz w:val="19"/>
-                <w:szCs w:val="19"/>
-              </w:rPr>
-              <w:t xml:space="preserve"> (nullCnt == numCnt + 1) </w:t>
-            </w:r>
-            <w:r>
-              <w:rPr>
-                <w:rFonts w:ascii="Consolas" w:hAnsi="Consolas" w:cs="Consolas"/>
-                <w:color w:val="0000FF"/>
-                <w:kern w:val="0"/>
-                <w:sz w:val="19"/>
-                <w:szCs w:val="19"/>
-              </w:rPr>
-              <w:t>return</w:t>
-            </w:r>
-            <w:r>
-              <w:rPr>
-                <w:rFonts w:ascii="Consolas" w:hAnsi="Consolas" w:cs="Consolas"/>
-                <w:color w:val="000000"/>
-                <w:kern w:val="0"/>
-                <w:sz w:val="19"/>
-                <w:szCs w:val="19"/>
-              </w:rPr>
-              <w:t xml:space="preserve"> </w:t>
-            </w:r>
-            <w:r>
-              <w:rPr>
-                <w:rFonts w:ascii="Consolas" w:hAnsi="Consolas" w:cs="Consolas"/>
-                <w:color w:val="0000FF"/>
-                <w:kern w:val="0"/>
-                <w:sz w:val="19"/>
-                <w:szCs w:val="19"/>
-              </w:rPr>
-              <w:t>false</w:t>
-            </w:r>
-            <w:r>
-              <w:rPr>
-                <w:rFonts w:ascii="Consolas" w:hAnsi="Consolas" w:cs="Consolas"/>
-                <w:color w:val="000000"/>
-                <w:kern w:val="0"/>
-                <w:sz w:val="19"/>
-                <w:szCs w:val="19"/>
-              </w:rPr>
-              <w:t>;</w:t>
-            </w:r>
-          </w:p>
-          <w:p>
-            <w:pPr>
-              <w:wordWrap/>
-              <w:adjustRightInd w:val="0"/>
-              <w:jc w:val="left"/>
-              <w:rPr>
-                <w:rFonts w:ascii="Consolas" w:hAnsi="Consolas" w:cs="Consolas"/>
-                <w:color w:val="000000"/>
-                <w:kern w:val="0"/>
-                <w:sz w:val="19"/>
-                <w:szCs w:val="19"/>
-              </w:rPr>
-            </w:pPr>
-            <w:r>
-              <w:rPr>
-                <w:rFonts w:ascii="Consolas" w:hAnsi="Consolas" w:cs="Consolas"/>
-                <w:color w:val="000000"/>
-                <w:kern w:val="0"/>
-                <w:sz w:val="19"/>
-                <w:szCs w:val="19"/>
-              </w:rPr>
-              <w:t xml:space="preserve">            numCnt++;</w:t>
-            </w:r>
-          </w:p>
-          <w:p>
-            <w:pPr>
-              <w:wordWrap/>
-              <w:adjustRightInd w:val="0"/>
-              <w:jc w:val="left"/>
-              <w:rPr>
-                <w:rFonts w:ascii="Consolas" w:hAnsi="Consolas" w:cs="Consolas"/>
-                <w:color w:val="000000"/>
-                <w:kern w:val="0"/>
-                <w:sz w:val="19"/>
-                <w:szCs w:val="19"/>
-              </w:rPr>
-            </w:pPr>
-            <w:r>
-              <w:rPr>
-                <w:rFonts w:ascii="Consolas" w:hAnsi="Consolas" w:cs="Consolas"/>
-                <w:color w:val="000000"/>
-                <w:kern w:val="0"/>
-                <w:sz w:val="19"/>
-                <w:szCs w:val="19"/>
-              </w:rPr>
-              <w:t xml:space="preserve">        }</w:t>
-            </w:r>
-          </w:p>
-          <w:p>
-            <w:pPr>
-              <w:wordWrap/>
-              <w:adjustRightInd w:val="0"/>
-              <w:jc w:val="left"/>
-              <w:rPr>
-                <w:rFonts w:ascii="Consolas" w:hAnsi="Consolas" w:cs="Consolas"/>
-                <w:color w:val="000000"/>
-                <w:kern w:val="0"/>
-                <w:sz w:val="19"/>
-                <w:szCs w:val="19"/>
-              </w:rPr>
-            </w:pPr>
-            <w:r>
-              <w:rPr>
-                <w:rFonts w:ascii="Consolas" w:hAnsi="Consolas" w:cs="Consolas"/>
-                <w:color w:val="000000"/>
-                <w:kern w:val="0"/>
-                <w:sz w:val="19"/>
-                <w:szCs w:val="19"/>
-              </w:rPr>
-              <w:t xml:space="preserve">        </w:t>
-            </w:r>
-            <w:r>
-              <w:rPr>
-                <w:rFonts w:ascii="Consolas" w:hAnsi="Consolas" w:cs="Consolas"/>
-                <w:color w:val="0000FF"/>
-                <w:kern w:val="0"/>
-                <w:sz w:val="19"/>
-                <w:szCs w:val="19"/>
-              </w:rPr>
-              <w:t>if</w:t>
-            </w:r>
-            <w:r>
-              <w:rPr>
-                <w:rFonts w:ascii="Consolas" w:hAnsi="Consolas" w:cs="Consolas"/>
-                <w:color w:val="000000"/>
-                <w:kern w:val="0"/>
-                <w:sz w:val="19"/>
-                <w:szCs w:val="19"/>
-              </w:rPr>
-              <w:t xml:space="preserve"> (nullCnt &gt; numCnt + 1) </w:t>
-            </w:r>
-            <w:r>
-              <w:rPr>
-                <w:rFonts w:ascii="Consolas" w:hAnsi="Consolas" w:cs="Consolas"/>
-                <w:color w:val="0000FF"/>
-                <w:kern w:val="0"/>
-                <w:sz w:val="19"/>
-                <w:szCs w:val="19"/>
-              </w:rPr>
-              <w:t>return</w:t>
-            </w:r>
-            <w:r>
-              <w:rPr>
-                <w:rFonts w:ascii="Consolas" w:hAnsi="Consolas" w:cs="Consolas"/>
-                <w:color w:val="000000"/>
-                <w:kern w:val="0"/>
-                <w:sz w:val="19"/>
-                <w:szCs w:val="19"/>
-              </w:rPr>
-              <w:t xml:space="preserve"> </w:t>
-            </w:r>
-            <w:r>
-              <w:rPr>
-                <w:rFonts w:ascii="Consolas" w:hAnsi="Consolas" w:cs="Consolas"/>
-                <w:color w:val="0000FF"/>
-                <w:kern w:val="0"/>
-                <w:sz w:val="19"/>
-                <w:szCs w:val="19"/>
-              </w:rPr>
-              <w:t>false</w:t>
-            </w:r>
-            <w:r>
-              <w:rPr>
-                <w:rFonts w:ascii="Consolas" w:hAnsi="Consolas" w:cs="Consolas"/>
-                <w:color w:val="000000"/>
-                <w:kern w:val="0"/>
-                <w:sz w:val="19"/>
-                <w:szCs w:val="19"/>
-              </w:rPr>
-              <w:t>;</w:t>
-            </w:r>
-          </w:p>
-          <w:p>
-            <w:pPr>
-              <w:wordWrap/>
-              <w:adjustRightInd w:val="0"/>
-              <w:jc w:val="left"/>
-              <w:rPr>
-                <w:rFonts w:ascii="Consolas" w:hAnsi="Consolas" w:cs="Consolas"/>
-                <w:color w:val="000000"/>
-                <w:kern w:val="0"/>
-                <w:sz w:val="19"/>
-                <w:szCs w:val="19"/>
-              </w:rPr>
-            </w:pPr>
-            <w:r>
-              <w:rPr>
-                <w:rFonts w:ascii="Consolas" w:hAnsi="Consolas" w:cs="Consolas"/>
-                <w:color w:val="000000"/>
-                <w:kern w:val="0"/>
-                <w:sz w:val="19"/>
-                <w:szCs w:val="19"/>
-              </w:rPr>
-              <w:t xml:space="preserve">    }</w:t>
-            </w:r>
-          </w:p>
-          <w:p>
-            <w:pPr>
-              <w:wordWrap/>
-              <w:adjustRightInd w:val="0"/>
-              <w:jc w:val="left"/>
-              <w:rPr>
-                <w:rFonts w:ascii="Consolas" w:hAnsi="Consolas" w:cs="Consolas"/>
-                <w:color w:val="000000"/>
-                <w:kern w:val="0"/>
-                <w:sz w:val="19"/>
-                <w:szCs w:val="19"/>
-              </w:rPr>
-            </w:pPr>
-            <w:r>
-              <w:rPr>
-                <w:rFonts w:ascii="Consolas" w:hAnsi="Consolas" w:cs="Consolas"/>
-                <w:color w:val="000000"/>
-                <w:kern w:val="0"/>
-                <w:sz w:val="19"/>
-                <w:szCs w:val="19"/>
-              </w:rPr>
-              <w:t xml:space="preserve">    </w:t>
-            </w:r>
-            <w:r>
-              <w:rPr>
-                <w:rFonts w:ascii="Consolas" w:hAnsi="Consolas" w:cs="Consolas"/>
-                <w:color w:val="0000FF"/>
-                <w:kern w:val="0"/>
-                <w:sz w:val="19"/>
-                <w:szCs w:val="19"/>
-              </w:rPr>
-              <w:t>return</w:t>
-            </w:r>
-            <w:r>
-              <w:rPr>
-                <w:rFonts w:ascii="Consolas" w:hAnsi="Consolas" w:cs="Consolas"/>
-                <w:color w:val="000000"/>
-                <w:kern w:val="0"/>
-                <w:sz w:val="19"/>
-                <w:szCs w:val="19"/>
-              </w:rPr>
               <w:t xml:space="preserve"> nullCnt == numCnt + 1;</w:t>
             </w:r>
           </w:p>
+          <w:p>
+            <w:pPr>
+              <w:wordWrap/>
+              <w:adjustRightInd w:val="0"/>
+              <w:jc w:val="left"/>
+              <w:rPr>
+                <w:rFonts w:ascii="Consolas" w:hAnsi="Consolas" w:cs="Consolas"/>
+                <w:color w:val="000000"/>
+                <w:kern w:val="0"/>
+                <w:sz w:val="19"/>
+                <w:szCs w:val="19"/>
+              </w:rPr>
+            </w:pPr>
+            <w:r>
+              <w:rPr>
+                <w:rFonts w:ascii="Consolas" w:hAnsi="Consolas" w:cs="Consolas"/>
+                <w:color w:val="000000"/>
+                <w:kern w:val="0"/>
+                <w:sz w:val="19"/>
+                <w:szCs w:val="19"/>
+              </w:rPr>
+              <w:t>}</w:t>
+            </w:r>
+          </w:p>
+        </w:tc>
+        <w:tc>
+          <w:tcPr>
+            <w:tcW w:w="5754" w:type="dxa"/>
+          </w:tcPr>
+          <w:p>
+            <w:pPr>
+              <w:rPr>
+                <w:rFonts w:ascii="Calibri" w:hAnsi="Calibri"/>
+                <w:b/>
+                <w:sz w:val="24"/>
+              </w:rPr>
+            </w:pPr>
+            <w:r>
+              <w:rPr>
+                <w:rFonts w:ascii="Calibri" w:hAnsi="Calibri" w:cs="Helvetica"/>
+                <w:b/>
+                <w:color w:val="333333"/>
+                <w:szCs w:val="21"/>
+                <w:shd w:val="clear" w:color="auto" w:fill="FFFFFF"/>
+              </w:rPr>
+              <w:t>Count the number of prime numbers less than a non-negative number,</w:t>
+            </w:r>
+            <w:r>
+              <w:rPr>
+                <w:rStyle w:val="apple-converted-space"/>
+                <w:rFonts w:ascii="Calibri" w:hAnsi="Calibri" w:cs="Helvetica"/>
+                <w:b/>
+                <w:color w:val="333333"/>
+                <w:szCs w:val="21"/>
+                <w:shd w:val="clear" w:color="auto" w:fill="FFFFFF"/>
+              </w:rPr>
+              <w:t> </w:t>
+            </w:r>
+            <w:r>
+              <w:rPr>
+                <w:rFonts w:ascii="Calibri" w:hAnsi="Calibri" w:cs="Helvetica"/>
+                <w:b/>
+                <w:bCs/>
+                <w:i/>
+                <w:iCs/>
+                <w:color w:val="333333"/>
+                <w:szCs w:val="21"/>
+                <w:shd w:val="clear" w:color="auto" w:fill="FFFFFF"/>
+              </w:rPr>
+              <w:t>n</w:t>
+            </w:r>
+            <w:r>
+              <w:rPr>
+                <w:rFonts w:ascii="Calibri" w:hAnsi="Calibri" w:cs="Helvetica"/>
+                <w:b/>
+                <w:color w:val="333333"/>
+                <w:szCs w:val="21"/>
+                <w:shd w:val="clear" w:color="auto" w:fill="FFFFFF"/>
+              </w:rPr>
+              <w:t>.</w:t>
+            </w:r>
+          </w:p>
+        </w:tc>
+      </w:tr>
+      <w:tr>
+        <w:trPr>
+          <w:trHeight w:val="840"/>
+        </w:trPr>
+        <w:tc>
+          <w:tcPr>
+            <w:tcW w:w="3681" w:type="dxa"/>
+            <w:vMerge/>
+          </w:tcPr>
           <w:p>
             <w:pPr>
               <w:rPr>
@@ -36552,6 +36617,834 @@
                 <w:sz w:val="24"/>
               </w:rPr>
             </w:pPr>
+          </w:p>
+        </w:tc>
+        <w:tc>
+          <w:tcPr>
+            <w:tcW w:w="5953" w:type="dxa"/>
+            <w:gridSpan w:val="3"/>
+            <w:vMerge/>
+          </w:tcPr>
+          <w:p>
+            <w:pPr>
+              <w:wordWrap/>
+              <w:adjustRightInd w:val="0"/>
+              <w:jc w:val="left"/>
+              <w:rPr>
+                <w:rFonts w:ascii="Consolas" w:hAnsi="Consolas" w:cs="Consolas"/>
+                <w:color w:val="0000FF"/>
+                <w:kern w:val="0"/>
+                <w:sz w:val="19"/>
+                <w:szCs w:val="19"/>
+              </w:rPr>
+            </w:pPr>
+          </w:p>
+        </w:tc>
+        <w:tc>
+          <w:tcPr>
+            <w:tcW w:w="5754" w:type="dxa"/>
+            <w:vMerge w:val="restart"/>
+          </w:tcPr>
+          <w:p>
+            <w:pPr>
+              <w:wordWrap/>
+              <w:adjustRightInd w:val="0"/>
+              <w:jc w:val="left"/>
+              <w:rPr>
+                <w:rFonts w:ascii="Consolas" w:hAnsi="Consolas" w:cs="Consolas"/>
+                <w:color w:val="000000"/>
+                <w:kern w:val="0"/>
+                <w:sz w:val="19"/>
+                <w:szCs w:val="19"/>
+              </w:rPr>
+            </w:pPr>
+            <w:r>
+              <w:rPr>
+                <w:rFonts w:ascii="Consolas" w:hAnsi="Consolas" w:cs="Consolas"/>
+                <w:color w:val="0000FF"/>
+                <w:kern w:val="0"/>
+                <w:sz w:val="19"/>
+                <w:szCs w:val="19"/>
+              </w:rPr>
+              <w:t>public</w:t>
+            </w:r>
+            <w:r>
+              <w:rPr>
+                <w:rFonts w:ascii="Consolas" w:hAnsi="Consolas" w:cs="Consolas"/>
+                <w:color w:val="000000"/>
+                <w:kern w:val="0"/>
+                <w:sz w:val="19"/>
+                <w:szCs w:val="19"/>
+              </w:rPr>
+              <w:t xml:space="preserve"> </w:t>
+            </w:r>
+            <w:r>
+              <w:rPr>
+                <w:rFonts w:ascii="Consolas" w:hAnsi="Consolas" w:cs="Consolas"/>
+                <w:color w:val="0000FF"/>
+                <w:kern w:val="0"/>
+                <w:sz w:val="19"/>
+                <w:szCs w:val="19"/>
+              </w:rPr>
+              <w:t>int</w:t>
+            </w:r>
+            <w:r>
+              <w:rPr>
+                <w:rFonts w:ascii="Consolas" w:hAnsi="Consolas" w:cs="Consolas"/>
+                <w:color w:val="000000"/>
+                <w:kern w:val="0"/>
+                <w:sz w:val="19"/>
+                <w:szCs w:val="19"/>
+              </w:rPr>
+              <w:t xml:space="preserve"> CountPrimes(</w:t>
+            </w:r>
+            <w:r>
+              <w:rPr>
+                <w:rFonts w:ascii="Consolas" w:hAnsi="Consolas" w:cs="Consolas"/>
+                <w:color w:val="0000FF"/>
+                <w:kern w:val="0"/>
+                <w:sz w:val="19"/>
+                <w:szCs w:val="19"/>
+              </w:rPr>
+              <w:t>int</w:t>
+            </w:r>
+            <w:r>
+              <w:rPr>
+                <w:rFonts w:ascii="Consolas" w:hAnsi="Consolas" w:cs="Consolas"/>
+                <w:color w:val="000000"/>
+                <w:kern w:val="0"/>
+                <w:sz w:val="19"/>
+                <w:szCs w:val="19"/>
+              </w:rPr>
+              <w:t xml:space="preserve"> n) {</w:t>
+            </w:r>
+          </w:p>
+          <w:p>
+            <w:pPr>
+              <w:wordWrap/>
+              <w:adjustRightInd w:val="0"/>
+              <w:ind w:firstLineChars="200" w:firstLine="380"/>
+              <w:jc w:val="left"/>
+              <w:rPr>
+                <w:rFonts w:ascii="Consolas" w:hAnsi="Consolas" w:cs="Consolas"/>
+                <w:color w:val="000000"/>
+                <w:kern w:val="0"/>
+                <w:sz w:val="19"/>
+                <w:szCs w:val="19"/>
+              </w:rPr>
+            </w:pPr>
+            <w:r>
+              <w:rPr>
+                <w:rFonts w:ascii="Consolas" w:hAnsi="Consolas" w:cs="Consolas"/>
+                <w:color w:val="0000FF"/>
+                <w:kern w:val="0"/>
+                <w:sz w:val="19"/>
+                <w:szCs w:val="19"/>
+              </w:rPr>
+              <w:t>if</w:t>
+            </w:r>
+            <w:r>
+              <w:rPr>
+                <w:rFonts w:ascii="Consolas" w:hAnsi="Consolas" w:cs="Consolas"/>
+                <w:color w:val="000000"/>
+                <w:kern w:val="0"/>
+                <w:sz w:val="19"/>
+                <w:szCs w:val="19"/>
+              </w:rPr>
+              <w:t xml:space="preserve"> (n &lt;= 2) </w:t>
+            </w:r>
+            <w:r>
+              <w:rPr>
+                <w:rFonts w:ascii="Consolas" w:hAnsi="Consolas" w:cs="Consolas"/>
+                <w:color w:val="0000FF"/>
+                <w:kern w:val="0"/>
+                <w:sz w:val="19"/>
+                <w:szCs w:val="19"/>
+              </w:rPr>
+              <w:t>return</w:t>
+            </w:r>
+            <w:r>
+              <w:rPr>
+                <w:rFonts w:ascii="Consolas" w:hAnsi="Consolas" w:cs="Consolas"/>
+                <w:color w:val="000000"/>
+                <w:kern w:val="0"/>
+                <w:sz w:val="19"/>
+                <w:szCs w:val="19"/>
+              </w:rPr>
+              <w:t xml:space="preserve"> 0;</w:t>
+            </w:r>
+          </w:p>
+          <w:p>
+            <w:pPr>
+              <w:wordWrap/>
+              <w:adjustRightInd w:val="0"/>
+              <w:jc w:val="left"/>
+              <w:rPr>
+                <w:rFonts w:ascii="Consolas" w:hAnsi="Consolas" w:cs="Consolas"/>
+                <w:color w:val="000000"/>
+                <w:kern w:val="0"/>
+                <w:sz w:val="19"/>
+                <w:szCs w:val="19"/>
+              </w:rPr>
+            </w:pPr>
+            <w:r>
+              <w:rPr>
+                <w:rFonts w:ascii="Consolas" w:hAnsi="Consolas" w:cs="Consolas"/>
+                <w:color w:val="000000"/>
+                <w:kern w:val="0"/>
+                <w:sz w:val="19"/>
+                <w:szCs w:val="19"/>
+              </w:rPr>
+              <w:t xml:space="preserve">    </w:t>
+            </w:r>
+            <w:r>
+              <w:rPr>
+                <w:rFonts w:ascii="Consolas" w:hAnsi="Consolas" w:cs="Consolas"/>
+                <w:color w:val="008000"/>
+                <w:kern w:val="0"/>
+                <w:sz w:val="19"/>
+                <w:szCs w:val="19"/>
+              </w:rPr>
+              <w:t>//Sieve of Eratosthenes</w:t>
+            </w:r>
+          </w:p>
+          <w:p>
+            <w:pPr>
+              <w:wordWrap/>
+              <w:adjustRightInd w:val="0"/>
+              <w:jc w:val="left"/>
+              <w:rPr>
+                <w:rFonts w:ascii="Consolas" w:hAnsi="Consolas" w:cs="Consolas"/>
+                <w:color w:val="000000"/>
+                <w:kern w:val="0"/>
+                <w:sz w:val="19"/>
+                <w:szCs w:val="19"/>
+              </w:rPr>
+            </w:pPr>
+            <w:r>
+              <w:rPr>
+                <w:rFonts w:ascii="Consolas" w:hAnsi="Consolas" w:cs="Consolas"/>
+                <w:color w:val="000000"/>
+                <w:kern w:val="0"/>
+                <w:sz w:val="19"/>
+                <w:szCs w:val="19"/>
+              </w:rPr>
+              <w:t xml:space="preserve">    </w:t>
+            </w:r>
+            <w:r>
+              <w:rPr>
+                <w:rFonts w:ascii="Consolas" w:hAnsi="Consolas" w:cs="Consolas"/>
+                <w:color w:val="0000FF"/>
+                <w:kern w:val="0"/>
+                <w:sz w:val="19"/>
+                <w:szCs w:val="19"/>
+              </w:rPr>
+              <w:t>var</w:t>
+            </w:r>
+            <w:r>
+              <w:rPr>
+                <w:rFonts w:ascii="Consolas" w:hAnsi="Consolas" w:cs="Consolas"/>
+                <w:color w:val="000000"/>
+                <w:kern w:val="0"/>
+                <w:sz w:val="19"/>
+                <w:szCs w:val="19"/>
+              </w:rPr>
+              <w:t xml:space="preserve"> isComp = </w:t>
+            </w:r>
+            <w:r>
+              <w:rPr>
+                <w:rFonts w:ascii="Consolas" w:hAnsi="Consolas" w:cs="Consolas"/>
+                <w:color w:val="0000FF"/>
+                <w:kern w:val="0"/>
+                <w:sz w:val="19"/>
+                <w:szCs w:val="19"/>
+              </w:rPr>
+              <w:t>new</w:t>
+            </w:r>
+            <w:r>
+              <w:rPr>
+                <w:rFonts w:ascii="Consolas" w:hAnsi="Consolas" w:cs="Consolas"/>
+                <w:color w:val="000000"/>
+                <w:kern w:val="0"/>
+                <w:sz w:val="19"/>
+                <w:szCs w:val="19"/>
+              </w:rPr>
+              <w:t xml:space="preserve"> </w:t>
+            </w:r>
+            <w:r>
+              <w:rPr>
+                <w:rFonts w:ascii="Consolas" w:hAnsi="Consolas" w:cs="Consolas"/>
+                <w:color w:val="0000FF"/>
+                <w:kern w:val="0"/>
+                <w:sz w:val="19"/>
+                <w:szCs w:val="19"/>
+              </w:rPr>
+              <w:t>bool</w:t>
+            </w:r>
+            <w:r>
+              <w:rPr>
+                <w:rFonts w:ascii="Consolas" w:hAnsi="Consolas" w:cs="Consolas"/>
+                <w:color w:val="000000"/>
+                <w:kern w:val="0"/>
+                <w:sz w:val="19"/>
+                <w:szCs w:val="19"/>
+              </w:rPr>
+              <w:t>[n];</w:t>
+            </w:r>
+          </w:p>
+          <w:p>
+            <w:pPr>
+              <w:wordWrap/>
+              <w:adjustRightInd w:val="0"/>
+              <w:jc w:val="left"/>
+              <w:rPr>
+                <w:rFonts w:ascii="Consolas" w:hAnsi="Consolas" w:cs="Consolas"/>
+                <w:color w:val="000000"/>
+                <w:kern w:val="0"/>
+                <w:sz w:val="19"/>
+                <w:szCs w:val="19"/>
+              </w:rPr>
+            </w:pPr>
+            <w:r>
+              <w:rPr>
+                <w:rFonts w:ascii="Consolas" w:hAnsi="Consolas" w:cs="Consolas"/>
+                <w:color w:val="000000"/>
+                <w:kern w:val="0"/>
+                <w:sz w:val="19"/>
+                <w:szCs w:val="19"/>
+              </w:rPr>
+              <w:t xml:space="preserve">    </w:t>
+            </w:r>
+            <w:r>
+              <w:rPr>
+                <w:rFonts w:ascii="Consolas" w:hAnsi="Consolas" w:cs="Consolas"/>
+                <w:color w:val="0000FF"/>
+                <w:kern w:val="0"/>
+                <w:sz w:val="19"/>
+                <w:szCs w:val="19"/>
+              </w:rPr>
+              <w:t>for</w:t>
+            </w:r>
+            <w:r>
+              <w:rPr>
+                <w:rFonts w:ascii="Consolas" w:hAnsi="Consolas" w:cs="Consolas"/>
+                <w:color w:val="000000"/>
+                <w:kern w:val="0"/>
+                <w:sz w:val="19"/>
+                <w:szCs w:val="19"/>
+              </w:rPr>
+              <w:t xml:space="preserve"> (</w:t>
+            </w:r>
+            <w:r>
+              <w:rPr>
+                <w:rFonts w:ascii="Consolas" w:hAnsi="Consolas" w:cs="Consolas"/>
+                <w:color w:val="0000FF"/>
+                <w:kern w:val="0"/>
+                <w:sz w:val="19"/>
+                <w:szCs w:val="19"/>
+              </w:rPr>
+              <w:t>int</w:t>
+            </w:r>
+            <w:r>
+              <w:rPr>
+                <w:rFonts w:ascii="Consolas" w:hAnsi="Consolas" w:cs="Consolas"/>
+                <w:color w:val="000000"/>
+                <w:kern w:val="0"/>
+                <w:sz w:val="19"/>
+                <w:szCs w:val="19"/>
+              </w:rPr>
+              <w:t xml:space="preserve"> i = 2; i * i &lt; n; i++) {</w:t>
+            </w:r>
+          </w:p>
+          <w:p>
+            <w:pPr>
+              <w:wordWrap/>
+              <w:adjustRightInd w:val="0"/>
+              <w:ind w:firstLineChars="200" w:firstLine="380"/>
+              <w:jc w:val="left"/>
+              <w:rPr>
+                <w:rFonts w:ascii="Consolas" w:hAnsi="Consolas" w:cs="Consolas"/>
+                <w:color w:val="000000"/>
+                <w:kern w:val="0"/>
+                <w:sz w:val="19"/>
+                <w:szCs w:val="19"/>
+              </w:rPr>
+            </w:pPr>
+            <w:r>
+              <w:rPr>
+                <w:rFonts w:ascii="Consolas" w:hAnsi="Consolas" w:cs="Consolas"/>
+                <w:color w:val="000000"/>
+                <w:kern w:val="0"/>
+                <w:sz w:val="19"/>
+                <w:szCs w:val="19"/>
+              </w:rPr>
+              <w:t xml:space="preserve">    </w:t>
+            </w:r>
+            <w:r>
+              <w:rPr>
+                <w:rFonts w:ascii="Consolas" w:hAnsi="Consolas" w:cs="Consolas"/>
+                <w:color w:val="0000FF"/>
+                <w:kern w:val="0"/>
+                <w:sz w:val="19"/>
+                <w:szCs w:val="19"/>
+              </w:rPr>
+              <w:t>if</w:t>
+            </w:r>
+            <w:r>
+              <w:rPr>
+                <w:rFonts w:ascii="Consolas" w:hAnsi="Consolas" w:cs="Consolas"/>
+                <w:color w:val="000000"/>
+                <w:kern w:val="0"/>
+                <w:sz w:val="19"/>
+                <w:szCs w:val="19"/>
+              </w:rPr>
+              <w:t xml:space="preserve"> (isComp[i] == </w:t>
+            </w:r>
+            <w:r>
+              <w:rPr>
+                <w:rFonts w:ascii="Consolas" w:hAnsi="Consolas" w:cs="Consolas"/>
+                <w:color w:val="0000FF"/>
+                <w:kern w:val="0"/>
+                <w:sz w:val="19"/>
+                <w:szCs w:val="19"/>
+              </w:rPr>
+              <w:t>false</w:t>
+            </w:r>
+            <w:r>
+              <w:rPr>
+                <w:rFonts w:ascii="Consolas" w:hAnsi="Consolas" w:cs="Consolas"/>
+                <w:color w:val="000000"/>
+                <w:kern w:val="0"/>
+                <w:sz w:val="19"/>
+                <w:szCs w:val="19"/>
+              </w:rPr>
+              <w:t>) {</w:t>
+            </w:r>
+          </w:p>
+          <w:p>
+            <w:pPr>
+              <w:wordWrap/>
+              <w:adjustRightInd w:val="0"/>
+              <w:ind w:firstLineChars="200" w:firstLine="380"/>
+              <w:jc w:val="left"/>
+              <w:rPr>
+                <w:rFonts w:ascii="Consolas" w:hAnsi="Consolas" w:cs="Consolas"/>
+                <w:color w:val="000000"/>
+                <w:kern w:val="0"/>
+                <w:sz w:val="19"/>
+                <w:szCs w:val="19"/>
+              </w:rPr>
+            </w:pPr>
+            <w:r>
+              <w:rPr>
+                <w:rFonts w:ascii="Consolas" w:hAnsi="Consolas" w:cs="Consolas"/>
+                <w:color w:val="000000"/>
+                <w:kern w:val="0"/>
+                <w:sz w:val="19"/>
+                <w:szCs w:val="19"/>
+              </w:rPr>
+              <w:t xml:space="preserve">        </w:t>
+            </w:r>
+            <w:r>
+              <w:rPr>
+                <w:rFonts w:ascii="Consolas" w:hAnsi="Consolas" w:cs="Consolas"/>
+                <w:color w:val="0000FF"/>
+                <w:kern w:val="0"/>
+                <w:sz w:val="19"/>
+                <w:szCs w:val="19"/>
+              </w:rPr>
+              <w:t>for</w:t>
+            </w:r>
+            <w:r>
+              <w:rPr>
+                <w:rFonts w:ascii="Consolas" w:hAnsi="Consolas" w:cs="Consolas"/>
+                <w:color w:val="000000"/>
+                <w:kern w:val="0"/>
+                <w:sz w:val="19"/>
+                <w:szCs w:val="19"/>
+              </w:rPr>
+              <w:t xml:space="preserve"> (</w:t>
+            </w:r>
+            <w:r>
+              <w:rPr>
+                <w:rFonts w:ascii="Consolas" w:hAnsi="Consolas" w:cs="Consolas"/>
+                <w:color w:val="0000FF"/>
+                <w:kern w:val="0"/>
+                <w:sz w:val="19"/>
+                <w:szCs w:val="19"/>
+              </w:rPr>
+              <w:t>int</w:t>
+            </w:r>
+            <w:r>
+              <w:rPr>
+                <w:rFonts w:ascii="Consolas" w:hAnsi="Consolas" w:cs="Consolas"/>
+                <w:color w:val="000000"/>
+                <w:kern w:val="0"/>
+                <w:sz w:val="19"/>
+                <w:szCs w:val="19"/>
+              </w:rPr>
+              <w:t xml:space="preserve"> j = i; i * j &lt; n; j++) {</w:t>
+            </w:r>
+          </w:p>
+          <w:p>
+            <w:pPr>
+              <w:wordWrap/>
+              <w:adjustRightInd w:val="0"/>
+              <w:ind w:firstLineChars="200" w:firstLine="380"/>
+              <w:jc w:val="left"/>
+              <w:rPr>
+                <w:rFonts w:ascii="Consolas" w:hAnsi="Consolas" w:cs="Consolas"/>
+                <w:color w:val="000000"/>
+                <w:kern w:val="0"/>
+                <w:sz w:val="19"/>
+                <w:szCs w:val="19"/>
+              </w:rPr>
+            </w:pPr>
+            <w:r>
+              <w:rPr>
+                <w:rFonts w:ascii="Consolas" w:hAnsi="Consolas" w:cs="Consolas"/>
+                <w:color w:val="000000"/>
+                <w:kern w:val="0"/>
+                <w:sz w:val="19"/>
+                <w:szCs w:val="19"/>
+              </w:rPr>
+              <w:t xml:space="preserve">            isComp[i * j] = </w:t>
+            </w:r>
+            <w:r>
+              <w:rPr>
+                <w:rFonts w:ascii="Consolas" w:hAnsi="Consolas" w:cs="Consolas"/>
+                <w:color w:val="0000FF"/>
+                <w:kern w:val="0"/>
+                <w:sz w:val="19"/>
+                <w:szCs w:val="19"/>
+              </w:rPr>
+              <w:t>true</w:t>
+            </w:r>
+            <w:r>
+              <w:rPr>
+                <w:rFonts w:ascii="Consolas" w:hAnsi="Consolas" w:cs="Consolas"/>
+                <w:color w:val="000000"/>
+                <w:kern w:val="0"/>
+                <w:sz w:val="19"/>
+                <w:szCs w:val="19"/>
+              </w:rPr>
+              <w:t>;</w:t>
+            </w:r>
+          </w:p>
+          <w:p>
+            <w:pPr>
+              <w:wordWrap/>
+              <w:adjustRightInd w:val="0"/>
+              <w:jc w:val="left"/>
+              <w:rPr>
+                <w:rFonts w:ascii="Consolas" w:hAnsi="Consolas" w:cs="Consolas"/>
+                <w:color w:val="000000"/>
+                <w:kern w:val="0"/>
+                <w:sz w:val="19"/>
+                <w:szCs w:val="19"/>
+              </w:rPr>
+            </w:pPr>
+            <w:r>
+              <w:rPr>
+                <w:rFonts w:ascii="Consolas" w:hAnsi="Consolas" w:cs="Consolas"/>
+                <w:color w:val="000000"/>
+                <w:kern w:val="0"/>
+                <w:sz w:val="19"/>
+                <w:szCs w:val="19"/>
+              </w:rPr>
+              <w:t xml:space="preserve">            }</w:t>
+            </w:r>
+          </w:p>
+          <w:p>
+            <w:pPr>
+              <w:wordWrap/>
+              <w:adjustRightInd w:val="0"/>
+              <w:jc w:val="left"/>
+              <w:rPr>
+                <w:rFonts w:ascii="Consolas" w:hAnsi="Consolas" w:cs="Consolas"/>
+                <w:color w:val="000000"/>
+                <w:kern w:val="0"/>
+                <w:sz w:val="19"/>
+                <w:szCs w:val="19"/>
+              </w:rPr>
+            </w:pPr>
+            <w:r>
+              <w:rPr>
+                <w:rFonts w:ascii="Consolas" w:hAnsi="Consolas" w:cs="Consolas"/>
+                <w:color w:val="000000"/>
+                <w:kern w:val="0"/>
+                <w:sz w:val="19"/>
+                <w:szCs w:val="19"/>
+              </w:rPr>
+              <w:t xml:space="preserve">        }</w:t>
+            </w:r>
+          </w:p>
+          <w:p>
+            <w:pPr>
+              <w:wordWrap/>
+              <w:adjustRightInd w:val="0"/>
+              <w:jc w:val="left"/>
+              <w:rPr>
+                <w:rFonts w:ascii="Consolas" w:hAnsi="Consolas" w:cs="Consolas"/>
+                <w:color w:val="000000"/>
+                <w:kern w:val="0"/>
+                <w:sz w:val="19"/>
+                <w:szCs w:val="19"/>
+              </w:rPr>
+            </w:pPr>
+            <w:r>
+              <w:rPr>
+                <w:rFonts w:ascii="Consolas" w:hAnsi="Consolas" w:cs="Consolas"/>
+                <w:color w:val="000000"/>
+                <w:kern w:val="0"/>
+                <w:sz w:val="19"/>
+                <w:szCs w:val="19"/>
+              </w:rPr>
+              <w:t xml:space="preserve">    }</w:t>
+            </w:r>
+          </w:p>
+          <w:p>
+            <w:pPr>
+              <w:wordWrap/>
+              <w:adjustRightInd w:val="0"/>
+              <w:ind w:firstLineChars="200" w:firstLine="380"/>
+              <w:jc w:val="left"/>
+              <w:rPr>
+                <w:rFonts w:ascii="Consolas" w:hAnsi="Consolas" w:cs="Consolas"/>
+                <w:color w:val="000000"/>
+                <w:kern w:val="0"/>
+                <w:sz w:val="19"/>
+                <w:szCs w:val="19"/>
+              </w:rPr>
+            </w:pPr>
+            <w:r>
+              <w:rPr>
+                <w:rFonts w:ascii="Consolas" w:hAnsi="Consolas" w:cs="Consolas"/>
+                <w:color w:val="0000FF"/>
+                <w:kern w:val="0"/>
+                <w:sz w:val="19"/>
+                <w:szCs w:val="19"/>
+              </w:rPr>
+              <w:t>int</w:t>
+            </w:r>
+            <w:r>
+              <w:rPr>
+                <w:rFonts w:ascii="Consolas" w:hAnsi="Consolas" w:cs="Consolas"/>
+                <w:color w:val="000000"/>
+                <w:kern w:val="0"/>
+                <w:sz w:val="19"/>
+                <w:szCs w:val="19"/>
+              </w:rPr>
+              <w:t xml:space="preserve"> cnt = 0;</w:t>
+            </w:r>
+          </w:p>
+          <w:p>
+            <w:pPr>
+              <w:wordWrap/>
+              <w:adjustRightInd w:val="0"/>
+              <w:jc w:val="left"/>
+              <w:rPr>
+                <w:rFonts w:ascii="Consolas" w:hAnsi="Consolas" w:cs="Consolas"/>
+                <w:color w:val="000000"/>
+                <w:kern w:val="0"/>
+                <w:sz w:val="19"/>
+                <w:szCs w:val="19"/>
+              </w:rPr>
+            </w:pPr>
+            <w:r>
+              <w:rPr>
+                <w:rFonts w:ascii="Consolas" w:hAnsi="Consolas" w:cs="Consolas"/>
+                <w:color w:val="000000"/>
+                <w:kern w:val="0"/>
+                <w:sz w:val="19"/>
+                <w:szCs w:val="19"/>
+              </w:rPr>
+              <w:t xml:space="preserve">    </w:t>
+            </w:r>
+            <w:r>
+              <w:rPr>
+                <w:rFonts w:ascii="Consolas" w:hAnsi="Consolas" w:cs="Consolas"/>
+                <w:color w:val="0000FF"/>
+                <w:kern w:val="0"/>
+                <w:sz w:val="19"/>
+                <w:szCs w:val="19"/>
+              </w:rPr>
+              <w:t>for</w:t>
+            </w:r>
+            <w:r>
+              <w:rPr>
+                <w:rFonts w:ascii="Consolas" w:hAnsi="Consolas" w:cs="Consolas"/>
+                <w:color w:val="000000"/>
+                <w:kern w:val="0"/>
+                <w:sz w:val="19"/>
+                <w:szCs w:val="19"/>
+              </w:rPr>
+              <w:t xml:space="preserve"> (</w:t>
+            </w:r>
+            <w:r>
+              <w:rPr>
+                <w:rFonts w:ascii="Consolas" w:hAnsi="Consolas" w:cs="Consolas"/>
+                <w:color w:val="0000FF"/>
+                <w:kern w:val="0"/>
+                <w:sz w:val="19"/>
+                <w:szCs w:val="19"/>
+              </w:rPr>
+              <w:t>int</w:t>
+            </w:r>
+            <w:r>
+              <w:rPr>
+                <w:rFonts w:ascii="Consolas" w:hAnsi="Consolas" w:cs="Consolas"/>
+                <w:color w:val="000000"/>
+                <w:kern w:val="0"/>
+                <w:sz w:val="19"/>
+                <w:szCs w:val="19"/>
+              </w:rPr>
+              <w:t xml:space="preserve"> i = 2; i &lt; n; i++) {</w:t>
+            </w:r>
+          </w:p>
+          <w:p>
+            <w:pPr>
+              <w:wordWrap/>
+              <w:adjustRightInd w:val="0"/>
+              <w:ind w:firstLineChars="200" w:firstLine="380"/>
+              <w:jc w:val="left"/>
+              <w:rPr>
+                <w:rFonts w:ascii="Consolas" w:hAnsi="Consolas" w:cs="Consolas"/>
+                <w:color w:val="000000"/>
+                <w:kern w:val="0"/>
+                <w:sz w:val="19"/>
+                <w:szCs w:val="19"/>
+              </w:rPr>
+            </w:pPr>
+            <w:r>
+              <w:rPr>
+                <w:rFonts w:ascii="Consolas" w:hAnsi="Consolas" w:cs="Consolas"/>
+                <w:color w:val="000000"/>
+                <w:kern w:val="0"/>
+                <w:sz w:val="19"/>
+                <w:szCs w:val="19"/>
+              </w:rPr>
+              <w:t xml:space="preserve">    </w:t>
+            </w:r>
+            <w:r>
+              <w:rPr>
+                <w:rFonts w:ascii="Consolas" w:hAnsi="Consolas" w:cs="Consolas"/>
+                <w:color w:val="0000FF"/>
+                <w:kern w:val="0"/>
+                <w:sz w:val="19"/>
+                <w:szCs w:val="19"/>
+              </w:rPr>
+              <w:t>if</w:t>
+            </w:r>
+            <w:r>
+              <w:rPr>
+                <w:rFonts w:ascii="Consolas" w:hAnsi="Consolas" w:cs="Consolas"/>
+                <w:color w:val="000000"/>
+                <w:kern w:val="0"/>
+                <w:sz w:val="19"/>
+                <w:szCs w:val="19"/>
+              </w:rPr>
+              <w:t xml:space="preserve"> (isComp[i] == </w:t>
+            </w:r>
+            <w:r>
+              <w:rPr>
+                <w:rFonts w:ascii="Consolas" w:hAnsi="Consolas" w:cs="Consolas"/>
+                <w:color w:val="0000FF"/>
+                <w:kern w:val="0"/>
+                <w:sz w:val="19"/>
+                <w:szCs w:val="19"/>
+              </w:rPr>
+              <w:t>false</w:t>
+            </w:r>
+            <w:r>
+              <w:rPr>
+                <w:rFonts w:ascii="Consolas" w:hAnsi="Consolas" w:cs="Consolas"/>
+                <w:color w:val="000000"/>
+                <w:kern w:val="0"/>
+                <w:sz w:val="19"/>
+                <w:szCs w:val="19"/>
+              </w:rPr>
+              <w:t>) cnt++;</w:t>
+            </w:r>
+          </w:p>
+          <w:p>
+            <w:pPr>
+              <w:wordWrap/>
+              <w:adjustRightInd w:val="0"/>
+              <w:jc w:val="left"/>
+              <w:rPr>
+                <w:rFonts w:ascii="Consolas" w:hAnsi="Consolas" w:cs="Consolas"/>
+                <w:color w:val="000000"/>
+                <w:kern w:val="0"/>
+                <w:sz w:val="19"/>
+                <w:szCs w:val="19"/>
+              </w:rPr>
+            </w:pPr>
+            <w:r>
+              <w:rPr>
+                <w:rFonts w:ascii="Consolas" w:hAnsi="Consolas" w:cs="Consolas"/>
+                <w:color w:val="000000"/>
+                <w:kern w:val="0"/>
+                <w:sz w:val="19"/>
+                <w:szCs w:val="19"/>
+              </w:rPr>
+              <w:t xml:space="preserve">    }</w:t>
+            </w:r>
+          </w:p>
+          <w:p>
+            <w:pPr>
+              <w:wordWrap/>
+              <w:adjustRightInd w:val="0"/>
+              <w:jc w:val="left"/>
+              <w:rPr>
+                <w:rFonts w:ascii="Consolas" w:hAnsi="Consolas" w:cs="Consolas"/>
+                <w:color w:val="000000"/>
+                <w:kern w:val="0"/>
+                <w:sz w:val="19"/>
+                <w:szCs w:val="19"/>
+              </w:rPr>
+            </w:pPr>
+            <w:r>
+              <w:rPr>
+                <w:rFonts w:ascii="Consolas" w:hAnsi="Consolas" w:cs="Consolas"/>
+                <w:color w:val="000000"/>
+                <w:kern w:val="0"/>
+                <w:sz w:val="19"/>
+                <w:szCs w:val="19"/>
+              </w:rPr>
+              <w:t xml:space="preserve">    </w:t>
+            </w:r>
+            <w:r>
+              <w:rPr>
+                <w:rFonts w:ascii="Consolas" w:hAnsi="Consolas" w:cs="Consolas"/>
+                <w:color w:val="0000FF"/>
+                <w:kern w:val="0"/>
+                <w:sz w:val="19"/>
+                <w:szCs w:val="19"/>
+              </w:rPr>
+              <w:t>return</w:t>
+            </w:r>
+            <w:r>
+              <w:rPr>
+                <w:rFonts w:ascii="Consolas" w:hAnsi="Consolas" w:cs="Consolas"/>
+                <w:color w:val="000000"/>
+                <w:kern w:val="0"/>
+                <w:sz w:val="19"/>
+                <w:szCs w:val="19"/>
+              </w:rPr>
+              <w:t xml:space="preserve"> cnt;</w:t>
+            </w:r>
+          </w:p>
+          <w:p>
+            <w:pPr>
+              <w:rPr>
+                <w:rFonts w:ascii="Calibri" w:hAnsi="Calibri" w:cs="Helvetica"/>
+                <w:b/>
+                <w:color w:val="333333"/>
+                <w:szCs w:val="21"/>
+                <w:shd w:val="clear" w:color="auto" w:fill="FFFFFF"/>
+              </w:rPr>
+            </w:pPr>
             <w:r>
               <w:rPr>
                 <w:rFonts w:ascii="Consolas" w:hAnsi="Consolas" w:cs="Consolas"/>
@@ -36562,6 +37455,265 @@
               </w:rPr>
               <w:t>}</w:t>
             </w:r>
+          </w:p>
+        </w:tc>
+      </w:tr>
+      <w:tr>
+        <w:trPr>
+          <w:trHeight w:val="70"/>
+        </w:trPr>
+        <w:tc>
+          <w:tcPr>
+            <w:tcW w:w="3681" w:type="dxa"/>
+          </w:tcPr>
+          <w:p>
+            <w:pPr>
+              <w:rPr>
+                <w:rFonts w:ascii="Calibri" w:hAnsi="Calibri"/>
+                <w:b/>
+                <w:sz w:val="24"/>
+              </w:rPr>
+            </w:pPr>
+            <w:r>
+              <w:rPr>
+                <w:rFonts w:ascii="Calibri" w:hAnsi="Calibri"/>
+                <w:b/>
+              </w:rPr>
+              <w:t>Write a method that calculates the mean of two input values.</w:t>
+            </w:r>
+          </w:p>
+        </w:tc>
+        <w:tc>
+          <w:tcPr>
+            <w:tcW w:w="5953" w:type="dxa"/>
+            <w:gridSpan w:val="3"/>
+            <w:vMerge/>
+          </w:tcPr>
+          <w:p>
+            <w:pPr>
+              <w:wordWrap/>
+              <w:adjustRightInd w:val="0"/>
+              <w:jc w:val="left"/>
+              <w:rPr>
+                <w:rFonts w:ascii="Consolas" w:hAnsi="Consolas" w:cs="Consolas"/>
+                <w:color w:val="0000FF"/>
+                <w:kern w:val="0"/>
+                <w:sz w:val="19"/>
+                <w:szCs w:val="19"/>
+              </w:rPr>
+            </w:pPr>
+          </w:p>
+        </w:tc>
+        <w:tc>
+          <w:tcPr>
+            <w:tcW w:w="5754" w:type="dxa"/>
+            <w:vMerge/>
+          </w:tcPr>
+          <w:p>
+            <w:pPr>
+              <w:rPr>
+                <w:rFonts w:ascii="Calibri" w:hAnsi="Calibri"/>
+                <w:sz w:val="24"/>
+              </w:rPr>
+            </w:pPr>
+          </w:p>
+        </w:tc>
+      </w:tr>
+      <w:tr>
+        <w:trPr>
+          <w:trHeight w:val="360"/>
+        </w:trPr>
+        <w:tc>
+          <w:tcPr>
+            <w:tcW w:w="3681" w:type="dxa"/>
+          </w:tcPr>
+          <w:p>
+            <w:pPr>
+              <w:wordWrap/>
+              <w:adjustRightInd w:val="0"/>
+              <w:jc w:val="left"/>
+              <w:rPr>
+                <w:rFonts w:ascii="Consolas" w:hAnsi="Consolas" w:cs="Consolas"/>
+                <w:color w:val="000000"/>
+                <w:kern w:val="0"/>
+                <w:sz w:val="19"/>
+                <w:szCs w:val="19"/>
+              </w:rPr>
+            </w:pPr>
+            <w:r>
+              <w:rPr>
+                <w:rFonts w:ascii="Consolas" w:hAnsi="Consolas" w:cs="Consolas"/>
+                <w:color w:val="0000FF"/>
+                <w:kern w:val="0"/>
+                <w:sz w:val="19"/>
+                <w:szCs w:val="19"/>
+              </w:rPr>
+              <w:t>public</w:t>
+            </w:r>
+            <w:r>
+              <w:rPr>
+                <w:rFonts w:ascii="Consolas" w:hAnsi="Consolas" w:cs="Consolas"/>
+                <w:color w:val="000000"/>
+                <w:kern w:val="0"/>
+                <w:sz w:val="19"/>
+                <w:szCs w:val="19"/>
+              </w:rPr>
+              <w:t xml:space="preserve"> </w:t>
+            </w:r>
+            <w:r>
+              <w:rPr>
+                <w:rFonts w:ascii="Consolas" w:hAnsi="Consolas" w:cs="Consolas"/>
+                <w:color w:val="0000FF"/>
+                <w:kern w:val="0"/>
+                <w:sz w:val="19"/>
+                <w:szCs w:val="19"/>
+              </w:rPr>
+              <w:t>int</w:t>
+            </w:r>
+            <w:r>
+              <w:rPr>
+                <w:rFonts w:ascii="Consolas" w:hAnsi="Consolas" w:cs="Consolas"/>
+                <w:color w:val="000000"/>
+                <w:kern w:val="0"/>
+                <w:sz w:val="19"/>
+                <w:szCs w:val="19"/>
+              </w:rPr>
+              <w:t xml:space="preserve"> mean(</w:t>
+            </w:r>
+            <w:r>
+              <w:rPr>
+                <w:rFonts w:ascii="Consolas" w:hAnsi="Consolas" w:cs="Consolas"/>
+                <w:color w:val="0000FF"/>
+                <w:kern w:val="0"/>
+                <w:sz w:val="19"/>
+                <w:szCs w:val="19"/>
+              </w:rPr>
+              <w:t>int</w:t>
+            </w:r>
+            <w:r>
+              <w:rPr>
+                <w:rFonts w:ascii="Consolas" w:hAnsi="Consolas" w:cs="Consolas"/>
+                <w:color w:val="000000"/>
+                <w:kern w:val="0"/>
+                <w:sz w:val="19"/>
+                <w:szCs w:val="19"/>
+              </w:rPr>
+              <w:t xml:space="preserve"> s, </w:t>
+            </w:r>
+            <w:r>
+              <w:rPr>
+                <w:rFonts w:ascii="Consolas" w:hAnsi="Consolas" w:cs="Consolas"/>
+                <w:color w:val="0000FF"/>
+                <w:kern w:val="0"/>
+                <w:sz w:val="19"/>
+                <w:szCs w:val="19"/>
+              </w:rPr>
+              <w:t>int</w:t>
+            </w:r>
+            <w:r>
+              <w:rPr>
+                <w:rFonts w:ascii="Consolas" w:hAnsi="Consolas" w:cs="Consolas"/>
+                <w:color w:val="000000"/>
+                <w:kern w:val="0"/>
+                <w:sz w:val="19"/>
+                <w:szCs w:val="19"/>
+              </w:rPr>
+              <w:t xml:space="preserve"> e) {</w:t>
+            </w:r>
+          </w:p>
+          <w:p>
+            <w:pPr>
+              <w:wordWrap/>
+              <w:adjustRightInd w:val="0"/>
+              <w:ind w:firstLineChars="200" w:firstLine="380"/>
+              <w:jc w:val="left"/>
+              <w:rPr>
+                <w:rFonts w:ascii="Consolas" w:hAnsi="Consolas" w:cs="Consolas"/>
+                <w:color w:val="000000"/>
+                <w:kern w:val="0"/>
+                <w:sz w:val="19"/>
+                <w:szCs w:val="19"/>
+              </w:rPr>
+            </w:pPr>
+            <w:r>
+              <w:rPr>
+                <w:rFonts w:ascii="Consolas" w:hAnsi="Consolas" w:cs="Consolas"/>
+                <w:color w:val="0000FF"/>
+                <w:kern w:val="0"/>
+                <w:sz w:val="19"/>
+                <w:szCs w:val="19"/>
+              </w:rPr>
+              <w:t>return</w:t>
+            </w:r>
+            <w:r>
+              <w:rPr>
+                <w:rFonts w:ascii="Consolas" w:hAnsi="Consolas" w:cs="Consolas"/>
+                <w:color w:val="000000"/>
+                <w:kern w:val="0"/>
+                <w:sz w:val="19"/>
+                <w:szCs w:val="19"/>
+              </w:rPr>
+              <w:t xml:space="preserve"> s + ((e - s) &gt;&gt; 1);</w:t>
+            </w:r>
+          </w:p>
+          <w:p>
+            <w:pPr>
+              <w:rPr>
+                <w:rFonts w:ascii="Calibri" w:hAnsi="Calibri"/>
+                <w:sz w:val="24"/>
+              </w:rPr>
+            </w:pPr>
+            <w:r>
+              <w:rPr>
+                <w:rFonts w:ascii="Consolas" w:hAnsi="Consolas" w:cs="Consolas"/>
+                <w:color w:val="000000"/>
+                <w:kern w:val="0"/>
+                <w:sz w:val="19"/>
+                <w:szCs w:val="19"/>
+              </w:rPr>
+              <w:t>}</w:t>
+            </w:r>
+          </w:p>
+        </w:tc>
+        <w:tc>
+          <w:tcPr>
+            <w:tcW w:w="5953" w:type="dxa"/>
+            <w:gridSpan w:val="3"/>
+            <w:vMerge/>
+          </w:tcPr>
+          <w:p>
+            <w:pPr>
+              <w:wordWrap/>
+              <w:adjustRightInd w:val="0"/>
+              <w:jc w:val="left"/>
+              <w:rPr>
+                <w:rFonts w:ascii="Consolas" w:hAnsi="Consolas" w:cs="Consolas"/>
+                <w:color w:val="0000FF"/>
+                <w:kern w:val="0"/>
+                <w:sz w:val="19"/>
+                <w:szCs w:val="19"/>
+              </w:rPr>
+            </w:pPr>
+          </w:p>
+        </w:tc>
+        <w:tc>
+          <w:tcPr>
+            <w:tcW w:w="5754" w:type="dxa"/>
+            <w:vMerge/>
+          </w:tcPr>
+          <w:p>
+            <w:pPr>
+              <w:wordWrap/>
+              <w:adjustRightInd w:val="0"/>
+              <w:jc w:val="left"/>
+              <w:rPr>
+                <w:rFonts w:ascii="Consolas" w:hAnsi="Consolas" w:cs="Consolas"/>
+                <w:color w:val="0000FF"/>
+                <w:kern w:val="0"/>
+                <w:sz w:val="19"/>
+                <w:szCs w:val="19"/>
+              </w:rPr>
+            </w:pPr>
           </w:p>
         </w:tc>
       </w:tr>
@@ -36638,7 +37790,7 @@
         <w:tc>
           <w:tcPr>
             <w:tcW w:w="8589" w:type="dxa"/>
-            <w:gridSpan w:val="2"/>
+            <w:gridSpan w:val="3"/>
           </w:tcPr>
           <w:p>
             <w:pPr>
@@ -37502,7 +38654,7 @@
         <w:tc>
           <w:tcPr>
             <w:tcW w:w="8589" w:type="dxa"/>
-            <w:gridSpan w:val="2"/>
+            <w:gridSpan w:val="3"/>
           </w:tcPr>
           <w:p>
             <w:pPr>
@@ -38834,6 +39986,9 @@
         <w:gridCol w:w="5612"/>
       </w:tblGrid>
       <w:tr>
+        <w:trPr>
+          <w:trHeight w:val="558"/>
+        </w:trPr>
         <w:tc>
           <w:tcPr>
             <w:tcW w:w="9776" w:type="dxa"/>
@@ -39009,7 +40164,7 @@
               <w:adjustRightInd w:val="0"/>
               <w:jc w:val="left"/>
               <w:rPr>
-                <w:rFonts w:ascii="Calibri" w:hAnsi="Calibri" w:hint="eastAsia"/>
+                <w:rFonts w:ascii="Calibri" w:hAnsi="Calibri"/>
                 <w:b/>
                 <w:sz w:val="24"/>
               </w:rPr>
@@ -39173,10 +40328,17 @@
           <w:p>
             <w:pPr>
               <w:rPr>
-                <w:rFonts w:ascii="Calibri" w:hAnsi="Calibri" w:hint="eastAsia"/>
+                <w:rFonts w:ascii="Calibri" w:hAnsi="Calibri"/>
                 <w:sz w:val="24"/>
               </w:rPr>
             </w:pPr>
+            <w:r>
+              <w:rPr>
+                <w:rFonts w:ascii="Calibri" w:hAnsi="Calibri"/>
+                <w:b/>
+              </w:rPr>
+              <w:t>Given an array of integers, every element appears twice except for one. Find that single one. Note: Could you implement it without using extra memory?</w:t>
+            </w:r>
           </w:p>
         </w:tc>
       </w:tr>
@@ -40034,8 +41196,6 @@
                 <w:szCs w:val="19"/>
               </w:rPr>
             </w:pPr>
-            <w:bookmarkStart w:id="0" w:name="_GoBack"/>
-            <w:bookmarkEnd w:id="0"/>
             <w:r>
               <w:rPr>
                 <w:rFonts w:ascii="Consolas" w:hAnsi="Consolas" w:cs="Consolas"/>
@@ -41209,7 +42369,7 @@
           <w:p>
             <w:pPr>
               <w:rPr>
-                <w:rFonts w:ascii="Calibri" w:hAnsi="Calibri" w:hint="eastAsia"/>
+                <w:rFonts w:ascii="Calibri" w:hAnsi="Calibri"/>
                 <w:sz w:val="24"/>
               </w:rPr>
             </w:pPr>
@@ -41231,11 +42391,5853 @@
           </w:tcPr>
           <w:p>
             <w:pPr>
+              <w:wordWrap/>
+              <w:adjustRightInd w:val="0"/>
+              <w:jc w:val="left"/>
+              <w:rPr>
+                <w:rFonts w:ascii="Consolas" w:hAnsi="Consolas" w:cs="Consolas"/>
+                <w:color w:val="000000"/>
+                <w:kern w:val="0"/>
+                <w:sz w:val="19"/>
+                <w:szCs w:val="19"/>
+              </w:rPr>
+            </w:pPr>
+            <w:r>
+              <w:rPr>
+                <w:rFonts w:ascii="Consolas" w:hAnsi="Consolas" w:cs="Consolas"/>
+                <w:color w:val="0000FF"/>
+                <w:kern w:val="0"/>
+                <w:sz w:val="19"/>
+                <w:szCs w:val="19"/>
+              </w:rPr>
+              <w:t>public</w:t>
+            </w:r>
+            <w:r>
+              <w:rPr>
+                <w:rFonts w:ascii="Consolas" w:hAnsi="Consolas" w:cs="Consolas"/>
+                <w:color w:val="000000"/>
+                <w:kern w:val="0"/>
+                <w:sz w:val="19"/>
+                <w:szCs w:val="19"/>
+              </w:rPr>
+              <w:t xml:space="preserve"> </w:t>
+            </w:r>
+            <w:r>
+              <w:rPr>
+                <w:rFonts w:ascii="Consolas" w:hAnsi="Consolas" w:cs="Consolas"/>
+                <w:color w:val="0000FF"/>
+                <w:kern w:val="0"/>
+                <w:sz w:val="19"/>
+                <w:szCs w:val="19"/>
+              </w:rPr>
+              <w:t>int</w:t>
+            </w:r>
+            <w:r>
+              <w:rPr>
+                <w:rFonts w:ascii="Consolas" w:hAnsi="Consolas" w:cs="Consolas"/>
+                <w:color w:val="000000"/>
+                <w:kern w:val="0"/>
+                <w:sz w:val="19"/>
+                <w:szCs w:val="19"/>
+              </w:rPr>
+              <w:t xml:space="preserve"> SingleNumber(</w:t>
+            </w:r>
+            <w:r>
+              <w:rPr>
+                <w:rFonts w:ascii="Consolas" w:hAnsi="Consolas" w:cs="Consolas"/>
+                <w:color w:val="0000FF"/>
+                <w:kern w:val="0"/>
+                <w:sz w:val="19"/>
+                <w:szCs w:val="19"/>
+              </w:rPr>
+              <w:t>int</w:t>
+            </w:r>
+            <w:r>
+              <w:rPr>
+                <w:rFonts w:ascii="Consolas" w:hAnsi="Consolas" w:cs="Consolas"/>
+                <w:color w:val="000000"/>
+                <w:kern w:val="0"/>
+                <w:sz w:val="19"/>
+                <w:szCs w:val="19"/>
+              </w:rPr>
+              <w:t>[] nums) {</w:t>
+            </w:r>
+          </w:p>
+          <w:p>
+            <w:pPr>
+              <w:wordWrap/>
+              <w:adjustRightInd w:val="0"/>
+              <w:jc w:val="left"/>
+              <w:rPr>
+                <w:rFonts w:ascii="Consolas" w:hAnsi="Consolas" w:cs="Consolas"/>
+                <w:color w:val="000000"/>
+                <w:kern w:val="0"/>
+                <w:sz w:val="19"/>
+                <w:szCs w:val="19"/>
+              </w:rPr>
+            </w:pPr>
+            <w:r>
+              <w:rPr>
+                <w:rFonts w:ascii="Consolas" w:hAnsi="Consolas" w:cs="Consolas"/>
+                <w:color w:val="000000"/>
+                <w:kern w:val="0"/>
+                <w:sz w:val="19"/>
+                <w:szCs w:val="19"/>
+              </w:rPr>
+              <w:t xml:space="preserve">    </w:t>
+            </w:r>
+            <w:r>
+              <w:rPr>
+                <w:rFonts w:ascii="Consolas" w:hAnsi="Consolas" w:cs="Consolas"/>
+                <w:color w:val="0000FF"/>
+                <w:kern w:val="0"/>
+                <w:sz w:val="19"/>
+                <w:szCs w:val="19"/>
+              </w:rPr>
+              <w:t>var</w:t>
+            </w:r>
+            <w:r>
+              <w:rPr>
+                <w:rFonts w:ascii="Consolas" w:hAnsi="Consolas" w:cs="Consolas"/>
+                <w:color w:val="000000"/>
+                <w:kern w:val="0"/>
+                <w:sz w:val="19"/>
+                <w:szCs w:val="19"/>
+              </w:rPr>
+              <w:t xml:space="preserve"> ret = 0;</w:t>
+            </w:r>
+          </w:p>
+          <w:p>
+            <w:pPr>
+              <w:wordWrap/>
+              <w:adjustRightInd w:val="0"/>
+              <w:jc w:val="left"/>
+              <w:rPr>
+                <w:rFonts w:ascii="Consolas" w:hAnsi="Consolas" w:cs="Consolas"/>
+                <w:color w:val="000000"/>
+                <w:kern w:val="0"/>
+                <w:sz w:val="19"/>
+                <w:szCs w:val="19"/>
+              </w:rPr>
+            </w:pPr>
+            <w:r>
+              <w:rPr>
+                <w:rFonts w:ascii="Consolas" w:hAnsi="Consolas" w:cs="Consolas"/>
+                <w:color w:val="000000"/>
+                <w:kern w:val="0"/>
+                <w:sz w:val="19"/>
+                <w:szCs w:val="19"/>
+              </w:rPr>
+              <w:t xml:space="preserve">    </w:t>
+            </w:r>
+            <w:r>
+              <w:rPr>
+                <w:rFonts w:ascii="Consolas" w:hAnsi="Consolas" w:cs="Consolas"/>
+                <w:color w:val="0000FF"/>
+                <w:kern w:val="0"/>
+                <w:sz w:val="19"/>
+                <w:szCs w:val="19"/>
+              </w:rPr>
+              <w:t>foreach</w:t>
+            </w:r>
+            <w:r>
+              <w:rPr>
+                <w:rFonts w:ascii="Consolas" w:hAnsi="Consolas" w:cs="Consolas"/>
+                <w:color w:val="000000"/>
+                <w:kern w:val="0"/>
+                <w:sz w:val="19"/>
+                <w:szCs w:val="19"/>
+              </w:rPr>
+              <w:t xml:space="preserve"> (</w:t>
+            </w:r>
+            <w:r>
+              <w:rPr>
+                <w:rFonts w:ascii="Consolas" w:hAnsi="Consolas" w:cs="Consolas"/>
+                <w:color w:val="0000FF"/>
+                <w:kern w:val="0"/>
+                <w:sz w:val="19"/>
+                <w:szCs w:val="19"/>
+              </w:rPr>
+              <w:t>var</w:t>
+            </w:r>
+            <w:r>
+              <w:rPr>
+                <w:rFonts w:ascii="Consolas" w:hAnsi="Consolas" w:cs="Consolas"/>
+                <w:color w:val="000000"/>
+                <w:kern w:val="0"/>
+                <w:sz w:val="19"/>
+                <w:szCs w:val="19"/>
+              </w:rPr>
+              <w:t xml:space="preserve"> num </w:t>
+            </w:r>
+            <w:r>
+              <w:rPr>
+                <w:rFonts w:ascii="Consolas" w:hAnsi="Consolas" w:cs="Consolas"/>
+                <w:color w:val="0000FF"/>
+                <w:kern w:val="0"/>
+                <w:sz w:val="19"/>
+                <w:szCs w:val="19"/>
+              </w:rPr>
+              <w:t>in</w:t>
+            </w:r>
+            <w:r>
+              <w:rPr>
+                <w:rFonts w:ascii="Consolas" w:hAnsi="Consolas" w:cs="Consolas"/>
+                <w:color w:val="000000"/>
+                <w:kern w:val="0"/>
+                <w:sz w:val="19"/>
+                <w:szCs w:val="19"/>
+              </w:rPr>
+              <w:t xml:space="preserve"> nums) ret ^= num;</w:t>
+            </w:r>
+          </w:p>
+          <w:p>
+            <w:pPr>
+              <w:wordWrap/>
+              <w:adjustRightInd w:val="0"/>
+              <w:jc w:val="left"/>
+              <w:rPr>
+                <w:rFonts w:ascii="Consolas" w:hAnsi="Consolas" w:cs="Consolas"/>
+                <w:color w:val="000000"/>
+                <w:kern w:val="0"/>
+                <w:sz w:val="19"/>
+                <w:szCs w:val="19"/>
+              </w:rPr>
+            </w:pPr>
+            <w:r>
+              <w:rPr>
+                <w:rFonts w:ascii="Consolas" w:hAnsi="Consolas" w:cs="Consolas"/>
+                <w:color w:val="000000"/>
+                <w:kern w:val="0"/>
+                <w:sz w:val="19"/>
+                <w:szCs w:val="19"/>
+              </w:rPr>
+              <w:t xml:space="preserve">    </w:t>
+            </w:r>
+            <w:r>
+              <w:rPr>
+                <w:rFonts w:ascii="Consolas" w:hAnsi="Consolas" w:cs="Consolas"/>
+                <w:color w:val="0000FF"/>
+                <w:kern w:val="0"/>
+                <w:sz w:val="19"/>
+                <w:szCs w:val="19"/>
+              </w:rPr>
+              <w:t>return</w:t>
+            </w:r>
+            <w:r>
+              <w:rPr>
+                <w:rFonts w:ascii="Consolas" w:hAnsi="Consolas" w:cs="Consolas"/>
+                <w:color w:val="000000"/>
+                <w:kern w:val="0"/>
+                <w:sz w:val="19"/>
+                <w:szCs w:val="19"/>
+              </w:rPr>
+              <w:t xml:space="preserve"> ret;</w:t>
+            </w:r>
+          </w:p>
+          <w:p>
+            <w:pPr>
+              <w:rPr>
+                <w:rFonts w:ascii="Consolas" w:hAnsi="Consolas" w:cs="Consolas"/>
+                <w:color w:val="000000"/>
+                <w:kern w:val="0"/>
+                <w:sz w:val="19"/>
+                <w:szCs w:val="19"/>
+              </w:rPr>
+            </w:pPr>
+            <w:r>
+              <w:rPr>
+                <w:rFonts w:ascii="Consolas" w:hAnsi="Consolas" w:cs="Consolas"/>
+                <w:color w:val="000000"/>
+                <w:kern w:val="0"/>
+                <w:sz w:val="19"/>
+                <w:szCs w:val="19"/>
+              </w:rPr>
+              <w:t>}</w:t>
+            </w:r>
+          </w:p>
+          <w:p>
+            <w:pPr>
+              <w:rPr>
+                <w:rFonts w:ascii="Calibri" w:hAnsi="Calibri"/>
+                <w:sz w:val="24"/>
+              </w:rPr>
+            </w:pPr>
+          </w:p>
+        </w:tc>
+      </w:tr>
+    </w:tbl>
+    <w:p>
+      <w:pPr>
+        <w:spacing w:after="0" w:line="240" w:lineRule="auto"/>
+        <w:rPr>
+          <w:rFonts w:ascii="Calibri" w:hAnsi="Calibri"/>
+          <w:sz w:val="24"/>
+        </w:rPr>
+      </w:pPr>
+    </w:p>
+    <w:p>
+      <w:pPr>
+        <w:spacing w:after="0" w:line="240" w:lineRule="auto"/>
+        <w:rPr>
+          <w:rFonts w:ascii="Calibri" w:hAnsi="Calibri"/>
+          <w:sz w:val="24"/>
+        </w:rPr>
+      </w:pPr>
+    </w:p>
+    <w:p>
+      <w:pPr>
+        <w:spacing w:after="0" w:line="240" w:lineRule="auto"/>
+        <w:rPr>
+          <w:rFonts w:ascii="Calibri" w:hAnsi="Calibri"/>
+          <w:sz w:val="24"/>
+        </w:rPr>
+      </w:pPr>
+    </w:p>
+    <w:p>
+      <w:pPr>
+        <w:spacing w:after="0" w:line="240" w:lineRule="auto"/>
+        <w:rPr>
+          <w:rFonts w:ascii="Calibri" w:hAnsi="Calibri"/>
+          <w:sz w:val="24"/>
+        </w:rPr>
+      </w:pPr>
+    </w:p>
+    <w:p>
+      <w:pPr>
+        <w:spacing w:after="0" w:line="240" w:lineRule="auto"/>
+        <w:rPr>
+          <w:rFonts w:ascii="Calibri" w:hAnsi="Calibri"/>
+          <w:sz w:val="24"/>
+        </w:rPr>
+      </w:pPr>
+    </w:p>
+    <w:p>
+      <w:pPr>
+        <w:spacing w:after="0" w:line="240" w:lineRule="auto"/>
+        <w:rPr>
+          <w:rFonts w:ascii="Calibri" w:hAnsi="Calibri"/>
+          <w:sz w:val="24"/>
+        </w:rPr>
+      </w:pPr>
+    </w:p>
+    <w:p>
+      <w:pPr>
+        <w:spacing w:after="0" w:line="240" w:lineRule="auto"/>
+        <w:rPr>
+          <w:rFonts w:ascii="Calibri" w:hAnsi="Calibri"/>
+          <w:sz w:val="24"/>
+        </w:rPr>
+      </w:pPr>
+    </w:p>
+    <w:p>
+      <w:pPr>
+        <w:spacing w:after="0" w:line="240" w:lineRule="auto"/>
+        <w:rPr>
+          <w:rFonts w:ascii="Calibri" w:hAnsi="Calibri"/>
+          <w:sz w:val="24"/>
+        </w:rPr>
+      </w:pPr>
+    </w:p>
+    <w:p>
+      <w:pPr>
+        <w:spacing w:after="0" w:line="240" w:lineRule="auto"/>
+        <w:rPr>
+          <w:rFonts w:ascii="Calibri" w:hAnsi="Calibri"/>
+          <w:sz w:val="24"/>
+        </w:rPr>
+      </w:pPr>
+    </w:p>
+    <w:p>
+      <w:pPr>
+        <w:spacing w:after="0" w:line="240" w:lineRule="auto"/>
+        <w:rPr>
+          <w:rFonts w:ascii="Calibri" w:hAnsi="Calibri"/>
+          <w:sz w:val="24"/>
+        </w:rPr>
+      </w:pPr>
+    </w:p>
+    <w:tbl>
+      <w:tblPr>
+        <w:tblStyle w:val="a3"/>
+        <w:tblW w:w="0" w:type="auto"/>
+        <w:tblLook w:val="04A0" w:firstRow="1" w:lastRow="0" w:firstColumn="1" w:lastColumn="0" w:noHBand="0" w:noVBand="1"/>
+      </w:tblPr>
+      <w:tblGrid>
+        <w:gridCol w:w="8075"/>
+        <w:gridCol w:w="142"/>
+        <w:gridCol w:w="7171"/>
+      </w:tblGrid>
+      <w:tr>
+        <w:tc>
+          <w:tcPr>
+            <w:tcW w:w="15388" w:type="dxa"/>
+            <w:gridSpan w:val="3"/>
+          </w:tcPr>
+          <w:p>
+            <w:pPr>
+              <w:rPr>
+                <w:rFonts w:ascii="Calibri" w:hAnsi="Calibri"/>
+                <w:b/>
+              </w:rPr>
+            </w:pPr>
+            <w:r>
+              <w:rPr>
+                <w:rFonts w:ascii="Calibri" w:hAnsi="Calibri"/>
+                <w:b/>
+              </w:rPr>
+              <w:lastRenderedPageBreak/>
+              <w:t>Given a 2D matrix matrix, find the sum of the elements inside the rectangle defined by its upper left corner (row1, col1) and lower right corner (row2, col2).</w:t>
+            </w:r>
+          </w:p>
+          <w:p>
+            <w:pPr>
+              <w:rPr>
+                <w:rFonts w:ascii="Calibri" w:hAnsi="Calibri"/>
+                <w:sz w:val="24"/>
+              </w:rPr>
+            </w:pPr>
+            <w:r>
+              <w:rPr>
+                <w:rFonts w:ascii="Calibri" w:hAnsi="Calibri"/>
+                <w:b/>
+              </w:rPr>
+              <w:t>1. You may assume that the matrix does not change.</w:t>
+            </w:r>
+            <w:r>
+              <w:rPr>
+                <w:rFonts w:ascii="Calibri" w:hAnsi="Calibri"/>
+                <w:b/>
+              </w:rPr>
+              <w:t xml:space="preserve"> </w:t>
+            </w:r>
+            <w:r>
+              <w:rPr>
+                <w:rFonts w:ascii="Calibri" w:hAnsi="Calibri"/>
+                <w:b/>
+              </w:rPr>
+              <w:t>2. There are many calls to sumRegion function.</w:t>
+            </w:r>
+            <w:r>
+              <w:rPr>
+                <w:rFonts w:ascii="Calibri" w:hAnsi="Calibri"/>
+                <w:b/>
+              </w:rPr>
+              <w:t xml:space="preserve"> </w:t>
+            </w:r>
+            <w:r>
+              <w:rPr>
+                <w:rFonts w:ascii="Calibri" w:hAnsi="Calibri"/>
+                <w:b/>
+              </w:rPr>
+              <w:t>3. You may assume that row1 ≤ row2 and col1 ≤ col2.</w:t>
+            </w:r>
+          </w:p>
+        </w:tc>
+      </w:tr>
+      <w:tr>
+        <w:trPr>
+          <w:trHeight w:val="1239"/>
+        </w:trPr>
+        <w:tc>
+          <w:tcPr>
+            <w:tcW w:w="8075" w:type="dxa"/>
+          </w:tcPr>
+          <w:p>
+            <w:pPr>
+              <w:wordWrap/>
+              <w:adjustRightInd w:val="0"/>
+              <w:jc w:val="left"/>
+              <w:rPr>
+                <w:rFonts w:ascii="Consolas" w:hAnsi="Consolas" w:cs="Consolas"/>
+                <w:color w:val="000000"/>
+                <w:kern w:val="0"/>
+                <w:sz w:val="19"/>
+                <w:szCs w:val="19"/>
+              </w:rPr>
+            </w:pPr>
+            <w:r>
+              <w:rPr>
+                <w:rFonts w:ascii="Consolas" w:hAnsi="Consolas" w:cs="Consolas"/>
+                <w:color w:val="0000FF"/>
+                <w:kern w:val="0"/>
+                <w:sz w:val="19"/>
+                <w:szCs w:val="19"/>
+              </w:rPr>
+              <w:t>public</w:t>
+            </w:r>
+            <w:r>
+              <w:rPr>
+                <w:rFonts w:ascii="Consolas" w:hAnsi="Consolas" w:cs="Consolas"/>
+                <w:color w:val="000000"/>
+                <w:kern w:val="0"/>
+                <w:sz w:val="19"/>
+                <w:szCs w:val="19"/>
+              </w:rPr>
+              <w:t xml:space="preserve"> </w:t>
+            </w:r>
+            <w:r>
+              <w:rPr>
+                <w:rFonts w:ascii="Consolas" w:hAnsi="Consolas" w:cs="Consolas"/>
+                <w:color w:val="0000FF"/>
+                <w:kern w:val="0"/>
+                <w:sz w:val="19"/>
+                <w:szCs w:val="19"/>
+              </w:rPr>
+              <w:t>class</w:t>
+            </w:r>
+            <w:r>
+              <w:rPr>
+                <w:rFonts w:ascii="Consolas" w:hAnsi="Consolas" w:cs="Consolas"/>
+                <w:color w:val="000000"/>
+                <w:kern w:val="0"/>
+                <w:sz w:val="19"/>
+                <w:szCs w:val="19"/>
+              </w:rPr>
+              <w:t xml:space="preserve"> </w:t>
+            </w:r>
+            <w:r>
+              <w:rPr>
+                <w:rFonts w:ascii="Consolas" w:hAnsi="Consolas" w:cs="Consolas"/>
+                <w:color w:val="2B91AF"/>
+                <w:kern w:val="0"/>
+                <w:sz w:val="19"/>
+                <w:szCs w:val="19"/>
+              </w:rPr>
+              <w:t xml:space="preserve">NumMatrix </w:t>
+            </w:r>
+            <w:r>
+              <w:rPr>
+                <w:rFonts w:ascii="Consolas" w:hAnsi="Consolas" w:cs="Consolas"/>
+                <w:color w:val="000000"/>
+                <w:kern w:val="0"/>
+                <w:sz w:val="19"/>
+                <w:szCs w:val="19"/>
+              </w:rPr>
+              <w:t>{</w:t>
+            </w:r>
+          </w:p>
+          <w:p>
+            <w:pPr>
+              <w:wordWrap/>
+              <w:adjustRightInd w:val="0"/>
+              <w:jc w:val="left"/>
+              <w:rPr>
+                <w:rFonts w:ascii="Consolas" w:hAnsi="Consolas" w:cs="Consolas"/>
+                <w:color w:val="000000"/>
+                <w:kern w:val="0"/>
+                <w:sz w:val="19"/>
+                <w:szCs w:val="19"/>
+              </w:rPr>
+            </w:pPr>
+            <w:r>
+              <w:rPr>
+                <w:rFonts w:ascii="Consolas" w:hAnsi="Consolas" w:cs="Consolas"/>
+                <w:color w:val="000000"/>
+                <w:kern w:val="0"/>
+                <w:sz w:val="19"/>
+                <w:szCs w:val="19"/>
+              </w:rPr>
+              <w:t xml:space="preserve">    </w:t>
+            </w:r>
+            <w:r>
+              <w:rPr>
+                <w:rFonts w:ascii="Consolas" w:hAnsi="Consolas" w:cs="Consolas"/>
+                <w:color w:val="0000FF"/>
+                <w:kern w:val="0"/>
+                <w:sz w:val="19"/>
+                <w:szCs w:val="19"/>
+              </w:rPr>
+              <w:t>public</w:t>
+            </w:r>
+            <w:r>
+              <w:rPr>
+                <w:rFonts w:ascii="Consolas" w:hAnsi="Consolas" w:cs="Consolas"/>
+                <w:color w:val="000000"/>
+                <w:kern w:val="0"/>
+                <w:sz w:val="19"/>
+                <w:szCs w:val="19"/>
+              </w:rPr>
+              <w:t xml:space="preserve"> NumMatrix(</w:t>
+            </w:r>
+            <w:r>
+              <w:rPr>
+                <w:rFonts w:ascii="Consolas" w:hAnsi="Consolas" w:cs="Consolas"/>
+                <w:color w:val="0000FF"/>
+                <w:kern w:val="0"/>
+                <w:sz w:val="19"/>
+                <w:szCs w:val="19"/>
+              </w:rPr>
+              <w:t>int</w:t>
+            </w:r>
+            <w:r>
+              <w:rPr>
+                <w:rFonts w:ascii="Consolas" w:hAnsi="Consolas" w:cs="Consolas"/>
+                <w:color w:val="000000"/>
+                <w:kern w:val="0"/>
+                <w:sz w:val="19"/>
+                <w:szCs w:val="19"/>
+              </w:rPr>
+              <w:t>[,] matrix) {}</w:t>
+            </w:r>
+          </w:p>
+          <w:p>
+            <w:pPr>
+              <w:wordWrap/>
+              <w:adjustRightInd w:val="0"/>
+              <w:jc w:val="left"/>
+              <w:rPr>
+                <w:rFonts w:ascii="Consolas" w:hAnsi="Consolas" w:cs="Consolas"/>
+                <w:color w:val="000000"/>
+                <w:kern w:val="0"/>
+                <w:sz w:val="19"/>
+                <w:szCs w:val="19"/>
+              </w:rPr>
+            </w:pPr>
+            <w:r>
+              <w:rPr>
+                <w:rFonts w:ascii="Consolas" w:hAnsi="Consolas" w:cs="Consolas"/>
+                <w:color w:val="000000"/>
+                <w:kern w:val="0"/>
+                <w:sz w:val="19"/>
+                <w:szCs w:val="19"/>
+              </w:rPr>
+              <w:t xml:space="preserve">    </w:t>
+            </w:r>
+            <w:r>
+              <w:rPr>
+                <w:rFonts w:ascii="Consolas" w:hAnsi="Consolas" w:cs="Consolas"/>
+                <w:color w:val="0000FF"/>
+                <w:kern w:val="0"/>
+                <w:sz w:val="19"/>
+                <w:szCs w:val="19"/>
+              </w:rPr>
+              <w:t>public</w:t>
+            </w:r>
+            <w:r>
+              <w:rPr>
+                <w:rFonts w:ascii="Consolas" w:hAnsi="Consolas" w:cs="Consolas"/>
+                <w:color w:val="000000"/>
+                <w:kern w:val="0"/>
+                <w:sz w:val="19"/>
+                <w:szCs w:val="19"/>
+              </w:rPr>
+              <w:t xml:space="preserve"> </w:t>
+            </w:r>
+            <w:r>
+              <w:rPr>
+                <w:rFonts w:ascii="Consolas" w:hAnsi="Consolas" w:cs="Consolas"/>
+                <w:color w:val="0000FF"/>
+                <w:kern w:val="0"/>
+                <w:sz w:val="19"/>
+                <w:szCs w:val="19"/>
+              </w:rPr>
+              <w:t>int</w:t>
+            </w:r>
+            <w:r>
+              <w:rPr>
+                <w:rFonts w:ascii="Consolas" w:hAnsi="Consolas" w:cs="Consolas"/>
+                <w:color w:val="000000"/>
+                <w:kern w:val="0"/>
+                <w:sz w:val="19"/>
+                <w:szCs w:val="19"/>
+              </w:rPr>
+              <w:t xml:space="preserve"> SumRegion(</w:t>
+            </w:r>
+            <w:r>
+              <w:rPr>
+                <w:rFonts w:ascii="Consolas" w:hAnsi="Consolas" w:cs="Consolas"/>
+                <w:color w:val="0000FF"/>
+                <w:kern w:val="0"/>
+                <w:sz w:val="19"/>
+                <w:szCs w:val="19"/>
+              </w:rPr>
+              <w:t>int</w:t>
+            </w:r>
+            <w:r>
+              <w:rPr>
+                <w:rFonts w:ascii="Consolas" w:hAnsi="Consolas" w:cs="Consolas"/>
+                <w:color w:val="000000"/>
+                <w:kern w:val="0"/>
+                <w:sz w:val="19"/>
+                <w:szCs w:val="19"/>
+              </w:rPr>
+              <w:t xml:space="preserve"> row1, </w:t>
+            </w:r>
+            <w:r>
+              <w:rPr>
+                <w:rFonts w:ascii="Consolas" w:hAnsi="Consolas" w:cs="Consolas"/>
+                <w:color w:val="0000FF"/>
+                <w:kern w:val="0"/>
+                <w:sz w:val="19"/>
+                <w:szCs w:val="19"/>
+              </w:rPr>
+              <w:t>int</w:t>
+            </w:r>
+            <w:r>
+              <w:rPr>
+                <w:rFonts w:ascii="Consolas" w:hAnsi="Consolas" w:cs="Consolas"/>
+                <w:color w:val="000000"/>
+                <w:kern w:val="0"/>
+                <w:sz w:val="19"/>
+                <w:szCs w:val="19"/>
+              </w:rPr>
+              <w:t xml:space="preserve"> col1, </w:t>
+            </w:r>
+            <w:r>
+              <w:rPr>
+                <w:rFonts w:ascii="Consolas" w:hAnsi="Consolas" w:cs="Consolas"/>
+                <w:color w:val="0000FF"/>
+                <w:kern w:val="0"/>
+                <w:sz w:val="19"/>
+                <w:szCs w:val="19"/>
+              </w:rPr>
+              <w:t>int</w:t>
+            </w:r>
+            <w:r>
+              <w:rPr>
+                <w:rFonts w:ascii="Consolas" w:hAnsi="Consolas" w:cs="Consolas"/>
+                <w:color w:val="000000"/>
+                <w:kern w:val="0"/>
+                <w:sz w:val="19"/>
+                <w:szCs w:val="19"/>
+              </w:rPr>
+              <w:t xml:space="preserve"> row2, </w:t>
+            </w:r>
+            <w:r>
+              <w:rPr>
+                <w:rFonts w:ascii="Consolas" w:hAnsi="Consolas" w:cs="Consolas"/>
+                <w:color w:val="0000FF"/>
+                <w:kern w:val="0"/>
+                <w:sz w:val="19"/>
+                <w:szCs w:val="19"/>
+              </w:rPr>
+              <w:t>int</w:t>
+            </w:r>
+            <w:r>
+              <w:rPr>
+                <w:rFonts w:ascii="Consolas" w:hAnsi="Consolas" w:cs="Consolas"/>
+                <w:color w:val="000000"/>
+                <w:kern w:val="0"/>
+                <w:sz w:val="19"/>
+                <w:szCs w:val="19"/>
+              </w:rPr>
+              <w:t xml:space="preserve"> col2) {}</w:t>
+            </w:r>
+          </w:p>
+          <w:p>
+            <w:pPr>
+              <w:wordWrap/>
+              <w:adjustRightInd w:val="0"/>
+              <w:jc w:val="left"/>
+              <w:rPr>
+                <w:rFonts w:ascii="Consolas" w:hAnsi="Consolas" w:cs="Consolas"/>
+                <w:color w:val="000000"/>
+                <w:kern w:val="0"/>
+                <w:sz w:val="19"/>
+                <w:szCs w:val="19"/>
+              </w:rPr>
+            </w:pPr>
+            <w:r>
+              <w:rPr>
+                <w:rFonts w:ascii="Consolas" w:hAnsi="Consolas" w:cs="Consolas"/>
+                <w:color w:val="000000"/>
+                <w:kern w:val="0"/>
+                <w:sz w:val="19"/>
+                <w:szCs w:val="19"/>
+              </w:rPr>
+              <w:t>}</w:t>
+            </w:r>
+          </w:p>
+          <w:p>
+            <w:pPr>
+              <w:wordWrap/>
+              <w:adjustRightInd w:val="0"/>
+              <w:jc w:val="left"/>
+              <w:rPr>
+                <w:rFonts w:ascii="Consolas" w:hAnsi="Consolas" w:cs="Consolas"/>
+                <w:color w:val="000000"/>
+                <w:kern w:val="0"/>
+                <w:sz w:val="19"/>
+                <w:szCs w:val="19"/>
+              </w:rPr>
+            </w:pPr>
+            <w:r>
+              <w:rPr>
+                <w:rFonts w:ascii="Consolas" w:hAnsi="Consolas" w:cs="Consolas"/>
+                <w:color w:val="008000"/>
+                <w:kern w:val="0"/>
+                <w:sz w:val="19"/>
+                <w:szCs w:val="19"/>
+              </w:rPr>
+              <w:t>// Your NumMatrix object will be instantiated and called as such:</w:t>
+            </w:r>
+          </w:p>
+          <w:p>
+            <w:pPr>
+              <w:wordWrap/>
+              <w:adjustRightInd w:val="0"/>
+              <w:jc w:val="left"/>
+              <w:rPr>
+                <w:rFonts w:ascii="Consolas" w:hAnsi="Consolas" w:cs="Consolas"/>
+                <w:color w:val="000000"/>
+                <w:kern w:val="0"/>
+                <w:sz w:val="19"/>
+                <w:szCs w:val="19"/>
+              </w:rPr>
+            </w:pPr>
+            <w:r>
+              <w:rPr>
+                <w:rFonts w:ascii="Consolas" w:hAnsi="Consolas" w:cs="Consolas"/>
+                <w:color w:val="008000"/>
+                <w:kern w:val="0"/>
+                <w:sz w:val="19"/>
+                <w:szCs w:val="19"/>
+              </w:rPr>
+              <w:t>// NumMatrix numMatrix = new NumMatrix(matrix);</w:t>
+            </w:r>
+          </w:p>
+          <w:p>
+            <w:pPr>
+              <w:wordWrap/>
+              <w:adjustRightInd w:val="0"/>
+              <w:jc w:val="left"/>
+              <w:rPr>
+                <w:rFonts w:ascii="Consolas" w:hAnsi="Consolas" w:cs="Consolas"/>
+                <w:color w:val="000000"/>
+                <w:kern w:val="0"/>
+                <w:sz w:val="19"/>
+                <w:szCs w:val="19"/>
+              </w:rPr>
+            </w:pPr>
+            <w:r>
+              <w:rPr>
+                <w:rFonts w:ascii="Consolas" w:hAnsi="Consolas" w:cs="Consolas"/>
+                <w:color w:val="008000"/>
+                <w:kern w:val="0"/>
+                <w:sz w:val="19"/>
+                <w:szCs w:val="19"/>
+              </w:rPr>
+              <w:t>// numMatrix.SumRegion(0, 1, 2, 3);</w:t>
+            </w:r>
+          </w:p>
+          <w:p>
+            <w:pPr>
+              <w:rPr>
+                <w:rFonts w:ascii="Calibri" w:hAnsi="Calibri"/>
+                <w:sz w:val="24"/>
+              </w:rPr>
+            </w:pPr>
+            <w:r>
+              <w:rPr>
+                <w:rFonts w:ascii="Consolas" w:hAnsi="Consolas" w:cs="Consolas"/>
+                <w:color w:val="008000"/>
+                <w:kern w:val="0"/>
+                <w:sz w:val="19"/>
+                <w:szCs w:val="19"/>
+              </w:rPr>
+              <w:t>// numMatrix.SumRegion(1, 2, 3, 4);</w:t>
+            </w:r>
+          </w:p>
+        </w:tc>
+        <w:tc>
+          <w:tcPr>
+            <w:tcW w:w="7313" w:type="dxa"/>
+            <w:gridSpan w:val="2"/>
+            <w:vMerge w:val="restart"/>
+          </w:tcPr>
+          <w:p>
+            <w:pPr>
+              <w:wordWrap/>
+              <w:adjustRightInd w:val="0"/>
+              <w:jc w:val="left"/>
+              <w:rPr>
+                <w:rFonts w:ascii="Consolas" w:hAnsi="Consolas" w:cs="Consolas"/>
+                <w:color w:val="000000"/>
+                <w:kern w:val="0"/>
+                <w:sz w:val="19"/>
+                <w:szCs w:val="19"/>
+              </w:rPr>
+            </w:pPr>
+            <w:r>
+              <w:rPr>
+                <w:rFonts w:ascii="Consolas" w:hAnsi="Consolas" w:cs="Consolas"/>
+                <w:color w:val="0000FF"/>
+                <w:kern w:val="0"/>
+                <w:sz w:val="19"/>
+                <w:szCs w:val="19"/>
+              </w:rPr>
+              <w:t>public</w:t>
+            </w:r>
+            <w:r>
+              <w:rPr>
+                <w:rFonts w:ascii="Consolas" w:hAnsi="Consolas" w:cs="Consolas"/>
+                <w:color w:val="000000"/>
+                <w:kern w:val="0"/>
+                <w:sz w:val="19"/>
+                <w:szCs w:val="19"/>
+              </w:rPr>
+              <w:t xml:space="preserve"> </w:t>
+            </w:r>
+            <w:r>
+              <w:rPr>
+                <w:rFonts w:ascii="Consolas" w:hAnsi="Consolas" w:cs="Consolas"/>
+                <w:color w:val="0000FF"/>
+                <w:kern w:val="0"/>
+                <w:sz w:val="19"/>
+                <w:szCs w:val="19"/>
+              </w:rPr>
+              <w:t>class</w:t>
+            </w:r>
+            <w:r>
+              <w:rPr>
+                <w:rFonts w:ascii="Consolas" w:hAnsi="Consolas" w:cs="Consolas"/>
+                <w:color w:val="000000"/>
+                <w:kern w:val="0"/>
+                <w:sz w:val="19"/>
+                <w:szCs w:val="19"/>
+              </w:rPr>
+              <w:t xml:space="preserve"> </w:t>
+            </w:r>
+            <w:r>
+              <w:rPr>
+                <w:rFonts w:ascii="Consolas" w:hAnsi="Consolas" w:cs="Consolas"/>
+                <w:color w:val="2B91AF"/>
+                <w:kern w:val="0"/>
+                <w:sz w:val="19"/>
+                <w:szCs w:val="19"/>
+              </w:rPr>
+              <w:t>NumMatrix</w:t>
+            </w:r>
+            <w:r>
+              <w:rPr>
+                <w:rFonts w:ascii="Consolas" w:hAnsi="Consolas" w:cs="Consolas"/>
+                <w:color w:val="2B91AF"/>
+                <w:kern w:val="0"/>
+                <w:sz w:val="19"/>
+                <w:szCs w:val="19"/>
+              </w:rPr>
+              <w:t xml:space="preserve"> </w:t>
+            </w:r>
+            <w:r>
+              <w:rPr>
+                <w:rFonts w:ascii="Consolas" w:hAnsi="Consolas" w:cs="Consolas"/>
+                <w:color w:val="000000"/>
+                <w:kern w:val="0"/>
+                <w:sz w:val="19"/>
+                <w:szCs w:val="19"/>
+              </w:rPr>
+              <w:t>{</w:t>
+            </w:r>
+          </w:p>
+          <w:p>
+            <w:pPr>
+              <w:wordWrap/>
+              <w:adjustRightInd w:val="0"/>
+              <w:jc w:val="left"/>
+              <w:rPr>
+                <w:rFonts w:ascii="Consolas" w:hAnsi="Consolas" w:cs="Consolas"/>
+                <w:color w:val="000000"/>
+                <w:kern w:val="0"/>
+                <w:sz w:val="19"/>
+                <w:szCs w:val="19"/>
+              </w:rPr>
+            </w:pPr>
+            <w:r>
+              <w:rPr>
+                <w:rFonts w:ascii="Consolas" w:hAnsi="Consolas" w:cs="Consolas"/>
+                <w:color w:val="000000"/>
+                <w:kern w:val="0"/>
+                <w:sz w:val="19"/>
+                <w:szCs w:val="19"/>
+              </w:rPr>
+              <w:t xml:space="preserve">    </w:t>
+            </w:r>
+            <w:r>
+              <w:rPr>
+                <w:rFonts w:ascii="Consolas" w:hAnsi="Consolas" w:cs="Consolas"/>
+                <w:color w:val="0000FF"/>
+                <w:kern w:val="0"/>
+                <w:sz w:val="19"/>
+                <w:szCs w:val="19"/>
+              </w:rPr>
+              <w:t>private</w:t>
+            </w:r>
+            <w:r>
+              <w:rPr>
+                <w:rFonts w:ascii="Consolas" w:hAnsi="Consolas" w:cs="Consolas"/>
+                <w:color w:val="000000"/>
+                <w:kern w:val="0"/>
+                <w:sz w:val="19"/>
+                <w:szCs w:val="19"/>
+              </w:rPr>
+              <w:t xml:space="preserve"> </w:t>
+            </w:r>
+            <w:r>
+              <w:rPr>
+                <w:rFonts w:ascii="Consolas" w:hAnsi="Consolas" w:cs="Consolas"/>
+                <w:color w:val="0000FF"/>
+                <w:kern w:val="0"/>
+                <w:sz w:val="19"/>
+                <w:szCs w:val="19"/>
+              </w:rPr>
+              <w:t>int</w:t>
+            </w:r>
+            <w:r>
+              <w:rPr>
+                <w:rFonts w:ascii="Consolas" w:hAnsi="Consolas" w:cs="Consolas"/>
+                <w:color w:val="000000"/>
+                <w:kern w:val="0"/>
+                <w:sz w:val="19"/>
+                <w:szCs w:val="19"/>
+              </w:rPr>
+              <w:t>[,] m;</w:t>
+            </w:r>
+          </w:p>
+          <w:p>
+            <w:pPr>
+              <w:wordWrap/>
+              <w:adjustRightInd w:val="0"/>
+              <w:jc w:val="left"/>
+              <w:rPr>
+                <w:rFonts w:ascii="Consolas" w:hAnsi="Consolas" w:cs="Consolas"/>
+                <w:color w:val="000000"/>
+                <w:kern w:val="0"/>
+                <w:sz w:val="19"/>
+                <w:szCs w:val="19"/>
+              </w:rPr>
+            </w:pPr>
+            <w:r>
+              <w:rPr>
+                <w:rFonts w:ascii="Consolas" w:hAnsi="Consolas" w:cs="Consolas"/>
+                <w:color w:val="000000"/>
+                <w:kern w:val="0"/>
+                <w:sz w:val="19"/>
+                <w:szCs w:val="19"/>
+              </w:rPr>
+              <w:t xml:space="preserve">    </w:t>
+            </w:r>
+            <w:r>
+              <w:rPr>
+                <w:rFonts w:ascii="Consolas" w:hAnsi="Consolas" w:cs="Consolas"/>
+                <w:color w:val="0000FF"/>
+                <w:kern w:val="0"/>
+                <w:sz w:val="19"/>
+                <w:szCs w:val="19"/>
+              </w:rPr>
+              <w:t>public</w:t>
+            </w:r>
+            <w:r>
+              <w:rPr>
+                <w:rFonts w:ascii="Consolas" w:hAnsi="Consolas" w:cs="Consolas"/>
+                <w:color w:val="000000"/>
+                <w:kern w:val="0"/>
+                <w:sz w:val="19"/>
+                <w:szCs w:val="19"/>
+              </w:rPr>
+              <w:t xml:space="preserve"> NumMatrix(</w:t>
+            </w:r>
+            <w:r>
+              <w:rPr>
+                <w:rFonts w:ascii="Consolas" w:hAnsi="Consolas" w:cs="Consolas"/>
+                <w:color w:val="0000FF"/>
+                <w:kern w:val="0"/>
+                <w:sz w:val="19"/>
+                <w:szCs w:val="19"/>
+              </w:rPr>
+              <w:t>int</w:t>
+            </w:r>
+            <w:r>
+              <w:rPr>
+                <w:rFonts w:ascii="Consolas" w:hAnsi="Consolas" w:cs="Consolas"/>
+                <w:color w:val="000000"/>
+                <w:kern w:val="0"/>
+                <w:sz w:val="19"/>
+                <w:szCs w:val="19"/>
+              </w:rPr>
+              <w:t>[,] matrix) {</w:t>
+            </w:r>
+          </w:p>
+          <w:p>
+            <w:pPr>
+              <w:wordWrap/>
+              <w:adjustRightInd w:val="0"/>
+              <w:ind w:firstLineChars="200" w:firstLine="380"/>
+              <w:jc w:val="left"/>
+              <w:rPr>
+                <w:rFonts w:ascii="Consolas" w:hAnsi="Consolas" w:cs="Consolas"/>
+                <w:color w:val="000000"/>
+                <w:kern w:val="0"/>
+                <w:sz w:val="19"/>
+                <w:szCs w:val="19"/>
+              </w:rPr>
+            </w:pPr>
+            <w:r>
+              <w:rPr>
+                <w:rFonts w:ascii="Consolas" w:hAnsi="Consolas" w:cs="Consolas"/>
+                <w:color w:val="000000"/>
+                <w:kern w:val="0"/>
+                <w:sz w:val="19"/>
+                <w:szCs w:val="19"/>
+              </w:rPr>
+              <w:t xml:space="preserve">    m = </w:t>
+            </w:r>
+            <w:r>
+              <w:rPr>
+                <w:rFonts w:ascii="Consolas" w:hAnsi="Consolas" w:cs="Consolas"/>
+                <w:color w:val="0000FF"/>
+                <w:kern w:val="0"/>
+                <w:sz w:val="19"/>
+                <w:szCs w:val="19"/>
+              </w:rPr>
+              <w:t>new</w:t>
+            </w:r>
+            <w:r>
+              <w:rPr>
+                <w:rFonts w:ascii="Consolas" w:hAnsi="Consolas" w:cs="Consolas"/>
+                <w:color w:val="000000"/>
+                <w:kern w:val="0"/>
+                <w:sz w:val="19"/>
+                <w:szCs w:val="19"/>
+              </w:rPr>
+              <w:t xml:space="preserve"> </w:t>
+            </w:r>
+            <w:r>
+              <w:rPr>
+                <w:rFonts w:ascii="Consolas" w:hAnsi="Consolas" w:cs="Consolas"/>
+                <w:color w:val="0000FF"/>
+                <w:kern w:val="0"/>
+                <w:sz w:val="19"/>
+                <w:szCs w:val="19"/>
+              </w:rPr>
+              <w:t>int</w:t>
+            </w:r>
+            <w:r>
+              <w:rPr>
+                <w:rFonts w:ascii="Consolas" w:hAnsi="Consolas" w:cs="Consolas"/>
+                <w:color w:val="000000"/>
+                <w:kern w:val="0"/>
+                <w:sz w:val="19"/>
+                <w:szCs w:val="19"/>
+              </w:rPr>
+              <w:t>[matrix.GetLength(0), matrix.GetLength(1) + 1];</w:t>
+            </w:r>
+          </w:p>
+          <w:p>
+            <w:pPr>
+              <w:wordWrap/>
+              <w:adjustRightInd w:val="0"/>
+              <w:jc w:val="left"/>
+              <w:rPr>
+                <w:rFonts w:ascii="Consolas" w:hAnsi="Consolas" w:cs="Consolas"/>
+                <w:color w:val="000000"/>
+                <w:kern w:val="0"/>
+                <w:sz w:val="19"/>
+                <w:szCs w:val="19"/>
+              </w:rPr>
+            </w:pPr>
+            <w:r>
+              <w:rPr>
+                <w:rFonts w:ascii="Consolas" w:hAnsi="Consolas" w:cs="Consolas"/>
+                <w:color w:val="000000"/>
+                <w:kern w:val="0"/>
+                <w:sz w:val="19"/>
+                <w:szCs w:val="19"/>
+              </w:rPr>
+              <w:t xml:space="preserve">        </w:t>
+            </w:r>
+            <w:r>
+              <w:rPr>
+                <w:rFonts w:ascii="Consolas" w:hAnsi="Consolas" w:cs="Consolas"/>
+                <w:color w:val="0000FF"/>
+                <w:kern w:val="0"/>
+                <w:sz w:val="19"/>
+                <w:szCs w:val="19"/>
+              </w:rPr>
+              <w:t>for</w:t>
+            </w:r>
+            <w:r>
+              <w:rPr>
+                <w:rFonts w:ascii="Consolas" w:hAnsi="Consolas" w:cs="Consolas"/>
+                <w:color w:val="000000"/>
+                <w:kern w:val="0"/>
+                <w:sz w:val="19"/>
+                <w:szCs w:val="19"/>
+              </w:rPr>
+              <w:t xml:space="preserve"> (</w:t>
+            </w:r>
+            <w:r>
+              <w:rPr>
+                <w:rFonts w:ascii="Consolas" w:hAnsi="Consolas" w:cs="Consolas"/>
+                <w:color w:val="0000FF"/>
+                <w:kern w:val="0"/>
+                <w:sz w:val="19"/>
+                <w:szCs w:val="19"/>
+              </w:rPr>
+              <w:t>int</w:t>
+            </w:r>
+            <w:r>
+              <w:rPr>
+                <w:rFonts w:ascii="Consolas" w:hAnsi="Consolas" w:cs="Consolas"/>
+                <w:color w:val="000000"/>
+                <w:kern w:val="0"/>
+                <w:sz w:val="19"/>
+                <w:szCs w:val="19"/>
+              </w:rPr>
+              <w:t xml:space="preserve"> i = 0; i &lt; matrix.GetLength(0); i++) {</w:t>
+            </w:r>
+          </w:p>
+          <w:p>
+            <w:pPr>
+              <w:wordWrap/>
+              <w:adjustRightInd w:val="0"/>
+              <w:jc w:val="left"/>
+              <w:rPr>
+                <w:rFonts w:ascii="Consolas" w:hAnsi="Consolas" w:cs="Consolas"/>
+                <w:color w:val="000000"/>
+                <w:kern w:val="0"/>
+                <w:sz w:val="19"/>
+                <w:szCs w:val="19"/>
+              </w:rPr>
+            </w:pPr>
+            <w:r>
+              <w:rPr>
+                <w:rFonts w:ascii="Consolas" w:hAnsi="Consolas" w:cs="Consolas"/>
+                <w:color w:val="000000"/>
+                <w:kern w:val="0"/>
+                <w:sz w:val="19"/>
+                <w:szCs w:val="19"/>
+              </w:rPr>
+              <w:t xml:space="preserve">            </w:t>
+            </w:r>
+            <w:r>
+              <w:rPr>
+                <w:rFonts w:ascii="Consolas" w:hAnsi="Consolas" w:cs="Consolas"/>
+                <w:color w:val="0000FF"/>
+                <w:kern w:val="0"/>
+                <w:sz w:val="19"/>
+                <w:szCs w:val="19"/>
+              </w:rPr>
+              <w:t>for</w:t>
+            </w:r>
+            <w:r>
+              <w:rPr>
+                <w:rFonts w:ascii="Consolas" w:hAnsi="Consolas" w:cs="Consolas"/>
+                <w:color w:val="000000"/>
+                <w:kern w:val="0"/>
+                <w:sz w:val="19"/>
+                <w:szCs w:val="19"/>
+              </w:rPr>
+              <w:t xml:space="preserve"> (</w:t>
+            </w:r>
+            <w:r>
+              <w:rPr>
+                <w:rFonts w:ascii="Consolas" w:hAnsi="Consolas" w:cs="Consolas"/>
+                <w:color w:val="0000FF"/>
+                <w:kern w:val="0"/>
+                <w:sz w:val="19"/>
+                <w:szCs w:val="19"/>
+              </w:rPr>
+              <w:t>int</w:t>
+            </w:r>
+            <w:r>
+              <w:rPr>
+                <w:rFonts w:ascii="Consolas" w:hAnsi="Consolas" w:cs="Consolas"/>
+                <w:color w:val="000000"/>
+                <w:kern w:val="0"/>
+                <w:sz w:val="19"/>
+                <w:szCs w:val="19"/>
+              </w:rPr>
+              <w:t xml:space="preserve"> j = 0; j &lt; matrix.GetLength(1); j++) {</w:t>
+            </w:r>
+          </w:p>
+          <w:p>
+            <w:pPr>
+              <w:wordWrap/>
+              <w:adjustRightInd w:val="0"/>
+              <w:jc w:val="left"/>
+              <w:rPr>
+                <w:rFonts w:ascii="Consolas" w:hAnsi="Consolas" w:cs="Consolas"/>
+                <w:color w:val="000000"/>
+                <w:kern w:val="0"/>
+                <w:sz w:val="19"/>
+                <w:szCs w:val="19"/>
+              </w:rPr>
+            </w:pPr>
+            <w:r>
+              <w:rPr>
+                <w:rFonts w:ascii="Consolas" w:hAnsi="Consolas" w:cs="Consolas"/>
+                <w:color w:val="000000"/>
+                <w:kern w:val="0"/>
+                <w:sz w:val="19"/>
+                <w:szCs w:val="19"/>
+              </w:rPr>
+              <w:t xml:space="preserve">                m[i, j + 1] = m[i, j] + matrix[i, j];</w:t>
+            </w:r>
+          </w:p>
+          <w:p>
+            <w:pPr>
+              <w:wordWrap/>
+              <w:adjustRightInd w:val="0"/>
+              <w:jc w:val="left"/>
+              <w:rPr>
+                <w:rFonts w:ascii="Consolas" w:hAnsi="Consolas" w:cs="Consolas"/>
+                <w:color w:val="000000"/>
+                <w:kern w:val="0"/>
+                <w:sz w:val="19"/>
+                <w:szCs w:val="19"/>
+              </w:rPr>
+            </w:pPr>
+            <w:r>
+              <w:rPr>
+                <w:rFonts w:ascii="Consolas" w:hAnsi="Consolas" w:cs="Consolas"/>
+                <w:color w:val="000000"/>
+                <w:kern w:val="0"/>
+                <w:sz w:val="19"/>
+                <w:szCs w:val="19"/>
+              </w:rPr>
+              <w:t xml:space="preserve">            }</w:t>
+            </w:r>
+          </w:p>
+          <w:p>
+            <w:pPr>
+              <w:wordWrap/>
+              <w:adjustRightInd w:val="0"/>
+              <w:jc w:val="left"/>
+              <w:rPr>
+                <w:rFonts w:ascii="Consolas" w:hAnsi="Consolas" w:cs="Consolas"/>
+                <w:color w:val="000000"/>
+                <w:kern w:val="0"/>
+                <w:sz w:val="19"/>
+                <w:szCs w:val="19"/>
+              </w:rPr>
+            </w:pPr>
+            <w:r>
+              <w:rPr>
+                <w:rFonts w:ascii="Consolas" w:hAnsi="Consolas" w:cs="Consolas"/>
+                <w:color w:val="000000"/>
+                <w:kern w:val="0"/>
+                <w:sz w:val="19"/>
+                <w:szCs w:val="19"/>
+              </w:rPr>
+              <w:t xml:space="preserve">        }</w:t>
+            </w:r>
+          </w:p>
+          <w:p>
+            <w:pPr>
+              <w:wordWrap/>
+              <w:adjustRightInd w:val="0"/>
+              <w:jc w:val="left"/>
+              <w:rPr>
+                <w:rFonts w:ascii="Consolas" w:hAnsi="Consolas" w:cs="Consolas"/>
+                <w:color w:val="000000"/>
+                <w:kern w:val="0"/>
+                <w:sz w:val="19"/>
+                <w:szCs w:val="19"/>
+              </w:rPr>
+            </w:pPr>
+            <w:r>
+              <w:rPr>
+                <w:rFonts w:ascii="Consolas" w:hAnsi="Consolas" w:cs="Consolas"/>
+                <w:color w:val="000000"/>
+                <w:kern w:val="0"/>
+                <w:sz w:val="19"/>
+                <w:szCs w:val="19"/>
+              </w:rPr>
+              <w:t xml:space="preserve">    }</w:t>
+            </w:r>
+          </w:p>
+          <w:p>
+            <w:pPr>
+              <w:wordWrap/>
+              <w:adjustRightInd w:val="0"/>
+              <w:jc w:val="left"/>
+              <w:rPr>
+                <w:rFonts w:ascii="Consolas" w:hAnsi="Consolas" w:cs="Consolas"/>
+                <w:color w:val="000000"/>
+                <w:kern w:val="0"/>
+                <w:sz w:val="19"/>
+                <w:szCs w:val="19"/>
+              </w:rPr>
+            </w:pPr>
+            <w:r>
+              <w:rPr>
+                <w:rFonts w:ascii="Consolas" w:hAnsi="Consolas" w:cs="Consolas"/>
+                <w:color w:val="000000"/>
+                <w:kern w:val="0"/>
+                <w:sz w:val="19"/>
+                <w:szCs w:val="19"/>
+              </w:rPr>
+              <w:t xml:space="preserve">    </w:t>
+            </w:r>
+            <w:r>
+              <w:rPr>
+                <w:rFonts w:ascii="Consolas" w:hAnsi="Consolas" w:cs="Consolas"/>
+                <w:color w:val="0000FF"/>
+                <w:kern w:val="0"/>
+                <w:sz w:val="19"/>
+                <w:szCs w:val="19"/>
+              </w:rPr>
+              <w:t>public</w:t>
+            </w:r>
+            <w:r>
+              <w:rPr>
+                <w:rFonts w:ascii="Consolas" w:hAnsi="Consolas" w:cs="Consolas"/>
+                <w:color w:val="000000"/>
+                <w:kern w:val="0"/>
+                <w:sz w:val="19"/>
+                <w:szCs w:val="19"/>
+              </w:rPr>
+              <w:t xml:space="preserve"> </w:t>
+            </w:r>
+            <w:r>
+              <w:rPr>
+                <w:rFonts w:ascii="Consolas" w:hAnsi="Consolas" w:cs="Consolas"/>
+                <w:color w:val="0000FF"/>
+                <w:kern w:val="0"/>
+                <w:sz w:val="19"/>
+                <w:szCs w:val="19"/>
+              </w:rPr>
+              <w:t>int</w:t>
+            </w:r>
+            <w:r>
+              <w:rPr>
+                <w:rFonts w:ascii="Consolas" w:hAnsi="Consolas" w:cs="Consolas"/>
+                <w:color w:val="000000"/>
+                <w:kern w:val="0"/>
+                <w:sz w:val="19"/>
+                <w:szCs w:val="19"/>
+              </w:rPr>
+              <w:t xml:space="preserve"> SumRegion(</w:t>
+            </w:r>
+            <w:r>
+              <w:rPr>
+                <w:rFonts w:ascii="Consolas" w:hAnsi="Consolas" w:cs="Consolas"/>
+                <w:color w:val="0000FF"/>
+                <w:kern w:val="0"/>
+                <w:sz w:val="19"/>
+                <w:szCs w:val="19"/>
+              </w:rPr>
+              <w:t>int</w:t>
+            </w:r>
+            <w:r>
+              <w:rPr>
+                <w:rFonts w:ascii="Consolas" w:hAnsi="Consolas" w:cs="Consolas"/>
+                <w:color w:val="000000"/>
+                <w:kern w:val="0"/>
+                <w:sz w:val="19"/>
+                <w:szCs w:val="19"/>
+              </w:rPr>
+              <w:t xml:space="preserve"> row1, </w:t>
+            </w:r>
+            <w:r>
+              <w:rPr>
+                <w:rFonts w:ascii="Consolas" w:hAnsi="Consolas" w:cs="Consolas"/>
+                <w:color w:val="0000FF"/>
+                <w:kern w:val="0"/>
+                <w:sz w:val="19"/>
+                <w:szCs w:val="19"/>
+              </w:rPr>
+              <w:t>int</w:t>
+            </w:r>
+            <w:r>
+              <w:rPr>
+                <w:rFonts w:ascii="Consolas" w:hAnsi="Consolas" w:cs="Consolas"/>
+                <w:color w:val="000000"/>
+                <w:kern w:val="0"/>
+                <w:sz w:val="19"/>
+                <w:szCs w:val="19"/>
+              </w:rPr>
+              <w:t xml:space="preserve"> col1, </w:t>
+            </w:r>
+            <w:r>
+              <w:rPr>
+                <w:rFonts w:ascii="Consolas" w:hAnsi="Consolas" w:cs="Consolas"/>
+                <w:color w:val="0000FF"/>
+                <w:kern w:val="0"/>
+                <w:sz w:val="19"/>
+                <w:szCs w:val="19"/>
+              </w:rPr>
+              <w:t>int</w:t>
+            </w:r>
+            <w:r>
+              <w:rPr>
+                <w:rFonts w:ascii="Consolas" w:hAnsi="Consolas" w:cs="Consolas"/>
+                <w:color w:val="000000"/>
+                <w:kern w:val="0"/>
+                <w:sz w:val="19"/>
+                <w:szCs w:val="19"/>
+              </w:rPr>
+              <w:t xml:space="preserve"> row2, </w:t>
+            </w:r>
+            <w:r>
+              <w:rPr>
+                <w:rFonts w:ascii="Consolas" w:hAnsi="Consolas" w:cs="Consolas"/>
+                <w:color w:val="0000FF"/>
+                <w:kern w:val="0"/>
+                <w:sz w:val="19"/>
+                <w:szCs w:val="19"/>
+              </w:rPr>
+              <w:t>int</w:t>
+            </w:r>
+            <w:r>
+              <w:rPr>
+                <w:rFonts w:ascii="Consolas" w:hAnsi="Consolas" w:cs="Consolas"/>
+                <w:color w:val="000000"/>
+                <w:kern w:val="0"/>
+                <w:sz w:val="19"/>
+                <w:szCs w:val="19"/>
+              </w:rPr>
+              <w:t xml:space="preserve"> col2) {</w:t>
+            </w:r>
+          </w:p>
+          <w:p>
+            <w:pPr>
+              <w:wordWrap/>
+              <w:adjustRightInd w:val="0"/>
+              <w:jc w:val="left"/>
+              <w:rPr>
+                <w:rFonts w:ascii="Consolas" w:hAnsi="Consolas" w:cs="Consolas"/>
+                <w:color w:val="000000"/>
+                <w:kern w:val="0"/>
+                <w:sz w:val="19"/>
+                <w:szCs w:val="19"/>
+              </w:rPr>
+            </w:pPr>
+            <w:r>
+              <w:rPr>
+                <w:rFonts w:ascii="Consolas" w:hAnsi="Consolas" w:cs="Consolas"/>
+                <w:color w:val="000000"/>
+                <w:kern w:val="0"/>
+                <w:sz w:val="19"/>
+                <w:szCs w:val="19"/>
+              </w:rPr>
+              <w:t xml:space="preserve">        </w:t>
+            </w:r>
+            <w:r>
+              <w:rPr>
+                <w:rFonts w:ascii="Consolas" w:hAnsi="Consolas" w:cs="Consolas"/>
+                <w:color w:val="0000FF"/>
+                <w:kern w:val="0"/>
+                <w:sz w:val="19"/>
+                <w:szCs w:val="19"/>
+              </w:rPr>
+              <w:t>var</w:t>
+            </w:r>
+            <w:r>
+              <w:rPr>
+                <w:rFonts w:ascii="Consolas" w:hAnsi="Consolas" w:cs="Consolas"/>
+                <w:color w:val="000000"/>
+                <w:kern w:val="0"/>
+                <w:sz w:val="19"/>
+                <w:szCs w:val="19"/>
+              </w:rPr>
+              <w:t xml:space="preserve"> sum = 0;</w:t>
+            </w:r>
+          </w:p>
+          <w:p>
+            <w:pPr>
+              <w:wordWrap/>
+              <w:adjustRightInd w:val="0"/>
+              <w:jc w:val="left"/>
+              <w:rPr>
+                <w:rFonts w:ascii="Consolas" w:hAnsi="Consolas" w:cs="Consolas"/>
+                <w:color w:val="000000"/>
+                <w:kern w:val="0"/>
+                <w:sz w:val="19"/>
+                <w:szCs w:val="19"/>
+              </w:rPr>
+            </w:pPr>
+            <w:r>
+              <w:rPr>
+                <w:rFonts w:ascii="Consolas" w:hAnsi="Consolas" w:cs="Consolas"/>
+                <w:color w:val="000000"/>
+                <w:kern w:val="0"/>
+                <w:sz w:val="19"/>
+                <w:szCs w:val="19"/>
+              </w:rPr>
+              <w:t xml:space="preserve">        </w:t>
+            </w:r>
+            <w:r>
+              <w:rPr>
+                <w:rFonts w:ascii="Consolas" w:hAnsi="Consolas" w:cs="Consolas"/>
+                <w:color w:val="0000FF"/>
+                <w:kern w:val="0"/>
+                <w:sz w:val="19"/>
+                <w:szCs w:val="19"/>
+              </w:rPr>
+              <w:t>for</w:t>
+            </w:r>
+            <w:r>
+              <w:rPr>
+                <w:rFonts w:ascii="Consolas" w:hAnsi="Consolas" w:cs="Consolas"/>
+                <w:color w:val="000000"/>
+                <w:kern w:val="0"/>
+                <w:sz w:val="19"/>
+                <w:szCs w:val="19"/>
+              </w:rPr>
+              <w:t xml:space="preserve"> (</w:t>
+            </w:r>
+            <w:r>
+              <w:rPr>
+                <w:rFonts w:ascii="Consolas" w:hAnsi="Consolas" w:cs="Consolas"/>
+                <w:color w:val="0000FF"/>
+                <w:kern w:val="0"/>
+                <w:sz w:val="19"/>
+                <w:szCs w:val="19"/>
+              </w:rPr>
+              <w:t>int</w:t>
+            </w:r>
+            <w:r>
+              <w:rPr>
+                <w:rFonts w:ascii="Consolas" w:hAnsi="Consolas" w:cs="Consolas"/>
+                <w:color w:val="000000"/>
+                <w:kern w:val="0"/>
+                <w:sz w:val="19"/>
+                <w:szCs w:val="19"/>
+              </w:rPr>
+              <w:t xml:space="preserve"> i = row1; i &lt;= row2; i++) {</w:t>
+            </w:r>
+          </w:p>
+          <w:p>
+            <w:pPr>
+              <w:wordWrap/>
+              <w:adjustRightInd w:val="0"/>
+              <w:jc w:val="left"/>
+              <w:rPr>
+                <w:rFonts w:ascii="Consolas" w:hAnsi="Consolas" w:cs="Consolas"/>
+                <w:color w:val="000000"/>
+                <w:kern w:val="0"/>
+                <w:sz w:val="19"/>
+                <w:szCs w:val="19"/>
+              </w:rPr>
+            </w:pPr>
+            <w:r>
+              <w:rPr>
+                <w:rFonts w:ascii="Consolas" w:hAnsi="Consolas" w:cs="Consolas"/>
+                <w:color w:val="000000"/>
+                <w:kern w:val="0"/>
+                <w:sz w:val="19"/>
+                <w:szCs w:val="19"/>
+              </w:rPr>
+              <w:t xml:space="preserve">            sum += (m[i, col2 + 1] - m[i, col1]);</w:t>
+            </w:r>
+          </w:p>
+          <w:p>
+            <w:pPr>
+              <w:wordWrap/>
+              <w:adjustRightInd w:val="0"/>
+              <w:jc w:val="left"/>
+              <w:rPr>
+                <w:rFonts w:ascii="Consolas" w:hAnsi="Consolas" w:cs="Consolas"/>
+                <w:color w:val="000000"/>
+                <w:kern w:val="0"/>
+                <w:sz w:val="19"/>
+                <w:szCs w:val="19"/>
+              </w:rPr>
+            </w:pPr>
+            <w:r>
+              <w:rPr>
+                <w:rFonts w:ascii="Consolas" w:hAnsi="Consolas" w:cs="Consolas"/>
+                <w:color w:val="000000"/>
+                <w:kern w:val="0"/>
+                <w:sz w:val="19"/>
+                <w:szCs w:val="19"/>
+              </w:rPr>
+              <w:t xml:space="preserve">        }</w:t>
+            </w:r>
+          </w:p>
+          <w:p>
+            <w:pPr>
+              <w:wordWrap/>
+              <w:adjustRightInd w:val="0"/>
+              <w:jc w:val="left"/>
+              <w:rPr>
+                <w:rFonts w:ascii="Consolas" w:hAnsi="Consolas" w:cs="Consolas"/>
+                <w:color w:val="000000"/>
+                <w:kern w:val="0"/>
+                <w:sz w:val="19"/>
+                <w:szCs w:val="19"/>
+              </w:rPr>
+            </w:pPr>
+            <w:r>
+              <w:rPr>
+                <w:rFonts w:ascii="Consolas" w:hAnsi="Consolas" w:cs="Consolas"/>
+                <w:color w:val="000000"/>
+                <w:kern w:val="0"/>
+                <w:sz w:val="19"/>
+                <w:szCs w:val="19"/>
+              </w:rPr>
+              <w:t xml:space="preserve">        </w:t>
+            </w:r>
+            <w:r>
+              <w:rPr>
+                <w:rFonts w:ascii="Consolas" w:hAnsi="Consolas" w:cs="Consolas"/>
+                <w:color w:val="0000FF"/>
+                <w:kern w:val="0"/>
+                <w:sz w:val="19"/>
+                <w:szCs w:val="19"/>
+              </w:rPr>
+              <w:t>return</w:t>
+            </w:r>
+            <w:r>
+              <w:rPr>
+                <w:rFonts w:ascii="Consolas" w:hAnsi="Consolas" w:cs="Consolas"/>
+                <w:color w:val="000000"/>
+                <w:kern w:val="0"/>
+                <w:sz w:val="19"/>
+                <w:szCs w:val="19"/>
+              </w:rPr>
+              <w:t xml:space="preserve"> sum;</w:t>
+            </w:r>
+          </w:p>
+          <w:p>
+            <w:pPr>
+              <w:wordWrap/>
+              <w:adjustRightInd w:val="0"/>
+              <w:jc w:val="left"/>
+              <w:rPr>
+                <w:rFonts w:ascii="Consolas" w:hAnsi="Consolas" w:cs="Consolas"/>
+                <w:color w:val="000000"/>
+                <w:kern w:val="0"/>
+                <w:sz w:val="19"/>
+                <w:szCs w:val="19"/>
+              </w:rPr>
+            </w:pPr>
+            <w:r>
+              <w:rPr>
+                <w:rFonts w:ascii="Consolas" w:hAnsi="Consolas" w:cs="Consolas"/>
+                <w:color w:val="000000"/>
+                <w:kern w:val="0"/>
+                <w:sz w:val="19"/>
+                <w:szCs w:val="19"/>
+              </w:rPr>
+              <w:t xml:space="preserve">    }</w:t>
+            </w:r>
+          </w:p>
+          <w:p>
+            <w:pPr>
+              <w:rPr>
+                <w:rFonts w:ascii="Calibri" w:hAnsi="Calibri"/>
+                <w:sz w:val="24"/>
+              </w:rPr>
+            </w:pPr>
+            <w:r>
+              <w:rPr>
+                <w:rFonts w:ascii="Consolas" w:hAnsi="Consolas" w:cs="Consolas"/>
+                <w:color w:val="000000"/>
+                <w:kern w:val="0"/>
+                <w:sz w:val="19"/>
+                <w:szCs w:val="19"/>
+              </w:rPr>
+              <w:t>}</w:t>
+            </w:r>
+          </w:p>
+        </w:tc>
+      </w:tr>
+      <w:tr>
+        <w:trPr>
+          <w:trHeight w:val="2368"/>
+        </w:trPr>
+        <w:tc>
+          <w:tcPr>
+            <w:tcW w:w="8075" w:type="dxa"/>
+          </w:tcPr>
+          <w:p>
+            <w:pPr>
+              <w:wordWrap/>
+              <w:adjustRightInd w:val="0"/>
+              <w:jc w:val="left"/>
+              <w:rPr>
+                <w:rFonts w:ascii="Consolas" w:hAnsi="Consolas" w:cs="Consolas"/>
+                <w:color w:val="000000"/>
+                <w:kern w:val="0"/>
+                <w:sz w:val="19"/>
+                <w:szCs w:val="19"/>
+              </w:rPr>
+            </w:pPr>
+            <w:r>
+              <w:rPr>
+                <w:rFonts w:ascii="Consolas" w:hAnsi="Consolas" w:cs="Consolas"/>
+                <w:color w:val="0000FF"/>
+                <w:kern w:val="0"/>
+                <w:sz w:val="19"/>
+                <w:szCs w:val="19"/>
+              </w:rPr>
+              <w:t>public</w:t>
+            </w:r>
+            <w:r>
+              <w:rPr>
+                <w:rFonts w:ascii="Consolas" w:hAnsi="Consolas" w:cs="Consolas"/>
+                <w:color w:val="000000"/>
+                <w:kern w:val="0"/>
+                <w:sz w:val="19"/>
+                <w:szCs w:val="19"/>
+              </w:rPr>
+              <w:t xml:space="preserve"> </w:t>
+            </w:r>
+            <w:r>
+              <w:rPr>
+                <w:rFonts w:ascii="Consolas" w:hAnsi="Consolas" w:cs="Consolas"/>
+                <w:color w:val="0000FF"/>
+                <w:kern w:val="0"/>
+                <w:sz w:val="19"/>
+                <w:szCs w:val="19"/>
+              </w:rPr>
+              <w:t>class</w:t>
+            </w:r>
+            <w:r>
+              <w:rPr>
+                <w:rFonts w:ascii="Consolas" w:hAnsi="Consolas" w:cs="Consolas"/>
+                <w:color w:val="000000"/>
+                <w:kern w:val="0"/>
+                <w:sz w:val="19"/>
+                <w:szCs w:val="19"/>
+              </w:rPr>
+              <w:t xml:space="preserve"> </w:t>
+            </w:r>
+            <w:r>
+              <w:rPr>
+                <w:rFonts w:ascii="Consolas" w:hAnsi="Consolas" w:cs="Consolas"/>
+                <w:color w:val="2B91AF"/>
+                <w:kern w:val="0"/>
+                <w:sz w:val="19"/>
+                <w:szCs w:val="19"/>
+              </w:rPr>
+              <w:t>NumMatrix</w:t>
+            </w:r>
+            <w:r>
+              <w:rPr>
+                <w:rFonts w:ascii="Consolas" w:hAnsi="Consolas" w:cs="Consolas"/>
+                <w:color w:val="2B91AF"/>
+                <w:kern w:val="0"/>
+                <w:sz w:val="19"/>
+                <w:szCs w:val="19"/>
+              </w:rPr>
+              <w:t xml:space="preserve"> </w:t>
+            </w:r>
+            <w:r>
+              <w:rPr>
+                <w:rFonts w:ascii="Consolas" w:hAnsi="Consolas" w:cs="Consolas"/>
+                <w:color w:val="000000"/>
+                <w:kern w:val="0"/>
+                <w:sz w:val="19"/>
+                <w:szCs w:val="19"/>
+              </w:rPr>
+              <w:t>{</w:t>
+            </w:r>
+          </w:p>
+          <w:p>
+            <w:pPr>
+              <w:wordWrap/>
+              <w:adjustRightInd w:val="0"/>
+              <w:jc w:val="left"/>
+              <w:rPr>
+                <w:rFonts w:ascii="Consolas" w:hAnsi="Consolas" w:cs="Consolas"/>
+                <w:color w:val="000000"/>
+                <w:kern w:val="0"/>
+                <w:sz w:val="19"/>
+                <w:szCs w:val="19"/>
+              </w:rPr>
+            </w:pPr>
+            <w:r>
+              <w:rPr>
+                <w:rFonts w:ascii="Consolas" w:hAnsi="Consolas" w:cs="Consolas"/>
+                <w:color w:val="000000"/>
+                <w:kern w:val="0"/>
+                <w:sz w:val="19"/>
+                <w:szCs w:val="19"/>
+              </w:rPr>
+              <w:t xml:space="preserve">    </w:t>
+            </w:r>
+            <w:r>
+              <w:rPr>
+                <w:rFonts w:ascii="Consolas" w:hAnsi="Consolas" w:cs="Consolas"/>
+                <w:color w:val="0000FF"/>
+                <w:kern w:val="0"/>
+                <w:sz w:val="19"/>
+                <w:szCs w:val="19"/>
+              </w:rPr>
+              <w:t>private</w:t>
+            </w:r>
+            <w:r>
+              <w:rPr>
+                <w:rFonts w:ascii="Consolas" w:hAnsi="Consolas" w:cs="Consolas"/>
+                <w:color w:val="000000"/>
+                <w:kern w:val="0"/>
+                <w:sz w:val="19"/>
+                <w:szCs w:val="19"/>
+              </w:rPr>
+              <w:t xml:space="preserve"> </w:t>
+            </w:r>
+            <w:r>
+              <w:rPr>
+                <w:rFonts w:ascii="Consolas" w:hAnsi="Consolas" w:cs="Consolas"/>
+                <w:color w:val="0000FF"/>
+                <w:kern w:val="0"/>
+                <w:sz w:val="19"/>
+                <w:szCs w:val="19"/>
+              </w:rPr>
+              <w:t>int</w:t>
+            </w:r>
+            <w:r>
+              <w:rPr>
+                <w:rFonts w:ascii="Consolas" w:hAnsi="Consolas" w:cs="Consolas"/>
+                <w:color w:val="000000"/>
+                <w:kern w:val="0"/>
+                <w:sz w:val="19"/>
+                <w:szCs w:val="19"/>
+              </w:rPr>
+              <w:t>[,] m;</w:t>
+            </w:r>
+          </w:p>
+          <w:p>
+            <w:pPr>
+              <w:wordWrap/>
+              <w:adjustRightInd w:val="0"/>
+              <w:jc w:val="left"/>
+              <w:rPr>
+                <w:rFonts w:ascii="Consolas" w:hAnsi="Consolas" w:cs="Consolas"/>
+                <w:color w:val="000000"/>
+                <w:kern w:val="0"/>
+                <w:sz w:val="19"/>
+                <w:szCs w:val="19"/>
+              </w:rPr>
+            </w:pPr>
+            <w:r>
+              <w:rPr>
+                <w:rFonts w:ascii="Consolas" w:hAnsi="Consolas" w:cs="Consolas"/>
+                <w:color w:val="000000"/>
+                <w:kern w:val="0"/>
+                <w:sz w:val="19"/>
+                <w:szCs w:val="19"/>
+              </w:rPr>
+              <w:t xml:space="preserve">    </w:t>
+            </w:r>
+            <w:r>
+              <w:rPr>
+                <w:rFonts w:ascii="Consolas" w:hAnsi="Consolas" w:cs="Consolas"/>
+                <w:color w:val="0000FF"/>
+                <w:kern w:val="0"/>
+                <w:sz w:val="19"/>
+                <w:szCs w:val="19"/>
+              </w:rPr>
+              <w:t>public</w:t>
+            </w:r>
+            <w:r>
+              <w:rPr>
+                <w:rFonts w:ascii="Consolas" w:hAnsi="Consolas" w:cs="Consolas"/>
+                <w:color w:val="000000"/>
+                <w:kern w:val="0"/>
+                <w:sz w:val="19"/>
+                <w:szCs w:val="19"/>
+              </w:rPr>
+              <w:t xml:space="preserve"> NumMatrix(</w:t>
+            </w:r>
+            <w:r>
+              <w:rPr>
+                <w:rFonts w:ascii="Consolas" w:hAnsi="Consolas" w:cs="Consolas"/>
+                <w:color w:val="0000FF"/>
+                <w:kern w:val="0"/>
+                <w:sz w:val="19"/>
+                <w:szCs w:val="19"/>
+              </w:rPr>
+              <w:t>int</w:t>
+            </w:r>
+            <w:r>
+              <w:rPr>
+                <w:rFonts w:ascii="Consolas" w:hAnsi="Consolas" w:cs="Consolas"/>
+                <w:color w:val="000000"/>
+                <w:kern w:val="0"/>
+                <w:sz w:val="19"/>
+                <w:szCs w:val="19"/>
+              </w:rPr>
+              <w:t>[,] matrix) {</w:t>
+            </w:r>
+          </w:p>
+          <w:p>
+            <w:pPr>
+              <w:wordWrap/>
+              <w:adjustRightInd w:val="0"/>
+              <w:jc w:val="left"/>
+              <w:rPr>
+                <w:rFonts w:ascii="Consolas" w:hAnsi="Consolas" w:cs="Consolas"/>
+                <w:color w:val="000000"/>
+                <w:kern w:val="0"/>
+                <w:sz w:val="19"/>
+                <w:szCs w:val="19"/>
+              </w:rPr>
+            </w:pPr>
+            <w:r>
+              <w:rPr>
+                <w:rFonts w:ascii="Consolas" w:hAnsi="Consolas" w:cs="Consolas"/>
+                <w:color w:val="000000"/>
+                <w:kern w:val="0"/>
+                <w:sz w:val="19"/>
+                <w:szCs w:val="19"/>
+              </w:rPr>
+              <w:t xml:space="preserve">        m = </w:t>
+            </w:r>
+            <w:r>
+              <w:rPr>
+                <w:rFonts w:ascii="Consolas" w:hAnsi="Consolas" w:cs="Consolas"/>
+                <w:color w:val="0000FF"/>
+                <w:kern w:val="0"/>
+                <w:sz w:val="19"/>
+                <w:szCs w:val="19"/>
+              </w:rPr>
+              <w:t>new</w:t>
+            </w:r>
+            <w:r>
+              <w:rPr>
+                <w:rFonts w:ascii="Consolas" w:hAnsi="Consolas" w:cs="Consolas"/>
+                <w:color w:val="000000"/>
+                <w:kern w:val="0"/>
+                <w:sz w:val="19"/>
+                <w:szCs w:val="19"/>
+              </w:rPr>
+              <w:t xml:space="preserve"> </w:t>
+            </w:r>
+            <w:r>
+              <w:rPr>
+                <w:rFonts w:ascii="Consolas" w:hAnsi="Consolas" w:cs="Consolas"/>
+                <w:color w:val="0000FF"/>
+                <w:kern w:val="0"/>
+                <w:sz w:val="19"/>
+                <w:szCs w:val="19"/>
+              </w:rPr>
+              <w:t>int</w:t>
+            </w:r>
+            <w:r>
+              <w:rPr>
+                <w:rFonts w:ascii="Consolas" w:hAnsi="Consolas" w:cs="Consolas"/>
+                <w:color w:val="000000"/>
+                <w:kern w:val="0"/>
+                <w:sz w:val="19"/>
+                <w:szCs w:val="19"/>
+              </w:rPr>
+              <w:t>[matrix.GetLength(0) + 1, matrix.GetLength(1) + 1];</w:t>
+            </w:r>
+          </w:p>
+          <w:p>
+            <w:pPr>
+              <w:wordWrap/>
+              <w:adjustRightInd w:val="0"/>
+              <w:jc w:val="left"/>
+              <w:rPr>
+                <w:rFonts w:ascii="Consolas" w:hAnsi="Consolas" w:cs="Consolas"/>
+                <w:color w:val="000000"/>
+                <w:kern w:val="0"/>
+                <w:sz w:val="19"/>
+                <w:szCs w:val="19"/>
+              </w:rPr>
+            </w:pPr>
+            <w:r>
+              <w:rPr>
+                <w:rFonts w:ascii="Consolas" w:hAnsi="Consolas" w:cs="Consolas"/>
+                <w:color w:val="000000"/>
+                <w:kern w:val="0"/>
+                <w:sz w:val="19"/>
+                <w:szCs w:val="19"/>
+              </w:rPr>
+              <w:t xml:space="preserve">        </w:t>
+            </w:r>
+            <w:r>
+              <w:rPr>
+                <w:rFonts w:ascii="Consolas" w:hAnsi="Consolas" w:cs="Consolas"/>
+                <w:color w:val="0000FF"/>
+                <w:kern w:val="0"/>
+                <w:sz w:val="19"/>
+                <w:szCs w:val="19"/>
+              </w:rPr>
+              <w:t>for</w:t>
+            </w:r>
+            <w:r>
+              <w:rPr>
+                <w:rFonts w:ascii="Consolas" w:hAnsi="Consolas" w:cs="Consolas"/>
+                <w:color w:val="000000"/>
+                <w:kern w:val="0"/>
+                <w:sz w:val="19"/>
+                <w:szCs w:val="19"/>
+              </w:rPr>
+              <w:t xml:space="preserve"> (</w:t>
+            </w:r>
+            <w:r>
+              <w:rPr>
+                <w:rFonts w:ascii="Consolas" w:hAnsi="Consolas" w:cs="Consolas"/>
+                <w:color w:val="0000FF"/>
+                <w:kern w:val="0"/>
+                <w:sz w:val="19"/>
+                <w:szCs w:val="19"/>
+              </w:rPr>
+              <w:t>int</w:t>
+            </w:r>
+            <w:r>
+              <w:rPr>
+                <w:rFonts w:ascii="Consolas" w:hAnsi="Consolas" w:cs="Consolas"/>
+                <w:color w:val="000000"/>
+                <w:kern w:val="0"/>
+                <w:sz w:val="19"/>
+                <w:szCs w:val="19"/>
+              </w:rPr>
+              <w:t xml:space="preserve"> i = 0; i &lt; matrix.GetLength(0); i++) {</w:t>
+            </w:r>
+          </w:p>
+          <w:p>
+            <w:pPr>
+              <w:wordWrap/>
+              <w:adjustRightInd w:val="0"/>
+              <w:jc w:val="left"/>
+              <w:rPr>
+                <w:rFonts w:ascii="Consolas" w:hAnsi="Consolas" w:cs="Consolas"/>
+                <w:color w:val="000000"/>
+                <w:kern w:val="0"/>
+                <w:sz w:val="19"/>
+                <w:szCs w:val="19"/>
+              </w:rPr>
+            </w:pPr>
+            <w:r>
+              <w:rPr>
+                <w:rFonts w:ascii="Consolas" w:hAnsi="Consolas" w:cs="Consolas"/>
+                <w:color w:val="000000"/>
+                <w:kern w:val="0"/>
+                <w:sz w:val="19"/>
+                <w:szCs w:val="19"/>
+              </w:rPr>
+              <w:t xml:space="preserve">            </w:t>
+            </w:r>
+            <w:r>
+              <w:rPr>
+                <w:rFonts w:ascii="Consolas" w:hAnsi="Consolas" w:cs="Consolas"/>
+                <w:color w:val="0000FF"/>
+                <w:kern w:val="0"/>
+                <w:sz w:val="19"/>
+                <w:szCs w:val="19"/>
+              </w:rPr>
+              <w:t>for</w:t>
+            </w:r>
+            <w:r>
+              <w:rPr>
+                <w:rFonts w:ascii="Consolas" w:hAnsi="Consolas" w:cs="Consolas"/>
+                <w:color w:val="000000"/>
+                <w:kern w:val="0"/>
+                <w:sz w:val="19"/>
+                <w:szCs w:val="19"/>
+              </w:rPr>
+              <w:t xml:space="preserve"> (</w:t>
+            </w:r>
+            <w:r>
+              <w:rPr>
+                <w:rFonts w:ascii="Consolas" w:hAnsi="Consolas" w:cs="Consolas"/>
+                <w:color w:val="0000FF"/>
+                <w:kern w:val="0"/>
+                <w:sz w:val="19"/>
+                <w:szCs w:val="19"/>
+              </w:rPr>
+              <w:t>int</w:t>
+            </w:r>
+            <w:r>
+              <w:rPr>
+                <w:rFonts w:ascii="Consolas" w:hAnsi="Consolas" w:cs="Consolas"/>
+                <w:color w:val="000000"/>
+                <w:kern w:val="0"/>
+                <w:sz w:val="19"/>
+                <w:szCs w:val="19"/>
+              </w:rPr>
+              <w:t xml:space="preserve"> j = 0; j &lt; matrix.GetLength(1); j++) {</w:t>
+            </w:r>
+          </w:p>
+          <w:p>
+            <w:pPr>
+              <w:wordWrap/>
+              <w:adjustRightInd w:val="0"/>
+              <w:jc w:val="left"/>
+              <w:rPr>
+                <w:rFonts w:ascii="Consolas" w:hAnsi="Consolas" w:cs="Consolas"/>
+                <w:color w:val="000000"/>
+                <w:kern w:val="0"/>
+                <w:sz w:val="19"/>
+                <w:szCs w:val="19"/>
+              </w:rPr>
+            </w:pPr>
+            <w:r>
+              <w:rPr>
+                <w:rFonts w:ascii="Consolas" w:hAnsi="Consolas" w:cs="Consolas"/>
+                <w:color w:val="000000"/>
+                <w:kern w:val="0"/>
+                <w:sz w:val="19"/>
+                <w:szCs w:val="19"/>
+              </w:rPr>
+              <w:t xml:space="preserve">                m[i+1,j+1] = m[i,j+1] + m[i+1,j] + matrix[i,j] - m[i,j];</w:t>
+            </w:r>
+          </w:p>
+          <w:p>
+            <w:pPr>
+              <w:wordWrap/>
+              <w:adjustRightInd w:val="0"/>
+              <w:jc w:val="left"/>
+              <w:rPr>
+                <w:rFonts w:ascii="Consolas" w:hAnsi="Consolas" w:cs="Consolas"/>
+                <w:color w:val="000000"/>
+                <w:kern w:val="0"/>
+                <w:sz w:val="19"/>
+                <w:szCs w:val="19"/>
+              </w:rPr>
+            </w:pPr>
+            <w:r>
+              <w:rPr>
+                <w:rFonts w:ascii="Consolas" w:hAnsi="Consolas" w:cs="Consolas"/>
+                <w:color w:val="000000"/>
+                <w:kern w:val="0"/>
+                <w:sz w:val="19"/>
+                <w:szCs w:val="19"/>
+              </w:rPr>
+              <w:t xml:space="preserve">            }</w:t>
+            </w:r>
+          </w:p>
+          <w:p>
+            <w:pPr>
+              <w:wordWrap/>
+              <w:adjustRightInd w:val="0"/>
+              <w:jc w:val="left"/>
+              <w:rPr>
+                <w:rFonts w:ascii="Consolas" w:hAnsi="Consolas" w:cs="Consolas"/>
+                <w:color w:val="000000"/>
+                <w:kern w:val="0"/>
+                <w:sz w:val="19"/>
+                <w:szCs w:val="19"/>
+              </w:rPr>
+            </w:pPr>
+            <w:r>
+              <w:rPr>
+                <w:rFonts w:ascii="Consolas" w:hAnsi="Consolas" w:cs="Consolas"/>
+                <w:color w:val="000000"/>
+                <w:kern w:val="0"/>
+                <w:sz w:val="19"/>
+                <w:szCs w:val="19"/>
+              </w:rPr>
+              <w:t xml:space="preserve">        }</w:t>
+            </w:r>
+          </w:p>
+          <w:p>
+            <w:pPr>
+              <w:wordWrap/>
+              <w:adjustRightInd w:val="0"/>
+              <w:jc w:val="left"/>
+              <w:rPr>
+                <w:rFonts w:ascii="Consolas" w:hAnsi="Consolas" w:cs="Consolas"/>
+                <w:color w:val="000000"/>
+                <w:kern w:val="0"/>
+                <w:sz w:val="19"/>
+                <w:szCs w:val="19"/>
+              </w:rPr>
+            </w:pPr>
+            <w:r>
+              <w:rPr>
+                <w:rFonts w:ascii="Consolas" w:hAnsi="Consolas" w:cs="Consolas"/>
+                <w:color w:val="000000"/>
+                <w:kern w:val="0"/>
+                <w:sz w:val="19"/>
+                <w:szCs w:val="19"/>
+              </w:rPr>
+              <w:t xml:space="preserve">    }</w:t>
+            </w:r>
+          </w:p>
+          <w:p>
+            <w:pPr>
+              <w:wordWrap/>
+              <w:adjustRightInd w:val="0"/>
+              <w:jc w:val="left"/>
+              <w:rPr>
+                <w:rFonts w:ascii="Consolas" w:hAnsi="Consolas" w:cs="Consolas"/>
+                <w:color w:val="000000"/>
+                <w:kern w:val="0"/>
+                <w:sz w:val="19"/>
+                <w:szCs w:val="19"/>
+              </w:rPr>
+            </w:pPr>
+            <w:r>
+              <w:rPr>
+                <w:rFonts w:ascii="Consolas" w:hAnsi="Consolas" w:cs="Consolas"/>
+                <w:color w:val="000000"/>
+                <w:kern w:val="0"/>
+                <w:sz w:val="19"/>
+                <w:szCs w:val="19"/>
+              </w:rPr>
+              <w:t xml:space="preserve">    </w:t>
+            </w:r>
+            <w:r>
+              <w:rPr>
+                <w:rFonts w:ascii="Consolas" w:hAnsi="Consolas" w:cs="Consolas"/>
+                <w:color w:val="0000FF"/>
+                <w:kern w:val="0"/>
+                <w:sz w:val="19"/>
+                <w:szCs w:val="19"/>
+              </w:rPr>
+              <w:t>public</w:t>
+            </w:r>
+            <w:r>
+              <w:rPr>
+                <w:rFonts w:ascii="Consolas" w:hAnsi="Consolas" w:cs="Consolas"/>
+                <w:color w:val="000000"/>
+                <w:kern w:val="0"/>
+                <w:sz w:val="19"/>
+                <w:szCs w:val="19"/>
+              </w:rPr>
+              <w:t xml:space="preserve"> </w:t>
+            </w:r>
+            <w:r>
+              <w:rPr>
+                <w:rFonts w:ascii="Consolas" w:hAnsi="Consolas" w:cs="Consolas"/>
+                <w:color w:val="0000FF"/>
+                <w:kern w:val="0"/>
+                <w:sz w:val="19"/>
+                <w:szCs w:val="19"/>
+              </w:rPr>
+              <w:t>int</w:t>
+            </w:r>
+            <w:r>
+              <w:rPr>
+                <w:rFonts w:ascii="Consolas" w:hAnsi="Consolas" w:cs="Consolas"/>
+                <w:color w:val="000000"/>
+                <w:kern w:val="0"/>
+                <w:sz w:val="19"/>
+                <w:szCs w:val="19"/>
+              </w:rPr>
+              <w:t xml:space="preserve"> SumRegion(</w:t>
+            </w:r>
+            <w:r>
+              <w:rPr>
+                <w:rFonts w:ascii="Consolas" w:hAnsi="Consolas" w:cs="Consolas"/>
+                <w:color w:val="0000FF"/>
+                <w:kern w:val="0"/>
+                <w:sz w:val="19"/>
+                <w:szCs w:val="19"/>
+              </w:rPr>
+              <w:t>int</w:t>
+            </w:r>
+            <w:r>
+              <w:rPr>
+                <w:rFonts w:ascii="Consolas" w:hAnsi="Consolas" w:cs="Consolas"/>
+                <w:color w:val="000000"/>
+                <w:kern w:val="0"/>
+                <w:sz w:val="19"/>
+                <w:szCs w:val="19"/>
+              </w:rPr>
+              <w:t xml:space="preserve"> row1, </w:t>
+            </w:r>
+            <w:r>
+              <w:rPr>
+                <w:rFonts w:ascii="Consolas" w:hAnsi="Consolas" w:cs="Consolas"/>
+                <w:color w:val="0000FF"/>
+                <w:kern w:val="0"/>
+                <w:sz w:val="19"/>
+                <w:szCs w:val="19"/>
+              </w:rPr>
+              <w:t>int</w:t>
+            </w:r>
+            <w:r>
+              <w:rPr>
+                <w:rFonts w:ascii="Consolas" w:hAnsi="Consolas" w:cs="Consolas"/>
+                <w:color w:val="000000"/>
+                <w:kern w:val="0"/>
+                <w:sz w:val="19"/>
+                <w:szCs w:val="19"/>
+              </w:rPr>
+              <w:t xml:space="preserve"> col1, </w:t>
+            </w:r>
+            <w:r>
+              <w:rPr>
+                <w:rFonts w:ascii="Consolas" w:hAnsi="Consolas" w:cs="Consolas"/>
+                <w:color w:val="0000FF"/>
+                <w:kern w:val="0"/>
+                <w:sz w:val="19"/>
+                <w:szCs w:val="19"/>
+              </w:rPr>
+              <w:t>int</w:t>
+            </w:r>
+            <w:r>
+              <w:rPr>
+                <w:rFonts w:ascii="Consolas" w:hAnsi="Consolas" w:cs="Consolas"/>
+                <w:color w:val="000000"/>
+                <w:kern w:val="0"/>
+                <w:sz w:val="19"/>
+                <w:szCs w:val="19"/>
+              </w:rPr>
+              <w:t xml:space="preserve"> row2, </w:t>
+            </w:r>
+            <w:r>
+              <w:rPr>
+                <w:rFonts w:ascii="Consolas" w:hAnsi="Consolas" w:cs="Consolas"/>
+                <w:color w:val="0000FF"/>
+                <w:kern w:val="0"/>
+                <w:sz w:val="19"/>
+                <w:szCs w:val="19"/>
+              </w:rPr>
+              <w:t>int</w:t>
+            </w:r>
+            <w:r>
+              <w:rPr>
+                <w:rFonts w:ascii="Consolas" w:hAnsi="Consolas" w:cs="Consolas"/>
+                <w:color w:val="000000"/>
+                <w:kern w:val="0"/>
+                <w:sz w:val="19"/>
+                <w:szCs w:val="19"/>
+              </w:rPr>
+              <w:t xml:space="preserve"> col2)</w:t>
+            </w:r>
+            <w:r>
+              <w:rPr>
+                <w:rFonts w:ascii="Consolas" w:hAnsi="Consolas" w:cs="Consolas"/>
+                <w:color w:val="000000"/>
+                <w:kern w:val="0"/>
+                <w:sz w:val="19"/>
+                <w:szCs w:val="19"/>
+              </w:rPr>
+              <w:t xml:space="preserve"> </w:t>
+            </w:r>
+            <w:r>
+              <w:rPr>
+                <w:rFonts w:ascii="Consolas" w:hAnsi="Consolas" w:cs="Consolas"/>
+                <w:color w:val="000000"/>
+                <w:kern w:val="0"/>
+                <w:sz w:val="19"/>
+                <w:szCs w:val="19"/>
+              </w:rPr>
+              <w:t>{</w:t>
+            </w:r>
+          </w:p>
+          <w:p>
+            <w:pPr>
+              <w:wordWrap/>
+              <w:adjustRightInd w:val="0"/>
+              <w:jc w:val="left"/>
+              <w:rPr>
+                <w:rFonts w:ascii="Consolas" w:hAnsi="Consolas" w:cs="Consolas"/>
+                <w:color w:val="000000"/>
+                <w:kern w:val="0"/>
+                <w:sz w:val="19"/>
+                <w:szCs w:val="19"/>
+              </w:rPr>
+            </w:pPr>
+            <w:r>
+              <w:rPr>
+                <w:rFonts w:ascii="Consolas" w:hAnsi="Consolas" w:cs="Consolas"/>
+                <w:color w:val="000000"/>
+                <w:kern w:val="0"/>
+                <w:sz w:val="19"/>
+                <w:szCs w:val="19"/>
+              </w:rPr>
+              <w:t xml:space="preserve">        </w:t>
+            </w:r>
+            <w:r>
+              <w:rPr>
+                <w:rFonts w:ascii="Consolas" w:hAnsi="Consolas" w:cs="Consolas"/>
+                <w:color w:val="0000FF"/>
+                <w:kern w:val="0"/>
+                <w:sz w:val="19"/>
+                <w:szCs w:val="19"/>
+              </w:rPr>
+              <w:t>return</w:t>
+            </w:r>
+            <w:r>
+              <w:rPr>
+                <w:rFonts w:ascii="Consolas" w:hAnsi="Consolas" w:cs="Consolas"/>
+                <w:color w:val="000000"/>
+                <w:kern w:val="0"/>
+                <w:sz w:val="19"/>
+                <w:szCs w:val="19"/>
+              </w:rPr>
+              <w:t xml:space="preserve"> m[row2+1,col2+1]-m[row1,col2+1]-m[row2+1,col1]+m[row1,col1];</w:t>
+            </w:r>
+          </w:p>
+          <w:p>
+            <w:pPr>
+              <w:wordWrap/>
+              <w:adjustRightInd w:val="0"/>
+              <w:jc w:val="left"/>
+              <w:rPr>
+                <w:rFonts w:ascii="Consolas" w:hAnsi="Consolas" w:cs="Consolas"/>
+                <w:color w:val="000000"/>
+                <w:kern w:val="0"/>
+                <w:sz w:val="19"/>
+                <w:szCs w:val="19"/>
+              </w:rPr>
+            </w:pPr>
+            <w:r>
+              <w:rPr>
+                <w:rFonts w:ascii="Consolas" w:hAnsi="Consolas" w:cs="Consolas"/>
+                <w:color w:val="000000"/>
+                <w:kern w:val="0"/>
+                <w:sz w:val="19"/>
+                <w:szCs w:val="19"/>
+              </w:rPr>
+              <w:t xml:space="preserve">    }</w:t>
+            </w:r>
+          </w:p>
+          <w:p>
+            <w:pPr>
+              <w:wordWrap/>
+              <w:adjustRightInd w:val="0"/>
+              <w:jc w:val="left"/>
+              <w:rPr>
+                <w:rFonts w:ascii="Consolas" w:hAnsi="Consolas" w:cs="Consolas"/>
+                <w:color w:val="0000FF"/>
+                <w:kern w:val="0"/>
+                <w:sz w:val="19"/>
+                <w:szCs w:val="19"/>
+              </w:rPr>
+            </w:pPr>
+            <w:r>
+              <w:rPr>
+                <w:rFonts w:ascii="Consolas" w:hAnsi="Consolas" w:cs="Consolas"/>
+                <w:color w:val="000000"/>
+                <w:kern w:val="0"/>
+                <w:sz w:val="19"/>
+                <w:szCs w:val="19"/>
+              </w:rPr>
+              <w:t>}</w:t>
+            </w:r>
+          </w:p>
+        </w:tc>
+        <w:tc>
+          <w:tcPr>
+            <w:tcW w:w="7313" w:type="dxa"/>
+            <w:gridSpan w:val="2"/>
+            <w:vMerge/>
+          </w:tcPr>
+          <w:p>
+            <w:pPr>
+              <w:wordWrap/>
+              <w:adjustRightInd w:val="0"/>
+              <w:jc w:val="left"/>
+              <w:rPr>
+                <w:rFonts w:ascii="Consolas" w:hAnsi="Consolas" w:cs="Consolas"/>
+                <w:color w:val="0000FF"/>
+                <w:kern w:val="0"/>
+                <w:sz w:val="19"/>
+                <w:szCs w:val="19"/>
+              </w:rPr>
+            </w:pPr>
+          </w:p>
+        </w:tc>
+      </w:tr>
+      <w:tr>
+        <w:trPr>
+          <w:trHeight w:val="70"/>
+        </w:trPr>
+        <w:tc>
+          <w:tcPr>
+            <w:tcW w:w="8217" w:type="dxa"/>
+            <w:gridSpan w:val="2"/>
+          </w:tcPr>
+          <w:p>
+            <w:pPr>
+              <w:wordWrap/>
+              <w:adjustRightInd w:val="0"/>
+              <w:jc w:val="left"/>
+              <w:rPr>
+                <w:rFonts w:ascii="Consolas" w:hAnsi="Consolas" w:cs="Consolas"/>
+                <w:color w:val="0000FF"/>
+                <w:kern w:val="0"/>
+                <w:sz w:val="19"/>
+                <w:szCs w:val="19"/>
+              </w:rPr>
+            </w:pPr>
+            <w:r>
+              <w:rPr>
+                <w:rFonts w:ascii="Calibri" w:hAnsi="Calibri" w:cs="Consolas"/>
+                <w:b/>
+                <w:kern w:val="0"/>
+                <w:szCs w:val="19"/>
+              </w:rPr>
+              <w:t>Given a binary tree, find its minimum depth.</w:t>
+            </w:r>
+            <w:r>
+              <w:rPr>
+                <w:rFonts w:ascii="Calibri" w:hAnsi="Calibri" w:cs="Consolas"/>
+                <w:b/>
+                <w:kern w:val="0"/>
+                <w:szCs w:val="19"/>
+              </w:rPr>
+              <w:t xml:space="preserve"> </w:t>
+            </w:r>
+            <w:r>
+              <w:rPr>
+                <w:rFonts w:ascii="Calibri" w:hAnsi="Calibri" w:cs="Consolas"/>
+                <w:b/>
+                <w:kern w:val="0"/>
+                <w:szCs w:val="19"/>
+              </w:rPr>
+              <w:t xml:space="preserve">The minimum depth is the number of nodes along the shortest path from the root node </w:t>
+            </w:r>
+            <w:r>
+              <w:rPr>
+                <w:rFonts w:ascii="Calibri" w:hAnsi="Calibri" w:cs="Consolas"/>
+                <w:b/>
+                <w:kern w:val="0"/>
+                <w:szCs w:val="19"/>
+              </w:rPr>
+              <w:t xml:space="preserve">down to the nearest leaf node (recursively &amp; iteratively). </w:t>
+            </w:r>
+          </w:p>
+        </w:tc>
+        <w:tc>
+          <w:tcPr>
+            <w:tcW w:w="7171" w:type="dxa"/>
+            <w:vMerge w:val="restart"/>
+          </w:tcPr>
+          <w:p>
+            <w:pPr>
+              <w:wordWrap/>
+              <w:adjustRightInd w:val="0"/>
+              <w:jc w:val="left"/>
+              <w:rPr>
+                <w:rFonts w:ascii="Consolas" w:hAnsi="Consolas" w:cs="Consolas"/>
+                <w:color w:val="000000"/>
+                <w:kern w:val="0"/>
+                <w:sz w:val="19"/>
+                <w:szCs w:val="19"/>
+              </w:rPr>
+            </w:pPr>
+            <w:r>
+              <w:rPr>
+                <w:rFonts w:ascii="Consolas" w:hAnsi="Consolas" w:cs="Consolas"/>
+                <w:color w:val="0000FF"/>
+                <w:kern w:val="0"/>
+                <w:sz w:val="19"/>
+                <w:szCs w:val="19"/>
+              </w:rPr>
+              <w:t>public</w:t>
+            </w:r>
+            <w:r>
+              <w:rPr>
+                <w:rFonts w:ascii="Consolas" w:hAnsi="Consolas" w:cs="Consolas"/>
+                <w:color w:val="000000"/>
+                <w:kern w:val="0"/>
+                <w:sz w:val="19"/>
+                <w:szCs w:val="19"/>
+              </w:rPr>
+              <w:t xml:space="preserve"> </w:t>
+            </w:r>
+            <w:r>
+              <w:rPr>
+                <w:rFonts w:ascii="Consolas" w:hAnsi="Consolas" w:cs="Consolas"/>
+                <w:color w:val="0000FF"/>
+                <w:kern w:val="0"/>
+                <w:sz w:val="19"/>
+                <w:szCs w:val="19"/>
+              </w:rPr>
+              <w:t>int</w:t>
+            </w:r>
+            <w:r>
+              <w:rPr>
+                <w:rFonts w:ascii="Consolas" w:hAnsi="Consolas" w:cs="Consolas"/>
+                <w:color w:val="000000"/>
+                <w:kern w:val="0"/>
+                <w:sz w:val="19"/>
+                <w:szCs w:val="19"/>
+              </w:rPr>
+              <w:t xml:space="preserve"> MinDepth(</w:t>
+            </w:r>
+            <w:r>
+              <w:rPr>
+                <w:rFonts w:ascii="Consolas" w:hAnsi="Consolas" w:cs="Consolas"/>
+                <w:color w:val="2B91AF"/>
+                <w:kern w:val="0"/>
+                <w:sz w:val="19"/>
+                <w:szCs w:val="19"/>
+              </w:rPr>
+              <w:t>Node</w:t>
+            </w:r>
+            <w:r>
+              <w:rPr>
+                <w:rFonts w:ascii="Consolas" w:hAnsi="Consolas" w:cs="Consolas"/>
+                <w:color w:val="000000"/>
+                <w:kern w:val="0"/>
+                <w:sz w:val="19"/>
+                <w:szCs w:val="19"/>
+              </w:rPr>
+              <w:t xml:space="preserve"> root) {</w:t>
+            </w:r>
+          </w:p>
+          <w:p>
+            <w:pPr>
+              <w:wordWrap/>
+              <w:adjustRightInd w:val="0"/>
+              <w:jc w:val="left"/>
+              <w:rPr>
+                <w:rFonts w:ascii="Consolas" w:hAnsi="Consolas" w:cs="Consolas"/>
+                <w:color w:val="000000"/>
+                <w:kern w:val="0"/>
+                <w:sz w:val="19"/>
+                <w:szCs w:val="19"/>
+              </w:rPr>
+            </w:pPr>
+            <w:r>
+              <w:rPr>
+                <w:rFonts w:ascii="Consolas" w:hAnsi="Consolas" w:cs="Consolas"/>
+                <w:color w:val="000000"/>
+                <w:kern w:val="0"/>
+                <w:sz w:val="19"/>
+                <w:szCs w:val="19"/>
+              </w:rPr>
+              <w:t xml:space="preserve">    </w:t>
+            </w:r>
+            <w:r>
+              <w:rPr>
+                <w:rFonts w:ascii="Consolas" w:hAnsi="Consolas" w:cs="Consolas"/>
+                <w:color w:val="0000FF"/>
+                <w:kern w:val="0"/>
+                <w:sz w:val="19"/>
+                <w:szCs w:val="19"/>
+              </w:rPr>
+              <w:t>if</w:t>
+            </w:r>
+            <w:r>
+              <w:rPr>
+                <w:rFonts w:ascii="Consolas" w:hAnsi="Consolas" w:cs="Consolas"/>
+                <w:color w:val="000000"/>
+                <w:kern w:val="0"/>
+                <w:sz w:val="19"/>
+                <w:szCs w:val="19"/>
+              </w:rPr>
+              <w:t xml:space="preserve"> (root == </w:t>
+            </w:r>
+            <w:r>
+              <w:rPr>
+                <w:rFonts w:ascii="Consolas" w:hAnsi="Consolas" w:cs="Consolas"/>
+                <w:color w:val="0000FF"/>
+                <w:kern w:val="0"/>
+                <w:sz w:val="19"/>
+                <w:szCs w:val="19"/>
+              </w:rPr>
+              <w:t>null</w:t>
+            </w:r>
+            <w:r>
+              <w:rPr>
+                <w:rFonts w:ascii="Consolas" w:hAnsi="Consolas" w:cs="Consolas"/>
+                <w:color w:val="000000"/>
+                <w:kern w:val="0"/>
+                <w:sz w:val="19"/>
+                <w:szCs w:val="19"/>
+              </w:rPr>
+              <w:t xml:space="preserve">) </w:t>
+            </w:r>
+            <w:r>
+              <w:rPr>
+                <w:rFonts w:ascii="Consolas" w:hAnsi="Consolas" w:cs="Consolas"/>
+                <w:color w:val="0000FF"/>
+                <w:kern w:val="0"/>
+                <w:sz w:val="19"/>
+                <w:szCs w:val="19"/>
+              </w:rPr>
+              <w:t>return</w:t>
+            </w:r>
+            <w:r>
+              <w:rPr>
+                <w:rFonts w:ascii="Consolas" w:hAnsi="Consolas" w:cs="Consolas"/>
+                <w:color w:val="000000"/>
+                <w:kern w:val="0"/>
+                <w:sz w:val="19"/>
+                <w:szCs w:val="19"/>
+              </w:rPr>
+              <w:t xml:space="preserve"> 0;</w:t>
+            </w:r>
+          </w:p>
+          <w:p>
+            <w:pPr>
+              <w:wordWrap/>
+              <w:adjustRightInd w:val="0"/>
+              <w:jc w:val="left"/>
+              <w:rPr>
+                <w:rFonts w:ascii="Consolas" w:hAnsi="Consolas" w:cs="Consolas"/>
+                <w:color w:val="000000"/>
+                <w:kern w:val="0"/>
+                <w:sz w:val="19"/>
+                <w:szCs w:val="19"/>
+              </w:rPr>
+            </w:pPr>
+            <w:r>
+              <w:rPr>
+                <w:rFonts w:ascii="Consolas" w:hAnsi="Consolas" w:cs="Consolas"/>
+                <w:color w:val="000000"/>
+                <w:kern w:val="0"/>
+                <w:sz w:val="19"/>
+                <w:szCs w:val="19"/>
+              </w:rPr>
+              <w:t xml:space="preserve">    </w:t>
+            </w:r>
+            <w:r>
+              <w:rPr>
+                <w:rFonts w:ascii="Consolas" w:hAnsi="Consolas" w:cs="Consolas"/>
+                <w:color w:val="0000FF"/>
+                <w:kern w:val="0"/>
+                <w:sz w:val="19"/>
+                <w:szCs w:val="19"/>
+              </w:rPr>
+              <w:t>var</w:t>
+            </w:r>
+            <w:r>
+              <w:rPr>
+                <w:rFonts w:ascii="Consolas" w:hAnsi="Consolas" w:cs="Consolas"/>
+                <w:color w:val="000000"/>
+                <w:kern w:val="0"/>
+                <w:sz w:val="19"/>
+                <w:szCs w:val="19"/>
+              </w:rPr>
+              <w:t xml:space="preserve"> q = </w:t>
+            </w:r>
+            <w:r>
+              <w:rPr>
+                <w:rFonts w:ascii="Consolas" w:hAnsi="Consolas" w:cs="Consolas"/>
+                <w:color w:val="0000FF"/>
+                <w:kern w:val="0"/>
+                <w:sz w:val="19"/>
+                <w:szCs w:val="19"/>
+              </w:rPr>
+              <w:t>new</w:t>
+            </w:r>
+            <w:r>
+              <w:rPr>
+                <w:rFonts w:ascii="Consolas" w:hAnsi="Consolas" w:cs="Consolas"/>
+                <w:color w:val="000000"/>
+                <w:kern w:val="0"/>
+                <w:sz w:val="19"/>
+                <w:szCs w:val="19"/>
+              </w:rPr>
+              <w:t xml:space="preserve"> </w:t>
+            </w:r>
+            <w:r>
+              <w:rPr>
+                <w:rFonts w:ascii="Consolas" w:hAnsi="Consolas" w:cs="Consolas"/>
+                <w:color w:val="2B91AF"/>
+                <w:kern w:val="0"/>
+                <w:sz w:val="19"/>
+                <w:szCs w:val="19"/>
+              </w:rPr>
+              <w:t>Queue</w:t>
+            </w:r>
+            <w:r>
+              <w:rPr>
+                <w:rFonts w:ascii="Consolas" w:hAnsi="Consolas" w:cs="Consolas"/>
+                <w:color w:val="000000"/>
+                <w:kern w:val="0"/>
+                <w:sz w:val="19"/>
+                <w:szCs w:val="19"/>
+              </w:rPr>
+              <w:t>&lt;</w:t>
+            </w:r>
+            <w:r>
+              <w:rPr>
+                <w:rFonts w:ascii="Consolas" w:hAnsi="Consolas" w:cs="Consolas"/>
+                <w:color w:val="2B91AF"/>
+                <w:kern w:val="0"/>
+                <w:sz w:val="19"/>
+                <w:szCs w:val="19"/>
+              </w:rPr>
+              <w:t>Node</w:t>
+            </w:r>
+            <w:r>
+              <w:rPr>
+                <w:rFonts w:ascii="Consolas" w:hAnsi="Consolas" w:cs="Consolas"/>
+                <w:color w:val="000000"/>
+                <w:kern w:val="0"/>
+                <w:sz w:val="19"/>
+                <w:szCs w:val="19"/>
+              </w:rPr>
+              <w:t>&gt;();</w:t>
+            </w:r>
+          </w:p>
+          <w:p>
+            <w:pPr>
+              <w:wordWrap/>
+              <w:adjustRightInd w:val="0"/>
+              <w:jc w:val="left"/>
+              <w:rPr>
+                <w:rFonts w:ascii="Consolas" w:hAnsi="Consolas" w:cs="Consolas"/>
+                <w:color w:val="000000"/>
+                <w:kern w:val="0"/>
+                <w:sz w:val="19"/>
+                <w:szCs w:val="19"/>
+              </w:rPr>
+            </w:pPr>
+            <w:r>
+              <w:rPr>
+                <w:rFonts w:ascii="Consolas" w:hAnsi="Consolas" w:cs="Consolas"/>
+                <w:color w:val="000000"/>
+                <w:kern w:val="0"/>
+                <w:sz w:val="19"/>
+                <w:szCs w:val="19"/>
+              </w:rPr>
+              <w:t xml:space="preserve">    </w:t>
+            </w:r>
+            <w:r>
+              <w:rPr>
+                <w:rFonts w:ascii="Consolas" w:hAnsi="Consolas" w:cs="Consolas"/>
+                <w:color w:val="0000FF"/>
+                <w:kern w:val="0"/>
+                <w:sz w:val="19"/>
+                <w:szCs w:val="19"/>
+              </w:rPr>
+              <w:t>int</w:t>
+            </w:r>
+            <w:r>
+              <w:rPr>
+                <w:rFonts w:ascii="Consolas" w:hAnsi="Consolas" w:cs="Consolas"/>
+                <w:color w:val="000000"/>
+                <w:kern w:val="0"/>
+                <w:sz w:val="19"/>
+                <w:szCs w:val="19"/>
+              </w:rPr>
+              <w:t xml:space="preserve"> cur = 0, last = 1, depth = 1;</w:t>
+            </w:r>
+          </w:p>
+          <w:p>
+            <w:pPr>
+              <w:wordWrap/>
+              <w:adjustRightInd w:val="0"/>
+              <w:jc w:val="left"/>
+              <w:rPr>
+                <w:rFonts w:ascii="Consolas" w:hAnsi="Consolas" w:cs="Consolas"/>
+                <w:color w:val="000000"/>
+                <w:kern w:val="0"/>
+                <w:sz w:val="19"/>
+                <w:szCs w:val="19"/>
+              </w:rPr>
+            </w:pPr>
+            <w:r>
+              <w:rPr>
+                <w:rFonts w:ascii="Consolas" w:hAnsi="Consolas" w:cs="Consolas"/>
+                <w:color w:val="000000"/>
+                <w:kern w:val="0"/>
+                <w:sz w:val="19"/>
+                <w:szCs w:val="19"/>
+              </w:rPr>
+              <w:t xml:space="preserve">    q.Enqueue(root);</w:t>
+            </w:r>
+          </w:p>
+          <w:p>
+            <w:pPr>
+              <w:wordWrap/>
+              <w:adjustRightInd w:val="0"/>
+              <w:jc w:val="left"/>
+              <w:rPr>
+                <w:rFonts w:ascii="Consolas" w:hAnsi="Consolas" w:cs="Consolas"/>
+                <w:color w:val="000000"/>
+                <w:kern w:val="0"/>
+                <w:sz w:val="19"/>
+                <w:szCs w:val="19"/>
+              </w:rPr>
+            </w:pPr>
+            <w:r>
+              <w:rPr>
+                <w:rFonts w:ascii="Consolas" w:hAnsi="Consolas" w:cs="Consolas"/>
+                <w:color w:val="000000"/>
+                <w:kern w:val="0"/>
+                <w:sz w:val="19"/>
+                <w:szCs w:val="19"/>
+              </w:rPr>
+              <w:t xml:space="preserve">    </w:t>
+            </w:r>
+            <w:r>
+              <w:rPr>
+                <w:rFonts w:ascii="Consolas" w:hAnsi="Consolas" w:cs="Consolas"/>
+                <w:color w:val="0000FF"/>
+                <w:kern w:val="0"/>
+                <w:sz w:val="19"/>
+                <w:szCs w:val="19"/>
+              </w:rPr>
+              <w:t>while</w:t>
+            </w:r>
+            <w:r>
+              <w:rPr>
+                <w:rFonts w:ascii="Consolas" w:hAnsi="Consolas" w:cs="Consolas"/>
+                <w:color w:val="000000"/>
+                <w:kern w:val="0"/>
+                <w:sz w:val="19"/>
+                <w:szCs w:val="19"/>
+              </w:rPr>
+              <w:t xml:space="preserve"> (q.Count &gt; 0) {</w:t>
+            </w:r>
+          </w:p>
+          <w:p>
+            <w:pPr>
+              <w:wordWrap/>
+              <w:adjustRightInd w:val="0"/>
+              <w:jc w:val="left"/>
+              <w:rPr>
+                <w:rFonts w:ascii="Consolas" w:hAnsi="Consolas" w:cs="Consolas"/>
+                <w:color w:val="000000"/>
+                <w:kern w:val="0"/>
+                <w:sz w:val="19"/>
+                <w:szCs w:val="19"/>
+              </w:rPr>
+            </w:pPr>
+            <w:r>
+              <w:rPr>
+                <w:rFonts w:ascii="Consolas" w:hAnsi="Consolas" w:cs="Consolas"/>
+                <w:color w:val="000000"/>
+                <w:kern w:val="0"/>
+                <w:sz w:val="19"/>
+                <w:szCs w:val="19"/>
+              </w:rPr>
+              <w:t xml:space="preserve">        </w:t>
+            </w:r>
+            <w:r>
+              <w:rPr>
+                <w:rFonts w:ascii="Consolas" w:hAnsi="Consolas" w:cs="Consolas"/>
+                <w:color w:val="0000FF"/>
+                <w:kern w:val="0"/>
+                <w:sz w:val="19"/>
+                <w:szCs w:val="19"/>
+              </w:rPr>
+              <w:t>var</w:t>
+            </w:r>
+            <w:r>
+              <w:rPr>
+                <w:rFonts w:ascii="Consolas" w:hAnsi="Consolas" w:cs="Consolas"/>
+                <w:color w:val="000000"/>
+                <w:kern w:val="0"/>
+                <w:sz w:val="19"/>
+                <w:szCs w:val="19"/>
+              </w:rPr>
+              <w:t xml:space="preserve"> node = q.Dequeue();</w:t>
+            </w:r>
+          </w:p>
+          <w:p>
+            <w:pPr>
+              <w:wordWrap/>
+              <w:adjustRightInd w:val="0"/>
+              <w:jc w:val="left"/>
+              <w:rPr>
+                <w:rFonts w:ascii="Consolas" w:hAnsi="Consolas" w:cs="Consolas"/>
+                <w:color w:val="000000"/>
+                <w:kern w:val="0"/>
+                <w:sz w:val="19"/>
+                <w:szCs w:val="19"/>
+              </w:rPr>
+            </w:pPr>
+            <w:r>
+              <w:rPr>
+                <w:rFonts w:ascii="Consolas" w:hAnsi="Consolas" w:cs="Consolas"/>
+                <w:color w:val="000000"/>
+                <w:kern w:val="0"/>
+                <w:sz w:val="19"/>
+                <w:szCs w:val="19"/>
+              </w:rPr>
+              <w:t xml:space="preserve">        </w:t>
+            </w:r>
+            <w:r>
+              <w:rPr>
+                <w:rFonts w:ascii="Consolas" w:hAnsi="Consolas" w:cs="Consolas"/>
+                <w:color w:val="0000FF"/>
+                <w:kern w:val="0"/>
+                <w:sz w:val="19"/>
+                <w:szCs w:val="19"/>
+              </w:rPr>
+              <w:t>if</w:t>
+            </w:r>
+            <w:r>
+              <w:rPr>
+                <w:rFonts w:ascii="Consolas" w:hAnsi="Consolas" w:cs="Consolas"/>
+                <w:color w:val="000000"/>
+                <w:kern w:val="0"/>
+                <w:sz w:val="19"/>
+                <w:szCs w:val="19"/>
+              </w:rPr>
+              <w:t xml:space="preserve"> (node.left == </w:t>
+            </w:r>
+            <w:r>
+              <w:rPr>
+                <w:rFonts w:ascii="Consolas" w:hAnsi="Consolas" w:cs="Consolas"/>
+                <w:color w:val="0000FF"/>
+                <w:kern w:val="0"/>
+                <w:sz w:val="19"/>
+                <w:szCs w:val="19"/>
+              </w:rPr>
+              <w:t>null</w:t>
+            </w:r>
+            <w:r>
+              <w:rPr>
+                <w:rFonts w:ascii="Consolas" w:hAnsi="Consolas" w:cs="Consolas"/>
+                <w:color w:val="000000"/>
+                <w:kern w:val="0"/>
+                <w:sz w:val="19"/>
+                <w:szCs w:val="19"/>
+              </w:rPr>
+              <w:t xml:space="preserve"> &amp;&amp; node.right == </w:t>
+            </w:r>
+            <w:r>
+              <w:rPr>
+                <w:rFonts w:ascii="Consolas" w:hAnsi="Consolas" w:cs="Consolas"/>
+                <w:color w:val="0000FF"/>
+                <w:kern w:val="0"/>
+                <w:sz w:val="19"/>
+                <w:szCs w:val="19"/>
+              </w:rPr>
+              <w:t>null</w:t>
+            </w:r>
+            <w:r>
+              <w:rPr>
+                <w:rFonts w:ascii="Consolas" w:hAnsi="Consolas" w:cs="Consolas"/>
+                <w:color w:val="000000"/>
+                <w:kern w:val="0"/>
+                <w:sz w:val="19"/>
+                <w:szCs w:val="19"/>
+              </w:rPr>
+              <w:t xml:space="preserve">) </w:t>
+            </w:r>
+            <w:r>
+              <w:rPr>
+                <w:rFonts w:ascii="Consolas" w:hAnsi="Consolas" w:cs="Consolas"/>
+                <w:color w:val="0000FF"/>
+                <w:kern w:val="0"/>
+                <w:sz w:val="19"/>
+                <w:szCs w:val="19"/>
+              </w:rPr>
+              <w:t>return</w:t>
+            </w:r>
+            <w:r>
+              <w:rPr>
+                <w:rFonts w:ascii="Consolas" w:hAnsi="Consolas" w:cs="Consolas"/>
+                <w:color w:val="000000"/>
+                <w:kern w:val="0"/>
+                <w:sz w:val="19"/>
+                <w:szCs w:val="19"/>
+              </w:rPr>
+              <w:t xml:space="preserve"> depth;</w:t>
+            </w:r>
+          </w:p>
+          <w:p>
+            <w:pPr>
+              <w:wordWrap/>
+              <w:adjustRightInd w:val="0"/>
+              <w:jc w:val="left"/>
+              <w:rPr>
+                <w:rFonts w:ascii="Consolas" w:hAnsi="Consolas" w:cs="Consolas"/>
+                <w:color w:val="000000"/>
+                <w:kern w:val="0"/>
+                <w:sz w:val="19"/>
+                <w:szCs w:val="19"/>
+              </w:rPr>
+            </w:pPr>
+            <w:r>
+              <w:rPr>
+                <w:rFonts w:ascii="Consolas" w:hAnsi="Consolas" w:cs="Consolas"/>
+                <w:color w:val="000000"/>
+                <w:kern w:val="0"/>
+                <w:sz w:val="19"/>
+                <w:szCs w:val="19"/>
+              </w:rPr>
+              <w:t xml:space="preserve">        last--;</w:t>
+            </w:r>
+          </w:p>
+          <w:p>
+            <w:pPr>
+              <w:wordWrap/>
+              <w:adjustRightInd w:val="0"/>
+              <w:jc w:val="left"/>
+              <w:rPr>
+                <w:rFonts w:ascii="Consolas" w:hAnsi="Consolas" w:cs="Consolas"/>
+                <w:color w:val="000000"/>
+                <w:kern w:val="0"/>
+                <w:sz w:val="19"/>
+                <w:szCs w:val="19"/>
+              </w:rPr>
+            </w:pPr>
+            <w:r>
+              <w:rPr>
+                <w:rFonts w:ascii="Consolas" w:hAnsi="Consolas" w:cs="Consolas"/>
+                <w:color w:val="000000"/>
+                <w:kern w:val="0"/>
+                <w:sz w:val="19"/>
+                <w:szCs w:val="19"/>
+              </w:rPr>
+              <w:t xml:space="preserve">        </w:t>
+            </w:r>
+            <w:r>
+              <w:rPr>
+                <w:rFonts w:ascii="Consolas" w:hAnsi="Consolas" w:cs="Consolas"/>
+                <w:color w:val="0000FF"/>
+                <w:kern w:val="0"/>
+                <w:sz w:val="19"/>
+                <w:szCs w:val="19"/>
+              </w:rPr>
+              <w:t>if</w:t>
+            </w:r>
+            <w:r>
+              <w:rPr>
+                <w:rFonts w:ascii="Consolas" w:hAnsi="Consolas" w:cs="Consolas"/>
+                <w:color w:val="000000"/>
+                <w:kern w:val="0"/>
+                <w:sz w:val="19"/>
+                <w:szCs w:val="19"/>
+              </w:rPr>
+              <w:t xml:space="preserve"> (node.left != </w:t>
+            </w:r>
+            <w:r>
+              <w:rPr>
+                <w:rFonts w:ascii="Consolas" w:hAnsi="Consolas" w:cs="Consolas"/>
+                <w:color w:val="0000FF"/>
+                <w:kern w:val="0"/>
+                <w:sz w:val="19"/>
+                <w:szCs w:val="19"/>
+              </w:rPr>
+              <w:t>null</w:t>
+            </w:r>
+            <w:r>
+              <w:rPr>
+                <w:rFonts w:ascii="Consolas" w:hAnsi="Consolas" w:cs="Consolas"/>
+                <w:color w:val="000000"/>
+                <w:kern w:val="0"/>
+                <w:sz w:val="19"/>
+                <w:szCs w:val="19"/>
+              </w:rPr>
+              <w:t>) {</w:t>
+            </w:r>
+          </w:p>
+          <w:p>
+            <w:pPr>
+              <w:wordWrap/>
+              <w:adjustRightInd w:val="0"/>
+              <w:jc w:val="left"/>
+              <w:rPr>
+                <w:rFonts w:ascii="Consolas" w:hAnsi="Consolas" w:cs="Consolas"/>
+                <w:color w:val="000000"/>
+                <w:kern w:val="0"/>
+                <w:sz w:val="19"/>
+                <w:szCs w:val="19"/>
+              </w:rPr>
+            </w:pPr>
+            <w:r>
+              <w:rPr>
+                <w:rFonts w:ascii="Consolas" w:hAnsi="Consolas" w:cs="Consolas"/>
+                <w:color w:val="000000"/>
+                <w:kern w:val="0"/>
+                <w:sz w:val="19"/>
+                <w:szCs w:val="19"/>
+              </w:rPr>
+              <w:t xml:space="preserve">            q.Enqueue(node.left); cur++;</w:t>
+            </w:r>
+          </w:p>
+          <w:p>
+            <w:pPr>
+              <w:wordWrap/>
+              <w:adjustRightInd w:val="0"/>
+              <w:jc w:val="left"/>
+              <w:rPr>
+                <w:rFonts w:ascii="Consolas" w:hAnsi="Consolas" w:cs="Consolas"/>
+                <w:color w:val="000000"/>
+                <w:kern w:val="0"/>
+                <w:sz w:val="19"/>
+                <w:szCs w:val="19"/>
+              </w:rPr>
+            </w:pPr>
+            <w:r>
+              <w:rPr>
+                <w:rFonts w:ascii="Consolas" w:hAnsi="Consolas" w:cs="Consolas"/>
+                <w:color w:val="000000"/>
+                <w:kern w:val="0"/>
+                <w:sz w:val="19"/>
+                <w:szCs w:val="19"/>
+              </w:rPr>
+              <w:t xml:space="preserve">        }</w:t>
+            </w:r>
+          </w:p>
+          <w:p>
+            <w:pPr>
+              <w:wordWrap/>
+              <w:adjustRightInd w:val="0"/>
+              <w:jc w:val="left"/>
+              <w:rPr>
+                <w:rFonts w:ascii="Consolas" w:hAnsi="Consolas" w:cs="Consolas"/>
+                <w:color w:val="000000"/>
+                <w:kern w:val="0"/>
+                <w:sz w:val="19"/>
+                <w:szCs w:val="19"/>
+              </w:rPr>
+            </w:pPr>
+            <w:r>
+              <w:rPr>
+                <w:rFonts w:ascii="Consolas" w:hAnsi="Consolas" w:cs="Consolas"/>
+                <w:color w:val="000000"/>
+                <w:kern w:val="0"/>
+                <w:sz w:val="19"/>
+                <w:szCs w:val="19"/>
+              </w:rPr>
+              <w:t xml:space="preserve">        </w:t>
+            </w:r>
+            <w:r>
+              <w:rPr>
+                <w:rFonts w:ascii="Consolas" w:hAnsi="Consolas" w:cs="Consolas"/>
+                <w:color w:val="0000FF"/>
+                <w:kern w:val="0"/>
+                <w:sz w:val="19"/>
+                <w:szCs w:val="19"/>
+              </w:rPr>
+              <w:t>if</w:t>
+            </w:r>
+            <w:r>
+              <w:rPr>
+                <w:rFonts w:ascii="Consolas" w:hAnsi="Consolas" w:cs="Consolas"/>
+                <w:color w:val="000000"/>
+                <w:kern w:val="0"/>
+                <w:sz w:val="19"/>
+                <w:szCs w:val="19"/>
+              </w:rPr>
+              <w:t xml:space="preserve"> (node.right != </w:t>
+            </w:r>
+            <w:r>
+              <w:rPr>
+                <w:rFonts w:ascii="Consolas" w:hAnsi="Consolas" w:cs="Consolas"/>
+                <w:color w:val="0000FF"/>
+                <w:kern w:val="0"/>
+                <w:sz w:val="19"/>
+                <w:szCs w:val="19"/>
+              </w:rPr>
+              <w:t>null</w:t>
+            </w:r>
+            <w:r>
+              <w:rPr>
+                <w:rFonts w:ascii="Consolas" w:hAnsi="Consolas" w:cs="Consolas"/>
+                <w:color w:val="000000"/>
+                <w:kern w:val="0"/>
+                <w:sz w:val="19"/>
+                <w:szCs w:val="19"/>
+              </w:rPr>
+              <w:t>) {</w:t>
+            </w:r>
+          </w:p>
+          <w:p>
+            <w:pPr>
+              <w:wordWrap/>
+              <w:adjustRightInd w:val="0"/>
+              <w:jc w:val="left"/>
+              <w:rPr>
+                <w:rFonts w:ascii="Consolas" w:hAnsi="Consolas" w:cs="Consolas"/>
+                <w:color w:val="000000"/>
+                <w:kern w:val="0"/>
+                <w:sz w:val="19"/>
+                <w:szCs w:val="19"/>
+              </w:rPr>
+            </w:pPr>
+            <w:r>
+              <w:rPr>
+                <w:rFonts w:ascii="Consolas" w:hAnsi="Consolas" w:cs="Consolas"/>
+                <w:color w:val="000000"/>
+                <w:kern w:val="0"/>
+                <w:sz w:val="19"/>
+                <w:szCs w:val="19"/>
+              </w:rPr>
+              <w:t xml:space="preserve">            q.Enqueue(node.right); cur++;</w:t>
+            </w:r>
+          </w:p>
+          <w:p>
+            <w:pPr>
+              <w:wordWrap/>
+              <w:adjustRightInd w:val="0"/>
+              <w:jc w:val="left"/>
+              <w:rPr>
+                <w:rFonts w:ascii="Consolas" w:hAnsi="Consolas" w:cs="Consolas"/>
+                <w:color w:val="000000"/>
+                <w:kern w:val="0"/>
+                <w:sz w:val="19"/>
+                <w:szCs w:val="19"/>
+              </w:rPr>
+            </w:pPr>
+            <w:r>
+              <w:rPr>
+                <w:rFonts w:ascii="Consolas" w:hAnsi="Consolas" w:cs="Consolas"/>
+                <w:color w:val="000000"/>
+                <w:kern w:val="0"/>
+                <w:sz w:val="19"/>
+                <w:szCs w:val="19"/>
+              </w:rPr>
+              <w:t xml:space="preserve">        }</w:t>
+            </w:r>
+          </w:p>
+          <w:p>
+            <w:pPr>
+              <w:wordWrap/>
+              <w:adjustRightInd w:val="0"/>
+              <w:jc w:val="left"/>
+              <w:rPr>
+                <w:rFonts w:ascii="Consolas" w:hAnsi="Consolas" w:cs="Consolas"/>
+                <w:color w:val="000000"/>
+                <w:kern w:val="0"/>
+                <w:sz w:val="19"/>
+                <w:szCs w:val="19"/>
+              </w:rPr>
+            </w:pPr>
+            <w:r>
+              <w:rPr>
+                <w:rFonts w:ascii="Consolas" w:hAnsi="Consolas" w:cs="Consolas"/>
+                <w:color w:val="000000"/>
+                <w:kern w:val="0"/>
+                <w:sz w:val="19"/>
+                <w:szCs w:val="19"/>
+              </w:rPr>
+              <w:t xml:space="preserve">        </w:t>
+            </w:r>
+            <w:r>
+              <w:rPr>
+                <w:rFonts w:ascii="Consolas" w:hAnsi="Consolas" w:cs="Consolas"/>
+                <w:color w:val="0000FF"/>
+                <w:kern w:val="0"/>
+                <w:sz w:val="19"/>
+                <w:szCs w:val="19"/>
+              </w:rPr>
+              <w:t>if</w:t>
+            </w:r>
+            <w:r>
+              <w:rPr>
+                <w:rFonts w:ascii="Consolas" w:hAnsi="Consolas" w:cs="Consolas"/>
+                <w:color w:val="000000"/>
+                <w:kern w:val="0"/>
+                <w:sz w:val="19"/>
+                <w:szCs w:val="19"/>
+              </w:rPr>
+              <w:t xml:space="preserve"> (last == 0) {</w:t>
+            </w:r>
+          </w:p>
+          <w:p>
+            <w:pPr>
+              <w:wordWrap/>
+              <w:adjustRightInd w:val="0"/>
+              <w:jc w:val="left"/>
+              <w:rPr>
+                <w:rFonts w:ascii="Consolas" w:hAnsi="Consolas" w:cs="Consolas"/>
+                <w:color w:val="000000"/>
+                <w:kern w:val="0"/>
+                <w:sz w:val="19"/>
+                <w:szCs w:val="19"/>
+              </w:rPr>
+            </w:pPr>
+            <w:r>
+              <w:rPr>
+                <w:rFonts w:ascii="Consolas" w:hAnsi="Consolas" w:cs="Consolas"/>
+                <w:color w:val="000000"/>
+                <w:kern w:val="0"/>
+                <w:sz w:val="19"/>
+                <w:szCs w:val="19"/>
+              </w:rPr>
+              <w:t xml:space="preserve">            depth++; last = cur; cur = 0;</w:t>
+            </w:r>
+          </w:p>
+          <w:p>
+            <w:pPr>
+              <w:wordWrap/>
+              <w:adjustRightInd w:val="0"/>
+              <w:jc w:val="left"/>
+              <w:rPr>
+                <w:rFonts w:ascii="Consolas" w:hAnsi="Consolas" w:cs="Consolas"/>
+                <w:color w:val="000000"/>
+                <w:kern w:val="0"/>
+                <w:sz w:val="19"/>
+                <w:szCs w:val="19"/>
+              </w:rPr>
+            </w:pPr>
+            <w:r>
+              <w:rPr>
+                <w:rFonts w:ascii="Consolas" w:hAnsi="Consolas" w:cs="Consolas"/>
+                <w:color w:val="000000"/>
+                <w:kern w:val="0"/>
+                <w:sz w:val="19"/>
+                <w:szCs w:val="19"/>
+              </w:rPr>
+              <w:t xml:space="preserve">        }</w:t>
+            </w:r>
+          </w:p>
+          <w:p>
+            <w:pPr>
+              <w:wordWrap/>
+              <w:adjustRightInd w:val="0"/>
+              <w:jc w:val="left"/>
+              <w:rPr>
+                <w:rFonts w:ascii="Consolas" w:hAnsi="Consolas" w:cs="Consolas"/>
+                <w:color w:val="000000"/>
+                <w:kern w:val="0"/>
+                <w:sz w:val="19"/>
+                <w:szCs w:val="19"/>
+              </w:rPr>
+            </w:pPr>
+            <w:r>
+              <w:rPr>
+                <w:rFonts w:ascii="Consolas" w:hAnsi="Consolas" w:cs="Consolas"/>
+                <w:color w:val="000000"/>
+                <w:kern w:val="0"/>
+                <w:sz w:val="19"/>
+                <w:szCs w:val="19"/>
+              </w:rPr>
+              <w:t xml:space="preserve">    }</w:t>
+            </w:r>
+          </w:p>
+          <w:p>
+            <w:pPr>
+              <w:wordWrap/>
+              <w:adjustRightInd w:val="0"/>
+              <w:jc w:val="left"/>
+              <w:rPr>
+                <w:rFonts w:ascii="Consolas" w:hAnsi="Consolas" w:cs="Consolas"/>
+                <w:color w:val="000000"/>
+                <w:kern w:val="0"/>
+                <w:sz w:val="19"/>
+                <w:szCs w:val="19"/>
+              </w:rPr>
+            </w:pPr>
+            <w:r>
+              <w:rPr>
+                <w:rFonts w:ascii="Consolas" w:hAnsi="Consolas" w:cs="Consolas"/>
+                <w:color w:val="000000"/>
+                <w:kern w:val="0"/>
+                <w:sz w:val="19"/>
+                <w:szCs w:val="19"/>
+              </w:rPr>
+              <w:t xml:space="preserve">    </w:t>
+            </w:r>
+            <w:r>
+              <w:rPr>
+                <w:rFonts w:ascii="Consolas" w:hAnsi="Consolas" w:cs="Consolas"/>
+                <w:color w:val="0000FF"/>
+                <w:kern w:val="0"/>
+                <w:sz w:val="19"/>
+                <w:szCs w:val="19"/>
+              </w:rPr>
+              <w:t>return</w:t>
+            </w:r>
+            <w:r>
+              <w:rPr>
+                <w:rFonts w:ascii="Consolas" w:hAnsi="Consolas" w:cs="Consolas"/>
+                <w:color w:val="000000"/>
+                <w:kern w:val="0"/>
+                <w:sz w:val="19"/>
+                <w:szCs w:val="19"/>
+              </w:rPr>
+              <w:t xml:space="preserve"> 0;</w:t>
+            </w:r>
+          </w:p>
+          <w:p>
+            <w:pPr>
+              <w:adjustRightInd w:val="0"/>
+              <w:jc w:val="left"/>
+              <w:rPr>
+                <w:rFonts w:ascii="Consolas" w:hAnsi="Consolas" w:cs="Consolas"/>
+                <w:color w:val="0000FF"/>
+                <w:kern w:val="0"/>
+                <w:sz w:val="19"/>
+                <w:szCs w:val="19"/>
+              </w:rPr>
+            </w:pPr>
+            <w:r>
+              <w:rPr>
+                <w:rFonts w:ascii="Consolas" w:hAnsi="Consolas" w:cs="Consolas"/>
+                <w:color w:val="000000"/>
+                <w:kern w:val="0"/>
+                <w:sz w:val="19"/>
+                <w:szCs w:val="19"/>
+              </w:rPr>
+              <w:t>}</w:t>
+            </w:r>
+          </w:p>
+        </w:tc>
+      </w:tr>
+      <w:tr>
+        <w:trPr>
+          <w:trHeight w:val="1031"/>
+        </w:trPr>
+        <w:tc>
+          <w:tcPr>
+            <w:tcW w:w="8217" w:type="dxa"/>
+            <w:gridSpan w:val="2"/>
+          </w:tcPr>
+          <w:p>
+            <w:pPr>
+              <w:wordWrap/>
+              <w:adjustRightInd w:val="0"/>
+              <w:jc w:val="left"/>
+              <w:rPr>
+                <w:rFonts w:ascii="Consolas" w:hAnsi="Consolas" w:cs="Consolas"/>
+                <w:color w:val="000000"/>
+                <w:kern w:val="0"/>
+                <w:sz w:val="19"/>
+                <w:szCs w:val="19"/>
+              </w:rPr>
+            </w:pPr>
+            <w:r>
+              <w:rPr>
+                <w:rFonts w:ascii="Consolas" w:hAnsi="Consolas" w:cs="Consolas"/>
+                <w:color w:val="0000FF"/>
+                <w:kern w:val="0"/>
+                <w:sz w:val="19"/>
+                <w:szCs w:val="19"/>
+              </w:rPr>
+              <w:t>public</w:t>
+            </w:r>
+            <w:r>
+              <w:rPr>
+                <w:rFonts w:ascii="Consolas" w:hAnsi="Consolas" w:cs="Consolas"/>
+                <w:color w:val="000000"/>
+                <w:kern w:val="0"/>
+                <w:sz w:val="19"/>
+                <w:szCs w:val="19"/>
+              </w:rPr>
+              <w:t xml:space="preserve"> </w:t>
+            </w:r>
+            <w:r>
+              <w:rPr>
+                <w:rFonts w:ascii="Consolas" w:hAnsi="Consolas" w:cs="Consolas"/>
+                <w:color w:val="0000FF"/>
+                <w:kern w:val="0"/>
+                <w:sz w:val="19"/>
+                <w:szCs w:val="19"/>
+              </w:rPr>
+              <w:t>int</w:t>
+            </w:r>
+            <w:r>
+              <w:rPr>
+                <w:rFonts w:ascii="Consolas" w:hAnsi="Consolas" w:cs="Consolas"/>
+                <w:color w:val="000000"/>
+                <w:kern w:val="0"/>
+                <w:sz w:val="19"/>
+                <w:szCs w:val="19"/>
+              </w:rPr>
+              <w:t xml:space="preserve"> MinDepth(</w:t>
+            </w:r>
+            <w:r>
+              <w:rPr>
+                <w:rFonts w:ascii="Consolas" w:hAnsi="Consolas" w:cs="Consolas"/>
+                <w:color w:val="2B91AF"/>
+                <w:kern w:val="0"/>
+                <w:sz w:val="19"/>
+                <w:szCs w:val="19"/>
+              </w:rPr>
+              <w:t>Node</w:t>
+            </w:r>
+            <w:r>
+              <w:rPr>
+                <w:rFonts w:ascii="Consolas" w:hAnsi="Consolas" w:cs="Consolas"/>
+                <w:color w:val="000000"/>
+                <w:kern w:val="0"/>
+                <w:sz w:val="19"/>
+                <w:szCs w:val="19"/>
+              </w:rPr>
+              <w:t xml:space="preserve"> root) {</w:t>
+            </w:r>
+          </w:p>
+          <w:p>
+            <w:pPr>
+              <w:wordWrap/>
+              <w:adjustRightInd w:val="0"/>
+              <w:ind w:firstLineChars="200" w:firstLine="380"/>
+              <w:jc w:val="left"/>
+              <w:rPr>
+                <w:rFonts w:ascii="Consolas" w:hAnsi="Consolas" w:cs="Consolas"/>
+                <w:color w:val="000000"/>
+                <w:kern w:val="0"/>
+                <w:sz w:val="19"/>
+                <w:szCs w:val="19"/>
+              </w:rPr>
+            </w:pPr>
+            <w:r>
+              <w:rPr>
+                <w:rFonts w:ascii="Consolas" w:hAnsi="Consolas" w:cs="Consolas"/>
+                <w:color w:val="0000FF"/>
+                <w:kern w:val="0"/>
+                <w:sz w:val="19"/>
+                <w:szCs w:val="19"/>
+              </w:rPr>
+              <w:t>if</w:t>
+            </w:r>
+            <w:r>
+              <w:rPr>
+                <w:rFonts w:ascii="Consolas" w:hAnsi="Consolas" w:cs="Consolas"/>
+                <w:color w:val="000000"/>
+                <w:kern w:val="0"/>
+                <w:sz w:val="19"/>
+                <w:szCs w:val="19"/>
+              </w:rPr>
+              <w:t xml:space="preserve"> (root == </w:t>
+            </w:r>
+            <w:r>
+              <w:rPr>
+                <w:rFonts w:ascii="Consolas" w:hAnsi="Consolas" w:cs="Consolas"/>
+                <w:color w:val="0000FF"/>
+                <w:kern w:val="0"/>
+                <w:sz w:val="19"/>
+                <w:szCs w:val="19"/>
+              </w:rPr>
+              <w:t>null</w:t>
+            </w:r>
+            <w:r>
+              <w:rPr>
+                <w:rFonts w:ascii="Consolas" w:hAnsi="Consolas" w:cs="Consolas"/>
+                <w:color w:val="000000"/>
+                <w:kern w:val="0"/>
+                <w:sz w:val="19"/>
+                <w:szCs w:val="19"/>
+              </w:rPr>
+              <w:t xml:space="preserve">) </w:t>
+            </w:r>
+            <w:r>
+              <w:rPr>
+                <w:rFonts w:ascii="Consolas" w:hAnsi="Consolas" w:cs="Consolas"/>
+                <w:color w:val="0000FF"/>
+                <w:kern w:val="0"/>
+                <w:sz w:val="19"/>
+                <w:szCs w:val="19"/>
+              </w:rPr>
+              <w:t>return</w:t>
+            </w:r>
+            <w:r>
+              <w:rPr>
+                <w:rFonts w:ascii="Consolas" w:hAnsi="Consolas" w:cs="Consolas"/>
+                <w:color w:val="000000"/>
+                <w:kern w:val="0"/>
+                <w:sz w:val="19"/>
+                <w:szCs w:val="19"/>
+              </w:rPr>
+              <w:t xml:space="preserve"> 0;</w:t>
+            </w:r>
+          </w:p>
+          <w:p>
+            <w:pPr>
+              <w:wordWrap/>
+              <w:adjustRightInd w:val="0"/>
+              <w:jc w:val="left"/>
+              <w:rPr>
+                <w:rFonts w:ascii="Consolas" w:hAnsi="Consolas" w:cs="Consolas"/>
+                <w:color w:val="000000"/>
+                <w:kern w:val="0"/>
+                <w:sz w:val="19"/>
+                <w:szCs w:val="19"/>
+              </w:rPr>
+            </w:pPr>
+            <w:r>
+              <w:rPr>
+                <w:rFonts w:ascii="Consolas" w:hAnsi="Consolas" w:cs="Consolas"/>
+                <w:color w:val="000000"/>
+                <w:kern w:val="0"/>
+                <w:sz w:val="19"/>
+                <w:szCs w:val="19"/>
+              </w:rPr>
+              <w:t xml:space="preserve">    </w:t>
+            </w:r>
+            <w:r>
+              <w:rPr>
+                <w:rFonts w:ascii="Consolas" w:hAnsi="Consolas" w:cs="Consolas"/>
+                <w:color w:val="0000FF"/>
+                <w:kern w:val="0"/>
+                <w:sz w:val="19"/>
+                <w:szCs w:val="19"/>
+              </w:rPr>
+              <w:t>if</w:t>
+            </w:r>
+            <w:r>
+              <w:rPr>
+                <w:rFonts w:ascii="Consolas" w:hAnsi="Consolas" w:cs="Consolas"/>
+                <w:color w:val="000000"/>
+                <w:kern w:val="0"/>
+                <w:sz w:val="19"/>
+                <w:szCs w:val="19"/>
+              </w:rPr>
+              <w:t xml:space="preserve"> (root.left == </w:t>
+            </w:r>
+            <w:r>
+              <w:rPr>
+                <w:rFonts w:ascii="Consolas" w:hAnsi="Consolas" w:cs="Consolas"/>
+                <w:color w:val="0000FF"/>
+                <w:kern w:val="0"/>
+                <w:sz w:val="19"/>
+                <w:szCs w:val="19"/>
+              </w:rPr>
+              <w:t>null</w:t>
+            </w:r>
+            <w:r>
+              <w:rPr>
+                <w:rFonts w:ascii="Consolas" w:hAnsi="Consolas" w:cs="Consolas"/>
+                <w:color w:val="000000"/>
+                <w:kern w:val="0"/>
+                <w:sz w:val="19"/>
+                <w:szCs w:val="19"/>
+              </w:rPr>
+              <w:t xml:space="preserve">) </w:t>
+            </w:r>
+            <w:r>
+              <w:rPr>
+                <w:rFonts w:ascii="Consolas" w:hAnsi="Consolas" w:cs="Consolas"/>
+                <w:color w:val="0000FF"/>
+                <w:kern w:val="0"/>
+                <w:sz w:val="19"/>
+                <w:szCs w:val="19"/>
+              </w:rPr>
+              <w:t>return</w:t>
+            </w:r>
+            <w:r>
+              <w:rPr>
+                <w:rFonts w:ascii="Consolas" w:hAnsi="Consolas" w:cs="Consolas"/>
+                <w:color w:val="000000"/>
+                <w:kern w:val="0"/>
+                <w:sz w:val="19"/>
+                <w:szCs w:val="19"/>
+              </w:rPr>
+              <w:t xml:space="preserve"> 1 + MinDepth(root.right);</w:t>
+            </w:r>
+          </w:p>
+          <w:p>
+            <w:pPr>
+              <w:wordWrap/>
+              <w:adjustRightInd w:val="0"/>
+              <w:jc w:val="left"/>
+              <w:rPr>
+                <w:rFonts w:ascii="Consolas" w:hAnsi="Consolas" w:cs="Consolas"/>
+                <w:color w:val="000000"/>
+                <w:kern w:val="0"/>
+                <w:sz w:val="19"/>
+                <w:szCs w:val="19"/>
+              </w:rPr>
+            </w:pPr>
+            <w:r>
+              <w:rPr>
+                <w:rFonts w:ascii="Consolas" w:hAnsi="Consolas" w:cs="Consolas"/>
+                <w:color w:val="000000"/>
+                <w:kern w:val="0"/>
+                <w:sz w:val="19"/>
+                <w:szCs w:val="19"/>
+              </w:rPr>
+              <w:t xml:space="preserve">    </w:t>
+            </w:r>
+            <w:r>
+              <w:rPr>
+                <w:rFonts w:ascii="Consolas" w:hAnsi="Consolas" w:cs="Consolas"/>
+                <w:color w:val="0000FF"/>
+                <w:kern w:val="0"/>
+                <w:sz w:val="19"/>
+                <w:szCs w:val="19"/>
+              </w:rPr>
+              <w:t>if</w:t>
+            </w:r>
+            <w:r>
+              <w:rPr>
+                <w:rFonts w:ascii="Consolas" w:hAnsi="Consolas" w:cs="Consolas"/>
+                <w:color w:val="000000"/>
+                <w:kern w:val="0"/>
+                <w:sz w:val="19"/>
+                <w:szCs w:val="19"/>
+              </w:rPr>
+              <w:t xml:space="preserve"> (root.right == </w:t>
+            </w:r>
+            <w:r>
+              <w:rPr>
+                <w:rFonts w:ascii="Consolas" w:hAnsi="Consolas" w:cs="Consolas"/>
+                <w:color w:val="0000FF"/>
+                <w:kern w:val="0"/>
+                <w:sz w:val="19"/>
+                <w:szCs w:val="19"/>
+              </w:rPr>
+              <w:t>null</w:t>
+            </w:r>
+            <w:r>
+              <w:rPr>
+                <w:rFonts w:ascii="Consolas" w:hAnsi="Consolas" w:cs="Consolas"/>
+                <w:color w:val="000000"/>
+                <w:kern w:val="0"/>
+                <w:sz w:val="19"/>
+                <w:szCs w:val="19"/>
+              </w:rPr>
+              <w:t xml:space="preserve">) </w:t>
+            </w:r>
+            <w:r>
+              <w:rPr>
+                <w:rFonts w:ascii="Consolas" w:hAnsi="Consolas" w:cs="Consolas"/>
+                <w:color w:val="0000FF"/>
+                <w:kern w:val="0"/>
+                <w:sz w:val="19"/>
+                <w:szCs w:val="19"/>
+              </w:rPr>
+              <w:t>return</w:t>
+            </w:r>
+            <w:r>
+              <w:rPr>
+                <w:rFonts w:ascii="Consolas" w:hAnsi="Consolas" w:cs="Consolas"/>
+                <w:color w:val="000000"/>
+                <w:kern w:val="0"/>
+                <w:sz w:val="19"/>
+                <w:szCs w:val="19"/>
+              </w:rPr>
+              <w:t xml:space="preserve"> 1 + MinDepth(root.left);</w:t>
+            </w:r>
+          </w:p>
+          <w:p>
+            <w:pPr>
+              <w:wordWrap/>
+              <w:adjustRightInd w:val="0"/>
+              <w:jc w:val="left"/>
+              <w:rPr>
+                <w:rFonts w:ascii="Consolas" w:hAnsi="Consolas" w:cs="Consolas"/>
+                <w:color w:val="000000"/>
+                <w:kern w:val="0"/>
+                <w:sz w:val="19"/>
+                <w:szCs w:val="19"/>
+              </w:rPr>
+            </w:pPr>
+            <w:r>
+              <w:rPr>
+                <w:rFonts w:ascii="Consolas" w:hAnsi="Consolas" w:cs="Consolas"/>
+                <w:color w:val="000000"/>
+                <w:kern w:val="0"/>
+                <w:sz w:val="19"/>
+                <w:szCs w:val="19"/>
+              </w:rPr>
+              <w:t xml:space="preserve">    </w:t>
+            </w:r>
+            <w:r>
+              <w:rPr>
+                <w:rFonts w:ascii="Consolas" w:hAnsi="Consolas" w:cs="Consolas"/>
+                <w:color w:val="0000FF"/>
+                <w:kern w:val="0"/>
+                <w:sz w:val="19"/>
+                <w:szCs w:val="19"/>
+              </w:rPr>
+              <w:t>return</w:t>
+            </w:r>
+            <w:r>
+              <w:rPr>
+                <w:rFonts w:ascii="Consolas" w:hAnsi="Consolas" w:cs="Consolas"/>
+                <w:color w:val="000000"/>
+                <w:kern w:val="0"/>
+                <w:sz w:val="19"/>
+                <w:szCs w:val="19"/>
+              </w:rPr>
+              <w:t xml:space="preserve"> </w:t>
+            </w:r>
+            <w:r>
+              <w:rPr>
+                <w:rFonts w:ascii="Consolas" w:hAnsi="Consolas" w:cs="Consolas"/>
+                <w:color w:val="2B91AF"/>
+                <w:kern w:val="0"/>
+                <w:sz w:val="19"/>
+                <w:szCs w:val="19"/>
+              </w:rPr>
+              <w:t>Math</w:t>
+            </w:r>
+            <w:r>
+              <w:rPr>
+                <w:rFonts w:ascii="Consolas" w:hAnsi="Consolas" w:cs="Consolas"/>
+                <w:color w:val="000000"/>
+                <w:kern w:val="0"/>
+                <w:sz w:val="19"/>
+                <w:szCs w:val="19"/>
+              </w:rPr>
+              <w:t>.Min(1 + MinDepth(root.left), 1 + MinDepth(root.right));</w:t>
+            </w:r>
+          </w:p>
+          <w:p>
+            <w:pPr>
+              <w:wordWrap/>
+              <w:adjustRightInd w:val="0"/>
+              <w:jc w:val="left"/>
+              <w:rPr>
+                <w:rFonts w:ascii="Consolas" w:hAnsi="Consolas" w:cs="Consolas"/>
+                <w:color w:val="0000FF"/>
+                <w:kern w:val="0"/>
+                <w:sz w:val="19"/>
+                <w:szCs w:val="19"/>
+              </w:rPr>
+            </w:pPr>
+            <w:r>
+              <w:rPr>
+                <w:rFonts w:ascii="Consolas" w:hAnsi="Consolas" w:cs="Consolas"/>
+                <w:color w:val="000000"/>
+                <w:kern w:val="0"/>
+                <w:sz w:val="19"/>
+                <w:szCs w:val="19"/>
+              </w:rPr>
+              <w:t>}</w:t>
+            </w:r>
+          </w:p>
+        </w:tc>
+        <w:tc>
+          <w:tcPr>
+            <w:tcW w:w="7171" w:type="dxa"/>
+            <w:vMerge/>
+          </w:tcPr>
+          <w:p>
+            <w:pPr>
+              <w:wordWrap/>
+              <w:adjustRightInd w:val="0"/>
+              <w:jc w:val="left"/>
+              <w:rPr>
+                <w:rFonts w:ascii="Consolas" w:hAnsi="Consolas" w:cs="Consolas"/>
+                <w:color w:val="0000FF"/>
+                <w:kern w:val="0"/>
+                <w:sz w:val="19"/>
+                <w:szCs w:val="19"/>
+              </w:rPr>
+            </w:pPr>
+          </w:p>
+        </w:tc>
+      </w:tr>
+      <w:tr>
+        <w:trPr>
+          <w:trHeight w:val="302"/>
+        </w:trPr>
+        <w:tc>
+          <w:tcPr>
+            <w:tcW w:w="8217" w:type="dxa"/>
+            <w:gridSpan w:val="2"/>
+          </w:tcPr>
+          <w:p>
+            <w:pPr>
+              <w:rPr>
+                <w:rFonts w:ascii="Consolas" w:hAnsi="Consolas" w:cs="Consolas"/>
+                <w:b/>
+                <w:color w:val="0000FF"/>
+                <w:kern w:val="0"/>
+                <w:sz w:val="19"/>
+                <w:szCs w:val="19"/>
+              </w:rPr>
+            </w:pPr>
+          </w:p>
+        </w:tc>
+        <w:tc>
+          <w:tcPr>
+            <w:tcW w:w="7171" w:type="dxa"/>
+            <w:vMerge/>
+          </w:tcPr>
+          <w:p>
+            <w:pPr>
+              <w:wordWrap/>
+              <w:adjustRightInd w:val="0"/>
+              <w:jc w:val="left"/>
+              <w:rPr>
+                <w:rFonts w:ascii="Consolas" w:hAnsi="Consolas" w:cs="Consolas"/>
+                <w:color w:val="0000FF"/>
+                <w:kern w:val="0"/>
+                <w:sz w:val="19"/>
+                <w:szCs w:val="19"/>
+              </w:rPr>
+            </w:pPr>
+          </w:p>
+        </w:tc>
+      </w:tr>
+      <w:tr>
+        <w:trPr>
+          <w:trHeight w:val="1042"/>
+        </w:trPr>
+        <w:tc>
+          <w:tcPr>
+            <w:tcW w:w="8217" w:type="dxa"/>
+            <w:gridSpan w:val="2"/>
+          </w:tcPr>
+          <w:p>
+            <w:pPr>
+              <w:wordWrap/>
+              <w:adjustRightInd w:val="0"/>
+              <w:jc w:val="left"/>
+              <w:rPr>
+                <w:rFonts w:ascii="Consolas" w:hAnsi="Consolas" w:cs="Consolas"/>
+                <w:color w:val="0000FF"/>
+                <w:kern w:val="0"/>
+                <w:sz w:val="19"/>
+                <w:szCs w:val="19"/>
+              </w:rPr>
+            </w:pPr>
+          </w:p>
+        </w:tc>
+        <w:tc>
+          <w:tcPr>
+            <w:tcW w:w="7171" w:type="dxa"/>
+            <w:vMerge/>
+          </w:tcPr>
+          <w:p>
+            <w:pPr>
+              <w:wordWrap/>
+              <w:adjustRightInd w:val="0"/>
+              <w:jc w:val="left"/>
+              <w:rPr>
+                <w:rFonts w:ascii="Consolas" w:hAnsi="Consolas" w:cs="Consolas"/>
+                <w:color w:val="0000FF"/>
+                <w:kern w:val="0"/>
+                <w:sz w:val="19"/>
+                <w:szCs w:val="19"/>
+              </w:rPr>
+            </w:pPr>
+          </w:p>
+        </w:tc>
+      </w:tr>
+    </w:tbl>
+    <w:p>
+      <w:pPr>
+        <w:spacing w:after="0" w:line="240" w:lineRule="auto"/>
+        <w:rPr>
+          <w:rFonts w:ascii="Calibri" w:hAnsi="Calibri"/>
+          <w:sz w:val="24"/>
+        </w:rPr>
+      </w:pPr>
+    </w:p>
+    <w:tbl>
+      <w:tblPr>
+        <w:tblStyle w:val="a3"/>
+        <w:tblW w:w="0" w:type="auto"/>
+        <w:tblLook w:val="04A0" w:firstRow="1" w:lastRow="0" w:firstColumn="1" w:lastColumn="0" w:noHBand="0" w:noVBand="1"/>
+      </w:tblPr>
+      <w:tblGrid>
+        <w:gridCol w:w="7225"/>
+        <w:gridCol w:w="8163"/>
+      </w:tblGrid>
+      <w:tr>
+        <w:tc>
+          <w:tcPr>
+            <w:tcW w:w="15388" w:type="dxa"/>
+            <w:gridSpan w:val="2"/>
+          </w:tcPr>
+          <w:p>
+            <w:pPr>
+              <w:rPr>
+                <w:rFonts w:ascii="Calibri" w:hAnsi="Calibri"/>
+                <w:b/>
+              </w:rPr>
+            </w:pPr>
+            <w:r>
+              <w:rPr>
+                <w:rFonts w:ascii="Calibri" w:hAnsi="Calibri"/>
+                <w:b/>
+              </w:rPr>
+              <w:lastRenderedPageBreak/>
+              <w:t>Given a m x n grid filled with non-negative numbers, find a path from top left to bottom right which minimizes the sum of all numbers along its path.</w:t>
+            </w:r>
+          </w:p>
+          <w:p>
+            <w:pPr>
+              <w:rPr>
+                <w:rFonts w:ascii="Calibri" w:hAnsi="Calibri" w:hint="eastAsia"/>
+                <w:b/>
+              </w:rPr>
+            </w:pPr>
+            <w:r>
+              <w:rPr>
+                <w:rFonts w:ascii="Calibri" w:hAnsi="Calibri"/>
+                <w:b/>
+              </w:rPr>
+              <w:t>Note: You can only move either down or right at any point in time.</w:t>
+            </w:r>
+          </w:p>
+        </w:tc>
+      </w:tr>
+      <w:tr>
+        <w:tc>
+          <w:tcPr>
+            <w:tcW w:w="7225" w:type="dxa"/>
+          </w:tcPr>
+          <w:p>
+            <w:pPr>
+              <w:wordWrap/>
+              <w:adjustRightInd w:val="0"/>
+              <w:jc w:val="left"/>
+              <w:rPr>
+                <w:rFonts w:ascii="Consolas" w:hAnsi="Consolas" w:cs="Consolas"/>
+                <w:color w:val="000000"/>
+                <w:kern w:val="0"/>
+                <w:sz w:val="19"/>
+                <w:szCs w:val="19"/>
+              </w:rPr>
+            </w:pPr>
+            <w:r>
+              <w:rPr>
+                <w:rFonts w:ascii="Consolas" w:hAnsi="Consolas" w:cs="Consolas"/>
+                <w:color w:val="0000FF"/>
+                <w:kern w:val="0"/>
+                <w:sz w:val="19"/>
+                <w:szCs w:val="19"/>
+              </w:rPr>
+              <w:t>public</w:t>
+            </w:r>
+            <w:r>
+              <w:rPr>
+                <w:rFonts w:ascii="Consolas" w:hAnsi="Consolas" w:cs="Consolas"/>
+                <w:color w:val="000000"/>
+                <w:kern w:val="0"/>
+                <w:sz w:val="19"/>
+                <w:szCs w:val="19"/>
+              </w:rPr>
+              <w:t xml:space="preserve"> </w:t>
+            </w:r>
+            <w:r>
+              <w:rPr>
+                <w:rFonts w:ascii="Consolas" w:hAnsi="Consolas" w:cs="Consolas"/>
+                <w:color w:val="0000FF"/>
+                <w:kern w:val="0"/>
+                <w:sz w:val="19"/>
+                <w:szCs w:val="19"/>
+              </w:rPr>
+              <w:t>int</w:t>
+            </w:r>
+            <w:r>
+              <w:rPr>
+                <w:rFonts w:ascii="Consolas" w:hAnsi="Consolas" w:cs="Consolas"/>
+                <w:color w:val="000000"/>
+                <w:kern w:val="0"/>
+                <w:sz w:val="19"/>
+                <w:szCs w:val="19"/>
+              </w:rPr>
+              <w:t xml:space="preserve"> MinPathSum(</w:t>
+            </w:r>
+            <w:r>
+              <w:rPr>
+                <w:rFonts w:ascii="Consolas" w:hAnsi="Consolas" w:cs="Consolas"/>
+                <w:color w:val="0000FF"/>
+                <w:kern w:val="0"/>
+                <w:sz w:val="19"/>
+                <w:szCs w:val="19"/>
+              </w:rPr>
+              <w:t>int</w:t>
+            </w:r>
+            <w:r>
+              <w:rPr>
+                <w:rFonts w:ascii="Consolas" w:hAnsi="Consolas" w:cs="Consolas"/>
+                <w:color w:val="000000"/>
+                <w:kern w:val="0"/>
+                <w:sz w:val="19"/>
+                <w:szCs w:val="19"/>
+              </w:rPr>
+              <w:t>[,] grid)</w:t>
+            </w:r>
+            <w:r>
+              <w:rPr>
+                <w:rFonts w:ascii="Consolas" w:hAnsi="Consolas" w:cs="Consolas"/>
+                <w:color w:val="000000"/>
+                <w:kern w:val="0"/>
+                <w:sz w:val="19"/>
+                <w:szCs w:val="19"/>
+              </w:rPr>
+              <w:t xml:space="preserve"> </w:t>
+            </w:r>
+            <w:r>
+              <w:rPr>
+                <w:rFonts w:ascii="Consolas" w:hAnsi="Consolas" w:cs="Consolas"/>
+                <w:color w:val="000000"/>
+                <w:kern w:val="0"/>
+                <w:sz w:val="19"/>
+                <w:szCs w:val="19"/>
+              </w:rPr>
+              <w:t>{</w:t>
+            </w:r>
+          </w:p>
+          <w:p>
+            <w:pPr>
+              <w:wordWrap/>
+              <w:adjustRightInd w:val="0"/>
+              <w:jc w:val="left"/>
+              <w:rPr>
+                <w:rFonts w:ascii="Consolas" w:hAnsi="Consolas" w:cs="Consolas"/>
+                <w:color w:val="000000"/>
+                <w:kern w:val="0"/>
+                <w:sz w:val="19"/>
+                <w:szCs w:val="19"/>
+              </w:rPr>
+            </w:pPr>
+            <w:r>
+              <w:rPr>
+                <w:rFonts w:ascii="Consolas" w:hAnsi="Consolas" w:cs="Consolas"/>
+                <w:color w:val="000000"/>
+                <w:kern w:val="0"/>
+                <w:sz w:val="19"/>
+                <w:szCs w:val="19"/>
+              </w:rPr>
+              <w:t xml:space="preserve">    </w:t>
+            </w:r>
+            <w:r>
+              <w:rPr>
+                <w:rFonts w:ascii="Consolas" w:hAnsi="Consolas" w:cs="Consolas"/>
+                <w:color w:val="0000FF"/>
+                <w:kern w:val="0"/>
+                <w:sz w:val="19"/>
+                <w:szCs w:val="19"/>
+              </w:rPr>
+              <w:t>if</w:t>
+            </w:r>
+            <w:r>
+              <w:rPr>
+                <w:rFonts w:ascii="Consolas" w:hAnsi="Consolas" w:cs="Consolas"/>
+                <w:color w:val="000000"/>
+                <w:kern w:val="0"/>
+                <w:sz w:val="19"/>
+                <w:szCs w:val="19"/>
+              </w:rPr>
+              <w:t xml:space="preserve"> (grid == </w:t>
+            </w:r>
+            <w:r>
+              <w:rPr>
+                <w:rFonts w:ascii="Consolas" w:hAnsi="Consolas" w:cs="Consolas"/>
+                <w:color w:val="0000FF"/>
+                <w:kern w:val="0"/>
+                <w:sz w:val="19"/>
+                <w:szCs w:val="19"/>
+              </w:rPr>
+              <w:t>null</w:t>
+            </w:r>
+            <w:r>
+              <w:rPr>
+                <w:rFonts w:ascii="Consolas" w:hAnsi="Consolas" w:cs="Consolas"/>
+                <w:color w:val="000000"/>
+                <w:kern w:val="0"/>
+                <w:sz w:val="19"/>
+                <w:szCs w:val="19"/>
+              </w:rPr>
+              <w:t xml:space="preserve"> || grid.GetLength(0) == 0 </w:t>
+            </w:r>
+          </w:p>
+          <w:p>
+            <w:pPr>
+              <w:wordWrap/>
+              <w:adjustRightInd w:val="0"/>
+              <w:ind w:firstLineChars="400" w:firstLine="760"/>
+              <w:jc w:val="left"/>
+              <w:rPr>
+                <w:rFonts w:ascii="Consolas" w:hAnsi="Consolas" w:cs="Consolas"/>
+                <w:color w:val="000000"/>
+                <w:kern w:val="0"/>
+                <w:sz w:val="19"/>
+                <w:szCs w:val="19"/>
+              </w:rPr>
+            </w:pPr>
+            <w:r>
+              <w:rPr>
+                <w:rFonts w:ascii="Consolas" w:hAnsi="Consolas" w:cs="Consolas"/>
+                <w:color w:val="000000"/>
+                <w:kern w:val="0"/>
+                <w:sz w:val="19"/>
+                <w:szCs w:val="19"/>
+              </w:rPr>
+              <w:t xml:space="preserve">|| grid.GetLength(1) == 0) </w:t>
+            </w:r>
+            <w:r>
+              <w:rPr>
+                <w:rFonts w:ascii="Consolas" w:hAnsi="Consolas" w:cs="Consolas"/>
+                <w:color w:val="0000FF"/>
+                <w:kern w:val="0"/>
+                <w:sz w:val="19"/>
+                <w:szCs w:val="19"/>
+              </w:rPr>
+              <w:t>return</w:t>
+            </w:r>
+            <w:r>
+              <w:rPr>
+                <w:rFonts w:ascii="Consolas" w:hAnsi="Consolas" w:cs="Consolas"/>
+                <w:color w:val="000000"/>
+                <w:kern w:val="0"/>
+                <w:sz w:val="19"/>
+                <w:szCs w:val="19"/>
+              </w:rPr>
+              <w:t xml:space="preserve"> 0;</w:t>
+            </w:r>
+            <w:bookmarkStart w:id="0" w:name="_GoBack"/>
+            <w:bookmarkEnd w:id="0"/>
+            <w:r>
+              <w:rPr>
+                <w:rFonts w:ascii="Consolas" w:hAnsi="Consolas" w:cs="Consolas"/>
+                <w:color w:val="000000"/>
+                <w:kern w:val="0"/>
+                <w:sz w:val="19"/>
+                <w:szCs w:val="19"/>
+              </w:rPr>
+              <w:t xml:space="preserve"> </w:t>
+            </w:r>
+          </w:p>
+          <w:p>
+            <w:pPr>
+              <w:wordWrap/>
+              <w:adjustRightInd w:val="0"/>
+              <w:jc w:val="left"/>
+              <w:rPr>
+                <w:rFonts w:ascii="Consolas" w:hAnsi="Consolas" w:cs="Consolas"/>
+                <w:color w:val="000000"/>
+                <w:kern w:val="0"/>
+                <w:sz w:val="19"/>
+                <w:szCs w:val="19"/>
+              </w:rPr>
+            </w:pPr>
+            <w:r>
+              <w:rPr>
+                <w:rFonts w:ascii="Consolas" w:hAnsi="Consolas" w:cs="Consolas"/>
+                <w:color w:val="000000"/>
+                <w:kern w:val="0"/>
+                <w:sz w:val="19"/>
+                <w:szCs w:val="19"/>
+              </w:rPr>
+              <w:t xml:space="preserve">    </w:t>
+            </w:r>
+            <w:r>
+              <w:rPr>
+                <w:rFonts w:ascii="Consolas" w:hAnsi="Consolas" w:cs="Consolas"/>
+                <w:color w:val="0000FF"/>
+                <w:kern w:val="0"/>
+                <w:sz w:val="19"/>
+                <w:szCs w:val="19"/>
+              </w:rPr>
+              <w:t>return</w:t>
+            </w:r>
+            <w:r>
+              <w:rPr>
+                <w:rFonts w:ascii="Consolas" w:hAnsi="Consolas" w:cs="Consolas"/>
+                <w:color w:val="000000"/>
+                <w:kern w:val="0"/>
+                <w:sz w:val="19"/>
+                <w:szCs w:val="19"/>
+              </w:rPr>
+              <w:t xml:space="preserve"> minPathSum(grid, 0, 0, 0);</w:t>
+            </w:r>
+          </w:p>
+          <w:p>
+            <w:pPr>
+              <w:wordWrap/>
+              <w:adjustRightInd w:val="0"/>
+              <w:jc w:val="left"/>
+              <w:rPr>
+                <w:rFonts w:ascii="Consolas" w:hAnsi="Consolas" w:cs="Consolas"/>
+                <w:color w:val="000000"/>
+                <w:kern w:val="0"/>
+                <w:sz w:val="19"/>
+                <w:szCs w:val="19"/>
+              </w:rPr>
+            </w:pPr>
+            <w:r>
+              <w:rPr>
+                <w:rFonts w:ascii="Consolas" w:hAnsi="Consolas" w:cs="Consolas"/>
+                <w:color w:val="000000"/>
+                <w:kern w:val="0"/>
+                <w:sz w:val="19"/>
+                <w:szCs w:val="19"/>
+              </w:rPr>
+              <w:t>}</w:t>
+            </w:r>
+          </w:p>
+          <w:p>
+            <w:pPr>
+              <w:wordWrap/>
+              <w:adjustRightInd w:val="0"/>
+              <w:jc w:val="left"/>
+              <w:rPr>
+                <w:rFonts w:ascii="Consolas" w:hAnsi="Consolas" w:cs="Consolas"/>
+                <w:color w:val="000000"/>
+                <w:kern w:val="0"/>
+                <w:sz w:val="19"/>
+                <w:szCs w:val="19"/>
+              </w:rPr>
+            </w:pPr>
+            <w:r>
+              <w:rPr>
+                <w:rFonts w:ascii="Consolas" w:hAnsi="Consolas" w:cs="Consolas"/>
+                <w:color w:val="0000FF"/>
+                <w:kern w:val="0"/>
+                <w:sz w:val="19"/>
+                <w:szCs w:val="19"/>
+              </w:rPr>
+              <w:t>private</w:t>
+            </w:r>
+            <w:r>
+              <w:rPr>
+                <w:rFonts w:ascii="Consolas" w:hAnsi="Consolas" w:cs="Consolas"/>
+                <w:color w:val="000000"/>
+                <w:kern w:val="0"/>
+                <w:sz w:val="19"/>
+                <w:szCs w:val="19"/>
+              </w:rPr>
+              <w:t xml:space="preserve"> </w:t>
+            </w:r>
+            <w:r>
+              <w:rPr>
+                <w:rFonts w:ascii="Consolas" w:hAnsi="Consolas" w:cs="Consolas"/>
+                <w:color w:val="0000FF"/>
+                <w:kern w:val="0"/>
+                <w:sz w:val="19"/>
+                <w:szCs w:val="19"/>
+              </w:rPr>
+              <w:t>int</w:t>
+            </w:r>
+            <w:r>
+              <w:rPr>
+                <w:rFonts w:ascii="Consolas" w:hAnsi="Consolas" w:cs="Consolas"/>
+                <w:color w:val="000000"/>
+                <w:kern w:val="0"/>
+                <w:sz w:val="19"/>
+                <w:szCs w:val="19"/>
+              </w:rPr>
+              <w:t xml:space="preserve"> minPathSum(</w:t>
+            </w:r>
+            <w:r>
+              <w:rPr>
+                <w:rFonts w:ascii="Consolas" w:hAnsi="Consolas" w:cs="Consolas"/>
+                <w:color w:val="0000FF"/>
+                <w:kern w:val="0"/>
+                <w:sz w:val="19"/>
+                <w:szCs w:val="19"/>
+              </w:rPr>
+              <w:t>int</w:t>
+            </w:r>
+            <w:r>
+              <w:rPr>
+                <w:rFonts w:ascii="Consolas" w:hAnsi="Consolas" w:cs="Consolas"/>
+                <w:color w:val="000000"/>
+                <w:kern w:val="0"/>
+                <w:sz w:val="19"/>
+                <w:szCs w:val="19"/>
+              </w:rPr>
+              <w:t xml:space="preserve">[,] grid, </w:t>
+            </w:r>
+            <w:r>
+              <w:rPr>
+                <w:rFonts w:ascii="Consolas" w:hAnsi="Consolas" w:cs="Consolas"/>
+                <w:color w:val="0000FF"/>
+                <w:kern w:val="0"/>
+                <w:sz w:val="19"/>
+                <w:szCs w:val="19"/>
+              </w:rPr>
+              <w:t>int</w:t>
+            </w:r>
+            <w:r>
+              <w:rPr>
+                <w:rFonts w:ascii="Consolas" w:hAnsi="Consolas" w:cs="Consolas"/>
+                <w:color w:val="000000"/>
+                <w:kern w:val="0"/>
+                <w:sz w:val="19"/>
+                <w:szCs w:val="19"/>
+              </w:rPr>
+              <w:t xml:space="preserve"> i, </w:t>
+            </w:r>
+            <w:r>
+              <w:rPr>
+                <w:rFonts w:ascii="Consolas" w:hAnsi="Consolas" w:cs="Consolas"/>
+                <w:color w:val="0000FF"/>
+                <w:kern w:val="0"/>
+                <w:sz w:val="19"/>
+                <w:szCs w:val="19"/>
+              </w:rPr>
+              <w:t>int</w:t>
+            </w:r>
+            <w:r>
+              <w:rPr>
+                <w:rFonts w:ascii="Consolas" w:hAnsi="Consolas" w:cs="Consolas"/>
+                <w:color w:val="000000"/>
+                <w:kern w:val="0"/>
+                <w:sz w:val="19"/>
+                <w:szCs w:val="19"/>
+              </w:rPr>
+              <w:t xml:space="preserve"> j, </w:t>
+            </w:r>
+            <w:r>
+              <w:rPr>
+                <w:rFonts w:ascii="Consolas" w:hAnsi="Consolas" w:cs="Consolas"/>
+                <w:color w:val="0000FF"/>
+                <w:kern w:val="0"/>
+                <w:sz w:val="19"/>
+                <w:szCs w:val="19"/>
+              </w:rPr>
+              <w:t>int</w:t>
+            </w:r>
+            <w:r>
+              <w:rPr>
+                <w:rFonts w:ascii="Consolas" w:hAnsi="Consolas" w:cs="Consolas"/>
+                <w:color w:val="000000"/>
+                <w:kern w:val="0"/>
+                <w:sz w:val="19"/>
+                <w:szCs w:val="19"/>
+              </w:rPr>
+              <w:t xml:space="preserve"> sum)</w:t>
+            </w:r>
+            <w:r>
+              <w:rPr>
+                <w:rFonts w:ascii="Consolas" w:hAnsi="Consolas" w:cs="Consolas"/>
+                <w:color w:val="000000"/>
+                <w:kern w:val="0"/>
+                <w:sz w:val="19"/>
+                <w:szCs w:val="19"/>
+              </w:rPr>
+              <w:t xml:space="preserve"> </w:t>
+            </w:r>
+            <w:r>
+              <w:rPr>
+                <w:rFonts w:ascii="Consolas" w:hAnsi="Consolas" w:cs="Consolas"/>
+                <w:color w:val="000000"/>
+                <w:kern w:val="0"/>
+                <w:sz w:val="19"/>
+                <w:szCs w:val="19"/>
+              </w:rPr>
+              <w:t>{</w:t>
+            </w:r>
+          </w:p>
+          <w:p>
+            <w:pPr>
+              <w:wordWrap/>
+              <w:adjustRightInd w:val="0"/>
+              <w:jc w:val="left"/>
+              <w:rPr>
+                <w:rFonts w:ascii="Consolas" w:hAnsi="Consolas" w:cs="Consolas"/>
+                <w:color w:val="000000"/>
+                <w:kern w:val="0"/>
+                <w:sz w:val="19"/>
+                <w:szCs w:val="19"/>
+              </w:rPr>
+            </w:pPr>
+            <w:r>
+              <w:rPr>
+                <w:rFonts w:ascii="Consolas" w:hAnsi="Consolas" w:cs="Consolas"/>
+                <w:color w:val="000000"/>
+                <w:kern w:val="0"/>
+                <w:sz w:val="19"/>
+                <w:szCs w:val="19"/>
+              </w:rPr>
+              <w:t xml:space="preserve">    </w:t>
+            </w:r>
+            <w:r>
+              <w:rPr>
+                <w:rFonts w:ascii="Consolas" w:hAnsi="Consolas" w:cs="Consolas"/>
+                <w:color w:val="0000FF"/>
+                <w:kern w:val="0"/>
+                <w:sz w:val="19"/>
+                <w:szCs w:val="19"/>
+              </w:rPr>
+              <w:t>if</w:t>
+            </w:r>
+            <w:r>
+              <w:rPr>
+                <w:rFonts w:ascii="Consolas" w:hAnsi="Consolas" w:cs="Consolas"/>
+                <w:color w:val="000000"/>
+                <w:kern w:val="0"/>
+                <w:sz w:val="19"/>
+                <w:szCs w:val="19"/>
+              </w:rPr>
+              <w:t xml:space="preserve"> (i &gt;= grid.GetLength(0) || j &gt;= grid.GetLength(1)) </w:t>
+            </w:r>
+          </w:p>
+          <w:p>
+            <w:pPr>
+              <w:wordWrap/>
+              <w:adjustRightInd w:val="0"/>
+              <w:ind w:firstLineChars="400" w:firstLine="760"/>
+              <w:jc w:val="left"/>
+              <w:rPr>
+                <w:rFonts w:ascii="Consolas" w:hAnsi="Consolas" w:cs="Consolas"/>
+                <w:color w:val="000000"/>
+                <w:kern w:val="0"/>
+                <w:sz w:val="19"/>
+                <w:szCs w:val="19"/>
+              </w:rPr>
+            </w:pPr>
+            <w:r>
+              <w:rPr>
+                <w:rFonts w:ascii="Consolas" w:hAnsi="Consolas" w:cs="Consolas"/>
+                <w:color w:val="0000FF"/>
+                <w:kern w:val="0"/>
+                <w:sz w:val="19"/>
+                <w:szCs w:val="19"/>
+              </w:rPr>
+              <w:t>return</w:t>
+            </w:r>
+            <w:r>
+              <w:rPr>
+                <w:rFonts w:ascii="Consolas" w:hAnsi="Consolas" w:cs="Consolas"/>
+                <w:color w:val="000000"/>
+                <w:kern w:val="0"/>
+                <w:sz w:val="19"/>
+                <w:szCs w:val="19"/>
+              </w:rPr>
+              <w:t xml:space="preserve"> </w:t>
+            </w:r>
+            <w:r>
+              <w:rPr>
+                <w:rFonts w:ascii="Consolas" w:hAnsi="Consolas" w:cs="Consolas"/>
+                <w:color w:val="2B91AF"/>
+                <w:kern w:val="0"/>
+                <w:sz w:val="19"/>
+                <w:szCs w:val="19"/>
+              </w:rPr>
+              <w:t>Int32</w:t>
+            </w:r>
+            <w:r>
+              <w:rPr>
+                <w:rFonts w:ascii="Consolas" w:hAnsi="Consolas" w:cs="Consolas"/>
+                <w:color w:val="000000"/>
+                <w:kern w:val="0"/>
+                <w:sz w:val="19"/>
+                <w:szCs w:val="19"/>
+              </w:rPr>
+              <w:t>.MaxValue;</w:t>
+            </w:r>
+          </w:p>
+          <w:p>
+            <w:pPr>
+              <w:wordWrap/>
+              <w:adjustRightInd w:val="0"/>
+              <w:jc w:val="left"/>
+              <w:rPr>
+                <w:rFonts w:ascii="Consolas" w:hAnsi="Consolas" w:cs="Consolas"/>
+                <w:color w:val="000000"/>
+                <w:kern w:val="0"/>
+                <w:sz w:val="19"/>
+                <w:szCs w:val="19"/>
+              </w:rPr>
+            </w:pPr>
+            <w:r>
+              <w:rPr>
+                <w:rFonts w:ascii="Consolas" w:hAnsi="Consolas" w:cs="Consolas"/>
+                <w:color w:val="000000"/>
+                <w:kern w:val="0"/>
+                <w:sz w:val="19"/>
+                <w:szCs w:val="19"/>
+              </w:rPr>
+              <w:t xml:space="preserve">    </w:t>
+            </w:r>
+            <w:r>
+              <w:rPr>
+                <w:rFonts w:ascii="Consolas" w:hAnsi="Consolas" w:cs="Consolas"/>
+                <w:color w:val="0000FF"/>
+                <w:kern w:val="0"/>
+                <w:sz w:val="19"/>
+                <w:szCs w:val="19"/>
+              </w:rPr>
+              <w:t>if</w:t>
+            </w:r>
+            <w:r>
+              <w:rPr>
+                <w:rFonts w:ascii="Consolas" w:hAnsi="Consolas" w:cs="Consolas"/>
+                <w:color w:val="000000"/>
+                <w:kern w:val="0"/>
+                <w:sz w:val="19"/>
+                <w:szCs w:val="19"/>
+              </w:rPr>
+              <w:t xml:space="preserve"> (i == grid.GetLength(0) - 1 &amp;&amp; j == grid.GetLength(1) - 1) {</w:t>
+            </w:r>
+          </w:p>
+          <w:p>
+            <w:pPr>
+              <w:wordWrap/>
+              <w:adjustRightInd w:val="0"/>
+              <w:jc w:val="left"/>
+              <w:rPr>
+                <w:rFonts w:ascii="Consolas" w:hAnsi="Consolas" w:cs="Consolas"/>
+                <w:color w:val="000000"/>
+                <w:kern w:val="0"/>
+                <w:sz w:val="19"/>
+                <w:szCs w:val="19"/>
+              </w:rPr>
+            </w:pPr>
+            <w:r>
+              <w:rPr>
+                <w:rFonts w:ascii="Consolas" w:hAnsi="Consolas" w:cs="Consolas"/>
+                <w:color w:val="000000"/>
+                <w:kern w:val="0"/>
+                <w:sz w:val="19"/>
+                <w:szCs w:val="19"/>
+              </w:rPr>
+              <w:t xml:space="preserve">        sum += grid[i, j];</w:t>
+            </w:r>
+          </w:p>
+          <w:p>
+            <w:pPr>
+              <w:wordWrap/>
+              <w:adjustRightInd w:val="0"/>
+              <w:jc w:val="left"/>
+              <w:rPr>
+                <w:rFonts w:ascii="Consolas" w:hAnsi="Consolas" w:cs="Consolas"/>
+                <w:color w:val="000000"/>
+                <w:kern w:val="0"/>
+                <w:sz w:val="19"/>
+                <w:szCs w:val="19"/>
+              </w:rPr>
+            </w:pPr>
+            <w:r>
+              <w:rPr>
+                <w:rFonts w:ascii="Consolas" w:hAnsi="Consolas" w:cs="Consolas"/>
+                <w:color w:val="000000"/>
+                <w:kern w:val="0"/>
+                <w:sz w:val="19"/>
+                <w:szCs w:val="19"/>
+              </w:rPr>
+              <w:t xml:space="preserve">        </w:t>
+            </w:r>
+            <w:r>
+              <w:rPr>
+                <w:rFonts w:ascii="Consolas" w:hAnsi="Consolas" w:cs="Consolas"/>
+                <w:color w:val="0000FF"/>
+                <w:kern w:val="0"/>
+                <w:sz w:val="19"/>
+                <w:szCs w:val="19"/>
+              </w:rPr>
+              <w:t>return</w:t>
+            </w:r>
+            <w:r>
+              <w:rPr>
+                <w:rFonts w:ascii="Consolas" w:hAnsi="Consolas" w:cs="Consolas"/>
+                <w:color w:val="000000"/>
+                <w:kern w:val="0"/>
+                <w:sz w:val="19"/>
+                <w:szCs w:val="19"/>
+              </w:rPr>
+              <w:t xml:space="preserve"> sum;</w:t>
+            </w:r>
+          </w:p>
+          <w:p>
+            <w:pPr>
+              <w:wordWrap/>
+              <w:adjustRightInd w:val="0"/>
+              <w:jc w:val="left"/>
+              <w:rPr>
+                <w:rFonts w:ascii="Consolas" w:hAnsi="Consolas" w:cs="Consolas"/>
+                <w:color w:val="000000"/>
+                <w:kern w:val="0"/>
+                <w:sz w:val="19"/>
+                <w:szCs w:val="19"/>
+              </w:rPr>
+            </w:pPr>
+            <w:r>
+              <w:rPr>
+                <w:rFonts w:ascii="Consolas" w:hAnsi="Consolas" w:cs="Consolas"/>
+                <w:color w:val="000000"/>
+                <w:kern w:val="0"/>
+                <w:sz w:val="19"/>
+                <w:szCs w:val="19"/>
+              </w:rPr>
+              <w:t xml:space="preserve">    }</w:t>
+            </w:r>
+          </w:p>
+          <w:p>
+            <w:pPr>
+              <w:wordWrap/>
+              <w:adjustRightInd w:val="0"/>
+              <w:jc w:val="left"/>
+              <w:rPr>
+                <w:rFonts w:ascii="Consolas" w:hAnsi="Consolas" w:cs="Consolas"/>
+                <w:color w:val="000000"/>
+                <w:kern w:val="0"/>
+                <w:sz w:val="19"/>
+                <w:szCs w:val="19"/>
+              </w:rPr>
+            </w:pPr>
+            <w:r>
+              <w:rPr>
+                <w:rFonts w:ascii="Consolas" w:hAnsi="Consolas" w:cs="Consolas"/>
+                <w:color w:val="000000"/>
+                <w:kern w:val="0"/>
+                <w:sz w:val="19"/>
+                <w:szCs w:val="19"/>
+              </w:rPr>
+              <w:t xml:space="preserve">    sum += grid[i, j];</w:t>
+            </w:r>
+          </w:p>
+          <w:p>
+            <w:pPr>
+              <w:wordWrap/>
+              <w:adjustRightInd w:val="0"/>
+              <w:jc w:val="left"/>
+              <w:rPr>
+                <w:rFonts w:ascii="Consolas" w:hAnsi="Consolas" w:cs="Consolas"/>
+                <w:color w:val="000000"/>
+                <w:kern w:val="0"/>
+                <w:sz w:val="19"/>
+                <w:szCs w:val="19"/>
+              </w:rPr>
+            </w:pPr>
+            <w:r>
+              <w:rPr>
+                <w:rFonts w:ascii="Consolas" w:hAnsi="Consolas" w:cs="Consolas"/>
+                <w:color w:val="000000"/>
+                <w:kern w:val="0"/>
+                <w:sz w:val="19"/>
+                <w:szCs w:val="19"/>
+              </w:rPr>
+              <w:t xml:space="preserve">    </w:t>
+            </w:r>
+            <w:r>
+              <w:rPr>
+                <w:rFonts w:ascii="Consolas" w:hAnsi="Consolas" w:cs="Consolas"/>
+                <w:color w:val="0000FF"/>
+                <w:kern w:val="0"/>
+                <w:sz w:val="19"/>
+                <w:szCs w:val="19"/>
+              </w:rPr>
+              <w:t>return</w:t>
+            </w:r>
+            <w:r>
+              <w:rPr>
+                <w:rFonts w:ascii="Consolas" w:hAnsi="Consolas" w:cs="Consolas"/>
+                <w:color w:val="000000"/>
+                <w:kern w:val="0"/>
+                <w:sz w:val="19"/>
+                <w:szCs w:val="19"/>
+              </w:rPr>
+              <w:t xml:space="preserve"> </w:t>
+            </w:r>
+            <w:r>
+              <w:rPr>
+                <w:rFonts w:ascii="Consolas" w:hAnsi="Consolas" w:cs="Consolas"/>
+                <w:color w:val="2B91AF"/>
+                <w:kern w:val="0"/>
+                <w:sz w:val="19"/>
+                <w:szCs w:val="19"/>
+              </w:rPr>
+              <w:t>Math</w:t>
+            </w:r>
+            <w:r>
+              <w:rPr>
+                <w:rFonts w:ascii="Consolas" w:hAnsi="Consolas" w:cs="Consolas"/>
+                <w:color w:val="000000"/>
+                <w:kern w:val="0"/>
+                <w:sz w:val="19"/>
+                <w:szCs w:val="19"/>
+              </w:rPr>
+              <w:t xml:space="preserve">.Min(minPathSum(grid, i, j + 1, sum), </w:t>
+            </w:r>
+          </w:p>
+          <w:p>
+            <w:pPr>
+              <w:wordWrap/>
+              <w:adjustRightInd w:val="0"/>
+              <w:ind w:firstLineChars="1100" w:firstLine="2090"/>
+              <w:jc w:val="left"/>
+              <w:rPr>
+                <w:rFonts w:ascii="Consolas" w:hAnsi="Consolas" w:cs="Consolas"/>
+                <w:color w:val="000000"/>
+                <w:kern w:val="0"/>
+                <w:sz w:val="19"/>
+                <w:szCs w:val="19"/>
+              </w:rPr>
+            </w:pPr>
+            <w:r>
+              <w:rPr>
+                <w:rFonts w:ascii="Consolas" w:hAnsi="Consolas" w:cs="Consolas"/>
+                <w:color w:val="000000"/>
+                <w:kern w:val="0"/>
+                <w:sz w:val="19"/>
+                <w:szCs w:val="19"/>
+              </w:rPr>
+              <w:t>minPathSum(grid, i + 1, j, sum));</w:t>
+            </w:r>
+          </w:p>
+          <w:p>
+            <w:pPr>
               <w:rPr>
                 <w:rFonts w:ascii="Calibri" w:hAnsi="Calibri" w:hint="eastAsia"/>
                 <w:sz w:val="24"/>
               </w:rPr>
             </w:pPr>
+            <w:r>
+              <w:rPr>
+                <w:rFonts w:ascii="Consolas" w:hAnsi="Consolas" w:cs="Consolas"/>
+                <w:color w:val="000000"/>
+                <w:kern w:val="0"/>
+                <w:sz w:val="19"/>
+                <w:szCs w:val="19"/>
+              </w:rPr>
+              <w:t>}</w:t>
+            </w:r>
+          </w:p>
+        </w:tc>
+        <w:tc>
+          <w:tcPr>
+            <w:tcW w:w="8163" w:type="dxa"/>
+          </w:tcPr>
+          <w:p>
+            <w:pPr>
+              <w:wordWrap/>
+              <w:adjustRightInd w:val="0"/>
+              <w:jc w:val="left"/>
+              <w:rPr>
+                <w:rFonts w:ascii="Consolas" w:hAnsi="Consolas" w:cs="Consolas"/>
+                <w:color w:val="000000"/>
+                <w:kern w:val="0"/>
+                <w:sz w:val="19"/>
+                <w:szCs w:val="19"/>
+              </w:rPr>
+            </w:pPr>
+            <w:r>
+              <w:rPr>
+                <w:rFonts w:ascii="Consolas" w:hAnsi="Consolas" w:cs="Consolas"/>
+                <w:color w:val="0000FF"/>
+                <w:kern w:val="0"/>
+                <w:sz w:val="19"/>
+                <w:szCs w:val="19"/>
+              </w:rPr>
+              <w:t>public</w:t>
+            </w:r>
+            <w:r>
+              <w:rPr>
+                <w:rFonts w:ascii="Consolas" w:hAnsi="Consolas" w:cs="Consolas"/>
+                <w:color w:val="000000"/>
+                <w:kern w:val="0"/>
+                <w:sz w:val="19"/>
+                <w:szCs w:val="19"/>
+              </w:rPr>
+              <w:t xml:space="preserve"> </w:t>
+            </w:r>
+            <w:r>
+              <w:rPr>
+                <w:rFonts w:ascii="Consolas" w:hAnsi="Consolas" w:cs="Consolas"/>
+                <w:color w:val="0000FF"/>
+                <w:kern w:val="0"/>
+                <w:sz w:val="19"/>
+                <w:szCs w:val="19"/>
+              </w:rPr>
+              <w:t>int</w:t>
+            </w:r>
+            <w:r>
+              <w:rPr>
+                <w:rFonts w:ascii="Consolas" w:hAnsi="Consolas" w:cs="Consolas"/>
+                <w:color w:val="000000"/>
+                <w:kern w:val="0"/>
+                <w:sz w:val="19"/>
+                <w:szCs w:val="19"/>
+              </w:rPr>
+              <w:t xml:space="preserve"> MinPathSum(</w:t>
+            </w:r>
+            <w:r>
+              <w:rPr>
+                <w:rFonts w:ascii="Consolas" w:hAnsi="Consolas" w:cs="Consolas"/>
+                <w:color w:val="0000FF"/>
+                <w:kern w:val="0"/>
+                <w:sz w:val="19"/>
+                <w:szCs w:val="19"/>
+              </w:rPr>
+              <w:t>int</w:t>
+            </w:r>
+            <w:r>
+              <w:rPr>
+                <w:rFonts w:ascii="Consolas" w:hAnsi="Consolas" w:cs="Consolas"/>
+                <w:color w:val="000000"/>
+                <w:kern w:val="0"/>
+                <w:sz w:val="19"/>
+                <w:szCs w:val="19"/>
+              </w:rPr>
+              <w:t>[,] grid)</w:t>
+            </w:r>
+            <w:r>
+              <w:rPr>
+                <w:rFonts w:ascii="Consolas" w:hAnsi="Consolas" w:cs="Consolas"/>
+                <w:color w:val="000000"/>
+                <w:kern w:val="0"/>
+                <w:sz w:val="19"/>
+                <w:szCs w:val="19"/>
+              </w:rPr>
+              <w:t xml:space="preserve"> </w:t>
+            </w:r>
+            <w:r>
+              <w:rPr>
+                <w:rFonts w:ascii="Consolas" w:hAnsi="Consolas" w:cs="Consolas"/>
+                <w:color w:val="000000"/>
+                <w:kern w:val="0"/>
+                <w:sz w:val="19"/>
+                <w:szCs w:val="19"/>
+              </w:rPr>
+              <w:t>{</w:t>
+            </w:r>
+          </w:p>
+          <w:p>
+            <w:pPr>
+              <w:wordWrap/>
+              <w:adjustRightInd w:val="0"/>
+              <w:ind w:left="760" w:hangingChars="400" w:hanging="760"/>
+              <w:jc w:val="left"/>
+              <w:rPr>
+                <w:rFonts w:ascii="Consolas" w:hAnsi="Consolas" w:cs="Consolas"/>
+                <w:color w:val="000000"/>
+                <w:kern w:val="0"/>
+                <w:sz w:val="19"/>
+                <w:szCs w:val="19"/>
+              </w:rPr>
+            </w:pPr>
+            <w:r>
+              <w:rPr>
+                <w:rFonts w:ascii="Consolas" w:hAnsi="Consolas" w:cs="Consolas"/>
+                <w:color w:val="000000"/>
+                <w:kern w:val="0"/>
+                <w:sz w:val="19"/>
+                <w:szCs w:val="19"/>
+              </w:rPr>
+              <w:t xml:space="preserve">    </w:t>
+            </w:r>
+            <w:r>
+              <w:rPr>
+                <w:rFonts w:ascii="Consolas" w:hAnsi="Consolas" w:cs="Consolas"/>
+                <w:color w:val="0000FF"/>
+                <w:kern w:val="0"/>
+                <w:sz w:val="19"/>
+                <w:szCs w:val="19"/>
+              </w:rPr>
+              <w:t>if</w:t>
+            </w:r>
+            <w:r>
+              <w:rPr>
+                <w:rFonts w:ascii="Consolas" w:hAnsi="Consolas" w:cs="Consolas"/>
+                <w:color w:val="000000"/>
+                <w:kern w:val="0"/>
+                <w:sz w:val="19"/>
+                <w:szCs w:val="19"/>
+              </w:rPr>
+              <w:t xml:space="preserve"> (grid == </w:t>
+            </w:r>
+            <w:r>
+              <w:rPr>
+                <w:rFonts w:ascii="Consolas" w:hAnsi="Consolas" w:cs="Consolas"/>
+                <w:color w:val="0000FF"/>
+                <w:kern w:val="0"/>
+                <w:sz w:val="19"/>
+                <w:szCs w:val="19"/>
+              </w:rPr>
+              <w:t>null</w:t>
+            </w:r>
+            <w:r>
+              <w:rPr>
+                <w:rFonts w:ascii="Consolas" w:hAnsi="Consolas" w:cs="Consolas"/>
+                <w:color w:val="000000"/>
+                <w:kern w:val="0"/>
+                <w:sz w:val="19"/>
+                <w:szCs w:val="19"/>
+              </w:rPr>
+              <w:t xml:space="preserve"> || grid.GetLength(0) == 0 || grid.GetLength(1) == 0) </w:t>
+            </w:r>
+            <w:r>
+              <w:rPr>
+                <w:rFonts w:ascii="Consolas" w:hAnsi="Consolas" w:cs="Consolas"/>
+                <w:color w:val="0000FF"/>
+                <w:kern w:val="0"/>
+                <w:sz w:val="19"/>
+                <w:szCs w:val="19"/>
+              </w:rPr>
+              <w:t>return</w:t>
+            </w:r>
+            <w:r>
+              <w:rPr>
+                <w:rFonts w:ascii="Consolas" w:hAnsi="Consolas" w:cs="Consolas"/>
+                <w:color w:val="000000"/>
+                <w:kern w:val="0"/>
+                <w:sz w:val="19"/>
+                <w:szCs w:val="19"/>
+              </w:rPr>
+              <w:t xml:space="preserve"> 0;</w:t>
+            </w:r>
+          </w:p>
+          <w:p>
+            <w:pPr>
+              <w:wordWrap/>
+              <w:adjustRightInd w:val="0"/>
+              <w:jc w:val="left"/>
+              <w:rPr>
+                <w:rFonts w:ascii="Consolas" w:hAnsi="Consolas" w:cs="Consolas"/>
+                <w:color w:val="000000"/>
+                <w:kern w:val="0"/>
+                <w:sz w:val="19"/>
+                <w:szCs w:val="19"/>
+              </w:rPr>
+            </w:pPr>
+            <w:r>
+              <w:rPr>
+                <w:rFonts w:ascii="Consolas" w:hAnsi="Consolas" w:cs="Consolas"/>
+                <w:color w:val="000000"/>
+                <w:kern w:val="0"/>
+                <w:sz w:val="19"/>
+                <w:szCs w:val="19"/>
+              </w:rPr>
+              <w:t xml:space="preserve">    </w:t>
+            </w:r>
+            <w:r>
+              <w:rPr>
+                <w:rFonts w:ascii="Consolas" w:hAnsi="Consolas" w:cs="Consolas"/>
+                <w:color w:val="0000FF"/>
+                <w:kern w:val="0"/>
+                <w:sz w:val="19"/>
+                <w:szCs w:val="19"/>
+              </w:rPr>
+              <w:t>var</w:t>
+            </w:r>
+            <w:r>
+              <w:rPr>
+                <w:rFonts w:ascii="Consolas" w:hAnsi="Consolas" w:cs="Consolas"/>
+                <w:color w:val="000000"/>
+                <w:kern w:val="0"/>
+                <w:sz w:val="19"/>
+                <w:szCs w:val="19"/>
+              </w:rPr>
+              <w:t xml:space="preserve"> m = grid.GetLength(1);</w:t>
+            </w:r>
+          </w:p>
+          <w:p>
+            <w:pPr>
+              <w:wordWrap/>
+              <w:adjustRightInd w:val="0"/>
+              <w:jc w:val="left"/>
+              <w:rPr>
+                <w:rFonts w:ascii="Consolas" w:hAnsi="Consolas" w:cs="Consolas"/>
+                <w:color w:val="000000"/>
+                <w:kern w:val="0"/>
+                <w:sz w:val="19"/>
+                <w:szCs w:val="19"/>
+              </w:rPr>
+            </w:pPr>
+            <w:r>
+              <w:rPr>
+                <w:rFonts w:ascii="Consolas" w:hAnsi="Consolas" w:cs="Consolas"/>
+                <w:color w:val="000000"/>
+                <w:kern w:val="0"/>
+                <w:sz w:val="19"/>
+                <w:szCs w:val="19"/>
+              </w:rPr>
+              <w:t xml:space="preserve">    </w:t>
+            </w:r>
+            <w:r>
+              <w:rPr>
+                <w:rFonts w:ascii="Consolas" w:hAnsi="Consolas" w:cs="Consolas"/>
+                <w:color w:val="0000FF"/>
+                <w:kern w:val="0"/>
+                <w:sz w:val="19"/>
+                <w:szCs w:val="19"/>
+              </w:rPr>
+              <w:t>var</w:t>
+            </w:r>
+            <w:r>
+              <w:rPr>
+                <w:rFonts w:ascii="Consolas" w:hAnsi="Consolas" w:cs="Consolas"/>
+                <w:color w:val="000000"/>
+                <w:kern w:val="0"/>
+                <w:sz w:val="19"/>
+                <w:szCs w:val="19"/>
+              </w:rPr>
+              <w:t xml:space="preserve"> n = grid.GetLength(0);</w:t>
+            </w:r>
+          </w:p>
+          <w:p>
+            <w:pPr>
+              <w:wordWrap/>
+              <w:adjustRightInd w:val="0"/>
+              <w:jc w:val="left"/>
+              <w:rPr>
+                <w:rFonts w:ascii="Consolas" w:hAnsi="Consolas" w:cs="Consolas"/>
+                <w:color w:val="000000"/>
+                <w:kern w:val="0"/>
+                <w:sz w:val="19"/>
+                <w:szCs w:val="19"/>
+              </w:rPr>
+            </w:pPr>
+            <w:r>
+              <w:rPr>
+                <w:rFonts w:ascii="Consolas" w:hAnsi="Consolas" w:cs="Consolas"/>
+                <w:color w:val="000000"/>
+                <w:kern w:val="0"/>
+                <w:sz w:val="19"/>
+                <w:szCs w:val="19"/>
+              </w:rPr>
+              <w:t xml:space="preserve">    </w:t>
+            </w:r>
+            <w:r>
+              <w:rPr>
+                <w:rFonts w:ascii="Consolas" w:hAnsi="Consolas" w:cs="Consolas"/>
+                <w:color w:val="0000FF"/>
+                <w:kern w:val="0"/>
+                <w:sz w:val="19"/>
+                <w:szCs w:val="19"/>
+              </w:rPr>
+              <w:t>var</w:t>
+            </w:r>
+            <w:r>
+              <w:rPr>
+                <w:rFonts w:ascii="Consolas" w:hAnsi="Consolas" w:cs="Consolas"/>
+                <w:color w:val="000000"/>
+                <w:kern w:val="0"/>
+                <w:sz w:val="19"/>
+                <w:szCs w:val="19"/>
+              </w:rPr>
+              <w:t xml:space="preserve"> dp = </w:t>
+            </w:r>
+            <w:r>
+              <w:rPr>
+                <w:rFonts w:ascii="Consolas" w:hAnsi="Consolas" w:cs="Consolas"/>
+                <w:color w:val="0000FF"/>
+                <w:kern w:val="0"/>
+                <w:sz w:val="19"/>
+                <w:szCs w:val="19"/>
+              </w:rPr>
+              <w:t>new</w:t>
+            </w:r>
+            <w:r>
+              <w:rPr>
+                <w:rFonts w:ascii="Consolas" w:hAnsi="Consolas" w:cs="Consolas"/>
+                <w:color w:val="000000"/>
+                <w:kern w:val="0"/>
+                <w:sz w:val="19"/>
+                <w:szCs w:val="19"/>
+              </w:rPr>
+              <w:t xml:space="preserve"> </w:t>
+            </w:r>
+            <w:r>
+              <w:rPr>
+                <w:rFonts w:ascii="Consolas" w:hAnsi="Consolas" w:cs="Consolas"/>
+                <w:color w:val="0000FF"/>
+                <w:kern w:val="0"/>
+                <w:sz w:val="19"/>
+                <w:szCs w:val="19"/>
+              </w:rPr>
+              <w:t>int</w:t>
+            </w:r>
+            <w:r>
+              <w:rPr>
+                <w:rFonts w:ascii="Consolas" w:hAnsi="Consolas" w:cs="Consolas"/>
+                <w:color w:val="000000"/>
+                <w:kern w:val="0"/>
+                <w:sz w:val="19"/>
+                <w:szCs w:val="19"/>
+              </w:rPr>
+              <w:t>[n, m];</w:t>
+            </w:r>
+          </w:p>
+          <w:p>
+            <w:pPr>
+              <w:wordWrap/>
+              <w:adjustRightInd w:val="0"/>
+              <w:jc w:val="left"/>
+              <w:rPr>
+                <w:rFonts w:ascii="Consolas" w:hAnsi="Consolas" w:cs="Consolas"/>
+                <w:color w:val="000000"/>
+                <w:kern w:val="0"/>
+                <w:sz w:val="19"/>
+                <w:szCs w:val="19"/>
+              </w:rPr>
+            </w:pPr>
+            <w:r>
+              <w:rPr>
+                <w:rFonts w:ascii="Consolas" w:hAnsi="Consolas" w:cs="Consolas"/>
+                <w:color w:val="000000"/>
+                <w:kern w:val="0"/>
+                <w:sz w:val="19"/>
+                <w:szCs w:val="19"/>
+              </w:rPr>
+              <w:t xml:space="preserve">    dp[0, 0] = grid[0, 0];</w:t>
+            </w:r>
+          </w:p>
+          <w:p>
+            <w:pPr>
+              <w:wordWrap/>
+              <w:adjustRightInd w:val="0"/>
+              <w:jc w:val="left"/>
+              <w:rPr>
+                <w:rFonts w:ascii="Consolas" w:hAnsi="Consolas" w:cs="Consolas"/>
+                <w:color w:val="000000"/>
+                <w:kern w:val="0"/>
+                <w:sz w:val="19"/>
+                <w:szCs w:val="19"/>
+              </w:rPr>
+            </w:pPr>
+            <w:r>
+              <w:rPr>
+                <w:rFonts w:ascii="Consolas" w:hAnsi="Consolas" w:cs="Consolas"/>
+                <w:color w:val="000000"/>
+                <w:kern w:val="0"/>
+                <w:sz w:val="19"/>
+                <w:szCs w:val="19"/>
+              </w:rPr>
+              <w:t xml:space="preserve">    </w:t>
+            </w:r>
+            <w:r>
+              <w:rPr>
+                <w:rFonts w:ascii="Consolas" w:hAnsi="Consolas" w:cs="Consolas"/>
+                <w:color w:val="0000FF"/>
+                <w:kern w:val="0"/>
+                <w:sz w:val="19"/>
+                <w:szCs w:val="19"/>
+              </w:rPr>
+              <w:t>for</w:t>
+            </w:r>
+            <w:r>
+              <w:rPr>
+                <w:rFonts w:ascii="Consolas" w:hAnsi="Consolas" w:cs="Consolas"/>
+                <w:color w:val="000000"/>
+                <w:kern w:val="0"/>
+                <w:sz w:val="19"/>
+                <w:szCs w:val="19"/>
+              </w:rPr>
+              <w:t xml:space="preserve"> (</w:t>
+            </w:r>
+            <w:r>
+              <w:rPr>
+                <w:rFonts w:ascii="Consolas" w:hAnsi="Consolas" w:cs="Consolas"/>
+                <w:color w:val="0000FF"/>
+                <w:kern w:val="0"/>
+                <w:sz w:val="19"/>
+                <w:szCs w:val="19"/>
+              </w:rPr>
+              <w:t>int</w:t>
+            </w:r>
+            <w:r>
+              <w:rPr>
+                <w:rFonts w:ascii="Consolas" w:hAnsi="Consolas" w:cs="Consolas"/>
+                <w:color w:val="000000"/>
+                <w:kern w:val="0"/>
+                <w:sz w:val="19"/>
+                <w:szCs w:val="19"/>
+              </w:rPr>
+              <w:t xml:space="preserve"> i = 1; i &lt; m; i++) dp[0, i] = grid[0, i] + dp[0, i - 1];</w:t>
+            </w:r>
+          </w:p>
+          <w:p>
+            <w:pPr>
+              <w:wordWrap/>
+              <w:adjustRightInd w:val="0"/>
+              <w:jc w:val="left"/>
+              <w:rPr>
+                <w:rFonts w:ascii="Consolas" w:hAnsi="Consolas" w:cs="Consolas"/>
+                <w:color w:val="000000"/>
+                <w:kern w:val="0"/>
+                <w:sz w:val="19"/>
+                <w:szCs w:val="19"/>
+              </w:rPr>
+            </w:pPr>
+            <w:r>
+              <w:rPr>
+                <w:rFonts w:ascii="Consolas" w:hAnsi="Consolas" w:cs="Consolas"/>
+                <w:color w:val="000000"/>
+                <w:kern w:val="0"/>
+                <w:sz w:val="19"/>
+                <w:szCs w:val="19"/>
+              </w:rPr>
+              <w:t xml:space="preserve">    </w:t>
+            </w:r>
+            <w:r>
+              <w:rPr>
+                <w:rFonts w:ascii="Consolas" w:hAnsi="Consolas" w:cs="Consolas"/>
+                <w:color w:val="0000FF"/>
+                <w:kern w:val="0"/>
+                <w:sz w:val="19"/>
+                <w:szCs w:val="19"/>
+              </w:rPr>
+              <w:t>for</w:t>
+            </w:r>
+            <w:r>
+              <w:rPr>
+                <w:rFonts w:ascii="Consolas" w:hAnsi="Consolas" w:cs="Consolas"/>
+                <w:color w:val="000000"/>
+                <w:kern w:val="0"/>
+                <w:sz w:val="19"/>
+                <w:szCs w:val="19"/>
+              </w:rPr>
+              <w:t xml:space="preserve"> (</w:t>
+            </w:r>
+            <w:r>
+              <w:rPr>
+                <w:rFonts w:ascii="Consolas" w:hAnsi="Consolas" w:cs="Consolas"/>
+                <w:color w:val="0000FF"/>
+                <w:kern w:val="0"/>
+                <w:sz w:val="19"/>
+                <w:szCs w:val="19"/>
+              </w:rPr>
+              <w:t>int</w:t>
+            </w:r>
+            <w:r>
+              <w:rPr>
+                <w:rFonts w:ascii="Consolas" w:hAnsi="Consolas" w:cs="Consolas"/>
+                <w:color w:val="000000"/>
+                <w:kern w:val="0"/>
+                <w:sz w:val="19"/>
+                <w:szCs w:val="19"/>
+              </w:rPr>
+              <w:t xml:space="preserve"> i = 1; i &lt; n; i++) dp[i, 0] = grid[i, 0] + dp[i - 1, 0];</w:t>
+            </w:r>
+          </w:p>
+          <w:p>
+            <w:pPr>
+              <w:wordWrap/>
+              <w:adjustRightInd w:val="0"/>
+              <w:jc w:val="left"/>
+              <w:rPr>
+                <w:rFonts w:ascii="Consolas" w:hAnsi="Consolas" w:cs="Consolas"/>
+                <w:color w:val="000000"/>
+                <w:kern w:val="0"/>
+                <w:sz w:val="19"/>
+                <w:szCs w:val="19"/>
+              </w:rPr>
+            </w:pPr>
+            <w:r>
+              <w:rPr>
+                <w:rFonts w:ascii="Consolas" w:hAnsi="Consolas" w:cs="Consolas"/>
+                <w:color w:val="000000"/>
+                <w:kern w:val="0"/>
+                <w:sz w:val="19"/>
+                <w:szCs w:val="19"/>
+              </w:rPr>
+              <w:t xml:space="preserve">    </w:t>
+            </w:r>
+            <w:r>
+              <w:rPr>
+                <w:rFonts w:ascii="Consolas" w:hAnsi="Consolas" w:cs="Consolas"/>
+                <w:color w:val="0000FF"/>
+                <w:kern w:val="0"/>
+                <w:sz w:val="19"/>
+                <w:szCs w:val="19"/>
+              </w:rPr>
+              <w:t>for</w:t>
+            </w:r>
+            <w:r>
+              <w:rPr>
+                <w:rFonts w:ascii="Consolas" w:hAnsi="Consolas" w:cs="Consolas"/>
+                <w:color w:val="000000"/>
+                <w:kern w:val="0"/>
+                <w:sz w:val="19"/>
+                <w:szCs w:val="19"/>
+              </w:rPr>
+              <w:t xml:space="preserve"> (</w:t>
+            </w:r>
+            <w:r>
+              <w:rPr>
+                <w:rFonts w:ascii="Consolas" w:hAnsi="Consolas" w:cs="Consolas"/>
+                <w:color w:val="0000FF"/>
+                <w:kern w:val="0"/>
+                <w:sz w:val="19"/>
+                <w:szCs w:val="19"/>
+              </w:rPr>
+              <w:t>int</w:t>
+            </w:r>
+            <w:r>
+              <w:rPr>
+                <w:rFonts w:ascii="Consolas" w:hAnsi="Consolas" w:cs="Consolas"/>
+                <w:color w:val="000000"/>
+                <w:kern w:val="0"/>
+                <w:sz w:val="19"/>
+                <w:szCs w:val="19"/>
+              </w:rPr>
+              <w:t xml:space="preserve"> i = 1; i &lt; n; i++) {</w:t>
+            </w:r>
+          </w:p>
+          <w:p>
+            <w:pPr>
+              <w:wordWrap/>
+              <w:adjustRightInd w:val="0"/>
+              <w:jc w:val="left"/>
+              <w:rPr>
+                <w:rFonts w:ascii="Consolas" w:hAnsi="Consolas" w:cs="Consolas"/>
+                <w:color w:val="000000"/>
+                <w:kern w:val="0"/>
+                <w:sz w:val="19"/>
+                <w:szCs w:val="19"/>
+              </w:rPr>
+            </w:pPr>
+            <w:r>
+              <w:rPr>
+                <w:rFonts w:ascii="Consolas" w:hAnsi="Consolas" w:cs="Consolas"/>
+                <w:color w:val="000000"/>
+                <w:kern w:val="0"/>
+                <w:sz w:val="19"/>
+                <w:szCs w:val="19"/>
+              </w:rPr>
+              <w:t xml:space="preserve">        </w:t>
+            </w:r>
+            <w:r>
+              <w:rPr>
+                <w:rFonts w:ascii="Consolas" w:hAnsi="Consolas" w:cs="Consolas"/>
+                <w:color w:val="0000FF"/>
+                <w:kern w:val="0"/>
+                <w:sz w:val="19"/>
+                <w:szCs w:val="19"/>
+              </w:rPr>
+              <w:t>for</w:t>
+            </w:r>
+            <w:r>
+              <w:rPr>
+                <w:rFonts w:ascii="Consolas" w:hAnsi="Consolas" w:cs="Consolas"/>
+                <w:color w:val="000000"/>
+                <w:kern w:val="0"/>
+                <w:sz w:val="19"/>
+                <w:szCs w:val="19"/>
+              </w:rPr>
+              <w:t xml:space="preserve"> (</w:t>
+            </w:r>
+            <w:r>
+              <w:rPr>
+                <w:rFonts w:ascii="Consolas" w:hAnsi="Consolas" w:cs="Consolas"/>
+                <w:color w:val="0000FF"/>
+                <w:kern w:val="0"/>
+                <w:sz w:val="19"/>
+                <w:szCs w:val="19"/>
+              </w:rPr>
+              <w:t>int</w:t>
+            </w:r>
+            <w:r>
+              <w:rPr>
+                <w:rFonts w:ascii="Consolas" w:hAnsi="Consolas" w:cs="Consolas"/>
+                <w:color w:val="000000"/>
+                <w:kern w:val="0"/>
+                <w:sz w:val="19"/>
+                <w:szCs w:val="19"/>
+              </w:rPr>
+              <w:t xml:space="preserve"> j = 1; j &lt; m; j++) {</w:t>
+            </w:r>
+          </w:p>
+          <w:p>
+            <w:pPr>
+              <w:wordWrap/>
+              <w:adjustRightInd w:val="0"/>
+              <w:jc w:val="left"/>
+              <w:rPr>
+                <w:rFonts w:ascii="Consolas" w:hAnsi="Consolas" w:cs="Consolas"/>
+                <w:color w:val="000000"/>
+                <w:kern w:val="0"/>
+                <w:sz w:val="19"/>
+                <w:szCs w:val="19"/>
+              </w:rPr>
+            </w:pPr>
+            <w:r>
+              <w:rPr>
+                <w:rFonts w:ascii="Consolas" w:hAnsi="Consolas" w:cs="Consolas"/>
+                <w:color w:val="000000"/>
+                <w:kern w:val="0"/>
+                <w:sz w:val="19"/>
+                <w:szCs w:val="19"/>
+              </w:rPr>
+              <w:t xml:space="preserve">            </w:t>
+            </w:r>
+            <w:r>
+              <w:rPr>
+                <w:rFonts w:ascii="Consolas" w:hAnsi="Consolas" w:cs="Consolas"/>
+                <w:color w:val="0000FF"/>
+                <w:kern w:val="0"/>
+                <w:sz w:val="19"/>
+                <w:szCs w:val="19"/>
+              </w:rPr>
+              <w:t>if</w:t>
+            </w:r>
+            <w:r>
+              <w:rPr>
+                <w:rFonts w:ascii="Consolas" w:hAnsi="Consolas" w:cs="Consolas"/>
+                <w:color w:val="000000"/>
+                <w:kern w:val="0"/>
+                <w:sz w:val="19"/>
+                <w:szCs w:val="19"/>
+              </w:rPr>
+              <w:t xml:space="preserve"> (dp[i - 1, j] &gt; dp[i, j - 1]) {</w:t>
+            </w:r>
+          </w:p>
+          <w:p>
+            <w:pPr>
+              <w:wordWrap/>
+              <w:adjustRightInd w:val="0"/>
+              <w:jc w:val="left"/>
+              <w:rPr>
+                <w:rFonts w:ascii="Consolas" w:hAnsi="Consolas" w:cs="Consolas"/>
+                <w:color w:val="000000"/>
+                <w:kern w:val="0"/>
+                <w:sz w:val="19"/>
+                <w:szCs w:val="19"/>
+              </w:rPr>
+            </w:pPr>
+            <w:r>
+              <w:rPr>
+                <w:rFonts w:ascii="Consolas" w:hAnsi="Consolas" w:cs="Consolas"/>
+                <w:color w:val="000000"/>
+                <w:kern w:val="0"/>
+                <w:sz w:val="19"/>
+                <w:szCs w:val="19"/>
+              </w:rPr>
+              <w:t xml:space="preserve">                dp[i, j] = dp[i, j - 1] + grid[i, j];</w:t>
+            </w:r>
+          </w:p>
+          <w:p>
+            <w:pPr>
+              <w:wordWrap/>
+              <w:adjustRightInd w:val="0"/>
+              <w:jc w:val="left"/>
+              <w:rPr>
+                <w:rFonts w:ascii="Consolas" w:hAnsi="Consolas" w:cs="Consolas"/>
+                <w:color w:val="000000"/>
+                <w:kern w:val="0"/>
+                <w:sz w:val="19"/>
+                <w:szCs w:val="19"/>
+              </w:rPr>
+            </w:pPr>
+            <w:r>
+              <w:rPr>
+                <w:rFonts w:ascii="Consolas" w:hAnsi="Consolas" w:cs="Consolas"/>
+                <w:color w:val="000000"/>
+                <w:kern w:val="0"/>
+                <w:sz w:val="19"/>
+                <w:szCs w:val="19"/>
+              </w:rPr>
+              <w:t xml:space="preserve">            } </w:t>
+            </w:r>
+            <w:r>
+              <w:rPr>
+                <w:rFonts w:ascii="Consolas" w:hAnsi="Consolas" w:cs="Consolas"/>
+                <w:color w:val="0000FF"/>
+                <w:kern w:val="0"/>
+                <w:sz w:val="19"/>
+                <w:szCs w:val="19"/>
+              </w:rPr>
+              <w:t>else</w:t>
+            </w:r>
+            <w:r>
+              <w:rPr>
+                <w:rFonts w:ascii="Consolas" w:hAnsi="Consolas" w:cs="Consolas"/>
+                <w:color w:val="000000"/>
+                <w:kern w:val="0"/>
+                <w:sz w:val="19"/>
+                <w:szCs w:val="19"/>
+              </w:rPr>
+              <w:t xml:space="preserve"> {</w:t>
+            </w:r>
+          </w:p>
+          <w:p>
+            <w:pPr>
+              <w:wordWrap/>
+              <w:adjustRightInd w:val="0"/>
+              <w:jc w:val="left"/>
+              <w:rPr>
+                <w:rFonts w:ascii="Consolas" w:hAnsi="Consolas" w:cs="Consolas"/>
+                <w:color w:val="000000"/>
+                <w:kern w:val="0"/>
+                <w:sz w:val="19"/>
+                <w:szCs w:val="19"/>
+              </w:rPr>
+            </w:pPr>
+            <w:r>
+              <w:rPr>
+                <w:rFonts w:ascii="Consolas" w:hAnsi="Consolas" w:cs="Consolas"/>
+                <w:color w:val="000000"/>
+                <w:kern w:val="0"/>
+                <w:sz w:val="19"/>
+                <w:szCs w:val="19"/>
+              </w:rPr>
+              <w:t xml:space="preserve">                dp[i, j] = dp[i - 1, j] + grid[i, j];</w:t>
+            </w:r>
+          </w:p>
+          <w:p>
+            <w:pPr>
+              <w:wordWrap/>
+              <w:adjustRightInd w:val="0"/>
+              <w:jc w:val="left"/>
+              <w:rPr>
+                <w:rFonts w:ascii="Consolas" w:hAnsi="Consolas" w:cs="Consolas"/>
+                <w:color w:val="000000"/>
+                <w:kern w:val="0"/>
+                <w:sz w:val="19"/>
+                <w:szCs w:val="19"/>
+              </w:rPr>
+            </w:pPr>
+            <w:r>
+              <w:rPr>
+                <w:rFonts w:ascii="Consolas" w:hAnsi="Consolas" w:cs="Consolas"/>
+                <w:color w:val="000000"/>
+                <w:kern w:val="0"/>
+                <w:sz w:val="19"/>
+                <w:szCs w:val="19"/>
+              </w:rPr>
+              <w:t xml:space="preserve">            }</w:t>
+            </w:r>
+          </w:p>
+          <w:p>
+            <w:pPr>
+              <w:wordWrap/>
+              <w:adjustRightInd w:val="0"/>
+              <w:jc w:val="left"/>
+              <w:rPr>
+                <w:rFonts w:ascii="Consolas" w:hAnsi="Consolas" w:cs="Consolas"/>
+                <w:color w:val="000000"/>
+                <w:kern w:val="0"/>
+                <w:sz w:val="19"/>
+                <w:szCs w:val="19"/>
+              </w:rPr>
+            </w:pPr>
+            <w:r>
+              <w:rPr>
+                <w:rFonts w:ascii="Consolas" w:hAnsi="Consolas" w:cs="Consolas"/>
+                <w:color w:val="000000"/>
+                <w:kern w:val="0"/>
+                <w:sz w:val="19"/>
+                <w:szCs w:val="19"/>
+              </w:rPr>
+              <w:t xml:space="preserve">        }</w:t>
+            </w:r>
+          </w:p>
+          <w:p>
+            <w:pPr>
+              <w:wordWrap/>
+              <w:adjustRightInd w:val="0"/>
+              <w:jc w:val="left"/>
+              <w:rPr>
+                <w:rFonts w:ascii="Consolas" w:hAnsi="Consolas" w:cs="Consolas"/>
+                <w:color w:val="000000"/>
+                <w:kern w:val="0"/>
+                <w:sz w:val="19"/>
+                <w:szCs w:val="19"/>
+              </w:rPr>
+            </w:pPr>
+            <w:r>
+              <w:rPr>
+                <w:rFonts w:ascii="Consolas" w:hAnsi="Consolas" w:cs="Consolas"/>
+                <w:color w:val="000000"/>
+                <w:kern w:val="0"/>
+                <w:sz w:val="19"/>
+                <w:szCs w:val="19"/>
+              </w:rPr>
+              <w:t xml:space="preserve">    }</w:t>
+            </w:r>
+          </w:p>
+          <w:p>
+            <w:pPr>
+              <w:wordWrap/>
+              <w:adjustRightInd w:val="0"/>
+              <w:jc w:val="left"/>
+              <w:rPr>
+                <w:rFonts w:ascii="Consolas" w:hAnsi="Consolas" w:cs="Consolas"/>
+                <w:color w:val="000000"/>
+                <w:kern w:val="0"/>
+                <w:sz w:val="19"/>
+                <w:szCs w:val="19"/>
+              </w:rPr>
+            </w:pPr>
+            <w:r>
+              <w:rPr>
+                <w:rFonts w:ascii="Consolas" w:hAnsi="Consolas" w:cs="Consolas"/>
+                <w:color w:val="000000"/>
+                <w:kern w:val="0"/>
+                <w:sz w:val="19"/>
+                <w:szCs w:val="19"/>
+              </w:rPr>
+              <w:t xml:space="preserve">    </w:t>
+            </w:r>
+            <w:r>
+              <w:rPr>
+                <w:rFonts w:ascii="Consolas" w:hAnsi="Consolas" w:cs="Consolas"/>
+                <w:color w:val="0000FF"/>
+                <w:kern w:val="0"/>
+                <w:sz w:val="19"/>
+                <w:szCs w:val="19"/>
+              </w:rPr>
+              <w:t>return</w:t>
+            </w:r>
+            <w:r>
+              <w:rPr>
+                <w:rFonts w:ascii="Consolas" w:hAnsi="Consolas" w:cs="Consolas"/>
+                <w:color w:val="000000"/>
+                <w:kern w:val="0"/>
+                <w:sz w:val="19"/>
+                <w:szCs w:val="19"/>
+              </w:rPr>
+              <w:t xml:space="preserve"> dp[n - 1, m - 1];</w:t>
+            </w:r>
+          </w:p>
+          <w:p>
+            <w:pPr>
+              <w:rPr>
+                <w:rFonts w:ascii="Calibri" w:hAnsi="Calibri" w:hint="eastAsia"/>
+                <w:sz w:val="24"/>
+              </w:rPr>
+            </w:pPr>
+            <w:r>
+              <w:rPr>
+                <w:rFonts w:ascii="Consolas" w:hAnsi="Consolas" w:cs="Consolas"/>
+                <w:color w:val="000000"/>
+                <w:kern w:val="0"/>
+                <w:sz w:val="19"/>
+                <w:szCs w:val="19"/>
+              </w:rPr>
+              <w:t>}</w:t>
+            </w:r>
           </w:p>
         </w:tc>
       </w:tr>
@@ -42101,4 +49103,16 @@
     </a:ext>
   </a:extLst>
 </a:theme>
+</file>
+
+<file path=customXml/item1.xml><?xml version="1.0" encoding="utf-8"?>
+<b:Sources xmlns:b="http://schemas.openxmlformats.org/officeDocument/2006/bibliography" xmlns="http://schemas.openxmlformats.org/officeDocument/2006/bibliography" SelectedStyle="\APASixthEditionOfficeOnline.xsl" StyleName="APA" Version="6"/>
+</file>
+
+<file path=customXml/itemProps1.xml><?xml version="1.0" encoding="utf-8"?>
+<ds:datastoreItem xmlns:ds="http://schemas.openxmlformats.org/officeDocument/2006/customXml" ds:itemID="{E6B71693-FE49-449D-8D3D-3730513CA42F}">
+  <ds:schemaRefs>
+    <ds:schemaRef ds:uri="http://schemas.openxmlformats.org/officeDocument/2006/bibliography"/>
+  </ds:schemaRefs>
+</ds:datastoreItem>
 </file>